--- a/project/Zijie_Yu-Final_Project.docx
+++ b/project/Zijie_Yu-Final_Project.docx
@@ -4,6 +4,7 @@
   <w:body>
     <w:p>
       <w:pPr>
+        <w:spacing w:line="480" w:lineRule="auto"/>
         <w:rPr>
           <w:rFonts w:ascii="Times New Roman" w:hAnsi="Times New Roman" w:cs="Times New Roman"/>
           <w:b/>
@@ -14,27 +15,28 @@
           <w:rFonts w:ascii="Times New Roman" w:hAnsi="Times New Roman" w:cs="Times New Roman"/>
           <w:b/>
         </w:rPr>
-        <w:t xml:space="preserve">Name: </w:t>
-      </w:r>
-      <w:proofErr w:type="spellStart"/>
-      <w:r>
+        <w:t>Name: Zijie Yu</w:t>
+      </w:r>
+    </w:p>
+    <w:p>
+      <w:pPr>
+        <w:spacing w:line="480" w:lineRule="auto"/>
         <w:rPr>
           <w:rFonts w:ascii="Times New Roman" w:hAnsi="Times New Roman" w:cs="Times New Roman"/>
           <w:b/>
         </w:rPr>
-        <w:t>Zijie</w:t>
-      </w:r>
-      <w:proofErr w:type="spellEnd"/>
+      </w:pPr>
       <w:r>
         <w:rPr>
           <w:rFonts w:ascii="Times New Roman" w:hAnsi="Times New Roman" w:cs="Times New Roman"/>
           <w:b/>
         </w:rPr>
-        <w:t xml:space="preserve"> Yu</w:t>
-      </w:r>
-    </w:p>
-    <w:p>
-      <w:pPr>
+        <w:t>Database Management Systems (CSC434)</w:t>
+      </w:r>
+    </w:p>
+    <w:p>
+      <w:pPr>
+        <w:spacing w:line="480" w:lineRule="auto"/>
         <w:rPr>
           <w:rFonts w:ascii="Times New Roman" w:hAnsi="Times New Roman" w:cs="Times New Roman"/>
           <w:b/>
@@ -45,43 +47,31 @@
           <w:rFonts w:ascii="Times New Roman" w:hAnsi="Times New Roman" w:cs="Times New Roman"/>
           <w:b/>
         </w:rPr>
-        <w:t>Database Management Systems (CSC434)</w:t>
-      </w:r>
-    </w:p>
-    <w:p>
-      <w:pPr>
+        <w:t>Final Project</w:t>
+      </w:r>
+    </w:p>
+    <w:p>
+      <w:pPr>
+        <w:spacing w:line="480" w:lineRule="auto"/>
         <w:rPr>
           <w:rFonts w:ascii="Times New Roman" w:hAnsi="Times New Roman" w:cs="Times New Roman"/>
           <w:b/>
         </w:rPr>
       </w:pPr>
-      <w:r>
+    </w:p>
+    <w:p>
+      <w:pPr>
+        <w:spacing w:line="480" w:lineRule="auto"/>
         <w:rPr>
           <w:rFonts w:ascii="Times New Roman" w:hAnsi="Times New Roman" w:cs="Times New Roman"/>
           <w:b/>
         </w:rPr>
-        <w:t>Final Project</w:t>
-      </w:r>
-    </w:p>
-    <w:p>
-      <w:pPr>
-        <w:rPr>
-          <w:rFonts w:ascii="Times New Roman" w:hAnsi="Times New Roman" w:cs="Times New Roman"/>
-          <w:b/>
-        </w:rPr>
-      </w:pPr>
-    </w:p>
-    <w:p>
-      <w:pPr>
-        <w:rPr>
-          <w:rFonts w:ascii="Times New Roman" w:hAnsi="Times New Roman" w:cs="Times New Roman"/>
-          <w:b/>
-        </w:rPr>
-      </w:pPr>
-    </w:p>
-    <w:p>
-      <w:pPr>
-        <w:pStyle w:val="NormalWeb"/>
+      </w:pPr>
+    </w:p>
+    <w:p>
+      <w:pPr>
+        <w:pStyle w:val="NormalWeb"/>
+        <w:spacing w:line="480" w:lineRule="auto"/>
       </w:pPr>
       <w:r>
         <w:rPr>
@@ -91,34 +81,375 @@
         </w:rPr>
         <w:t xml:space="preserve">1) - Define the information content of your database. </w:t>
       </w:r>
+    </w:p>
+    <w:p>
+      <w:pPr>
+        <w:pStyle w:val="NormalWeb"/>
+        <w:spacing w:line="480" w:lineRule="auto"/>
+        <w:rPr>
+          <w:rFonts w:ascii="TimesNewRomanPSMT" w:hAnsi="TimesNewRomanPSMT"/>
+        </w:rPr>
+      </w:pPr>
+      <w:r>
+        <w:rPr>
+          <w:rFonts w:ascii="TimesNewRomanPSMT" w:hAnsi="TimesNewRomanPSMT"/>
+        </w:rPr>
+        <w:t xml:space="preserve">a)-Define a set of entities and appropriate attributes for each entity. Minimum 10 entities. </w:t>
+      </w:r>
       <w:bookmarkStart w:id="0" w:name="_GoBack"/>
       <w:bookmarkEnd w:id="0"/>
     </w:p>
     <w:p>
       <w:pPr>
         <w:pStyle w:val="NormalWeb"/>
-      </w:pPr>
-      <w:r>
+        <w:spacing w:line="480" w:lineRule="auto"/>
+        <w:rPr>
+          <w:rFonts w:ascii="Courier" w:hAnsi="Courier"/>
+        </w:rPr>
+      </w:pPr>
+      <w:r>
+        <w:rPr>
+          <w:rFonts w:ascii="Courier" w:hAnsi="Courier"/>
+        </w:rPr>
+        <w:t xml:space="preserve">(The first </w:t>
+      </w:r>
+      <w:r>
+        <w:rPr>
+          <w:rFonts w:ascii="Courier" w:hAnsi="Courier"/>
+        </w:rPr>
+        <w:t>attributes</w:t>
+      </w:r>
+      <w:r>
+        <w:rPr>
+          <w:rFonts w:ascii="Courier" w:hAnsi="Courier"/>
+        </w:rPr>
+        <w:t xml:space="preserve"> are primary key</w:t>
+      </w:r>
+      <w:r>
+        <w:rPr>
+          <w:rFonts w:ascii="Courier" w:hAnsi="Courier"/>
+        </w:rPr>
+        <w:t xml:space="preserve">, the </w:t>
+      </w:r>
+      <w:r>
+        <w:rPr>
+          <w:rFonts w:ascii="Courier" w:hAnsi="Courier"/>
+          <w:color w:val="FF0000"/>
+        </w:rPr>
+        <w:t>red color</w:t>
+      </w:r>
+      <w:r>
+        <w:rPr>
+          <w:rFonts w:ascii="Courier" w:hAnsi="Courier"/>
+          <w:color w:val="FF0000"/>
+        </w:rPr>
+        <w:t xml:space="preserve"> entity </w:t>
+      </w:r>
+      <w:r>
+        <w:rPr>
+          <w:rFonts w:ascii="Courier" w:hAnsi="Courier"/>
+        </w:rPr>
+        <w:t>me</w:t>
+      </w:r>
+      <w:r>
+        <w:rPr>
+          <w:rFonts w:ascii="Courier" w:hAnsi="Courier"/>
+        </w:rPr>
+        <w:t xml:space="preserve">ans entity created </w:t>
+      </w:r>
+      <w:r>
+        <w:rPr>
+          <w:rFonts w:ascii="Courier" w:hAnsi="Courier"/>
+        </w:rPr>
+        <w:t>automatic</w:t>
+      </w:r>
+      <w:r>
+        <w:rPr>
+          <w:rFonts w:ascii="Courier" w:hAnsi="Courier" w:hint="eastAsia"/>
+        </w:rPr>
+        <w:t>ly</w:t>
+      </w:r>
+      <w:r>
+        <w:rPr>
+          <w:rFonts w:ascii="Courier" w:hAnsi="Courier"/>
+        </w:rPr>
+        <w:t xml:space="preserve"> by Visual Paradigm because of many to many relationship</w:t>
+      </w:r>
+      <w:r>
+        <w:rPr>
+          <w:rFonts w:ascii="Courier" w:hAnsi="Courier"/>
+        </w:rPr>
+        <w:t>)</w:t>
+      </w:r>
+    </w:p>
+    <w:p>
+      <w:pPr>
+        <w:pStyle w:val="NormalWeb"/>
+        <w:numPr>
+          <w:ilvl w:val="0"/>
+          <w:numId w:val="2"/>
+        </w:numPr>
+        <w:spacing w:line="480" w:lineRule="auto"/>
+        <w:rPr>
+          <w:rFonts w:ascii="Courier" w:hAnsi="Courier"/>
+        </w:rPr>
+      </w:pPr>
+      <w:r>
+        <w:rPr>
+          <w:rFonts w:ascii="Courier" w:hAnsi="Courier"/>
+        </w:rPr>
+        <w:t>Students: Student_ID; First_Name; Last_Name; Phone; Year</w:t>
+      </w:r>
+    </w:p>
+    <w:p>
+      <w:pPr>
+        <w:pStyle w:val="NormalWeb"/>
+        <w:numPr>
+          <w:ilvl w:val="0"/>
+          <w:numId w:val="2"/>
+        </w:numPr>
+        <w:spacing w:line="480" w:lineRule="auto"/>
+        <w:rPr>
+          <w:rFonts w:ascii="Courier" w:hAnsi="Courier"/>
+        </w:rPr>
+      </w:pPr>
+      <w:r>
+        <w:rPr>
+          <w:rFonts w:ascii="Courier" w:hAnsi="Courier"/>
+        </w:rPr>
+        <w:t>Major: Major_Name; Department; DepartmentId</w:t>
+      </w:r>
+    </w:p>
+    <w:p>
+      <w:pPr>
+        <w:pStyle w:val="NormalWeb"/>
+        <w:numPr>
+          <w:ilvl w:val="0"/>
+          <w:numId w:val="2"/>
+        </w:numPr>
+        <w:spacing w:line="480" w:lineRule="auto"/>
+        <w:rPr>
+          <w:rFonts w:ascii="Courier" w:hAnsi="Courier"/>
+          <w:color w:val="000000" w:themeColor="text1"/>
+        </w:rPr>
+      </w:pPr>
+      <w:r>
+        <w:rPr>
+          <w:rFonts w:ascii="Courier" w:hAnsi="Courier"/>
+          <w:color w:val="FF0000"/>
+        </w:rPr>
+        <w:t>S</w:t>
+      </w:r>
+      <w:r>
+        <w:rPr>
+          <w:rFonts w:ascii="Courier" w:hAnsi="Courier"/>
+          <w:color w:val="FF0000"/>
+        </w:rPr>
+        <w:t>tudents_Major: Students_StudentId; Major_MajorId</w:t>
+      </w:r>
+    </w:p>
+    <w:p>
+      <w:pPr>
+        <w:pStyle w:val="NormalWeb"/>
+        <w:numPr>
+          <w:ilvl w:val="0"/>
+          <w:numId w:val="2"/>
+        </w:numPr>
+        <w:spacing w:line="480" w:lineRule="auto"/>
+        <w:rPr>
+          <w:rFonts w:ascii="Courier" w:hAnsi="Courier"/>
+        </w:rPr>
+      </w:pPr>
+      <w:r>
+        <w:rPr>
+          <w:rFonts w:ascii="Courier" w:hAnsi="Courier"/>
+        </w:rPr>
+        <w:t xml:space="preserve">Course: CourseId; Course_Name; Seats Avaliable; Professor_ProfessorId; </w:t>
+      </w:r>
+      <w:r>
+        <w:rPr>
+          <w:rFonts w:ascii="Courier" w:hAnsi="Courier"/>
+        </w:rPr>
+        <w:t>SubjectId; ClassSceduleId;</w:t>
+      </w:r>
+    </w:p>
+    <w:p>
+      <w:pPr>
+        <w:pStyle w:val="NormalWeb"/>
+        <w:numPr>
+          <w:ilvl w:val="0"/>
+          <w:numId w:val="2"/>
+        </w:numPr>
+        <w:spacing w:line="480" w:lineRule="auto"/>
+        <w:rPr>
+          <w:rFonts w:ascii="Courier" w:hAnsi="Courier"/>
+        </w:rPr>
+      </w:pPr>
+      <w:r>
+        <w:rPr>
+          <w:rFonts w:ascii="Courier" w:hAnsi="Courier"/>
+          <w:color w:val="FF0000"/>
+        </w:rPr>
+        <w:t>Student_Course: Students_StudentId; Course_CourseId</w:t>
+      </w:r>
+    </w:p>
+    <w:p>
+      <w:pPr>
+        <w:pStyle w:val="NormalWeb"/>
+        <w:numPr>
+          <w:ilvl w:val="0"/>
+          <w:numId w:val="2"/>
+        </w:numPr>
+        <w:spacing w:line="480" w:lineRule="auto"/>
+        <w:rPr>
+          <w:rFonts w:ascii="Courier" w:hAnsi="Courier"/>
+        </w:rPr>
+      </w:pPr>
+      <w:r>
+        <w:rPr>
+          <w:rFonts w:ascii="Courier" w:hAnsi="Courier"/>
+        </w:rPr>
+        <w:t>sdf</w:t>
+      </w:r>
+    </w:p>
+    <w:p>
+      <w:pPr>
+        <w:pStyle w:val="NormalWeb"/>
+        <w:numPr>
+          <w:ilvl w:val="0"/>
+          <w:numId w:val="2"/>
+        </w:numPr>
+        <w:spacing w:line="480" w:lineRule="auto"/>
+        <w:rPr>
+          <w:rFonts w:ascii="Courier" w:hAnsi="Courier"/>
+        </w:rPr>
+      </w:pPr>
+      <w:r>
+        <w:rPr>
+          <w:rFonts w:ascii="Courier" w:hAnsi="Courier"/>
+        </w:rPr>
+        <w:t>Sd</w:t>
+      </w:r>
+    </w:p>
+    <w:p>
+      <w:pPr>
+        <w:pStyle w:val="NormalWeb"/>
+        <w:numPr>
+          <w:ilvl w:val="0"/>
+          <w:numId w:val="2"/>
+        </w:numPr>
+        <w:spacing w:line="480" w:lineRule="auto"/>
+        <w:rPr>
+          <w:rFonts w:ascii="Courier" w:hAnsi="Courier"/>
+        </w:rPr>
+      </w:pPr>
+      <w:r>
+        <w:rPr>
+          <w:rFonts w:ascii="Courier" w:hAnsi="Courier"/>
+        </w:rPr>
+        <w:t>Sd</w:t>
+      </w:r>
+    </w:p>
+    <w:p>
+      <w:pPr>
+        <w:pStyle w:val="NormalWeb"/>
+        <w:numPr>
+          <w:ilvl w:val="0"/>
+          <w:numId w:val="2"/>
+        </w:numPr>
+        <w:spacing w:line="480" w:lineRule="auto"/>
+        <w:rPr>
+          <w:rFonts w:ascii="Courier" w:hAnsi="Courier"/>
+        </w:rPr>
+      </w:pPr>
+      <w:r>
+        <w:rPr>
+          <w:rFonts w:ascii="Courier" w:hAnsi="Courier"/>
+        </w:rPr>
+        <w:t>Sd</w:t>
+      </w:r>
+    </w:p>
+    <w:p>
+      <w:pPr>
+        <w:pStyle w:val="NormalWeb"/>
+        <w:numPr>
+          <w:ilvl w:val="0"/>
+          <w:numId w:val="2"/>
+        </w:numPr>
+        <w:spacing w:line="480" w:lineRule="auto"/>
+        <w:rPr>
+          <w:rFonts w:ascii="Courier" w:hAnsi="Courier"/>
+        </w:rPr>
+      </w:pPr>
+      <w:r>
+        <w:rPr>
+          <w:rFonts w:ascii="Courier" w:hAnsi="Courier"/>
+        </w:rPr>
+        <w:t>Sd</w:t>
+      </w:r>
+    </w:p>
+    <w:p>
+      <w:pPr>
+        <w:pStyle w:val="NormalWeb"/>
+        <w:numPr>
+          <w:ilvl w:val="0"/>
+          <w:numId w:val="2"/>
+        </w:numPr>
+        <w:spacing w:line="480" w:lineRule="auto"/>
+        <w:rPr>
+          <w:rFonts w:ascii="Courier" w:hAnsi="Courier"/>
+        </w:rPr>
+      </w:pPr>
+    </w:p>
+    <w:p>
+      <w:pPr>
+        <w:pStyle w:val="NormalWeb"/>
+        <w:spacing w:line="480" w:lineRule="auto"/>
         <w:rPr>
           <w:rFonts w:ascii="TimesNewRomanPSMT" w:hAnsi="TimesNewRomanPSMT"/>
         </w:rPr>
-        <w:t xml:space="preserve">a)-Define a set of entities and appropriate attributes for each entity. Minimum 10 entities. </w:t>
-      </w:r>
-    </w:p>
-    <w:p>
-      <w:pPr>
-        <w:pStyle w:val="NormalWeb"/>
-      </w:pPr>
-      <w:r>
+      </w:pPr>
+    </w:p>
+    <w:p>
+      <w:pPr>
+        <w:pStyle w:val="NormalWeb"/>
+        <w:spacing w:line="480" w:lineRule="auto"/>
         <w:rPr>
           <w:rFonts w:ascii="TimesNewRomanPSMT" w:hAnsi="TimesNewRomanPSMT"/>
         </w:rPr>
+      </w:pPr>
+    </w:p>
+    <w:p>
+      <w:pPr>
+        <w:pStyle w:val="NormalWeb"/>
+        <w:spacing w:line="480" w:lineRule="auto"/>
+        <w:rPr>
+          <w:rFonts w:ascii="TimesNewRomanPSMT" w:hAnsi="TimesNewRomanPSMT"/>
+        </w:rPr>
+      </w:pPr>
+    </w:p>
+    <w:p>
+      <w:pPr>
+        <w:pStyle w:val="NormalWeb"/>
+        <w:spacing w:line="480" w:lineRule="auto"/>
+      </w:pPr>
+    </w:p>
+    <w:p>
+      <w:pPr>
+        <w:pStyle w:val="NormalWeb"/>
+        <w:spacing w:line="480" w:lineRule="auto"/>
+      </w:pPr>
+      <w:r>
+        <w:rPr>
+          <w:rFonts w:ascii="TimesNewRomanPSMT" w:hAnsi="TimesNewRomanPSMT"/>
+        </w:rPr>
         <w:t xml:space="preserve">b)-Define a set of relationships that might exist between/among entities and attributes. Such relationships may include one-to-one, one-to-many and many-to-many associations. </w:t>
       </w:r>
     </w:p>
     <w:p>
       <w:pPr>
         <w:pStyle w:val="NormalWeb"/>
+        <w:spacing w:line="480" w:lineRule="auto"/>
       </w:pPr>
       <w:r>
         <w:rPr>
@@ -129,6 +460,7 @@
     </w:p>
     <w:p>
       <w:pPr>
+        <w:spacing w:line="480" w:lineRule="auto"/>
         <w:rPr>
           <w:rFonts w:ascii="Times New Roman" w:hAnsi="Times New Roman" w:cs="Times New Roman"/>
           <w:b/>
@@ -143,6 +475,216 @@
     </w:sectPr>
   </w:body>
 </w:document>
+</file>
+
+<file path=word/numbering.xml><?xml version="1.0" encoding="utf-8"?>
+<w:numbering xmlns:wpc="http://schemas.microsoft.com/office/word/2010/wordprocessingCanvas" xmlns:cx="http://schemas.microsoft.com/office/drawing/2014/chartex" xmlns:cx1="http://schemas.microsoft.com/office/drawing/2015/9/8/chartex" xmlns:cx2="http://schemas.microsoft.com/office/drawing/2015/10/21/chartex" xmlns:cx3="http://schemas.microsoft.com/office/drawing/2016/5/9/chartex" xmlns:cx4="http://schemas.microsoft.com/office/drawing/2016/5/10/chartex" xmlns:cx5="http://schemas.microsoft.com/office/drawing/2016/5/11/chartex" xmlns:cx6="http://schemas.microsoft.com/office/drawing/2016/5/12/chartex" xmlns:cx7="http://schemas.microsoft.com/office/drawing/2016/5/13/chartex" xmlns:cx8="http://schemas.microsoft.com/office/drawing/2016/5/14/chartex" xmlns:mc="http://schemas.openxmlformats.org/markup-compatibility/2006" xmlns:aink="http://schemas.microsoft.com/office/drawing/2016/ink" xmlns:am3d="http://schemas.microsoft.com/office/drawing/2017/model3d" xmlns:o="urn:schemas-microsoft-com:office:office" xmlns:r="http://schemas.openxmlformats.org/officeDocument/2006/relationships" xmlns:m="http://schemas.openxmlformats.org/officeDocument/2006/math" xmlns:v="urn:schemas-microsoft-com:vml" xmlns:wp14="http://schemas.microsoft.com/office/word/2010/wordprocessingDrawing" xmlns:wp="http://schemas.openxmlformats.org/drawingml/2006/wordprocessingDrawing" xmlns:w10="urn:schemas-microsoft-com:office:word" xmlns:w="http://schemas.openxmlformats.org/wordprocessingml/2006/main" xmlns:w14="http://schemas.microsoft.com/office/word/2010/wordml" xmlns:w15="http://schemas.microsoft.com/office/word/2012/wordml" xmlns:w16cid="http://schemas.microsoft.com/office/word/2016/wordml/cid" xmlns:w16se="http://schemas.microsoft.com/office/word/2015/wordml/symex" xmlns:wpg="http://schemas.microsoft.com/office/word/2010/wordprocessingGroup" xmlns:wpi="http://schemas.microsoft.com/office/word/2010/wordprocessingInk" xmlns:wne="http://schemas.microsoft.com/office/word/2006/wordml" xmlns:wps="http://schemas.microsoft.com/office/word/2010/wordprocessingShape" mc:Ignorable="w14 w15 w16se w16cid wp14">
+  <w:abstractNum w:abstractNumId="0" w15:restartNumberingAfterBreak="0">
+    <w:nsid w:val="4D7130BC"/>
+    <w:multiLevelType w:val="hybridMultilevel"/>
+    <w:tmpl w:val="AE50E43E"/>
+    <w:lvl w:ilvl="0" w:tplc="04090001">
+      <w:start w:val="1"/>
+      <w:numFmt w:val="bullet"/>
+      <w:lvlText w:val=""/>
+      <w:lvlJc w:val="left"/>
+      <w:pPr>
+        <w:ind w:left="720" w:hanging="360"/>
+      </w:pPr>
+      <w:rPr>
+        <w:rFonts w:ascii="Symbol" w:hAnsi="Symbol" w:hint="default"/>
+      </w:rPr>
+    </w:lvl>
+    <w:lvl w:ilvl="1" w:tplc="04090003" w:tentative="1">
+      <w:start w:val="1"/>
+      <w:numFmt w:val="bullet"/>
+      <w:lvlText w:val="o"/>
+      <w:lvlJc w:val="left"/>
+      <w:pPr>
+        <w:ind w:left="1440" w:hanging="360"/>
+      </w:pPr>
+      <w:rPr>
+        <w:rFonts w:ascii="Courier New" w:hAnsi="Courier New" w:cs="Courier New" w:hint="default"/>
+      </w:rPr>
+    </w:lvl>
+    <w:lvl w:ilvl="2" w:tplc="04090005" w:tentative="1">
+      <w:start w:val="1"/>
+      <w:numFmt w:val="bullet"/>
+      <w:lvlText w:val=""/>
+      <w:lvlJc w:val="left"/>
+      <w:pPr>
+        <w:ind w:left="2160" w:hanging="360"/>
+      </w:pPr>
+      <w:rPr>
+        <w:rFonts w:ascii="Wingdings" w:hAnsi="Wingdings" w:hint="default"/>
+      </w:rPr>
+    </w:lvl>
+    <w:lvl w:ilvl="3" w:tplc="04090001" w:tentative="1">
+      <w:start w:val="1"/>
+      <w:numFmt w:val="bullet"/>
+      <w:lvlText w:val=""/>
+      <w:lvlJc w:val="left"/>
+      <w:pPr>
+        <w:ind w:left="2880" w:hanging="360"/>
+      </w:pPr>
+      <w:rPr>
+        <w:rFonts w:ascii="Symbol" w:hAnsi="Symbol" w:hint="default"/>
+      </w:rPr>
+    </w:lvl>
+    <w:lvl w:ilvl="4" w:tplc="04090003" w:tentative="1">
+      <w:start w:val="1"/>
+      <w:numFmt w:val="bullet"/>
+      <w:lvlText w:val="o"/>
+      <w:lvlJc w:val="left"/>
+      <w:pPr>
+        <w:ind w:left="3600" w:hanging="360"/>
+      </w:pPr>
+      <w:rPr>
+        <w:rFonts w:ascii="Courier New" w:hAnsi="Courier New" w:cs="Courier New" w:hint="default"/>
+      </w:rPr>
+    </w:lvl>
+    <w:lvl w:ilvl="5" w:tplc="04090005" w:tentative="1">
+      <w:start w:val="1"/>
+      <w:numFmt w:val="bullet"/>
+      <w:lvlText w:val=""/>
+      <w:lvlJc w:val="left"/>
+      <w:pPr>
+        <w:ind w:left="4320" w:hanging="360"/>
+      </w:pPr>
+      <w:rPr>
+        <w:rFonts w:ascii="Wingdings" w:hAnsi="Wingdings" w:hint="default"/>
+      </w:rPr>
+    </w:lvl>
+    <w:lvl w:ilvl="6" w:tplc="04090001" w:tentative="1">
+      <w:start w:val="1"/>
+      <w:numFmt w:val="bullet"/>
+      <w:lvlText w:val=""/>
+      <w:lvlJc w:val="left"/>
+      <w:pPr>
+        <w:ind w:left="5040" w:hanging="360"/>
+      </w:pPr>
+      <w:rPr>
+        <w:rFonts w:ascii="Symbol" w:hAnsi="Symbol" w:hint="default"/>
+      </w:rPr>
+    </w:lvl>
+    <w:lvl w:ilvl="7" w:tplc="04090003" w:tentative="1">
+      <w:start w:val="1"/>
+      <w:numFmt w:val="bullet"/>
+      <w:lvlText w:val="o"/>
+      <w:lvlJc w:val="left"/>
+      <w:pPr>
+        <w:ind w:left="5760" w:hanging="360"/>
+      </w:pPr>
+      <w:rPr>
+        <w:rFonts w:ascii="Courier New" w:hAnsi="Courier New" w:cs="Courier New" w:hint="default"/>
+      </w:rPr>
+    </w:lvl>
+    <w:lvl w:ilvl="8" w:tplc="04090005" w:tentative="1">
+      <w:start w:val="1"/>
+      <w:numFmt w:val="bullet"/>
+      <w:lvlText w:val=""/>
+      <w:lvlJc w:val="left"/>
+      <w:pPr>
+        <w:ind w:left="6480" w:hanging="360"/>
+      </w:pPr>
+      <w:rPr>
+        <w:rFonts w:ascii="Wingdings" w:hAnsi="Wingdings" w:hint="default"/>
+      </w:rPr>
+    </w:lvl>
+  </w:abstractNum>
+  <w:abstractNum w:abstractNumId="1" w15:restartNumberingAfterBreak="0">
+    <w:nsid w:val="6BC81ACF"/>
+    <w:multiLevelType w:val="hybridMultilevel"/>
+    <w:tmpl w:val="4A76DF40"/>
+    <w:lvl w:ilvl="0" w:tplc="0409000F">
+      <w:start w:val="1"/>
+      <w:numFmt w:val="decimal"/>
+      <w:lvlText w:val="%1."/>
+      <w:lvlJc w:val="left"/>
+      <w:pPr>
+        <w:ind w:left="720" w:hanging="360"/>
+      </w:pPr>
+    </w:lvl>
+    <w:lvl w:ilvl="1" w:tplc="04090019" w:tentative="1">
+      <w:start w:val="1"/>
+      <w:numFmt w:val="lowerLetter"/>
+      <w:lvlText w:val="%2."/>
+      <w:lvlJc w:val="left"/>
+      <w:pPr>
+        <w:ind w:left="1440" w:hanging="360"/>
+      </w:pPr>
+    </w:lvl>
+    <w:lvl w:ilvl="2" w:tplc="0409001B" w:tentative="1">
+      <w:start w:val="1"/>
+      <w:numFmt w:val="lowerRoman"/>
+      <w:lvlText w:val="%3."/>
+      <w:lvlJc w:val="right"/>
+      <w:pPr>
+        <w:ind w:left="2160" w:hanging="180"/>
+      </w:pPr>
+    </w:lvl>
+    <w:lvl w:ilvl="3" w:tplc="0409000F" w:tentative="1">
+      <w:start w:val="1"/>
+      <w:numFmt w:val="decimal"/>
+      <w:lvlText w:val="%4."/>
+      <w:lvlJc w:val="left"/>
+      <w:pPr>
+        <w:ind w:left="2880" w:hanging="360"/>
+      </w:pPr>
+    </w:lvl>
+    <w:lvl w:ilvl="4" w:tplc="04090019" w:tentative="1">
+      <w:start w:val="1"/>
+      <w:numFmt w:val="lowerLetter"/>
+      <w:lvlText w:val="%5."/>
+      <w:lvlJc w:val="left"/>
+      <w:pPr>
+        <w:ind w:left="3600" w:hanging="360"/>
+      </w:pPr>
+    </w:lvl>
+    <w:lvl w:ilvl="5" w:tplc="0409001B" w:tentative="1">
+      <w:start w:val="1"/>
+      <w:numFmt w:val="lowerRoman"/>
+      <w:lvlText w:val="%6."/>
+      <w:lvlJc w:val="right"/>
+      <w:pPr>
+        <w:ind w:left="4320" w:hanging="180"/>
+      </w:pPr>
+    </w:lvl>
+    <w:lvl w:ilvl="6" w:tplc="0409000F" w:tentative="1">
+      <w:start w:val="1"/>
+      <w:numFmt w:val="decimal"/>
+      <w:lvlText w:val="%7."/>
+      <w:lvlJc w:val="left"/>
+      <w:pPr>
+        <w:ind w:left="5040" w:hanging="360"/>
+      </w:pPr>
+    </w:lvl>
+    <w:lvl w:ilvl="7" w:tplc="04090019" w:tentative="1">
+      <w:start w:val="1"/>
+      <w:numFmt w:val="lowerLetter"/>
+      <w:lvlText w:val="%8."/>
+      <w:lvlJc w:val="left"/>
+      <w:pPr>
+        <w:ind w:left="5760" w:hanging="360"/>
+      </w:pPr>
+    </w:lvl>
+    <w:lvl w:ilvl="8" w:tplc="0409001B" w:tentative="1">
+      <w:start w:val="1"/>
+      <w:numFmt w:val="lowerRoman"/>
+      <w:lvlText w:val="%9."/>
+      <w:lvlJc w:val="right"/>
+      <w:pPr>
+        <w:ind w:left="6480" w:hanging="180"/>
+      </w:pPr>
+    </w:lvl>
+  </w:abstractNum>
+  <w:num w:numId="1">
+    <w:abstractNumId w:val="1"/>
+  </w:num>
+  <w:num w:numId="2">
+    <w:abstractNumId w:val="0"/>
+  </w:num>
+</w:numbering>
 </file>
 
 <file path=word/styles.xml><?xml version="1.0" encoding="utf-8"?>

--- a/project/Zijie_Yu-Final_Project.docx
+++ b/project/Zijie_Yu-Final_Project.docx
@@ -72,12 +72,18 @@
       <w:pPr>
         <w:pStyle w:val="NormalWeb"/>
         <w:spacing w:line="480" w:lineRule="auto"/>
+        <w:rPr>
+          <w:sz w:val="32"/>
+          <w:szCs w:val="32"/>
+        </w:rPr>
       </w:pPr>
       <w:r>
         <w:rPr>
           <w:rFonts w:ascii="TimesNewRomanPS" w:hAnsi="TimesNewRomanPS"/>
           <w:b/>
           <w:bCs/>
+          <w:sz w:val="32"/>
+          <w:szCs w:val="32"/>
         </w:rPr>
         <w:t xml:space="preserve">1) - Define the information content of your database. </w:t>
       </w:r>
@@ -671,12 +677,29 @@
         <w:pStyle w:val="NormalWeb"/>
         <w:spacing w:line="480" w:lineRule="auto"/>
         <w:rPr>
+          <w:rFonts w:ascii="Courier" w:hAnsi="Courier"/>
+          <w:b/>
+          <w:color w:val="000000" w:themeColor="text1"/>
+        </w:rPr>
+      </w:pPr>
+    </w:p>
+    <w:p>
+      <w:pPr>
+        <w:pStyle w:val="NormalWeb"/>
+        <w:spacing w:line="480" w:lineRule="auto"/>
+        <w:rPr>
           <w:rFonts w:ascii="TimesNewRomanPSMT" w:hAnsi="TimesNewRomanPSMT"/>
+          <w:b/>
+          <w:sz w:val="32"/>
+          <w:szCs w:val="32"/>
         </w:rPr>
       </w:pPr>
       <w:r>
         <w:rPr>
           <w:rFonts w:ascii="TimesNewRomanPSMT" w:hAnsi="TimesNewRomanPSMT"/>
+          <w:b/>
+          <w:sz w:val="32"/>
+          <w:szCs w:val="32"/>
         </w:rPr>
         <w:t xml:space="preserve">b)-Define a set of relationships that might exist between/among entities and attributes. Such relationships may include one-to-one, one-to-many and many-to-many associations. </w:t>
       </w:r>
@@ -703,7 +726,21 @@
           <w:rFonts w:ascii="Courier" w:hAnsi="Courier"/>
           <w:b/>
         </w:rPr>
-        <w:t>Students – Classroom:</w:t>
+        <w:t xml:space="preserve">Students – </w:t>
+      </w:r>
+      <w:r>
+        <w:rPr>
+          <w:rFonts w:ascii="Courier" w:hAnsi="Courier"/>
+          <w:b/>
+        </w:rPr>
+        <w:t>Course</w:t>
+      </w:r>
+      <w:r>
+        <w:rPr>
+          <w:rFonts w:ascii="Courier" w:hAnsi="Courier"/>
+          <w:b/>
+        </w:rPr>
+        <w:t>:</w:t>
       </w:r>
       <w:r>
         <w:rPr>
@@ -723,6 +760,21 @@
       <w:r>
         <w:rPr>
           <w:rFonts w:ascii="Courier" w:hAnsi="Courier"/>
+        </w:rPr>
+        <w:t>(One student can take many course, and one course can have many students)</w:t>
+      </w:r>
+    </w:p>
+    <w:p>
+      <w:pPr>
+        <w:pStyle w:val="NormalWeb"/>
+        <w:spacing w:line="480" w:lineRule="auto"/>
+        <w:rPr>
+          <w:rFonts w:ascii="Courier" w:hAnsi="Courier"/>
+        </w:rPr>
+      </w:pPr>
+      <w:r>
+        <w:rPr>
+          <w:rFonts w:ascii="Courier" w:hAnsi="Courier"/>
           <w:b/>
         </w:rPr>
         <w:t>Students – Major:</w:t>
@@ -745,6 +797,21 @@
       <w:r>
         <w:rPr>
           <w:rFonts w:ascii="Courier" w:hAnsi="Courier"/>
+        </w:rPr>
+        <w:t>(One student can have one or more majore, and one major can have many students.)</w:t>
+      </w:r>
+    </w:p>
+    <w:p>
+      <w:pPr>
+        <w:pStyle w:val="NormalWeb"/>
+        <w:spacing w:line="480" w:lineRule="auto"/>
+        <w:rPr>
+          <w:rFonts w:ascii="Courier" w:hAnsi="Courier"/>
+        </w:rPr>
+      </w:pPr>
+      <w:r>
+        <w:rPr>
+          <w:rFonts w:ascii="Courier" w:hAnsi="Courier"/>
           <w:b/>
         </w:rPr>
         <w:t>Major – Department:</w:t>
@@ -767,6 +834,22 @@
       <w:r>
         <w:rPr>
           <w:rFonts w:ascii="Courier" w:hAnsi="Courier"/>
+        </w:rPr>
+        <w:lastRenderedPageBreak/>
+        <w:t>( One major must belong to one department, but one department can have many major)</w:t>
+      </w:r>
+    </w:p>
+    <w:p>
+      <w:pPr>
+        <w:pStyle w:val="NormalWeb"/>
+        <w:spacing w:line="480" w:lineRule="auto"/>
+        <w:rPr>
+          <w:rFonts w:ascii="Courier" w:hAnsi="Courier"/>
+        </w:rPr>
+      </w:pPr>
+      <w:r>
+        <w:rPr>
+          <w:rFonts w:ascii="Courier" w:hAnsi="Courier"/>
           <w:b/>
         </w:rPr>
         <w:t>Department – Manager:</w:t>
@@ -789,6 +872,21 @@
       <w:r>
         <w:rPr>
           <w:rFonts w:ascii="Courier" w:hAnsi="Courier"/>
+        </w:rPr>
+        <w:t>(One department can only have one manager, and one manager can only manage one specific department)</w:t>
+      </w:r>
+    </w:p>
+    <w:p>
+      <w:pPr>
+        <w:pStyle w:val="NormalWeb"/>
+        <w:spacing w:line="480" w:lineRule="auto"/>
+        <w:rPr>
+          <w:rFonts w:ascii="Courier" w:hAnsi="Courier"/>
+        </w:rPr>
+      </w:pPr>
+      <w:r>
+        <w:rPr>
+          <w:rFonts w:ascii="Courier" w:hAnsi="Courier"/>
           <w:b/>
         </w:rPr>
         <w:t>Department – Advisor:</w:t>
@@ -811,6 +909,45 @@
       <w:r>
         <w:rPr>
           <w:rFonts w:ascii="Courier" w:hAnsi="Courier"/>
+        </w:rPr>
+        <w:t xml:space="preserve">(One department can only have one </w:t>
+      </w:r>
+      <w:r>
+        <w:rPr>
+          <w:rFonts w:ascii="Courier" w:hAnsi="Courier"/>
+        </w:rPr>
+        <w:t>advisor</w:t>
+      </w:r>
+      <w:r>
+        <w:rPr>
+          <w:rFonts w:ascii="Courier" w:hAnsi="Courier"/>
+        </w:rPr>
+        <w:t xml:space="preserve">, and one </w:t>
+      </w:r>
+      <w:r>
+        <w:rPr>
+          <w:rFonts w:ascii="Courier" w:hAnsi="Courier"/>
+        </w:rPr>
+        <w:t>advisor</w:t>
+      </w:r>
+      <w:r>
+        <w:rPr>
+          <w:rFonts w:ascii="Courier" w:hAnsi="Courier"/>
+        </w:rPr>
+        <w:t xml:space="preserve"> can only manage one specific department)</w:t>
+      </w:r>
+    </w:p>
+    <w:p>
+      <w:pPr>
+        <w:pStyle w:val="NormalWeb"/>
+        <w:spacing w:line="480" w:lineRule="auto"/>
+        <w:rPr>
+          <w:rFonts w:ascii="Courier" w:hAnsi="Courier"/>
+        </w:rPr>
+      </w:pPr>
+      <w:r>
+        <w:rPr>
+          <w:rFonts w:ascii="Courier" w:hAnsi="Courier"/>
           <w:b/>
         </w:rPr>
         <w:t>Department – Subject:</w:t>
@@ -833,6 +970,21 @@
       <w:r>
         <w:rPr>
           <w:rFonts w:ascii="Courier" w:hAnsi="Courier"/>
+        </w:rPr>
+        <w:t>(One deparment can have many subjects, but one subject can only belong to one department.)</w:t>
+      </w:r>
+    </w:p>
+    <w:p>
+      <w:pPr>
+        <w:pStyle w:val="NormalWeb"/>
+        <w:spacing w:line="480" w:lineRule="auto"/>
+        <w:rPr>
+          <w:rFonts w:ascii="Courier" w:hAnsi="Courier"/>
+        </w:rPr>
+      </w:pPr>
+      <w:r>
+        <w:rPr>
+          <w:rFonts w:ascii="Courier" w:hAnsi="Courier"/>
           <w:b/>
         </w:rPr>
         <w:t>Subject – Course:</w:t>
@@ -855,6 +1007,27 @@
       <w:r>
         <w:rPr>
           <w:rFonts w:ascii="Courier" w:hAnsi="Courier"/>
+        </w:rPr>
+        <w:t xml:space="preserve">(One subject can have many different course, but one course must have one </w:t>
+      </w:r>
+      <w:r>
+        <w:rPr>
+          <w:rFonts w:ascii="Courier" w:hAnsi="Courier"/>
+        </w:rPr>
+        <w:t>subject)</w:t>
+      </w:r>
+    </w:p>
+    <w:p>
+      <w:pPr>
+        <w:pStyle w:val="NormalWeb"/>
+        <w:spacing w:line="480" w:lineRule="auto"/>
+        <w:rPr>
+          <w:rFonts w:ascii="Courier" w:hAnsi="Courier"/>
+        </w:rPr>
+      </w:pPr>
+      <w:r>
+        <w:rPr>
+          <w:rFonts w:ascii="Courier" w:hAnsi="Courier"/>
           <w:b/>
         </w:rPr>
         <w:t>Course – Course_Schedule:</w:t>
@@ -877,6 +1050,21 @@
       <w:r>
         <w:rPr>
           <w:rFonts w:ascii="Courier" w:hAnsi="Courier"/>
+        </w:rPr>
+        <w:t>(One course_Schedule can have many different course, but one course can only have on specific schedule.)</w:t>
+      </w:r>
+    </w:p>
+    <w:p>
+      <w:pPr>
+        <w:pStyle w:val="NormalWeb"/>
+        <w:spacing w:line="480" w:lineRule="auto"/>
+        <w:rPr>
+          <w:rFonts w:ascii="Courier" w:hAnsi="Courier"/>
+        </w:rPr>
+      </w:pPr>
+      <w:r>
+        <w:rPr>
+          <w:rFonts w:ascii="Courier" w:hAnsi="Courier"/>
           <w:b/>
         </w:rPr>
         <w:t>Course – Classroom:</w:t>
@@ -886,6 +1074,21 @@
           <w:rFonts w:ascii="Courier" w:hAnsi="Courier"/>
         </w:rPr>
         <w:t xml:space="preserve"> Many to many</w:t>
+      </w:r>
+    </w:p>
+    <w:p>
+      <w:pPr>
+        <w:pStyle w:val="NormalWeb"/>
+        <w:spacing w:line="480" w:lineRule="auto"/>
+        <w:rPr>
+          <w:rFonts w:ascii="Courier" w:hAnsi="Courier"/>
+        </w:rPr>
+      </w:pPr>
+      <w:r>
+        <w:rPr>
+          <w:rFonts w:ascii="Courier" w:hAnsi="Courier"/>
+        </w:rPr>
+        <w:t>(One course may have one or more classroom, and one classroom can have many different course.)</w:t>
       </w:r>
     </w:p>
     <w:p>
@@ -922,6 +1125,21 @@
       <w:r>
         <w:rPr>
           <w:rFonts w:ascii="Courier" w:hAnsi="Courier"/>
+        </w:rPr>
+        <w:t>(One professor can have one or more titles, and one titles can have many different professor.)</w:t>
+      </w:r>
+    </w:p>
+    <w:p>
+      <w:pPr>
+        <w:pStyle w:val="NormalWeb"/>
+        <w:spacing w:line="480" w:lineRule="auto"/>
+        <w:rPr>
+          <w:rFonts w:ascii="Courier" w:hAnsi="Courier"/>
+        </w:rPr>
+      </w:pPr>
+      <w:r>
+        <w:rPr>
+          <w:rFonts w:ascii="Courier" w:hAnsi="Courier"/>
           <w:b/>
         </w:rPr>
         <w:t>Professor – subject:</w:t>
@@ -940,21 +1158,42 @@
         <w:rPr>
           <w:rFonts w:ascii="Courier" w:hAnsi="Courier"/>
         </w:rPr>
+      </w:pPr>
+      <w:r>
+        <w:rPr>
+          <w:rFonts w:ascii="Courier" w:hAnsi="Courier"/>
+        </w:rPr>
+        <w:t>(One professor can teach many different subject course, and one subject course can have many different professor.)</w:t>
+      </w:r>
+    </w:p>
+    <w:p>
+      <w:pPr>
+        <w:pStyle w:val="NormalWeb"/>
+        <w:spacing w:line="480" w:lineRule="auto"/>
+        <w:rPr>
+          <w:rFonts w:ascii="TimesNewRomanPSMT" w:hAnsi="TimesNewRomanPSMT"/>
+          <w:b/>
+          <w:sz w:val="32"/>
+          <w:szCs w:val="32"/>
+        </w:rPr>
+      </w:pPr>
+      <w:r>
+        <w:rPr>
+          <w:rFonts w:ascii="TimesNewRomanPSMT" w:hAnsi="TimesNewRomanPSMT"/>
+          <w:b/>
+          <w:sz w:val="32"/>
+          <w:szCs w:val="32"/>
+        </w:rPr>
+        <w:t xml:space="preserve">c)-Define a set of constraints that may be imposed on data. </w:t>
+      </w:r>
+    </w:p>
+    <w:p>
+      <w:pPr>
+        <w:pStyle w:val="NormalWeb"/>
+        <w:spacing w:line="480" w:lineRule="auto"/>
       </w:pPr>
       <w:bookmarkStart w:id="0" w:name="_GoBack"/>
       <w:bookmarkEnd w:id="0"/>
-    </w:p>
-    <w:p>
-      <w:pPr>
-        <w:pStyle w:val="NormalWeb"/>
-        <w:spacing w:line="480" w:lineRule="auto"/>
-      </w:pPr>
-      <w:r>
-        <w:rPr>
-          <w:rFonts w:ascii="TimesNewRomanPSMT" w:hAnsi="TimesNewRomanPSMT"/>
-        </w:rPr>
-        <w:t xml:space="preserve">c)-Define a set of constraints that may be imposed on data. </w:t>
-      </w:r>
     </w:p>
     <w:p>
       <w:pPr>
@@ -978,6 +1217,119 @@
 <file path=word/numbering.xml><?xml version="1.0" encoding="utf-8"?>
 <w:numbering xmlns:wpc="http://schemas.microsoft.com/office/word/2010/wordprocessingCanvas" xmlns:cx="http://schemas.microsoft.com/office/drawing/2014/chartex" xmlns:cx1="http://schemas.microsoft.com/office/drawing/2015/9/8/chartex" xmlns:cx2="http://schemas.microsoft.com/office/drawing/2015/10/21/chartex" xmlns:cx3="http://schemas.microsoft.com/office/drawing/2016/5/9/chartex" xmlns:cx4="http://schemas.microsoft.com/office/drawing/2016/5/10/chartex" xmlns:cx5="http://schemas.microsoft.com/office/drawing/2016/5/11/chartex" xmlns:cx6="http://schemas.microsoft.com/office/drawing/2016/5/12/chartex" xmlns:cx7="http://schemas.microsoft.com/office/drawing/2016/5/13/chartex" xmlns:cx8="http://schemas.microsoft.com/office/drawing/2016/5/14/chartex" xmlns:mc="http://schemas.openxmlformats.org/markup-compatibility/2006" xmlns:aink="http://schemas.microsoft.com/office/drawing/2016/ink" xmlns:am3d="http://schemas.microsoft.com/office/drawing/2017/model3d" xmlns:o="urn:schemas-microsoft-com:office:office" xmlns:r="http://schemas.openxmlformats.org/officeDocument/2006/relationships" xmlns:m="http://schemas.openxmlformats.org/officeDocument/2006/math" xmlns:v="urn:schemas-microsoft-com:vml" xmlns:wp14="http://schemas.microsoft.com/office/word/2010/wordprocessingDrawing" xmlns:wp="http://schemas.openxmlformats.org/drawingml/2006/wordprocessingDrawing" xmlns:w10="urn:schemas-microsoft-com:office:word" xmlns:w="http://schemas.openxmlformats.org/wordprocessingml/2006/main" xmlns:w14="http://schemas.microsoft.com/office/word/2010/wordml" xmlns:w15="http://schemas.microsoft.com/office/word/2012/wordml" xmlns:w16cid="http://schemas.microsoft.com/office/word/2016/wordml/cid" xmlns:w16se="http://schemas.microsoft.com/office/word/2015/wordml/symex" xmlns:wpg="http://schemas.microsoft.com/office/word/2010/wordprocessingGroup" xmlns:wpi="http://schemas.microsoft.com/office/word/2010/wordprocessingInk" xmlns:wne="http://schemas.microsoft.com/office/word/2006/wordml" xmlns:wps="http://schemas.microsoft.com/office/word/2010/wordprocessingShape" mc:Ignorable="w14 w15 w16se w16cid wp14">
   <w:abstractNum w:abstractNumId="0" w15:restartNumberingAfterBreak="0">
+    <w:nsid w:val="39146921"/>
+    <w:multiLevelType w:val="hybridMultilevel"/>
+    <w:tmpl w:val="B06A56BE"/>
+    <w:lvl w:ilvl="0" w:tplc="04090001">
+      <w:start w:val="1"/>
+      <w:numFmt w:val="bullet"/>
+      <w:lvlText w:val=""/>
+      <w:lvlJc w:val="left"/>
+      <w:pPr>
+        <w:ind w:left="720" w:hanging="360"/>
+      </w:pPr>
+      <w:rPr>
+        <w:rFonts w:ascii="Symbol" w:hAnsi="Symbol" w:hint="default"/>
+      </w:rPr>
+    </w:lvl>
+    <w:lvl w:ilvl="1" w:tplc="04090003" w:tentative="1">
+      <w:start w:val="1"/>
+      <w:numFmt w:val="bullet"/>
+      <w:lvlText w:val="o"/>
+      <w:lvlJc w:val="left"/>
+      <w:pPr>
+        <w:ind w:left="1440" w:hanging="360"/>
+      </w:pPr>
+      <w:rPr>
+        <w:rFonts w:ascii="Courier New" w:hAnsi="Courier New" w:cs="Courier New" w:hint="default"/>
+      </w:rPr>
+    </w:lvl>
+    <w:lvl w:ilvl="2" w:tplc="04090005" w:tentative="1">
+      <w:start w:val="1"/>
+      <w:numFmt w:val="bullet"/>
+      <w:lvlText w:val=""/>
+      <w:lvlJc w:val="left"/>
+      <w:pPr>
+        <w:ind w:left="2160" w:hanging="360"/>
+      </w:pPr>
+      <w:rPr>
+        <w:rFonts w:ascii="Wingdings" w:hAnsi="Wingdings" w:hint="default"/>
+      </w:rPr>
+    </w:lvl>
+    <w:lvl w:ilvl="3" w:tplc="04090001" w:tentative="1">
+      <w:start w:val="1"/>
+      <w:numFmt w:val="bullet"/>
+      <w:lvlText w:val=""/>
+      <w:lvlJc w:val="left"/>
+      <w:pPr>
+        <w:ind w:left="2880" w:hanging="360"/>
+      </w:pPr>
+      <w:rPr>
+        <w:rFonts w:ascii="Symbol" w:hAnsi="Symbol" w:hint="default"/>
+      </w:rPr>
+    </w:lvl>
+    <w:lvl w:ilvl="4" w:tplc="04090003" w:tentative="1">
+      <w:start w:val="1"/>
+      <w:numFmt w:val="bullet"/>
+      <w:lvlText w:val="o"/>
+      <w:lvlJc w:val="left"/>
+      <w:pPr>
+        <w:ind w:left="3600" w:hanging="360"/>
+      </w:pPr>
+      <w:rPr>
+        <w:rFonts w:ascii="Courier New" w:hAnsi="Courier New" w:cs="Courier New" w:hint="default"/>
+      </w:rPr>
+    </w:lvl>
+    <w:lvl w:ilvl="5" w:tplc="04090005" w:tentative="1">
+      <w:start w:val="1"/>
+      <w:numFmt w:val="bullet"/>
+      <w:lvlText w:val=""/>
+      <w:lvlJc w:val="left"/>
+      <w:pPr>
+        <w:ind w:left="4320" w:hanging="360"/>
+      </w:pPr>
+      <w:rPr>
+        <w:rFonts w:ascii="Wingdings" w:hAnsi="Wingdings" w:hint="default"/>
+      </w:rPr>
+    </w:lvl>
+    <w:lvl w:ilvl="6" w:tplc="04090001" w:tentative="1">
+      <w:start w:val="1"/>
+      <w:numFmt w:val="bullet"/>
+      <w:lvlText w:val=""/>
+      <w:lvlJc w:val="left"/>
+      <w:pPr>
+        <w:ind w:left="5040" w:hanging="360"/>
+      </w:pPr>
+      <w:rPr>
+        <w:rFonts w:ascii="Symbol" w:hAnsi="Symbol" w:hint="default"/>
+      </w:rPr>
+    </w:lvl>
+    <w:lvl w:ilvl="7" w:tplc="04090003" w:tentative="1">
+      <w:start w:val="1"/>
+      <w:numFmt w:val="bullet"/>
+      <w:lvlText w:val="o"/>
+      <w:lvlJc w:val="left"/>
+      <w:pPr>
+        <w:ind w:left="5760" w:hanging="360"/>
+      </w:pPr>
+      <w:rPr>
+        <w:rFonts w:ascii="Courier New" w:hAnsi="Courier New" w:cs="Courier New" w:hint="default"/>
+      </w:rPr>
+    </w:lvl>
+    <w:lvl w:ilvl="8" w:tplc="04090005" w:tentative="1">
+      <w:start w:val="1"/>
+      <w:numFmt w:val="bullet"/>
+      <w:lvlText w:val=""/>
+      <w:lvlJc w:val="left"/>
+      <w:pPr>
+        <w:ind w:left="6480" w:hanging="360"/>
+      </w:pPr>
+      <w:rPr>
+        <w:rFonts w:ascii="Wingdings" w:hAnsi="Wingdings" w:hint="default"/>
+      </w:rPr>
+    </w:lvl>
+  </w:abstractNum>
+  <w:abstractNum w:abstractNumId="1" w15:restartNumberingAfterBreak="0">
     <w:nsid w:val="4D7130BC"/>
     <w:multiLevelType w:val="hybridMultilevel"/>
     <w:tmpl w:val="AE50E43E"/>
@@ -1090,7 +1442,7 @@
       </w:rPr>
     </w:lvl>
   </w:abstractNum>
-  <w:abstractNum w:abstractNumId="1" w15:restartNumberingAfterBreak="0">
+  <w:abstractNum w:abstractNumId="2" w15:restartNumberingAfterBreak="0">
     <w:nsid w:val="6BC81ACF"/>
     <w:multiLevelType w:val="hybridMultilevel"/>
     <w:tmpl w:val="4A76DF40"/>
@@ -1177,9 +1529,12 @@
     </w:lvl>
   </w:abstractNum>
   <w:num w:numId="1">
+    <w:abstractNumId w:val="2"/>
+  </w:num>
+  <w:num w:numId="2">
     <w:abstractNumId w:val="1"/>
   </w:num>
-  <w:num w:numId="2">
+  <w:num w:numId="3">
     <w:abstractNumId w:val="0"/>
   </w:num>
 </w:numbering>

--- a/project/Zijie_Yu-Final_Project.docx
+++ b/project/Zijie_Yu-Final_Project.docx
@@ -94,11 +94,17 @@
         <w:spacing w:line="480" w:lineRule="auto"/>
         <w:rPr>
           <w:rFonts w:ascii="TimesNewRomanPSMT" w:hAnsi="TimesNewRomanPSMT"/>
+          <w:b/>
+          <w:sz w:val="28"/>
+          <w:szCs w:val="28"/>
         </w:rPr>
       </w:pPr>
       <w:r>
         <w:rPr>
           <w:rFonts w:ascii="TimesNewRomanPSMT" w:hAnsi="TimesNewRomanPSMT"/>
+          <w:b/>
+          <w:sz w:val="28"/>
+          <w:szCs w:val="28"/>
         </w:rPr>
         <w:t xml:space="preserve">a)-Define a set of entities and appropriate attributes for each entity. Minimum 10 entities. </w:t>
       </w:r>
@@ -477,6 +483,7 @@
         <w:rPr>
           <w:rFonts w:ascii="Courier" w:hAnsi="Courier"/>
         </w:rPr>
+        <w:lastRenderedPageBreak/>
         <w:t>Professors: ProfessorId; First_Name; Last_Name; Email; Phone</w:t>
       </w:r>
     </w:p>
@@ -499,7 +506,6 @@
           <w:b/>
           <w:color w:val="00B0F0"/>
         </w:rPr>
-        <w:lastRenderedPageBreak/>
         <w:t>Subject_Professors:</w:t>
       </w:r>
       <w:r>
@@ -690,510 +696,580 @@
         <w:rPr>
           <w:rFonts w:ascii="TimesNewRomanPSMT" w:hAnsi="TimesNewRomanPSMT"/>
           <w:b/>
+          <w:sz w:val="28"/>
+          <w:szCs w:val="28"/>
+        </w:rPr>
+      </w:pPr>
+      <w:r>
+        <w:rPr>
+          <w:rFonts w:ascii="TimesNewRomanPSMT" w:hAnsi="TimesNewRomanPSMT"/>
+          <w:b/>
+          <w:sz w:val="28"/>
+          <w:szCs w:val="28"/>
+        </w:rPr>
+        <w:t xml:space="preserve">b)-Define a set of relationships that might exist between/among entities and attributes. Such relationships may include one-to-one, one-to-many and many-to-many associations. </w:t>
+      </w:r>
+    </w:p>
+    <w:p>
+      <w:pPr>
+        <w:pStyle w:val="NormalWeb"/>
+        <w:spacing w:line="480" w:lineRule="auto"/>
+        <w:rPr>
+          <w:rFonts w:ascii="TimesNewRomanPSMT" w:hAnsi="TimesNewRomanPSMT"/>
+        </w:rPr>
+      </w:pPr>
+    </w:p>
+    <w:p>
+      <w:pPr>
+        <w:pStyle w:val="NormalWeb"/>
+        <w:spacing w:line="480" w:lineRule="auto"/>
+        <w:rPr>
+          <w:rFonts w:ascii="Courier" w:hAnsi="Courier"/>
+        </w:rPr>
+      </w:pPr>
+      <w:r>
+        <w:rPr>
+          <w:rFonts w:ascii="Courier" w:hAnsi="Courier"/>
+          <w:b/>
+        </w:rPr>
+        <w:t xml:space="preserve">Students – </w:t>
+      </w:r>
+      <w:r>
+        <w:rPr>
+          <w:rFonts w:ascii="Courier" w:hAnsi="Courier"/>
+          <w:b/>
+        </w:rPr>
+        <w:t>Course</w:t>
+      </w:r>
+      <w:r>
+        <w:rPr>
+          <w:rFonts w:ascii="Courier" w:hAnsi="Courier"/>
+          <w:b/>
+        </w:rPr>
+        <w:t>:</w:t>
+      </w:r>
+      <w:r>
+        <w:rPr>
+          <w:rFonts w:ascii="Courier" w:hAnsi="Courier"/>
+        </w:rPr>
+        <w:t xml:space="preserve"> Many to many</w:t>
+      </w:r>
+    </w:p>
+    <w:p>
+      <w:pPr>
+        <w:pStyle w:val="NormalWeb"/>
+        <w:spacing w:line="480" w:lineRule="auto"/>
+        <w:rPr>
+          <w:rFonts w:ascii="Courier" w:hAnsi="Courier"/>
+        </w:rPr>
+      </w:pPr>
+      <w:r>
+        <w:rPr>
+          <w:rFonts w:ascii="Courier" w:hAnsi="Courier"/>
+        </w:rPr>
+        <w:t>(One student can take many course, and one course can have many students)</w:t>
+      </w:r>
+    </w:p>
+    <w:p>
+      <w:pPr>
+        <w:pStyle w:val="NormalWeb"/>
+        <w:spacing w:line="480" w:lineRule="auto"/>
+        <w:rPr>
+          <w:rFonts w:ascii="Courier" w:hAnsi="Courier"/>
+        </w:rPr>
+      </w:pPr>
+      <w:r>
+        <w:rPr>
+          <w:rFonts w:ascii="Courier" w:hAnsi="Courier"/>
+          <w:b/>
+        </w:rPr>
+        <w:t>Students – Major:</w:t>
+      </w:r>
+      <w:r>
+        <w:rPr>
+          <w:rFonts w:ascii="Courier" w:hAnsi="Courier"/>
+        </w:rPr>
+        <w:t xml:space="preserve"> Many to many</w:t>
+      </w:r>
+    </w:p>
+    <w:p>
+      <w:pPr>
+        <w:pStyle w:val="NormalWeb"/>
+        <w:spacing w:line="480" w:lineRule="auto"/>
+        <w:rPr>
+          <w:rFonts w:ascii="Courier" w:hAnsi="Courier"/>
+        </w:rPr>
+      </w:pPr>
+      <w:r>
+        <w:rPr>
+          <w:rFonts w:ascii="Courier" w:hAnsi="Courier"/>
+        </w:rPr>
+        <w:t>(One student can have one or more majore, and one major can have many students.)</w:t>
+      </w:r>
+    </w:p>
+    <w:p>
+      <w:pPr>
+        <w:pStyle w:val="NormalWeb"/>
+        <w:spacing w:line="480" w:lineRule="auto"/>
+        <w:rPr>
+          <w:rFonts w:ascii="Courier" w:hAnsi="Courier"/>
+        </w:rPr>
+      </w:pPr>
+      <w:r>
+        <w:rPr>
+          <w:rFonts w:ascii="Courier" w:hAnsi="Courier"/>
+          <w:b/>
+        </w:rPr>
+        <w:t>Major – Department:</w:t>
+      </w:r>
+      <w:r>
+        <w:rPr>
+          <w:rFonts w:ascii="Courier" w:hAnsi="Courier"/>
+        </w:rPr>
+        <w:t xml:space="preserve"> Many to one</w:t>
+      </w:r>
+    </w:p>
+    <w:p>
+      <w:pPr>
+        <w:pStyle w:val="NormalWeb"/>
+        <w:spacing w:line="480" w:lineRule="auto"/>
+        <w:rPr>
+          <w:rFonts w:ascii="Courier" w:hAnsi="Courier"/>
+        </w:rPr>
+      </w:pPr>
+      <w:r>
+        <w:rPr>
+          <w:rFonts w:ascii="Courier" w:hAnsi="Courier"/>
+        </w:rPr>
+        <w:lastRenderedPageBreak/>
+        <w:t>( One major must belong to one department, but one department can have many major)</w:t>
+      </w:r>
+    </w:p>
+    <w:p>
+      <w:pPr>
+        <w:pStyle w:val="NormalWeb"/>
+        <w:spacing w:line="480" w:lineRule="auto"/>
+        <w:rPr>
+          <w:rFonts w:ascii="Courier" w:hAnsi="Courier"/>
+        </w:rPr>
+      </w:pPr>
+      <w:r>
+        <w:rPr>
+          <w:rFonts w:ascii="Courier" w:hAnsi="Courier"/>
+          <w:b/>
+        </w:rPr>
+        <w:t>Department – Manager:</w:t>
+      </w:r>
+      <w:r>
+        <w:rPr>
+          <w:rFonts w:ascii="Courier" w:hAnsi="Courier"/>
+        </w:rPr>
+        <w:t xml:space="preserve"> One to one</w:t>
+      </w:r>
+    </w:p>
+    <w:p>
+      <w:pPr>
+        <w:pStyle w:val="NormalWeb"/>
+        <w:spacing w:line="480" w:lineRule="auto"/>
+        <w:rPr>
+          <w:rFonts w:ascii="Courier" w:hAnsi="Courier"/>
+        </w:rPr>
+      </w:pPr>
+      <w:r>
+        <w:rPr>
+          <w:rFonts w:ascii="Courier" w:hAnsi="Courier"/>
+        </w:rPr>
+        <w:t>(One department can only have one manager, and one manager can only manage one specific department)</w:t>
+      </w:r>
+    </w:p>
+    <w:p>
+      <w:pPr>
+        <w:pStyle w:val="NormalWeb"/>
+        <w:spacing w:line="480" w:lineRule="auto"/>
+        <w:rPr>
+          <w:rFonts w:ascii="Courier" w:hAnsi="Courier"/>
+        </w:rPr>
+      </w:pPr>
+      <w:r>
+        <w:rPr>
+          <w:rFonts w:ascii="Courier" w:hAnsi="Courier"/>
+          <w:b/>
+        </w:rPr>
+        <w:t>Department – Advisor:</w:t>
+      </w:r>
+      <w:r>
+        <w:rPr>
+          <w:rFonts w:ascii="Courier" w:hAnsi="Courier"/>
+        </w:rPr>
+        <w:t xml:space="preserve"> One to one</w:t>
+      </w:r>
+    </w:p>
+    <w:p>
+      <w:pPr>
+        <w:pStyle w:val="NormalWeb"/>
+        <w:spacing w:line="480" w:lineRule="auto"/>
+        <w:rPr>
+          <w:rFonts w:ascii="Courier" w:hAnsi="Courier"/>
+        </w:rPr>
+      </w:pPr>
+      <w:r>
+        <w:rPr>
+          <w:rFonts w:ascii="Courier" w:hAnsi="Courier"/>
+        </w:rPr>
+        <w:t>(One department can only have one advisor, and one advisor can only manage one specific department)</w:t>
+      </w:r>
+    </w:p>
+    <w:p>
+      <w:pPr>
+        <w:pStyle w:val="NormalWeb"/>
+        <w:spacing w:line="480" w:lineRule="auto"/>
+        <w:rPr>
+          <w:rFonts w:ascii="Courier" w:hAnsi="Courier"/>
+        </w:rPr>
+      </w:pPr>
+      <w:r>
+        <w:rPr>
+          <w:rFonts w:ascii="Courier" w:hAnsi="Courier"/>
+          <w:b/>
+        </w:rPr>
+        <w:t>Department – Subject:</w:t>
+      </w:r>
+      <w:r>
+        <w:rPr>
+          <w:rFonts w:ascii="Courier" w:hAnsi="Courier"/>
+        </w:rPr>
+        <w:t xml:space="preserve"> One to many</w:t>
+      </w:r>
+    </w:p>
+    <w:p>
+      <w:pPr>
+        <w:pStyle w:val="NormalWeb"/>
+        <w:spacing w:line="480" w:lineRule="auto"/>
+        <w:rPr>
+          <w:rFonts w:ascii="Courier" w:hAnsi="Courier"/>
+        </w:rPr>
+      </w:pPr>
+      <w:r>
+        <w:rPr>
+          <w:rFonts w:ascii="Courier" w:hAnsi="Courier"/>
+        </w:rPr>
+        <w:t>(One deparment can have many subjects, but one subject can only belong to one department.)</w:t>
+      </w:r>
+    </w:p>
+    <w:p>
+      <w:pPr>
+        <w:pStyle w:val="NormalWeb"/>
+        <w:spacing w:line="480" w:lineRule="auto"/>
+        <w:rPr>
+          <w:rFonts w:ascii="Courier" w:hAnsi="Courier"/>
+        </w:rPr>
+      </w:pPr>
+      <w:r>
+        <w:rPr>
+          <w:rFonts w:ascii="Courier" w:hAnsi="Courier"/>
+          <w:b/>
+        </w:rPr>
+        <w:t>Subject – Course:</w:t>
+      </w:r>
+      <w:r>
+        <w:rPr>
+          <w:rFonts w:ascii="Courier" w:hAnsi="Courier"/>
+        </w:rPr>
+        <w:t xml:space="preserve"> One to many</w:t>
+      </w:r>
+    </w:p>
+    <w:p>
+      <w:pPr>
+        <w:pStyle w:val="NormalWeb"/>
+        <w:spacing w:line="480" w:lineRule="auto"/>
+        <w:rPr>
+          <w:rFonts w:ascii="Courier" w:hAnsi="Courier"/>
+        </w:rPr>
+      </w:pPr>
+      <w:r>
+        <w:rPr>
+          <w:rFonts w:ascii="Courier" w:hAnsi="Courier"/>
+        </w:rPr>
+        <w:t xml:space="preserve">(One subject can have many different course, but one course must have one </w:t>
+      </w:r>
+      <w:r>
+        <w:rPr>
+          <w:rFonts w:ascii="Courier" w:hAnsi="Courier"/>
+        </w:rPr>
+        <w:t>subject)</w:t>
+      </w:r>
+    </w:p>
+    <w:p>
+      <w:pPr>
+        <w:pStyle w:val="NormalWeb"/>
+        <w:spacing w:line="480" w:lineRule="auto"/>
+        <w:rPr>
+          <w:rFonts w:ascii="Courier" w:hAnsi="Courier"/>
+        </w:rPr>
+      </w:pPr>
+      <w:r>
+        <w:rPr>
+          <w:rFonts w:ascii="Courier" w:hAnsi="Courier"/>
+          <w:b/>
+        </w:rPr>
+        <w:t>Course – Course_Schedule:</w:t>
+      </w:r>
+      <w:r>
+        <w:rPr>
+          <w:rFonts w:ascii="Courier" w:hAnsi="Courier"/>
+        </w:rPr>
+        <w:t xml:space="preserve"> Many to one</w:t>
+      </w:r>
+    </w:p>
+    <w:p>
+      <w:pPr>
+        <w:pStyle w:val="NormalWeb"/>
+        <w:spacing w:line="480" w:lineRule="auto"/>
+        <w:rPr>
+          <w:rFonts w:ascii="Courier" w:hAnsi="Courier"/>
+        </w:rPr>
+      </w:pPr>
+      <w:r>
+        <w:rPr>
+          <w:rFonts w:ascii="Courier" w:hAnsi="Courier"/>
+        </w:rPr>
+        <w:t>(One course_Schedule can have many different course, but one course can only have on specific schedule.)</w:t>
+      </w:r>
+    </w:p>
+    <w:p>
+      <w:pPr>
+        <w:pStyle w:val="NormalWeb"/>
+        <w:spacing w:line="480" w:lineRule="auto"/>
+        <w:rPr>
+          <w:rFonts w:ascii="Courier" w:hAnsi="Courier"/>
+        </w:rPr>
+      </w:pPr>
+      <w:r>
+        <w:rPr>
+          <w:rFonts w:ascii="Courier" w:hAnsi="Courier"/>
+          <w:b/>
+        </w:rPr>
+        <w:t>Course – Classroom:</w:t>
+      </w:r>
+      <w:r>
+        <w:rPr>
+          <w:rFonts w:ascii="Courier" w:hAnsi="Courier"/>
+        </w:rPr>
+        <w:t xml:space="preserve"> Many to many</w:t>
+      </w:r>
+    </w:p>
+    <w:p>
+      <w:pPr>
+        <w:pStyle w:val="NormalWeb"/>
+        <w:spacing w:line="480" w:lineRule="auto"/>
+        <w:rPr>
+          <w:rFonts w:ascii="Courier" w:hAnsi="Courier"/>
+        </w:rPr>
+      </w:pPr>
+      <w:r>
+        <w:rPr>
+          <w:rFonts w:ascii="Courier" w:hAnsi="Courier"/>
+        </w:rPr>
+        <w:t>(One course may have one or more classroom, and one classroom can have many different course.)</w:t>
+      </w:r>
+    </w:p>
+    <w:p>
+      <w:pPr>
+        <w:pStyle w:val="NormalWeb"/>
+        <w:spacing w:line="480" w:lineRule="auto"/>
+        <w:rPr>
+          <w:rFonts w:ascii="Courier" w:hAnsi="Courier"/>
+        </w:rPr>
+      </w:pPr>
+      <w:r>
+        <w:rPr>
+          <w:rFonts w:ascii="Courier" w:hAnsi="Courier"/>
+          <w:b/>
+        </w:rPr>
+        <w:lastRenderedPageBreak/>
+        <w:t>Professor – titles:</w:t>
+      </w:r>
+      <w:r>
+        <w:rPr>
+          <w:rFonts w:ascii="Courier" w:hAnsi="Courier"/>
+        </w:rPr>
+        <w:t xml:space="preserve"> Many to many</w:t>
+      </w:r>
+    </w:p>
+    <w:p>
+      <w:pPr>
+        <w:pStyle w:val="NormalWeb"/>
+        <w:spacing w:line="480" w:lineRule="auto"/>
+        <w:rPr>
+          <w:rFonts w:ascii="Courier" w:hAnsi="Courier"/>
+        </w:rPr>
+      </w:pPr>
+      <w:r>
+        <w:rPr>
+          <w:rFonts w:ascii="Courier" w:hAnsi="Courier"/>
+        </w:rPr>
+        <w:t>(One professor can have one or more titles, and one titles can have many different professor.)</w:t>
+      </w:r>
+    </w:p>
+    <w:p>
+      <w:pPr>
+        <w:pStyle w:val="NormalWeb"/>
+        <w:spacing w:line="480" w:lineRule="auto"/>
+        <w:rPr>
+          <w:rFonts w:ascii="Courier" w:hAnsi="Courier"/>
+        </w:rPr>
+      </w:pPr>
+      <w:r>
+        <w:rPr>
+          <w:rFonts w:ascii="Courier" w:hAnsi="Courier"/>
+          <w:b/>
+        </w:rPr>
+        <w:t>Professor – subject:</w:t>
+      </w:r>
+      <w:r>
+        <w:rPr>
+          <w:rFonts w:ascii="Courier" w:hAnsi="Courier"/>
+        </w:rPr>
+        <w:t xml:space="preserve"> Many to many</w:t>
+      </w:r>
+    </w:p>
+    <w:p>
+      <w:pPr>
+        <w:pStyle w:val="NormalWeb"/>
+        <w:spacing w:line="480" w:lineRule="auto"/>
+        <w:rPr>
+          <w:rFonts w:ascii="Courier" w:hAnsi="Courier"/>
+        </w:rPr>
+      </w:pPr>
+      <w:r>
+        <w:rPr>
+          <w:rFonts w:ascii="Courier" w:hAnsi="Courier"/>
+        </w:rPr>
+        <w:t>(One professor can teach many different subject course, and one subject course can have many different professor.)</w:t>
+      </w:r>
+    </w:p>
+    <w:p>
+      <w:pPr>
+        <w:pStyle w:val="NormalWeb"/>
+        <w:spacing w:line="480" w:lineRule="auto"/>
+        <w:rPr>
+          <w:rFonts w:ascii="TimesNewRomanPSMT" w:hAnsi="TimesNewRomanPSMT"/>
+          <w:b/>
+          <w:sz w:val="28"/>
+          <w:szCs w:val="28"/>
+        </w:rPr>
+      </w:pPr>
+      <w:r>
+        <w:rPr>
+          <w:rFonts w:ascii="TimesNewRomanPSMT" w:hAnsi="TimesNewRomanPSMT"/>
+          <w:b/>
+          <w:sz w:val="28"/>
+          <w:szCs w:val="28"/>
+        </w:rPr>
+        <w:t xml:space="preserve">c)-Define a set of constraints that may be imposed on data. </w:t>
+      </w:r>
+    </w:p>
+    <w:p>
+      <w:pPr>
+        <w:pStyle w:val="NormalWeb"/>
+        <w:spacing w:line="480" w:lineRule="auto"/>
+        <w:rPr>
+          <w:b/>
           <w:sz w:val="32"/>
           <w:szCs w:val="32"/>
         </w:rPr>
       </w:pPr>
       <w:r>
         <w:rPr>
-          <w:rFonts w:ascii="TimesNewRomanPSMT" w:hAnsi="TimesNewRomanPSMT"/>
           <w:b/>
           <w:sz w:val="32"/>
           <w:szCs w:val="32"/>
         </w:rPr>
-        <w:t xml:space="preserve">b)-Define a set of relationships that might exist between/among entities and attributes. Such relationships may include one-to-one, one-to-many and many-to-many associations. </w:t>
-      </w:r>
-    </w:p>
-    <w:p>
-      <w:pPr>
-        <w:pStyle w:val="NormalWeb"/>
-        <w:spacing w:line="480" w:lineRule="auto"/>
-        <w:rPr>
-          <w:rFonts w:ascii="TimesNewRomanPSMT" w:hAnsi="TimesNewRomanPSMT"/>
-        </w:rPr>
-      </w:pPr>
-    </w:p>
-    <w:p>
-      <w:pPr>
-        <w:pStyle w:val="NormalWeb"/>
-        <w:spacing w:line="480" w:lineRule="auto"/>
-        <w:rPr>
-          <w:rFonts w:ascii="Courier" w:hAnsi="Courier"/>
-        </w:rPr>
-      </w:pPr>
-      <w:r>
-        <w:rPr>
-          <w:rFonts w:ascii="Courier" w:hAnsi="Courier"/>
-          <w:b/>
-        </w:rPr>
-        <w:t xml:space="preserve">Students – </w:t>
-      </w:r>
-      <w:r>
-        <w:rPr>
-          <w:rFonts w:ascii="Courier" w:hAnsi="Courier"/>
-          <w:b/>
-        </w:rPr>
-        <w:t>Course</w:t>
-      </w:r>
-      <w:r>
-        <w:rPr>
-          <w:rFonts w:ascii="Courier" w:hAnsi="Courier"/>
-          <w:b/>
-        </w:rPr>
-        <w:t>:</w:t>
-      </w:r>
-      <w:r>
-        <w:rPr>
-          <w:rFonts w:ascii="Courier" w:hAnsi="Courier"/>
-        </w:rPr>
-        <w:t xml:space="preserve"> Many to many</w:t>
-      </w:r>
-    </w:p>
-    <w:p>
-      <w:pPr>
-        <w:pStyle w:val="NormalWeb"/>
-        <w:spacing w:line="480" w:lineRule="auto"/>
-        <w:rPr>
-          <w:rFonts w:ascii="Courier" w:hAnsi="Courier"/>
-        </w:rPr>
-      </w:pPr>
-      <w:r>
-        <w:rPr>
-          <w:rFonts w:ascii="Courier" w:hAnsi="Courier"/>
-        </w:rPr>
-        <w:t>(One student can take many course, and one course can have many students)</w:t>
-      </w:r>
-    </w:p>
-    <w:p>
-      <w:pPr>
-        <w:pStyle w:val="NormalWeb"/>
-        <w:spacing w:line="480" w:lineRule="auto"/>
-        <w:rPr>
-          <w:rFonts w:ascii="Courier" w:hAnsi="Courier"/>
-        </w:rPr>
-      </w:pPr>
-      <w:r>
-        <w:rPr>
-          <w:rFonts w:ascii="Courier" w:hAnsi="Courier"/>
-          <w:b/>
-        </w:rPr>
-        <w:t>Students – Major:</w:t>
-      </w:r>
-      <w:r>
-        <w:rPr>
-          <w:rFonts w:ascii="Courier" w:hAnsi="Courier"/>
-        </w:rPr>
-        <w:t xml:space="preserve"> Many to many</w:t>
-      </w:r>
-    </w:p>
-    <w:p>
-      <w:pPr>
-        <w:pStyle w:val="NormalWeb"/>
-        <w:spacing w:line="480" w:lineRule="auto"/>
-        <w:rPr>
-          <w:rFonts w:ascii="Courier" w:hAnsi="Courier"/>
-        </w:rPr>
-      </w:pPr>
-      <w:r>
-        <w:rPr>
-          <w:rFonts w:ascii="Courier" w:hAnsi="Courier"/>
-        </w:rPr>
-        <w:t>(One student can have one or more majore, and one major can have many students.)</w:t>
-      </w:r>
-    </w:p>
-    <w:p>
-      <w:pPr>
-        <w:pStyle w:val="NormalWeb"/>
-        <w:spacing w:line="480" w:lineRule="auto"/>
-        <w:rPr>
-          <w:rFonts w:ascii="Courier" w:hAnsi="Courier"/>
-        </w:rPr>
-      </w:pPr>
-      <w:r>
-        <w:rPr>
-          <w:rFonts w:ascii="Courier" w:hAnsi="Courier"/>
-          <w:b/>
-        </w:rPr>
-        <w:t>Major – Department:</w:t>
-      </w:r>
-      <w:r>
-        <w:rPr>
-          <w:rFonts w:ascii="Courier" w:hAnsi="Courier"/>
-        </w:rPr>
-        <w:t xml:space="preserve"> Many to one</w:t>
-      </w:r>
-    </w:p>
-    <w:p>
-      <w:pPr>
-        <w:pStyle w:val="NormalWeb"/>
-        <w:spacing w:line="480" w:lineRule="auto"/>
-        <w:rPr>
-          <w:rFonts w:ascii="Courier" w:hAnsi="Courier"/>
-        </w:rPr>
-      </w:pPr>
-      <w:r>
-        <w:rPr>
-          <w:rFonts w:ascii="Courier" w:hAnsi="Courier"/>
-        </w:rPr>
-        <w:lastRenderedPageBreak/>
-        <w:t>( One major must belong to one department, but one department can have many major)</w:t>
-      </w:r>
-    </w:p>
-    <w:p>
-      <w:pPr>
-        <w:pStyle w:val="NormalWeb"/>
-        <w:spacing w:line="480" w:lineRule="auto"/>
-        <w:rPr>
-          <w:rFonts w:ascii="Courier" w:hAnsi="Courier"/>
-        </w:rPr>
-      </w:pPr>
-      <w:r>
-        <w:rPr>
-          <w:rFonts w:ascii="Courier" w:hAnsi="Courier"/>
-          <w:b/>
-        </w:rPr>
-        <w:t>Department – Manager:</w:t>
-      </w:r>
-      <w:r>
-        <w:rPr>
-          <w:rFonts w:ascii="Courier" w:hAnsi="Courier"/>
-        </w:rPr>
-        <w:t xml:space="preserve"> One to one</w:t>
-      </w:r>
-    </w:p>
-    <w:p>
-      <w:pPr>
-        <w:pStyle w:val="NormalWeb"/>
-        <w:spacing w:line="480" w:lineRule="auto"/>
-        <w:rPr>
-          <w:rFonts w:ascii="Courier" w:hAnsi="Courier"/>
-        </w:rPr>
-      </w:pPr>
-      <w:r>
-        <w:rPr>
-          <w:rFonts w:ascii="Courier" w:hAnsi="Courier"/>
-        </w:rPr>
-        <w:t>(One department can only have one manager, and one manager can only manage one specific department)</w:t>
-      </w:r>
-    </w:p>
-    <w:p>
-      <w:pPr>
-        <w:pStyle w:val="NormalWeb"/>
-        <w:spacing w:line="480" w:lineRule="auto"/>
-        <w:rPr>
-          <w:rFonts w:ascii="Courier" w:hAnsi="Courier"/>
-        </w:rPr>
-      </w:pPr>
-      <w:r>
-        <w:rPr>
-          <w:rFonts w:ascii="Courier" w:hAnsi="Courier"/>
-          <w:b/>
-        </w:rPr>
-        <w:t>Department – Advisor:</w:t>
-      </w:r>
-      <w:r>
-        <w:rPr>
-          <w:rFonts w:ascii="Courier" w:hAnsi="Courier"/>
-        </w:rPr>
-        <w:t xml:space="preserve"> One to one</w:t>
-      </w:r>
-    </w:p>
-    <w:p>
-      <w:pPr>
-        <w:pStyle w:val="NormalWeb"/>
-        <w:spacing w:line="480" w:lineRule="auto"/>
-        <w:rPr>
-          <w:rFonts w:ascii="Courier" w:hAnsi="Courier"/>
-        </w:rPr>
-      </w:pPr>
-      <w:r>
-        <w:rPr>
-          <w:rFonts w:ascii="Courier" w:hAnsi="Courier"/>
-        </w:rPr>
-        <w:t xml:space="preserve">(One department can only have one </w:t>
-      </w:r>
-      <w:r>
-        <w:rPr>
-          <w:rFonts w:ascii="Courier" w:hAnsi="Courier"/>
-        </w:rPr>
-        <w:t>advisor</w:t>
-      </w:r>
-      <w:r>
-        <w:rPr>
-          <w:rFonts w:ascii="Courier" w:hAnsi="Courier"/>
-        </w:rPr>
-        <w:t xml:space="preserve">, and one </w:t>
-      </w:r>
-      <w:r>
-        <w:rPr>
-          <w:rFonts w:ascii="Courier" w:hAnsi="Courier"/>
-        </w:rPr>
-        <w:t>advisor</w:t>
-      </w:r>
-      <w:r>
-        <w:rPr>
-          <w:rFonts w:ascii="Courier" w:hAnsi="Courier"/>
-        </w:rPr>
-        <w:t xml:space="preserve"> can only manage one specific department)</w:t>
-      </w:r>
-    </w:p>
-    <w:p>
-      <w:pPr>
-        <w:pStyle w:val="NormalWeb"/>
-        <w:spacing w:line="480" w:lineRule="auto"/>
-        <w:rPr>
-          <w:rFonts w:ascii="Courier" w:hAnsi="Courier"/>
-        </w:rPr>
-      </w:pPr>
-      <w:r>
-        <w:rPr>
-          <w:rFonts w:ascii="Courier" w:hAnsi="Courier"/>
-          <w:b/>
-        </w:rPr>
-        <w:t>Department – Subject:</w:t>
-      </w:r>
-      <w:r>
-        <w:rPr>
-          <w:rFonts w:ascii="Courier" w:hAnsi="Courier"/>
-        </w:rPr>
-        <w:t xml:space="preserve"> One to many</w:t>
-      </w:r>
-    </w:p>
-    <w:p>
-      <w:pPr>
-        <w:pStyle w:val="NormalWeb"/>
-        <w:spacing w:line="480" w:lineRule="auto"/>
-        <w:rPr>
-          <w:rFonts w:ascii="Courier" w:hAnsi="Courier"/>
-        </w:rPr>
-      </w:pPr>
-      <w:r>
-        <w:rPr>
-          <w:rFonts w:ascii="Courier" w:hAnsi="Courier"/>
-        </w:rPr>
-        <w:t>(One deparment can have many subjects, but one subject can only belong to one department.)</w:t>
-      </w:r>
-    </w:p>
-    <w:p>
-      <w:pPr>
-        <w:pStyle w:val="NormalWeb"/>
-        <w:spacing w:line="480" w:lineRule="auto"/>
-        <w:rPr>
-          <w:rFonts w:ascii="Courier" w:hAnsi="Courier"/>
-        </w:rPr>
-      </w:pPr>
-      <w:r>
-        <w:rPr>
-          <w:rFonts w:ascii="Courier" w:hAnsi="Courier"/>
-          <w:b/>
-        </w:rPr>
-        <w:t>Subject – Course:</w:t>
-      </w:r>
-      <w:r>
-        <w:rPr>
-          <w:rFonts w:ascii="Courier" w:hAnsi="Courier"/>
-        </w:rPr>
-        <w:t xml:space="preserve"> One to many</w:t>
-      </w:r>
-    </w:p>
-    <w:p>
-      <w:pPr>
-        <w:pStyle w:val="NormalWeb"/>
-        <w:spacing w:line="480" w:lineRule="auto"/>
-        <w:rPr>
-          <w:rFonts w:ascii="Courier" w:hAnsi="Courier"/>
-        </w:rPr>
-      </w:pPr>
-      <w:r>
-        <w:rPr>
-          <w:rFonts w:ascii="Courier" w:hAnsi="Courier"/>
-        </w:rPr>
-        <w:t xml:space="preserve">(One subject can have many different course, but one course must have one </w:t>
-      </w:r>
-      <w:r>
-        <w:rPr>
-          <w:rFonts w:ascii="Courier" w:hAnsi="Courier"/>
-        </w:rPr>
-        <w:t>subject)</w:t>
-      </w:r>
-    </w:p>
-    <w:p>
-      <w:pPr>
-        <w:pStyle w:val="NormalWeb"/>
-        <w:spacing w:line="480" w:lineRule="auto"/>
-        <w:rPr>
-          <w:rFonts w:ascii="Courier" w:hAnsi="Courier"/>
-        </w:rPr>
-      </w:pPr>
-      <w:r>
-        <w:rPr>
-          <w:rFonts w:ascii="Courier" w:hAnsi="Courier"/>
-          <w:b/>
-        </w:rPr>
-        <w:t>Course – Course_Schedule:</w:t>
-      </w:r>
-      <w:r>
-        <w:rPr>
-          <w:rFonts w:ascii="Courier" w:hAnsi="Courier"/>
-        </w:rPr>
-        <w:t xml:space="preserve"> Many to one</w:t>
-      </w:r>
-    </w:p>
-    <w:p>
-      <w:pPr>
-        <w:pStyle w:val="NormalWeb"/>
-        <w:spacing w:line="480" w:lineRule="auto"/>
-        <w:rPr>
-          <w:rFonts w:ascii="Courier" w:hAnsi="Courier"/>
-        </w:rPr>
-      </w:pPr>
-      <w:r>
-        <w:rPr>
-          <w:rFonts w:ascii="Courier" w:hAnsi="Courier"/>
-        </w:rPr>
-        <w:t>(One course_Schedule can have many different course, but one course can only have on specific schedule.)</w:t>
-      </w:r>
-    </w:p>
-    <w:p>
-      <w:pPr>
-        <w:pStyle w:val="NormalWeb"/>
-        <w:spacing w:line="480" w:lineRule="auto"/>
-        <w:rPr>
-          <w:rFonts w:ascii="Courier" w:hAnsi="Courier"/>
-        </w:rPr>
-      </w:pPr>
-      <w:r>
-        <w:rPr>
-          <w:rFonts w:ascii="Courier" w:hAnsi="Courier"/>
-          <w:b/>
-        </w:rPr>
-        <w:t>Course – Classroom:</w:t>
-      </w:r>
-      <w:r>
-        <w:rPr>
-          <w:rFonts w:ascii="Courier" w:hAnsi="Courier"/>
-        </w:rPr>
-        <w:t xml:space="preserve"> Many to many</w:t>
-      </w:r>
-    </w:p>
-    <w:p>
-      <w:pPr>
-        <w:pStyle w:val="NormalWeb"/>
-        <w:spacing w:line="480" w:lineRule="auto"/>
-        <w:rPr>
-          <w:rFonts w:ascii="Courier" w:hAnsi="Courier"/>
-        </w:rPr>
-      </w:pPr>
-      <w:r>
-        <w:rPr>
-          <w:rFonts w:ascii="Courier" w:hAnsi="Courier"/>
-        </w:rPr>
-        <w:t>(One course may have one or more classroom, and one classroom can have many different course.)</w:t>
-      </w:r>
-    </w:p>
-    <w:p>
-      <w:pPr>
-        <w:pStyle w:val="NormalWeb"/>
-        <w:spacing w:line="480" w:lineRule="auto"/>
-        <w:rPr>
-          <w:rFonts w:ascii="Courier" w:hAnsi="Courier"/>
-        </w:rPr>
-      </w:pPr>
-      <w:r>
-        <w:rPr>
-          <w:rFonts w:ascii="Courier" w:hAnsi="Courier"/>
-          <w:b/>
-        </w:rPr>
-        <w:lastRenderedPageBreak/>
-        <w:t>Professor – titles:</w:t>
-      </w:r>
-      <w:r>
-        <w:rPr>
-          <w:rFonts w:ascii="Courier" w:hAnsi="Courier"/>
-        </w:rPr>
-        <w:t xml:space="preserve"> Many to many</w:t>
-      </w:r>
-    </w:p>
-    <w:p>
-      <w:pPr>
-        <w:pStyle w:val="NormalWeb"/>
-        <w:spacing w:line="480" w:lineRule="auto"/>
-        <w:rPr>
-          <w:rFonts w:ascii="Courier" w:hAnsi="Courier"/>
-        </w:rPr>
-      </w:pPr>
-      <w:r>
-        <w:rPr>
-          <w:rFonts w:ascii="Courier" w:hAnsi="Courier"/>
-        </w:rPr>
-        <w:t>(One professor can have one or more titles, and one titles can have many different professor.)</w:t>
-      </w:r>
-    </w:p>
-    <w:p>
-      <w:pPr>
-        <w:pStyle w:val="NormalWeb"/>
-        <w:spacing w:line="480" w:lineRule="auto"/>
-        <w:rPr>
-          <w:rFonts w:ascii="Courier" w:hAnsi="Courier"/>
-        </w:rPr>
-      </w:pPr>
-      <w:r>
-        <w:rPr>
-          <w:rFonts w:ascii="Courier" w:hAnsi="Courier"/>
-          <w:b/>
-        </w:rPr>
-        <w:t>Professor – subject:</w:t>
-      </w:r>
-      <w:r>
-        <w:rPr>
-          <w:rFonts w:ascii="Courier" w:hAnsi="Courier"/>
-        </w:rPr>
-        <w:t xml:space="preserve"> Many to many</w:t>
-      </w:r>
-    </w:p>
-    <w:p>
-      <w:pPr>
-        <w:pStyle w:val="NormalWeb"/>
-        <w:spacing w:line="480" w:lineRule="auto"/>
-        <w:rPr>
-          <w:rFonts w:ascii="Courier" w:hAnsi="Courier"/>
-        </w:rPr>
-      </w:pPr>
-      <w:r>
-        <w:rPr>
-          <w:rFonts w:ascii="Courier" w:hAnsi="Courier"/>
-        </w:rPr>
-        <w:t>(One professor can teach many different subject course, and one subject course can have many different professor.)</w:t>
-      </w:r>
-    </w:p>
-    <w:p>
-      <w:pPr>
-        <w:pStyle w:val="NormalWeb"/>
-        <w:spacing w:line="480" w:lineRule="auto"/>
-        <w:rPr>
-          <w:rFonts w:ascii="TimesNewRomanPSMT" w:hAnsi="TimesNewRomanPSMT"/>
+        <w:t>2) - Define an E-R Diagram for your database desig</w:t>
+      </w:r>
+      <w:bookmarkStart w:id="0" w:name="_GoBack"/>
+      <w:bookmarkEnd w:id="0"/>
+      <w:r>
+        <w:rPr>
           <w:b/>
           <w:sz w:val="32"/>
           <w:szCs w:val="32"/>
         </w:rPr>
-      </w:pPr>
-      <w:r>
-        <w:rPr>
-          <w:rFonts w:ascii="TimesNewRomanPSMT" w:hAnsi="TimesNewRomanPSMT"/>
+        <w:t>n.</w:t>
+      </w:r>
+    </w:p>
+    <w:p>
+      <w:pPr>
+        <w:pStyle w:val="NormalWeb"/>
+        <w:spacing w:line="480" w:lineRule="auto"/>
+        <w:rPr>
           <w:b/>
           <w:sz w:val="32"/>
           <w:szCs w:val="32"/>
         </w:rPr>
-        <w:t xml:space="preserve">c)-Define a set of constraints that may be imposed on data. </w:t>
-      </w:r>
-    </w:p>
-    <w:p>
-      <w:pPr>
-        <w:pStyle w:val="NormalWeb"/>
-        <w:spacing w:line="480" w:lineRule="auto"/>
-      </w:pPr>
-      <w:bookmarkStart w:id="0" w:name="_GoBack"/>
-      <w:bookmarkEnd w:id="0"/>
+      </w:pPr>
+      <w:r>
+        <w:rPr>
+          <w:b/>
+          <w:sz w:val="32"/>
+          <w:szCs w:val="32"/>
+        </w:rPr>
+        <w:drawing>
+          <wp:inline distT="0" distB="0" distL="0" distR="0" wp14:anchorId="02EDAF5D" wp14:editId="68449FE3">
+            <wp:extent cx="6556187" cy="4471670"/>
+            <wp:effectExtent l="0" t="0" r="0" b="0"/>
+            <wp:docPr id="1" name="Picture 1"/>
+            <wp:cNvGraphicFramePr>
+              <a:graphicFrameLocks xmlns:a="http://schemas.openxmlformats.org/drawingml/2006/main" noChangeAspect="1"/>
+            </wp:cNvGraphicFramePr>
+            <a:graphic xmlns:a="http://schemas.openxmlformats.org/drawingml/2006/main">
+              <a:graphicData uri="http://schemas.openxmlformats.org/drawingml/2006/picture">
+                <pic:pic xmlns:pic="http://schemas.openxmlformats.org/drawingml/2006/picture">
+                  <pic:nvPicPr>
+                    <pic:cNvPr id="1" name=""/>
+                    <pic:cNvPicPr/>
+                  </pic:nvPicPr>
+                  <pic:blipFill>
+                    <a:blip r:embed="rId5"/>
+                    <a:stretch>
+                      <a:fillRect/>
+                    </a:stretch>
+                  </pic:blipFill>
+                  <pic:spPr>
+                    <a:xfrm>
+                      <a:off x="0" y="0"/>
+                      <a:ext cx="6611606" cy="4509469"/>
+                    </a:xfrm>
+                    <a:prstGeom prst="rect">
+                      <a:avLst/>
+                    </a:prstGeom>
+                  </pic:spPr>
+                </pic:pic>
+              </a:graphicData>
+            </a:graphic>
+          </wp:inline>
+        </w:drawing>
+      </w:r>
+    </w:p>
+    <w:p>
+      <w:pPr>
+        <w:pStyle w:val="NormalWeb"/>
+        <w:spacing w:line="480" w:lineRule="auto"/>
+        <w:rPr>
+          <w:b/>
+          <w:sz w:val="32"/>
+          <w:szCs w:val="32"/>
+        </w:rPr>
+      </w:pPr>
+      <w:r>
+        <w:rPr>
+          <w:b/>
+          <w:sz w:val="32"/>
+          <w:szCs w:val="32"/>
+        </w:rPr>
+        <w:lastRenderedPageBreak/>
+        <w:t>3) - Define a relational schema for your database design.</w:t>
+      </w:r>
     </w:p>
     <w:p>
       <w:pPr>
@@ -1976,6 +2052,33 @@
       <w:rFonts w:ascii="Times New Roman" w:eastAsia="Times New Roman" w:hAnsi="Times New Roman" w:cs="Times New Roman"/>
     </w:rPr>
   </w:style>
+  <w:style w:type="paragraph" w:styleId="BalloonText">
+    <w:name w:val="Balloon Text"/>
+    <w:basedOn w:val="Normal"/>
+    <w:link w:val="BalloonTextChar"/>
+    <w:uiPriority w:val="99"/>
+    <w:semiHidden/>
+    <w:unhideWhenUsed/>
+    <w:rsid w:val="00F21FBA"/>
+    <w:rPr>
+      <w:rFonts w:ascii="Times New Roman" w:hAnsi="Times New Roman" w:cs="Times New Roman"/>
+      <w:sz w:val="18"/>
+      <w:szCs w:val="18"/>
+    </w:rPr>
+  </w:style>
+  <w:style w:type="character" w:customStyle="1" w:styleId="BalloonTextChar">
+    <w:name w:val="Balloon Text Char"/>
+    <w:basedOn w:val="DefaultParagraphFont"/>
+    <w:link w:val="BalloonText"/>
+    <w:uiPriority w:val="99"/>
+    <w:semiHidden/>
+    <w:rsid w:val="00F21FBA"/>
+    <w:rPr>
+      <w:rFonts w:ascii="Times New Roman" w:hAnsi="Times New Roman" w:cs="Times New Roman"/>
+      <w:sz w:val="18"/>
+      <w:szCs w:val="18"/>
+    </w:rPr>
+  </w:style>
 </w:styles>
 </file>
 

--- a/project/Zijie_Yu-Final_Project.docx
+++ b/project/Zijie_Yu-Final_Project.docx
@@ -221,7 +221,37 @@
         <w:rPr>
           <w:rFonts w:ascii="Courier" w:hAnsi="Courier"/>
         </w:rPr>
-        <w:t xml:space="preserve"> Student_ID; First_Name; Last_Name; Phone; Year</w:t>
+        <w:t xml:space="preserve"> Student_ID; First_Name; Last_Name; </w:t>
+      </w:r>
+      <w:r>
+        <w:rPr>
+          <w:rFonts w:ascii="Courier" w:hAnsi="Courier"/>
+        </w:rPr>
+        <w:t xml:space="preserve">Country; </w:t>
+      </w:r>
+      <w:r>
+        <w:rPr>
+          <w:rFonts w:ascii="Courier" w:hAnsi="Courier"/>
+        </w:rPr>
+        <w:t xml:space="preserve">Age; </w:t>
+      </w:r>
+      <w:r>
+        <w:rPr>
+          <w:rFonts w:ascii="Courier" w:hAnsi="Courier"/>
+        </w:rPr>
+        <w:t>Phone;</w:t>
+      </w:r>
+      <w:r>
+        <w:rPr>
+          <w:rFonts w:ascii="Courier" w:hAnsi="Courier"/>
+        </w:rPr>
+        <w:t xml:space="preserve"> Email; </w:t>
+      </w:r>
+      <w:r>
+        <w:rPr>
+          <w:rFonts w:ascii="Courier" w:hAnsi="Courier"/>
+        </w:rPr>
+        <w:t xml:space="preserve">Expected_graduation_year; Address; </w:t>
       </w:r>
     </w:p>
     <w:p>
@@ -247,7 +277,19 @@
         <w:rPr>
           <w:rFonts w:ascii="Courier" w:hAnsi="Courier"/>
         </w:rPr>
-        <w:t>: Major_Name; Department; DepartmentId</w:t>
+        <w:t xml:space="preserve">: Major_Name; Department; </w:t>
+      </w:r>
+      <w:r>
+        <w:rPr>
+          <w:rFonts w:ascii="Courier" w:hAnsi="Courier"/>
+        </w:rPr>
+        <w:t xml:space="preserve">Minimum_GPA; </w:t>
+      </w:r>
+      <w:r>
+        <w:rPr>
+          <w:rFonts w:ascii="Courier" w:hAnsi="Courier"/>
+        </w:rPr>
+        <w:t>DepartmentId</w:t>
       </w:r>
     </w:p>
     <w:p>
@@ -371,7 +413,49 @@
         <w:rPr>
           <w:rFonts w:ascii="Courier" w:hAnsi="Courier"/>
         </w:rPr>
-        <w:t xml:space="preserve"> ClassroomId; Name; Location; Capacity</w:t>
+        <w:t xml:space="preserve"> ClassroomId; </w:t>
+      </w:r>
+      <w:r>
+        <w:rPr>
+          <w:rFonts w:ascii="Courier" w:hAnsi="Courier"/>
+        </w:rPr>
+        <w:t>Classroom_</w:t>
+      </w:r>
+      <w:r>
+        <w:rPr>
+          <w:rFonts w:ascii="Courier" w:hAnsi="Courier"/>
+        </w:rPr>
+        <w:t xml:space="preserve">Name; </w:t>
+      </w:r>
+      <w:r>
+        <w:rPr>
+          <w:rFonts w:ascii="Courier" w:hAnsi="Courier"/>
+        </w:rPr>
+        <w:t>Buildings</w:t>
+      </w:r>
+      <w:r>
+        <w:rPr>
+          <w:rFonts w:ascii="Courier" w:hAnsi="Courier"/>
+        </w:rPr>
+        <w:t xml:space="preserve">; </w:t>
+      </w:r>
+      <w:r>
+        <w:rPr>
+          <w:rFonts w:ascii="Courier" w:hAnsi="Courier"/>
+        </w:rPr>
+        <w:t xml:space="preserve">Location; </w:t>
+      </w:r>
+      <w:r>
+        <w:rPr>
+          <w:rFonts w:ascii="Courier" w:hAnsi="Courier"/>
+        </w:rPr>
+        <w:t>Capacity</w:t>
+      </w:r>
+      <w:r>
+        <w:rPr>
+          <w:rFonts w:ascii="Courier" w:hAnsi="Courier"/>
+        </w:rPr>
+        <w:t xml:space="preserve">; </w:t>
       </w:r>
     </w:p>
     <w:p>
@@ -458,6 +542,7 @@
           <w:rFonts w:ascii="Courier" w:hAnsi="Courier"/>
           <w:b/>
         </w:rPr>
+        <w:lastRenderedPageBreak/>
         <w:t>Subject:</w:t>
       </w:r>
       <w:r>
@@ -483,8 +568,13 @@
         <w:rPr>
           <w:rFonts w:ascii="Courier" w:hAnsi="Courier"/>
         </w:rPr>
-        <w:lastRenderedPageBreak/>
         <w:t>Professors: ProfessorId; First_Name; Last_Name; Email; Phone</w:t>
+      </w:r>
+      <w:r>
+        <w:rPr>
+          <w:rFonts w:ascii="Courier" w:hAnsi="Courier"/>
+        </w:rPr>
+        <w:t>; Address</w:t>
       </w:r>
     </w:p>
     <w:p>
@@ -617,6 +707,13 @@
         </w:rPr>
         <w:t>ManagerId; First_Name; Last_Name; Phone</w:t>
       </w:r>
+      <w:r>
+        <w:rPr>
+          <w:rFonts w:ascii="Courier" w:hAnsi="Courier"/>
+          <w:color w:val="000000" w:themeColor="text1"/>
+        </w:rPr>
+        <w:t>; Address</w:t>
+      </w:r>
     </w:p>
     <w:p>
       <w:pPr>
@@ -647,6 +744,13 @@
         </w:rPr>
         <w:t>AdvisorId; First_Name; Last_Name; Phone</w:t>
       </w:r>
+      <w:r>
+        <w:rPr>
+          <w:rFonts w:ascii="Courier" w:hAnsi="Courier"/>
+          <w:color w:val="000000" w:themeColor="text1"/>
+        </w:rPr>
+        <w:t>; Address</w:t>
+      </w:r>
     </w:p>
     <w:p>
       <w:pPr>
@@ -820,6 +924,7 @@
           <w:rFonts w:ascii="Courier" w:hAnsi="Courier"/>
           <w:b/>
         </w:rPr>
+        <w:lastRenderedPageBreak/>
         <w:t>Major – Department:</w:t>
       </w:r>
       <w:r>
@@ -841,235 +946,235 @@
         <w:rPr>
           <w:rFonts w:ascii="Courier" w:hAnsi="Courier"/>
         </w:rPr>
+        <w:t>( One major must belong to one department, but one department can have many major)</w:t>
+      </w:r>
+    </w:p>
+    <w:p>
+      <w:pPr>
+        <w:pStyle w:val="NormalWeb"/>
+        <w:spacing w:line="480" w:lineRule="auto"/>
+        <w:rPr>
+          <w:rFonts w:ascii="Courier" w:hAnsi="Courier"/>
+        </w:rPr>
+      </w:pPr>
+      <w:r>
+        <w:rPr>
+          <w:rFonts w:ascii="Courier" w:hAnsi="Courier"/>
+          <w:b/>
+        </w:rPr>
+        <w:t>Department – Manager:</w:t>
+      </w:r>
+      <w:r>
+        <w:rPr>
+          <w:rFonts w:ascii="Courier" w:hAnsi="Courier"/>
+        </w:rPr>
+        <w:t xml:space="preserve"> One to one</w:t>
+      </w:r>
+    </w:p>
+    <w:p>
+      <w:pPr>
+        <w:pStyle w:val="NormalWeb"/>
+        <w:spacing w:line="480" w:lineRule="auto"/>
+        <w:rPr>
+          <w:rFonts w:ascii="Courier" w:hAnsi="Courier"/>
+        </w:rPr>
+      </w:pPr>
+      <w:r>
+        <w:rPr>
+          <w:rFonts w:ascii="Courier" w:hAnsi="Courier"/>
+        </w:rPr>
+        <w:t>(One department can only have one manager, and one manager can only manage one specific department)</w:t>
+      </w:r>
+    </w:p>
+    <w:p>
+      <w:pPr>
+        <w:pStyle w:val="NormalWeb"/>
+        <w:spacing w:line="480" w:lineRule="auto"/>
+        <w:rPr>
+          <w:rFonts w:ascii="Courier" w:hAnsi="Courier"/>
+        </w:rPr>
+      </w:pPr>
+      <w:r>
+        <w:rPr>
+          <w:rFonts w:ascii="Courier" w:hAnsi="Courier"/>
+          <w:b/>
+        </w:rPr>
+        <w:t>Department – Advisor:</w:t>
+      </w:r>
+      <w:r>
+        <w:rPr>
+          <w:rFonts w:ascii="Courier" w:hAnsi="Courier"/>
+        </w:rPr>
+        <w:t xml:space="preserve"> One to one</w:t>
+      </w:r>
+    </w:p>
+    <w:p>
+      <w:pPr>
+        <w:pStyle w:val="NormalWeb"/>
+        <w:spacing w:line="480" w:lineRule="auto"/>
+        <w:rPr>
+          <w:rFonts w:ascii="Courier" w:hAnsi="Courier"/>
+        </w:rPr>
+      </w:pPr>
+      <w:r>
+        <w:rPr>
+          <w:rFonts w:ascii="Courier" w:hAnsi="Courier"/>
+        </w:rPr>
+        <w:t>(One department can only have one advisor, and one advisor can only manage one specific department)</w:t>
+      </w:r>
+    </w:p>
+    <w:p>
+      <w:pPr>
+        <w:pStyle w:val="NormalWeb"/>
+        <w:spacing w:line="480" w:lineRule="auto"/>
+        <w:rPr>
+          <w:rFonts w:ascii="Courier" w:hAnsi="Courier"/>
+        </w:rPr>
+      </w:pPr>
+      <w:r>
+        <w:rPr>
+          <w:rFonts w:ascii="Courier" w:hAnsi="Courier"/>
+          <w:b/>
+        </w:rPr>
+        <w:t>Department – Subject:</w:t>
+      </w:r>
+      <w:r>
+        <w:rPr>
+          <w:rFonts w:ascii="Courier" w:hAnsi="Courier"/>
+        </w:rPr>
+        <w:t xml:space="preserve"> One to many</w:t>
+      </w:r>
+    </w:p>
+    <w:p>
+      <w:pPr>
+        <w:pStyle w:val="NormalWeb"/>
+        <w:spacing w:line="480" w:lineRule="auto"/>
+        <w:rPr>
+          <w:rFonts w:ascii="Courier" w:hAnsi="Courier"/>
+        </w:rPr>
+      </w:pPr>
+      <w:r>
+        <w:rPr>
+          <w:rFonts w:ascii="Courier" w:hAnsi="Courier"/>
+        </w:rPr>
+        <w:t>(One deparment can have many subjects, but one subject can only belong to one department.)</w:t>
+      </w:r>
+    </w:p>
+    <w:p>
+      <w:pPr>
+        <w:pStyle w:val="NormalWeb"/>
+        <w:spacing w:line="480" w:lineRule="auto"/>
+        <w:rPr>
+          <w:rFonts w:ascii="Courier" w:hAnsi="Courier"/>
+        </w:rPr>
+      </w:pPr>
+      <w:r>
+        <w:rPr>
+          <w:rFonts w:ascii="Courier" w:hAnsi="Courier"/>
+          <w:b/>
+        </w:rPr>
+        <w:t>Subject – Course:</w:t>
+      </w:r>
+      <w:r>
+        <w:rPr>
+          <w:rFonts w:ascii="Courier" w:hAnsi="Courier"/>
+        </w:rPr>
+        <w:t xml:space="preserve"> One to many</w:t>
+      </w:r>
+    </w:p>
+    <w:p>
+      <w:pPr>
+        <w:pStyle w:val="NormalWeb"/>
+        <w:spacing w:line="480" w:lineRule="auto"/>
+        <w:rPr>
+          <w:rFonts w:ascii="Courier" w:hAnsi="Courier"/>
+        </w:rPr>
+      </w:pPr>
+      <w:r>
+        <w:rPr>
+          <w:rFonts w:ascii="Courier" w:hAnsi="Courier"/>
+        </w:rPr>
+        <w:t xml:space="preserve">(One subject can have many different course, but one course must have one </w:t>
+      </w:r>
+      <w:r>
+        <w:rPr>
+          <w:rFonts w:ascii="Courier" w:hAnsi="Courier"/>
+        </w:rPr>
+        <w:t>subject)</w:t>
+      </w:r>
+    </w:p>
+    <w:p>
+      <w:pPr>
+        <w:pStyle w:val="NormalWeb"/>
+        <w:spacing w:line="480" w:lineRule="auto"/>
+        <w:rPr>
+          <w:rFonts w:ascii="Courier" w:hAnsi="Courier"/>
+        </w:rPr>
+      </w:pPr>
+      <w:r>
+        <w:rPr>
+          <w:rFonts w:ascii="Courier" w:hAnsi="Courier"/>
+          <w:b/>
+        </w:rPr>
+        <w:t>Course – Course_Schedule:</w:t>
+      </w:r>
+      <w:r>
+        <w:rPr>
+          <w:rFonts w:ascii="Courier" w:hAnsi="Courier"/>
+        </w:rPr>
+        <w:t xml:space="preserve"> Many to one</w:t>
+      </w:r>
+    </w:p>
+    <w:p>
+      <w:pPr>
+        <w:pStyle w:val="NormalWeb"/>
+        <w:spacing w:line="480" w:lineRule="auto"/>
+        <w:rPr>
+          <w:rFonts w:ascii="Courier" w:hAnsi="Courier"/>
+        </w:rPr>
+      </w:pPr>
+      <w:r>
+        <w:rPr>
+          <w:rFonts w:ascii="Courier" w:hAnsi="Courier"/>
+        </w:rPr>
+        <w:t>(One course_Schedule can have many different course, but one course can only have on specific schedule.)</w:t>
+      </w:r>
+    </w:p>
+    <w:p>
+      <w:pPr>
+        <w:pStyle w:val="NormalWeb"/>
+        <w:spacing w:line="480" w:lineRule="auto"/>
+        <w:rPr>
+          <w:rFonts w:ascii="Courier" w:hAnsi="Courier"/>
+        </w:rPr>
+      </w:pPr>
+      <w:r>
+        <w:rPr>
+          <w:rFonts w:ascii="Courier" w:hAnsi="Courier"/>
+          <w:b/>
+        </w:rPr>
+        <w:t>Course – Classroom:</w:t>
+      </w:r>
+      <w:r>
+        <w:rPr>
+          <w:rFonts w:ascii="Courier" w:hAnsi="Courier"/>
+        </w:rPr>
+        <w:t xml:space="preserve"> Many to many</w:t>
+      </w:r>
+    </w:p>
+    <w:p>
+      <w:pPr>
+        <w:pStyle w:val="NormalWeb"/>
+        <w:spacing w:line="480" w:lineRule="auto"/>
+        <w:rPr>
+          <w:rFonts w:ascii="Courier" w:hAnsi="Courier"/>
+        </w:rPr>
+      </w:pPr>
+      <w:r>
+        <w:rPr>
+          <w:rFonts w:ascii="Courier" w:hAnsi="Courier"/>
+        </w:rPr>
         <w:lastRenderedPageBreak/>
-        <w:t>( One major must belong to one department, but one department can have many major)</w:t>
-      </w:r>
-    </w:p>
-    <w:p>
-      <w:pPr>
-        <w:pStyle w:val="NormalWeb"/>
-        <w:spacing w:line="480" w:lineRule="auto"/>
-        <w:rPr>
-          <w:rFonts w:ascii="Courier" w:hAnsi="Courier"/>
-        </w:rPr>
-      </w:pPr>
-      <w:r>
-        <w:rPr>
-          <w:rFonts w:ascii="Courier" w:hAnsi="Courier"/>
-          <w:b/>
-        </w:rPr>
-        <w:t>Department – Manager:</w:t>
-      </w:r>
-      <w:r>
-        <w:rPr>
-          <w:rFonts w:ascii="Courier" w:hAnsi="Courier"/>
-        </w:rPr>
-        <w:t xml:space="preserve"> One to one</w:t>
-      </w:r>
-    </w:p>
-    <w:p>
-      <w:pPr>
-        <w:pStyle w:val="NormalWeb"/>
-        <w:spacing w:line="480" w:lineRule="auto"/>
-        <w:rPr>
-          <w:rFonts w:ascii="Courier" w:hAnsi="Courier"/>
-        </w:rPr>
-      </w:pPr>
-      <w:r>
-        <w:rPr>
-          <w:rFonts w:ascii="Courier" w:hAnsi="Courier"/>
-        </w:rPr>
-        <w:t>(One department can only have one manager, and one manager can only manage one specific department)</w:t>
-      </w:r>
-    </w:p>
-    <w:p>
-      <w:pPr>
-        <w:pStyle w:val="NormalWeb"/>
-        <w:spacing w:line="480" w:lineRule="auto"/>
-        <w:rPr>
-          <w:rFonts w:ascii="Courier" w:hAnsi="Courier"/>
-        </w:rPr>
-      </w:pPr>
-      <w:r>
-        <w:rPr>
-          <w:rFonts w:ascii="Courier" w:hAnsi="Courier"/>
-          <w:b/>
-        </w:rPr>
-        <w:t>Department – Advisor:</w:t>
-      </w:r>
-      <w:r>
-        <w:rPr>
-          <w:rFonts w:ascii="Courier" w:hAnsi="Courier"/>
-        </w:rPr>
-        <w:t xml:space="preserve"> One to one</w:t>
-      </w:r>
-    </w:p>
-    <w:p>
-      <w:pPr>
-        <w:pStyle w:val="NormalWeb"/>
-        <w:spacing w:line="480" w:lineRule="auto"/>
-        <w:rPr>
-          <w:rFonts w:ascii="Courier" w:hAnsi="Courier"/>
-        </w:rPr>
-      </w:pPr>
-      <w:r>
-        <w:rPr>
-          <w:rFonts w:ascii="Courier" w:hAnsi="Courier"/>
-        </w:rPr>
-        <w:t>(One department can only have one advisor, and one advisor can only manage one specific department)</w:t>
-      </w:r>
-    </w:p>
-    <w:p>
-      <w:pPr>
-        <w:pStyle w:val="NormalWeb"/>
-        <w:spacing w:line="480" w:lineRule="auto"/>
-        <w:rPr>
-          <w:rFonts w:ascii="Courier" w:hAnsi="Courier"/>
-        </w:rPr>
-      </w:pPr>
-      <w:r>
-        <w:rPr>
-          <w:rFonts w:ascii="Courier" w:hAnsi="Courier"/>
-          <w:b/>
-        </w:rPr>
-        <w:t>Department – Subject:</w:t>
-      </w:r>
-      <w:r>
-        <w:rPr>
-          <w:rFonts w:ascii="Courier" w:hAnsi="Courier"/>
-        </w:rPr>
-        <w:t xml:space="preserve"> One to many</w:t>
-      </w:r>
-    </w:p>
-    <w:p>
-      <w:pPr>
-        <w:pStyle w:val="NormalWeb"/>
-        <w:spacing w:line="480" w:lineRule="auto"/>
-        <w:rPr>
-          <w:rFonts w:ascii="Courier" w:hAnsi="Courier"/>
-        </w:rPr>
-      </w:pPr>
-      <w:r>
-        <w:rPr>
-          <w:rFonts w:ascii="Courier" w:hAnsi="Courier"/>
-        </w:rPr>
-        <w:t>(One deparment can have many subjects, but one subject can only belong to one department.)</w:t>
-      </w:r>
-    </w:p>
-    <w:p>
-      <w:pPr>
-        <w:pStyle w:val="NormalWeb"/>
-        <w:spacing w:line="480" w:lineRule="auto"/>
-        <w:rPr>
-          <w:rFonts w:ascii="Courier" w:hAnsi="Courier"/>
-        </w:rPr>
-      </w:pPr>
-      <w:r>
-        <w:rPr>
-          <w:rFonts w:ascii="Courier" w:hAnsi="Courier"/>
-          <w:b/>
-        </w:rPr>
-        <w:t>Subject – Course:</w:t>
-      </w:r>
-      <w:r>
-        <w:rPr>
-          <w:rFonts w:ascii="Courier" w:hAnsi="Courier"/>
-        </w:rPr>
-        <w:t xml:space="preserve"> One to many</w:t>
-      </w:r>
-    </w:p>
-    <w:p>
-      <w:pPr>
-        <w:pStyle w:val="NormalWeb"/>
-        <w:spacing w:line="480" w:lineRule="auto"/>
-        <w:rPr>
-          <w:rFonts w:ascii="Courier" w:hAnsi="Courier"/>
-        </w:rPr>
-      </w:pPr>
-      <w:r>
-        <w:rPr>
-          <w:rFonts w:ascii="Courier" w:hAnsi="Courier"/>
-        </w:rPr>
-        <w:t xml:space="preserve">(One subject can have many different course, but one course must have one </w:t>
-      </w:r>
-      <w:r>
-        <w:rPr>
-          <w:rFonts w:ascii="Courier" w:hAnsi="Courier"/>
-        </w:rPr>
-        <w:t>subject)</w:t>
-      </w:r>
-    </w:p>
-    <w:p>
-      <w:pPr>
-        <w:pStyle w:val="NormalWeb"/>
-        <w:spacing w:line="480" w:lineRule="auto"/>
-        <w:rPr>
-          <w:rFonts w:ascii="Courier" w:hAnsi="Courier"/>
-        </w:rPr>
-      </w:pPr>
-      <w:r>
-        <w:rPr>
-          <w:rFonts w:ascii="Courier" w:hAnsi="Courier"/>
-          <w:b/>
-        </w:rPr>
-        <w:t>Course – Course_Schedule:</w:t>
-      </w:r>
-      <w:r>
-        <w:rPr>
-          <w:rFonts w:ascii="Courier" w:hAnsi="Courier"/>
-        </w:rPr>
-        <w:t xml:space="preserve"> Many to one</w:t>
-      </w:r>
-    </w:p>
-    <w:p>
-      <w:pPr>
-        <w:pStyle w:val="NormalWeb"/>
-        <w:spacing w:line="480" w:lineRule="auto"/>
-        <w:rPr>
-          <w:rFonts w:ascii="Courier" w:hAnsi="Courier"/>
-        </w:rPr>
-      </w:pPr>
-      <w:r>
-        <w:rPr>
-          <w:rFonts w:ascii="Courier" w:hAnsi="Courier"/>
-        </w:rPr>
-        <w:t>(One course_Schedule can have many different course, but one course can only have on specific schedule.)</w:t>
-      </w:r>
-    </w:p>
-    <w:p>
-      <w:pPr>
-        <w:pStyle w:val="NormalWeb"/>
-        <w:spacing w:line="480" w:lineRule="auto"/>
-        <w:rPr>
-          <w:rFonts w:ascii="Courier" w:hAnsi="Courier"/>
-        </w:rPr>
-      </w:pPr>
-      <w:r>
-        <w:rPr>
-          <w:rFonts w:ascii="Courier" w:hAnsi="Courier"/>
-          <w:b/>
-        </w:rPr>
-        <w:t>Course – Classroom:</w:t>
-      </w:r>
-      <w:r>
-        <w:rPr>
-          <w:rFonts w:ascii="Courier" w:hAnsi="Courier"/>
-        </w:rPr>
-        <w:t xml:space="preserve"> Many to many</w:t>
-      </w:r>
-    </w:p>
-    <w:p>
-      <w:pPr>
-        <w:pStyle w:val="NormalWeb"/>
-        <w:spacing w:line="480" w:lineRule="auto"/>
-        <w:rPr>
-          <w:rFonts w:ascii="Courier" w:hAnsi="Courier"/>
-        </w:rPr>
-      </w:pPr>
-      <w:r>
-        <w:rPr>
-          <w:rFonts w:ascii="Courier" w:hAnsi="Courier"/>
-        </w:rPr>
         <w:t>(One course may have one or more classroom, and one classroom can have many different course.)</w:t>
       </w:r>
     </w:p>
@@ -1086,7 +1191,6 @@
           <w:rFonts w:ascii="Courier" w:hAnsi="Courier"/>
           <w:b/>
         </w:rPr>
-        <w:lastRenderedPageBreak/>
         <w:t>Professor – titles:</w:t>
       </w:r>
       <w:r>
@@ -1174,6 +1278,32 @@
         <w:pStyle w:val="NormalWeb"/>
         <w:spacing w:line="480" w:lineRule="auto"/>
         <w:rPr>
+          <w:rFonts w:ascii="TimesNewRomanPSMT" w:hAnsi="TimesNewRomanPSMT"/>
+          <w:b/>
+          <w:sz w:val="28"/>
+          <w:szCs w:val="28"/>
+        </w:rPr>
+      </w:pPr>
+    </w:p>
+    <w:p>
+      <w:pPr>
+        <w:pStyle w:val="NormalWeb"/>
+        <w:spacing w:line="480" w:lineRule="auto"/>
+        <w:rPr>
+          <w:rFonts w:ascii="TimesNewRomanPSMT" w:hAnsi="TimesNewRomanPSMT"/>
+          <w:b/>
+          <w:sz w:val="28"/>
+          <w:szCs w:val="28"/>
+        </w:rPr>
+      </w:pPr>
+      <w:bookmarkStart w:id="0" w:name="_GoBack"/>
+      <w:bookmarkEnd w:id="0"/>
+    </w:p>
+    <w:p>
+      <w:pPr>
+        <w:pStyle w:val="NormalWeb"/>
+        <w:spacing w:line="480" w:lineRule="auto"/>
+        <w:rPr>
           <w:b/>
           <w:sz w:val="32"/>
           <w:szCs w:val="32"/>
@@ -1185,18 +1315,19 @@
           <w:sz w:val="32"/>
           <w:szCs w:val="32"/>
         </w:rPr>
-        <w:t>2) - Define an E-R Diagram for your database desig</w:t>
-      </w:r>
-      <w:bookmarkStart w:id="0" w:name="_GoBack"/>
-      <w:bookmarkEnd w:id="0"/>
-      <w:r>
+        <w:t>2) - Define an E-R Diagram for your database design.</w:t>
+      </w:r>
+    </w:p>
+    <w:p>
+      <w:pPr>
+        <w:pStyle w:val="NormalWeb"/>
+        <w:spacing w:line="480" w:lineRule="auto"/>
         <w:rPr>
           <w:b/>
           <w:sz w:val="32"/>
           <w:szCs w:val="32"/>
         </w:rPr>
-        <w:t>n.</w:t>
-      </w:r>
+      </w:pPr>
     </w:p>
     <w:p>
       <w:pPr>
@@ -1214,60 +1345,6 @@
           <w:sz w:val="32"/>
           <w:szCs w:val="32"/>
         </w:rPr>
-        <w:drawing>
-          <wp:inline distT="0" distB="0" distL="0" distR="0" wp14:anchorId="02EDAF5D" wp14:editId="68449FE3">
-            <wp:extent cx="6556187" cy="4471670"/>
-            <wp:effectExtent l="0" t="0" r="0" b="0"/>
-            <wp:docPr id="1" name="Picture 1"/>
-            <wp:cNvGraphicFramePr>
-              <a:graphicFrameLocks xmlns:a="http://schemas.openxmlformats.org/drawingml/2006/main" noChangeAspect="1"/>
-            </wp:cNvGraphicFramePr>
-            <a:graphic xmlns:a="http://schemas.openxmlformats.org/drawingml/2006/main">
-              <a:graphicData uri="http://schemas.openxmlformats.org/drawingml/2006/picture">
-                <pic:pic xmlns:pic="http://schemas.openxmlformats.org/drawingml/2006/picture">
-                  <pic:nvPicPr>
-                    <pic:cNvPr id="1" name=""/>
-                    <pic:cNvPicPr/>
-                  </pic:nvPicPr>
-                  <pic:blipFill>
-                    <a:blip r:embed="rId5"/>
-                    <a:stretch>
-                      <a:fillRect/>
-                    </a:stretch>
-                  </pic:blipFill>
-                  <pic:spPr>
-                    <a:xfrm>
-                      <a:off x="0" y="0"/>
-                      <a:ext cx="6611606" cy="4509469"/>
-                    </a:xfrm>
-                    <a:prstGeom prst="rect">
-                      <a:avLst/>
-                    </a:prstGeom>
-                  </pic:spPr>
-                </pic:pic>
-              </a:graphicData>
-            </a:graphic>
-          </wp:inline>
-        </w:drawing>
-      </w:r>
-    </w:p>
-    <w:p>
-      <w:pPr>
-        <w:pStyle w:val="NormalWeb"/>
-        <w:spacing w:line="480" w:lineRule="auto"/>
-        <w:rPr>
-          <w:b/>
-          <w:sz w:val="32"/>
-          <w:szCs w:val="32"/>
-        </w:rPr>
-      </w:pPr>
-      <w:r>
-        <w:rPr>
-          <w:b/>
-          <w:sz w:val="32"/>
-          <w:szCs w:val="32"/>
-        </w:rPr>
-        <w:lastRenderedPageBreak/>
         <w:t>3) - Define a relational schema for your database design.</w:t>
       </w:r>
     </w:p>

--- a/project/Zijie_Yu-Final_Project.docx
+++ b/project/Zijie_Yu-Final_Project.docx
@@ -1276,26 +1276,179 @@
     <w:p>
       <w:pPr>
         <w:pStyle w:val="NormalWeb"/>
+        <w:numPr>
+          <w:ilvl w:val="0"/>
+          <w:numId w:val="4"/>
+        </w:numPr>
         <w:spacing w:line="480" w:lineRule="auto"/>
         <w:rPr>
           <w:rFonts w:ascii="TimesNewRomanPSMT" w:hAnsi="TimesNewRomanPSMT"/>
-          <w:b/>
           <w:sz w:val="28"/>
           <w:szCs w:val="28"/>
         </w:rPr>
       </w:pPr>
-    </w:p>
-    <w:p>
-      <w:pPr>
-        <w:pStyle w:val="NormalWeb"/>
-        <w:spacing w:line="480" w:lineRule="auto"/>
+      <w:r>
         <w:rPr>
           <w:rFonts w:ascii="TimesNewRomanPSMT" w:hAnsi="TimesNewRomanPSMT"/>
-          <w:b/>
           <w:sz w:val="28"/>
           <w:szCs w:val="28"/>
         </w:rPr>
-      </w:pPr>
+        <w:t xml:space="preserve">One department can only have 1 manager. </w:t>
+      </w:r>
+    </w:p>
+    <w:p>
+      <w:pPr>
+        <w:pStyle w:val="NormalWeb"/>
+        <w:numPr>
+          <w:ilvl w:val="0"/>
+          <w:numId w:val="4"/>
+        </w:numPr>
+        <w:spacing w:line="480" w:lineRule="auto"/>
+        <w:rPr>
+          <w:rFonts w:ascii="TimesNewRomanPSMT" w:hAnsi="TimesNewRomanPSMT"/>
+          <w:sz w:val="28"/>
+          <w:szCs w:val="28"/>
+        </w:rPr>
+      </w:pPr>
+      <w:r>
+        <w:rPr>
+          <w:rFonts w:ascii="TimesNewRomanPSMT" w:hAnsi="TimesNewRomanPSMT"/>
+          <w:sz w:val="28"/>
+          <w:szCs w:val="28"/>
+        </w:rPr>
+        <w:t>One department can only have 1 advisor.</w:t>
+      </w:r>
+    </w:p>
+    <w:p>
+      <w:pPr>
+        <w:pStyle w:val="NormalWeb"/>
+        <w:numPr>
+          <w:ilvl w:val="0"/>
+          <w:numId w:val="4"/>
+        </w:numPr>
+        <w:spacing w:line="480" w:lineRule="auto"/>
+        <w:rPr>
+          <w:rFonts w:ascii="TimesNewRomanPSMT" w:hAnsi="TimesNewRomanPSMT"/>
+          <w:sz w:val="28"/>
+          <w:szCs w:val="28"/>
+        </w:rPr>
+      </w:pPr>
+      <w:r>
+        <w:rPr>
+          <w:rFonts w:ascii="TimesNewRomanPSMT" w:hAnsi="TimesNewRomanPSMT"/>
+          <w:sz w:val="28"/>
+          <w:szCs w:val="28"/>
+        </w:rPr>
+        <w:t>Student must take at least one course</w:t>
+      </w:r>
+    </w:p>
+    <w:p>
+      <w:pPr>
+        <w:pStyle w:val="NormalWeb"/>
+        <w:numPr>
+          <w:ilvl w:val="0"/>
+          <w:numId w:val="4"/>
+        </w:numPr>
+        <w:spacing w:line="480" w:lineRule="auto"/>
+        <w:rPr>
+          <w:rFonts w:ascii="TimesNewRomanPSMT" w:hAnsi="TimesNewRomanPSMT"/>
+          <w:sz w:val="28"/>
+          <w:szCs w:val="28"/>
+        </w:rPr>
+      </w:pPr>
+      <w:r>
+        <w:rPr>
+          <w:rFonts w:ascii="TimesNewRomanPSMT" w:hAnsi="TimesNewRomanPSMT"/>
+          <w:sz w:val="28"/>
+          <w:szCs w:val="28"/>
+        </w:rPr>
+        <w:t>Every Professor must have prop</w:t>
+      </w:r>
+      <w:r>
+        <w:rPr>
+          <w:rFonts w:ascii="TimesNewRomanPSMT" w:hAnsi="TimesNewRomanPSMT" w:hint="eastAsia"/>
+          <w:sz w:val="28"/>
+          <w:szCs w:val="28"/>
+        </w:rPr>
+        <w:t>er</w:t>
+      </w:r>
+      <w:r>
+        <w:rPr>
+          <w:rFonts w:ascii="TimesNewRomanPSMT" w:hAnsi="TimesNewRomanPSMT"/>
+          <w:sz w:val="28"/>
+          <w:szCs w:val="28"/>
+        </w:rPr>
+        <w:t xml:space="preserve"> title, sush as Ph.d, Acaemic or assistanmt</w:t>
+      </w:r>
+    </w:p>
+    <w:p>
+      <w:pPr>
+        <w:pStyle w:val="NormalWeb"/>
+        <w:numPr>
+          <w:ilvl w:val="0"/>
+          <w:numId w:val="4"/>
+        </w:numPr>
+        <w:spacing w:line="480" w:lineRule="auto"/>
+        <w:rPr>
+          <w:rFonts w:ascii="TimesNewRomanPSMT" w:hAnsi="TimesNewRomanPSMT"/>
+          <w:sz w:val="28"/>
+          <w:szCs w:val="28"/>
+        </w:rPr>
+      </w:pPr>
+      <w:r>
+        <w:rPr>
+          <w:rFonts w:ascii="TimesNewRomanPSMT" w:hAnsi="TimesNewRomanPSMT"/>
+          <w:sz w:val="28"/>
+          <w:szCs w:val="28"/>
+        </w:rPr>
+        <w:t>One major can only belong to one department.</w:t>
+      </w:r>
+    </w:p>
+    <w:p>
+      <w:pPr>
+        <w:pStyle w:val="NormalWeb"/>
+        <w:numPr>
+          <w:ilvl w:val="0"/>
+          <w:numId w:val="4"/>
+        </w:numPr>
+        <w:spacing w:line="480" w:lineRule="auto"/>
+        <w:rPr>
+          <w:rFonts w:ascii="TimesNewRomanPSMT" w:hAnsi="TimesNewRomanPSMT"/>
+          <w:sz w:val="28"/>
+          <w:szCs w:val="28"/>
+        </w:rPr>
+      </w:pPr>
+      <w:r>
+        <w:rPr>
+          <w:rFonts w:ascii="TimesNewRomanPSMT" w:hAnsi="TimesNewRomanPSMT"/>
+          <w:sz w:val="28"/>
+          <w:szCs w:val="28"/>
+        </w:rPr>
+        <w:t>One course can only belong to one subject, such as CSC or MATH.</w:t>
+      </w:r>
+    </w:p>
+    <w:p>
+      <w:pPr>
+        <w:pStyle w:val="NormalWeb"/>
+        <w:numPr>
+          <w:ilvl w:val="0"/>
+          <w:numId w:val="4"/>
+        </w:numPr>
+        <w:spacing w:line="480" w:lineRule="auto"/>
+        <w:rPr>
+          <w:rFonts w:ascii="TimesNewRomanPSMT" w:hAnsi="TimesNewRomanPSMT"/>
+          <w:sz w:val="28"/>
+          <w:szCs w:val="28"/>
+        </w:rPr>
+      </w:pPr>
+      <w:r>
+        <w:rPr>
+          <w:rFonts w:ascii="TimesNewRomanPSMT" w:hAnsi="TimesNewRomanPSMT"/>
+          <w:sz w:val="28"/>
+          <w:szCs w:val="28"/>
+        </w:rPr>
+        <w:t>A course must have at least one classroom.</w:t>
+      </w:r>
       <w:bookmarkStart w:id="0" w:name="_GoBack"/>
       <w:bookmarkEnd w:id="0"/>
     </w:p>
@@ -1345,6 +1498,7 @@
           <w:sz w:val="32"/>
           <w:szCs w:val="32"/>
         </w:rPr>
+        <w:lastRenderedPageBreak/>
         <w:t>3) - Define a relational schema for your database design.</w:t>
       </w:r>
     </w:p>
@@ -1596,6 +1750,119 @@
     </w:lvl>
   </w:abstractNum>
   <w:abstractNum w:abstractNumId="2" w15:restartNumberingAfterBreak="0">
+    <w:nsid w:val="4D7712D6"/>
+    <w:multiLevelType w:val="hybridMultilevel"/>
+    <w:tmpl w:val="B90EE754"/>
+    <w:lvl w:ilvl="0" w:tplc="04090001">
+      <w:start w:val="1"/>
+      <w:numFmt w:val="bullet"/>
+      <w:lvlText w:val=""/>
+      <w:lvlJc w:val="left"/>
+      <w:pPr>
+        <w:ind w:left="720" w:hanging="360"/>
+      </w:pPr>
+      <w:rPr>
+        <w:rFonts w:ascii="Symbol" w:hAnsi="Symbol" w:hint="default"/>
+      </w:rPr>
+    </w:lvl>
+    <w:lvl w:ilvl="1" w:tplc="04090003" w:tentative="1">
+      <w:start w:val="1"/>
+      <w:numFmt w:val="bullet"/>
+      <w:lvlText w:val="o"/>
+      <w:lvlJc w:val="left"/>
+      <w:pPr>
+        <w:ind w:left="1440" w:hanging="360"/>
+      </w:pPr>
+      <w:rPr>
+        <w:rFonts w:ascii="Courier New" w:hAnsi="Courier New" w:cs="Courier New" w:hint="default"/>
+      </w:rPr>
+    </w:lvl>
+    <w:lvl w:ilvl="2" w:tplc="04090005" w:tentative="1">
+      <w:start w:val="1"/>
+      <w:numFmt w:val="bullet"/>
+      <w:lvlText w:val=""/>
+      <w:lvlJc w:val="left"/>
+      <w:pPr>
+        <w:ind w:left="2160" w:hanging="360"/>
+      </w:pPr>
+      <w:rPr>
+        <w:rFonts w:ascii="Wingdings" w:hAnsi="Wingdings" w:hint="default"/>
+      </w:rPr>
+    </w:lvl>
+    <w:lvl w:ilvl="3" w:tplc="04090001" w:tentative="1">
+      <w:start w:val="1"/>
+      <w:numFmt w:val="bullet"/>
+      <w:lvlText w:val=""/>
+      <w:lvlJc w:val="left"/>
+      <w:pPr>
+        <w:ind w:left="2880" w:hanging="360"/>
+      </w:pPr>
+      <w:rPr>
+        <w:rFonts w:ascii="Symbol" w:hAnsi="Symbol" w:hint="default"/>
+      </w:rPr>
+    </w:lvl>
+    <w:lvl w:ilvl="4" w:tplc="04090003" w:tentative="1">
+      <w:start w:val="1"/>
+      <w:numFmt w:val="bullet"/>
+      <w:lvlText w:val="o"/>
+      <w:lvlJc w:val="left"/>
+      <w:pPr>
+        <w:ind w:left="3600" w:hanging="360"/>
+      </w:pPr>
+      <w:rPr>
+        <w:rFonts w:ascii="Courier New" w:hAnsi="Courier New" w:cs="Courier New" w:hint="default"/>
+      </w:rPr>
+    </w:lvl>
+    <w:lvl w:ilvl="5" w:tplc="04090005" w:tentative="1">
+      <w:start w:val="1"/>
+      <w:numFmt w:val="bullet"/>
+      <w:lvlText w:val=""/>
+      <w:lvlJc w:val="left"/>
+      <w:pPr>
+        <w:ind w:left="4320" w:hanging="360"/>
+      </w:pPr>
+      <w:rPr>
+        <w:rFonts w:ascii="Wingdings" w:hAnsi="Wingdings" w:hint="default"/>
+      </w:rPr>
+    </w:lvl>
+    <w:lvl w:ilvl="6" w:tplc="04090001" w:tentative="1">
+      <w:start w:val="1"/>
+      <w:numFmt w:val="bullet"/>
+      <w:lvlText w:val=""/>
+      <w:lvlJc w:val="left"/>
+      <w:pPr>
+        <w:ind w:left="5040" w:hanging="360"/>
+      </w:pPr>
+      <w:rPr>
+        <w:rFonts w:ascii="Symbol" w:hAnsi="Symbol" w:hint="default"/>
+      </w:rPr>
+    </w:lvl>
+    <w:lvl w:ilvl="7" w:tplc="04090003" w:tentative="1">
+      <w:start w:val="1"/>
+      <w:numFmt w:val="bullet"/>
+      <w:lvlText w:val="o"/>
+      <w:lvlJc w:val="left"/>
+      <w:pPr>
+        <w:ind w:left="5760" w:hanging="360"/>
+      </w:pPr>
+      <w:rPr>
+        <w:rFonts w:ascii="Courier New" w:hAnsi="Courier New" w:cs="Courier New" w:hint="default"/>
+      </w:rPr>
+    </w:lvl>
+    <w:lvl w:ilvl="8" w:tplc="04090005" w:tentative="1">
+      <w:start w:val="1"/>
+      <w:numFmt w:val="bullet"/>
+      <w:lvlText w:val=""/>
+      <w:lvlJc w:val="left"/>
+      <w:pPr>
+        <w:ind w:left="6480" w:hanging="360"/>
+      </w:pPr>
+      <w:rPr>
+        <w:rFonts w:ascii="Wingdings" w:hAnsi="Wingdings" w:hint="default"/>
+      </w:rPr>
+    </w:lvl>
+  </w:abstractNum>
+  <w:abstractNum w:abstractNumId="3" w15:restartNumberingAfterBreak="0">
     <w:nsid w:val="6BC81ACF"/>
     <w:multiLevelType w:val="hybridMultilevel"/>
     <w:tmpl w:val="4A76DF40"/>
@@ -1682,13 +1949,16 @@
     </w:lvl>
   </w:abstractNum>
   <w:num w:numId="1">
-    <w:abstractNumId w:val="2"/>
+    <w:abstractNumId w:val="3"/>
   </w:num>
   <w:num w:numId="2">
     <w:abstractNumId w:val="1"/>
   </w:num>
   <w:num w:numId="3">
     <w:abstractNumId w:val="0"/>
+  </w:num>
+  <w:num w:numId="4">
+    <w:abstractNumId w:val="2"/>
   </w:num>
 </w:numbering>
 </file>

--- a/project/Zijie_Yu-Final_Project.docx
+++ b/project/Zijie_Yu-Final_Project.docx
@@ -1449,6 +1449,270 @@
         </w:rPr>
         <w:t>A course must have at least one classroom.</w:t>
       </w:r>
+    </w:p>
+    <w:p>
+      <w:pPr>
+        <w:pStyle w:val="NormalWeb"/>
+        <w:spacing w:line="480" w:lineRule="auto"/>
+        <w:rPr>
+          <w:b/>
+          <w:sz w:val="32"/>
+          <w:szCs w:val="32"/>
+        </w:rPr>
+      </w:pPr>
+      <w:r>
+        <w:rPr>
+          <w:b/>
+          <w:sz w:val="32"/>
+          <w:szCs w:val="32"/>
+        </w:rPr>
+        <w:t>2) - Define an E-R Diagram for your database design.</w:t>
+      </w:r>
+    </w:p>
+    <w:p>
+      <w:pPr>
+        <w:pStyle w:val="NormalWeb"/>
+        <w:spacing w:line="480" w:lineRule="auto"/>
+        <w:rPr>
+          <w:b/>
+          <w:sz w:val="32"/>
+          <w:szCs w:val="32"/>
+        </w:rPr>
+      </w:pPr>
+    </w:p>
+    <w:p>
+      <w:pPr>
+        <w:pStyle w:val="NormalWeb"/>
+        <w:spacing w:line="480" w:lineRule="auto"/>
+        <w:rPr>
+          <w:b/>
+          <w:sz w:val="32"/>
+          <w:szCs w:val="32"/>
+        </w:rPr>
+      </w:pPr>
+      <w:r>
+        <w:rPr>
+          <w:b/>
+          <w:sz w:val="32"/>
+          <w:szCs w:val="32"/>
+        </w:rPr>
+        <w:lastRenderedPageBreak/>
+        <w:t>3) - Define a relational schema for your database design.</w:t>
+      </w:r>
+    </w:p>
+    <w:p>
+      <w:pPr>
+        <w:pStyle w:val="NormalWeb"/>
+        <w:spacing w:line="480" w:lineRule="auto"/>
+        <w:rPr>
+          <w:b/>
+          <w:sz w:val="32"/>
+          <w:szCs w:val="32"/>
+        </w:rPr>
+      </w:pPr>
+      <w:r>
+        <w:rPr>
+          <w:b/>
+          <w:sz w:val="32"/>
+          <w:szCs w:val="32"/>
+        </w:rPr>
+        <w:t>Make sure that you have both one-to-many and many-to-many associations.</w:t>
+      </w:r>
+    </w:p>
+    <w:p>
+      <w:pPr>
+        <w:pStyle w:val="NormalWeb"/>
+        <w:spacing w:line="480" w:lineRule="auto"/>
+        <w:rPr>
+          <w:b/>
+          <w:sz w:val="28"/>
+          <w:szCs w:val="28"/>
+        </w:rPr>
+      </w:pPr>
+      <w:r>
+        <w:rPr>
+          <w:b/>
+          <w:sz w:val="28"/>
+          <w:szCs w:val="28"/>
+        </w:rPr>
+        <w:t>a)-Define one or more realistic key(s) for every relation scheme. Use both simple and composite keys.</w:t>
+      </w:r>
+    </w:p>
+    <w:p>
+      <w:pPr>
+        <w:pStyle w:val="NormalWeb"/>
+        <w:numPr>
+          <w:ilvl w:val="0"/>
+          <w:numId w:val="5"/>
+        </w:numPr>
+        <w:spacing w:line="480" w:lineRule="auto"/>
+        <w:rPr>
+          <w:sz w:val="28"/>
+          <w:szCs w:val="28"/>
+        </w:rPr>
+      </w:pPr>
+      <w:r>
+        <w:rPr>
+          <w:b/>
+          <w:sz w:val="28"/>
+          <w:szCs w:val="28"/>
+        </w:rPr>
+        <w:t>Student:</w:t>
+      </w:r>
+      <w:r>
+        <w:rPr>
+          <w:sz w:val="28"/>
+          <w:szCs w:val="28"/>
+        </w:rPr>
+        <w:t xml:space="preserve"> The primary key should be SutdentId,</w:t>
+      </w:r>
+      <w:r>
+        <w:rPr>
+          <w:sz w:val="28"/>
+          <w:szCs w:val="28"/>
+        </w:rPr>
+        <w:t xml:space="preserve"> since StudentId is unque. </w:t>
+      </w:r>
+    </w:p>
+    <w:p>
+      <w:pPr>
+        <w:pStyle w:val="NormalWeb"/>
+        <w:numPr>
+          <w:ilvl w:val="0"/>
+          <w:numId w:val="5"/>
+        </w:numPr>
+        <w:spacing w:line="480" w:lineRule="auto"/>
+        <w:rPr>
+          <w:sz w:val="28"/>
+          <w:szCs w:val="28"/>
+        </w:rPr>
+      </w:pPr>
+      <w:r>
+        <w:rPr>
+          <w:b/>
+          <w:sz w:val="28"/>
+          <w:szCs w:val="28"/>
+        </w:rPr>
+        <w:t>Students_Course:</w:t>
+      </w:r>
+      <w:r>
+        <w:rPr>
+          <w:sz w:val="28"/>
+          <w:szCs w:val="28"/>
+        </w:rPr>
+        <w:t xml:space="preserve"> Both Students_StudentId and Course_CourseId are </w:t>
+      </w:r>
+      <w:r>
+        <w:rPr>
+          <w:sz w:val="28"/>
+          <w:szCs w:val="28"/>
+        </w:rPr>
+        <w:t>foreign keys.</w:t>
+      </w:r>
+      <w:r>
+        <w:rPr>
+          <w:sz w:val="28"/>
+          <w:szCs w:val="28"/>
+        </w:rPr>
+        <w:t xml:space="preserve">  </w:t>
+      </w:r>
+    </w:p>
+    <w:p>
+      <w:pPr>
+        <w:pStyle w:val="NormalWeb"/>
+        <w:numPr>
+          <w:ilvl w:val="0"/>
+          <w:numId w:val="5"/>
+        </w:numPr>
+        <w:spacing w:line="480" w:lineRule="auto"/>
+        <w:rPr>
+          <w:b/>
+          <w:sz w:val="28"/>
+          <w:szCs w:val="28"/>
+        </w:rPr>
+      </w:pPr>
+      <w:r>
+        <w:rPr>
+          <w:b/>
+          <w:sz w:val="28"/>
+          <w:szCs w:val="28"/>
+        </w:rPr>
+        <w:t xml:space="preserve">Course: </w:t>
+      </w:r>
+      <w:r>
+        <w:rPr>
+          <w:sz w:val="28"/>
+          <w:szCs w:val="28"/>
+        </w:rPr>
+        <w:t>CourseId should be primary key, because it is unique</w:t>
+      </w:r>
+      <w:r>
+        <w:rPr>
+          <w:sz w:val="28"/>
+          <w:szCs w:val="28"/>
+        </w:rPr>
+        <w:t>. And Professors_professorId, SubjectId, CourseScheduleId are foregin keys.</w:t>
+      </w:r>
+    </w:p>
+    <w:p>
+      <w:pPr>
+        <w:pStyle w:val="NormalWeb"/>
+        <w:numPr>
+          <w:ilvl w:val="0"/>
+          <w:numId w:val="5"/>
+        </w:numPr>
+        <w:spacing w:line="480" w:lineRule="auto"/>
+        <w:rPr>
+          <w:b/>
+          <w:sz w:val="28"/>
+          <w:szCs w:val="28"/>
+        </w:rPr>
+      </w:pPr>
+      <w:r>
+        <w:rPr>
+          <w:b/>
+          <w:sz w:val="28"/>
+          <w:szCs w:val="28"/>
+        </w:rPr>
+        <w:t xml:space="preserve">Students_Major: </w:t>
+      </w:r>
+      <w:r>
+        <w:rPr>
+          <w:sz w:val="28"/>
+          <w:szCs w:val="28"/>
+        </w:rPr>
+        <w:t>Both Students_StudentId and Major_MajorName are foreign keys.</w:t>
+      </w:r>
+    </w:p>
+    <w:p>
+      <w:pPr>
+        <w:pStyle w:val="NormalWeb"/>
+        <w:numPr>
+          <w:ilvl w:val="0"/>
+          <w:numId w:val="5"/>
+        </w:numPr>
+        <w:spacing w:line="480" w:lineRule="auto"/>
+        <w:rPr>
+          <w:b/>
+          <w:sz w:val="28"/>
+          <w:szCs w:val="28"/>
+        </w:rPr>
+      </w:pPr>
+      <w:r>
+        <w:rPr>
+          <w:b/>
+          <w:sz w:val="28"/>
+          <w:szCs w:val="28"/>
+        </w:rPr>
+        <w:t xml:space="preserve">Major: </w:t>
+      </w:r>
+      <w:r>
+        <w:rPr>
+          <w:sz w:val="28"/>
+          <w:szCs w:val="28"/>
+        </w:rPr>
+        <w:t xml:space="preserve">MajorName is primary key because it is unique. </w:t>
+      </w:r>
       <w:bookmarkStart w:id="0" w:name="_GoBack"/>
       <w:bookmarkEnd w:id="0"/>
     </w:p>
@@ -1458,48 +1722,182 @@
         <w:spacing w:line="480" w:lineRule="auto"/>
         <w:rPr>
           <w:b/>
-          <w:sz w:val="32"/>
-          <w:szCs w:val="32"/>
-        </w:rPr>
-      </w:pPr>
-      <w:r>
-        <w:rPr>
-          <w:b/>
-          <w:sz w:val="32"/>
-          <w:szCs w:val="32"/>
-        </w:rPr>
-        <w:t>2) - Define an E-R Diagram for your database design.</w:t>
-      </w:r>
-    </w:p>
-    <w:p>
-      <w:pPr>
-        <w:pStyle w:val="NormalWeb"/>
-        <w:spacing w:line="480" w:lineRule="auto"/>
-        <w:rPr>
-          <w:b/>
-          <w:sz w:val="32"/>
-          <w:szCs w:val="32"/>
-        </w:rPr>
-      </w:pPr>
-    </w:p>
-    <w:p>
-      <w:pPr>
-        <w:pStyle w:val="NormalWeb"/>
-        <w:spacing w:line="480" w:lineRule="auto"/>
-        <w:rPr>
-          <w:b/>
-          <w:sz w:val="32"/>
-          <w:szCs w:val="32"/>
-        </w:rPr>
-      </w:pPr>
-      <w:r>
-        <w:rPr>
-          <w:b/>
-          <w:sz w:val="32"/>
-          <w:szCs w:val="32"/>
+          <w:sz w:val="28"/>
+          <w:szCs w:val="28"/>
+        </w:rPr>
+      </w:pPr>
+    </w:p>
+    <w:p>
+      <w:pPr>
+        <w:pStyle w:val="NormalWeb"/>
+        <w:spacing w:line="480" w:lineRule="auto"/>
+        <w:rPr>
+          <w:b/>
+          <w:sz w:val="28"/>
+          <w:szCs w:val="28"/>
+        </w:rPr>
+      </w:pPr>
+    </w:p>
+    <w:p>
+      <w:pPr>
+        <w:pStyle w:val="NormalWeb"/>
+        <w:spacing w:line="480" w:lineRule="auto"/>
+        <w:rPr>
+          <w:b/>
+          <w:sz w:val="28"/>
+          <w:szCs w:val="28"/>
+        </w:rPr>
+      </w:pPr>
+    </w:p>
+    <w:p>
+      <w:pPr>
+        <w:pStyle w:val="NormalWeb"/>
+        <w:spacing w:line="480" w:lineRule="auto"/>
+        <w:rPr>
+          <w:b/>
+          <w:sz w:val="28"/>
+          <w:szCs w:val="28"/>
+        </w:rPr>
+      </w:pPr>
+    </w:p>
+    <w:p>
+      <w:pPr>
+        <w:pStyle w:val="NormalWeb"/>
+        <w:spacing w:line="480" w:lineRule="auto"/>
+        <w:rPr>
+          <w:b/>
+          <w:sz w:val="28"/>
+          <w:szCs w:val="28"/>
+        </w:rPr>
+      </w:pPr>
+      <w:r>
+        <w:rPr>
+          <w:b/>
+          <w:sz w:val="28"/>
+          <w:szCs w:val="28"/>
         </w:rPr>
         <w:lastRenderedPageBreak/>
-        <w:t>3) - Define a relational schema for your database design.</w:t>
+        <w:t>b)-Define a realistic set of Functional / Multi-Valued Dependencies (when appropriate) for every relation scheme.</w:t>
+      </w:r>
+    </w:p>
+    <w:p>
+      <w:pPr>
+        <w:pStyle w:val="NormalWeb"/>
+        <w:spacing w:line="480" w:lineRule="auto"/>
+        <w:rPr>
+          <w:b/>
+          <w:sz w:val="28"/>
+          <w:szCs w:val="28"/>
+        </w:rPr>
+      </w:pPr>
+    </w:p>
+    <w:p>
+      <w:pPr>
+        <w:pStyle w:val="NormalWeb"/>
+        <w:spacing w:line="480" w:lineRule="auto"/>
+        <w:rPr>
+          <w:b/>
+          <w:sz w:val="28"/>
+          <w:szCs w:val="28"/>
+        </w:rPr>
+      </w:pPr>
+      <w:r>
+        <w:rPr>
+          <w:b/>
+          <w:sz w:val="28"/>
+          <w:szCs w:val="28"/>
+        </w:rPr>
+        <w:t>C-Check whether your relational schema is in 2NF, 3NF, BCNF, 4NF.</w:t>
+      </w:r>
+    </w:p>
+    <w:p>
+      <w:pPr>
+        <w:pStyle w:val="NormalWeb"/>
+        <w:spacing w:line="480" w:lineRule="auto"/>
+        <w:rPr>
+          <w:b/>
+          <w:sz w:val="28"/>
+          <w:szCs w:val="28"/>
+        </w:rPr>
+      </w:pPr>
+    </w:p>
+    <w:p>
+      <w:pPr>
+        <w:pStyle w:val="NormalWeb"/>
+        <w:spacing w:line="480" w:lineRule="auto"/>
+        <w:rPr>
+          <w:b/>
+          <w:sz w:val="28"/>
+          <w:szCs w:val="28"/>
+        </w:rPr>
+      </w:pPr>
+      <w:r>
+        <w:rPr>
+          <w:b/>
+          <w:sz w:val="28"/>
+          <w:szCs w:val="28"/>
+        </w:rPr>
+        <w:t>d)-Put your relational schema in the highest normal form that is possible.</w:t>
+      </w:r>
+    </w:p>
+    <w:p>
+      <w:pPr>
+        <w:pStyle w:val="NormalWeb"/>
+        <w:spacing w:line="480" w:lineRule="auto"/>
+        <w:rPr>
+          <w:b/>
+          <w:sz w:val="28"/>
+          <w:szCs w:val="28"/>
+        </w:rPr>
+      </w:pPr>
+    </w:p>
+    <w:p>
+      <w:pPr>
+        <w:pStyle w:val="NormalWeb"/>
+        <w:spacing w:line="480" w:lineRule="auto"/>
+        <w:rPr>
+          <w:b/>
+          <w:sz w:val="28"/>
+          <w:szCs w:val="28"/>
+        </w:rPr>
+      </w:pPr>
+      <w:r>
+        <w:rPr>
+          <w:b/>
+          <w:sz w:val="28"/>
+          <w:szCs w:val="28"/>
+        </w:rPr>
+        <w:t>Note that, every relation scheme should be in a specific normal form in order to have the relational schema in that normal form.</w:t>
+      </w:r>
+    </w:p>
+    <w:p>
+      <w:pPr>
+        <w:pStyle w:val="NormalWeb"/>
+        <w:spacing w:line="480" w:lineRule="auto"/>
+        <w:rPr>
+          <w:b/>
+          <w:sz w:val="28"/>
+          <w:szCs w:val="28"/>
+        </w:rPr>
+      </w:pPr>
+    </w:p>
+    <w:p>
+      <w:pPr>
+        <w:pStyle w:val="NormalWeb"/>
+        <w:spacing w:line="480" w:lineRule="auto"/>
+        <w:rPr>
+          <w:b/>
+          <w:sz w:val="28"/>
+          <w:szCs w:val="28"/>
+        </w:rPr>
+      </w:pPr>
+      <w:r>
+        <w:rPr>
+          <w:b/>
+          <w:sz w:val="28"/>
+          <w:szCs w:val="28"/>
+        </w:rPr>
+        <w:t>NOTE: Please provide a detailed explanation for every question when appropriate.</w:t>
       </w:r>
     </w:p>
     <w:p>
@@ -1508,6 +1906,8 @@
         <w:rPr>
           <w:rFonts w:ascii="Times New Roman" w:hAnsi="Times New Roman" w:cs="Times New Roman"/>
           <w:b/>
+          <w:sz w:val="28"/>
+          <w:szCs w:val="28"/>
         </w:rPr>
       </w:pPr>
     </w:p>
@@ -1948,6 +2348,119 @@
       </w:pPr>
     </w:lvl>
   </w:abstractNum>
+  <w:abstractNum w:abstractNumId="4" w15:restartNumberingAfterBreak="0">
+    <w:nsid w:val="783D7E00"/>
+    <w:multiLevelType w:val="hybridMultilevel"/>
+    <w:tmpl w:val="4358D5CA"/>
+    <w:lvl w:ilvl="0" w:tplc="04090001">
+      <w:start w:val="1"/>
+      <w:numFmt w:val="bullet"/>
+      <w:lvlText w:val=""/>
+      <w:lvlJc w:val="left"/>
+      <w:pPr>
+        <w:ind w:left="720" w:hanging="360"/>
+      </w:pPr>
+      <w:rPr>
+        <w:rFonts w:ascii="Symbol" w:hAnsi="Symbol" w:hint="default"/>
+      </w:rPr>
+    </w:lvl>
+    <w:lvl w:ilvl="1" w:tplc="04090003" w:tentative="1">
+      <w:start w:val="1"/>
+      <w:numFmt w:val="bullet"/>
+      <w:lvlText w:val="o"/>
+      <w:lvlJc w:val="left"/>
+      <w:pPr>
+        <w:ind w:left="1440" w:hanging="360"/>
+      </w:pPr>
+      <w:rPr>
+        <w:rFonts w:ascii="Courier New" w:hAnsi="Courier New" w:cs="Courier New" w:hint="default"/>
+      </w:rPr>
+    </w:lvl>
+    <w:lvl w:ilvl="2" w:tplc="04090005" w:tentative="1">
+      <w:start w:val="1"/>
+      <w:numFmt w:val="bullet"/>
+      <w:lvlText w:val=""/>
+      <w:lvlJc w:val="left"/>
+      <w:pPr>
+        <w:ind w:left="2160" w:hanging="360"/>
+      </w:pPr>
+      <w:rPr>
+        <w:rFonts w:ascii="Wingdings" w:hAnsi="Wingdings" w:hint="default"/>
+      </w:rPr>
+    </w:lvl>
+    <w:lvl w:ilvl="3" w:tplc="04090001" w:tentative="1">
+      <w:start w:val="1"/>
+      <w:numFmt w:val="bullet"/>
+      <w:lvlText w:val=""/>
+      <w:lvlJc w:val="left"/>
+      <w:pPr>
+        <w:ind w:left="2880" w:hanging="360"/>
+      </w:pPr>
+      <w:rPr>
+        <w:rFonts w:ascii="Symbol" w:hAnsi="Symbol" w:hint="default"/>
+      </w:rPr>
+    </w:lvl>
+    <w:lvl w:ilvl="4" w:tplc="04090003" w:tentative="1">
+      <w:start w:val="1"/>
+      <w:numFmt w:val="bullet"/>
+      <w:lvlText w:val="o"/>
+      <w:lvlJc w:val="left"/>
+      <w:pPr>
+        <w:ind w:left="3600" w:hanging="360"/>
+      </w:pPr>
+      <w:rPr>
+        <w:rFonts w:ascii="Courier New" w:hAnsi="Courier New" w:cs="Courier New" w:hint="default"/>
+      </w:rPr>
+    </w:lvl>
+    <w:lvl w:ilvl="5" w:tplc="04090005" w:tentative="1">
+      <w:start w:val="1"/>
+      <w:numFmt w:val="bullet"/>
+      <w:lvlText w:val=""/>
+      <w:lvlJc w:val="left"/>
+      <w:pPr>
+        <w:ind w:left="4320" w:hanging="360"/>
+      </w:pPr>
+      <w:rPr>
+        <w:rFonts w:ascii="Wingdings" w:hAnsi="Wingdings" w:hint="default"/>
+      </w:rPr>
+    </w:lvl>
+    <w:lvl w:ilvl="6" w:tplc="04090001" w:tentative="1">
+      <w:start w:val="1"/>
+      <w:numFmt w:val="bullet"/>
+      <w:lvlText w:val=""/>
+      <w:lvlJc w:val="left"/>
+      <w:pPr>
+        <w:ind w:left="5040" w:hanging="360"/>
+      </w:pPr>
+      <w:rPr>
+        <w:rFonts w:ascii="Symbol" w:hAnsi="Symbol" w:hint="default"/>
+      </w:rPr>
+    </w:lvl>
+    <w:lvl w:ilvl="7" w:tplc="04090003" w:tentative="1">
+      <w:start w:val="1"/>
+      <w:numFmt w:val="bullet"/>
+      <w:lvlText w:val="o"/>
+      <w:lvlJc w:val="left"/>
+      <w:pPr>
+        <w:ind w:left="5760" w:hanging="360"/>
+      </w:pPr>
+      <w:rPr>
+        <w:rFonts w:ascii="Courier New" w:hAnsi="Courier New" w:cs="Courier New" w:hint="default"/>
+      </w:rPr>
+    </w:lvl>
+    <w:lvl w:ilvl="8" w:tplc="04090005" w:tentative="1">
+      <w:start w:val="1"/>
+      <w:numFmt w:val="bullet"/>
+      <w:lvlText w:val=""/>
+      <w:lvlJc w:val="left"/>
+      <w:pPr>
+        <w:ind w:left="6480" w:hanging="360"/>
+      </w:pPr>
+      <w:rPr>
+        <w:rFonts w:ascii="Wingdings" w:hAnsi="Wingdings" w:hint="default"/>
+      </w:rPr>
+    </w:lvl>
+  </w:abstractNum>
   <w:num w:numId="1">
     <w:abstractNumId w:val="3"/>
   </w:num>
@@ -1959,6 +2472,9 @@
   </w:num>
   <w:num w:numId="4">
     <w:abstractNumId w:val="2"/>
+  </w:num>
+  <w:num w:numId="5">
+    <w:abstractNumId w:val="4"/>
   </w:num>
 </w:numbering>
 </file>

--- a/project/Zijie_Yu-Final_Project.docx
+++ b/project/Zijie_Yu-Final_Project.docx
@@ -1713,113 +1713,451 @@
         </w:rPr>
         <w:t xml:space="preserve">MajorName is primary key because it is unique. </w:t>
       </w:r>
+      <w:r>
+        <w:rPr>
+          <w:sz w:val="28"/>
+          <w:szCs w:val="28"/>
+        </w:rPr>
+        <w:t>The DepartmentId is foregn key.</w:t>
+      </w:r>
+    </w:p>
+    <w:p>
+      <w:pPr>
+        <w:pStyle w:val="NormalWeb"/>
+        <w:numPr>
+          <w:ilvl w:val="0"/>
+          <w:numId w:val="5"/>
+        </w:numPr>
+        <w:spacing w:line="480" w:lineRule="auto"/>
+        <w:rPr>
+          <w:b/>
+          <w:sz w:val="28"/>
+          <w:szCs w:val="28"/>
+        </w:rPr>
+      </w:pPr>
+      <w:r>
+        <w:rPr>
+          <w:b/>
+          <w:sz w:val="28"/>
+          <w:szCs w:val="28"/>
+        </w:rPr>
+        <w:t xml:space="preserve">Department: </w:t>
+      </w:r>
+      <w:r>
+        <w:rPr>
+          <w:sz w:val="28"/>
+          <w:szCs w:val="28"/>
+        </w:rPr>
+        <w:t>The primary key should be DepartmentId, the foregn keys are AdvisorId and ManageId.</w:t>
+      </w:r>
+    </w:p>
+    <w:p>
+      <w:pPr>
+        <w:pStyle w:val="NormalWeb"/>
+        <w:numPr>
+          <w:ilvl w:val="0"/>
+          <w:numId w:val="5"/>
+        </w:numPr>
+        <w:spacing w:line="480" w:lineRule="auto"/>
+        <w:rPr>
+          <w:b/>
+          <w:sz w:val="28"/>
+          <w:szCs w:val="28"/>
+        </w:rPr>
+      </w:pPr>
+      <w:r>
+        <w:rPr>
+          <w:b/>
+          <w:sz w:val="28"/>
+          <w:szCs w:val="28"/>
+        </w:rPr>
+        <w:t xml:space="preserve">Manager: </w:t>
+      </w:r>
+      <w:r>
+        <w:rPr>
+          <w:sz w:val="28"/>
+          <w:szCs w:val="28"/>
+        </w:rPr>
+        <w:t xml:space="preserve">ManagerId should be primary key since it is unique. </w:t>
+      </w:r>
+    </w:p>
+    <w:p>
+      <w:pPr>
+        <w:pStyle w:val="NormalWeb"/>
+        <w:numPr>
+          <w:ilvl w:val="0"/>
+          <w:numId w:val="5"/>
+        </w:numPr>
+        <w:spacing w:line="480" w:lineRule="auto"/>
+        <w:rPr>
+          <w:b/>
+          <w:sz w:val="28"/>
+          <w:szCs w:val="28"/>
+        </w:rPr>
+      </w:pPr>
+      <w:r>
+        <w:rPr>
+          <w:b/>
+          <w:sz w:val="28"/>
+          <w:szCs w:val="28"/>
+        </w:rPr>
+        <w:t xml:space="preserve">Advisor: </w:t>
+      </w:r>
+      <w:r>
+        <w:rPr>
+          <w:sz w:val="28"/>
+          <w:szCs w:val="28"/>
+        </w:rPr>
+        <w:t>AdvisorId should be primary key.</w:t>
+      </w:r>
+    </w:p>
+    <w:p>
+      <w:pPr>
+        <w:pStyle w:val="NormalWeb"/>
+        <w:numPr>
+          <w:ilvl w:val="0"/>
+          <w:numId w:val="5"/>
+        </w:numPr>
+        <w:spacing w:line="480" w:lineRule="auto"/>
+        <w:rPr>
+          <w:b/>
+          <w:sz w:val="28"/>
+          <w:szCs w:val="28"/>
+        </w:rPr>
+      </w:pPr>
+      <w:r>
+        <w:rPr>
+          <w:b/>
+          <w:sz w:val="28"/>
+          <w:szCs w:val="28"/>
+        </w:rPr>
+        <w:t xml:space="preserve">Course_Schedule: </w:t>
+      </w:r>
+      <w:r>
+        <w:rPr>
+          <w:sz w:val="28"/>
+          <w:szCs w:val="28"/>
+        </w:rPr>
+        <w:t>The primary key should be CourseScheduledId since it is unique.</w:t>
+      </w:r>
+    </w:p>
+    <w:p>
+      <w:pPr>
+        <w:pStyle w:val="NormalWeb"/>
+        <w:numPr>
+          <w:ilvl w:val="0"/>
+          <w:numId w:val="5"/>
+        </w:numPr>
+        <w:spacing w:line="480" w:lineRule="auto"/>
+        <w:rPr>
+          <w:b/>
+          <w:sz w:val="28"/>
+          <w:szCs w:val="28"/>
+        </w:rPr>
+      </w:pPr>
+      <w:r>
+        <w:rPr>
+          <w:b/>
+          <w:sz w:val="28"/>
+          <w:szCs w:val="28"/>
+        </w:rPr>
+        <w:lastRenderedPageBreak/>
+        <w:t xml:space="preserve">Subject: </w:t>
+      </w:r>
+      <w:r>
+        <w:rPr>
+          <w:sz w:val="28"/>
+          <w:szCs w:val="28"/>
+        </w:rPr>
+        <w:t>SubjectId should primary key and the DepartmentId should be foreign key.</w:t>
+      </w:r>
+    </w:p>
+    <w:p>
+      <w:pPr>
+        <w:pStyle w:val="NormalWeb"/>
+        <w:numPr>
+          <w:ilvl w:val="0"/>
+          <w:numId w:val="5"/>
+        </w:numPr>
+        <w:spacing w:line="480" w:lineRule="auto"/>
+        <w:rPr>
+          <w:b/>
+          <w:sz w:val="28"/>
+          <w:szCs w:val="28"/>
+        </w:rPr>
+      </w:pPr>
+      <w:r>
+        <w:rPr>
+          <w:b/>
+          <w:sz w:val="28"/>
+          <w:szCs w:val="28"/>
+        </w:rPr>
+        <w:t xml:space="preserve">Ttitles:  </w:t>
+      </w:r>
+      <w:r>
+        <w:rPr>
+          <w:sz w:val="28"/>
+          <w:szCs w:val="28"/>
+        </w:rPr>
+        <w:t>The titleId should be primary key.</w:t>
+      </w:r>
+    </w:p>
+    <w:p>
+      <w:pPr>
+        <w:pStyle w:val="NormalWeb"/>
+        <w:numPr>
+          <w:ilvl w:val="0"/>
+          <w:numId w:val="5"/>
+        </w:numPr>
+        <w:spacing w:line="480" w:lineRule="auto"/>
+        <w:rPr>
+          <w:b/>
+          <w:sz w:val="28"/>
+          <w:szCs w:val="28"/>
+        </w:rPr>
+      </w:pPr>
+      <w:r>
+        <w:rPr>
+          <w:b/>
+          <w:sz w:val="28"/>
+          <w:szCs w:val="28"/>
+        </w:rPr>
+        <w:t xml:space="preserve">Titles_Professor: </w:t>
+      </w:r>
+      <w:r>
+        <w:rPr>
+          <w:sz w:val="28"/>
+          <w:szCs w:val="28"/>
+        </w:rPr>
+        <w:t>Both Titles_TtitleId and Professor_ProfessorId are foreign keys.</w:t>
+      </w:r>
+    </w:p>
+    <w:p>
+      <w:pPr>
+        <w:pStyle w:val="NormalWeb"/>
+        <w:numPr>
+          <w:ilvl w:val="0"/>
+          <w:numId w:val="5"/>
+        </w:numPr>
+        <w:spacing w:line="480" w:lineRule="auto"/>
+        <w:rPr>
+          <w:b/>
+          <w:sz w:val="28"/>
+          <w:szCs w:val="28"/>
+        </w:rPr>
+      </w:pPr>
+      <w:r>
+        <w:rPr>
+          <w:b/>
+          <w:sz w:val="28"/>
+          <w:szCs w:val="28"/>
+        </w:rPr>
+        <w:t xml:space="preserve">Professors: </w:t>
+      </w:r>
+      <w:r>
+        <w:rPr>
+          <w:sz w:val="28"/>
+          <w:szCs w:val="28"/>
+        </w:rPr>
+        <w:t>ProfessorId should be primary key since it is unique.</w:t>
+      </w:r>
+    </w:p>
+    <w:p>
+      <w:pPr>
+        <w:pStyle w:val="NormalWeb"/>
+        <w:numPr>
+          <w:ilvl w:val="0"/>
+          <w:numId w:val="5"/>
+        </w:numPr>
+        <w:spacing w:line="480" w:lineRule="auto"/>
+        <w:rPr>
+          <w:b/>
+          <w:sz w:val="28"/>
+          <w:szCs w:val="28"/>
+        </w:rPr>
+      </w:pPr>
+      <w:r>
+        <w:rPr>
+          <w:b/>
+          <w:sz w:val="28"/>
+          <w:szCs w:val="28"/>
+        </w:rPr>
+        <w:t xml:space="preserve">Subject_Professors: </w:t>
+      </w:r>
+      <w:r>
+        <w:rPr>
+          <w:sz w:val="28"/>
+          <w:szCs w:val="28"/>
+        </w:rPr>
+        <w:t>Both Subject_SubjectId and Professors_ProfessorId are foreign keys.</w:t>
+      </w:r>
+    </w:p>
+    <w:p>
+      <w:pPr>
+        <w:pStyle w:val="NormalWeb"/>
+        <w:numPr>
+          <w:ilvl w:val="0"/>
+          <w:numId w:val="5"/>
+        </w:numPr>
+        <w:spacing w:line="480" w:lineRule="auto"/>
+        <w:rPr>
+          <w:b/>
+          <w:sz w:val="28"/>
+          <w:szCs w:val="28"/>
+        </w:rPr>
+      </w:pPr>
+      <w:r>
+        <w:rPr>
+          <w:b/>
+          <w:sz w:val="28"/>
+          <w:szCs w:val="28"/>
+        </w:rPr>
+        <w:t xml:space="preserve">Classroom: </w:t>
+      </w:r>
+      <w:r>
+        <w:rPr>
+          <w:sz w:val="28"/>
+          <w:szCs w:val="28"/>
+        </w:rPr>
+        <w:t>The primary key should be classroomId since it is unique.</w:t>
+      </w:r>
+    </w:p>
+    <w:p>
+      <w:pPr>
+        <w:pStyle w:val="NormalWeb"/>
+        <w:numPr>
+          <w:ilvl w:val="0"/>
+          <w:numId w:val="5"/>
+        </w:numPr>
+        <w:spacing w:line="480" w:lineRule="auto"/>
+        <w:rPr>
+          <w:b/>
+          <w:sz w:val="28"/>
+          <w:szCs w:val="28"/>
+        </w:rPr>
+      </w:pPr>
+      <w:r>
+        <w:rPr>
+          <w:b/>
+          <w:sz w:val="28"/>
+          <w:szCs w:val="28"/>
+        </w:rPr>
+        <w:t xml:space="preserve">Classroom_Course: </w:t>
+      </w:r>
+      <w:r>
+        <w:rPr>
+          <w:sz w:val="28"/>
+          <w:szCs w:val="28"/>
+        </w:rPr>
+        <w:t>Both Classroom_ClassroomId and Course_CourseId are foreign keys.</w:t>
+      </w:r>
+    </w:p>
+    <w:p>
+      <w:pPr>
+        <w:pStyle w:val="NormalWeb"/>
+        <w:spacing w:line="480" w:lineRule="auto"/>
+        <w:rPr>
+          <w:b/>
+          <w:sz w:val="28"/>
+          <w:szCs w:val="28"/>
+        </w:rPr>
+      </w:pPr>
+    </w:p>
+    <w:p>
+      <w:pPr>
+        <w:pStyle w:val="NormalWeb"/>
+        <w:spacing w:line="480" w:lineRule="auto"/>
+        <w:rPr>
+          <w:b/>
+          <w:sz w:val="28"/>
+          <w:szCs w:val="28"/>
+        </w:rPr>
+      </w:pPr>
+      <w:r>
+        <w:rPr>
+          <w:b/>
+          <w:sz w:val="28"/>
+          <w:szCs w:val="28"/>
+        </w:rPr>
+        <w:t>b)-Define a realistic set of Functional / Multi-Valued Dependencies (when appropriate) for every relation scheme.</w:t>
+      </w:r>
+    </w:p>
+    <w:p>
+      <w:pPr>
+        <w:pStyle w:val="NormalWeb"/>
+        <w:spacing w:line="480" w:lineRule="auto"/>
+        <w:rPr>
+          <w:b/>
+          <w:sz w:val="28"/>
+          <w:szCs w:val="28"/>
+        </w:rPr>
+      </w:pPr>
+    </w:p>
+    <w:p>
+      <w:pPr>
+        <w:pStyle w:val="NormalWeb"/>
+        <w:spacing w:line="480" w:lineRule="auto"/>
+        <w:rPr>
+          <w:b/>
+          <w:sz w:val="28"/>
+          <w:szCs w:val="28"/>
+        </w:rPr>
+      </w:pPr>
+    </w:p>
+    <w:p>
+      <w:pPr>
+        <w:pStyle w:val="NormalWeb"/>
+        <w:spacing w:line="480" w:lineRule="auto"/>
+        <w:rPr>
+          <w:b/>
+          <w:sz w:val="28"/>
+          <w:szCs w:val="28"/>
+        </w:rPr>
+      </w:pPr>
+    </w:p>
+    <w:p>
+      <w:pPr>
+        <w:pStyle w:val="NormalWeb"/>
+        <w:spacing w:line="480" w:lineRule="auto"/>
+        <w:rPr>
+          <w:b/>
+          <w:sz w:val="28"/>
+          <w:szCs w:val="28"/>
+        </w:rPr>
+      </w:pPr>
+    </w:p>
+    <w:p>
+      <w:pPr>
+        <w:pStyle w:val="NormalWeb"/>
+        <w:spacing w:line="480" w:lineRule="auto"/>
+        <w:rPr>
+          <w:b/>
+          <w:sz w:val="28"/>
+          <w:szCs w:val="28"/>
+        </w:rPr>
+      </w:pPr>
+      <w:r>
+        <w:rPr>
+          <w:b/>
+          <w:sz w:val="28"/>
+          <w:szCs w:val="28"/>
+        </w:rPr>
+        <w:lastRenderedPageBreak/>
+        <w:t>C-Check whether your relational schema is in 2NF, 3NF, BCNF, 4NF.</w:t>
+      </w:r>
+    </w:p>
+    <w:p>
+      <w:pPr>
+        <w:pStyle w:val="NormalWeb"/>
+        <w:spacing w:line="480" w:lineRule="auto"/>
+        <w:rPr>
+          <w:b/>
+          <w:sz w:val="28"/>
+          <w:szCs w:val="28"/>
+        </w:rPr>
+      </w:pPr>
       <w:bookmarkStart w:id="0" w:name="_GoBack"/>
       <w:bookmarkEnd w:id="0"/>
-    </w:p>
-    <w:p>
-      <w:pPr>
-        <w:pStyle w:val="NormalWeb"/>
-        <w:spacing w:line="480" w:lineRule="auto"/>
-        <w:rPr>
-          <w:b/>
-          <w:sz w:val="28"/>
-          <w:szCs w:val="28"/>
-        </w:rPr>
-      </w:pPr>
-    </w:p>
-    <w:p>
-      <w:pPr>
-        <w:pStyle w:val="NormalWeb"/>
-        <w:spacing w:line="480" w:lineRule="auto"/>
-        <w:rPr>
-          <w:b/>
-          <w:sz w:val="28"/>
-          <w:szCs w:val="28"/>
-        </w:rPr>
-      </w:pPr>
-    </w:p>
-    <w:p>
-      <w:pPr>
-        <w:pStyle w:val="NormalWeb"/>
-        <w:spacing w:line="480" w:lineRule="auto"/>
-        <w:rPr>
-          <w:b/>
-          <w:sz w:val="28"/>
-          <w:szCs w:val="28"/>
-        </w:rPr>
-      </w:pPr>
-    </w:p>
-    <w:p>
-      <w:pPr>
-        <w:pStyle w:val="NormalWeb"/>
-        <w:spacing w:line="480" w:lineRule="auto"/>
-        <w:rPr>
-          <w:b/>
-          <w:sz w:val="28"/>
-          <w:szCs w:val="28"/>
-        </w:rPr>
-      </w:pPr>
-    </w:p>
-    <w:p>
-      <w:pPr>
-        <w:pStyle w:val="NormalWeb"/>
-        <w:spacing w:line="480" w:lineRule="auto"/>
-        <w:rPr>
-          <w:b/>
-          <w:sz w:val="28"/>
-          <w:szCs w:val="28"/>
-        </w:rPr>
-      </w:pPr>
-      <w:r>
-        <w:rPr>
-          <w:b/>
-          <w:sz w:val="28"/>
-          <w:szCs w:val="28"/>
-        </w:rPr>
-        <w:lastRenderedPageBreak/>
-        <w:t>b)-Define a realistic set of Functional / Multi-Valued Dependencies (when appropriate) for every relation scheme.</w:t>
-      </w:r>
-    </w:p>
-    <w:p>
-      <w:pPr>
-        <w:pStyle w:val="NormalWeb"/>
-        <w:spacing w:line="480" w:lineRule="auto"/>
-        <w:rPr>
-          <w:b/>
-          <w:sz w:val="28"/>
-          <w:szCs w:val="28"/>
-        </w:rPr>
-      </w:pPr>
-    </w:p>
-    <w:p>
-      <w:pPr>
-        <w:pStyle w:val="NormalWeb"/>
-        <w:spacing w:line="480" w:lineRule="auto"/>
-        <w:rPr>
-          <w:b/>
-          <w:sz w:val="28"/>
-          <w:szCs w:val="28"/>
-        </w:rPr>
-      </w:pPr>
-      <w:r>
-        <w:rPr>
-          <w:b/>
-          <w:sz w:val="28"/>
-          <w:szCs w:val="28"/>
-        </w:rPr>
-        <w:t>C-Check whether your relational schema is in 2NF, 3NF, BCNF, 4NF.</w:t>
-      </w:r>
-    </w:p>
-    <w:p>
-      <w:pPr>
-        <w:pStyle w:val="NormalWeb"/>
-        <w:spacing w:line="480" w:lineRule="auto"/>
-        <w:rPr>
-          <w:b/>
-          <w:sz w:val="28"/>
-          <w:szCs w:val="28"/>
-        </w:rPr>
-      </w:pPr>
     </w:p>
     <w:p>
       <w:pPr>

--- a/project/Zijie_Yu-Final_Project.docx
+++ b/project/Zijie_Yu-Final_Project.docx
@@ -2085,66 +2085,1526 @@
     <w:p>
       <w:pPr>
         <w:pStyle w:val="NormalWeb"/>
-        <w:spacing w:line="480" w:lineRule="auto"/>
-        <w:rPr>
-          <w:b/>
-          <w:sz w:val="28"/>
-          <w:szCs w:val="28"/>
-        </w:rPr>
-      </w:pPr>
-    </w:p>
-    <w:p>
-      <w:pPr>
-        <w:pStyle w:val="NormalWeb"/>
-        <w:spacing w:line="480" w:lineRule="auto"/>
-        <w:rPr>
-          <w:b/>
-          <w:sz w:val="28"/>
-          <w:szCs w:val="28"/>
-        </w:rPr>
-      </w:pPr>
-    </w:p>
-    <w:p>
-      <w:pPr>
-        <w:pStyle w:val="NormalWeb"/>
-        <w:spacing w:line="480" w:lineRule="auto"/>
-        <w:rPr>
-          <w:b/>
-          <w:sz w:val="28"/>
-          <w:szCs w:val="28"/>
-        </w:rPr>
-      </w:pPr>
-    </w:p>
-    <w:p>
-      <w:pPr>
-        <w:pStyle w:val="NormalWeb"/>
-        <w:spacing w:line="480" w:lineRule="auto"/>
-        <w:rPr>
-          <w:b/>
-          <w:sz w:val="28"/>
-          <w:szCs w:val="28"/>
-        </w:rPr>
-      </w:pPr>
-    </w:p>
-    <w:p>
-      <w:pPr>
-        <w:pStyle w:val="NormalWeb"/>
-        <w:spacing w:line="480" w:lineRule="auto"/>
-        <w:rPr>
-          <w:b/>
-          <w:sz w:val="28"/>
-          <w:szCs w:val="28"/>
-        </w:rPr>
-      </w:pPr>
-      <w:r>
-        <w:rPr>
-          <w:b/>
+        <w:rPr>
+          <w:b/>
+          <w:sz w:val="28"/>
+          <w:szCs w:val="28"/>
+        </w:rPr>
+      </w:pPr>
+      <w:r>
+        <w:rPr>
+          <w:b/>
+          <w:sz w:val="28"/>
+          <w:szCs w:val="28"/>
+        </w:rPr>
+        <w:t>Student:</w:t>
+      </w:r>
+    </w:p>
+    <w:p>
+      <w:pPr>
+        <w:pStyle w:val="NormalWeb"/>
+        <w:rPr>
+          <w:sz w:val="28"/>
+          <w:szCs w:val="28"/>
+        </w:rPr>
+      </w:pPr>
+      <w:r>
+        <w:rPr>
+          <w:sz w:val="28"/>
+          <w:szCs w:val="28"/>
+        </w:rPr>
+        <w:t xml:space="preserve">StudentId </w:t>
+      </w:r>
+      <w:r>
+        <w:rPr>
+          <w:sz w:val="28"/>
+          <w:szCs w:val="28"/>
+        </w:rPr>
+        <w:sym w:font="Wingdings" w:char="F0E0"/>
+      </w:r>
+      <w:r>
+        <w:rPr>
+          <w:sz w:val="28"/>
+          <w:szCs w:val="28"/>
+        </w:rPr>
+        <w:t xml:space="preserve"> </w:t>
+      </w:r>
+      <w:r>
+        <w:rPr>
+          <w:rFonts w:hint="eastAsia"/>
+          <w:sz w:val="28"/>
+          <w:szCs w:val="28"/>
+        </w:rPr>
+        <w:t>Fir</w:t>
+      </w:r>
+      <w:r>
+        <w:rPr>
+          <w:sz w:val="28"/>
+          <w:szCs w:val="28"/>
+        </w:rPr>
+        <w:t>st_Name</w:t>
+      </w:r>
+    </w:p>
+    <w:p>
+      <w:pPr>
+        <w:pStyle w:val="NormalWeb"/>
+        <w:rPr>
+          <w:sz w:val="28"/>
+          <w:szCs w:val="28"/>
+        </w:rPr>
+      </w:pPr>
+      <w:r>
+        <w:rPr>
+          <w:sz w:val="28"/>
+          <w:szCs w:val="28"/>
+        </w:rPr>
+        <w:t xml:space="preserve">StudentId </w:t>
+      </w:r>
+      <w:r>
+        <w:rPr>
+          <w:sz w:val="28"/>
+          <w:szCs w:val="28"/>
+        </w:rPr>
+        <w:sym w:font="Wingdings" w:char="F0E0"/>
+      </w:r>
+      <w:r>
+        <w:rPr>
+          <w:sz w:val="28"/>
+          <w:szCs w:val="28"/>
+        </w:rPr>
+        <w:t xml:space="preserve"> Last_Name</w:t>
+      </w:r>
+    </w:p>
+    <w:p>
+      <w:pPr>
+        <w:pStyle w:val="NormalWeb"/>
+        <w:rPr>
+          <w:sz w:val="28"/>
+          <w:szCs w:val="28"/>
+        </w:rPr>
+      </w:pPr>
+      <w:r>
+        <w:rPr>
+          <w:sz w:val="28"/>
+          <w:szCs w:val="28"/>
+        </w:rPr>
+        <w:t xml:space="preserve">StudentId </w:t>
+      </w:r>
+      <w:r>
+        <w:rPr>
+          <w:sz w:val="28"/>
+          <w:szCs w:val="28"/>
+        </w:rPr>
+        <w:sym w:font="Wingdings" w:char="F0E0"/>
+      </w:r>
+      <w:r>
+        <w:rPr>
+          <w:sz w:val="28"/>
+          <w:szCs w:val="28"/>
+        </w:rPr>
+        <w:t>Country</w:t>
+      </w:r>
+    </w:p>
+    <w:p>
+      <w:pPr>
+        <w:pStyle w:val="NormalWeb"/>
+        <w:rPr>
+          <w:sz w:val="28"/>
+          <w:szCs w:val="28"/>
+        </w:rPr>
+      </w:pPr>
+      <w:r>
+        <w:rPr>
+          <w:sz w:val="28"/>
+          <w:szCs w:val="28"/>
+        </w:rPr>
+        <w:t xml:space="preserve">StudentId </w:t>
+      </w:r>
+      <w:r>
+        <w:rPr>
+          <w:sz w:val="28"/>
+          <w:szCs w:val="28"/>
+        </w:rPr>
+        <w:sym w:font="Wingdings" w:char="F0E0"/>
+      </w:r>
+      <w:r>
+        <w:rPr>
+          <w:sz w:val="28"/>
+          <w:szCs w:val="28"/>
+        </w:rPr>
+        <w:t xml:space="preserve"> Age</w:t>
+      </w:r>
+    </w:p>
+    <w:p>
+      <w:pPr>
+        <w:pStyle w:val="NormalWeb"/>
+        <w:rPr>
+          <w:sz w:val="28"/>
+          <w:szCs w:val="28"/>
+        </w:rPr>
+      </w:pPr>
+      <w:r>
+        <w:rPr>
+          <w:sz w:val="28"/>
+          <w:szCs w:val="28"/>
+        </w:rPr>
+        <w:t xml:space="preserve">StudentId </w:t>
+      </w:r>
+      <w:r>
+        <w:rPr>
+          <w:sz w:val="28"/>
+          <w:szCs w:val="28"/>
+        </w:rPr>
+        <w:sym w:font="Wingdings" w:char="F0E0"/>
+      </w:r>
+      <w:r>
+        <w:rPr>
+          <w:b/>
+          <w:sz w:val="28"/>
+          <w:szCs w:val="28"/>
+        </w:rPr>
+        <w:t xml:space="preserve"> </w:t>
+      </w:r>
+      <w:r>
+        <w:rPr>
+          <w:sz w:val="28"/>
+          <w:szCs w:val="28"/>
+        </w:rPr>
+        <w:t>Phone</w:t>
+      </w:r>
+    </w:p>
+    <w:p>
+      <w:pPr>
+        <w:pStyle w:val="NormalWeb"/>
+        <w:rPr>
+          <w:sz w:val="28"/>
+          <w:szCs w:val="28"/>
+        </w:rPr>
+      </w:pPr>
+      <w:r>
+        <w:rPr>
+          <w:sz w:val="28"/>
+          <w:szCs w:val="28"/>
+        </w:rPr>
+        <w:t xml:space="preserve">StudentId </w:t>
+      </w:r>
+      <w:r>
+        <w:rPr>
+          <w:sz w:val="28"/>
+          <w:szCs w:val="28"/>
+        </w:rPr>
+        <w:sym w:font="Wingdings" w:char="F0E0"/>
+      </w:r>
+      <w:r>
+        <w:rPr>
+          <w:sz w:val="28"/>
+          <w:szCs w:val="28"/>
+        </w:rPr>
+        <w:t xml:space="preserve"> Email</w:t>
+      </w:r>
+    </w:p>
+    <w:p>
+      <w:pPr>
+        <w:pStyle w:val="NormalWeb"/>
+        <w:rPr>
+          <w:sz w:val="28"/>
+          <w:szCs w:val="28"/>
+        </w:rPr>
+      </w:pPr>
+      <w:r>
+        <w:rPr>
           <w:sz w:val="28"/>
           <w:szCs w:val="28"/>
         </w:rPr>
         <w:lastRenderedPageBreak/>
+        <w:t xml:space="preserve">StudentId </w:t>
+      </w:r>
+      <w:r>
+        <w:rPr>
+          <w:sz w:val="28"/>
+          <w:szCs w:val="28"/>
+        </w:rPr>
+        <w:sym w:font="Wingdings" w:char="F0E0"/>
+      </w:r>
+      <w:r>
+        <w:rPr>
+          <w:sz w:val="28"/>
+          <w:szCs w:val="28"/>
+        </w:rPr>
+        <w:t xml:space="preserve"> Address</w:t>
+      </w:r>
+    </w:p>
+    <w:p>
+      <w:pPr>
+        <w:pStyle w:val="NormalWeb"/>
+        <w:rPr>
+          <w:b/>
+          <w:sz w:val="28"/>
+          <w:szCs w:val="28"/>
+        </w:rPr>
+      </w:pPr>
+      <w:r>
+        <w:rPr>
+          <w:b/>
+          <w:sz w:val="28"/>
+          <w:szCs w:val="28"/>
+        </w:rPr>
+        <w:t>Major:</w:t>
+      </w:r>
+    </w:p>
+    <w:p>
+      <w:pPr>
+        <w:pStyle w:val="NormalWeb"/>
+        <w:rPr>
+          <w:sz w:val="28"/>
+          <w:szCs w:val="28"/>
+        </w:rPr>
+      </w:pPr>
+      <w:r>
+        <w:rPr>
+          <w:sz w:val="28"/>
+          <w:szCs w:val="28"/>
+        </w:rPr>
+        <w:t xml:space="preserve">MajorName </w:t>
+      </w:r>
+      <w:r>
+        <w:rPr>
+          <w:sz w:val="28"/>
+          <w:szCs w:val="28"/>
+        </w:rPr>
+        <w:sym w:font="Wingdings" w:char="F0E0"/>
+      </w:r>
+      <w:r>
+        <w:rPr>
+          <w:sz w:val="28"/>
+          <w:szCs w:val="28"/>
+        </w:rPr>
+        <w:t xml:space="preserve"> Department</w:t>
+      </w:r>
+    </w:p>
+    <w:p>
+      <w:pPr>
+        <w:pStyle w:val="NormalWeb"/>
+        <w:rPr>
+          <w:sz w:val="28"/>
+          <w:szCs w:val="28"/>
+        </w:rPr>
+      </w:pPr>
+      <w:r>
+        <w:rPr>
+          <w:sz w:val="28"/>
+          <w:szCs w:val="28"/>
+        </w:rPr>
+        <w:t xml:space="preserve">MajorName </w:t>
+      </w:r>
+      <w:r>
+        <w:rPr>
+          <w:sz w:val="28"/>
+          <w:szCs w:val="28"/>
+        </w:rPr>
+        <w:sym w:font="Wingdings" w:char="F0E0"/>
+      </w:r>
+      <w:r>
+        <w:rPr>
+          <w:sz w:val="28"/>
+          <w:szCs w:val="28"/>
+        </w:rPr>
+        <w:t xml:space="preserve"> Minimum_GPA</w:t>
+      </w:r>
+    </w:p>
+    <w:p>
+      <w:pPr>
+        <w:pStyle w:val="NormalWeb"/>
+        <w:rPr>
+          <w:b/>
+          <w:sz w:val="28"/>
+          <w:szCs w:val="28"/>
+        </w:rPr>
+      </w:pPr>
+      <w:r>
+        <w:rPr>
+          <w:b/>
+          <w:sz w:val="28"/>
+          <w:szCs w:val="28"/>
+        </w:rPr>
+        <w:t>M</w:t>
+      </w:r>
+      <w:r>
+        <w:rPr>
+          <w:rFonts w:hint="eastAsia"/>
+          <w:b/>
+          <w:sz w:val="28"/>
+          <w:szCs w:val="28"/>
+        </w:rPr>
+        <w:t>anager</w:t>
+      </w:r>
+      <w:r>
+        <w:rPr>
+          <w:b/>
+          <w:sz w:val="28"/>
+          <w:szCs w:val="28"/>
+        </w:rPr>
+        <w:t>:</w:t>
+      </w:r>
+    </w:p>
+    <w:p>
+      <w:pPr>
+        <w:pStyle w:val="NormalWeb"/>
+        <w:rPr>
+          <w:sz w:val="28"/>
+          <w:szCs w:val="28"/>
+        </w:rPr>
+      </w:pPr>
+      <w:r>
+        <w:rPr>
+          <w:sz w:val="28"/>
+          <w:szCs w:val="28"/>
+        </w:rPr>
+        <w:t xml:space="preserve">ManagerId </w:t>
+      </w:r>
+      <w:r>
+        <w:rPr>
+          <w:sz w:val="28"/>
+          <w:szCs w:val="28"/>
+        </w:rPr>
+        <w:sym w:font="Wingdings" w:char="F0E0"/>
+      </w:r>
+      <w:r>
+        <w:rPr>
+          <w:sz w:val="28"/>
+          <w:szCs w:val="28"/>
+        </w:rPr>
+        <w:t xml:space="preserve"> First_Name</w:t>
+      </w:r>
+    </w:p>
+    <w:p>
+      <w:pPr>
+        <w:pStyle w:val="NormalWeb"/>
+        <w:rPr>
+          <w:sz w:val="28"/>
+          <w:szCs w:val="28"/>
+        </w:rPr>
+      </w:pPr>
+      <w:r>
+        <w:rPr>
+          <w:sz w:val="28"/>
+          <w:szCs w:val="28"/>
+        </w:rPr>
+        <w:t xml:space="preserve">ManagerId </w:t>
+      </w:r>
+      <w:r>
+        <w:rPr>
+          <w:sz w:val="28"/>
+          <w:szCs w:val="28"/>
+        </w:rPr>
+        <w:sym w:font="Wingdings" w:char="F0E0"/>
+      </w:r>
+      <w:r>
+        <w:rPr>
+          <w:sz w:val="28"/>
+          <w:szCs w:val="28"/>
+        </w:rPr>
+        <w:t xml:space="preserve"> Last_Name</w:t>
+      </w:r>
+    </w:p>
+    <w:p>
+      <w:pPr>
+        <w:pStyle w:val="NormalWeb"/>
+        <w:rPr>
+          <w:sz w:val="28"/>
+          <w:szCs w:val="28"/>
+        </w:rPr>
+      </w:pPr>
+      <w:r>
+        <w:rPr>
+          <w:sz w:val="28"/>
+          <w:szCs w:val="28"/>
+        </w:rPr>
+        <w:t xml:space="preserve">ManagerId </w:t>
+      </w:r>
+      <w:r>
+        <w:rPr>
+          <w:sz w:val="28"/>
+          <w:szCs w:val="28"/>
+        </w:rPr>
+        <w:sym w:font="Wingdings" w:char="F0E0"/>
+      </w:r>
+      <w:r>
+        <w:rPr>
+          <w:sz w:val="28"/>
+          <w:szCs w:val="28"/>
+        </w:rPr>
+        <w:t xml:space="preserve"> Phone</w:t>
+      </w:r>
+    </w:p>
+    <w:p>
+      <w:pPr>
+        <w:pStyle w:val="NormalWeb"/>
+        <w:rPr>
+          <w:sz w:val="28"/>
+          <w:szCs w:val="28"/>
+        </w:rPr>
+      </w:pPr>
+      <w:r>
+        <w:rPr>
+          <w:sz w:val="28"/>
+          <w:szCs w:val="28"/>
+        </w:rPr>
+        <w:t xml:space="preserve">ManagerId </w:t>
+      </w:r>
+      <w:r>
+        <w:rPr>
+          <w:sz w:val="28"/>
+          <w:szCs w:val="28"/>
+        </w:rPr>
+        <w:sym w:font="Wingdings" w:char="F0E0"/>
+      </w:r>
+      <w:r>
+        <w:rPr>
+          <w:sz w:val="28"/>
+          <w:szCs w:val="28"/>
+        </w:rPr>
+        <w:t xml:space="preserve"> Address</w:t>
+      </w:r>
+    </w:p>
+    <w:p>
+      <w:pPr>
+        <w:pStyle w:val="NormalWeb"/>
+        <w:rPr>
+          <w:b/>
+          <w:sz w:val="28"/>
+          <w:szCs w:val="28"/>
+        </w:rPr>
+      </w:pPr>
+      <w:r>
+        <w:rPr>
+          <w:b/>
+          <w:sz w:val="28"/>
+          <w:szCs w:val="28"/>
+        </w:rPr>
+        <w:t>Classroom:</w:t>
+      </w:r>
+    </w:p>
+    <w:p>
+      <w:pPr>
+        <w:pStyle w:val="NormalWeb"/>
+        <w:rPr>
+          <w:sz w:val="28"/>
+          <w:szCs w:val="28"/>
+        </w:rPr>
+      </w:pPr>
+      <w:r>
+        <w:rPr>
+          <w:sz w:val="28"/>
+          <w:szCs w:val="28"/>
+        </w:rPr>
+        <w:t xml:space="preserve">ClassroomId </w:t>
+      </w:r>
+      <w:r>
+        <w:rPr>
+          <w:sz w:val="28"/>
+          <w:szCs w:val="28"/>
+        </w:rPr>
+        <w:sym w:font="Wingdings" w:char="F0E0"/>
+      </w:r>
+      <w:r>
+        <w:rPr>
+          <w:sz w:val="28"/>
+          <w:szCs w:val="28"/>
+        </w:rPr>
+        <w:t xml:space="preserve"> Classroom_Name</w:t>
+      </w:r>
+    </w:p>
+    <w:p>
+      <w:pPr>
+        <w:pStyle w:val="NormalWeb"/>
+        <w:rPr>
+          <w:sz w:val="28"/>
+          <w:szCs w:val="28"/>
+        </w:rPr>
+      </w:pPr>
+      <w:r>
+        <w:rPr>
+          <w:sz w:val="28"/>
+          <w:szCs w:val="28"/>
+        </w:rPr>
+        <w:t xml:space="preserve">ClassroomId </w:t>
+      </w:r>
+      <w:r>
+        <w:rPr>
+          <w:sz w:val="28"/>
+          <w:szCs w:val="28"/>
+        </w:rPr>
+        <w:sym w:font="Wingdings" w:char="F0E0"/>
+      </w:r>
+      <w:r>
+        <w:rPr>
+          <w:sz w:val="28"/>
+          <w:szCs w:val="28"/>
+        </w:rPr>
+        <w:t xml:space="preserve"> Buildings</w:t>
+      </w:r>
+    </w:p>
+    <w:p>
+      <w:pPr>
+        <w:pStyle w:val="NormalWeb"/>
+        <w:rPr>
+          <w:sz w:val="28"/>
+          <w:szCs w:val="28"/>
+        </w:rPr>
+      </w:pPr>
+      <w:r>
+        <w:rPr>
+          <w:sz w:val="28"/>
+          <w:szCs w:val="28"/>
+        </w:rPr>
+        <w:t xml:space="preserve">ClassroomId </w:t>
+      </w:r>
+      <w:r>
+        <w:rPr>
+          <w:sz w:val="28"/>
+          <w:szCs w:val="28"/>
+        </w:rPr>
+        <w:sym w:font="Wingdings" w:char="F0E0"/>
+      </w:r>
+      <w:r>
+        <w:rPr>
+          <w:sz w:val="28"/>
+          <w:szCs w:val="28"/>
+        </w:rPr>
+        <w:t xml:space="preserve"> Capacity</w:t>
+      </w:r>
+    </w:p>
+    <w:p>
+      <w:pPr>
+        <w:pStyle w:val="NormalWeb"/>
+        <w:rPr>
+          <w:sz w:val="28"/>
+          <w:szCs w:val="28"/>
+        </w:rPr>
+      </w:pPr>
+      <w:r>
+        <w:rPr>
+          <w:sz w:val="28"/>
+          <w:szCs w:val="28"/>
+        </w:rPr>
+        <w:t xml:space="preserve">ClassroomId </w:t>
+      </w:r>
+      <w:r>
+        <w:rPr>
+          <w:sz w:val="28"/>
+          <w:szCs w:val="28"/>
+        </w:rPr>
+        <w:sym w:font="Wingdings" w:char="F0E0"/>
+      </w:r>
+      <w:r>
+        <w:rPr>
+          <w:sz w:val="28"/>
+          <w:szCs w:val="28"/>
+        </w:rPr>
+        <w:t xml:space="preserve"> Location</w:t>
+      </w:r>
+    </w:p>
+    <w:p>
+      <w:pPr>
+        <w:pStyle w:val="NormalWeb"/>
+        <w:rPr>
+          <w:b/>
+          <w:sz w:val="28"/>
+          <w:szCs w:val="28"/>
+        </w:rPr>
+      </w:pPr>
+      <w:r>
+        <w:rPr>
+          <w:b/>
+          <w:sz w:val="28"/>
+          <w:szCs w:val="28"/>
+        </w:rPr>
+        <w:t>Course:</w:t>
+      </w:r>
+    </w:p>
+    <w:p>
+      <w:pPr>
+        <w:pStyle w:val="NormalWeb"/>
+        <w:rPr>
+          <w:sz w:val="28"/>
+          <w:szCs w:val="28"/>
+        </w:rPr>
+      </w:pPr>
+      <w:r>
+        <w:rPr>
+          <w:sz w:val="28"/>
+          <w:szCs w:val="28"/>
+        </w:rPr>
+        <w:t xml:space="preserve">CourseId </w:t>
+      </w:r>
+      <w:r>
+        <w:rPr>
+          <w:sz w:val="28"/>
+          <w:szCs w:val="28"/>
+        </w:rPr>
+        <w:sym w:font="Wingdings" w:char="F0E0"/>
+      </w:r>
+      <w:r>
+        <w:rPr>
+          <w:sz w:val="28"/>
+          <w:szCs w:val="28"/>
+        </w:rPr>
+        <w:t xml:space="preserve"> Course_Name</w:t>
+      </w:r>
+    </w:p>
+    <w:p>
+      <w:pPr>
+        <w:pStyle w:val="NormalWeb"/>
+        <w:rPr>
+          <w:sz w:val="28"/>
+          <w:szCs w:val="28"/>
+        </w:rPr>
+      </w:pPr>
+      <w:r>
+        <w:rPr>
+          <w:sz w:val="28"/>
+          <w:szCs w:val="28"/>
+        </w:rPr>
+        <w:t xml:space="preserve">CourseId </w:t>
+      </w:r>
+      <w:r>
+        <w:rPr>
+          <w:sz w:val="28"/>
+          <w:szCs w:val="28"/>
+        </w:rPr>
+        <w:sym w:font="Wingdings" w:char="F0E0"/>
+      </w:r>
+      <w:r>
+        <w:rPr>
+          <w:sz w:val="28"/>
+          <w:szCs w:val="28"/>
+        </w:rPr>
+        <w:t xml:space="preserve"> Seats Avaliable</w:t>
+      </w:r>
+    </w:p>
+    <w:p>
+      <w:pPr>
+        <w:pStyle w:val="NormalWeb"/>
+        <w:rPr>
+          <w:b/>
+          <w:sz w:val="28"/>
+          <w:szCs w:val="28"/>
+        </w:rPr>
+      </w:pPr>
+      <w:r>
+        <w:rPr>
+          <w:b/>
+          <w:sz w:val="28"/>
+          <w:szCs w:val="28"/>
+        </w:rPr>
+        <w:t>Department:</w:t>
+      </w:r>
+    </w:p>
+    <w:p>
+      <w:pPr>
+        <w:pStyle w:val="NormalWeb"/>
+        <w:rPr>
+          <w:sz w:val="28"/>
+          <w:szCs w:val="28"/>
+        </w:rPr>
+      </w:pPr>
+      <w:r>
+        <w:rPr>
+          <w:sz w:val="28"/>
+          <w:szCs w:val="28"/>
+        </w:rPr>
+        <w:t xml:space="preserve">DepartmentId </w:t>
+      </w:r>
+      <w:r>
+        <w:rPr>
+          <w:sz w:val="28"/>
+          <w:szCs w:val="28"/>
+        </w:rPr>
+        <w:sym w:font="Wingdings" w:char="F0E0"/>
+      </w:r>
+      <w:r>
+        <w:rPr>
+          <w:sz w:val="28"/>
+          <w:szCs w:val="28"/>
+        </w:rPr>
+        <w:t xml:space="preserve"> Name</w:t>
+      </w:r>
+    </w:p>
+    <w:p>
+      <w:pPr>
+        <w:pStyle w:val="NormalWeb"/>
+        <w:rPr>
+          <w:b/>
+          <w:sz w:val="28"/>
+          <w:szCs w:val="28"/>
+        </w:rPr>
+      </w:pPr>
+      <w:r>
+        <w:rPr>
+          <w:b/>
+          <w:sz w:val="28"/>
+          <w:szCs w:val="28"/>
+        </w:rPr>
+        <w:t>Professors:</w:t>
+      </w:r>
+    </w:p>
+    <w:p>
+      <w:pPr>
+        <w:pStyle w:val="NormalWeb"/>
+        <w:rPr>
+          <w:sz w:val="28"/>
+          <w:szCs w:val="28"/>
+        </w:rPr>
+      </w:pPr>
+      <w:r>
+        <w:rPr>
+          <w:sz w:val="28"/>
+          <w:szCs w:val="28"/>
+        </w:rPr>
+        <w:t xml:space="preserve">ProfessorId </w:t>
+      </w:r>
+      <w:r>
+        <w:rPr>
+          <w:sz w:val="28"/>
+          <w:szCs w:val="28"/>
+        </w:rPr>
+        <w:sym w:font="Wingdings" w:char="F0E0"/>
+      </w:r>
+      <w:r>
+        <w:rPr>
+          <w:sz w:val="28"/>
+          <w:szCs w:val="28"/>
+        </w:rPr>
+        <w:t xml:space="preserve"> First_Name</w:t>
+      </w:r>
+    </w:p>
+    <w:p>
+      <w:pPr>
+        <w:pStyle w:val="NormalWeb"/>
+        <w:rPr>
+          <w:sz w:val="28"/>
+          <w:szCs w:val="28"/>
+        </w:rPr>
+      </w:pPr>
+      <w:r>
+        <w:rPr>
+          <w:sz w:val="28"/>
+          <w:szCs w:val="28"/>
+        </w:rPr>
+        <w:t xml:space="preserve">ProfessorId </w:t>
+      </w:r>
+      <w:r>
+        <w:rPr>
+          <w:sz w:val="28"/>
+          <w:szCs w:val="28"/>
+        </w:rPr>
+        <w:sym w:font="Wingdings" w:char="F0E0"/>
+      </w:r>
+      <w:r>
+        <w:rPr>
+          <w:sz w:val="28"/>
+          <w:szCs w:val="28"/>
+        </w:rPr>
+        <w:t xml:space="preserve"> </w:t>
+      </w:r>
+      <w:r>
+        <w:rPr>
+          <w:sz w:val="28"/>
+          <w:szCs w:val="28"/>
+        </w:rPr>
+        <w:t>Last_Name</w:t>
+      </w:r>
+    </w:p>
+    <w:p>
+      <w:pPr>
+        <w:pStyle w:val="NormalWeb"/>
+        <w:rPr>
+          <w:sz w:val="28"/>
+          <w:szCs w:val="28"/>
+        </w:rPr>
+      </w:pPr>
+      <w:r>
+        <w:rPr>
+          <w:sz w:val="28"/>
+          <w:szCs w:val="28"/>
+        </w:rPr>
+        <w:t xml:space="preserve">ProfessorId </w:t>
+      </w:r>
+      <w:r>
+        <w:rPr>
+          <w:sz w:val="28"/>
+          <w:szCs w:val="28"/>
+        </w:rPr>
+        <w:sym w:font="Wingdings" w:char="F0E0"/>
+      </w:r>
+      <w:r>
+        <w:rPr>
+          <w:sz w:val="28"/>
+          <w:szCs w:val="28"/>
+        </w:rPr>
+        <w:t xml:space="preserve"> </w:t>
+      </w:r>
+      <w:r>
+        <w:rPr>
+          <w:sz w:val="28"/>
+          <w:szCs w:val="28"/>
+        </w:rPr>
+        <w:t>Email</w:t>
+      </w:r>
+    </w:p>
+    <w:p>
+      <w:pPr>
+        <w:pStyle w:val="NormalWeb"/>
+        <w:rPr>
+          <w:sz w:val="28"/>
+          <w:szCs w:val="28"/>
+        </w:rPr>
+      </w:pPr>
+      <w:r>
+        <w:rPr>
+          <w:sz w:val="28"/>
+          <w:szCs w:val="28"/>
+        </w:rPr>
+        <w:lastRenderedPageBreak/>
+        <w:t xml:space="preserve">ProfessorId </w:t>
+      </w:r>
+      <w:r>
+        <w:rPr>
+          <w:sz w:val="28"/>
+          <w:szCs w:val="28"/>
+        </w:rPr>
+        <w:sym w:font="Wingdings" w:char="F0E0"/>
+      </w:r>
+      <w:r>
+        <w:rPr>
+          <w:sz w:val="28"/>
+          <w:szCs w:val="28"/>
+        </w:rPr>
+        <w:t xml:space="preserve"> </w:t>
+      </w:r>
+      <w:r>
+        <w:rPr>
+          <w:sz w:val="28"/>
+          <w:szCs w:val="28"/>
+        </w:rPr>
+        <w:t>Phone</w:t>
+      </w:r>
+    </w:p>
+    <w:p>
+      <w:pPr>
+        <w:pStyle w:val="NormalWeb"/>
+        <w:rPr>
+          <w:sz w:val="28"/>
+          <w:szCs w:val="28"/>
+        </w:rPr>
+      </w:pPr>
+      <w:r>
+        <w:rPr>
+          <w:sz w:val="28"/>
+          <w:szCs w:val="28"/>
+        </w:rPr>
+        <w:t xml:space="preserve">ProfessorId </w:t>
+      </w:r>
+      <w:r>
+        <w:rPr>
+          <w:sz w:val="28"/>
+          <w:szCs w:val="28"/>
+        </w:rPr>
+        <w:sym w:font="Wingdings" w:char="F0E0"/>
+      </w:r>
+      <w:r>
+        <w:rPr>
+          <w:sz w:val="28"/>
+          <w:szCs w:val="28"/>
+        </w:rPr>
+        <w:t xml:space="preserve"> </w:t>
+      </w:r>
+      <w:r>
+        <w:rPr>
+          <w:sz w:val="28"/>
+          <w:szCs w:val="28"/>
+        </w:rPr>
+        <w:t>Address</w:t>
+      </w:r>
+    </w:p>
+    <w:p>
+      <w:pPr>
+        <w:pStyle w:val="NormalWeb"/>
+        <w:rPr>
+          <w:b/>
+          <w:sz w:val="28"/>
+          <w:szCs w:val="28"/>
+        </w:rPr>
+      </w:pPr>
+      <w:r>
+        <w:rPr>
+          <w:b/>
+          <w:sz w:val="28"/>
+          <w:szCs w:val="28"/>
+        </w:rPr>
+        <w:t>Advisor:</w:t>
+      </w:r>
+    </w:p>
+    <w:p>
+      <w:pPr>
+        <w:pStyle w:val="NormalWeb"/>
+        <w:rPr>
+          <w:sz w:val="28"/>
+          <w:szCs w:val="28"/>
+        </w:rPr>
+      </w:pPr>
+      <w:r>
+        <w:rPr>
+          <w:sz w:val="28"/>
+          <w:szCs w:val="28"/>
+        </w:rPr>
+        <w:t xml:space="preserve">AdvisorId </w:t>
+      </w:r>
+      <w:r>
+        <w:rPr>
+          <w:sz w:val="28"/>
+          <w:szCs w:val="28"/>
+        </w:rPr>
+        <w:sym w:font="Wingdings" w:char="F0E0"/>
+      </w:r>
+      <w:r>
+        <w:rPr>
+          <w:sz w:val="28"/>
+          <w:szCs w:val="28"/>
+        </w:rPr>
+        <w:t xml:space="preserve"> First_Name</w:t>
+      </w:r>
+    </w:p>
+    <w:p>
+      <w:pPr>
+        <w:pStyle w:val="NormalWeb"/>
+        <w:rPr>
+          <w:sz w:val="28"/>
+          <w:szCs w:val="28"/>
+        </w:rPr>
+      </w:pPr>
+      <w:r>
+        <w:rPr>
+          <w:sz w:val="28"/>
+          <w:szCs w:val="28"/>
+        </w:rPr>
+        <w:t xml:space="preserve">AdvisorId </w:t>
+      </w:r>
+      <w:r>
+        <w:rPr>
+          <w:sz w:val="28"/>
+          <w:szCs w:val="28"/>
+        </w:rPr>
+        <w:sym w:font="Wingdings" w:char="F0E0"/>
+      </w:r>
+      <w:r>
+        <w:rPr>
+          <w:sz w:val="28"/>
+          <w:szCs w:val="28"/>
+        </w:rPr>
+        <w:t xml:space="preserve"> Last_Name</w:t>
+      </w:r>
+    </w:p>
+    <w:p>
+      <w:pPr>
+        <w:pStyle w:val="NormalWeb"/>
+        <w:rPr>
+          <w:sz w:val="28"/>
+          <w:szCs w:val="28"/>
+        </w:rPr>
+      </w:pPr>
+      <w:r>
+        <w:rPr>
+          <w:sz w:val="28"/>
+          <w:szCs w:val="28"/>
+        </w:rPr>
+        <w:t xml:space="preserve">AdvisorId </w:t>
+      </w:r>
+      <w:r>
+        <w:rPr>
+          <w:sz w:val="28"/>
+          <w:szCs w:val="28"/>
+        </w:rPr>
+        <w:sym w:font="Wingdings" w:char="F0E0"/>
+      </w:r>
+      <w:r>
+        <w:rPr>
+          <w:sz w:val="28"/>
+          <w:szCs w:val="28"/>
+        </w:rPr>
+        <w:t xml:space="preserve"> Phone</w:t>
+      </w:r>
+    </w:p>
+    <w:p>
+      <w:pPr>
+        <w:pStyle w:val="NormalWeb"/>
+        <w:rPr>
+          <w:sz w:val="28"/>
+          <w:szCs w:val="28"/>
+        </w:rPr>
+      </w:pPr>
+      <w:r>
+        <w:rPr>
+          <w:sz w:val="28"/>
+          <w:szCs w:val="28"/>
+        </w:rPr>
+        <w:t xml:space="preserve">AdvisorId </w:t>
+      </w:r>
+      <w:r>
+        <w:rPr>
+          <w:sz w:val="28"/>
+          <w:szCs w:val="28"/>
+        </w:rPr>
+        <w:sym w:font="Wingdings" w:char="F0E0"/>
+      </w:r>
+      <w:r>
+        <w:rPr>
+          <w:sz w:val="28"/>
+          <w:szCs w:val="28"/>
+        </w:rPr>
+        <w:t xml:space="preserve"> Address</w:t>
+      </w:r>
+    </w:p>
+    <w:p>
+      <w:pPr>
+        <w:pStyle w:val="NormalWeb"/>
+        <w:rPr>
+          <w:sz w:val="28"/>
+          <w:szCs w:val="28"/>
+        </w:rPr>
+      </w:pPr>
+      <w:r>
+        <w:rPr>
+          <w:b/>
+          <w:sz w:val="28"/>
+          <w:szCs w:val="28"/>
+        </w:rPr>
+        <w:t>Titles</w:t>
+      </w:r>
+    </w:p>
+    <w:p>
+      <w:pPr>
+        <w:pStyle w:val="NormalWeb"/>
+        <w:rPr>
+          <w:sz w:val="28"/>
+          <w:szCs w:val="28"/>
+        </w:rPr>
+      </w:pPr>
+      <w:r>
+        <w:rPr>
+          <w:sz w:val="28"/>
+          <w:szCs w:val="28"/>
+        </w:rPr>
+        <w:t xml:space="preserve">TitleId </w:t>
+      </w:r>
+      <w:r>
+        <w:rPr>
+          <w:sz w:val="28"/>
+          <w:szCs w:val="28"/>
+        </w:rPr>
+        <w:sym w:font="Wingdings" w:char="F0E0"/>
+      </w:r>
+      <w:r>
+        <w:rPr>
+          <w:sz w:val="28"/>
+          <w:szCs w:val="28"/>
+        </w:rPr>
+        <w:t xml:space="preserve"> Type</w:t>
+      </w:r>
+    </w:p>
+    <w:p>
+      <w:pPr>
+        <w:pStyle w:val="NormalWeb"/>
+        <w:rPr>
+          <w:b/>
+          <w:sz w:val="28"/>
+          <w:szCs w:val="28"/>
+        </w:rPr>
+      </w:pPr>
+      <w:r>
+        <w:rPr>
+          <w:b/>
+          <w:sz w:val="28"/>
+          <w:szCs w:val="28"/>
+        </w:rPr>
+        <w:t>S</w:t>
+      </w:r>
+      <w:r>
+        <w:rPr>
+          <w:rFonts w:hint="eastAsia"/>
+          <w:b/>
+          <w:sz w:val="28"/>
+          <w:szCs w:val="28"/>
+        </w:rPr>
+        <w:t>u</w:t>
+      </w:r>
+      <w:r>
+        <w:rPr>
+          <w:b/>
+          <w:sz w:val="28"/>
+          <w:szCs w:val="28"/>
+        </w:rPr>
+        <w:t>bjec</w:t>
+      </w:r>
+    </w:p>
+    <w:p>
+      <w:pPr>
+        <w:pStyle w:val="NormalWeb"/>
+        <w:rPr>
+          <w:sz w:val="28"/>
+          <w:szCs w:val="28"/>
+        </w:rPr>
+      </w:pPr>
+      <w:r>
+        <w:rPr>
+          <w:sz w:val="28"/>
+          <w:szCs w:val="28"/>
+        </w:rPr>
+        <w:t xml:space="preserve">SubjectId </w:t>
+      </w:r>
+      <w:r>
+        <w:rPr>
+          <w:sz w:val="28"/>
+          <w:szCs w:val="28"/>
+        </w:rPr>
+        <w:sym w:font="Wingdings" w:char="F0E0"/>
+      </w:r>
+      <w:r>
+        <w:rPr>
+          <w:sz w:val="28"/>
+          <w:szCs w:val="28"/>
+        </w:rPr>
+        <w:t xml:space="preserve"> Subject_Name</w:t>
+      </w:r>
+    </w:p>
+    <w:p>
+      <w:pPr>
+        <w:pStyle w:val="NormalWeb"/>
+        <w:rPr>
+          <w:b/>
+          <w:sz w:val="28"/>
+          <w:szCs w:val="28"/>
+        </w:rPr>
+      </w:pPr>
+      <w:r>
+        <w:rPr>
+          <w:b/>
+          <w:sz w:val="28"/>
+          <w:szCs w:val="28"/>
+        </w:rPr>
+        <w:t>Course_Schedule</w:t>
+      </w:r>
+    </w:p>
+    <w:p>
+      <w:pPr>
+        <w:pStyle w:val="NormalWeb"/>
+        <w:rPr>
+          <w:sz w:val="28"/>
+          <w:szCs w:val="28"/>
+        </w:rPr>
+      </w:pPr>
+      <w:r>
+        <w:rPr>
+          <w:sz w:val="28"/>
+          <w:szCs w:val="28"/>
+        </w:rPr>
+        <w:t xml:space="preserve">CourseScheduledId </w:t>
+      </w:r>
+      <w:r>
+        <w:rPr>
+          <w:sz w:val="28"/>
+          <w:szCs w:val="28"/>
+        </w:rPr>
+        <w:sym w:font="Wingdings" w:char="F0E0"/>
+      </w:r>
+      <w:r>
+        <w:rPr>
+          <w:sz w:val="28"/>
+          <w:szCs w:val="28"/>
+        </w:rPr>
+        <w:t xml:space="preserve"> Meeting_Day</w:t>
+      </w:r>
+    </w:p>
+    <w:p>
+      <w:pPr>
+        <w:pStyle w:val="NormalWeb"/>
+        <w:rPr>
+          <w:sz w:val="28"/>
+          <w:szCs w:val="28"/>
+        </w:rPr>
+      </w:pPr>
+      <w:r>
+        <w:rPr>
+          <w:sz w:val="28"/>
+          <w:szCs w:val="28"/>
+        </w:rPr>
+        <w:t xml:space="preserve">CourseScheduledId </w:t>
+      </w:r>
+      <w:r>
+        <w:rPr>
+          <w:sz w:val="28"/>
+          <w:szCs w:val="28"/>
+        </w:rPr>
+        <w:sym w:font="Wingdings" w:char="F0E0"/>
+      </w:r>
+      <w:r>
+        <w:rPr>
+          <w:sz w:val="28"/>
+          <w:szCs w:val="28"/>
+        </w:rPr>
+        <w:t xml:space="preserve"> Time_Start</w:t>
+      </w:r>
+    </w:p>
+    <w:p>
+      <w:pPr>
+        <w:pStyle w:val="NormalWeb"/>
+        <w:rPr>
+          <w:sz w:val="28"/>
+          <w:szCs w:val="28"/>
+        </w:rPr>
+      </w:pPr>
+      <w:r>
+        <w:rPr>
+          <w:sz w:val="28"/>
+          <w:szCs w:val="28"/>
+        </w:rPr>
+        <w:t xml:space="preserve">CourseScheduledId </w:t>
+      </w:r>
+      <w:r>
+        <w:rPr>
+          <w:sz w:val="28"/>
+          <w:szCs w:val="28"/>
+        </w:rPr>
+        <w:sym w:font="Wingdings" w:char="F0E0"/>
+      </w:r>
+      <w:r>
+        <w:rPr>
+          <w:sz w:val="28"/>
+          <w:szCs w:val="28"/>
+        </w:rPr>
+        <w:t xml:space="preserve"> Time_End</w:t>
+      </w:r>
+    </w:p>
+    <w:p>
+      <w:pPr>
+        <w:pStyle w:val="NormalWeb"/>
+        <w:spacing w:line="480" w:lineRule="auto"/>
+        <w:rPr>
+          <w:b/>
+          <w:sz w:val="28"/>
+          <w:szCs w:val="28"/>
+        </w:rPr>
+      </w:pPr>
+    </w:p>
+    <w:p>
+      <w:pPr>
+        <w:pStyle w:val="NormalWeb"/>
+        <w:spacing w:line="480" w:lineRule="auto"/>
+        <w:rPr>
+          <w:b/>
+          <w:sz w:val="28"/>
+          <w:szCs w:val="28"/>
+        </w:rPr>
+      </w:pPr>
+    </w:p>
+    <w:p>
+      <w:pPr>
+        <w:pStyle w:val="NormalWeb"/>
+        <w:spacing w:line="480" w:lineRule="auto"/>
+        <w:rPr>
+          <w:b/>
+          <w:sz w:val="28"/>
+          <w:szCs w:val="28"/>
+        </w:rPr>
+      </w:pPr>
+    </w:p>
+    <w:p>
+      <w:pPr>
+        <w:pStyle w:val="NormalWeb"/>
+        <w:spacing w:line="480" w:lineRule="auto"/>
+        <w:rPr>
+          <w:b/>
+          <w:sz w:val="28"/>
+          <w:szCs w:val="28"/>
+        </w:rPr>
+      </w:pPr>
+      <w:r>
+        <w:rPr>
+          <w:b/>
+          <w:sz w:val="28"/>
+          <w:szCs w:val="28"/>
+        </w:rPr>
         <w:t>C-Check whether your relational schema is in 2NF, 3NF, BCNF, 4NF.</w:t>
       </w:r>
+    </w:p>
+    <w:p>
+      <w:pPr>
+        <w:pStyle w:val="NormalWeb"/>
+        <w:spacing w:line="480" w:lineRule="auto"/>
+        <w:rPr>
+          <w:b/>
+          <w:sz w:val="28"/>
+          <w:szCs w:val="28"/>
+        </w:rPr>
+      </w:pPr>
+    </w:p>
+    <w:p>
+      <w:pPr>
+        <w:pStyle w:val="NormalWeb"/>
+        <w:spacing w:line="480" w:lineRule="auto"/>
+        <w:rPr>
+          <w:b/>
+          <w:sz w:val="28"/>
+          <w:szCs w:val="28"/>
+        </w:rPr>
+      </w:pPr>
+      <w:r>
+        <w:rPr>
+          <w:b/>
+          <w:sz w:val="28"/>
+          <w:szCs w:val="28"/>
+        </w:rPr>
+        <w:lastRenderedPageBreak/>
+        <w:t>d)-Put your relational schema in the highest normal form that is possible.</w:t>
+      </w:r>
+    </w:p>
+    <w:p>
+      <w:pPr>
+        <w:pStyle w:val="NormalWeb"/>
+        <w:spacing w:line="480" w:lineRule="auto"/>
+        <w:rPr>
+          <w:b/>
+          <w:sz w:val="28"/>
+          <w:szCs w:val="28"/>
+        </w:rPr>
+      </w:pPr>
+    </w:p>
+    <w:p>
+      <w:pPr>
+        <w:pStyle w:val="NormalWeb"/>
+        <w:spacing w:line="480" w:lineRule="auto"/>
+        <w:rPr>
+          <w:b/>
+          <w:sz w:val="28"/>
+          <w:szCs w:val="28"/>
+        </w:rPr>
+      </w:pPr>
+      <w:r>
+        <w:rPr>
+          <w:b/>
+          <w:sz w:val="28"/>
+          <w:szCs w:val="28"/>
+        </w:rPr>
+        <w:t>Note that, every relation scheme should be in a specific normal form in order to have the relational schema in that normal form.</w:t>
+      </w:r>
+    </w:p>
+    <w:p>
+      <w:pPr>
+        <w:pStyle w:val="NormalWeb"/>
+        <w:spacing w:line="480" w:lineRule="auto"/>
+        <w:rPr>
+          <w:b/>
+          <w:sz w:val="28"/>
+          <w:szCs w:val="28"/>
+        </w:rPr>
+      </w:pPr>
+    </w:p>
+    <w:p>
+      <w:pPr>
+        <w:pStyle w:val="NormalWeb"/>
+        <w:spacing w:line="480" w:lineRule="auto"/>
+        <w:rPr>
+          <w:b/>
+          <w:sz w:val="28"/>
+          <w:szCs w:val="28"/>
+        </w:rPr>
+      </w:pPr>
+      <w:r>
+        <w:rPr>
+          <w:b/>
+          <w:sz w:val="28"/>
+          <w:szCs w:val="28"/>
+        </w:rPr>
+        <w:t>NOTE: Please provide a detailed explanation for every question when appropriate.</w:t>
+      </w:r>
+    </w:p>
+    <w:p>
+      <w:pPr>
+        <w:pStyle w:val="NormalWeb"/>
+        <w:spacing w:line="480" w:lineRule="auto"/>
+        <w:rPr>
+          <w:b/>
+          <w:sz w:val="28"/>
+          <w:szCs w:val="28"/>
+        </w:rPr>
+      </w:pPr>
+    </w:p>
+    <w:p>
+      <w:pPr>
+        <w:pStyle w:val="NormalWeb"/>
+        <w:spacing w:line="480" w:lineRule="auto"/>
+        <w:rPr>
+          <w:b/>
+          <w:sz w:val="28"/>
+          <w:szCs w:val="28"/>
+        </w:rPr>
+      </w:pPr>
+    </w:p>
+    <w:p>
+      <w:pPr>
+        <w:pStyle w:val="NormalWeb"/>
+        <w:spacing w:line="480" w:lineRule="auto"/>
+        <w:rPr>
+          <w:b/>
+          <w:sz w:val="28"/>
+          <w:szCs w:val="28"/>
+        </w:rPr>
+      </w:pPr>
+    </w:p>
+    <w:p>
+      <w:pPr>
+        <w:pStyle w:val="NormalWeb"/>
+        <w:spacing w:line="480" w:lineRule="auto"/>
+        <w:rPr>
+          <w:b/>
+          <w:sz w:val="28"/>
+          <w:szCs w:val="28"/>
+        </w:rPr>
+      </w:pPr>
+    </w:p>
+    <w:p>
+      <w:pPr>
+        <w:pStyle w:val="NormalWeb"/>
+        <w:spacing w:line="480" w:lineRule="auto"/>
+        <w:rPr>
+          <w:b/>
+          <w:sz w:val="28"/>
+          <w:szCs w:val="28"/>
+        </w:rPr>
+      </w:pPr>
+    </w:p>
+    <w:p>
+      <w:pPr>
+        <w:pStyle w:val="NormalWeb"/>
+        <w:spacing w:line="480" w:lineRule="auto"/>
+        <w:rPr>
+          <w:b/>
+          <w:sz w:val="28"/>
+          <w:szCs w:val="28"/>
+        </w:rPr>
+      </w:pPr>
+    </w:p>
+    <w:p>
+      <w:pPr>
+        <w:pStyle w:val="NormalWeb"/>
+        <w:spacing w:line="480" w:lineRule="auto"/>
+        <w:rPr>
+          <w:b/>
+          <w:sz w:val="28"/>
+          <w:szCs w:val="28"/>
+        </w:rPr>
+      </w:pPr>
     </w:p>
     <w:p>
       <w:pPr>
@@ -2161,93 +3621,55 @@
     </w:p>
     <w:p>
       <w:pPr>
-        <w:pStyle w:val="NormalWeb"/>
-        <w:spacing w:line="480" w:lineRule="auto"/>
-        <w:rPr>
-          <w:b/>
-          <w:sz w:val="28"/>
-          <w:szCs w:val="28"/>
-        </w:rPr>
-      </w:pPr>
-      <w:r>
-        <w:rPr>
-          <w:b/>
-          <w:sz w:val="28"/>
-          <w:szCs w:val="28"/>
-        </w:rPr>
-        <w:t>d)-Put your relational schema in the highest normal form that is possible.</w:t>
-      </w:r>
-    </w:p>
-    <w:p>
-      <w:pPr>
-        <w:pStyle w:val="NormalWeb"/>
-        <w:spacing w:line="480" w:lineRule="auto"/>
-        <w:rPr>
-          <w:b/>
-          <w:sz w:val="28"/>
-          <w:szCs w:val="28"/>
-        </w:rPr>
-      </w:pPr>
-    </w:p>
-    <w:p>
-      <w:pPr>
-        <w:pStyle w:val="NormalWeb"/>
-        <w:spacing w:line="480" w:lineRule="auto"/>
-        <w:rPr>
-          <w:b/>
-          <w:sz w:val="28"/>
-          <w:szCs w:val="28"/>
-        </w:rPr>
-      </w:pPr>
-      <w:r>
-        <w:rPr>
-          <w:b/>
-          <w:sz w:val="28"/>
-          <w:szCs w:val="28"/>
-        </w:rPr>
-        <w:t>Note that, every relation scheme should be in a specific normal form in order to have the relational schema in that normal form.</w:t>
-      </w:r>
-    </w:p>
-    <w:p>
-      <w:pPr>
-        <w:pStyle w:val="NormalWeb"/>
-        <w:spacing w:line="480" w:lineRule="auto"/>
-        <w:rPr>
-          <w:b/>
-          <w:sz w:val="28"/>
-          <w:szCs w:val="28"/>
-        </w:rPr>
-      </w:pPr>
-    </w:p>
-    <w:p>
-      <w:pPr>
-        <w:pStyle w:val="NormalWeb"/>
-        <w:spacing w:line="480" w:lineRule="auto"/>
-        <w:rPr>
-          <w:b/>
-          <w:sz w:val="28"/>
-          <w:szCs w:val="28"/>
-        </w:rPr>
-      </w:pPr>
-      <w:r>
-        <w:rPr>
-          <w:b/>
-          <w:sz w:val="28"/>
-          <w:szCs w:val="28"/>
-        </w:rPr>
-        <w:t>NOTE: Please provide a detailed explanation for every question when appropriate.</w:t>
-      </w:r>
-    </w:p>
-    <w:p>
-      <w:pPr>
         <w:spacing w:line="480" w:lineRule="auto"/>
         <w:rPr>
           <w:rFonts w:ascii="Times New Roman" w:hAnsi="Times New Roman" w:cs="Times New Roman"/>
           <w:b/>
-          <w:sz w:val="28"/>
-          <w:szCs w:val="28"/>
-        </w:rPr>
-      </w:pPr>
+          <w:sz w:val="32"/>
+          <w:szCs w:val="32"/>
+        </w:rPr>
+      </w:pPr>
+      <w:r>
+        <w:rPr>
+          <w:rFonts w:ascii="Times New Roman" w:hAnsi="Times New Roman" w:cs="Times New Roman"/>
+          <w:b/>
+          <w:sz w:val="32"/>
+          <w:szCs w:val="32"/>
+        </w:rPr>
+        <w:lastRenderedPageBreak/>
+        <w:t>4) Implementation: Create your database using Oracle, or MySQL, or… to Perform the following operations.</w:t>
+      </w:r>
+    </w:p>
+    <w:p>
+      <w:pPr>
+        <w:spacing w:line="480" w:lineRule="auto"/>
+        <w:rPr>
+          <w:rFonts w:ascii="Times New Roman" w:hAnsi="Times New Roman" w:cs="Times New Roman"/>
+          <w:b/>
+          <w:sz w:val="28"/>
+          <w:szCs w:val="28"/>
+        </w:rPr>
+      </w:pPr>
+    </w:p>
+    <w:p>
+      <w:pPr>
+        <w:spacing w:line="480" w:lineRule="auto"/>
+        <w:rPr>
+          <w:rFonts w:ascii="Times New Roman" w:hAnsi="Times New Roman" w:cs="Times New Roman"/>
+          <w:b/>
+          <w:sz w:val="28"/>
+          <w:szCs w:val="28"/>
+        </w:rPr>
+      </w:pPr>
+      <w:r>
+        <w:rPr>
+          <w:rFonts w:ascii="Times New Roman" w:hAnsi="Times New Roman" w:cs="Times New Roman"/>
+          <w:b/>
+          <w:sz w:val="28"/>
+          <w:szCs w:val="28"/>
+        </w:rPr>
+        <w:t>A) You are required to execute SQL queries that include the following operations. For each query, provide the SQL statements along with the output. For each of the following, try different SQL statements (i.e., using one relation, more than one relations,...).</w:t>
+      </w:r>
     </w:p>
     <w:sectPr>
       <w:pgSz w:w="11900" w:h="16840"/>

--- a/project/Zijie_Yu-Final_Project.docx
+++ b/project/Zijie_Yu-Final_Project.docx
@@ -2906,14 +2906,7 @@
           <w:sz w:val="28"/>
           <w:szCs w:val="28"/>
         </w:rPr>
-        <w:t xml:space="preserve"> </w:t>
-      </w:r>
-      <w:r>
-        <w:rPr>
-          <w:sz w:val="28"/>
-          <w:szCs w:val="28"/>
-        </w:rPr>
-        <w:t>Last_Name</w:t>
+        <w:t xml:space="preserve"> Last_Name</w:t>
       </w:r>
     </w:p>
     <w:p>
@@ -2943,14 +2936,7 @@
           <w:sz w:val="28"/>
           <w:szCs w:val="28"/>
         </w:rPr>
-        <w:t xml:space="preserve"> </w:t>
-      </w:r>
-      <w:r>
-        <w:rPr>
-          <w:sz w:val="28"/>
-          <w:szCs w:val="28"/>
-        </w:rPr>
-        <w:t>Email</w:t>
+        <w:t xml:space="preserve"> Email</w:t>
       </w:r>
     </w:p>
     <w:p>
@@ -2981,14 +2967,7 @@
           <w:sz w:val="28"/>
           <w:szCs w:val="28"/>
         </w:rPr>
-        <w:t xml:space="preserve"> </w:t>
-      </w:r>
-      <w:r>
-        <w:rPr>
-          <w:sz w:val="28"/>
-          <w:szCs w:val="28"/>
-        </w:rPr>
-        <w:t>Phone</w:t>
+        <w:t xml:space="preserve"> Phone</w:t>
       </w:r>
     </w:p>
     <w:p>
@@ -3018,14 +2997,7 @@
           <w:sz w:val="28"/>
           <w:szCs w:val="28"/>
         </w:rPr>
-        <w:t xml:space="preserve"> </w:t>
-      </w:r>
-      <w:r>
-        <w:rPr>
-          <w:sz w:val="28"/>
-          <w:szCs w:val="28"/>
-        </w:rPr>
-        <w:t>Address</w:t>
+        <w:t xml:space="preserve"> Address</w:t>
       </w:r>
     </w:p>
     <w:p>
@@ -3616,60 +3588,2019 @@
           <w:szCs w:val="28"/>
         </w:rPr>
       </w:pPr>
+    </w:p>
+    <w:p>
+      <w:pPr>
+        <w:spacing w:line="480" w:lineRule="auto"/>
+        <w:rPr>
+          <w:rFonts w:ascii="Times New Roman" w:hAnsi="Times New Roman" w:cs="Times New Roman"/>
+          <w:b/>
+          <w:sz w:val="32"/>
+          <w:szCs w:val="32"/>
+        </w:rPr>
+      </w:pPr>
+      <w:r>
+        <w:rPr>
+          <w:rFonts w:ascii="Times New Roman" w:hAnsi="Times New Roman" w:cs="Times New Roman"/>
+          <w:b/>
+          <w:sz w:val="32"/>
+          <w:szCs w:val="32"/>
+        </w:rPr>
+        <w:lastRenderedPageBreak/>
+        <w:t>4) Implementation: Create your database using Oracle, or MySQL, or… to Perform the following operations.</w:t>
+      </w:r>
+    </w:p>
+    <w:p>
+      <w:pPr>
+        <w:spacing w:line="480" w:lineRule="auto"/>
+        <w:rPr>
+          <w:rFonts w:ascii="Times New Roman" w:hAnsi="Times New Roman" w:cs="Times New Roman"/>
+          <w:b/>
+          <w:color w:val="8496B0" w:themeColor="text2" w:themeTint="99"/>
+          <w:sz w:val="28"/>
+          <w:szCs w:val="28"/>
+        </w:rPr>
+      </w:pPr>
+      <w:r>
+        <w:rPr>
+          <w:rFonts w:ascii="Times New Roman" w:hAnsi="Times New Roman" w:cs="Times New Roman"/>
+          <w:b/>
+          <w:color w:val="8496B0" w:themeColor="text2" w:themeTint="99"/>
+          <w:sz w:val="28"/>
+          <w:szCs w:val="28"/>
+        </w:rPr>
+        <w:t>For easily read, all question I used pink color.</w:t>
+      </w:r>
+    </w:p>
+    <w:p>
+      <w:pPr>
+        <w:spacing w:line="480" w:lineRule="auto"/>
+        <w:rPr>
+          <w:rFonts w:ascii="Times New Roman" w:hAnsi="Times New Roman" w:cs="Times New Roman"/>
+          <w:b/>
+          <w:sz w:val="28"/>
+          <w:szCs w:val="28"/>
+        </w:rPr>
+      </w:pPr>
+    </w:p>
+    <w:p>
+      <w:pPr>
+        <w:pStyle w:val="ListParagraph"/>
+        <w:numPr>
+          <w:ilvl w:val="0"/>
+          <w:numId w:val="6"/>
+        </w:numPr>
+        <w:spacing w:line="480" w:lineRule="auto"/>
+        <w:rPr>
+          <w:rFonts w:ascii="Times New Roman" w:hAnsi="Times New Roman" w:cs="Times New Roman"/>
+          <w:b/>
+          <w:sz w:val="28"/>
+          <w:szCs w:val="28"/>
+        </w:rPr>
+      </w:pPr>
+      <w:r>
+        <w:rPr>
+          <w:rFonts w:ascii="Times New Roman" w:hAnsi="Times New Roman" w:cs="Times New Roman"/>
+          <w:b/>
+          <w:sz w:val="28"/>
+          <w:szCs w:val="28"/>
+        </w:rPr>
+        <w:t>You are required to execute SQL queries that include the following operations. For each query, provide the SQL statements along with the output. For each of the following, try different SQL statements (i.e., using one relation, more than one relations,...).</w:t>
+      </w:r>
+    </w:p>
+    <w:p>
+      <w:pPr>
+        <w:spacing w:line="480" w:lineRule="auto"/>
+        <w:rPr>
+          <w:rFonts w:ascii="Times New Roman" w:hAnsi="Times New Roman" w:cs="Times New Roman"/>
+          <w:b/>
+          <w:sz w:val="28"/>
+          <w:szCs w:val="28"/>
+        </w:rPr>
+      </w:pPr>
+    </w:p>
+    <w:p>
+      <w:pPr>
+        <w:spacing w:line="480" w:lineRule="auto"/>
+        <w:rPr>
+          <w:rFonts w:ascii="Times New Roman" w:hAnsi="Times New Roman" w:cs="Times New Roman"/>
+          <w:b/>
+          <w:sz w:val="28"/>
+          <w:szCs w:val="28"/>
+        </w:rPr>
+      </w:pPr>
+    </w:p>
+    <w:p>
+      <w:pPr>
+        <w:spacing w:line="480" w:lineRule="auto"/>
+        <w:rPr>
+          <w:rFonts w:ascii="Times New Roman" w:hAnsi="Times New Roman" w:cs="Times New Roman"/>
+          <w:b/>
+          <w:color w:val="8496B0" w:themeColor="text2" w:themeTint="99"/>
+          <w:sz w:val="28"/>
+          <w:szCs w:val="28"/>
+        </w:rPr>
+      </w:pPr>
+      <w:r>
+        <w:rPr>
+          <w:rFonts w:ascii="Times New Roman" w:hAnsi="Times New Roman" w:cs="Times New Roman"/>
+          <w:b/>
+          <w:color w:val="8496B0" w:themeColor="text2" w:themeTint="99"/>
+          <w:sz w:val="28"/>
+          <w:szCs w:val="28"/>
+        </w:rPr>
+        <w:t>select involving one/more conditions in Where Clause</w:t>
+      </w:r>
+    </w:p>
+    <w:p>
+      <w:pPr>
+        <w:shd w:val="clear" w:color="auto" w:fill="263238"/>
+        <w:tabs>
+          <w:tab w:val="left" w:pos="916"/>
+          <w:tab w:val="left" w:pos="1832"/>
+          <w:tab w:val="left" w:pos="2748"/>
+          <w:tab w:val="left" w:pos="3664"/>
+          <w:tab w:val="left" w:pos="4580"/>
+          <w:tab w:val="left" w:pos="5496"/>
+          <w:tab w:val="left" w:pos="6412"/>
+          <w:tab w:val="left" w:pos="7328"/>
+          <w:tab w:val="left" w:pos="8244"/>
+          <w:tab w:val="left" w:pos="9160"/>
+          <w:tab w:val="left" w:pos="10076"/>
+          <w:tab w:val="left" w:pos="10992"/>
+          <w:tab w:val="left" w:pos="11908"/>
+          <w:tab w:val="left" w:pos="12824"/>
+          <w:tab w:val="left" w:pos="13740"/>
+          <w:tab w:val="left" w:pos="14656"/>
+        </w:tabs>
+        <w:rPr>
+          <w:rFonts w:ascii="Fira Code" w:eastAsia="Times New Roman" w:hAnsi="Fira Code" w:cs="Courier New"/>
+          <w:color w:val="C3CEE3"/>
+          <w:sz w:val="18"/>
+          <w:szCs w:val="18"/>
+        </w:rPr>
+      </w:pPr>
+      <w:r>
+        <w:rPr>
+          <w:rFonts w:ascii="Fira Code" w:eastAsia="Times New Roman" w:hAnsi="Fira Code" w:cs="Courier New"/>
+          <w:i/>
+          <w:iCs/>
+          <w:color w:val="C792EA"/>
+          <w:sz w:val="18"/>
+          <w:szCs w:val="18"/>
+        </w:rPr>
+        <w:t xml:space="preserve">select </w:t>
+      </w:r>
+      <w:r>
+        <w:rPr>
+          <w:rFonts w:ascii="Fira Code" w:eastAsia="Times New Roman" w:hAnsi="Fira Code" w:cs="Courier New"/>
+          <w:color w:val="FFC66D"/>
+          <w:sz w:val="18"/>
+          <w:szCs w:val="18"/>
+        </w:rPr>
+        <w:t xml:space="preserve">* </w:t>
+      </w:r>
+      <w:r>
+        <w:rPr>
+          <w:rFonts w:ascii="Fira Code" w:eastAsia="Times New Roman" w:hAnsi="Fira Code" w:cs="Courier New"/>
+          <w:i/>
+          <w:iCs/>
+          <w:color w:val="C792EA"/>
+          <w:sz w:val="18"/>
+          <w:szCs w:val="18"/>
+        </w:rPr>
+        <w:t xml:space="preserve">from </w:t>
+      </w:r>
+      <w:r>
+        <w:rPr>
+          <w:rFonts w:ascii="Fira Code" w:eastAsia="Times New Roman" w:hAnsi="Fira Code" w:cs="Courier New"/>
+          <w:color w:val="FFCB6B"/>
+          <w:sz w:val="18"/>
+          <w:szCs w:val="18"/>
+        </w:rPr>
+        <w:t>advisor</w:t>
+      </w:r>
+      <w:r>
+        <w:rPr>
+          <w:rFonts w:ascii="Fira Code" w:eastAsia="Times New Roman" w:hAnsi="Fira Code" w:cs="Courier New"/>
+          <w:color w:val="FFCB6B"/>
+          <w:sz w:val="18"/>
+          <w:szCs w:val="18"/>
+        </w:rPr>
+        <w:br/>
+      </w:r>
+      <w:r>
+        <w:rPr>
+          <w:rFonts w:ascii="Fira Code" w:eastAsia="Times New Roman" w:hAnsi="Fira Code" w:cs="Courier New"/>
+          <w:i/>
+          <w:iCs/>
+          <w:color w:val="C792EA"/>
+          <w:sz w:val="18"/>
+          <w:szCs w:val="18"/>
+        </w:rPr>
+        <w:t xml:space="preserve">where </w:t>
+      </w:r>
+      <w:r>
+        <w:rPr>
+          <w:rFonts w:ascii="Fira Code" w:eastAsia="Times New Roman" w:hAnsi="Fira Code" w:cs="Courier New"/>
+          <w:color w:val="EEFFFF"/>
+          <w:sz w:val="18"/>
+          <w:szCs w:val="18"/>
+        </w:rPr>
+        <w:t xml:space="preserve">Last_Name </w:t>
+      </w:r>
+      <w:r>
+        <w:rPr>
+          <w:rFonts w:ascii="Fira Code" w:eastAsia="Times New Roman" w:hAnsi="Fira Code" w:cs="Courier New"/>
+          <w:color w:val="C3CEE3"/>
+          <w:sz w:val="18"/>
+          <w:szCs w:val="18"/>
+        </w:rPr>
+        <w:t>= "Lee"</w:t>
+      </w:r>
+      <w:r>
+        <w:rPr>
+          <w:rFonts w:ascii="Fira Code" w:eastAsia="Times New Roman" w:hAnsi="Fira Code" w:cs="Courier New"/>
+          <w:color w:val="89DDFF"/>
+          <w:sz w:val="18"/>
+          <w:szCs w:val="18"/>
+        </w:rPr>
+        <w:t>;</w:t>
+      </w:r>
+    </w:p>
+    <w:p>
+      <w:pPr>
+        <w:spacing w:line="480" w:lineRule="auto"/>
+        <w:rPr>
+          <w:rFonts w:ascii="Times New Roman" w:hAnsi="Times New Roman" w:cs="Times New Roman"/>
+          <w:b/>
+          <w:sz w:val="28"/>
+          <w:szCs w:val="28"/>
+        </w:rPr>
+      </w:pPr>
+      <w:r>
+        <w:rPr>
+          <w:rFonts w:ascii="Times New Roman" w:hAnsi="Times New Roman" w:cs="Times New Roman"/>
+          <w:b/>
+          <w:sz w:val="28"/>
+          <w:szCs w:val="28"/>
+        </w:rPr>
+        <w:t>Output:</w:t>
+      </w:r>
+    </w:p>
+    <w:p>
+      <w:pPr>
+        <w:spacing w:line="480" w:lineRule="auto"/>
+        <w:rPr>
+          <w:rFonts w:ascii="Times New Roman" w:hAnsi="Times New Roman" w:cs="Times New Roman"/>
+          <w:b/>
+          <w:sz w:val="28"/>
+          <w:szCs w:val="28"/>
+        </w:rPr>
+      </w:pPr>
+      <w:r>
+        <w:rPr>
+          <w:rFonts w:ascii="Times New Roman" w:hAnsi="Times New Roman" w:cs="Times New Roman"/>
+          <w:b/>
+          <w:noProof/>
+          <w:sz w:val="28"/>
+          <w:szCs w:val="28"/>
+        </w:rPr>
+        <w:drawing>
+          <wp:inline distT="0" distB="0" distL="0" distR="0" wp14:anchorId="17C7EE68" wp14:editId="63988CCB">
+            <wp:extent cx="5727700" cy="847090"/>
+            <wp:effectExtent l="0" t="0" r="0" b="3810"/>
+            <wp:docPr id="1" name="Picture 1"/>
+            <wp:cNvGraphicFramePr>
+              <a:graphicFrameLocks xmlns:a="http://schemas.openxmlformats.org/drawingml/2006/main" noChangeAspect="1"/>
+            </wp:cNvGraphicFramePr>
+            <a:graphic xmlns:a="http://schemas.openxmlformats.org/drawingml/2006/main">
+              <a:graphicData uri="http://schemas.openxmlformats.org/drawingml/2006/picture">
+                <pic:pic xmlns:pic="http://schemas.openxmlformats.org/drawingml/2006/picture">
+                  <pic:nvPicPr>
+                    <pic:cNvPr id="1" name=""/>
+                    <pic:cNvPicPr/>
+                  </pic:nvPicPr>
+                  <pic:blipFill>
+                    <a:blip r:embed="rId5"/>
+                    <a:stretch>
+                      <a:fillRect/>
+                    </a:stretch>
+                  </pic:blipFill>
+                  <pic:spPr>
+                    <a:xfrm>
+                      <a:off x="0" y="0"/>
+                      <a:ext cx="5727700" cy="847090"/>
+                    </a:xfrm>
+                    <a:prstGeom prst="rect">
+                      <a:avLst/>
+                    </a:prstGeom>
+                  </pic:spPr>
+                </pic:pic>
+              </a:graphicData>
+            </a:graphic>
+          </wp:inline>
+        </w:drawing>
+      </w:r>
+    </w:p>
+    <w:p>
+      <w:pPr>
+        <w:pStyle w:val="HTMLPreformatted"/>
+        <w:shd w:val="clear" w:color="auto" w:fill="263238"/>
+        <w:rPr>
+          <w:rFonts w:ascii="Fira Code" w:hAnsi="Fira Code"/>
+          <w:color w:val="C3CEE3"/>
+          <w:sz w:val="18"/>
+          <w:szCs w:val="18"/>
+        </w:rPr>
+      </w:pPr>
+      <w:r>
+        <w:rPr>
+          <w:rFonts w:ascii="Fira Code" w:hAnsi="Fira Code"/>
+          <w:i/>
+          <w:iCs/>
+          <w:color w:val="C792EA"/>
+          <w:sz w:val="18"/>
+          <w:szCs w:val="18"/>
+        </w:rPr>
+        <w:t xml:space="preserve">select </w:t>
+      </w:r>
+      <w:r>
+        <w:rPr>
+          <w:rFonts w:ascii="Fira Code" w:hAnsi="Fira Code"/>
+          <w:color w:val="FFC66D"/>
+          <w:sz w:val="18"/>
+          <w:szCs w:val="18"/>
+        </w:rPr>
+        <w:t xml:space="preserve">* </w:t>
+      </w:r>
+      <w:r>
+        <w:rPr>
+          <w:rFonts w:ascii="Fira Code" w:hAnsi="Fira Code"/>
+          <w:i/>
+          <w:iCs/>
+          <w:color w:val="C792EA"/>
+          <w:sz w:val="18"/>
+          <w:szCs w:val="18"/>
+        </w:rPr>
+        <w:t xml:space="preserve">from </w:t>
+      </w:r>
+      <w:r>
+        <w:rPr>
+          <w:rFonts w:ascii="Fira Code" w:hAnsi="Fira Code"/>
+          <w:color w:val="FFCB6B"/>
+          <w:sz w:val="18"/>
+          <w:szCs w:val="18"/>
+        </w:rPr>
+        <w:t>Course</w:t>
+      </w:r>
+      <w:r>
+        <w:rPr>
+          <w:rFonts w:ascii="Fira Code" w:hAnsi="Fira Code"/>
+          <w:color w:val="FFCB6B"/>
+          <w:sz w:val="18"/>
+          <w:szCs w:val="18"/>
+        </w:rPr>
+        <w:br/>
+      </w:r>
+      <w:r>
+        <w:rPr>
+          <w:rFonts w:ascii="Fira Code" w:hAnsi="Fira Code"/>
+          <w:i/>
+          <w:iCs/>
+          <w:color w:val="C792EA"/>
+          <w:sz w:val="18"/>
+          <w:szCs w:val="18"/>
+        </w:rPr>
+        <w:t xml:space="preserve">where </w:t>
+      </w:r>
+      <w:r>
+        <w:rPr>
+          <w:rFonts w:ascii="Fira Code" w:hAnsi="Fira Code"/>
+          <w:color w:val="EEFFFF"/>
+          <w:sz w:val="18"/>
+          <w:szCs w:val="18"/>
+        </w:rPr>
+        <w:t xml:space="preserve">SubjectId </w:t>
+      </w:r>
+      <w:r>
+        <w:rPr>
+          <w:rFonts w:ascii="Fira Code" w:hAnsi="Fira Code"/>
+          <w:color w:val="C3CEE3"/>
+          <w:sz w:val="18"/>
+          <w:szCs w:val="18"/>
+        </w:rPr>
+        <w:t xml:space="preserve">= </w:t>
+      </w:r>
+      <w:r>
+        <w:rPr>
+          <w:rFonts w:ascii="Fira Code" w:hAnsi="Fira Code"/>
+          <w:color w:val="F78C6C"/>
+          <w:sz w:val="18"/>
+          <w:szCs w:val="18"/>
+        </w:rPr>
+        <w:t>1</w:t>
+      </w:r>
+      <w:r>
+        <w:rPr>
+          <w:rFonts w:ascii="Fira Code" w:hAnsi="Fira Code"/>
+          <w:color w:val="F78C6C"/>
+          <w:sz w:val="18"/>
+          <w:szCs w:val="18"/>
+        </w:rPr>
+        <w:br/>
+      </w:r>
+      <w:r>
+        <w:rPr>
+          <w:rFonts w:ascii="Fira Code" w:hAnsi="Fira Code"/>
+          <w:i/>
+          <w:iCs/>
+          <w:color w:val="C792EA"/>
+          <w:sz w:val="18"/>
+          <w:szCs w:val="18"/>
+        </w:rPr>
+        <w:t xml:space="preserve">and </w:t>
+      </w:r>
+      <w:r>
+        <w:rPr>
+          <w:rFonts w:ascii="Fira Code" w:hAnsi="Fira Code"/>
+          <w:color w:val="EEFFFF"/>
+          <w:sz w:val="18"/>
+          <w:szCs w:val="18"/>
+        </w:rPr>
+        <w:t xml:space="preserve">CourseScheduledId </w:t>
+      </w:r>
+      <w:r>
+        <w:rPr>
+          <w:rFonts w:ascii="Fira Code" w:hAnsi="Fira Code"/>
+          <w:color w:val="C3CEE3"/>
+          <w:sz w:val="18"/>
+          <w:szCs w:val="18"/>
+        </w:rPr>
+        <w:t xml:space="preserve">= </w:t>
+      </w:r>
+      <w:r>
+        <w:rPr>
+          <w:rFonts w:ascii="Fira Code" w:hAnsi="Fira Code"/>
+          <w:color w:val="F78C6C"/>
+          <w:sz w:val="18"/>
+          <w:szCs w:val="18"/>
+        </w:rPr>
+        <w:t>1</w:t>
+      </w:r>
+      <w:r>
+        <w:rPr>
+          <w:rFonts w:ascii="Fira Code" w:hAnsi="Fira Code"/>
+          <w:color w:val="89DDFF"/>
+          <w:sz w:val="18"/>
+          <w:szCs w:val="18"/>
+        </w:rPr>
+        <w:t>;</w:t>
+      </w:r>
+    </w:p>
+    <w:p>
+      <w:pPr>
+        <w:spacing w:line="480" w:lineRule="auto"/>
+        <w:rPr>
+          <w:rFonts w:ascii="Times New Roman" w:hAnsi="Times New Roman" w:cs="Times New Roman"/>
+          <w:b/>
+          <w:sz w:val="28"/>
+          <w:szCs w:val="28"/>
+        </w:rPr>
+      </w:pPr>
+    </w:p>
+    <w:p>
+      <w:pPr>
+        <w:spacing w:line="480" w:lineRule="auto"/>
+        <w:rPr>
+          <w:rFonts w:ascii="Times New Roman" w:hAnsi="Times New Roman" w:cs="Times New Roman"/>
+          <w:b/>
+          <w:sz w:val="28"/>
+          <w:szCs w:val="28"/>
+        </w:rPr>
+      </w:pPr>
+      <w:r>
+        <w:rPr>
+          <w:rFonts w:ascii="Times New Roman" w:hAnsi="Times New Roman" w:cs="Times New Roman"/>
+          <w:b/>
+          <w:sz w:val="28"/>
+          <w:szCs w:val="28"/>
+        </w:rPr>
+        <w:t>Output:</w:t>
+      </w:r>
+    </w:p>
+    <w:p>
+      <w:pPr>
+        <w:spacing w:line="480" w:lineRule="auto"/>
+        <w:rPr>
+          <w:rFonts w:ascii="Times New Roman" w:hAnsi="Times New Roman" w:cs="Times New Roman"/>
+          <w:b/>
+          <w:sz w:val="28"/>
+          <w:szCs w:val="28"/>
+        </w:rPr>
+      </w:pPr>
+      <w:r>
+        <w:rPr>
+          <w:rFonts w:ascii="Times New Roman" w:hAnsi="Times New Roman" w:cs="Times New Roman"/>
+          <w:b/>
+          <w:noProof/>
+          <w:sz w:val="28"/>
+          <w:szCs w:val="28"/>
+        </w:rPr>
+        <w:drawing>
+          <wp:inline distT="0" distB="0" distL="0" distR="0" wp14:anchorId="4BF85909" wp14:editId="46F8B9BC">
+            <wp:extent cx="5727700" cy="638810"/>
+            <wp:effectExtent l="0" t="0" r="0" b="0"/>
+            <wp:docPr id="2" name="Picture 2"/>
+            <wp:cNvGraphicFramePr>
+              <a:graphicFrameLocks xmlns:a="http://schemas.openxmlformats.org/drawingml/2006/main" noChangeAspect="1"/>
+            </wp:cNvGraphicFramePr>
+            <a:graphic xmlns:a="http://schemas.openxmlformats.org/drawingml/2006/main">
+              <a:graphicData uri="http://schemas.openxmlformats.org/drawingml/2006/picture">
+                <pic:pic xmlns:pic="http://schemas.openxmlformats.org/drawingml/2006/picture">
+                  <pic:nvPicPr>
+                    <pic:cNvPr id="1" name=""/>
+                    <pic:cNvPicPr/>
+                  </pic:nvPicPr>
+                  <pic:blipFill>
+                    <a:blip r:embed="rId6"/>
+                    <a:stretch>
+                      <a:fillRect/>
+                    </a:stretch>
+                  </pic:blipFill>
+                  <pic:spPr>
+                    <a:xfrm>
+                      <a:off x="0" y="0"/>
+                      <a:ext cx="5727700" cy="638810"/>
+                    </a:xfrm>
+                    <a:prstGeom prst="rect">
+                      <a:avLst/>
+                    </a:prstGeom>
+                  </pic:spPr>
+                </pic:pic>
+              </a:graphicData>
+            </a:graphic>
+          </wp:inline>
+        </w:drawing>
+      </w:r>
+    </w:p>
+    <w:p>
+      <w:pPr>
+        <w:spacing w:line="480" w:lineRule="auto"/>
+        <w:rPr>
+          <w:rFonts w:ascii="Times New Roman" w:hAnsi="Times New Roman" w:cs="Times New Roman"/>
+          <w:color w:val="000000" w:themeColor="text1"/>
+          <w:sz w:val="28"/>
+          <w:szCs w:val="28"/>
+        </w:rPr>
+      </w:pPr>
+      <w:r>
+        <w:rPr>
+          <w:rFonts w:ascii="Times New Roman" w:hAnsi="Times New Roman" w:cs="Times New Roman"/>
+          <w:color w:val="000000" w:themeColor="text1"/>
+          <w:sz w:val="28"/>
+          <w:szCs w:val="28"/>
+        </w:rPr>
+        <w:lastRenderedPageBreak/>
+        <w:t xml:space="preserve">For another </w:t>
+      </w:r>
+      <w:r>
+        <w:rPr>
+          <w:rFonts w:ascii="Times New Roman" w:hAnsi="Times New Roman" w:cs="Times New Roman"/>
+          <w:color w:val="000000" w:themeColor="text1"/>
+          <w:sz w:val="28"/>
+          <w:szCs w:val="28"/>
+        </w:rPr>
+        <w:t>more difficult exmaple, if I want to find studnets who major is computer science:</w:t>
+      </w:r>
+    </w:p>
+    <w:p>
+      <w:pPr>
+        <w:spacing w:line="480" w:lineRule="auto"/>
+        <w:rPr>
+          <w:rFonts w:ascii="Times New Roman" w:hAnsi="Times New Roman" w:cs="Times New Roman"/>
+          <w:sz w:val="28"/>
+          <w:szCs w:val="28"/>
+        </w:rPr>
+      </w:pPr>
+    </w:p>
+    <w:p>
+      <w:pPr>
+        <w:shd w:val="clear" w:color="auto" w:fill="263238"/>
+        <w:tabs>
+          <w:tab w:val="left" w:pos="916"/>
+          <w:tab w:val="left" w:pos="1832"/>
+          <w:tab w:val="left" w:pos="2748"/>
+          <w:tab w:val="left" w:pos="3664"/>
+          <w:tab w:val="left" w:pos="4580"/>
+          <w:tab w:val="left" w:pos="5496"/>
+          <w:tab w:val="left" w:pos="6412"/>
+          <w:tab w:val="left" w:pos="7328"/>
+          <w:tab w:val="left" w:pos="8244"/>
+          <w:tab w:val="left" w:pos="9160"/>
+          <w:tab w:val="left" w:pos="10076"/>
+          <w:tab w:val="left" w:pos="10992"/>
+          <w:tab w:val="left" w:pos="11908"/>
+          <w:tab w:val="left" w:pos="12824"/>
+          <w:tab w:val="left" w:pos="13740"/>
+          <w:tab w:val="left" w:pos="14656"/>
+        </w:tabs>
+        <w:rPr>
+          <w:rFonts w:ascii="Fira Code" w:eastAsia="Times New Roman" w:hAnsi="Fira Code" w:cs="Courier New"/>
+          <w:color w:val="C3CEE3"/>
+          <w:sz w:val="18"/>
+          <w:szCs w:val="18"/>
+        </w:rPr>
+      </w:pPr>
+      <w:r>
+        <w:rPr>
+          <w:rFonts w:ascii="Fira Code" w:eastAsia="Times New Roman" w:hAnsi="Fira Code" w:cs="Courier New"/>
+          <w:i/>
+          <w:iCs/>
+          <w:color w:val="C792EA"/>
+          <w:sz w:val="18"/>
+          <w:szCs w:val="18"/>
+        </w:rPr>
+        <w:t xml:space="preserve">select </w:t>
+      </w:r>
+      <w:r>
+        <w:rPr>
+          <w:rFonts w:ascii="Fira Code" w:eastAsia="Times New Roman" w:hAnsi="Fira Code" w:cs="Courier New"/>
+          <w:color w:val="EEFFFF"/>
+          <w:sz w:val="18"/>
+          <w:szCs w:val="18"/>
+        </w:rPr>
+        <w:t>First_Name</w:t>
+      </w:r>
+      <w:r>
+        <w:rPr>
+          <w:rFonts w:ascii="Fira Code" w:eastAsia="Times New Roman" w:hAnsi="Fira Code" w:cs="Courier New"/>
+          <w:color w:val="89DDFF"/>
+          <w:sz w:val="18"/>
+          <w:szCs w:val="18"/>
+        </w:rPr>
+        <w:t xml:space="preserve">, </w:t>
+      </w:r>
+      <w:r>
+        <w:rPr>
+          <w:rFonts w:ascii="Fira Code" w:eastAsia="Times New Roman" w:hAnsi="Fira Code" w:cs="Courier New"/>
+          <w:color w:val="EEFFFF"/>
+          <w:sz w:val="18"/>
+          <w:szCs w:val="18"/>
+        </w:rPr>
+        <w:t xml:space="preserve">Last_Name </w:t>
+      </w:r>
+      <w:r>
+        <w:rPr>
+          <w:rFonts w:ascii="Fira Code" w:eastAsia="Times New Roman" w:hAnsi="Fira Code" w:cs="Courier New"/>
+          <w:i/>
+          <w:iCs/>
+          <w:color w:val="C792EA"/>
+          <w:sz w:val="18"/>
+          <w:szCs w:val="18"/>
+        </w:rPr>
+        <w:t xml:space="preserve">from </w:t>
+      </w:r>
+      <w:r>
+        <w:rPr>
+          <w:rFonts w:ascii="Fira Code" w:eastAsia="Times New Roman" w:hAnsi="Fira Code" w:cs="Courier New"/>
+          <w:color w:val="FFCB6B"/>
+          <w:sz w:val="18"/>
+          <w:szCs w:val="18"/>
+        </w:rPr>
+        <w:t>Students</w:t>
+      </w:r>
+      <w:r>
+        <w:rPr>
+          <w:rFonts w:ascii="Fira Code" w:eastAsia="Times New Roman" w:hAnsi="Fira Code" w:cs="Courier New"/>
+          <w:color w:val="89DDFF"/>
+          <w:sz w:val="18"/>
+          <w:szCs w:val="18"/>
+        </w:rPr>
+        <w:t xml:space="preserve">, </w:t>
+      </w:r>
+      <w:r>
+        <w:rPr>
+          <w:rFonts w:ascii="Fira Code" w:eastAsia="Times New Roman" w:hAnsi="Fira Code" w:cs="Courier New"/>
+          <w:color w:val="FFCB6B"/>
+          <w:sz w:val="18"/>
+          <w:szCs w:val="18"/>
+        </w:rPr>
+        <w:t>Students_Major</w:t>
+      </w:r>
+      <w:r>
+        <w:rPr>
+          <w:rFonts w:ascii="Fira Code" w:eastAsia="Times New Roman" w:hAnsi="Fira Code" w:cs="Courier New"/>
+          <w:color w:val="89DDFF"/>
+          <w:sz w:val="18"/>
+          <w:szCs w:val="18"/>
+        </w:rPr>
+        <w:t xml:space="preserve">, </w:t>
+      </w:r>
+      <w:r>
+        <w:rPr>
+          <w:rFonts w:ascii="Fira Code" w:eastAsia="Times New Roman" w:hAnsi="Fira Code" w:cs="Courier New"/>
+          <w:color w:val="FFCB6B"/>
+          <w:sz w:val="18"/>
+          <w:szCs w:val="18"/>
+        </w:rPr>
+        <w:t>Major</w:t>
+      </w:r>
+      <w:r>
+        <w:rPr>
+          <w:rFonts w:ascii="Fira Code" w:eastAsia="Times New Roman" w:hAnsi="Fira Code" w:cs="Courier New"/>
+          <w:color w:val="FFCB6B"/>
+          <w:sz w:val="18"/>
+          <w:szCs w:val="18"/>
+        </w:rPr>
+        <w:br/>
+      </w:r>
+      <w:r>
+        <w:rPr>
+          <w:rFonts w:ascii="Fira Code" w:eastAsia="Times New Roman" w:hAnsi="Fira Code" w:cs="Courier New"/>
+          <w:i/>
+          <w:iCs/>
+          <w:color w:val="C792EA"/>
+          <w:sz w:val="18"/>
+          <w:szCs w:val="18"/>
+        </w:rPr>
+        <w:t xml:space="preserve">where </w:t>
+      </w:r>
+      <w:r>
+        <w:rPr>
+          <w:rFonts w:ascii="Fira Code" w:eastAsia="Times New Roman" w:hAnsi="Fira Code" w:cs="Courier New"/>
+          <w:color w:val="EEFFFF"/>
+          <w:sz w:val="18"/>
+          <w:szCs w:val="18"/>
+        </w:rPr>
+        <w:t xml:space="preserve">studentsId </w:t>
+      </w:r>
+      <w:r>
+        <w:rPr>
+          <w:rFonts w:ascii="Fira Code" w:eastAsia="Times New Roman" w:hAnsi="Fira Code" w:cs="Courier New"/>
+          <w:color w:val="C3CEE3"/>
+          <w:sz w:val="18"/>
+          <w:szCs w:val="18"/>
+        </w:rPr>
+        <w:t xml:space="preserve">= </w:t>
+      </w:r>
+      <w:r>
+        <w:rPr>
+          <w:rFonts w:ascii="Fira Code" w:eastAsia="Times New Roman" w:hAnsi="Fira Code" w:cs="Courier New"/>
+          <w:color w:val="EEFFFF"/>
+          <w:sz w:val="18"/>
+          <w:szCs w:val="18"/>
+        </w:rPr>
+        <w:t>Students_StudentId</w:t>
+      </w:r>
+      <w:r>
+        <w:rPr>
+          <w:rFonts w:ascii="Fira Code" w:eastAsia="Times New Roman" w:hAnsi="Fira Code" w:cs="Courier New"/>
+          <w:color w:val="EEFFFF"/>
+          <w:sz w:val="18"/>
+          <w:szCs w:val="18"/>
+        </w:rPr>
+        <w:br/>
+      </w:r>
+      <w:r>
+        <w:rPr>
+          <w:rFonts w:ascii="Fira Code" w:eastAsia="Times New Roman" w:hAnsi="Fira Code" w:cs="Courier New"/>
+          <w:i/>
+          <w:iCs/>
+          <w:color w:val="C792EA"/>
+          <w:sz w:val="18"/>
+          <w:szCs w:val="18"/>
+        </w:rPr>
+        <w:t xml:space="preserve">and </w:t>
+      </w:r>
+      <w:r>
+        <w:rPr>
+          <w:rFonts w:ascii="Fira Code" w:eastAsia="Times New Roman" w:hAnsi="Fira Code" w:cs="Courier New"/>
+          <w:color w:val="EEFFFF"/>
+          <w:sz w:val="18"/>
+          <w:szCs w:val="18"/>
+        </w:rPr>
+        <w:t xml:space="preserve">MajorName </w:t>
+      </w:r>
+      <w:r>
+        <w:rPr>
+          <w:rFonts w:ascii="Fira Code" w:eastAsia="Times New Roman" w:hAnsi="Fira Code" w:cs="Courier New"/>
+          <w:color w:val="C3CEE3"/>
+          <w:sz w:val="18"/>
+          <w:szCs w:val="18"/>
+        </w:rPr>
+        <w:t xml:space="preserve">= </w:t>
+      </w:r>
+      <w:r>
+        <w:rPr>
+          <w:rFonts w:ascii="Fira Code" w:eastAsia="Times New Roman" w:hAnsi="Fira Code" w:cs="Courier New"/>
+          <w:color w:val="EEFFFF"/>
+          <w:sz w:val="18"/>
+          <w:szCs w:val="18"/>
+        </w:rPr>
+        <w:t>Major_MajorName</w:t>
+      </w:r>
+      <w:r>
+        <w:rPr>
+          <w:rFonts w:ascii="Fira Code" w:eastAsia="Times New Roman" w:hAnsi="Fira Code" w:cs="Courier New"/>
+          <w:color w:val="EEFFFF"/>
+          <w:sz w:val="18"/>
+          <w:szCs w:val="18"/>
+        </w:rPr>
+        <w:br/>
+      </w:r>
+      <w:r>
+        <w:rPr>
+          <w:rFonts w:ascii="Fira Code" w:eastAsia="Times New Roman" w:hAnsi="Fira Code" w:cs="Courier New"/>
+          <w:i/>
+          <w:iCs/>
+          <w:color w:val="C792EA"/>
+          <w:sz w:val="18"/>
+          <w:szCs w:val="18"/>
+        </w:rPr>
+        <w:t xml:space="preserve">and </w:t>
+      </w:r>
+      <w:r>
+        <w:rPr>
+          <w:rFonts w:ascii="Fira Code" w:eastAsia="Times New Roman" w:hAnsi="Fira Code" w:cs="Courier New"/>
+          <w:color w:val="EEFFFF"/>
+          <w:sz w:val="18"/>
+          <w:szCs w:val="18"/>
+        </w:rPr>
+        <w:t xml:space="preserve">majorName </w:t>
+      </w:r>
+      <w:r>
+        <w:rPr>
+          <w:rFonts w:ascii="Fira Code" w:eastAsia="Times New Roman" w:hAnsi="Fira Code" w:cs="Courier New"/>
+          <w:color w:val="C3CEE3"/>
+          <w:sz w:val="18"/>
+          <w:szCs w:val="18"/>
+        </w:rPr>
+        <w:t>= "computer science"</w:t>
+      </w:r>
+      <w:r>
+        <w:rPr>
+          <w:rFonts w:ascii="Fira Code" w:eastAsia="Times New Roman" w:hAnsi="Fira Code" w:cs="Courier New"/>
+          <w:color w:val="89DDFF"/>
+          <w:sz w:val="18"/>
+          <w:szCs w:val="18"/>
+        </w:rPr>
+        <w:t>;</w:t>
+      </w:r>
+    </w:p>
+    <w:p>
+      <w:pPr>
+        <w:spacing w:line="480" w:lineRule="auto"/>
+        <w:rPr>
+          <w:rFonts w:ascii="Times New Roman" w:hAnsi="Times New Roman" w:cs="Times New Roman"/>
+          <w:sz w:val="28"/>
+          <w:szCs w:val="28"/>
+        </w:rPr>
+      </w:pPr>
+    </w:p>
+    <w:p>
+      <w:pPr>
+        <w:spacing w:line="480" w:lineRule="auto"/>
+        <w:rPr>
+          <w:rFonts w:ascii="Times New Roman" w:hAnsi="Times New Roman" w:cs="Times New Roman"/>
+          <w:sz w:val="28"/>
+          <w:szCs w:val="28"/>
+        </w:rPr>
+      </w:pPr>
+      <w:r>
+        <w:rPr>
+          <w:rFonts w:ascii="Times New Roman" w:hAnsi="Times New Roman" w:cs="Times New Roman"/>
+          <w:sz w:val="28"/>
+          <w:szCs w:val="28"/>
+        </w:rPr>
+        <w:t>output:</w:t>
+      </w:r>
+    </w:p>
+    <w:p>
+      <w:pPr>
+        <w:spacing w:line="480" w:lineRule="auto"/>
+        <w:rPr>
+          <w:noProof/>
+        </w:rPr>
+      </w:pPr>
+      <w:r>
+        <w:rPr>
+          <w:noProof/>
+        </w:rPr>
+        <w:t xml:space="preserve"> </w:t>
+      </w:r>
+      <w:r>
+        <w:rPr>
+          <w:rFonts w:ascii="Times New Roman" w:hAnsi="Times New Roman" w:cs="Times New Roman"/>
+          <w:sz w:val="28"/>
+          <w:szCs w:val="28"/>
+        </w:rPr>
+        <w:drawing>
+          <wp:inline distT="0" distB="0" distL="0" distR="0" wp14:anchorId="0D08BADB" wp14:editId="5F28638E">
+            <wp:extent cx="3565321" cy="1650416"/>
+            <wp:effectExtent l="0" t="0" r="3810" b="635"/>
+            <wp:docPr id="3" name="Picture 3"/>
+            <wp:cNvGraphicFramePr>
+              <a:graphicFrameLocks xmlns:a="http://schemas.openxmlformats.org/drawingml/2006/main" noChangeAspect="1"/>
+            </wp:cNvGraphicFramePr>
+            <a:graphic xmlns:a="http://schemas.openxmlformats.org/drawingml/2006/main">
+              <a:graphicData uri="http://schemas.openxmlformats.org/drawingml/2006/picture">
+                <pic:pic xmlns:pic="http://schemas.openxmlformats.org/drawingml/2006/picture">
+                  <pic:nvPicPr>
+                    <pic:cNvPr id="1" name=""/>
+                    <pic:cNvPicPr/>
+                  </pic:nvPicPr>
+                  <pic:blipFill>
+                    <a:blip r:embed="rId7"/>
+                    <a:stretch>
+                      <a:fillRect/>
+                    </a:stretch>
+                  </pic:blipFill>
+                  <pic:spPr>
+                    <a:xfrm>
+                      <a:off x="0" y="0"/>
+                      <a:ext cx="3570250" cy="1652697"/>
+                    </a:xfrm>
+                    <a:prstGeom prst="rect">
+                      <a:avLst/>
+                    </a:prstGeom>
+                  </pic:spPr>
+                </pic:pic>
+              </a:graphicData>
+            </a:graphic>
+          </wp:inline>
+        </w:drawing>
+      </w:r>
+    </w:p>
+    <w:p>
+      <w:pPr>
+        <w:spacing w:line="480" w:lineRule="auto"/>
+        <w:rPr>
+          <w:noProof/>
+          <w:color w:val="8496B0" w:themeColor="text2" w:themeTint="99"/>
+        </w:rPr>
+      </w:pPr>
+    </w:p>
+    <w:p>
+      <w:pPr>
+        <w:spacing w:line="480" w:lineRule="auto"/>
+        <w:rPr>
+          <w:rFonts w:ascii="Times New Roman" w:hAnsi="Times New Roman" w:cs="Times New Roman"/>
+          <w:b/>
+          <w:color w:val="8496B0" w:themeColor="text2" w:themeTint="99"/>
+          <w:sz w:val="28"/>
+          <w:szCs w:val="28"/>
+        </w:rPr>
+      </w:pPr>
+      <w:r>
+        <w:rPr>
+          <w:rFonts w:ascii="Times New Roman" w:hAnsi="Times New Roman" w:cs="Times New Roman"/>
+          <w:b/>
+          <w:color w:val="8496B0" w:themeColor="text2" w:themeTint="99"/>
+          <w:sz w:val="28"/>
+          <w:szCs w:val="28"/>
+        </w:rPr>
+        <w:t>select with aggregate functions (i.e., SUM,MIN,MAX,AVG,COUNT)</w:t>
+      </w:r>
+    </w:p>
+    <w:p>
+      <w:pPr>
+        <w:spacing w:line="480" w:lineRule="auto"/>
+        <w:rPr>
+          <w:rFonts w:ascii="Times New Roman" w:hAnsi="Times New Roman" w:cs="Times New Roman" w:hint="eastAsia"/>
+          <w:b/>
+          <w:color w:val="8496B0" w:themeColor="text2" w:themeTint="99"/>
+          <w:sz w:val="28"/>
+          <w:szCs w:val="28"/>
+        </w:rPr>
+      </w:pPr>
+    </w:p>
+    <w:p>
+      <w:pPr>
+        <w:spacing w:line="480" w:lineRule="auto"/>
+        <w:rPr>
+          <w:rFonts w:ascii="Times New Roman" w:hAnsi="Times New Roman" w:cs="Times New Roman"/>
+          <w:b/>
+          <w:color w:val="8496B0" w:themeColor="text2" w:themeTint="99"/>
+          <w:sz w:val="28"/>
+          <w:szCs w:val="28"/>
+        </w:rPr>
+      </w:pPr>
+      <w:r>
+        <w:rPr>
+          <w:rFonts w:ascii="Times New Roman" w:hAnsi="Times New Roman" w:cs="Times New Roman"/>
+          <w:b/>
+          <w:color w:val="8496B0" w:themeColor="text2" w:themeTint="99"/>
+          <w:sz w:val="28"/>
+          <w:szCs w:val="28"/>
+        </w:rPr>
+        <w:t>C</w:t>
+      </w:r>
+      <w:r>
+        <w:rPr>
+          <w:rFonts w:ascii="Times New Roman" w:hAnsi="Times New Roman" w:cs="Times New Roman" w:hint="eastAsia"/>
+          <w:b/>
+          <w:color w:val="8496B0" w:themeColor="text2" w:themeTint="99"/>
+          <w:sz w:val="28"/>
+          <w:szCs w:val="28"/>
+        </w:rPr>
+        <w:t>ount</w:t>
+      </w:r>
+      <w:r>
+        <w:rPr>
+          <w:rFonts w:ascii="Times New Roman" w:hAnsi="Times New Roman" w:cs="Times New Roman"/>
+          <w:b/>
+          <w:color w:val="8496B0" w:themeColor="text2" w:themeTint="99"/>
+          <w:sz w:val="28"/>
+          <w:szCs w:val="28"/>
+        </w:rPr>
+        <w:t>:</w:t>
+      </w:r>
+    </w:p>
+    <w:p>
+      <w:pPr>
+        <w:spacing w:line="480" w:lineRule="auto"/>
+        <w:rPr>
+          <w:rFonts w:ascii="Times New Roman" w:hAnsi="Times New Roman" w:cs="Times New Roman"/>
+          <w:color w:val="000000" w:themeColor="text1"/>
+          <w:sz w:val="28"/>
+          <w:szCs w:val="28"/>
+        </w:rPr>
+      </w:pPr>
+      <w:r>
+        <w:rPr>
+          <w:rFonts w:ascii="Times New Roman" w:hAnsi="Times New Roman" w:cs="Times New Roman"/>
+          <w:color w:val="000000" w:themeColor="text1"/>
+          <w:sz w:val="28"/>
+          <w:szCs w:val="28"/>
+        </w:rPr>
+        <w:t>If I want to know how many students’ major is computer science. Then the SQL should be:</w:t>
+      </w:r>
+    </w:p>
+    <w:p>
+      <w:pPr>
+        <w:shd w:val="clear" w:color="auto" w:fill="263238"/>
+        <w:tabs>
+          <w:tab w:val="left" w:pos="916"/>
+          <w:tab w:val="left" w:pos="1832"/>
+          <w:tab w:val="left" w:pos="2748"/>
+          <w:tab w:val="left" w:pos="3664"/>
+          <w:tab w:val="left" w:pos="4580"/>
+          <w:tab w:val="left" w:pos="5496"/>
+          <w:tab w:val="left" w:pos="6412"/>
+          <w:tab w:val="left" w:pos="7328"/>
+          <w:tab w:val="left" w:pos="8244"/>
+          <w:tab w:val="left" w:pos="9160"/>
+          <w:tab w:val="left" w:pos="10076"/>
+          <w:tab w:val="left" w:pos="10992"/>
+          <w:tab w:val="left" w:pos="11908"/>
+          <w:tab w:val="left" w:pos="12824"/>
+          <w:tab w:val="left" w:pos="13740"/>
+          <w:tab w:val="left" w:pos="14656"/>
+        </w:tabs>
+        <w:rPr>
+          <w:rFonts w:ascii="Fira Code" w:eastAsia="Times New Roman" w:hAnsi="Fira Code" w:cs="Courier New"/>
+          <w:color w:val="C3CEE3"/>
+        </w:rPr>
+      </w:pPr>
+      <w:r>
+        <w:rPr>
+          <w:rFonts w:ascii="Fira Code" w:eastAsia="Times New Roman" w:hAnsi="Fira Code" w:cs="Courier New"/>
+          <w:i/>
+          <w:iCs/>
+          <w:color w:val="C792EA"/>
+        </w:rPr>
+        <w:t xml:space="preserve">select </w:t>
+      </w:r>
+      <w:r>
+        <w:rPr>
+          <w:rFonts w:ascii="Fira Code" w:eastAsia="Times New Roman" w:hAnsi="Fira Code" w:cs="Courier New"/>
+          <w:color w:val="EEFFFF"/>
+        </w:rPr>
+        <w:t>majorName</w:t>
+      </w:r>
+      <w:r>
+        <w:rPr>
+          <w:rFonts w:ascii="Fira Code" w:eastAsia="Times New Roman" w:hAnsi="Fira Code" w:cs="Courier New"/>
+          <w:color w:val="89DDFF"/>
+        </w:rPr>
+        <w:t xml:space="preserve">, </w:t>
+      </w:r>
+      <w:r>
+        <w:rPr>
+          <w:rFonts w:ascii="Fira Code" w:eastAsia="Times New Roman" w:hAnsi="Fira Code" w:cs="Courier New"/>
+          <w:i/>
+          <w:iCs/>
+          <w:color w:val="82AAFF"/>
+        </w:rPr>
+        <w:t>count</w:t>
+      </w:r>
+      <w:r>
+        <w:rPr>
+          <w:rFonts w:ascii="Fira Code" w:eastAsia="Times New Roman" w:hAnsi="Fira Code" w:cs="Courier New"/>
+          <w:color w:val="89DDFF"/>
+        </w:rPr>
+        <w:t>(</w:t>
+      </w:r>
+      <w:r>
+        <w:rPr>
+          <w:rFonts w:ascii="Fira Code" w:eastAsia="Times New Roman" w:hAnsi="Fira Code" w:cs="Courier New"/>
+          <w:color w:val="EEFFFF"/>
+        </w:rPr>
+        <w:t>StudentsId</w:t>
+      </w:r>
+      <w:r>
+        <w:rPr>
+          <w:rFonts w:ascii="Fira Code" w:eastAsia="Times New Roman" w:hAnsi="Fira Code" w:cs="Courier New"/>
+          <w:color w:val="89DDFF"/>
+        </w:rPr>
+        <w:t xml:space="preserve">) </w:t>
+      </w:r>
+      <w:r>
+        <w:rPr>
+          <w:rFonts w:ascii="Fira Code" w:eastAsia="Times New Roman" w:hAnsi="Fira Code" w:cs="Courier New"/>
+          <w:i/>
+          <w:iCs/>
+          <w:color w:val="C792EA"/>
+        </w:rPr>
+        <w:t xml:space="preserve">as </w:t>
+      </w:r>
+      <w:r>
+        <w:rPr>
+          <w:rFonts w:ascii="Fira Code" w:eastAsia="Times New Roman" w:hAnsi="Fira Code" w:cs="Courier New"/>
+          <w:color w:val="EEFFE3"/>
+        </w:rPr>
+        <w:t xml:space="preserve">number_CS </w:t>
+      </w:r>
+      <w:r>
+        <w:rPr>
+          <w:rFonts w:ascii="Fira Code" w:eastAsia="Times New Roman" w:hAnsi="Fira Code" w:cs="Courier New"/>
+          <w:i/>
+          <w:iCs/>
+          <w:color w:val="C792EA"/>
+        </w:rPr>
+        <w:t xml:space="preserve">from </w:t>
+      </w:r>
+      <w:r>
+        <w:rPr>
+          <w:rFonts w:ascii="Fira Code" w:eastAsia="Times New Roman" w:hAnsi="Fira Code" w:cs="Courier New"/>
+          <w:color w:val="FFCB6B"/>
+        </w:rPr>
+        <w:t>students</w:t>
+      </w:r>
+      <w:r>
+        <w:rPr>
+          <w:rFonts w:ascii="Fira Code" w:eastAsia="Times New Roman" w:hAnsi="Fira Code" w:cs="Courier New"/>
+          <w:color w:val="89DDFF"/>
+        </w:rPr>
+        <w:t xml:space="preserve">, </w:t>
+      </w:r>
+      <w:r>
+        <w:rPr>
+          <w:rFonts w:ascii="Fira Code" w:eastAsia="Times New Roman" w:hAnsi="Fira Code" w:cs="Courier New"/>
+          <w:color w:val="FFCB6B"/>
+        </w:rPr>
+        <w:t>Students_Major</w:t>
+      </w:r>
+      <w:r>
+        <w:rPr>
+          <w:rFonts w:ascii="Fira Code" w:eastAsia="Times New Roman" w:hAnsi="Fira Code" w:cs="Courier New"/>
+          <w:color w:val="89DDFF"/>
+        </w:rPr>
+        <w:t xml:space="preserve">, </w:t>
+      </w:r>
+      <w:r>
+        <w:rPr>
+          <w:rFonts w:ascii="Fira Code" w:eastAsia="Times New Roman" w:hAnsi="Fira Code" w:cs="Courier New"/>
+          <w:color w:val="FFCB6B"/>
+        </w:rPr>
+        <w:t>Major</w:t>
+      </w:r>
+      <w:r>
+        <w:rPr>
+          <w:rFonts w:ascii="Fira Code" w:eastAsia="Times New Roman" w:hAnsi="Fira Code" w:cs="Courier New"/>
+          <w:color w:val="FFCB6B"/>
+        </w:rPr>
+        <w:br/>
+      </w:r>
+      <w:r>
+        <w:rPr>
+          <w:rFonts w:ascii="Fira Code" w:eastAsia="Times New Roman" w:hAnsi="Fira Code" w:cs="Courier New"/>
+          <w:i/>
+          <w:iCs/>
+          <w:color w:val="C792EA"/>
+        </w:rPr>
+        <w:t xml:space="preserve">where </w:t>
+      </w:r>
+      <w:r>
+        <w:rPr>
+          <w:rFonts w:ascii="Fira Code" w:eastAsia="Times New Roman" w:hAnsi="Fira Code" w:cs="Courier New"/>
+          <w:color w:val="EEFFFF"/>
+        </w:rPr>
+        <w:t xml:space="preserve">StudentsId </w:t>
+      </w:r>
+      <w:r>
+        <w:rPr>
+          <w:rFonts w:ascii="Fira Code" w:eastAsia="Times New Roman" w:hAnsi="Fira Code" w:cs="Courier New"/>
+          <w:color w:val="C3CEE3"/>
+        </w:rPr>
+        <w:t xml:space="preserve">= </w:t>
+      </w:r>
+      <w:r>
+        <w:rPr>
+          <w:rFonts w:ascii="Fira Code" w:eastAsia="Times New Roman" w:hAnsi="Fira Code" w:cs="Courier New"/>
+          <w:color w:val="EEFFFF"/>
+        </w:rPr>
+        <w:t>Students_StudentId</w:t>
+      </w:r>
+      <w:r>
+        <w:rPr>
+          <w:rFonts w:ascii="Fira Code" w:eastAsia="Times New Roman" w:hAnsi="Fira Code" w:cs="Courier New"/>
+          <w:color w:val="EEFFFF"/>
+        </w:rPr>
+        <w:br/>
+      </w:r>
+      <w:r>
+        <w:rPr>
+          <w:rFonts w:ascii="Fira Code" w:eastAsia="Times New Roman" w:hAnsi="Fira Code" w:cs="Courier New"/>
+          <w:i/>
+          <w:iCs/>
+          <w:color w:val="C792EA"/>
+        </w:rPr>
+        <w:t xml:space="preserve">and </w:t>
+      </w:r>
+      <w:r>
+        <w:rPr>
+          <w:rFonts w:ascii="Fira Code" w:eastAsia="Times New Roman" w:hAnsi="Fira Code" w:cs="Courier New"/>
+          <w:color w:val="EEFFFF"/>
+        </w:rPr>
+        <w:t xml:space="preserve">Major_MajorName </w:t>
+      </w:r>
+      <w:r>
+        <w:rPr>
+          <w:rFonts w:ascii="Fira Code" w:eastAsia="Times New Roman" w:hAnsi="Fira Code" w:cs="Courier New"/>
+          <w:color w:val="C3CEE3"/>
+        </w:rPr>
+        <w:t xml:space="preserve">= </w:t>
+      </w:r>
+      <w:r>
+        <w:rPr>
+          <w:rFonts w:ascii="Fira Code" w:eastAsia="Times New Roman" w:hAnsi="Fira Code" w:cs="Courier New"/>
+          <w:color w:val="EEFFFF"/>
+        </w:rPr>
+        <w:t>MajorName</w:t>
+      </w:r>
+      <w:r>
+        <w:rPr>
+          <w:rFonts w:ascii="Fira Code" w:eastAsia="Times New Roman" w:hAnsi="Fira Code" w:cs="Courier New"/>
+          <w:color w:val="EEFFFF"/>
+        </w:rPr>
+        <w:br/>
+      </w:r>
+      <w:r>
+        <w:rPr>
+          <w:rFonts w:ascii="Fira Code" w:eastAsia="Times New Roman" w:hAnsi="Fira Code" w:cs="Courier New"/>
+          <w:i/>
+          <w:iCs/>
+          <w:color w:val="C792EA"/>
+        </w:rPr>
+        <w:t xml:space="preserve">and </w:t>
+      </w:r>
+      <w:r>
+        <w:rPr>
+          <w:rFonts w:ascii="Fira Code" w:eastAsia="Times New Roman" w:hAnsi="Fira Code" w:cs="Courier New"/>
+          <w:color w:val="EEFFFF"/>
+        </w:rPr>
+        <w:t xml:space="preserve">MajorName </w:t>
+      </w:r>
+      <w:r>
+        <w:rPr>
+          <w:rFonts w:ascii="Fira Code" w:eastAsia="Times New Roman" w:hAnsi="Fira Code" w:cs="Courier New"/>
+          <w:color w:val="C3CEE3"/>
+        </w:rPr>
+        <w:t>= "Computer Science"</w:t>
+      </w:r>
+      <w:r>
+        <w:rPr>
+          <w:rFonts w:ascii="Fira Code" w:eastAsia="Times New Roman" w:hAnsi="Fira Code" w:cs="Courier New"/>
+          <w:color w:val="C3CEE3"/>
+        </w:rPr>
+        <w:br/>
+      </w:r>
+      <w:r>
+        <w:rPr>
+          <w:rFonts w:ascii="Fira Code" w:eastAsia="Times New Roman" w:hAnsi="Fira Code" w:cs="Courier New"/>
+          <w:i/>
+          <w:iCs/>
+          <w:color w:val="C792EA"/>
+        </w:rPr>
+        <w:t xml:space="preserve">group by </w:t>
+      </w:r>
+      <w:r>
+        <w:rPr>
+          <w:rFonts w:ascii="Fira Code" w:eastAsia="Times New Roman" w:hAnsi="Fira Code" w:cs="Courier New"/>
+          <w:color w:val="EEFFFF"/>
+        </w:rPr>
+        <w:t>majorName</w:t>
+      </w:r>
+      <w:r>
+        <w:rPr>
+          <w:rFonts w:ascii="Fira Code" w:eastAsia="Times New Roman" w:hAnsi="Fira Code" w:cs="Courier New"/>
+          <w:color w:val="89DDFF"/>
+        </w:rPr>
+        <w:t>;</w:t>
+      </w:r>
+    </w:p>
+    <w:p>
+      <w:pPr>
+        <w:spacing w:line="480" w:lineRule="auto"/>
+        <w:rPr>
+          <w:rFonts w:ascii="Times New Roman" w:hAnsi="Times New Roman" w:cs="Times New Roman"/>
+          <w:color w:val="000000" w:themeColor="text1"/>
+          <w:sz w:val="28"/>
+          <w:szCs w:val="28"/>
+        </w:rPr>
+      </w:pPr>
+    </w:p>
+    <w:p>
+      <w:pPr>
+        <w:spacing w:line="480" w:lineRule="auto"/>
+        <w:rPr>
+          <w:rFonts w:ascii="Times New Roman" w:hAnsi="Times New Roman" w:cs="Times New Roman" w:hint="eastAsia"/>
+          <w:color w:val="000000" w:themeColor="text1"/>
+          <w:sz w:val="28"/>
+          <w:szCs w:val="28"/>
+        </w:rPr>
+      </w:pPr>
+      <w:r>
+        <w:rPr>
+          <w:rFonts w:ascii="Times New Roman" w:hAnsi="Times New Roman" w:cs="Times New Roman"/>
+          <w:color w:val="000000" w:themeColor="text1"/>
+          <w:sz w:val="28"/>
+          <w:szCs w:val="28"/>
+        </w:rPr>
+        <w:t>Output</w:t>
+      </w:r>
+      <w:r>
+        <w:rPr>
+          <w:rFonts w:ascii="Times New Roman" w:hAnsi="Times New Roman" w:cs="Times New Roman" w:hint="eastAsia"/>
+          <w:color w:val="000000" w:themeColor="text1"/>
+          <w:sz w:val="28"/>
+          <w:szCs w:val="28"/>
+        </w:rPr>
+        <w:t>：</w:t>
+      </w:r>
+    </w:p>
+    <w:p>
+      <w:pPr>
+        <w:spacing w:line="480" w:lineRule="auto"/>
+        <w:rPr>
+          <w:rFonts w:ascii="Times New Roman" w:hAnsi="Times New Roman" w:cs="Times New Roman"/>
+          <w:color w:val="000000" w:themeColor="text1"/>
+          <w:sz w:val="28"/>
+          <w:szCs w:val="28"/>
+        </w:rPr>
+      </w:pPr>
+      <w:r>
+        <w:rPr>
+          <w:rFonts w:ascii="Times New Roman" w:hAnsi="Times New Roman" w:cs="Times New Roman"/>
+          <w:color w:val="000000" w:themeColor="text1"/>
+          <w:sz w:val="28"/>
+          <w:szCs w:val="28"/>
+        </w:rPr>
+        <w:lastRenderedPageBreak/>
+        <w:drawing>
+          <wp:inline distT="0" distB="0" distL="0" distR="0" wp14:anchorId="05BF087B" wp14:editId="0CB50511">
+            <wp:extent cx="5041900" cy="1130300"/>
+            <wp:effectExtent l="0" t="0" r="0" b="0"/>
+            <wp:docPr id="4" name="Picture 4"/>
+            <wp:cNvGraphicFramePr>
+              <a:graphicFrameLocks xmlns:a="http://schemas.openxmlformats.org/drawingml/2006/main" noChangeAspect="1"/>
+            </wp:cNvGraphicFramePr>
+            <a:graphic xmlns:a="http://schemas.openxmlformats.org/drawingml/2006/main">
+              <a:graphicData uri="http://schemas.openxmlformats.org/drawingml/2006/picture">
+                <pic:pic xmlns:pic="http://schemas.openxmlformats.org/drawingml/2006/picture">
+                  <pic:nvPicPr>
+                    <pic:cNvPr id="1" name=""/>
+                    <pic:cNvPicPr/>
+                  </pic:nvPicPr>
+                  <pic:blipFill>
+                    <a:blip r:embed="rId8"/>
+                    <a:stretch>
+                      <a:fillRect/>
+                    </a:stretch>
+                  </pic:blipFill>
+                  <pic:spPr>
+                    <a:xfrm>
+                      <a:off x="0" y="0"/>
+                      <a:ext cx="5041900" cy="1130300"/>
+                    </a:xfrm>
+                    <a:prstGeom prst="rect">
+                      <a:avLst/>
+                    </a:prstGeom>
+                  </pic:spPr>
+                </pic:pic>
+              </a:graphicData>
+            </a:graphic>
+          </wp:inline>
+        </w:drawing>
+      </w:r>
+    </w:p>
+    <w:p>
+      <w:pPr>
+        <w:spacing w:line="480" w:lineRule="auto"/>
+        <w:rPr>
+          <w:rFonts w:ascii="Times New Roman" w:hAnsi="Times New Roman" w:cs="Times New Roman"/>
+          <w:color w:val="000000" w:themeColor="text1"/>
+          <w:sz w:val="28"/>
+          <w:szCs w:val="28"/>
+        </w:rPr>
+      </w:pPr>
+    </w:p>
+    <w:p>
+      <w:pPr>
+        <w:spacing w:line="480" w:lineRule="auto"/>
+        <w:rPr>
+          <w:rFonts w:ascii="Times New Roman" w:hAnsi="Times New Roman" w:cs="Times New Roman"/>
+          <w:b/>
+          <w:color w:val="A6A6A6" w:themeColor="background1" w:themeShade="A6"/>
+          <w:sz w:val="28"/>
+          <w:szCs w:val="28"/>
+        </w:rPr>
+      </w:pPr>
+      <w:r>
+        <w:rPr>
+          <w:rFonts w:ascii="Times New Roman" w:hAnsi="Times New Roman" w:cs="Times New Roman"/>
+          <w:b/>
+          <w:color w:val="A6A6A6" w:themeColor="background1" w:themeShade="A6"/>
+          <w:sz w:val="28"/>
+          <w:szCs w:val="28"/>
+        </w:rPr>
+        <w:t>M</w:t>
+      </w:r>
+      <w:r>
+        <w:rPr>
+          <w:rFonts w:ascii="Times New Roman" w:hAnsi="Times New Roman" w:cs="Times New Roman" w:hint="eastAsia"/>
+          <w:b/>
+          <w:color w:val="A6A6A6" w:themeColor="background1" w:themeShade="A6"/>
+          <w:sz w:val="28"/>
+          <w:szCs w:val="28"/>
+        </w:rPr>
+        <w:t>in</w:t>
+      </w:r>
+      <w:r>
+        <w:rPr>
+          <w:rFonts w:ascii="Times New Roman" w:hAnsi="Times New Roman" w:cs="Times New Roman"/>
+          <w:b/>
+          <w:color w:val="A6A6A6" w:themeColor="background1" w:themeShade="A6"/>
+          <w:sz w:val="28"/>
+          <w:szCs w:val="28"/>
+        </w:rPr>
+        <w:t>:</w:t>
+      </w:r>
+      <w:r>
+        <w:rPr>
+          <w:rFonts w:ascii="Times New Roman" w:hAnsi="Times New Roman" w:cs="Times New Roman"/>
+          <w:b/>
+          <w:color w:val="A6A6A6" w:themeColor="background1" w:themeShade="A6"/>
+          <w:sz w:val="28"/>
+          <w:szCs w:val="28"/>
+        </w:rPr>
+        <w:t xml:space="preserve"> </w:t>
+      </w:r>
+    </w:p>
+    <w:p>
+      <w:pPr>
+        <w:spacing w:line="480" w:lineRule="auto"/>
+        <w:rPr>
+          <w:rFonts w:ascii="Times New Roman" w:hAnsi="Times New Roman" w:cs="Times New Roman"/>
+          <w:color w:val="000000" w:themeColor="text1"/>
+          <w:sz w:val="28"/>
+          <w:szCs w:val="28"/>
+        </w:rPr>
+      </w:pPr>
+      <w:r>
+        <w:rPr>
+          <w:rFonts w:ascii="Times New Roman" w:hAnsi="Times New Roman" w:cs="Times New Roman"/>
+          <w:color w:val="000000" w:themeColor="text1"/>
+          <w:sz w:val="28"/>
+          <w:szCs w:val="28"/>
+        </w:rPr>
+        <w:t xml:space="preserve">If I want to </w:t>
+      </w:r>
+      <w:r>
+        <w:rPr>
+          <w:rFonts w:ascii="Times New Roman" w:hAnsi="Times New Roman" w:cs="Times New Roman" w:hint="eastAsia"/>
+          <w:color w:val="000000" w:themeColor="text1"/>
+          <w:sz w:val="28"/>
+          <w:szCs w:val="28"/>
+        </w:rPr>
+        <w:t>fin</w:t>
+      </w:r>
+      <w:r>
+        <w:rPr>
+          <w:rFonts w:ascii="Times New Roman" w:hAnsi="Times New Roman" w:cs="Times New Roman"/>
+          <w:color w:val="000000" w:themeColor="text1"/>
+          <w:sz w:val="28"/>
+          <w:szCs w:val="28"/>
+        </w:rPr>
+        <w:t>d</w:t>
+      </w:r>
+      <w:r>
+        <w:rPr>
+          <w:rFonts w:ascii="Times New Roman" w:hAnsi="Times New Roman" w:cs="Times New Roman"/>
+          <w:color w:val="000000" w:themeColor="text1"/>
+          <w:sz w:val="28"/>
+          <w:szCs w:val="28"/>
+        </w:rPr>
+        <w:t xml:space="preserve"> </w:t>
+      </w:r>
+      <w:r>
+        <w:rPr>
+          <w:rFonts w:ascii="Times New Roman" w:hAnsi="Times New Roman" w:cs="Times New Roman"/>
+          <w:color w:val="000000" w:themeColor="text1"/>
+          <w:sz w:val="28"/>
+          <w:szCs w:val="28"/>
+        </w:rPr>
+        <w:t>youngest studnets in college</w:t>
+      </w:r>
+      <w:r>
+        <w:rPr>
+          <w:rFonts w:ascii="Times New Roman" w:hAnsi="Times New Roman" w:cs="Times New Roman"/>
+          <w:color w:val="000000" w:themeColor="text1"/>
+          <w:sz w:val="28"/>
+          <w:szCs w:val="28"/>
+        </w:rPr>
+        <w:t>, I will use sql below:</w:t>
+      </w:r>
+    </w:p>
+    <w:p>
+      <w:pPr>
+        <w:shd w:val="clear" w:color="auto" w:fill="263238"/>
+        <w:tabs>
+          <w:tab w:val="left" w:pos="916"/>
+          <w:tab w:val="left" w:pos="1832"/>
+          <w:tab w:val="left" w:pos="2748"/>
+          <w:tab w:val="left" w:pos="3664"/>
+          <w:tab w:val="left" w:pos="4580"/>
+          <w:tab w:val="left" w:pos="5496"/>
+          <w:tab w:val="left" w:pos="6412"/>
+          <w:tab w:val="left" w:pos="7328"/>
+          <w:tab w:val="left" w:pos="8244"/>
+          <w:tab w:val="left" w:pos="9160"/>
+          <w:tab w:val="left" w:pos="10076"/>
+          <w:tab w:val="left" w:pos="10992"/>
+          <w:tab w:val="left" w:pos="11908"/>
+          <w:tab w:val="left" w:pos="12824"/>
+          <w:tab w:val="left" w:pos="13740"/>
+          <w:tab w:val="left" w:pos="14656"/>
+        </w:tabs>
+        <w:rPr>
+          <w:rFonts w:ascii="Fira Code" w:eastAsia="Times New Roman" w:hAnsi="Fira Code" w:cs="Courier New"/>
+          <w:color w:val="C3CEE3"/>
+          <w:sz w:val="18"/>
+          <w:szCs w:val="18"/>
+        </w:rPr>
+      </w:pPr>
+      <w:r>
+        <w:rPr>
+          <w:rFonts w:ascii="Fira Code" w:eastAsia="Times New Roman" w:hAnsi="Fira Code" w:cs="Courier New"/>
+          <w:i/>
+          <w:iCs/>
+          <w:color w:val="C792EA"/>
+          <w:sz w:val="18"/>
+          <w:szCs w:val="18"/>
+        </w:rPr>
+        <w:t xml:space="preserve">select </w:t>
+      </w:r>
+      <w:r>
+        <w:rPr>
+          <w:rFonts w:ascii="Fira Code" w:eastAsia="Times New Roman" w:hAnsi="Fira Code" w:cs="Courier New"/>
+          <w:color w:val="EEFFFF"/>
+          <w:sz w:val="18"/>
+          <w:szCs w:val="18"/>
+        </w:rPr>
+        <w:t>First_Name</w:t>
+      </w:r>
+      <w:r>
+        <w:rPr>
+          <w:rFonts w:ascii="Fira Code" w:eastAsia="Times New Roman" w:hAnsi="Fira Code" w:cs="Courier New"/>
+          <w:color w:val="89DDFF"/>
+          <w:sz w:val="18"/>
+          <w:szCs w:val="18"/>
+        </w:rPr>
+        <w:t xml:space="preserve">, </w:t>
+      </w:r>
+      <w:r>
+        <w:rPr>
+          <w:rFonts w:ascii="Fira Code" w:eastAsia="Times New Roman" w:hAnsi="Fira Code" w:cs="Courier New"/>
+          <w:color w:val="EEFFFF"/>
+          <w:sz w:val="18"/>
+          <w:szCs w:val="18"/>
+        </w:rPr>
+        <w:t>Last_Name</w:t>
+      </w:r>
+      <w:r>
+        <w:rPr>
+          <w:rFonts w:ascii="Fira Code" w:eastAsia="Times New Roman" w:hAnsi="Fira Code" w:cs="Courier New"/>
+          <w:color w:val="89DDFF"/>
+          <w:sz w:val="18"/>
+          <w:szCs w:val="18"/>
+        </w:rPr>
+        <w:t xml:space="preserve">, </w:t>
+      </w:r>
+      <w:r>
+        <w:rPr>
+          <w:rFonts w:ascii="Fira Code" w:eastAsia="Times New Roman" w:hAnsi="Fira Code" w:cs="Courier New"/>
+          <w:color w:val="EEFFFF"/>
+          <w:sz w:val="18"/>
+          <w:szCs w:val="18"/>
+        </w:rPr>
+        <w:t xml:space="preserve">age </w:t>
+      </w:r>
+      <w:r>
+        <w:rPr>
+          <w:rFonts w:ascii="Fira Code" w:eastAsia="Times New Roman" w:hAnsi="Fira Code" w:cs="Courier New"/>
+          <w:i/>
+          <w:iCs/>
+          <w:color w:val="C792EA"/>
+          <w:sz w:val="18"/>
+          <w:szCs w:val="18"/>
+        </w:rPr>
+        <w:t xml:space="preserve">from </w:t>
+      </w:r>
+      <w:r>
+        <w:rPr>
+          <w:rFonts w:ascii="Fira Code" w:eastAsia="Times New Roman" w:hAnsi="Fira Code" w:cs="Courier New"/>
+          <w:color w:val="FFCB6B"/>
+          <w:sz w:val="18"/>
+          <w:szCs w:val="18"/>
+        </w:rPr>
+        <w:t xml:space="preserve">students </w:t>
+      </w:r>
+      <w:r>
+        <w:rPr>
+          <w:rFonts w:ascii="Fira Code" w:eastAsia="Times New Roman" w:hAnsi="Fira Code" w:cs="Courier New"/>
+          <w:i/>
+          <w:iCs/>
+          <w:color w:val="C792EA"/>
+          <w:sz w:val="18"/>
+          <w:szCs w:val="18"/>
+        </w:rPr>
+        <w:t>where</w:t>
+      </w:r>
+      <w:r>
+        <w:rPr>
+          <w:rFonts w:ascii="Fira Code" w:eastAsia="Times New Roman" w:hAnsi="Fira Code" w:cs="Courier New"/>
+          <w:i/>
+          <w:iCs/>
+          <w:color w:val="C792EA"/>
+          <w:sz w:val="18"/>
+          <w:szCs w:val="18"/>
+        </w:rPr>
+        <w:br/>
+      </w:r>
+      <w:r>
+        <w:rPr>
+          <w:rFonts w:ascii="Fira Code" w:eastAsia="Times New Roman" w:hAnsi="Fira Code" w:cs="Courier New"/>
+          <w:color w:val="EEFFFF"/>
+          <w:sz w:val="18"/>
+          <w:szCs w:val="18"/>
+        </w:rPr>
+        <w:t xml:space="preserve">age </w:t>
+      </w:r>
+      <w:r>
+        <w:rPr>
+          <w:rFonts w:ascii="Fira Code" w:eastAsia="Times New Roman" w:hAnsi="Fira Code" w:cs="Courier New"/>
+          <w:color w:val="C3CEE3"/>
+          <w:sz w:val="18"/>
+          <w:szCs w:val="18"/>
+        </w:rPr>
+        <w:t xml:space="preserve">= </w:t>
+      </w:r>
+      <w:r>
+        <w:rPr>
+          <w:rFonts w:ascii="Fira Code" w:eastAsia="Times New Roman" w:hAnsi="Fira Code" w:cs="Courier New"/>
+          <w:color w:val="89DDFF"/>
+          <w:sz w:val="18"/>
+          <w:szCs w:val="18"/>
+        </w:rPr>
+        <w:t>(</w:t>
+      </w:r>
+      <w:r>
+        <w:rPr>
+          <w:rFonts w:ascii="Fira Code" w:eastAsia="Times New Roman" w:hAnsi="Fira Code" w:cs="Courier New"/>
+          <w:i/>
+          <w:iCs/>
+          <w:color w:val="C792EA"/>
+          <w:sz w:val="18"/>
+          <w:szCs w:val="18"/>
+        </w:rPr>
+        <w:t xml:space="preserve">select </w:t>
+      </w:r>
+      <w:r>
+        <w:rPr>
+          <w:rFonts w:ascii="Fira Code" w:eastAsia="Times New Roman" w:hAnsi="Fira Code" w:cs="Courier New"/>
+          <w:color w:val="82AAFF"/>
+          <w:sz w:val="18"/>
+          <w:szCs w:val="18"/>
+        </w:rPr>
+        <w:t>min</w:t>
+      </w:r>
+      <w:r>
+        <w:rPr>
+          <w:rFonts w:ascii="Fira Code" w:eastAsia="Times New Roman" w:hAnsi="Fira Code" w:cs="Courier New"/>
+          <w:color w:val="89DDFF"/>
+          <w:sz w:val="18"/>
+          <w:szCs w:val="18"/>
+        </w:rPr>
+        <w:t>(</w:t>
+      </w:r>
+      <w:r>
+        <w:rPr>
+          <w:rFonts w:ascii="Fira Code" w:eastAsia="Times New Roman" w:hAnsi="Fira Code" w:cs="Courier New"/>
+          <w:color w:val="EEFFFF"/>
+          <w:sz w:val="18"/>
+          <w:szCs w:val="18"/>
+        </w:rPr>
+        <w:t>age</w:t>
+      </w:r>
+      <w:r>
+        <w:rPr>
+          <w:rFonts w:ascii="Fira Code" w:eastAsia="Times New Roman" w:hAnsi="Fira Code" w:cs="Courier New"/>
+          <w:color w:val="89DDFF"/>
+          <w:sz w:val="18"/>
+          <w:szCs w:val="18"/>
+        </w:rPr>
+        <w:t xml:space="preserve">) </w:t>
+      </w:r>
+      <w:r>
+        <w:rPr>
+          <w:rFonts w:ascii="Fira Code" w:eastAsia="Times New Roman" w:hAnsi="Fira Code" w:cs="Courier New"/>
+          <w:i/>
+          <w:iCs/>
+          <w:color w:val="C792EA"/>
+          <w:sz w:val="18"/>
+          <w:szCs w:val="18"/>
+        </w:rPr>
+        <w:t xml:space="preserve">from </w:t>
+      </w:r>
+      <w:r>
+        <w:rPr>
+          <w:rFonts w:ascii="Fira Code" w:eastAsia="Times New Roman" w:hAnsi="Fira Code" w:cs="Courier New"/>
+          <w:color w:val="FFCB6B"/>
+          <w:sz w:val="18"/>
+          <w:szCs w:val="18"/>
+        </w:rPr>
+        <w:t>Students</w:t>
+      </w:r>
+      <w:r>
+        <w:rPr>
+          <w:rFonts w:ascii="Fira Code" w:eastAsia="Times New Roman" w:hAnsi="Fira Code" w:cs="Courier New"/>
+          <w:color w:val="89DDFF"/>
+          <w:sz w:val="18"/>
+          <w:szCs w:val="18"/>
+        </w:rPr>
+        <w:t>);</w:t>
+      </w:r>
+    </w:p>
+    <w:p>
+      <w:pPr>
+        <w:spacing w:line="480" w:lineRule="auto"/>
+        <w:rPr>
+          <w:rFonts w:ascii="Times New Roman" w:hAnsi="Times New Roman" w:cs="Times New Roman"/>
+          <w:color w:val="000000" w:themeColor="text1"/>
+          <w:sz w:val="28"/>
+          <w:szCs w:val="28"/>
+        </w:rPr>
+      </w:pPr>
+    </w:p>
+    <w:p>
+      <w:pPr>
+        <w:spacing w:line="480" w:lineRule="auto"/>
+        <w:rPr>
+          <w:rFonts w:ascii="Times New Roman" w:hAnsi="Times New Roman" w:cs="Times New Roman"/>
+          <w:color w:val="000000" w:themeColor="text1"/>
+          <w:sz w:val="28"/>
+          <w:szCs w:val="28"/>
+        </w:rPr>
+      </w:pPr>
+      <w:r>
+        <w:rPr>
+          <w:rFonts w:ascii="Times New Roman" w:hAnsi="Times New Roman" w:cs="Times New Roman"/>
+          <w:color w:val="000000" w:themeColor="text1"/>
+          <w:sz w:val="28"/>
+          <w:szCs w:val="28"/>
+        </w:rPr>
+        <w:t>Output:</w:t>
+      </w:r>
+    </w:p>
+    <w:p>
+      <w:pPr>
+        <w:spacing w:line="480" w:lineRule="auto"/>
+        <w:rPr>
+          <w:rFonts w:ascii="Times New Roman" w:hAnsi="Times New Roman" w:cs="Times New Roman"/>
+          <w:color w:val="000000" w:themeColor="text1"/>
+          <w:sz w:val="28"/>
+          <w:szCs w:val="28"/>
+        </w:rPr>
+      </w:pPr>
+      <w:r>
+        <w:rPr>
+          <w:rFonts w:ascii="Times New Roman" w:hAnsi="Times New Roman" w:cs="Times New Roman"/>
+          <w:color w:val="000000" w:themeColor="text1"/>
+          <w:sz w:val="28"/>
+          <w:szCs w:val="28"/>
+        </w:rPr>
+        <w:drawing>
+          <wp:inline distT="0" distB="0" distL="0" distR="0" wp14:anchorId="49155D2A" wp14:editId="53A3ECE6">
+            <wp:extent cx="4699000" cy="1206500"/>
+            <wp:effectExtent l="0" t="0" r="0" b="0"/>
+            <wp:docPr id="5" name="Picture 5"/>
+            <wp:cNvGraphicFramePr>
+              <a:graphicFrameLocks xmlns:a="http://schemas.openxmlformats.org/drawingml/2006/main" noChangeAspect="1"/>
+            </wp:cNvGraphicFramePr>
+            <a:graphic xmlns:a="http://schemas.openxmlformats.org/drawingml/2006/main">
+              <a:graphicData uri="http://schemas.openxmlformats.org/drawingml/2006/picture">
+                <pic:pic xmlns:pic="http://schemas.openxmlformats.org/drawingml/2006/picture">
+                  <pic:nvPicPr>
+                    <pic:cNvPr id="1" name=""/>
+                    <pic:cNvPicPr/>
+                  </pic:nvPicPr>
+                  <pic:blipFill>
+                    <a:blip r:embed="rId9"/>
+                    <a:stretch>
+                      <a:fillRect/>
+                    </a:stretch>
+                  </pic:blipFill>
+                  <pic:spPr>
+                    <a:xfrm>
+                      <a:off x="0" y="0"/>
+                      <a:ext cx="4699000" cy="1206500"/>
+                    </a:xfrm>
+                    <a:prstGeom prst="rect">
+                      <a:avLst/>
+                    </a:prstGeom>
+                  </pic:spPr>
+                </pic:pic>
+              </a:graphicData>
+            </a:graphic>
+          </wp:inline>
+        </w:drawing>
+      </w:r>
+    </w:p>
+    <w:p>
+      <w:pPr>
+        <w:spacing w:line="480" w:lineRule="auto"/>
+        <w:rPr>
+          <w:rFonts w:ascii="Times New Roman" w:hAnsi="Times New Roman" w:cs="Times New Roman"/>
+          <w:color w:val="A6A6A6" w:themeColor="background1" w:themeShade="A6"/>
+          <w:sz w:val="28"/>
+          <w:szCs w:val="28"/>
+        </w:rPr>
+      </w:pPr>
+      <w:r>
+        <w:rPr>
+          <w:rFonts w:ascii="Times New Roman" w:hAnsi="Times New Roman" w:cs="Times New Roman"/>
+          <w:b/>
+          <w:color w:val="A6A6A6" w:themeColor="background1" w:themeShade="A6"/>
+          <w:sz w:val="28"/>
+          <w:szCs w:val="28"/>
+        </w:rPr>
+        <w:t>Sum:</w:t>
+      </w:r>
+    </w:p>
+    <w:p>
+      <w:pPr>
+        <w:spacing w:line="480" w:lineRule="auto"/>
+        <w:rPr>
+          <w:rFonts w:ascii="Times New Roman" w:hAnsi="Times New Roman" w:cs="Times New Roman"/>
+          <w:color w:val="000000" w:themeColor="text1"/>
+          <w:sz w:val="28"/>
+          <w:szCs w:val="28"/>
+        </w:rPr>
+      </w:pPr>
+      <w:r>
+        <w:rPr>
+          <w:rFonts w:ascii="Times New Roman" w:hAnsi="Times New Roman" w:cs="Times New Roman"/>
+          <w:color w:val="000000" w:themeColor="text1"/>
+          <w:sz w:val="28"/>
+          <w:szCs w:val="28"/>
+        </w:rPr>
+        <w:t>If I want to know which country’s student is majory in college,</w:t>
+      </w:r>
       <w:bookmarkStart w:id="0" w:name="_GoBack"/>
       <w:bookmarkEnd w:id="0"/>
-    </w:p>
-    <w:p>
-      <w:pPr>
-        <w:spacing w:line="480" w:lineRule="auto"/>
-        <w:rPr>
-          <w:rFonts w:ascii="Times New Roman" w:hAnsi="Times New Roman" w:cs="Times New Roman"/>
-          <w:b/>
-          <w:sz w:val="32"/>
-          <w:szCs w:val="32"/>
-        </w:rPr>
-      </w:pPr>
-      <w:r>
-        <w:rPr>
-          <w:rFonts w:ascii="Times New Roman" w:hAnsi="Times New Roman" w:cs="Times New Roman"/>
-          <w:b/>
-          <w:sz w:val="32"/>
-          <w:szCs w:val="32"/>
-        </w:rPr>
-        <w:lastRenderedPageBreak/>
-        <w:t>4) Implementation: Create your database using Oracle, or MySQL, or… to Perform the following operations.</w:t>
-      </w:r>
-    </w:p>
-    <w:p>
-      <w:pPr>
-        <w:spacing w:line="480" w:lineRule="auto"/>
-        <w:rPr>
-          <w:rFonts w:ascii="Times New Roman" w:hAnsi="Times New Roman" w:cs="Times New Roman"/>
-          <w:b/>
-          <w:sz w:val="28"/>
-          <w:szCs w:val="28"/>
-        </w:rPr>
-      </w:pPr>
-    </w:p>
-    <w:p>
-      <w:pPr>
-        <w:spacing w:line="480" w:lineRule="auto"/>
-        <w:rPr>
-          <w:rFonts w:ascii="Times New Roman" w:hAnsi="Times New Roman" w:cs="Times New Roman"/>
-          <w:b/>
-          <w:sz w:val="28"/>
-          <w:szCs w:val="28"/>
-        </w:rPr>
-      </w:pPr>
-      <w:r>
-        <w:rPr>
-          <w:rFonts w:ascii="Times New Roman" w:hAnsi="Times New Roman" w:cs="Times New Roman"/>
-          <w:b/>
-          <w:sz w:val="28"/>
-          <w:szCs w:val="28"/>
-        </w:rPr>
-        <w:t>A) You are required to execute SQL queries that include the following operations. For each query, provide the SQL statements along with the output. For each of the following, try different SQL statements (i.e., using one relation, more than one relations,...).</w:t>
-      </w:r>
+      <w:r>
+        <w:rPr>
+          <w:rFonts w:ascii="Times New Roman" w:hAnsi="Times New Roman" w:cs="Times New Roman"/>
+          <w:color w:val="000000" w:themeColor="text1"/>
+          <w:sz w:val="28"/>
+          <w:szCs w:val="28"/>
+        </w:rPr>
+        <w:t xml:space="preserve"> I will write sql below:</w:t>
+      </w:r>
+    </w:p>
+    <w:p>
+      <w:pPr>
+        <w:spacing w:line="480" w:lineRule="auto"/>
+        <w:rPr>
+          <w:rFonts w:ascii="Times New Roman" w:hAnsi="Times New Roman" w:cs="Times New Roman" w:hint="eastAsia"/>
+          <w:color w:val="000000" w:themeColor="text1"/>
+          <w:sz w:val="28"/>
+          <w:szCs w:val="28"/>
+        </w:rPr>
+      </w:pPr>
+    </w:p>
+    <w:p>
+      <w:pPr>
+        <w:spacing w:line="480" w:lineRule="auto"/>
+        <w:rPr>
+          <w:rFonts w:ascii="Times New Roman" w:hAnsi="Times New Roman" w:cs="Times New Roman"/>
+          <w:color w:val="000000" w:themeColor="text1"/>
+          <w:sz w:val="28"/>
+          <w:szCs w:val="28"/>
+        </w:rPr>
+      </w:pPr>
+    </w:p>
+    <w:p>
+      <w:pPr>
+        <w:spacing w:line="480" w:lineRule="auto"/>
+        <w:rPr>
+          <w:rFonts w:ascii="Times New Roman" w:hAnsi="Times New Roman" w:cs="Times New Roman" w:hint="eastAsia"/>
+          <w:color w:val="000000" w:themeColor="text1"/>
+          <w:sz w:val="28"/>
+          <w:szCs w:val="28"/>
+        </w:rPr>
+      </w:pPr>
+    </w:p>
+    <w:p>
+      <w:pPr>
+        <w:spacing w:line="480" w:lineRule="auto"/>
+        <w:rPr>
+          <w:rFonts w:ascii="Times New Roman" w:hAnsi="Times New Roman" w:cs="Times New Roman"/>
+          <w:color w:val="000000" w:themeColor="text1"/>
+          <w:sz w:val="28"/>
+          <w:szCs w:val="28"/>
+        </w:rPr>
+      </w:pPr>
+    </w:p>
+    <w:p>
+      <w:pPr>
+        <w:spacing w:line="480" w:lineRule="auto"/>
+        <w:rPr>
+          <w:rFonts w:ascii="Times New Roman" w:hAnsi="Times New Roman" w:cs="Times New Roman"/>
+          <w:b/>
+          <w:color w:val="8496B0" w:themeColor="text2" w:themeTint="99"/>
+          <w:sz w:val="28"/>
+          <w:szCs w:val="28"/>
+        </w:rPr>
+      </w:pPr>
+    </w:p>
+    <w:p>
+      <w:pPr>
+        <w:spacing w:line="480" w:lineRule="auto"/>
+        <w:rPr>
+          <w:rFonts w:ascii="Times New Roman" w:hAnsi="Times New Roman" w:cs="Times New Roman"/>
+          <w:b/>
+          <w:color w:val="8496B0" w:themeColor="text2" w:themeTint="99"/>
+          <w:sz w:val="28"/>
+          <w:szCs w:val="28"/>
+        </w:rPr>
+      </w:pPr>
+    </w:p>
+    <w:p>
+      <w:pPr>
+        <w:spacing w:line="480" w:lineRule="auto"/>
+        <w:rPr>
+          <w:rFonts w:ascii="Times New Roman" w:hAnsi="Times New Roman" w:cs="Times New Roman"/>
+          <w:b/>
+          <w:sz w:val="28"/>
+          <w:szCs w:val="28"/>
+        </w:rPr>
+      </w:pPr>
+    </w:p>
+    <w:p>
+      <w:pPr>
+        <w:spacing w:line="480" w:lineRule="auto"/>
+        <w:rPr>
+          <w:rFonts w:ascii="Times New Roman" w:hAnsi="Times New Roman" w:cs="Times New Roman"/>
+          <w:b/>
+          <w:sz w:val="28"/>
+          <w:szCs w:val="28"/>
+        </w:rPr>
+      </w:pPr>
+    </w:p>
+    <w:p>
+      <w:pPr>
+        <w:spacing w:line="480" w:lineRule="auto"/>
+        <w:rPr>
+          <w:rFonts w:ascii="Times New Roman" w:hAnsi="Times New Roman" w:cs="Times New Roman"/>
+          <w:b/>
+          <w:sz w:val="28"/>
+          <w:szCs w:val="28"/>
+        </w:rPr>
+      </w:pPr>
     </w:p>
     <w:sectPr>
       <w:pgSz w:w="11900" w:h="16840"/>
@@ -3684,6 +5615,95 @@
 <file path=word/numbering.xml><?xml version="1.0" encoding="utf-8"?>
 <w:numbering xmlns:wpc="http://schemas.microsoft.com/office/word/2010/wordprocessingCanvas" xmlns:cx="http://schemas.microsoft.com/office/drawing/2014/chartex" xmlns:cx1="http://schemas.microsoft.com/office/drawing/2015/9/8/chartex" xmlns:cx2="http://schemas.microsoft.com/office/drawing/2015/10/21/chartex" xmlns:cx3="http://schemas.microsoft.com/office/drawing/2016/5/9/chartex" xmlns:cx4="http://schemas.microsoft.com/office/drawing/2016/5/10/chartex" xmlns:cx5="http://schemas.microsoft.com/office/drawing/2016/5/11/chartex" xmlns:cx6="http://schemas.microsoft.com/office/drawing/2016/5/12/chartex" xmlns:cx7="http://schemas.microsoft.com/office/drawing/2016/5/13/chartex" xmlns:cx8="http://schemas.microsoft.com/office/drawing/2016/5/14/chartex" xmlns:mc="http://schemas.openxmlformats.org/markup-compatibility/2006" xmlns:aink="http://schemas.microsoft.com/office/drawing/2016/ink" xmlns:am3d="http://schemas.microsoft.com/office/drawing/2017/model3d" xmlns:o="urn:schemas-microsoft-com:office:office" xmlns:r="http://schemas.openxmlformats.org/officeDocument/2006/relationships" xmlns:m="http://schemas.openxmlformats.org/officeDocument/2006/math" xmlns:v="urn:schemas-microsoft-com:vml" xmlns:wp14="http://schemas.microsoft.com/office/word/2010/wordprocessingDrawing" xmlns:wp="http://schemas.openxmlformats.org/drawingml/2006/wordprocessingDrawing" xmlns:w10="urn:schemas-microsoft-com:office:word" xmlns:w="http://schemas.openxmlformats.org/wordprocessingml/2006/main" xmlns:w14="http://schemas.microsoft.com/office/word/2010/wordml" xmlns:w15="http://schemas.microsoft.com/office/word/2012/wordml" xmlns:w16cid="http://schemas.microsoft.com/office/word/2016/wordml/cid" xmlns:w16se="http://schemas.microsoft.com/office/word/2015/wordml/symex" xmlns:wpg="http://schemas.microsoft.com/office/word/2010/wordprocessingGroup" xmlns:wpi="http://schemas.microsoft.com/office/word/2010/wordprocessingInk" xmlns:wne="http://schemas.microsoft.com/office/word/2006/wordml" xmlns:wps="http://schemas.microsoft.com/office/word/2010/wordprocessingShape" mc:Ignorable="w14 w15 w16se w16cid wp14">
   <w:abstractNum w:abstractNumId="0" w15:restartNumberingAfterBreak="0">
+    <w:nsid w:val="2DCE0500"/>
+    <w:multiLevelType w:val="hybridMultilevel"/>
+    <w:tmpl w:val="B86452BA"/>
+    <w:lvl w:ilvl="0" w:tplc="5926645C">
+      <w:start w:val="1"/>
+      <w:numFmt w:val="upperLetter"/>
+      <w:lvlText w:val="%1)"/>
+      <w:lvlJc w:val="left"/>
+      <w:pPr>
+        <w:ind w:left="720" w:hanging="360"/>
+      </w:pPr>
+      <w:rPr>
+        <w:rFonts w:hint="default"/>
+      </w:rPr>
+    </w:lvl>
+    <w:lvl w:ilvl="1" w:tplc="04090019" w:tentative="1">
+      <w:start w:val="1"/>
+      <w:numFmt w:val="lowerLetter"/>
+      <w:lvlText w:val="%2."/>
+      <w:lvlJc w:val="left"/>
+      <w:pPr>
+        <w:ind w:left="1440" w:hanging="360"/>
+      </w:pPr>
+    </w:lvl>
+    <w:lvl w:ilvl="2" w:tplc="0409001B" w:tentative="1">
+      <w:start w:val="1"/>
+      <w:numFmt w:val="lowerRoman"/>
+      <w:lvlText w:val="%3."/>
+      <w:lvlJc w:val="right"/>
+      <w:pPr>
+        <w:ind w:left="2160" w:hanging="180"/>
+      </w:pPr>
+    </w:lvl>
+    <w:lvl w:ilvl="3" w:tplc="0409000F" w:tentative="1">
+      <w:start w:val="1"/>
+      <w:numFmt w:val="decimal"/>
+      <w:lvlText w:val="%4."/>
+      <w:lvlJc w:val="left"/>
+      <w:pPr>
+        <w:ind w:left="2880" w:hanging="360"/>
+      </w:pPr>
+    </w:lvl>
+    <w:lvl w:ilvl="4" w:tplc="04090019" w:tentative="1">
+      <w:start w:val="1"/>
+      <w:numFmt w:val="lowerLetter"/>
+      <w:lvlText w:val="%5."/>
+      <w:lvlJc w:val="left"/>
+      <w:pPr>
+        <w:ind w:left="3600" w:hanging="360"/>
+      </w:pPr>
+    </w:lvl>
+    <w:lvl w:ilvl="5" w:tplc="0409001B" w:tentative="1">
+      <w:start w:val="1"/>
+      <w:numFmt w:val="lowerRoman"/>
+      <w:lvlText w:val="%6."/>
+      <w:lvlJc w:val="right"/>
+      <w:pPr>
+        <w:ind w:left="4320" w:hanging="180"/>
+      </w:pPr>
+    </w:lvl>
+    <w:lvl w:ilvl="6" w:tplc="0409000F" w:tentative="1">
+      <w:start w:val="1"/>
+      <w:numFmt w:val="decimal"/>
+      <w:lvlText w:val="%7."/>
+      <w:lvlJc w:val="left"/>
+      <w:pPr>
+        <w:ind w:left="5040" w:hanging="360"/>
+      </w:pPr>
+    </w:lvl>
+    <w:lvl w:ilvl="7" w:tplc="04090019" w:tentative="1">
+      <w:start w:val="1"/>
+      <w:numFmt w:val="lowerLetter"/>
+      <w:lvlText w:val="%8."/>
+      <w:lvlJc w:val="left"/>
+      <w:pPr>
+        <w:ind w:left="5760" w:hanging="360"/>
+      </w:pPr>
+    </w:lvl>
+    <w:lvl w:ilvl="8" w:tplc="0409001B" w:tentative="1">
+      <w:start w:val="1"/>
+      <w:numFmt w:val="lowerRoman"/>
+      <w:lvlText w:val="%9."/>
+      <w:lvlJc w:val="right"/>
+      <w:pPr>
+        <w:ind w:left="6480" w:hanging="180"/>
+      </w:pPr>
+    </w:lvl>
+  </w:abstractNum>
+  <w:abstractNum w:abstractNumId="1" w15:restartNumberingAfterBreak="0">
     <w:nsid w:val="39146921"/>
     <w:multiLevelType w:val="hybridMultilevel"/>
     <w:tmpl w:val="B06A56BE"/>
@@ -3796,7 +5816,7 @@
       </w:rPr>
     </w:lvl>
   </w:abstractNum>
-  <w:abstractNum w:abstractNumId="1" w15:restartNumberingAfterBreak="0">
+  <w:abstractNum w:abstractNumId="2" w15:restartNumberingAfterBreak="0">
     <w:nsid w:val="4D7130BC"/>
     <w:multiLevelType w:val="hybridMultilevel"/>
     <w:tmpl w:val="AE50E43E"/>
@@ -3909,7 +5929,7 @@
       </w:rPr>
     </w:lvl>
   </w:abstractNum>
-  <w:abstractNum w:abstractNumId="2" w15:restartNumberingAfterBreak="0">
+  <w:abstractNum w:abstractNumId="3" w15:restartNumberingAfterBreak="0">
     <w:nsid w:val="4D7712D6"/>
     <w:multiLevelType w:val="hybridMultilevel"/>
     <w:tmpl w:val="B90EE754"/>
@@ -4022,7 +6042,7 @@
       </w:rPr>
     </w:lvl>
   </w:abstractNum>
-  <w:abstractNum w:abstractNumId="3" w15:restartNumberingAfterBreak="0">
+  <w:abstractNum w:abstractNumId="4" w15:restartNumberingAfterBreak="0">
     <w:nsid w:val="6BC81ACF"/>
     <w:multiLevelType w:val="hybridMultilevel"/>
     <w:tmpl w:val="4A76DF40"/>
@@ -4108,7 +6128,7 @@
       </w:pPr>
     </w:lvl>
   </w:abstractNum>
-  <w:abstractNum w:abstractNumId="4" w15:restartNumberingAfterBreak="0">
+  <w:abstractNum w:abstractNumId="5" w15:restartNumberingAfterBreak="0">
     <w:nsid w:val="783D7E00"/>
     <w:multiLevelType w:val="hybridMultilevel"/>
     <w:tmpl w:val="4358D5CA"/>
@@ -4222,19 +6242,22 @@
     </w:lvl>
   </w:abstractNum>
   <w:num w:numId="1">
+    <w:abstractNumId w:val="4"/>
+  </w:num>
+  <w:num w:numId="2">
+    <w:abstractNumId w:val="2"/>
+  </w:num>
+  <w:num w:numId="3">
+    <w:abstractNumId w:val="1"/>
+  </w:num>
+  <w:num w:numId="4">
     <w:abstractNumId w:val="3"/>
   </w:num>
-  <w:num w:numId="2">
-    <w:abstractNumId w:val="1"/>
+  <w:num w:numId="5">
+    <w:abstractNumId w:val="5"/>
   </w:num>
-  <w:num w:numId="3">
+  <w:num w:numId="6">
     <w:abstractNumId w:val="0"/>
-  </w:num>
-  <w:num w:numId="4">
-    <w:abstractNumId w:val="2"/>
-  </w:num>
-  <w:num w:numId="5">
-    <w:abstractNumId w:val="4"/>
   </w:num>
 </w:numbering>
 </file>
@@ -4702,6 +6725,64 @@
       <w:szCs w:val="18"/>
     </w:rPr>
   </w:style>
+  <w:style w:type="paragraph" w:styleId="ListParagraph">
+    <w:name w:val="List Paragraph"/>
+    <w:basedOn w:val="Normal"/>
+    <w:uiPriority w:val="34"/>
+    <w:qFormat/>
+    <w:rsid w:val="0051514D"/>
+    <w:pPr>
+      <w:ind w:left="720"/>
+      <w:contextualSpacing/>
+    </w:pPr>
+  </w:style>
+  <w:style w:type="paragraph" w:styleId="HTMLPreformatted">
+    <w:name w:val="HTML Preformatted"/>
+    <w:basedOn w:val="Normal"/>
+    <w:link w:val="HTMLPreformattedChar"/>
+    <w:uiPriority w:val="99"/>
+    <w:semiHidden/>
+    <w:unhideWhenUsed/>
+    <w:rsid w:val="0051514D"/>
+    <w:pPr>
+      <w:tabs>
+        <w:tab w:val="left" w:pos="916"/>
+        <w:tab w:val="left" w:pos="1832"/>
+        <w:tab w:val="left" w:pos="2748"/>
+        <w:tab w:val="left" w:pos="3664"/>
+        <w:tab w:val="left" w:pos="4580"/>
+        <w:tab w:val="left" w:pos="5496"/>
+        <w:tab w:val="left" w:pos="6412"/>
+        <w:tab w:val="left" w:pos="7328"/>
+        <w:tab w:val="left" w:pos="8244"/>
+        <w:tab w:val="left" w:pos="9160"/>
+        <w:tab w:val="left" w:pos="10076"/>
+        <w:tab w:val="left" w:pos="10992"/>
+        <w:tab w:val="left" w:pos="11908"/>
+        <w:tab w:val="left" w:pos="12824"/>
+        <w:tab w:val="left" w:pos="13740"/>
+        <w:tab w:val="left" w:pos="14656"/>
+      </w:tabs>
+    </w:pPr>
+    <w:rPr>
+      <w:rFonts w:ascii="Courier New" w:eastAsia="Times New Roman" w:hAnsi="Courier New" w:cs="Courier New"/>
+      <w:sz w:val="20"/>
+      <w:szCs w:val="20"/>
+    </w:rPr>
+  </w:style>
+  <w:style w:type="character" w:customStyle="1" w:styleId="HTMLPreformattedChar">
+    <w:name w:val="HTML Preformatted Char"/>
+    <w:basedOn w:val="DefaultParagraphFont"/>
+    <w:link w:val="HTMLPreformatted"/>
+    <w:uiPriority w:val="99"/>
+    <w:semiHidden/>
+    <w:rsid w:val="0051514D"/>
+    <w:rPr>
+      <w:rFonts w:ascii="Courier New" w:eastAsia="Times New Roman" w:hAnsi="Courier New" w:cs="Courier New"/>
+      <w:sz w:val="20"/>
+      <w:szCs w:val="20"/>
+    </w:rPr>
+  </w:style>
 </w:styles>
 </file>
 

--- a/project/Zijie_Yu-Final_Project.docx
+++ b/project/Zijie_Yu-Final_Project.docx
@@ -3608,28 +3608,6 @@
         </w:rPr>
         <w:lastRenderedPageBreak/>
         <w:t>4) Implementation: Create your database using Oracle, or MySQL, or… to Perform the following operations.</w:t>
-      </w:r>
-    </w:p>
-    <w:p>
-      <w:pPr>
-        <w:spacing w:line="480" w:lineRule="auto"/>
-        <w:rPr>
-          <w:rFonts w:ascii="Times New Roman" w:hAnsi="Times New Roman" w:cs="Times New Roman"/>
-          <w:b/>
-          <w:color w:val="8496B0" w:themeColor="text2" w:themeTint="99"/>
-          <w:sz w:val="28"/>
-          <w:szCs w:val="28"/>
-        </w:rPr>
-      </w:pPr>
-      <w:r>
-        <w:rPr>
-          <w:rFonts w:ascii="Times New Roman" w:hAnsi="Times New Roman" w:cs="Times New Roman"/>
-          <w:b/>
-          <w:color w:val="8496B0" w:themeColor="text2" w:themeTint="99"/>
-          <w:sz w:val="28"/>
-          <w:szCs w:val="28"/>
-        </w:rPr>
-        <w:t>For easily read, all question I used pink color.</w:t>
       </w:r>
     </w:p>
     <w:p>
@@ -3696,16 +3674,16 @@
         <w:rPr>
           <w:rFonts w:ascii="Times New Roman" w:hAnsi="Times New Roman" w:cs="Times New Roman"/>
           <w:b/>
-          <w:color w:val="8496B0" w:themeColor="text2" w:themeTint="99"/>
-          <w:sz w:val="28"/>
-          <w:szCs w:val="28"/>
-        </w:rPr>
-      </w:pPr>
-      <w:r>
-        <w:rPr>
-          <w:rFonts w:ascii="Times New Roman" w:hAnsi="Times New Roman" w:cs="Times New Roman"/>
-          <w:b/>
-          <w:color w:val="8496B0" w:themeColor="text2" w:themeTint="99"/>
+          <w:color w:val="000000" w:themeColor="text1"/>
+          <w:sz w:val="28"/>
+          <w:szCs w:val="28"/>
+        </w:rPr>
+      </w:pPr>
+      <w:r>
+        <w:rPr>
+          <w:rFonts w:ascii="Times New Roman" w:hAnsi="Times New Roman" w:cs="Times New Roman"/>
+          <w:b/>
+          <w:color w:val="000000" w:themeColor="text1"/>
           <w:sz w:val="28"/>
           <w:szCs w:val="28"/>
         </w:rPr>
@@ -4148,25 +4126,24 @@
       <w:pPr>
         <w:spacing w:line="480" w:lineRule="auto"/>
         <w:rPr>
-          <w:rFonts w:ascii="Times New Roman" w:hAnsi="Times New Roman" w:cs="Times New Roman"/>
-          <w:color w:val="000000" w:themeColor="text1"/>
-          <w:sz w:val="28"/>
-          <w:szCs w:val="28"/>
-        </w:rPr>
-      </w:pPr>
-      <w:r>
-        <w:rPr>
-          <w:rFonts w:ascii="Times New Roman" w:hAnsi="Times New Roman" w:cs="Times New Roman"/>
-          <w:color w:val="000000" w:themeColor="text1"/>
-          <w:sz w:val="28"/>
-          <w:szCs w:val="28"/>
-        </w:rPr>
-        <w:lastRenderedPageBreak/>
+          <w:rFonts w:ascii="Courier" w:hAnsi="Courier" w:cs="Times New Roman"/>
+          <w:color w:val="000000" w:themeColor="text1"/>
+          <w:sz w:val="28"/>
+          <w:szCs w:val="28"/>
+        </w:rPr>
+      </w:pPr>
+      <w:r>
+        <w:rPr>
+          <w:rFonts w:ascii="Courier" w:hAnsi="Courier" w:cs="Times New Roman"/>
+          <w:color w:val="000000" w:themeColor="text1"/>
+          <w:sz w:val="28"/>
+          <w:szCs w:val="28"/>
+        </w:rPr>
         <w:t xml:space="preserve">For another </w:t>
       </w:r>
       <w:r>
         <w:rPr>
-          <w:rFonts w:ascii="Times New Roman" w:hAnsi="Times New Roman" w:cs="Times New Roman"/>
+          <w:rFonts w:ascii="Courier" w:hAnsi="Courier" w:cs="Times New Roman"/>
           <w:color w:val="000000" w:themeColor="text1"/>
           <w:sz w:val="28"/>
           <w:szCs w:val="28"/>
@@ -4492,6 +4469,7 @@
       <w:r>
         <w:rPr>
           <w:rFonts w:ascii="Times New Roman" w:hAnsi="Times New Roman" w:cs="Times New Roman"/>
+          <w:noProof/>
           <w:sz w:val="28"/>
           <w:szCs w:val="28"/>
         </w:rPr>
@@ -4547,60 +4525,60 @@
         <w:rPr>
           <w:rFonts w:ascii="Times New Roman" w:hAnsi="Times New Roman" w:cs="Times New Roman"/>
           <w:b/>
+          <w:color w:val="000000" w:themeColor="text1"/>
+          <w:sz w:val="28"/>
+          <w:szCs w:val="28"/>
+        </w:rPr>
+      </w:pPr>
+      <w:r>
+        <w:rPr>
+          <w:rFonts w:ascii="Times New Roman" w:hAnsi="Times New Roman" w:cs="Times New Roman"/>
+          <w:b/>
+          <w:color w:val="000000" w:themeColor="text1"/>
+          <w:sz w:val="28"/>
+          <w:szCs w:val="28"/>
+        </w:rPr>
+        <w:t>select with aggregate functions (i.e., SUM,MIN,MAX,AVG,COUNT)</w:t>
+      </w:r>
+    </w:p>
+    <w:p>
+      <w:pPr>
+        <w:spacing w:line="480" w:lineRule="auto"/>
+        <w:rPr>
+          <w:rFonts w:ascii="Times New Roman" w:hAnsi="Times New Roman" w:cs="Times New Roman"/>
+          <w:b/>
           <w:color w:val="8496B0" w:themeColor="text2" w:themeTint="99"/>
           <w:sz w:val="28"/>
           <w:szCs w:val="28"/>
         </w:rPr>
       </w:pPr>
-      <w:r>
-        <w:rPr>
-          <w:rFonts w:ascii="Times New Roman" w:hAnsi="Times New Roman" w:cs="Times New Roman"/>
-          <w:b/>
-          <w:color w:val="8496B0" w:themeColor="text2" w:themeTint="99"/>
-          <w:sz w:val="28"/>
-          <w:szCs w:val="28"/>
-        </w:rPr>
-        <w:t>select with aggregate functions (i.e., SUM,MIN,MAX,AVG,COUNT)</w:t>
-      </w:r>
-    </w:p>
-    <w:p>
-      <w:pPr>
-        <w:spacing w:line="480" w:lineRule="auto"/>
+    </w:p>
+    <w:p>
+      <w:pPr>
+        <w:spacing w:line="480" w:lineRule="auto"/>
+        <w:rPr>
+          <w:rFonts w:ascii="Times New Roman" w:hAnsi="Times New Roman" w:cs="Times New Roman"/>
+          <w:b/>
+          <w:color w:val="000000" w:themeColor="text1"/>
+          <w:sz w:val="28"/>
+          <w:szCs w:val="28"/>
+        </w:rPr>
+      </w:pPr>
+      <w:r>
+        <w:rPr>
+          <w:rFonts w:ascii="Times New Roman" w:hAnsi="Times New Roman" w:cs="Times New Roman"/>
+          <w:b/>
+          <w:color w:val="000000" w:themeColor="text1"/>
+          <w:sz w:val="28"/>
+          <w:szCs w:val="28"/>
+        </w:rPr>
+        <w:t>C</w:t>
+      </w:r>
+      <w:r>
         <w:rPr>
           <w:rFonts w:ascii="Times New Roman" w:hAnsi="Times New Roman" w:cs="Times New Roman" w:hint="eastAsia"/>
           <w:b/>
-          <w:color w:val="8496B0" w:themeColor="text2" w:themeTint="99"/>
-          <w:sz w:val="28"/>
-          <w:szCs w:val="28"/>
-        </w:rPr>
-      </w:pPr>
-    </w:p>
-    <w:p>
-      <w:pPr>
-        <w:spacing w:line="480" w:lineRule="auto"/>
-        <w:rPr>
-          <w:rFonts w:ascii="Times New Roman" w:hAnsi="Times New Roman" w:cs="Times New Roman"/>
-          <w:b/>
-          <w:color w:val="8496B0" w:themeColor="text2" w:themeTint="99"/>
-          <w:sz w:val="28"/>
-          <w:szCs w:val="28"/>
-        </w:rPr>
-      </w:pPr>
-      <w:r>
-        <w:rPr>
-          <w:rFonts w:ascii="Times New Roman" w:hAnsi="Times New Roman" w:cs="Times New Roman"/>
-          <w:b/>
-          <w:color w:val="8496B0" w:themeColor="text2" w:themeTint="99"/>
-          <w:sz w:val="28"/>
-          <w:szCs w:val="28"/>
-        </w:rPr>
-        <w:t>C</w:t>
-      </w:r>
-      <w:r>
-        <w:rPr>
-          <w:rFonts w:ascii="Times New Roman" w:hAnsi="Times New Roman" w:cs="Times New Roman" w:hint="eastAsia"/>
-          <w:b/>
-          <w:color w:val="8496B0" w:themeColor="text2" w:themeTint="99"/>
+          <w:color w:val="000000" w:themeColor="text1"/>
           <w:sz w:val="28"/>
           <w:szCs w:val="28"/>
         </w:rPr>
@@ -4610,7 +4588,7 @@
         <w:rPr>
           <w:rFonts w:ascii="Times New Roman" w:hAnsi="Times New Roman" w:cs="Times New Roman"/>
           <w:b/>
-          <w:color w:val="8496B0" w:themeColor="text2" w:themeTint="99"/>
+          <w:color w:val="000000" w:themeColor="text1"/>
           <w:sz w:val="28"/>
           <w:szCs w:val="28"/>
         </w:rPr>
@@ -4621,15 +4599,15 @@
       <w:pPr>
         <w:spacing w:line="480" w:lineRule="auto"/>
         <w:rPr>
-          <w:rFonts w:ascii="Times New Roman" w:hAnsi="Times New Roman" w:cs="Times New Roman"/>
-          <w:color w:val="000000" w:themeColor="text1"/>
-          <w:sz w:val="28"/>
-          <w:szCs w:val="28"/>
-        </w:rPr>
-      </w:pPr>
-      <w:r>
-        <w:rPr>
-          <w:rFonts w:ascii="Times New Roman" w:hAnsi="Times New Roman" w:cs="Times New Roman"/>
+          <w:rFonts w:ascii="Courier" w:hAnsi="Courier" w:cs="Times New Roman"/>
+          <w:color w:val="000000" w:themeColor="text1"/>
+          <w:sz w:val="28"/>
+          <w:szCs w:val="28"/>
+        </w:rPr>
+      </w:pPr>
+      <w:r>
+        <w:rPr>
+          <w:rFonts w:ascii="Courier" w:hAnsi="Courier" w:cs="Times New Roman"/>
           <w:color w:val="000000" w:themeColor="text1"/>
           <w:sz w:val="28"/>
           <w:szCs w:val="28"/>
@@ -4926,28 +4904,28 @@
       <w:pPr>
         <w:spacing w:line="480" w:lineRule="auto"/>
         <w:rPr>
+          <w:rFonts w:ascii="Times New Roman" w:hAnsi="Times New Roman" w:cs="Times New Roman"/>
+          <w:color w:val="000000" w:themeColor="text1"/>
+          <w:sz w:val="28"/>
+          <w:szCs w:val="28"/>
+        </w:rPr>
+      </w:pPr>
+      <w:r>
+        <w:rPr>
+          <w:rFonts w:ascii="Times New Roman" w:hAnsi="Times New Roman" w:cs="Times New Roman"/>
+          <w:color w:val="000000" w:themeColor="text1"/>
+          <w:sz w:val="28"/>
+          <w:szCs w:val="28"/>
+        </w:rPr>
+        <w:t>Output</w:t>
+      </w:r>
+      <w:r>
+        <w:rPr>
           <w:rFonts w:ascii="Times New Roman" w:hAnsi="Times New Roman" w:cs="Times New Roman" w:hint="eastAsia"/>
           <w:color w:val="000000" w:themeColor="text1"/>
           <w:sz w:val="28"/>
           <w:szCs w:val="28"/>
         </w:rPr>
-      </w:pPr>
-      <w:r>
-        <w:rPr>
-          <w:rFonts w:ascii="Times New Roman" w:hAnsi="Times New Roman" w:cs="Times New Roman"/>
-          <w:color w:val="000000" w:themeColor="text1"/>
-          <w:sz w:val="28"/>
-          <w:szCs w:val="28"/>
-        </w:rPr>
-        <w:t>Output</w:t>
-      </w:r>
-      <w:r>
-        <w:rPr>
-          <w:rFonts w:ascii="Times New Roman" w:hAnsi="Times New Roman" w:cs="Times New Roman" w:hint="eastAsia"/>
-          <w:color w:val="000000" w:themeColor="text1"/>
-          <w:sz w:val="28"/>
-          <w:szCs w:val="28"/>
-        </w:rPr>
         <w:t>：</w:t>
       </w:r>
     </w:p>
@@ -4964,6 +4942,7 @@
       <w:r>
         <w:rPr>
           <w:rFonts w:ascii="Times New Roman" w:hAnsi="Times New Roman" w:cs="Times New Roman"/>
+          <w:noProof/>
           <w:color w:val="000000" w:themeColor="text1"/>
           <w:sz w:val="28"/>
           <w:szCs w:val="28"/>
@@ -5023,16 +5002,16 @@
         <w:rPr>
           <w:rFonts w:ascii="Times New Roman" w:hAnsi="Times New Roman" w:cs="Times New Roman"/>
           <w:b/>
-          <w:color w:val="A6A6A6" w:themeColor="background1" w:themeShade="A6"/>
-          <w:sz w:val="28"/>
-          <w:szCs w:val="28"/>
-        </w:rPr>
-      </w:pPr>
-      <w:r>
-        <w:rPr>
-          <w:rFonts w:ascii="Times New Roman" w:hAnsi="Times New Roman" w:cs="Times New Roman"/>
-          <w:b/>
-          <w:color w:val="A6A6A6" w:themeColor="background1" w:themeShade="A6"/>
+          <w:color w:val="000000" w:themeColor="text1"/>
+          <w:sz w:val="28"/>
+          <w:szCs w:val="28"/>
+        </w:rPr>
+      </w:pPr>
+      <w:r>
+        <w:rPr>
+          <w:rFonts w:ascii="Times New Roman" w:hAnsi="Times New Roman" w:cs="Times New Roman"/>
+          <w:b/>
+          <w:color w:val="000000" w:themeColor="text1"/>
           <w:sz w:val="28"/>
           <w:szCs w:val="28"/>
         </w:rPr>
@@ -5042,7 +5021,7 @@
         <w:rPr>
           <w:rFonts w:ascii="Times New Roman" w:hAnsi="Times New Roman" w:cs="Times New Roman" w:hint="eastAsia"/>
           <w:b/>
-          <w:color w:val="A6A6A6" w:themeColor="background1" w:themeShade="A6"/>
+          <w:color w:val="000000" w:themeColor="text1"/>
           <w:sz w:val="28"/>
           <w:szCs w:val="28"/>
         </w:rPr>
@@ -5052,72 +5031,44 @@
         <w:rPr>
           <w:rFonts w:ascii="Times New Roman" w:hAnsi="Times New Roman" w:cs="Times New Roman"/>
           <w:b/>
-          <w:color w:val="A6A6A6" w:themeColor="background1" w:themeShade="A6"/>
-          <w:sz w:val="28"/>
-          <w:szCs w:val="28"/>
-        </w:rPr>
-        <w:t>:</w:t>
-      </w:r>
-      <w:r>
-        <w:rPr>
-          <w:rFonts w:ascii="Times New Roman" w:hAnsi="Times New Roman" w:cs="Times New Roman"/>
-          <w:b/>
-          <w:color w:val="A6A6A6" w:themeColor="background1" w:themeShade="A6"/>
+          <w:color w:val="000000" w:themeColor="text1"/>
+          <w:sz w:val="28"/>
+          <w:szCs w:val="28"/>
+        </w:rPr>
+        <w:t xml:space="preserve">: </w:t>
+      </w:r>
+    </w:p>
+    <w:p>
+      <w:pPr>
+        <w:spacing w:line="480" w:lineRule="auto"/>
+        <w:rPr>
+          <w:rFonts w:ascii="Courier" w:hAnsi="Courier" w:cs="Times New Roman"/>
+          <w:color w:val="000000" w:themeColor="text1"/>
+          <w:sz w:val="28"/>
+          <w:szCs w:val="28"/>
+        </w:rPr>
+      </w:pPr>
+      <w:r>
+        <w:rPr>
+          <w:rFonts w:ascii="Courier" w:hAnsi="Courier" w:cs="Times New Roman"/>
+          <w:color w:val="000000" w:themeColor="text1"/>
+          <w:sz w:val="28"/>
+          <w:szCs w:val="28"/>
+        </w:rPr>
+        <w:t>If I want to find</w:t>
+      </w:r>
+      <w:r>
+        <w:rPr>
+          <w:rFonts w:ascii="Courier" w:hAnsi="Courier" w:cs="Times New Roman"/>
+          <w:color w:val="000000" w:themeColor="text1"/>
           <w:sz w:val="28"/>
           <w:szCs w:val="28"/>
         </w:rPr>
         <w:t xml:space="preserve"> </w:t>
       </w:r>
-    </w:p>
-    <w:p>
-      <w:pPr>
-        <w:spacing w:line="480" w:lineRule="auto"/>
-        <w:rPr>
-          <w:rFonts w:ascii="Times New Roman" w:hAnsi="Times New Roman" w:cs="Times New Roman"/>
-          <w:color w:val="000000" w:themeColor="text1"/>
-          <w:sz w:val="28"/>
-          <w:szCs w:val="28"/>
-        </w:rPr>
-      </w:pPr>
-      <w:r>
-        <w:rPr>
-          <w:rFonts w:ascii="Times New Roman" w:hAnsi="Times New Roman" w:cs="Times New Roman"/>
-          <w:color w:val="000000" w:themeColor="text1"/>
-          <w:sz w:val="28"/>
-          <w:szCs w:val="28"/>
-        </w:rPr>
-        <w:t xml:space="preserve">If I want to </w:t>
-      </w:r>
-      <w:r>
-        <w:rPr>
-          <w:rFonts w:ascii="Times New Roman" w:hAnsi="Times New Roman" w:cs="Times New Roman" w:hint="eastAsia"/>
-          <w:color w:val="000000" w:themeColor="text1"/>
-          <w:sz w:val="28"/>
-          <w:szCs w:val="28"/>
-        </w:rPr>
-        <w:t>fin</w:t>
-      </w:r>
-      <w:r>
-        <w:rPr>
-          <w:rFonts w:ascii="Times New Roman" w:hAnsi="Times New Roman" w:cs="Times New Roman"/>
-          <w:color w:val="000000" w:themeColor="text1"/>
-          <w:sz w:val="28"/>
-          <w:szCs w:val="28"/>
-        </w:rPr>
-        <w:t>d</w:t>
-      </w:r>
-      <w:r>
-        <w:rPr>
-          <w:rFonts w:ascii="Times New Roman" w:hAnsi="Times New Roman" w:cs="Times New Roman"/>
-          <w:color w:val="000000" w:themeColor="text1"/>
-          <w:sz w:val="28"/>
-          <w:szCs w:val="28"/>
-        </w:rPr>
-        <w:t xml:space="preserve"> </w:t>
-      </w:r>
-      <w:r>
-        <w:rPr>
-          <w:rFonts w:ascii="Times New Roman" w:hAnsi="Times New Roman" w:cs="Times New Roman"/>
+      <w:r>
+        <w:rPr>
+          <w:rFonts w:ascii="Courier" w:hAnsi="Courier" w:cs="Times New Roman"/>
           <w:color w:val="000000" w:themeColor="text1"/>
           <w:sz w:val="28"/>
           <w:szCs w:val="28"/>
@@ -5126,7 +5077,7 @@
       </w:r>
       <w:r>
         <w:rPr>
-          <w:rFonts w:ascii="Times New Roman" w:hAnsi="Times New Roman" w:cs="Times New Roman"/>
+          <w:rFonts w:ascii="Courier" w:hAnsi="Courier" w:cs="Times New Roman"/>
           <w:color w:val="000000" w:themeColor="text1"/>
           <w:sz w:val="28"/>
           <w:szCs w:val="28"/>
@@ -5408,6 +5359,7 @@
       <w:r>
         <w:rPr>
           <w:rFonts w:ascii="Times New Roman" w:hAnsi="Times New Roman" w:cs="Times New Roman"/>
+          <w:noProof/>
           <w:color w:val="000000" w:themeColor="text1"/>
           <w:sz w:val="28"/>
           <w:szCs w:val="28"/>
@@ -5454,16 +5406,390 @@
         <w:spacing w:line="480" w:lineRule="auto"/>
         <w:rPr>
           <w:rFonts w:ascii="Times New Roman" w:hAnsi="Times New Roman" w:cs="Times New Roman"/>
-          <w:color w:val="A6A6A6" w:themeColor="background1" w:themeShade="A6"/>
-          <w:sz w:val="28"/>
-          <w:szCs w:val="28"/>
-        </w:rPr>
-      </w:pPr>
-      <w:r>
-        <w:rPr>
-          <w:rFonts w:ascii="Times New Roman" w:hAnsi="Times New Roman" w:cs="Times New Roman"/>
-          <w:b/>
-          <w:color w:val="A6A6A6" w:themeColor="background1" w:themeShade="A6"/>
+          <w:b/>
+          <w:color w:val="000000" w:themeColor="text1"/>
+          <w:sz w:val="28"/>
+          <w:szCs w:val="28"/>
+        </w:rPr>
+      </w:pPr>
+      <w:r>
+        <w:rPr>
+          <w:rFonts w:ascii="Times New Roman" w:hAnsi="Times New Roman" w:cs="Times New Roman"/>
+          <w:b/>
+          <w:color w:val="000000" w:themeColor="text1"/>
+          <w:sz w:val="28"/>
+          <w:szCs w:val="28"/>
+        </w:rPr>
+        <w:t>M</w:t>
+      </w:r>
+      <w:r>
+        <w:rPr>
+          <w:rFonts w:ascii="Times New Roman" w:hAnsi="Times New Roman" w:cs="Times New Roman"/>
+          <w:b/>
+          <w:color w:val="000000" w:themeColor="text1"/>
+          <w:sz w:val="28"/>
+          <w:szCs w:val="28"/>
+        </w:rPr>
+        <w:t>ax:</w:t>
+      </w:r>
+    </w:p>
+    <w:p>
+      <w:pPr>
+        <w:spacing w:line="480" w:lineRule="auto"/>
+        <w:rPr>
+          <w:rFonts w:ascii="Courier" w:hAnsi="Courier" w:cs="Times New Roman"/>
+          <w:color w:val="000000" w:themeColor="text1"/>
+          <w:sz w:val="28"/>
+          <w:szCs w:val="28"/>
+        </w:rPr>
+      </w:pPr>
+      <w:r>
+        <w:rPr>
+          <w:rFonts w:ascii="Courier" w:hAnsi="Courier" w:cs="Times New Roman"/>
+          <w:color w:val="000000" w:themeColor="text1"/>
+          <w:sz w:val="28"/>
+          <w:szCs w:val="28"/>
+        </w:rPr>
+        <w:t>If I want to find which classroom can contain more students than any other classroom, I will use sql below:</w:t>
+      </w:r>
+    </w:p>
+    <w:p>
+      <w:pPr>
+        <w:shd w:val="clear" w:color="auto" w:fill="263238"/>
+        <w:tabs>
+          <w:tab w:val="left" w:pos="916"/>
+          <w:tab w:val="left" w:pos="1832"/>
+          <w:tab w:val="left" w:pos="2748"/>
+          <w:tab w:val="left" w:pos="3664"/>
+          <w:tab w:val="left" w:pos="4580"/>
+          <w:tab w:val="left" w:pos="5496"/>
+          <w:tab w:val="left" w:pos="6412"/>
+          <w:tab w:val="left" w:pos="7328"/>
+          <w:tab w:val="left" w:pos="8244"/>
+          <w:tab w:val="left" w:pos="9160"/>
+          <w:tab w:val="left" w:pos="10076"/>
+          <w:tab w:val="left" w:pos="10992"/>
+          <w:tab w:val="left" w:pos="11908"/>
+          <w:tab w:val="left" w:pos="12824"/>
+          <w:tab w:val="left" w:pos="13740"/>
+          <w:tab w:val="left" w:pos="14656"/>
+        </w:tabs>
+        <w:rPr>
+          <w:rFonts w:ascii="Menlo" w:eastAsia="Times New Roman" w:hAnsi="Menlo" w:cs="Menlo"/>
+          <w:color w:val="C3CEE3"/>
+          <w:sz w:val="18"/>
+          <w:szCs w:val="18"/>
+        </w:rPr>
+      </w:pPr>
+      <w:r>
+        <w:rPr>
+          <w:rFonts w:ascii="Menlo" w:eastAsia="Times New Roman" w:hAnsi="Menlo" w:cs="Menlo"/>
+          <w:i/>
+          <w:iCs/>
+          <w:color w:val="C792EA"/>
+          <w:sz w:val="18"/>
+          <w:szCs w:val="18"/>
+        </w:rPr>
+        <w:t xml:space="preserve">select </w:t>
+      </w:r>
+      <w:r>
+        <w:rPr>
+          <w:rFonts w:ascii="Menlo" w:eastAsia="Times New Roman" w:hAnsi="Menlo" w:cs="Menlo"/>
+          <w:color w:val="EEFFFF"/>
+          <w:sz w:val="18"/>
+          <w:szCs w:val="18"/>
+        </w:rPr>
+        <w:t>Classroom_Name</w:t>
+      </w:r>
+      <w:r>
+        <w:rPr>
+          <w:rFonts w:ascii="Menlo" w:eastAsia="Times New Roman" w:hAnsi="Menlo" w:cs="Menlo"/>
+          <w:color w:val="89DDFF"/>
+          <w:sz w:val="18"/>
+          <w:szCs w:val="18"/>
+        </w:rPr>
+        <w:t xml:space="preserve">, </w:t>
+      </w:r>
+      <w:r>
+        <w:rPr>
+          <w:rFonts w:ascii="Menlo" w:eastAsia="Times New Roman" w:hAnsi="Menlo" w:cs="Menlo"/>
+          <w:color w:val="EEFFFF"/>
+          <w:sz w:val="18"/>
+          <w:szCs w:val="18"/>
+        </w:rPr>
+        <w:t xml:space="preserve">Capacity </w:t>
+      </w:r>
+      <w:r>
+        <w:rPr>
+          <w:rFonts w:ascii="Menlo" w:eastAsia="Times New Roman" w:hAnsi="Menlo" w:cs="Menlo"/>
+          <w:i/>
+          <w:iCs/>
+          <w:color w:val="C792EA"/>
+          <w:sz w:val="18"/>
+          <w:szCs w:val="18"/>
+        </w:rPr>
+        <w:t xml:space="preserve">from </w:t>
+      </w:r>
+      <w:r>
+        <w:rPr>
+          <w:rFonts w:ascii="Menlo" w:eastAsia="Times New Roman" w:hAnsi="Menlo" w:cs="Menlo"/>
+          <w:color w:val="FFCB6B"/>
+          <w:sz w:val="18"/>
+          <w:szCs w:val="18"/>
+        </w:rPr>
+        <w:t>Classroom</w:t>
+      </w:r>
+      <w:r>
+        <w:rPr>
+          <w:rFonts w:ascii="Menlo" w:eastAsia="Times New Roman" w:hAnsi="Menlo" w:cs="Menlo"/>
+          <w:color w:val="FFCB6B"/>
+          <w:sz w:val="18"/>
+          <w:szCs w:val="18"/>
+        </w:rPr>
+        <w:br/>
+      </w:r>
+      <w:r>
+        <w:rPr>
+          <w:rFonts w:ascii="Menlo" w:eastAsia="Times New Roman" w:hAnsi="Menlo" w:cs="Menlo"/>
+          <w:i/>
+          <w:iCs/>
+          <w:color w:val="C792EA"/>
+          <w:sz w:val="18"/>
+          <w:szCs w:val="18"/>
+        </w:rPr>
+        <w:t xml:space="preserve">where </w:t>
+      </w:r>
+      <w:r>
+        <w:rPr>
+          <w:rFonts w:ascii="Menlo" w:eastAsia="Times New Roman" w:hAnsi="Menlo" w:cs="Menlo"/>
+          <w:color w:val="EEFFFF"/>
+          <w:sz w:val="18"/>
+          <w:szCs w:val="18"/>
+        </w:rPr>
+        <w:t xml:space="preserve">Capacity </w:t>
+      </w:r>
+      <w:r>
+        <w:rPr>
+          <w:rFonts w:ascii="Menlo" w:eastAsia="Times New Roman" w:hAnsi="Menlo" w:cs="Menlo"/>
+          <w:color w:val="C3CEE3"/>
+          <w:sz w:val="18"/>
+          <w:szCs w:val="18"/>
+        </w:rPr>
+        <w:t xml:space="preserve">= </w:t>
+      </w:r>
+      <w:r>
+        <w:rPr>
+          <w:rFonts w:ascii="Menlo" w:eastAsia="Times New Roman" w:hAnsi="Menlo" w:cs="Menlo"/>
+          <w:color w:val="89DDFF"/>
+          <w:sz w:val="18"/>
+          <w:szCs w:val="18"/>
+        </w:rPr>
+        <w:t>(</w:t>
+      </w:r>
+      <w:r>
+        <w:rPr>
+          <w:rFonts w:ascii="Menlo" w:eastAsia="Times New Roman" w:hAnsi="Menlo" w:cs="Menlo"/>
+          <w:i/>
+          <w:iCs/>
+          <w:color w:val="C792EA"/>
+          <w:sz w:val="18"/>
+          <w:szCs w:val="18"/>
+        </w:rPr>
+        <w:t xml:space="preserve">select </w:t>
+      </w:r>
+      <w:r>
+        <w:rPr>
+          <w:rFonts w:ascii="Menlo" w:eastAsia="Times New Roman" w:hAnsi="Menlo" w:cs="Menlo"/>
+          <w:i/>
+          <w:iCs/>
+          <w:color w:val="82AAFF"/>
+          <w:sz w:val="18"/>
+          <w:szCs w:val="18"/>
+        </w:rPr>
+        <w:t>max</w:t>
+      </w:r>
+      <w:r>
+        <w:rPr>
+          <w:rFonts w:ascii="Menlo" w:eastAsia="Times New Roman" w:hAnsi="Menlo" w:cs="Menlo"/>
+          <w:color w:val="89DDFF"/>
+          <w:sz w:val="18"/>
+          <w:szCs w:val="18"/>
+        </w:rPr>
+        <w:t>(</w:t>
+      </w:r>
+      <w:r>
+        <w:rPr>
+          <w:rFonts w:ascii="Menlo" w:eastAsia="Times New Roman" w:hAnsi="Menlo" w:cs="Menlo"/>
+          <w:color w:val="EEFFFF"/>
+          <w:sz w:val="18"/>
+          <w:szCs w:val="18"/>
+        </w:rPr>
+        <w:t>Capacity</w:t>
+      </w:r>
+      <w:r>
+        <w:rPr>
+          <w:rFonts w:ascii="Menlo" w:eastAsia="Times New Roman" w:hAnsi="Menlo" w:cs="Menlo"/>
+          <w:color w:val="89DDFF"/>
+          <w:sz w:val="18"/>
+          <w:szCs w:val="18"/>
+        </w:rPr>
+        <w:t xml:space="preserve">) </w:t>
+      </w:r>
+      <w:r>
+        <w:rPr>
+          <w:rFonts w:ascii="Menlo" w:eastAsia="Times New Roman" w:hAnsi="Menlo" w:cs="Menlo"/>
+          <w:i/>
+          <w:iCs/>
+          <w:color w:val="C792EA"/>
+          <w:sz w:val="18"/>
+          <w:szCs w:val="18"/>
+        </w:rPr>
+        <w:t xml:space="preserve">from </w:t>
+      </w:r>
+      <w:r>
+        <w:rPr>
+          <w:rFonts w:ascii="Menlo" w:eastAsia="Times New Roman" w:hAnsi="Menlo" w:cs="Menlo"/>
+          <w:color w:val="FFCB6B"/>
+          <w:sz w:val="18"/>
+          <w:szCs w:val="18"/>
+        </w:rPr>
+        <w:t>Classroom</w:t>
+      </w:r>
+      <w:r>
+        <w:rPr>
+          <w:rFonts w:ascii="Menlo" w:eastAsia="Times New Roman" w:hAnsi="Menlo" w:cs="Menlo"/>
+          <w:color w:val="89DDFF"/>
+          <w:sz w:val="18"/>
+          <w:szCs w:val="18"/>
+        </w:rPr>
+        <w:t>)</w:t>
+      </w:r>
+    </w:p>
+    <w:p>
+      <w:pPr>
+        <w:spacing w:line="480" w:lineRule="auto"/>
+        <w:rPr>
+          <w:rFonts w:ascii="Times New Roman" w:hAnsi="Times New Roman" w:cs="Times New Roman"/>
+          <w:color w:val="000000" w:themeColor="text1"/>
+          <w:sz w:val="28"/>
+          <w:szCs w:val="28"/>
+        </w:rPr>
+      </w:pPr>
+    </w:p>
+    <w:p>
+      <w:pPr>
+        <w:spacing w:line="480" w:lineRule="auto"/>
+        <w:rPr>
+          <w:rFonts w:ascii="Times New Roman" w:hAnsi="Times New Roman" w:cs="Times New Roman"/>
+          <w:b/>
+          <w:color w:val="000000" w:themeColor="text1"/>
+          <w:sz w:val="28"/>
+          <w:szCs w:val="28"/>
+        </w:rPr>
+      </w:pPr>
+      <w:r>
+        <w:rPr>
+          <w:rFonts w:ascii="Times New Roman" w:hAnsi="Times New Roman" w:cs="Times New Roman"/>
+          <w:b/>
+          <w:color w:val="000000" w:themeColor="text1"/>
+          <w:sz w:val="28"/>
+          <w:szCs w:val="28"/>
+        </w:rPr>
+        <w:t>Output:</w:t>
+      </w:r>
+    </w:p>
+    <w:p>
+      <w:pPr>
+        <w:spacing w:line="480" w:lineRule="auto"/>
+        <w:rPr>
+          <w:rFonts w:ascii="Times New Roman" w:hAnsi="Times New Roman" w:cs="Times New Roman"/>
+          <w:color w:val="000000" w:themeColor="text1"/>
+          <w:sz w:val="28"/>
+          <w:szCs w:val="28"/>
+        </w:rPr>
+      </w:pPr>
+    </w:p>
+    <w:p>
+      <w:pPr>
+        <w:spacing w:line="480" w:lineRule="auto"/>
+        <w:rPr>
+          <w:rFonts w:ascii="Times New Roman" w:hAnsi="Times New Roman" w:cs="Times New Roman"/>
+          <w:color w:val="000000" w:themeColor="text1"/>
+          <w:sz w:val="28"/>
+          <w:szCs w:val="28"/>
+        </w:rPr>
+      </w:pPr>
+      <w:r>
+        <w:rPr>
+          <w:rFonts w:ascii="Times New Roman" w:hAnsi="Times New Roman" w:cs="Times New Roman"/>
+          <w:color w:val="000000" w:themeColor="text1"/>
+          <w:sz w:val="28"/>
+          <w:szCs w:val="28"/>
+        </w:rPr>
+        <w:lastRenderedPageBreak/>
+        <w:drawing>
+          <wp:inline distT="0" distB="0" distL="0" distR="0" wp14:anchorId="43F814A6" wp14:editId="1F3D0EDB">
+            <wp:extent cx="3962400" cy="1714500"/>
+            <wp:effectExtent l="0" t="0" r="0" b="0"/>
+            <wp:docPr id="7" name="Picture 7"/>
+            <wp:cNvGraphicFramePr>
+              <a:graphicFrameLocks xmlns:a="http://schemas.openxmlformats.org/drawingml/2006/main" noChangeAspect="1"/>
+            </wp:cNvGraphicFramePr>
+            <a:graphic xmlns:a="http://schemas.openxmlformats.org/drawingml/2006/main">
+              <a:graphicData uri="http://schemas.openxmlformats.org/drawingml/2006/picture">
+                <pic:pic xmlns:pic="http://schemas.openxmlformats.org/drawingml/2006/picture">
+                  <pic:nvPicPr>
+                    <pic:cNvPr id="1" name=""/>
+                    <pic:cNvPicPr/>
+                  </pic:nvPicPr>
+                  <pic:blipFill>
+                    <a:blip r:embed="rId10"/>
+                    <a:stretch>
+                      <a:fillRect/>
+                    </a:stretch>
+                  </pic:blipFill>
+                  <pic:spPr>
+                    <a:xfrm>
+                      <a:off x="0" y="0"/>
+                      <a:ext cx="3962400" cy="1714500"/>
+                    </a:xfrm>
+                    <a:prstGeom prst="rect">
+                      <a:avLst/>
+                    </a:prstGeom>
+                  </pic:spPr>
+                </pic:pic>
+              </a:graphicData>
+            </a:graphic>
+          </wp:inline>
+        </w:drawing>
+      </w:r>
+    </w:p>
+    <w:p>
+      <w:pPr>
+        <w:spacing w:line="480" w:lineRule="auto"/>
+        <w:rPr>
+          <w:rFonts w:ascii="Times New Roman" w:hAnsi="Times New Roman" w:cs="Times New Roman"/>
+          <w:color w:val="000000" w:themeColor="text1"/>
+          <w:sz w:val="28"/>
+          <w:szCs w:val="28"/>
+        </w:rPr>
+      </w:pPr>
+    </w:p>
+    <w:p>
+      <w:pPr>
+        <w:spacing w:line="480" w:lineRule="auto"/>
+        <w:rPr>
+          <w:rFonts w:ascii="Times New Roman" w:hAnsi="Times New Roman" w:cs="Times New Roman"/>
+          <w:color w:val="000000" w:themeColor="text1"/>
+          <w:sz w:val="28"/>
+          <w:szCs w:val="28"/>
+        </w:rPr>
+      </w:pPr>
+      <w:r>
+        <w:rPr>
+          <w:rFonts w:ascii="Times New Roman" w:hAnsi="Times New Roman" w:cs="Times New Roman"/>
+          <w:b/>
+          <w:color w:val="000000" w:themeColor="text1"/>
           <w:sz w:val="28"/>
           <w:szCs w:val="28"/>
         </w:rPr>
@@ -5474,133 +5800,1514 @@
       <w:pPr>
         <w:spacing w:line="480" w:lineRule="auto"/>
         <w:rPr>
-          <w:rFonts w:ascii="Times New Roman" w:hAnsi="Times New Roman" w:cs="Times New Roman"/>
-          <w:color w:val="000000" w:themeColor="text1"/>
-          <w:sz w:val="28"/>
-          <w:szCs w:val="28"/>
-        </w:rPr>
-      </w:pPr>
-      <w:r>
-        <w:rPr>
-          <w:rFonts w:ascii="Times New Roman" w:hAnsi="Times New Roman" w:cs="Times New Roman"/>
-          <w:color w:val="000000" w:themeColor="text1"/>
-          <w:sz w:val="28"/>
-          <w:szCs w:val="28"/>
-        </w:rPr>
-        <w:t>If I want to know which country’s student is majory in college,</w:t>
-      </w:r>
+          <w:rFonts w:ascii="Courier" w:hAnsi="Courier" w:cs="Times New Roman"/>
+          <w:color w:val="000000" w:themeColor="text1"/>
+          <w:sz w:val="28"/>
+          <w:szCs w:val="28"/>
+        </w:rPr>
+      </w:pPr>
+      <w:r>
+        <w:rPr>
+          <w:rFonts w:ascii="Courier" w:hAnsi="Courier" w:cs="Times New Roman"/>
+          <w:color w:val="000000" w:themeColor="text1"/>
+          <w:sz w:val="28"/>
+          <w:szCs w:val="28"/>
+        </w:rPr>
+        <w:t>If  I want to find how many total classroom capacity avaliable, I will use sql below:</w:t>
+      </w:r>
+    </w:p>
+    <w:p>
+      <w:pPr>
+        <w:shd w:val="clear" w:color="auto" w:fill="263238"/>
+        <w:tabs>
+          <w:tab w:val="left" w:pos="916"/>
+          <w:tab w:val="left" w:pos="1832"/>
+          <w:tab w:val="left" w:pos="2748"/>
+          <w:tab w:val="left" w:pos="3664"/>
+          <w:tab w:val="left" w:pos="4580"/>
+          <w:tab w:val="left" w:pos="5496"/>
+          <w:tab w:val="left" w:pos="6412"/>
+          <w:tab w:val="left" w:pos="7328"/>
+          <w:tab w:val="left" w:pos="8244"/>
+          <w:tab w:val="left" w:pos="9160"/>
+          <w:tab w:val="left" w:pos="10076"/>
+          <w:tab w:val="left" w:pos="10992"/>
+          <w:tab w:val="left" w:pos="11908"/>
+          <w:tab w:val="left" w:pos="12824"/>
+          <w:tab w:val="left" w:pos="13740"/>
+          <w:tab w:val="left" w:pos="14656"/>
+        </w:tabs>
+        <w:rPr>
+          <w:rFonts w:ascii="Menlo" w:eastAsia="Times New Roman" w:hAnsi="Menlo" w:cs="Menlo"/>
+          <w:color w:val="C3CEE3"/>
+          <w:sz w:val="18"/>
+          <w:szCs w:val="18"/>
+        </w:rPr>
+      </w:pPr>
+      <w:r>
+        <w:rPr>
+          <w:rFonts w:ascii="Menlo" w:eastAsia="Times New Roman" w:hAnsi="Menlo" w:cs="Menlo"/>
+          <w:i/>
+          <w:iCs/>
+          <w:color w:val="C792EA"/>
+          <w:sz w:val="18"/>
+          <w:szCs w:val="18"/>
+        </w:rPr>
+        <w:t xml:space="preserve">select </w:t>
+      </w:r>
+      <w:r>
+        <w:rPr>
+          <w:rFonts w:ascii="Menlo" w:eastAsia="Times New Roman" w:hAnsi="Menlo" w:cs="Menlo"/>
+          <w:i/>
+          <w:iCs/>
+          <w:color w:val="82AAFF"/>
+          <w:sz w:val="18"/>
+          <w:szCs w:val="18"/>
+        </w:rPr>
+        <w:t>sum</w:t>
+      </w:r>
+      <w:r>
+        <w:rPr>
+          <w:rFonts w:ascii="Menlo" w:eastAsia="Times New Roman" w:hAnsi="Menlo" w:cs="Menlo"/>
+          <w:color w:val="89DDFF"/>
+          <w:sz w:val="18"/>
+          <w:szCs w:val="18"/>
+        </w:rPr>
+        <w:t>(</w:t>
+      </w:r>
+      <w:r>
+        <w:rPr>
+          <w:rFonts w:ascii="Menlo" w:eastAsia="Times New Roman" w:hAnsi="Menlo" w:cs="Menlo"/>
+          <w:color w:val="EEFFFF"/>
+          <w:sz w:val="18"/>
+          <w:szCs w:val="18"/>
+        </w:rPr>
+        <w:t>Capacity</w:t>
+      </w:r>
+      <w:r>
+        <w:rPr>
+          <w:rFonts w:ascii="Menlo" w:eastAsia="Times New Roman" w:hAnsi="Menlo" w:cs="Menlo"/>
+          <w:color w:val="89DDFF"/>
+          <w:sz w:val="18"/>
+          <w:szCs w:val="18"/>
+        </w:rPr>
+        <w:t xml:space="preserve">) </w:t>
+      </w:r>
+      <w:r>
+        <w:rPr>
+          <w:rFonts w:ascii="Menlo" w:eastAsia="Times New Roman" w:hAnsi="Menlo" w:cs="Menlo"/>
+          <w:i/>
+          <w:iCs/>
+          <w:color w:val="C792EA"/>
+          <w:sz w:val="18"/>
+          <w:szCs w:val="18"/>
+        </w:rPr>
+        <w:t xml:space="preserve">as </w:t>
+      </w:r>
+      <w:r>
+        <w:rPr>
+          <w:rFonts w:ascii="Menlo" w:eastAsia="Times New Roman" w:hAnsi="Menlo" w:cs="Menlo"/>
+          <w:color w:val="EEFFE3"/>
+          <w:sz w:val="18"/>
+          <w:szCs w:val="18"/>
+        </w:rPr>
+        <w:t xml:space="preserve">total_number </w:t>
+      </w:r>
+      <w:r>
+        <w:rPr>
+          <w:rFonts w:ascii="Menlo" w:eastAsia="Times New Roman" w:hAnsi="Menlo" w:cs="Menlo"/>
+          <w:i/>
+          <w:iCs/>
+          <w:color w:val="C792EA"/>
+          <w:sz w:val="18"/>
+          <w:szCs w:val="18"/>
+        </w:rPr>
+        <w:t xml:space="preserve">from </w:t>
+      </w:r>
+      <w:r>
+        <w:rPr>
+          <w:rFonts w:ascii="Menlo" w:eastAsia="Times New Roman" w:hAnsi="Menlo" w:cs="Menlo"/>
+          <w:color w:val="FFCB6B"/>
+          <w:sz w:val="18"/>
+          <w:szCs w:val="18"/>
+        </w:rPr>
+        <w:t>Classroom</w:t>
+      </w:r>
+      <w:r>
+        <w:rPr>
+          <w:rFonts w:ascii="Menlo" w:eastAsia="Times New Roman" w:hAnsi="Menlo" w:cs="Menlo"/>
+          <w:color w:val="89DDFF"/>
+          <w:sz w:val="18"/>
+          <w:szCs w:val="18"/>
+        </w:rPr>
+        <w:t>;</w:t>
+      </w:r>
+    </w:p>
+    <w:p>
+      <w:pPr>
+        <w:spacing w:line="480" w:lineRule="auto"/>
+        <w:rPr>
+          <w:rFonts w:ascii="Times New Roman" w:hAnsi="Times New Roman" w:cs="Times New Roman"/>
+          <w:color w:val="000000" w:themeColor="text1"/>
+          <w:sz w:val="28"/>
+          <w:szCs w:val="28"/>
+        </w:rPr>
+      </w:pPr>
+    </w:p>
+    <w:p>
+      <w:pPr>
+        <w:spacing w:line="480" w:lineRule="auto"/>
+        <w:rPr>
+          <w:rFonts w:ascii="Courier" w:hAnsi="Courier" w:cs="Times New Roman"/>
+          <w:color w:val="000000" w:themeColor="text1"/>
+          <w:sz w:val="28"/>
+          <w:szCs w:val="28"/>
+        </w:rPr>
+      </w:pPr>
+      <w:r>
+        <w:rPr>
+          <w:rFonts w:ascii="Courier" w:hAnsi="Courier" w:cs="Times New Roman"/>
+          <w:color w:val="000000" w:themeColor="text1"/>
+          <w:sz w:val="28"/>
+          <w:szCs w:val="28"/>
+        </w:rPr>
+        <w:t>Output:</w:t>
+      </w:r>
+    </w:p>
+    <w:p>
+      <w:pPr>
+        <w:spacing w:line="480" w:lineRule="auto"/>
+        <w:rPr>
+          <w:rFonts w:ascii="Times New Roman" w:hAnsi="Times New Roman" w:cs="Times New Roman"/>
+          <w:color w:val="000000" w:themeColor="text1"/>
+          <w:sz w:val="28"/>
+          <w:szCs w:val="28"/>
+        </w:rPr>
+      </w:pPr>
+      <w:r>
+        <w:rPr>
+          <w:rFonts w:ascii="Times New Roman" w:hAnsi="Times New Roman" w:cs="Times New Roman"/>
+          <w:color w:val="000000" w:themeColor="text1"/>
+          <w:sz w:val="28"/>
+          <w:szCs w:val="28"/>
+        </w:rPr>
+        <w:drawing>
+          <wp:inline distT="0" distB="0" distL="0" distR="0" wp14:anchorId="27822FF9" wp14:editId="48771EE0">
+            <wp:extent cx="4013200" cy="1485900"/>
+            <wp:effectExtent l="0" t="0" r="0" b="0"/>
+            <wp:docPr id="6" name="Picture 6"/>
+            <wp:cNvGraphicFramePr>
+              <a:graphicFrameLocks xmlns:a="http://schemas.openxmlformats.org/drawingml/2006/main" noChangeAspect="1"/>
+            </wp:cNvGraphicFramePr>
+            <a:graphic xmlns:a="http://schemas.openxmlformats.org/drawingml/2006/main">
+              <a:graphicData uri="http://schemas.openxmlformats.org/drawingml/2006/picture">
+                <pic:pic xmlns:pic="http://schemas.openxmlformats.org/drawingml/2006/picture">
+                  <pic:nvPicPr>
+                    <pic:cNvPr id="1" name=""/>
+                    <pic:cNvPicPr/>
+                  </pic:nvPicPr>
+                  <pic:blipFill>
+                    <a:blip r:embed="rId11"/>
+                    <a:stretch>
+                      <a:fillRect/>
+                    </a:stretch>
+                  </pic:blipFill>
+                  <pic:spPr>
+                    <a:xfrm>
+                      <a:off x="0" y="0"/>
+                      <a:ext cx="4013200" cy="1485900"/>
+                    </a:xfrm>
+                    <a:prstGeom prst="rect">
+                      <a:avLst/>
+                    </a:prstGeom>
+                  </pic:spPr>
+                </pic:pic>
+              </a:graphicData>
+            </a:graphic>
+          </wp:inline>
+        </w:drawing>
+      </w:r>
+    </w:p>
+    <w:p>
+      <w:pPr>
+        <w:spacing w:line="480" w:lineRule="auto"/>
+        <w:rPr>
+          <w:rFonts w:ascii="Times New Roman" w:hAnsi="Times New Roman" w:cs="Times New Roman"/>
+          <w:color w:val="000000" w:themeColor="text1"/>
+          <w:sz w:val="28"/>
+          <w:szCs w:val="28"/>
+        </w:rPr>
+      </w:pPr>
+    </w:p>
+    <w:p>
+      <w:pPr>
+        <w:spacing w:line="480" w:lineRule="auto"/>
+        <w:rPr>
+          <w:rFonts w:ascii="Times New Roman" w:hAnsi="Times New Roman" w:cs="Times New Roman"/>
+          <w:b/>
+          <w:color w:val="000000" w:themeColor="text1"/>
+          <w:sz w:val="28"/>
+          <w:szCs w:val="28"/>
+        </w:rPr>
+      </w:pPr>
+      <w:r>
+        <w:rPr>
+          <w:rFonts w:ascii="Times New Roman" w:hAnsi="Times New Roman" w:cs="Times New Roman"/>
+          <w:b/>
+          <w:color w:val="000000" w:themeColor="text1"/>
+          <w:sz w:val="28"/>
+          <w:szCs w:val="28"/>
+        </w:rPr>
+        <w:t>AVG:</w:t>
+      </w:r>
+    </w:p>
+    <w:p>
+      <w:pPr>
+        <w:spacing w:line="480" w:lineRule="auto"/>
+        <w:rPr>
+          <w:rFonts w:ascii="Courier" w:hAnsi="Courier" w:cs="Times New Roman"/>
+          <w:color w:val="000000" w:themeColor="text1"/>
+          <w:sz w:val="28"/>
+          <w:szCs w:val="28"/>
+        </w:rPr>
+      </w:pPr>
+      <w:r>
+        <w:rPr>
+          <w:rFonts w:ascii="Courier" w:hAnsi="Courier" w:cs="Times New Roman"/>
+          <w:color w:val="000000" w:themeColor="text1"/>
+          <w:sz w:val="28"/>
+          <w:szCs w:val="28"/>
+        </w:rPr>
+        <w:t>If I want to find the average seats avaliable for each course, I will use sql below:</w:t>
+      </w:r>
+    </w:p>
+    <w:p>
+      <w:pPr>
+        <w:shd w:val="clear" w:color="auto" w:fill="263238"/>
+        <w:tabs>
+          <w:tab w:val="left" w:pos="916"/>
+          <w:tab w:val="left" w:pos="1832"/>
+          <w:tab w:val="left" w:pos="2748"/>
+          <w:tab w:val="left" w:pos="3664"/>
+          <w:tab w:val="left" w:pos="4580"/>
+          <w:tab w:val="left" w:pos="5496"/>
+          <w:tab w:val="left" w:pos="6412"/>
+          <w:tab w:val="left" w:pos="7328"/>
+          <w:tab w:val="left" w:pos="8244"/>
+          <w:tab w:val="left" w:pos="9160"/>
+          <w:tab w:val="left" w:pos="10076"/>
+          <w:tab w:val="left" w:pos="10992"/>
+          <w:tab w:val="left" w:pos="11908"/>
+          <w:tab w:val="left" w:pos="12824"/>
+          <w:tab w:val="left" w:pos="13740"/>
+          <w:tab w:val="left" w:pos="14656"/>
+        </w:tabs>
+        <w:rPr>
+          <w:rFonts w:ascii="Menlo" w:eastAsia="Times New Roman" w:hAnsi="Menlo" w:cs="Menlo"/>
+          <w:color w:val="C3CEE3"/>
+          <w:sz w:val="18"/>
+          <w:szCs w:val="18"/>
+        </w:rPr>
+      </w:pPr>
+      <w:r>
+        <w:rPr>
+          <w:rFonts w:ascii="Menlo" w:eastAsia="Times New Roman" w:hAnsi="Menlo" w:cs="Menlo"/>
+          <w:i/>
+          <w:iCs/>
+          <w:color w:val="C792EA"/>
+          <w:sz w:val="18"/>
+          <w:szCs w:val="18"/>
+        </w:rPr>
+        <w:t xml:space="preserve">select </w:t>
+      </w:r>
+      <w:r>
+        <w:rPr>
+          <w:rFonts w:ascii="Menlo" w:eastAsia="Times New Roman" w:hAnsi="Menlo" w:cs="Menlo"/>
+          <w:i/>
+          <w:iCs/>
+          <w:color w:val="82AAFF"/>
+          <w:sz w:val="18"/>
+          <w:szCs w:val="18"/>
+        </w:rPr>
+        <w:t>avg</w:t>
+      </w:r>
+      <w:r>
+        <w:rPr>
+          <w:rFonts w:ascii="Menlo" w:eastAsia="Times New Roman" w:hAnsi="Menlo" w:cs="Menlo"/>
+          <w:color w:val="89DDFF"/>
+          <w:sz w:val="18"/>
+          <w:szCs w:val="18"/>
+        </w:rPr>
+        <w:t>(</w:t>
+      </w:r>
+      <w:r>
+        <w:rPr>
+          <w:rFonts w:ascii="Menlo" w:eastAsia="Times New Roman" w:hAnsi="Menlo" w:cs="Menlo"/>
+          <w:color w:val="EEFFFF"/>
+          <w:sz w:val="18"/>
+          <w:szCs w:val="18"/>
+        </w:rPr>
+        <w:t>Seats_Avaliable</w:t>
+      </w:r>
+      <w:r>
+        <w:rPr>
+          <w:rFonts w:ascii="Menlo" w:eastAsia="Times New Roman" w:hAnsi="Menlo" w:cs="Menlo"/>
+          <w:color w:val="89DDFF"/>
+          <w:sz w:val="18"/>
+          <w:szCs w:val="18"/>
+        </w:rPr>
+        <w:t xml:space="preserve">) </w:t>
+      </w:r>
+      <w:r>
+        <w:rPr>
+          <w:rFonts w:ascii="Menlo" w:eastAsia="Times New Roman" w:hAnsi="Menlo" w:cs="Menlo"/>
+          <w:i/>
+          <w:iCs/>
+          <w:color w:val="C792EA"/>
+          <w:sz w:val="18"/>
+          <w:szCs w:val="18"/>
+        </w:rPr>
+        <w:t xml:space="preserve">from </w:t>
+      </w:r>
+      <w:r>
+        <w:rPr>
+          <w:rFonts w:ascii="Menlo" w:eastAsia="Times New Roman" w:hAnsi="Menlo" w:cs="Menlo"/>
+          <w:color w:val="FFCB6B"/>
+          <w:sz w:val="18"/>
+          <w:szCs w:val="18"/>
+        </w:rPr>
+        <w:t>Course</w:t>
+      </w:r>
+      <w:r>
+        <w:rPr>
+          <w:rFonts w:ascii="Menlo" w:eastAsia="Times New Roman" w:hAnsi="Menlo" w:cs="Menlo"/>
+          <w:color w:val="89DDFF"/>
+          <w:sz w:val="18"/>
+          <w:szCs w:val="18"/>
+        </w:rPr>
+        <w:t>;</w:t>
+      </w:r>
+    </w:p>
+    <w:p>
+      <w:pPr>
+        <w:spacing w:line="480" w:lineRule="auto"/>
+        <w:rPr>
+          <w:rFonts w:ascii="Times New Roman" w:hAnsi="Times New Roman" w:cs="Times New Roman"/>
+          <w:color w:val="000000" w:themeColor="text1"/>
+          <w:sz w:val="28"/>
+          <w:szCs w:val="28"/>
+        </w:rPr>
+      </w:pPr>
+    </w:p>
+    <w:p>
+      <w:pPr>
+        <w:spacing w:line="480" w:lineRule="auto"/>
+        <w:rPr>
+          <w:rFonts w:ascii="Times New Roman" w:hAnsi="Times New Roman" w:cs="Times New Roman"/>
+          <w:b/>
+          <w:color w:val="000000" w:themeColor="text1"/>
+          <w:sz w:val="28"/>
+          <w:szCs w:val="28"/>
+        </w:rPr>
+      </w:pPr>
+      <w:r>
+        <w:rPr>
+          <w:rFonts w:ascii="Times New Roman" w:hAnsi="Times New Roman" w:cs="Times New Roman"/>
+          <w:b/>
+          <w:color w:val="000000" w:themeColor="text1"/>
+          <w:sz w:val="28"/>
+          <w:szCs w:val="28"/>
+        </w:rPr>
+        <w:t>Output:</w:t>
+      </w:r>
+    </w:p>
+    <w:p>
+      <w:pPr>
+        <w:spacing w:line="480" w:lineRule="auto"/>
+        <w:rPr>
+          <w:rFonts w:ascii="Times New Roman" w:hAnsi="Times New Roman" w:cs="Times New Roman"/>
+          <w:color w:val="000000" w:themeColor="text1"/>
+          <w:sz w:val="28"/>
+          <w:szCs w:val="28"/>
+        </w:rPr>
+      </w:pPr>
+      <w:r>
+        <w:rPr>
+          <w:rFonts w:ascii="Times New Roman" w:hAnsi="Times New Roman" w:cs="Times New Roman"/>
+          <w:color w:val="000000" w:themeColor="text1"/>
+          <w:sz w:val="28"/>
+          <w:szCs w:val="28"/>
+        </w:rPr>
+        <w:lastRenderedPageBreak/>
+        <w:drawing>
+          <wp:inline distT="0" distB="0" distL="0" distR="0" wp14:anchorId="023EE191" wp14:editId="4160162C">
+            <wp:extent cx="4330700" cy="1892300"/>
+            <wp:effectExtent l="0" t="0" r="0" b="0"/>
+            <wp:docPr id="8" name="Picture 8"/>
+            <wp:cNvGraphicFramePr>
+              <a:graphicFrameLocks xmlns:a="http://schemas.openxmlformats.org/drawingml/2006/main" noChangeAspect="1"/>
+            </wp:cNvGraphicFramePr>
+            <a:graphic xmlns:a="http://schemas.openxmlformats.org/drawingml/2006/main">
+              <a:graphicData uri="http://schemas.openxmlformats.org/drawingml/2006/picture">
+                <pic:pic xmlns:pic="http://schemas.openxmlformats.org/drawingml/2006/picture">
+                  <pic:nvPicPr>
+                    <pic:cNvPr id="1" name=""/>
+                    <pic:cNvPicPr/>
+                  </pic:nvPicPr>
+                  <pic:blipFill>
+                    <a:blip r:embed="rId12"/>
+                    <a:stretch>
+                      <a:fillRect/>
+                    </a:stretch>
+                  </pic:blipFill>
+                  <pic:spPr>
+                    <a:xfrm>
+                      <a:off x="0" y="0"/>
+                      <a:ext cx="4330700" cy="1892300"/>
+                    </a:xfrm>
+                    <a:prstGeom prst="rect">
+                      <a:avLst/>
+                    </a:prstGeom>
+                  </pic:spPr>
+                </pic:pic>
+              </a:graphicData>
+            </a:graphic>
+          </wp:inline>
+        </w:drawing>
+      </w:r>
+    </w:p>
+    <w:p>
+      <w:pPr>
+        <w:spacing w:line="480" w:lineRule="auto"/>
+        <w:rPr>
+          <w:rFonts w:ascii="Times New Roman" w:hAnsi="Times New Roman" w:cs="Times New Roman"/>
+          <w:color w:val="000000" w:themeColor="text1"/>
+          <w:sz w:val="28"/>
+          <w:szCs w:val="28"/>
+        </w:rPr>
+      </w:pPr>
+    </w:p>
+    <w:p>
+      <w:pPr>
+        <w:spacing w:line="480" w:lineRule="auto"/>
+        <w:rPr>
+          <w:rFonts w:ascii="Times New Roman" w:hAnsi="Times New Roman" w:cs="Times New Roman"/>
+          <w:b/>
+          <w:color w:val="000000" w:themeColor="text1"/>
+          <w:sz w:val="32"/>
+          <w:szCs w:val="32"/>
+        </w:rPr>
+      </w:pPr>
+      <w:r>
+        <w:rPr>
+          <w:rFonts w:ascii="Times New Roman" w:hAnsi="Times New Roman" w:cs="Times New Roman"/>
+          <w:b/>
+          <w:color w:val="000000" w:themeColor="text1"/>
+          <w:sz w:val="32"/>
+          <w:szCs w:val="32"/>
+        </w:rPr>
+        <w:t>select with Having, Group By, Order By clause</w:t>
+      </w:r>
+    </w:p>
+    <w:p>
+      <w:pPr>
+        <w:spacing w:line="480" w:lineRule="auto"/>
+        <w:rPr>
+          <w:rFonts w:ascii="Times New Roman" w:hAnsi="Times New Roman" w:cs="Times New Roman"/>
+          <w:b/>
+          <w:color w:val="000000" w:themeColor="text1"/>
+          <w:sz w:val="28"/>
+          <w:szCs w:val="28"/>
+        </w:rPr>
+      </w:pPr>
+      <w:r>
+        <w:rPr>
+          <w:rFonts w:ascii="Times New Roman" w:hAnsi="Times New Roman" w:cs="Times New Roman"/>
+          <w:b/>
+          <w:color w:val="000000" w:themeColor="text1"/>
+          <w:sz w:val="32"/>
+          <w:szCs w:val="32"/>
+        </w:rPr>
+        <w:t>Only “</w:t>
+      </w:r>
+      <w:r>
+        <w:rPr>
+          <w:rFonts w:ascii="Times New Roman" w:hAnsi="Times New Roman" w:cs="Times New Roman"/>
+          <w:b/>
+          <w:color w:val="000000" w:themeColor="text1"/>
+          <w:sz w:val="28"/>
+          <w:szCs w:val="28"/>
+        </w:rPr>
+        <w:t>Having</w:t>
+      </w:r>
+      <w:r>
+        <w:rPr>
+          <w:rFonts w:ascii="Times New Roman" w:hAnsi="Times New Roman" w:cs="Times New Roman"/>
+          <w:b/>
+          <w:color w:val="000000" w:themeColor="text1"/>
+          <w:sz w:val="28"/>
+          <w:szCs w:val="28"/>
+        </w:rPr>
+        <w:t>”</w:t>
+      </w:r>
+      <w:r>
+        <w:rPr>
+          <w:rFonts w:ascii="Times New Roman" w:hAnsi="Times New Roman" w:cs="Times New Roman"/>
+          <w:b/>
+          <w:color w:val="000000" w:themeColor="text1"/>
+          <w:sz w:val="28"/>
+          <w:szCs w:val="28"/>
+        </w:rPr>
+        <w:t>:</w:t>
+      </w:r>
+    </w:p>
+    <w:p>
+      <w:pPr>
+        <w:shd w:val="clear" w:color="auto" w:fill="263238"/>
+        <w:tabs>
+          <w:tab w:val="left" w:pos="916"/>
+          <w:tab w:val="left" w:pos="1832"/>
+          <w:tab w:val="left" w:pos="2748"/>
+          <w:tab w:val="left" w:pos="3664"/>
+          <w:tab w:val="left" w:pos="4580"/>
+          <w:tab w:val="left" w:pos="5496"/>
+          <w:tab w:val="left" w:pos="6412"/>
+          <w:tab w:val="left" w:pos="7328"/>
+          <w:tab w:val="left" w:pos="8244"/>
+          <w:tab w:val="left" w:pos="9160"/>
+          <w:tab w:val="left" w:pos="10076"/>
+          <w:tab w:val="left" w:pos="10992"/>
+          <w:tab w:val="left" w:pos="11908"/>
+          <w:tab w:val="left" w:pos="12824"/>
+          <w:tab w:val="left" w:pos="13740"/>
+          <w:tab w:val="left" w:pos="14656"/>
+        </w:tabs>
+        <w:rPr>
+          <w:rFonts w:ascii="Courier" w:eastAsia="Times New Roman" w:hAnsi="Courier" w:cs="Menlo"/>
+          <w:color w:val="C3CEE3"/>
+          <w:sz w:val="18"/>
+          <w:szCs w:val="18"/>
+        </w:rPr>
+      </w:pPr>
+      <w:r>
+        <w:rPr>
+          <w:rFonts w:ascii="Menlo" w:eastAsia="Times New Roman" w:hAnsi="Menlo" w:cs="Menlo"/>
+          <w:i/>
+          <w:iCs/>
+          <w:color w:val="C792EA"/>
+          <w:sz w:val="18"/>
+          <w:szCs w:val="18"/>
+        </w:rPr>
+        <w:t xml:space="preserve">select </w:t>
+      </w:r>
+      <w:r>
+        <w:rPr>
+          <w:rFonts w:ascii="Menlo" w:eastAsia="Times New Roman" w:hAnsi="Menlo" w:cs="Menlo"/>
+          <w:color w:val="FFC66D"/>
+          <w:sz w:val="18"/>
+          <w:szCs w:val="18"/>
+        </w:rPr>
+        <w:t xml:space="preserve">* </w:t>
+      </w:r>
+      <w:r>
+        <w:rPr>
+          <w:rFonts w:ascii="Menlo" w:eastAsia="Times New Roman" w:hAnsi="Menlo" w:cs="Menlo"/>
+          <w:i/>
+          <w:iCs/>
+          <w:color w:val="C792EA"/>
+          <w:sz w:val="18"/>
+          <w:szCs w:val="18"/>
+        </w:rPr>
+        <w:t xml:space="preserve">from </w:t>
+      </w:r>
+      <w:r>
+        <w:rPr>
+          <w:rFonts w:ascii="Menlo" w:eastAsia="Times New Roman" w:hAnsi="Menlo" w:cs="Menlo"/>
+          <w:color w:val="FFCB6B"/>
+          <w:sz w:val="18"/>
+          <w:szCs w:val="18"/>
+        </w:rPr>
+        <w:t>Course</w:t>
+      </w:r>
+      <w:r>
+        <w:rPr>
+          <w:rFonts w:ascii="Menlo" w:eastAsia="Times New Roman" w:hAnsi="Menlo" w:cs="Menlo"/>
+          <w:color w:val="FFCB6B"/>
+          <w:sz w:val="18"/>
+          <w:szCs w:val="18"/>
+        </w:rPr>
+        <w:br/>
+      </w:r>
+      <w:r>
+        <w:rPr>
+          <w:rFonts w:ascii="Courier" w:eastAsia="Times New Roman" w:hAnsi="Courier" w:cs="Menlo"/>
+          <w:i/>
+          <w:iCs/>
+          <w:color w:val="C792EA"/>
+          <w:sz w:val="18"/>
+          <w:szCs w:val="18"/>
+        </w:rPr>
+        <w:t xml:space="preserve">having </w:t>
+      </w:r>
+      <w:r>
+        <w:rPr>
+          <w:rFonts w:ascii="Courier" w:eastAsia="Times New Roman" w:hAnsi="Courier" w:cs="Menlo"/>
+          <w:color w:val="EEFFFF"/>
+          <w:sz w:val="18"/>
+          <w:szCs w:val="18"/>
+        </w:rPr>
+        <w:t xml:space="preserve">Seats_Avaliable </w:t>
+      </w:r>
+      <w:r>
+        <w:rPr>
+          <w:rFonts w:ascii="Courier" w:eastAsia="Times New Roman" w:hAnsi="Courier" w:cs="Menlo"/>
+          <w:color w:val="C3CEE3"/>
+          <w:sz w:val="18"/>
+          <w:szCs w:val="18"/>
+        </w:rPr>
+        <w:t xml:space="preserve">= </w:t>
+      </w:r>
+      <w:r>
+        <w:rPr>
+          <w:rFonts w:ascii="Courier" w:eastAsia="Times New Roman" w:hAnsi="Courier" w:cs="Menlo"/>
+          <w:color w:val="F78C6C"/>
+          <w:sz w:val="18"/>
+          <w:szCs w:val="18"/>
+        </w:rPr>
+        <w:t>25</w:t>
+      </w:r>
+      <w:r>
+        <w:rPr>
+          <w:rFonts w:ascii="Courier" w:eastAsia="Times New Roman" w:hAnsi="Courier" w:cs="Menlo"/>
+          <w:color w:val="89DDFF"/>
+          <w:sz w:val="18"/>
+          <w:szCs w:val="18"/>
+        </w:rPr>
+        <w:t>;</w:t>
+      </w:r>
+    </w:p>
+    <w:p>
+      <w:pPr>
+        <w:spacing w:line="480" w:lineRule="auto"/>
+        <w:rPr>
+          <w:rFonts w:ascii="Courier" w:hAnsi="Courier" w:cs="Times New Roman"/>
+          <w:color w:val="000000" w:themeColor="text1"/>
+          <w:sz w:val="32"/>
+          <w:szCs w:val="32"/>
+        </w:rPr>
+      </w:pPr>
+      <w:r>
+        <w:rPr>
+          <w:rFonts w:ascii="Courier" w:hAnsi="Courier" w:cs="Times New Roman"/>
+          <w:color w:val="000000" w:themeColor="text1"/>
+          <w:sz w:val="32"/>
+          <w:szCs w:val="32"/>
+        </w:rPr>
+        <w:t>Output (In this case, having = where):</w:t>
+      </w:r>
+    </w:p>
+    <w:p>
+      <w:pPr>
+        <w:spacing w:line="480" w:lineRule="auto"/>
+        <w:rPr>
+          <w:rFonts w:ascii="Times New Roman" w:hAnsi="Times New Roman" w:cs="Times New Roman"/>
+          <w:color w:val="000000" w:themeColor="text1"/>
+          <w:sz w:val="32"/>
+          <w:szCs w:val="32"/>
+        </w:rPr>
+      </w:pPr>
+      <w:r>
+        <w:rPr>
+          <w:rFonts w:ascii="Times New Roman" w:hAnsi="Times New Roman" w:cs="Times New Roman"/>
+          <w:color w:val="000000" w:themeColor="text1"/>
+          <w:sz w:val="32"/>
+          <w:szCs w:val="32"/>
+        </w:rPr>
+        <w:drawing>
+          <wp:inline distT="0" distB="0" distL="0" distR="0" wp14:anchorId="08FF8491" wp14:editId="4BFA523C">
+            <wp:extent cx="5727700" cy="701040"/>
+            <wp:effectExtent l="0" t="0" r="0" b="0"/>
+            <wp:docPr id="10" name="Picture 10"/>
+            <wp:cNvGraphicFramePr>
+              <a:graphicFrameLocks xmlns:a="http://schemas.openxmlformats.org/drawingml/2006/main" noChangeAspect="1"/>
+            </wp:cNvGraphicFramePr>
+            <a:graphic xmlns:a="http://schemas.openxmlformats.org/drawingml/2006/main">
+              <a:graphicData uri="http://schemas.openxmlformats.org/drawingml/2006/picture">
+                <pic:pic xmlns:pic="http://schemas.openxmlformats.org/drawingml/2006/picture">
+                  <pic:nvPicPr>
+                    <pic:cNvPr id="1" name=""/>
+                    <pic:cNvPicPr/>
+                  </pic:nvPicPr>
+                  <pic:blipFill>
+                    <a:blip r:embed="rId13"/>
+                    <a:stretch>
+                      <a:fillRect/>
+                    </a:stretch>
+                  </pic:blipFill>
+                  <pic:spPr>
+                    <a:xfrm>
+                      <a:off x="0" y="0"/>
+                      <a:ext cx="5727700" cy="701040"/>
+                    </a:xfrm>
+                    <a:prstGeom prst="rect">
+                      <a:avLst/>
+                    </a:prstGeom>
+                  </pic:spPr>
+                </pic:pic>
+              </a:graphicData>
+            </a:graphic>
+          </wp:inline>
+        </w:drawing>
+      </w:r>
+    </w:p>
+    <w:p>
+      <w:pPr>
+        <w:spacing w:line="480" w:lineRule="auto"/>
+        <w:rPr>
+          <w:rFonts w:ascii="Times New Roman" w:hAnsi="Times New Roman" w:cs="Times New Roman"/>
+          <w:color w:val="000000" w:themeColor="text1"/>
+          <w:sz w:val="32"/>
+          <w:szCs w:val="32"/>
+        </w:rPr>
+      </w:pPr>
+    </w:p>
+    <w:p>
+      <w:pPr>
+        <w:spacing w:line="480" w:lineRule="auto"/>
+        <w:rPr>
+          <w:rFonts w:ascii="Times New Roman" w:hAnsi="Times New Roman" w:cs="Times New Roman" w:hint="eastAsia"/>
+          <w:b/>
+          <w:color w:val="000000" w:themeColor="text1"/>
+          <w:sz w:val="32"/>
+          <w:szCs w:val="32"/>
+        </w:rPr>
+      </w:pPr>
+      <w:r>
+        <w:rPr>
+          <w:rFonts w:ascii="Times New Roman" w:hAnsi="Times New Roman" w:cs="Times New Roman"/>
+          <w:b/>
+          <w:color w:val="000000" w:themeColor="text1"/>
+          <w:sz w:val="32"/>
+          <w:szCs w:val="32"/>
+        </w:rPr>
+        <w:t>Having and group by:</w:t>
+      </w:r>
+    </w:p>
+    <w:p>
+      <w:pPr>
+        <w:shd w:val="clear" w:color="auto" w:fill="263238"/>
+        <w:tabs>
+          <w:tab w:val="left" w:pos="916"/>
+          <w:tab w:val="left" w:pos="1832"/>
+          <w:tab w:val="left" w:pos="2748"/>
+          <w:tab w:val="left" w:pos="3664"/>
+          <w:tab w:val="left" w:pos="4580"/>
+          <w:tab w:val="left" w:pos="5496"/>
+          <w:tab w:val="left" w:pos="6412"/>
+          <w:tab w:val="left" w:pos="7328"/>
+          <w:tab w:val="left" w:pos="8244"/>
+          <w:tab w:val="left" w:pos="9160"/>
+          <w:tab w:val="left" w:pos="10076"/>
+          <w:tab w:val="left" w:pos="10992"/>
+          <w:tab w:val="left" w:pos="11908"/>
+          <w:tab w:val="left" w:pos="12824"/>
+          <w:tab w:val="left" w:pos="13740"/>
+          <w:tab w:val="left" w:pos="14656"/>
+        </w:tabs>
+        <w:spacing w:after="240"/>
+        <w:rPr>
+          <w:rFonts w:ascii="Menlo" w:eastAsia="Times New Roman" w:hAnsi="Menlo" w:cs="Menlo"/>
+          <w:color w:val="C3CEE3"/>
+          <w:sz w:val="18"/>
+          <w:szCs w:val="18"/>
+        </w:rPr>
+      </w:pPr>
+      <w:r>
+        <w:rPr>
+          <w:rFonts w:ascii="Menlo" w:eastAsia="Times New Roman" w:hAnsi="Menlo" w:cs="Menlo"/>
+          <w:i/>
+          <w:iCs/>
+          <w:color w:val="C792EA"/>
+          <w:sz w:val="18"/>
+          <w:szCs w:val="18"/>
+        </w:rPr>
+        <w:t xml:space="preserve">select </w:t>
+      </w:r>
+      <w:r>
+        <w:rPr>
+          <w:rFonts w:ascii="Menlo" w:eastAsia="Times New Roman" w:hAnsi="Menlo" w:cs="Menlo"/>
+          <w:color w:val="EEFFFF"/>
+          <w:sz w:val="18"/>
+          <w:szCs w:val="18"/>
+        </w:rPr>
+        <w:t>majorName</w:t>
+      </w:r>
+      <w:r>
+        <w:rPr>
+          <w:rFonts w:ascii="Menlo" w:eastAsia="Times New Roman" w:hAnsi="Menlo" w:cs="Menlo"/>
+          <w:color w:val="89DDFF"/>
+          <w:sz w:val="18"/>
+          <w:szCs w:val="18"/>
+        </w:rPr>
+        <w:t xml:space="preserve">, </w:t>
+      </w:r>
+      <w:r>
+        <w:rPr>
+          <w:rFonts w:ascii="Menlo" w:eastAsia="Times New Roman" w:hAnsi="Menlo" w:cs="Menlo"/>
+          <w:i/>
+          <w:iCs/>
+          <w:color w:val="82AAFF"/>
+          <w:sz w:val="18"/>
+          <w:szCs w:val="18"/>
+        </w:rPr>
+        <w:t>count</w:t>
+      </w:r>
+      <w:r>
+        <w:rPr>
+          <w:rFonts w:ascii="Menlo" w:eastAsia="Times New Roman" w:hAnsi="Menlo" w:cs="Menlo"/>
+          <w:color w:val="89DDFF"/>
+          <w:sz w:val="18"/>
+          <w:szCs w:val="18"/>
+        </w:rPr>
+        <w:t>(</w:t>
+      </w:r>
+      <w:r>
+        <w:rPr>
+          <w:rFonts w:ascii="Menlo" w:eastAsia="Times New Roman" w:hAnsi="Menlo" w:cs="Menlo"/>
+          <w:color w:val="EEFFFF"/>
+          <w:sz w:val="18"/>
+          <w:szCs w:val="18"/>
+        </w:rPr>
+        <w:t>StudentsId</w:t>
+      </w:r>
+      <w:r>
+        <w:rPr>
+          <w:rFonts w:ascii="Menlo" w:eastAsia="Times New Roman" w:hAnsi="Menlo" w:cs="Menlo"/>
+          <w:color w:val="89DDFF"/>
+          <w:sz w:val="18"/>
+          <w:szCs w:val="18"/>
+        </w:rPr>
+        <w:t xml:space="preserve">) </w:t>
+      </w:r>
+      <w:r>
+        <w:rPr>
+          <w:rFonts w:ascii="Menlo" w:eastAsia="Times New Roman" w:hAnsi="Menlo" w:cs="Menlo"/>
+          <w:i/>
+          <w:iCs/>
+          <w:color w:val="C792EA"/>
+          <w:sz w:val="18"/>
+          <w:szCs w:val="18"/>
+        </w:rPr>
+        <w:t xml:space="preserve">as </w:t>
+      </w:r>
+      <w:r>
+        <w:rPr>
+          <w:rFonts w:ascii="Menlo" w:eastAsia="Times New Roman" w:hAnsi="Menlo" w:cs="Menlo"/>
+          <w:color w:val="EEFFE3"/>
+          <w:sz w:val="18"/>
+          <w:szCs w:val="18"/>
+        </w:rPr>
+        <w:t xml:space="preserve">number_accounting </w:t>
+      </w:r>
+      <w:r>
+        <w:rPr>
+          <w:rFonts w:ascii="Menlo" w:eastAsia="Times New Roman" w:hAnsi="Menlo" w:cs="Menlo"/>
+          <w:i/>
+          <w:iCs/>
+          <w:color w:val="C792EA"/>
+          <w:sz w:val="18"/>
+          <w:szCs w:val="18"/>
+        </w:rPr>
+        <w:t xml:space="preserve">from </w:t>
+      </w:r>
+      <w:r>
+        <w:rPr>
+          <w:rFonts w:ascii="Menlo" w:eastAsia="Times New Roman" w:hAnsi="Menlo" w:cs="Menlo"/>
+          <w:color w:val="FFCB6B"/>
+          <w:sz w:val="18"/>
+          <w:szCs w:val="18"/>
+        </w:rPr>
+        <w:t>students</w:t>
+      </w:r>
+      <w:r>
+        <w:rPr>
+          <w:rFonts w:ascii="Menlo" w:eastAsia="Times New Roman" w:hAnsi="Menlo" w:cs="Menlo"/>
+          <w:color w:val="89DDFF"/>
+          <w:sz w:val="18"/>
+          <w:szCs w:val="18"/>
+        </w:rPr>
+        <w:t xml:space="preserve">, </w:t>
+      </w:r>
+      <w:r>
+        <w:rPr>
+          <w:rFonts w:ascii="Menlo" w:eastAsia="Times New Roman" w:hAnsi="Menlo" w:cs="Menlo"/>
+          <w:color w:val="FFCB6B"/>
+          <w:sz w:val="18"/>
+          <w:szCs w:val="18"/>
+        </w:rPr>
+        <w:t>Students_Major</w:t>
+      </w:r>
+      <w:r>
+        <w:rPr>
+          <w:rFonts w:ascii="Menlo" w:eastAsia="Times New Roman" w:hAnsi="Menlo" w:cs="Menlo"/>
+          <w:color w:val="89DDFF"/>
+          <w:sz w:val="18"/>
+          <w:szCs w:val="18"/>
+        </w:rPr>
+        <w:t xml:space="preserve">, </w:t>
+      </w:r>
+      <w:r>
+        <w:rPr>
+          <w:rFonts w:ascii="Menlo" w:eastAsia="Times New Roman" w:hAnsi="Menlo" w:cs="Menlo"/>
+          <w:color w:val="FFCB6B"/>
+          <w:sz w:val="18"/>
+          <w:szCs w:val="18"/>
+        </w:rPr>
+        <w:t>Major</w:t>
+      </w:r>
+      <w:r>
+        <w:rPr>
+          <w:rFonts w:ascii="Menlo" w:eastAsia="Times New Roman" w:hAnsi="Menlo" w:cs="Menlo"/>
+          <w:color w:val="FFCB6B"/>
+          <w:sz w:val="18"/>
+          <w:szCs w:val="18"/>
+        </w:rPr>
+        <w:br/>
+      </w:r>
+      <w:r>
+        <w:rPr>
+          <w:rFonts w:ascii="Menlo" w:eastAsia="Times New Roman" w:hAnsi="Menlo" w:cs="Menlo"/>
+          <w:i/>
+          <w:iCs/>
+          <w:color w:val="C792EA"/>
+          <w:sz w:val="18"/>
+          <w:szCs w:val="18"/>
+        </w:rPr>
+        <w:t xml:space="preserve">where </w:t>
+      </w:r>
+      <w:r>
+        <w:rPr>
+          <w:rFonts w:ascii="Menlo" w:eastAsia="Times New Roman" w:hAnsi="Menlo" w:cs="Menlo"/>
+          <w:color w:val="EEFFFF"/>
+          <w:sz w:val="18"/>
+          <w:szCs w:val="18"/>
+        </w:rPr>
+        <w:t xml:space="preserve">StudentsId </w:t>
+      </w:r>
+      <w:r>
+        <w:rPr>
+          <w:rFonts w:ascii="Menlo" w:eastAsia="Times New Roman" w:hAnsi="Menlo" w:cs="Menlo"/>
+          <w:color w:val="C3CEE3"/>
+          <w:sz w:val="18"/>
+          <w:szCs w:val="18"/>
+        </w:rPr>
+        <w:t xml:space="preserve">= </w:t>
+      </w:r>
+      <w:r>
+        <w:rPr>
+          <w:rFonts w:ascii="Menlo" w:eastAsia="Times New Roman" w:hAnsi="Menlo" w:cs="Menlo"/>
+          <w:color w:val="EEFFFF"/>
+          <w:sz w:val="18"/>
+          <w:szCs w:val="18"/>
+        </w:rPr>
+        <w:t>Students_StudentId</w:t>
+      </w:r>
+      <w:r>
+        <w:rPr>
+          <w:rFonts w:ascii="Menlo" w:eastAsia="Times New Roman" w:hAnsi="Menlo" w:cs="Menlo"/>
+          <w:color w:val="EEFFFF"/>
+          <w:sz w:val="18"/>
+          <w:szCs w:val="18"/>
+        </w:rPr>
+        <w:br/>
+      </w:r>
+      <w:r>
+        <w:rPr>
+          <w:rFonts w:ascii="Menlo" w:eastAsia="Times New Roman" w:hAnsi="Menlo" w:cs="Menlo"/>
+          <w:i/>
+          <w:iCs/>
+          <w:color w:val="C792EA"/>
+          <w:sz w:val="18"/>
+          <w:szCs w:val="18"/>
+        </w:rPr>
+        <w:t xml:space="preserve">and </w:t>
+      </w:r>
+      <w:r>
+        <w:rPr>
+          <w:rFonts w:ascii="Menlo" w:eastAsia="Times New Roman" w:hAnsi="Menlo" w:cs="Menlo"/>
+          <w:color w:val="EEFFFF"/>
+          <w:sz w:val="18"/>
+          <w:szCs w:val="18"/>
+        </w:rPr>
+        <w:t xml:space="preserve">Major_MajorName </w:t>
+      </w:r>
+      <w:r>
+        <w:rPr>
+          <w:rFonts w:ascii="Menlo" w:eastAsia="Times New Roman" w:hAnsi="Menlo" w:cs="Menlo"/>
+          <w:color w:val="C3CEE3"/>
+          <w:sz w:val="18"/>
+          <w:szCs w:val="18"/>
+        </w:rPr>
+        <w:t xml:space="preserve">= </w:t>
+      </w:r>
+      <w:r>
+        <w:rPr>
+          <w:rFonts w:ascii="Menlo" w:eastAsia="Times New Roman" w:hAnsi="Menlo" w:cs="Menlo"/>
+          <w:color w:val="EEFFFF"/>
+          <w:sz w:val="18"/>
+          <w:szCs w:val="18"/>
+        </w:rPr>
+        <w:t>MajorName</w:t>
+      </w:r>
+      <w:r>
+        <w:rPr>
+          <w:rFonts w:ascii="Menlo" w:eastAsia="Times New Roman" w:hAnsi="Menlo" w:cs="Menlo"/>
+          <w:color w:val="EEFFFF"/>
+          <w:sz w:val="18"/>
+          <w:szCs w:val="18"/>
+        </w:rPr>
+        <w:br/>
+      </w:r>
+      <w:r>
+        <w:rPr>
+          <w:rFonts w:ascii="Menlo" w:eastAsia="Times New Roman" w:hAnsi="Menlo" w:cs="Menlo"/>
+          <w:i/>
+          <w:iCs/>
+          <w:color w:val="C792EA"/>
+          <w:sz w:val="18"/>
+          <w:szCs w:val="18"/>
+        </w:rPr>
+        <w:t xml:space="preserve">group by </w:t>
+      </w:r>
+      <w:r>
+        <w:rPr>
+          <w:rFonts w:ascii="Menlo" w:eastAsia="Times New Roman" w:hAnsi="Menlo" w:cs="Menlo"/>
+          <w:color w:val="EEFFFF"/>
+          <w:sz w:val="18"/>
+          <w:szCs w:val="18"/>
+        </w:rPr>
+        <w:t>majorName</w:t>
+      </w:r>
+      <w:r>
+        <w:rPr>
+          <w:rFonts w:ascii="Menlo" w:eastAsia="Times New Roman" w:hAnsi="Menlo" w:cs="Menlo"/>
+          <w:color w:val="EEFFFF"/>
+          <w:sz w:val="18"/>
+          <w:szCs w:val="18"/>
+        </w:rPr>
+        <w:br/>
+      </w:r>
+      <w:r>
+        <w:rPr>
+          <w:rFonts w:ascii="Menlo" w:eastAsia="Times New Roman" w:hAnsi="Menlo" w:cs="Menlo"/>
+          <w:i/>
+          <w:iCs/>
+          <w:color w:val="C792EA"/>
+          <w:sz w:val="18"/>
+          <w:szCs w:val="18"/>
+        </w:rPr>
+        <w:t xml:space="preserve">having </w:t>
+      </w:r>
+      <w:r>
+        <w:rPr>
+          <w:rFonts w:ascii="Menlo" w:eastAsia="Times New Roman" w:hAnsi="Menlo" w:cs="Menlo"/>
+          <w:color w:val="EEFFFF"/>
+          <w:sz w:val="18"/>
+          <w:szCs w:val="18"/>
+        </w:rPr>
+        <w:t xml:space="preserve">MajorName </w:t>
+      </w:r>
+      <w:r>
+        <w:rPr>
+          <w:rFonts w:ascii="Menlo" w:eastAsia="Times New Roman" w:hAnsi="Menlo" w:cs="Menlo"/>
+          <w:color w:val="C3CEE3"/>
+          <w:sz w:val="18"/>
+          <w:szCs w:val="18"/>
+        </w:rPr>
+        <w:t>=  "Accounting"</w:t>
+      </w:r>
+      <w:r>
+        <w:rPr>
+          <w:rFonts w:ascii="Menlo" w:eastAsia="Times New Roman" w:hAnsi="Menlo" w:cs="Menlo"/>
+          <w:color w:val="89DDFF"/>
+          <w:sz w:val="18"/>
+          <w:szCs w:val="18"/>
+        </w:rPr>
+        <w:t>;</w:t>
+      </w:r>
+    </w:p>
+    <w:p>
+      <w:pPr>
+        <w:spacing w:line="480" w:lineRule="auto"/>
+        <w:rPr>
+          <w:rFonts w:ascii="Times New Roman" w:hAnsi="Times New Roman" w:cs="Times New Roman"/>
+          <w:b/>
+          <w:color w:val="8496B0" w:themeColor="text2" w:themeTint="99"/>
+          <w:sz w:val="28"/>
+          <w:szCs w:val="28"/>
+        </w:rPr>
+      </w:pPr>
+      <w:r>
+        <w:rPr>
+          <w:rFonts w:ascii="Times New Roman" w:hAnsi="Times New Roman" w:cs="Times New Roman"/>
+          <w:b/>
+          <w:color w:val="8496B0" w:themeColor="text2" w:themeTint="99"/>
+          <w:sz w:val="28"/>
+          <w:szCs w:val="28"/>
+        </w:rPr>
+        <w:drawing>
+          <wp:inline distT="0" distB="0" distL="0" distR="0" wp14:anchorId="68FD98CC" wp14:editId="38256543">
+            <wp:extent cx="4051883" cy="1008124"/>
+            <wp:effectExtent l="0" t="0" r="0" b="0"/>
+            <wp:docPr id="11" name="Picture 11"/>
+            <wp:cNvGraphicFramePr>
+              <a:graphicFrameLocks xmlns:a="http://schemas.openxmlformats.org/drawingml/2006/main" noChangeAspect="1"/>
+            </wp:cNvGraphicFramePr>
+            <a:graphic xmlns:a="http://schemas.openxmlformats.org/drawingml/2006/main">
+              <a:graphicData uri="http://schemas.openxmlformats.org/drawingml/2006/picture">
+                <pic:pic xmlns:pic="http://schemas.openxmlformats.org/drawingml/2006/picture">
+                  <pic:nvPicPr>
+                    <pic:cNvPr id="1" name=""/>
+                    <pic:cNvPicPr/>
+                  </pic:nvPicPr>
+                  <pic:blipFill>
+                    <a:blip r:embed="rId14"/>
+                    <a:stretch>
+                      <a:fillRect/>
+                    </a:stretch>
+                  </pic:blipFill>
+                  <pic:spPr>
+                    <a:xfrm>
+                      <a:off x="0" y="0"/>
+                      <a:ext cx="4126516" cy="1026693"/>
+                    </a:xfrm>
+                    <a:prstGeom prst="rect">
+                      <a:avLst/>
+                    </a:prstGeom>
+                  </pic:spPr>
+                </pic:pic>
+              </a:graphicData>
+            </a:graphic>
+          </wp:inline>
+        </w:drawing>
+      </w:r>
+    </w:p>
+    <w:p>
+      <w:pPr>
+        <w:spacing w:line="480" w:lineRule="auto"/>
+        <w:rPr>
+          <w:rFonts w:ascii="Times New Roman" w:hAnsi="Times New Roman" w:cs="Times New Roman"/>
+          <w:b/>
+          <w:sz w:val="28"/>
+          <w:szCs w:val="28"/>
+        </w:rPr>
+      </w:pPr>
+    </w:p>
+    <w:p>
+      <w:pPr>
+        <w:spacing w:line="480" w:lineRule="auto"/>
+        <w:rPr>
+          <w:rFonts w:ascii="Times New Roman" w:hAnsi="Times New Roman" w:cs="Times New Roman"/>
+          <w:b/>
+          <w:sz w:val="28"/>
+          <w:szCs w:val="28"/>
+        </w:rPr>
+      </w:pPr>
+    </w:p>
+    <w:p>
+      <w:pPr>
+        <w:spacing w:line="480" w:lineRule="auto"/>
+        <w:rPr>
+          <w:rFonts w:ascii="Times New Roman" w:hAnsi="Times New Roman" w:cs="Times New Roman"/>
+          <w:b/>
+          <w:color w:val="000000" w:themeColor="text1"/>
+          <w:sz w:val="28"/>
+          <w:szCs w:val="28"/>
+        </w:rPr>
+      </w:pPr>
+      <w:r>
+        <w:rPr>
+          <w:rFonts w:ascii="Times New Roman" w:hAnsi="Times New Roman" w:cs="Times New Roman"/>
+          <w:b/>
+          <w:color w:val="000000" w:themeColor="text1"/>
+          <w:sz w:val="28"/>
+          <w:szCs w:val="28"/>
+        </w:rPr>
+        <w:lastRenderedPageBreak/>
+        <w:t>Order by:</w:t>
+      </w:r>
+    </w:p>
+    <w:p>
+      <w:pPr>
+        <w:spacing w:line="480" w:lineRule="auto"/>
+        <w:rPr>
+          <w:rFonts w:ascii="Times New Roman" w:hAnsi="Times New Roman" w:cs="Times New Roman"/>
+          <w:b/>
+          <w:sz w:val="28"/>
+          <w:szCs w:val="28"/>
+        </w:rPr>
+      </w:pPr>
+    </w:p>
+    <w:p>
+      <w:pPr>
+        <w:spacing w:line="480" w:lineRule="auto"/>
+        <w:rPr>
+          <w:rFonts w:ascii="Courier" w:hAnsi="Courier" w:cs="Times New Roman"/>
+          <w:sz w:val="28"/>
+          <w:szCs w:val="28"/>
+        </w:rPr>
+      </w:pPr>
+      <w:r>
+        <w:rPr>
+          <w:rFonts w:ascii="Courier" w:hAnsi="Courier" w:cs="Times New Roman"/>
+          <w:sz w:val="28"/>
+          <w:szCs w:val="28"/>
+        </w:rPr>
+        <w:t>If I want to compare course’e seats availably, I will write sql below:</w:t>
+      </w:r>
+    </w:p>
+    <w:p>
+      <w:pPr>
+        <w:shd w:val="clear" w:color="auto" w:fill="263238"/>
+        <w:tabs>
+          <w:tab w:val="left" w:pos="916"/>
+          <w:tab w:val="left" w:pos="1832"/>
+          <w:tab w:val="left" w:pos="2748"/>
+          <w:tab w:val="left" w:pos="3664"/>
+          <w:tab w:val="left" w:pos="4580"/>
+          <w:tab w:val="left" w:pos="5496"/>
+          <w:tab w:val="left" w:pos="6412"/>
+          <w:tab w:val="left" w:pos="7328"/>
+          <w:tab w:val="left" w:pos="8244"/>
+          <w:tab w:val="left" w:pos="9160"/>
+          <w:tab w:val="left" w:pos="10076"/>
+          <w:tab w:val="left" w:pos="10992"/>
+          <w:tab w:val="left" w:pos="11908"/>
+          <w:tab w:val="left" w:pos="12824"/>
+          <w:tab w:val="left" w:pos="13740"/>
+          <w:tab w:val="left" w:pos="14656"/>
+        </w:tabs>
+        <w:rPr>
+          <w:rFonts w:ascii="Menlo" w:eastAsia="Times New Roman" w:hAnsi="Menlo" w:cs="Menlo"/>
+          <w:color w:val="C3CEE3"/>
+          <w:sz w:val="18"/>
+          <w:szCs w:val="18"/>
+        </w:rPr>
+      </w:pPr>
+      <w:r>
+        <w:rPr>
+          <w:rFonts w:ascii="Menlo" w:eastAsia="Times New Roman" w:hAnsi="Menlo" w:cs="Menlo"/>
+          <w:i/>
+          <w:iCs/>
+          <w:color w:val="C792EA"/>
+          <w:sz w:val="18"/>
+          <w:szCs w:val="18"/>
+        </w:rPr>
+        <w:t xml:space="preserve">select </w:t>
+      </w:r>
+      <w:r>
+        <w:rPr>
+          <w:rFonts w:ascii="Menlo" w:eastAsia="Times New Roman" w:hAnsi="Menlo" w:cs="Menlo"/>
+          <w:color w:val="FFC66D"/>
+          <w:sz w:val="18"/>
+          <w:szCs w:val="18"/>
+        </w:rPr>
+        <w:t xml:space="preserve">* </w:t>
+      </w:r>
+      <w:r>
+        <w:rPr>
+          <w:rFonts w:ascii="Menlo" w:eastAsia="Times New Roman" w:hAnsi="Menlo" w:cs="Menlo"/>
+          <w:i/>
+          <w:iCs/>
+          <w:color w:val="C792EA"/>
+          <w:sz w:val="18"/>
+          <w:szCs w:val="18"/>
+        </w:rPr>
+        <w:t xml:space="preserve">from </w:t>
+      </w:r>
+      <w:r>
+        <w:rPr>
+          <w:rFonts w:ascii="Menlo" w:eastAsia="Times New Roman" w:hAnsi="Menlo" w:cs="Menlo"/>
+          <w:color w:val="FFCB6B"/>
+          <w:sz w:val="18"/>
+          <w:szCs w:val="18"/>
+        </w:rPr>
+        <w:t>Course</w:t>
+      </w:r>
+      <w:r>
+        <w:rPr>
+          <w:rFonts w:ascii="Menlo" w:eastAsia="Times New Roman" w:hAnsi="Menlo" w:cs="Menlo"/>
+          <w:color w:val="FFCB6B"/>
+          <w:sz w:val="18"/>
+          <w:szCs w:val="18"/>
+        </w:rPr>
+        <w:br/>
+      </w:r>
+      <w:r>
+        <w:rPr>
+          <w:rFonts w:ascii="Menlo" w:eastAsia="Times New Roman" w:hAnsi="Menlo" w:cs="Menlo"/>
+          <w:i/>
+          <w:iCs/>
+          <w:color w:val="C792EA"/>
+          <w:sz w:val="18"/>
+          <w:szCs w:val="18"/>
+        </w:rPr>
+        <w:t xml:space="preserve">order by </w:t>
+      </w:r>
+      <w:r>
+        <w:rPr>
+          <w:rFonts w:ascii="Menlo" w:eastAsia="Times New Roman" w:hAnsi="Menlo" w:cs="Menlo"/>
+          <w:color w:val="EEFFFF"/>
+          <w:sz w:val="18"/>
+          <w:szCs w:val="18"/>
+        </w:rPr>
+        <w:t>Seats_Avaliable</w:t>
+      </w:r>
+      <w:r>
+        <w:rPr>
+          <w:rFonts w:ascii="Menlo" w:eastAsia="Times New Roman" w:hAnsi="Menlo" w:cs="Menlo"/>
+          <w:color w:val="89DDFF"/>
+          <w:sz w:val="18"/>
+          <w:szCs w:val="18"/>
+        </w:rPr>
+        <w:t>;</w:t>
+      </w:r>
+    </w:p>
+    <w:p>
+      <w:pPr>
+        <w:spacing w:line="480" w:lineRule="auto"/>
+        <w:rPr>
+          <w:rFonts w:ascii="Courier" w:hAnsi="Courier" w:cs="Times New Roman"/>
+          <w:sz w:val="28"/>
+          <w:szCs w:val="28"/>
+        </w:rPr>
+      </w:pPr>
+    </w:p>
+    <w:p>
+      <w:pPr>
+        <w:spacing w:line="480" w:lineRule="auto"/>
+        <w:rPr>
+          <w:rFonts w:ascii="Courier" w:hAnsi="Courier" w:cs="Times New Roman"/>
+          <w:sz w:val="28"/>
+          <w:szCs w:val="28"/>
+        </w:rPr>
+      </w:pPr>
+      <w:r>
+        <w:rPr>
+          <w:rFonts w:ascii="Courier" w:hAnsi="Courier" w:cs="Times New Roman"/>
+          <w:sz w:val="28"/>
+          <w:szCs w:val="28"/>
+        </w:rPr>
+        <w:t>Output:</w:t>
+      </w:r>
+    </w:p>
+    <w:p>
+      <w:pPr>
+        <w:spacing w:line="480" w:lineRule="auto"/>
+        <w:rPr>
+          <w:rFonts w:ascii="Courier" w:hAnsi="Courier" w:cs="Times New Roman"/>
+          <w:sz w:val="28"/>
+          <w:szCs w:val="28"/>
+        </w:rPr>
+      </w:pPr>
+      <w:r>
+        <w:rPr>
+          <w:rFonts w:ascii="Courier" w:hAnsi="Courier" w:cs="Times New Roman"/>
+          <w:sz w:val="28"/>
+          <w:szCs w:val="28"/>
+        </w:rPr>
+        <w:drawing>
+          <wp:inline distT="0" distB="0" distL="0" distR="0" wp14:anchorId="5799EB8E" wp14:editId="7C694552">
+            <wp:extent cx="5727700" cy="1433195"/>
+            <wp:effectExtent l="0" t="0" r="0" b="1905"/>
+            <wp:docPr id="13" name="Picture 13"/>
+            <wp:cNvGraphicFramePr>
+              <a:graphicFrameLocks xmlns:a="http://schemas.openxmlformats.org/drawingml/2006/main" noChangeAspect="1"/>
+            </wp:cNvGraphicFramePr>
+            <a:graphic xmlns:a="http://schemas.openxmlformats.org/drawingml/2006/main">
+              <a:graphicData uri="http://schemas.openxmlformats.org/drawingml/2006/picture">
+                <pic:pic xmlns:pic="http://schemas.openxmlformats.org/drawingml/2006/picture">
+                  <pic:nvPicPr>
+                    <pic:cNvPr id="1" name=""/>
+                    <pic:cNvPicPr/>
+                  </pic:nvPicPr>
+                  <pic:blipFill>
+                    <a:blip r:embed="rId15"/>
+                    <a:stretch>
+                      <a:fillRect/>
+                    </a:stretch>
+                  </pic:blipFill>
+                  <pic:spPr>
+                    <a:xfrm>
+                      <a:off x="0" y="0"/>
+                      <a:ext cx="5727700" cy="1433195"/>
+                    </a:xfrm>
+                    <a:prstGeom prst="rect">
+                      <a:avLst/>
+                    </a:prstGeom>
+                  </pic:spPr>
+                </pic:pic>
+              </a:graphicData>
+            </a:graphic>
+          </wp:inline>
+        </w:drawing>
+      </w:r>
+    </w:p>
+    <w:p>
+      <w:pPr>
+        <w:spacing w:line="480" w:lineRule="auto"/>
+        <w:rPr>
+          <w:rFonts w:ascii="Courier" w:hAnsi="Courier" w:cs="Times New Roman"/>
+          <w:sz w:val="28"/>
+          <w:szCs w:val="28"/>
+        </w:rPr>
+      </w:pPr>
+    </w:p>
+    <w:p>
+      <w:pPr>
+        <w:spacing w:line="480" w:lineRule="auto"/>
+        <w:rPr>
+          <w:rFonts w:ascii="Times New Roman" w:hAnsi="Times New Roman" w:cs="Times New Roman"/>
+          <w:b/>
+          <w:color w:val="000000" w:themeColor="text1"/>
+          <w:sz w:val="28"/>
+          <w:szCs w:val="28"/>
+        </w:rPr>
+      </w:pPr>
+      <w:r>
+        <w:rPr>
+          <w:rFonts w:ascii="Times New Roman" w:hAnsi="Times New Roman" w:cs="Times New Roman"/>
+          <w:b/>
+          <w:color w:val="000000" w:themeColor="text1"/>
+          <w:sz w:val="28"/>
+          <w:szCs w:val="28"/>
+        </w:rPr>
+        <w:t>Nested Select</w:t>
+      </w:r>
+      <w:r>
+        <w:rPr>
+          <w:rFonts w:ascii="Times New Roman" w:hAnsi="Times New Roman" w:cs="Times New Roman"/>
+          <w:b/>
+          <w:color w:val="000000" w:themeColor="text1"/>
+          <w:sz w:val="28"/>
+          <w:szCs w:val="28"/>
+        </w:rPr>
+        <w:t>:</w:t>
+      </w:r>
+    </w:p>
+    <w:p>
+      <w:pPr>
+        <w:spacing w:line="480" w:lineRule="auto"/>
+        <w:rPr>
+          <w:rFonts w:ascii="Times New Roman" w:hAnsi="Times New Roman" w:cs="Times New Roman"/>
+          <w:b/>
+          <w:color w:val="000000" w:themeColor="text1"/>
+          <w:sz w:val="28"/>
+          <w:szCs w:val="28"/>
+        </w:rPr>
+      </w:pPr>
       <w:bookmarkStart w:id="0" w:name="_GoBack"/>
       <w:bookmarkEnd w:id="0"/>
-      <w:r>
-        <w:rPr>
-          <w:rFonts w:ascii="Times New Roman" w:hAnsi="Times New Roman" w:cs="Times New Roman"/>
-          <w:color w:val="000000" w:themeColor="text1"/>
-          <w:sz w:val="28"/>
-          <w:szCs w:val="28"/>
-        </w:rPr>
-        <w:t xml:space="preserve"> I will write sql below:</w:t>
-      </w:r>
-    </w:p>
-    <w:p>
-      <w:pPr>
-        <w:spacing w:line="480" w:lineRule="auto"/>
-        <w:rPr>
-          <w:rFonts w:ascii="Times New Roman" w:hAnsi="Times New Roman" w:cs="Times New Roman" w:hint="eastAsia"/>
-          <w:color w:val="000000" w:themeColor="text1"/>
-          <w:sz w:val="28"/>
-          <w:szCs w:val="28"/>
-        </w:rPr>
-      </w:pPr>
-    </w:p>
-    <w:p>
-      <w:pPr>
-        <w:spacing w:line="480" w:lineRule="auto"/>
-        <w:rPr>
-          <w:rFonts w:ascii="Times New Roman" w:hAnsi="Times New Roman" w:cs="Times New Roman"/>
-          <w:color w:val="000000" w:themeColor="text1"/>
-          <w:sz w:val="28"/>
-          <w:szCs w:val="28"/>
-        </w:rPr>
-      </w:pPr>
-    </w:p>
-    <w:p>
-      <w:pPr>
-        <w:spacing w:line="480" w:lineRule="auto"/>
-        <w:rPr>
-          <w:rFonts w:ascii="Times New Roman" w:hAnsi="Times New Roman" w:cs="Times New Roman" w:hint="eastAsia"/>
-          <w:color w:val="000000" w:themeColor="text1"/>
-          <w:sz w:val="28"/>
-          <w:szCs w:val="28"/>
-        </w:rPr>
-      </w:pPr>
-    </w:p>
-    <w:p>
-      <w:pPr>
-        <w:spacing w:line="480" w:lineRule="auto"/>
-        <w:rPr>
-          <w:rFonts w:ascii="Times New Roman" w:hAnsi="Times New Roman" w:cs="Times New Roman"/>
-          <w:color w:val="000000" w:themeColor="text1"/>
-          <w:sz w:val="28"/>
-          <w:szCs w:val="28"/>
-        </w:rPr>
-      </w:pPr>
-    </w:p>
-    <w:p>
-      <w:pPr>
-        <w:spacing w:line="480" w:lineRule="auto"/>
-        <w:rPr>
-          <w:rFonts w:ascii="Times New Roman" w:hAnsi="Times New Roman" w:cs="Times New Roman"/>
-          <w:b/>
-          <w:color w:val="8496B0" w:themeColor="text2" w:themeTint="99"/>
-          <w:sz w:val="28"/>
-          <w:szCs w:val="28"/>
-        </w:rPr>
-      </w:pPr>
-    </w:p>
-    <w:p>
-      <w:pPr>
-        <w:spacing w:line="480" w:lineRule="auto"/>
-        <w:rPr>
-          <w:rFonts w:ascii="Times New Roman" w:hAnsi="Times New Roman" w:cs="Times New Roman"/>
-          <w:b/>
-          <w:color w:val="8496B0" w:themeColor="text2" w:themeTint="99"/>
-          <w:sz w:val="28"/>
-          <w:szCs w:val="28"/>
-        </w:rPr>
-      </w:pPr>
-    </w:p>
-    <w:p>
-      <w:pPr>
-        <w:spacing w:line="480" w:lineRule="auto"/>
-        <w:rPr>
-          <w:rFonts w:ascii="Times New Roman" w:hAnsi="Times New Roman" w:cs="Times New Roman"/>
-          <w:b/>
-          <w:sz w:val="28"/>
-          <w:szCs w:val="28"/>
-        </w:rPr>
-      </w:pPr>
-    </w:p>
-    <w:p>
-      <w:pPr>
-        <w:spacing w:line="480" w:lineRule="auto"/>
-        <w:rPr>
-          <w:rFonts w:ascii="Times New Roman" w:hAnsi="Times New Roman" w:cs="Times New Roman"/>
-          <w:b/>
-          <w:sz w:val="28"/>
-          <w:szCs w:val="28"/>
-        </w:rPr>
-      </w:pPr>
-    </w:p>
-    <w:p>
-      <w:pPr>
-        <w:spacing w:line="480" w:lineRule="auto"/>
-        <w:rPr>
-          <w:rFonts w:ascii="Times New Roman" w:hAnsi="Times New Roman" w:cs="Times New Roman"/>
-          <w:b/>
-          <w:sz w:val="28"/>
-          <w:szCs w:val="28"/>
-        </w:rPr>
-      </w:pPr>
     </w:p>
     <w:sectPr>
       <w:pgSz w:w="11900" w:h="16840"/>

--- a/project/Zijie_Yu-Final_Project.docx
+++ b/project/Zijie_Yu-Final_Project.docx
@@ -1506,25 +1506,6 @@
         <w:spacing w:line="480" w:lineRule="auto"/>
         <w:rPr>
           <w:b/>
-          <w:sz w:val="32"/>
-          <w:szCs w:val="32"/>
-        </w:rPr>
-      </w:pPr>
-      <w:r>
-        <w:rPr>
-          <w:b/>
-          <w:sz w:val="32"/>
-          <w:szCs w:val="32"/>
-        </w:rPr>
-        <w:t>Make sure that you have both one-to-many and many-to-many associations.</w:t>
-      </w:r>
-    </w:p>
-    <w:p>
-      <w:pPr>
-        <w:pStyle w:val="NormalWeb"/>
-        <w:spacing w:line="480" w:lineRule="auto"/>
-        <w:rPr>
-          <w:b/>
           <w:sz w:val="28"/>
           <w:szCs w:val="28"/>
         </w:rPr>
@@ -1547,12 +1528,14 @@
         </w:numPr>
         <w:spacing w:line="480" w:lineRule="auto"/>
         <w:rPr>
-          <w:sz w:val="28"/>
-          <w:szCs w:val="28"/>
-        </w:rPr>
-      </w:pPr>
-      <w:r>
-        <w:rPr>
+          <w:rFonts w:ascii="Courier" w:hAnsi="Courier"/>
+          <w:sz w:val="28"/>
+          <w:szCs w:val="28"/>
+        </w:rPr>
+      </w:pPr>
+      <w:r>
+        <w:rPr>
+          <w:rFonts w:ascii="Courier" w:hAnsi="Courier"/>
           <w:b/>
           <w:sz w:val="28"/>
           <w:szCs w:val="28"/>
@@ -1561,17 +1544,11 @@
       </w:r>
       <w:r>
         <w:rPr>
-          <w:sz w:val="28"/>
-          <w:szCs w:val="28"/>
-        </w:rPr>
-        <w:t xml:space="preserve"> The primary key should be SutdentId,</w:t>
-      </w:r>
-      <w:r>
-        <w:rPr>
-          <w:sz w:val="28"/>
-          <w:szCs w:val="28"/>
-        </w:rPr>
-        <w:t xml:space="preserve"> since StudentId is unque. </w:t>
+          <w:rFonts w:ascii="Courier" w:hAnsi="Courier"/>
+          <w:sz w:val="28"/>
+          <w:szCs w:val="28"/>
+        </w:rPr>
+        <w:t xml:space="preserve"> The primary key should be SutdentId, since StudentId is unque. </w:t>
       </w:r>
     </w:p>
     <w:p>
@@ -1583,12 +1560,14 @@
         </w:numPr>
         <w:spacing w:line="480" w:lineRule="auto"/>
         <w:rPr>
-          <w:sz w:val="28"/>
-          <w:szCs w:val="28"/>
-        </w:rPr>
-      </w:pPr>
-      <w:r>
-        <w:rPr>
+          <w:rFonts w:ascii="Courier" w:hAnsi="Courier"/>
+          <w:sz w:val="28"/>
+          <w:szCs w:val="28"/>
+        </w:rPr>
+      </w:pPr>
+      <w:r>
+        <w:rPr>
+          <w:rFonts w:ascii="Courier" w:hAnsi="Courier"/>
           <w:b/>
           <w:sz w:val="28"/>
           <w:szCs w:val="28"/>
@@ -1597,6 +1576,7 @@
       </w:r>
       <w:r>
         <w:rPr>
+          <w:rFonts w:ascii="Courier" w:hAnsi="Courier"/>
           <w:sz w:val="28"/>
           <w:szCs w:val="28"/>
         </w:rPr>
@@ -1604,6 +1584,7 @@
       </w:r>
       <w:r>
         <w:rPr>
+          <w:rFonts w:ascii="Courier" w:hAnsi="Courier"/>
           <w:sz w:val="28"/>
           <w:szCs w:val="28"/>
         </w:rPr>
@@ -1611,6 +1592,7 @@
       </w:r>
       <w:r>
         <w:rPr>
+          <w:rFonts w:ascii="Courier" w:hAnsi="Courier"/>
           <w:sz w:val="28"/>
           <w:szCs w:val="28"/>
         </w:rPr>
@@ -1626,13 +1608,15 @@
         </w:numPr>
         <w:spacing w:line="480" w:lineRule="auto"/>
         <w:rPr>
-          <w:b/>
-          <w:sz w:val="28"/>
-          <w:szCs w:val="28"/>
-        </w:rPr>
-      </w:pPr>
-      <w:r>
-        <w:rPr>
+          <w:rFonts w:ascii="Courier" w:hAnsi="Courier"/>
+          <w:b/>
+          <w:sz w:val="28"/>
+          <w:szCs w:val="28"/>
+        </w:rPr>
+      </w:pPr>
+      <w:r>
+        <w:rPr>
+          <w:rFonts w:ascii="Courier" w:hAnsi="Courier"/>
           <w:b/>
           <w:sz w:val="28"/>
           <w:szCs w:val="28"/>
@@ -1641,6 +1625,7 @@
       </w:r>
       <w:r>
         <w:rPr>
+          <w:rFonts w:ascii="Courier" w:hAnsi="Courier"/>
           <w:sz w:val="28"/>
           <w:szCs w:val="28"/>
         </w:rPr>
@@ -1648,6 +1633,7 @@
       </w:r>
       <w:r>
         <w:rPr>
+          <w:rFonts w:ascii="Courier" w:hAnsi="Courier"/>
           <w:sz w:val="28"/>
           <w:szCs w:val="28"/>
         </w:rPr>
@@ -1663,13 +1649,15 @@
         </w:numPr>
         <w:spacing w:line="480" w:lineRule="auto"/>
         <w:rPr>
-          <w:b/>
-          <w:sz w:val="28"/>
-          <w:szCs w:val="28"/>
-        </w:rPr>
-      </w:pPr>
-      <w:r>
-        <w:rPr>
+          <w:rFonts w:ascii="Courier" w:hAnsi="Courier"/>
+          <w:b/>
+          <w:sz w:val="28"/>
+          <w:szCs w:val="28"/>
+        </w:rPr>
+      </w:pPr>
+      <w:r>
+        <w:rPr>
+          <w:rFonts w:ascii="Courier" w:hAnsi="Courier"/>
           <w:b/>
           <w:sz w:val="28"/>
           <w:szCs w:val="28"/>
@@ -1678,6 +1666,7 @@
       </w:r>
       <w:r>
         <w:rPr>
+          <w:rFonts w:ascii="Courier" w:hAnsi="Courier"/>
           <w:sz w:val="28"/>
           <w:szCs w:val="28"/>
         </w:rPr>
@@ -1693,13 +1682,15 @@
         </w:numPr>
         <w:spacing w:line="480" w:lineRule="auto"/>
         <w:rPr>
-          <w:b/>
-          <w:sz w:val="28"/>
-          <w:szCs w:val="28"/>
-        </w:rPr>
-      </w:pPr>
-      <w:r>
-        <w:rPr>
+          <w:rFonts w:ascii="Courier" w:hAnsi="Courier"/>
+          <w:b/>
+          <w:sz w:val="28"/>
+          <w:szCs w:val="28"/>
+        </w:rPr>
+      </w:pPr>
+      <w:r>
+        <w:rPr>
+          <w:rFonts w:ascii="Courier" w:hAnsi="Courier"/>
           <w:b/>
           <w:sz w:val="28"/>
           <w:szCs w:val="28"/>
@@ -1708,6 +1699,7 @@
       </w:r>
       <w:r>
         <w:rPr>
+          <w:rFonts w:ascii="Courier" w:hAnsi="Courier"/>
           <w:sz w:val="28"/>
           <w:szCs w:val="28"/>
         </w:rPr>
@@ -1715,6 +1707,7 @@
       </w:r>
       <w:r>
         <w:rPr>
+          <w:rFonts w:ascii="Courier" w:hAnsi="Courier"/>
           <w:sz w:val="28"/>
           <w:szCs w:val="28"/>
         </w:rPr>
@@ -1730,13 +1723,15 @@
         </w:numPr>
         <w:spacing w:line="480" w:lineRule="auto"/>
         <w:rPr>
-          <w:b/>
-          <w:sz w:val="28"/>
-          <w:szCs w:val="28"/>
-        </w:rPr>
-      </w:pPr>
-      <w:r>
-        <w:rPr>
+          <w:rFonts w:ascii="Courier" w:hAnsi="Courier"/>
+          <w:b/>
+          <w:sz w:val="28"/>
+          <w:szCs w:val="28"/>
+        </w:rPr>
+      </w:pPr>
+      <w:r>
+        <w:rPr>
+          <w:rFonts w:ascii="Courier" w:hAnsi="Courier"/>
           <w:b/>
           <w:sz w:val="28"/>
           <w:szCs w:val="28"/>
@@ -1745,6 +1740,7 @@
       </w:r>
       <w:r>
         <w:rPr>
+          <w:rFonts w:ascii="Courier" w:hAnsi="Courier"/>
           <w:sz w:val="28"/>
           <w:szCs w:val="28"/>
         </w:rPr>
@@ -1760,13 +1756,15 @@
         </w:numPr>
         <w:spacing w:line="480" w:lineRule="auto"/>
         <w:rPr>
-          <w:b/>
-          <w:sz w:val="28"/>
-          <w:szCs w:val="28"/>
-        </w:rPr>
-      </w:pPr>
-      <w:r>
-        <w:rPr>
+          <w:rFonts w:ascii="Courier" w:hAnsi="Courier"/>
+          <w:b/>
+          <w:sz w:val="28"/>
+          <w:szCs w:val="28"/>
+        </w:rPr>
+      </w:pPr>
+      <w:r>
+        <w:rPr>
+          <w:rFonts w:ascii="Courier" w:hAnsi="Courier"/>
           <w:b/>
           <w:sz w:val="28"/>
           <w:szCs w:val="28"/>
@@ -1775,6 +1773,7 @@
       </w:r>
       <w:r>
         <w:rPr>
+          <w:rFonts w:ascii="Courier" w:hAnsi="Courier"/>
           <w:sz w:val="28"/>
           <w:szCs w:val="28"/>
         </w:rPr>
@@ -1790,13 +1789,15 @@
         </w:numPr>
         <w:spacing w:line="480" w:lineRule="auto"/>
         <w:rPr>
-          <w:b/>
-          <w:sz w:val="28"/>
-          <w:szCs w:val="28"/>
-        </w:rPr>
-      </w:pPr>
-      <w:r>
-        <w:rPr>
+          <w:rFonts w:ascii="Courier" w:hAnsi="Courier"/>
+          <w:b/>
+          <w:sz w:val="28"/>
+          <w:szCs w:val="28"/>
+        </w:rPr>
+      </w:pPr>
+      <w:r>
+        <w:rPr>
+          <w:rFonts w:ascii="Courier" w:hAnsi="Courier"/>
           <w:b/>
           <w:sz w:val="28"/>
           <w:szCs w:val="28"/>
@@ -1805,6 +1806,7 @@
       </w:r>
       <w:r>
         <w:rPr>
+          <w:rFonts w:ascii="Courier" w:hAnsi="Courier"/>
           <w:sz w:val="28"/>
           <w:szCs w:val="28"/>
         </w:rPr>
@@ -1820,21 +1822,25 @@
         </w:numPr>
         <w:spacing w:line="480" w:lineRule="auto"/>
         <w:rPr>
-          <w:b/>
-          <w:sz w:val="28"/>
-          <w:szCs w:val="28"/>
-        </w:rPr>
-      </w:pPr>
-      <w:r>
-        <w:rPr>
-          <w:b/>
-          <w:sz w:val="28"/>
-          <w:szCs w:val="28"/>
-        </w:rPr>
+          <w:rFonts w:ascii="Courier" w:hAnsi="Courier"/>
+          <w:b/>
+          <w:sz w:val="28"/>
+          <w:szCs w:val="28"/>
+        </w:rPr>
+      </w:pPr>
+      <w:r>
+        <w:rPr>
+          <w:rFonts w:ascii="Courier" w:hAnsi="Courier"/>
+          <w:b/>
+          <w:sz w:val="28"/>
+          <w:szCs w:val="28"/>
+        </w:rPr>
+        <w:lastRenderedPageBreak/>
         <w:t xml:space="preserve">Course_Schedule: </w:t>
       </w:r>
       <w:r>
         <w:rPr>
+          <w:rFonts w:ascii="Courier" w:hAnsi="Courier"/>
           <w:sz w:val="28"/>
           <w:szCs w:val="28"/>
         </w:rPr>
@@ -1850,22 +1856,24 @@
         </w:numPr>
         <w:spacing w:line="480" w:lineRule="auto"/>
         <w:rPr>
-          <w:b/>
-          <w:sz w:val="28"/>
-          <w:szCs w:val="28"/>
-        </w:rPr>
-      </w:pPr>
-      <w:r>
-        <w:rPr>
-          <w:b/>
-          <w:sz w:val="28"/>
-          <w:szCs w:val="28"/>
-        </w:rPr>
-        <w:lastRenderedPageBreak/>
+          <w:rFonts w:ascii="Courier" w:hAnsi="Courier"/>
+          <w:b/>
+          <w:sz w:val="28"/>
+          <w:szCs w:val="28"/>
+        </w:rPr>
+      </w:pPr>
+      <w:r>
+        <w:rPr>
+          <w:rFonts w:ascii="Courier" w:hAnsi="Courier"/>
+          <w:b/>
+          <w:sz w:val="28"/>
+          <w:szCs w:val="28"/>
+        </w:rPr>
         <w:t xml:space="preserve">Subject: </w:t>
       </w:r>
       <w:r>
         <w:rPr>
+          <w:rFonts w:ascii="Courier" w:hAnsi="Courier"/>
           <w:sz w:val="28"/>
           <w:szCs w:val="28"/>
         </w:rPr>
@@ -1881,13 +1889,15 @@
         </w:numPr>
         <w:spacing w:line="480" w:lineRule="auto"/>
         <w:rPr>
-          <w:b/>
-          <w:sz w:val="28"/>
-          <w:szCs w:val="28"/>
-        </w:rPr>
-      </w:pPr>
-      <w:r>
-        <w:rPr>
+          <w:rFonts w:ascii="Courier" w:hAnsi="Courier"/>
+          <w:b/>
+          <w:sz w:val="28"/>
+          <w:szCs w:val="28"/>
+        </w:rPr>
+      </w:pPr>
+      <w:r>
+        <w:rPr>
+          <w:rFonts w:ascii="Courier" w:hAnsi="Courier"/>
           <w:b/>
           <w:sz w:val="28"/>
           <w:szCs w:val="28"/>
@@ -1896,6 +1906,7 @@
       </w:r>
       <w:r>
         <w:rPr>
+          <w:rFonts w:ascii="Courier" w:hAnsi="Courier"/>
           <w:sz w:val="28"/>
           <w:szCs w:val="28"/>
         </w:rPr>
@@ -1911,13 +1922,15 @@
         </w:numPr>
         <w:spacing w:line="480" w:lineRule="auto"/>
         <w:rPr>
-          <w:b/>
-          <w:sz w:val="28"/>
-          <w:szCs w:val="28"/>
-        </w:rPr>
-      </w:pPr>
-      <w:r>
-        <w:rPr>
+          <w:rFonts w:ascii="Courier" w:hAnsi="Courier"/>
+          <w:b/>
+          <w:sz w:val="28"/>
+          <w:szCs w:val="28"/>
+        </w:rPr>
+      </w:pPr>
+      <w:r>
+        <w:rPr>
+          <w:rFonts w:ascii="Courier" w:hAnsi="Courier"/>
           <w:b/>
           <w:sz w:val="28"/>
           <w:szCs w:val="28"/>
@@ -1926,6 +1939,7 @@
       </w:r>
       <w:r>
         <w:rPr>
+          <w:rFonts w:ascii="Courier" w:hAnsi="Courier"/>
           <w:sz w:val="28"/>
           <w:szCs w:val="28"/>
         </w:rPr>
@@ -1941,13 +1955,15 @@
         </w:numPr>
         <w:spacing w:line="480" w:lineRule="auto"/>
         <w:rPr>
-          <w:b/>
-          <w:sz w:val="28"/>
-          <w:szCs w:val="28"/>
-        </w:rPr>
-      </w:pPr>
-      <w:r>
-        <w:rPr>
+          <w:rFonts w:ascii="Courier" w:hAnsi="Courier"/>
+          <w:b/>
+          <w:sz w:val="28"/>
+          <w:szCs w:val="28"/>
+        </w:rPr>
+      </w:pPr>
+      <w:r>
+        <w:rPr>
+          <w:rFonts w:ascii="Courier" w:hAnsi="Courier"/>
           <w:b/>
           <w:sz w:val="28"/>
           <w:szCs w:val="28"/>
@@ -1956,6 +1972,7 @@
       </w:r>
       <w:r>
         <w:rPr>
+          <w:rFonts w:ascii="Courier" w:hAnsi="Courier"/>
           <w:sz w:val="28"/>
           <w:szCs w:val="28"/>
         </w:rPr>
@@ -1971,13 +1988,15 @@
         </w:numPr>
         <w:spacing w:line="480" w:lineRule="auto"/>
         <w:rPr>
-          <w:b/>
-          <w:sz w:val="28"/>
-          <w:szCs w:val="28"/>
-        </w:rPr>
-      </w:pPr>
-      <w:r>
-        <w:rPr>
+          <w:rFonts w:ascii="Courier" w:hAnsi="Courier"/>
+          <w:b/>
+          <w:sz w:val="28"/>
+          <w:szCs w:val="28"/>
+        </w:rPr>
+      </w:pPr>
+      <w:r>
+        <w:rPr>
+          <w:rFonts w:ascii="Courier" w:hAnsi="Courier"/>
           <w:b/>
           <w:sz w:val="28"/>
           <w:szCs w:val="28"/>
@@ -1986,6 +2005,7 @@
       </w:r>
       <w:r>
         <w:rPr>
+          <w:rFonts w:ascii="Courier" w:hAnsi="Courier"/>
           <w:sz w:val="28"/>
           <w:szCs w:val="28"/>
         </w:rPr>
@@ -2001,13 +2021,15 @@
         </w:numPr>
         <w:spacing w:line="480" w:lineRule="auto"/>
         <w:rPr>
-          <w:b/>
-          <w:sz w:val="28"/>
-          <w:szCs w:val="28"/>
-        </w:rPr>
-      </w:pPr>
-      <w:r>
-        <w:rPr>
+          <w:rFonts w:ascii="Courier" w:hAnsi="Courier"/>
+          <w:b/>
+          <w:sz w:val="28"/>
+          <w:szCs w:val="28"/>
+        </w:rPr>
+      </w:pPr>
+      <w:r>
+        <w:rPr>
+          <w:rFonts w:ascii="Courier" w:hAnsi="Courier"/>
           <w:b/>
           <w:sz w:val="28"/>
           <w:szCs w:val="28"/>
@@ -2016,6 +2038,7 @@
       </w:r>
       <w:r>
         <w:rPr>
+          <w:rFonts w:ascii="Courier" w:hAnsi="Courier"/>
           <w:sz w:val="28"/>
           <w:szCs w:val="28"/>
         </w:rPr>
@@ -2031,13 +2054,15 @@
         </w:numPr>
         <w:spacing w:line="480" w:lineRule="auto"/>
         <w:rPr>
-          <w:b/>
-          <w:sz w:val="28"/>
-          <w:szCs w:val="28"/>
-        </w:rPr>
-      </w:pPr>
-      <w:r>
-        <w:rPr>
+          <w:rFonts w:ascii="Courier" w:hAnsi="Courier"/>
+          <w:b/>
+          <w:sz w:val="28"/>
+          <w:szCs w:val="28"/>
+        </w:rPr>
+      </w:pPr>
+      <w:r>
+        <w:rPr>
+          <w:rFonts w:ascii="Courier" w:hAnsi="Courier"/>
           <w:b/>
           <w:sz w:val="28"/>
           <w:szCs w:val="28"/>
@@ -2046,6 +2071,7 @@
       </w:r>
       <w:r>
         <w:rPr>
+          <w:rFonts w:ascii="Courier" w:hAnsi="Courier"/>
           <w:sz w:val="28"/>
           <w:szCs w:val="28"/>
         </w:rPr>
@@ -2086,13 +2112,15 @@
       <w:pPr>
         <w:pStyle w:val="NormalWeb"/>
         <w:rPr>
-          <w:b/>
-          <w:sz w:val="28"/>
-          <w:szCs w:val="28"/>
-        </w:rPr>
-      </w:pPr>
-      <w:r>
-        <w:rPr>
+          <w:rFonts w:ascii="Courier" w:hAnsi="Courier"/>
+          <w:b/>
+          <w:sz w:val="28"/>
+          <w:szCs w:val="28"/>
+        </w:rPr>
+      </w:pPr>
+      <w:r>
+        <w:rPr>
+          <w:rFonts w:ascii="Courier" w:hAnsi="Courier"/>
           <w:b/>
           <w:sz w:val="28"/>
           <w:szCs w:val="28"/>
@@ -2104,12 +2132,14 @@
       <w:pPr>
         <w:pStyle w:val="NormalWeb"/>
         <w:rPr>
-          <w:sz w:val="28"/>
-          <w:szCs w:val="28"/>
-        </w:rPr>
-      </w:pPr>
-      <w:r>
-        <w:rPr>
+          <w:rFonts w:ascii="Courier" w:hAnsi="Courier"/>
+          <w:sz w:val="28"/>
+          <w:szCs w:val="28"/>
+        </w:rPr>
+      </w:pPr>
+      <w:r>
+        <w:rPr>
+          <w:rFonts w:ascii="Courier" w:hAnsi="Courier"/>
           <w:sz w:val="28"/>
           <w:szCs w:val="28"/>
         </w:rPr>
@@ -2117,6 +2147,7 @@
       </w:r>
       <w:r>
         <w:rPr>
+          <w:rFonts w:ascii="Courier" w:hAnsi="Courier"/>
           <w:sz w:val="28"/>
           <w:szCs w:val="28"/>
         </w:rPr>
@@ -2124,37 +2155,25 @@
       </w:r>
       <w:r>
         <w:rPr>
-          <w:sz w:val="28"/>
-          <w:szCs w:val="28"/>
-        </w:rPr>
-        <w:t xml:space="preserve"> </w:t>
-      </w:r>
-      <w:r>
-        <w:rPr>
-          <w:rFonts w:hint="eastAsia"/>
-          <w:sz w:val="28"/>
-          <w:szCs w:val="28"/>
-        </w:rPr>
-        <w:t>Fir</w:t>
-      </w:r>
-      <w:r>
-        <w:rPr>
-          <w:sz w:val="28"/>
-          <w:szCs w:val="28"/>
-        </w:rPr>
-        <w:t>st_Name</w:t>
-      </w:r>
-    </w:p>
-    <w:p>
-      <w:pPr>
-        <w:pStyle w:val="NormalWeb"/>
-        <w:rPr>
-          <w:sz w:val="28"/>
-          <w:szCs w:val="28"/>
-        </w:rPr>
-      </w:pPr>
-      <w:r>
-        <w:rPr>
+          <w:rFonts w:ascii="Courier" w:hAnsi="Courier"/>
+          <w:sz w:val="28"/>
+          <w:szCs w:val="28"/>
+        </w:rPr>
+        <w:t xml:space="preserve"> First_Name</w:t>
+      </w:r>
+    </w:p>
+    <w:p>
+      <w:pPr>
+        <w:pStyle w:val="NormalWeb"/>
+        <w:rPr>
+          <w:rFonts w:ascii="Courier" w:hAnsi="Courier"/>
+          <w:sz w:val="28"/>
+          <w:szCs w:val="28"/>
+        </w:rPr>
+      </w:pPr>
+      <w:r>
+        <w:rPr>
+          <w:rFonts w:ascii="Courier" w:hAnsi="Courier"/>
           <w:sz w:val="28"/>
           <w:szCs w:val="28"/>
         </w:rPr>
@@ -2162,6 +2181,7 @@
       </w:r>
       <w:r>
         <w:rPr>
+          <w:rFonts w:ascii="Courier" w:hAnsi="Courier"/>
           <w:sz w:val="28"/>
           <w:szCs w:val="28"/>
         </w:rPr>
@@ -2169,6 +2189,7 @@
       </w:r>
       <w:r>
         <w:rPr>
+          <w:rFonts w:ascii="Courier" w:hAnsi="Courier"/>
           <w:sz w:val="28"/>
           <w:szCs w:val="28"/>
         </w:rPr>
@@ -2179,140 +2200,14 @@
       <w:pPr>
         <w:pStyle w:val="NormalWeb"/>
         <w:rPr>
-          <w:sz w:val="28"/>
-          <w:szCs w:val="28"/>
-        </w:rPr>
-      </w:pPr>
-      <w:r>
-        <w:rPr>
-          <w:sz w:val="28"/>
-          <w:szCs w:val="28"/>
-        </w:rPr>
-        <w:t xml:space="preserve">StudentId </w:t>
-      </w:r>
-      <w:r>
-        <w:rPr>
-          <w:sz w:val="28"/>
-          <w:szCs w:val="28"/>
-        </w:rPr>
-        <w:sym w:font="Wingdings" w:char="F0E0"/>
-      </w:r>
-      <w:r>
-        <w:rPr>
-          <w:sz w:val="28"/>
-          <w:szCs w:val="28"/>
-        </w:rPr>
-        <w:t>Country</w:t>
-      </w:r>
-    </w:p>
-    <w:p>
-      <w:pPr>
-        <w:pStyle w:val="NormalWeb"/>
-        <w:rPr>
-          <w:sz w:val="28"/>
-          <w:szCs w:val="28"/>
-        </w:rPr>
-      </w:pPr>
-      <w:r>
-        <w:rPr>
-          <w:sz w:val="28"/>
-          <w:szCs w:val="28"/>
-        </w:rPr>
-        <w:t xml:space="preserve">StudentId </w:t>
-      </w:r>
-      <w:r>
-        <w:rPr>
-          <w:sz w:val="28"/>
-          <w:szCs w:val="28"/>
-        </w:rPr>
-        <w:sym w:font="Wingdings" w:char="F0E0"/>
-      </w:r>
-      <w:r>
-        <w:rPr>
-          <w:sz w:val="28"/>
-          <w:szCs w:val="28"/>
-        </w:rPr>
-        <w:t xml:space="preserve"> Age</w:t>
-      </w:r>
-    </w:p>
-    <w:p>
-      <w:pPr>
-        <w:pStyle w:val="NormalWeb"/>
-        <w:rPr>
-          <w:sz w:val="28"/>
-          <w:szCs w:val="28"/>
-        </w:rPr>
-      </w:pPr>
-      <w:r>
-        <w:rPr>
-          <w:sz w:val="28"/>
-          <w:szCs w:val="28"/>
-        </w:rPr>
-        <w:t xml:space="preserve">StudentId </w:t>
-      </w:r>
-      <w:r>
-        <w:rPr>
-          <w:sz w:val="28"/>
-          <w:szCs w:val="28"/>
-        </w:rPr>
-        <w:sym w:font="Wingdings" w:char="F0E0"/>
-      </w:r>
-      <w:r>
-        <w:rPr>
-          <w:b/>
-          <w:sz w:val="28"/>
-          <w:szCs w:val="28"/>
-        </w:rPr>
-        <w:t xml:space="preserve"> </w:t>
-      </w:r>
-      <w:r>
-        <w:rPr>
-          <w:sz w:val="28"/>
-          <w:szCs w:val="28"/>
-        </w:rPr>
-        <w:t>Phone</w:t>
-      </w:r>
-    </w:p>
-    <w:p>
-      <w:pPr>
-        <w:pStyle w:val="NormalWeb"/>
-        <w:rPr>
-          <w:sz w:val="28"/>
-          <w:szCs w:val="28"/>
-        </w:rPr>
-      </w:pPr>
-      <w:r>
-        <w:rPr>
-          <w:sz w:val="28"/>
-          <w:szCs w:val="28"/>
-        </w:rPr>
-        <w:t xml:space="preserve">StudentId </w:t>
-      </w:r>
-      <w:r>
-        <w:rPr>
-          <w:sz w:val="28"/>
-          <w:szCs w:val="28"/>
-        </w:rPr>
-        <w:sym w:font="Wingdings" w:char="F0E0"/>
-      </w:r>
-      <w:r>
-        <w:rPr>
-          <w:sz w:val="28"/>
-          <w:szCs w:val="28"/>
-        </w:rPr>
-        <w:t xml:space="preserve"> Email</w:t>
-      </w:r>
-    </w:p>
-    <w:p>
-      <w:pPr>
-        <w:pStyle w:val="NormalWeb"/>
-        <w:rPr>
-          <w:sz w:val="28"/>
-          <w:szCs w:val="28"/>
-        </w:rPr>
-      </w:pPr>
-      <w:r>
-        <w:rPr>
+          <w:rFonts w:ascii="Courier" w:hAnsi="Courier"/>
+          <w:sz w:val="28"/>
+          <w:szCs w:val="28"/>
+        </w:rPr>
+      </w:pPr>
+      <w:r>
+        <w:rPr>
+          <w:rFonts w:ascii="Courier" w:hAnsi="Courier"/>
           <w:sz w:val="28"/>
           <w:szCs w:val="28"/>
         </w:rPr>
@@ -2321,6 +2216,7 @@
       </w:r>
       <w:r>
         <w:rPr>
+          <w:rFonts w:ascii="Courier" w:hAnsi="Courier"/>
           <w:sz w:val="28"/>
           <w:szCs w:val="28"/>
         </w:rPr>
@@ -2328,6 +2224,152 @@
       </w:r>
       <w:r>
         <w:rPr>
+          <w:rFonts w:ascii="Courier" w:hAnsi="Courier"/>
+          <w:sz w:val="28"/>
+          <w:szCs w:val="28"/>
+        </w:rPr>
+        <w:t>Country</w:t>
+      </w:r>
+    </w:p>
+    <w:p>
+      <w:pPr>
+        <w:pStyle w:val="NormalWeb"/>
+        <w:rPr>
+          <w:rFonts w:ascii="Courier" w:hAnsi="Courier"/>
+          <w:sz w:val="28"/>
+          <w:szCs w:val="28"/>
+        </w:rPr>
+      </w:pPr>
+      <w:r>
+        <w:rPr>
+          <w:rFonts w:ascii="Courier" w:hAnsi="Courier"/>
+          <w:sz w:val="28"/>
+          <w:szCs w:val="28"/>
+        </w:rPr>
+        <w:t xml:space="preserve">StudentId </w:t>
+      </w:r>
+      <w:r>
+        <w:rPr>
+          <w:rFonts w:ascii="Courier" w:hAnsi="Courier"/>
+          <w:sz w:val="28"/>
+          <w:szCs w:val="28"/>
+        </w:rPr>
+        <w:sym w:font="Wingdings" w:char="F0E0"/>
+      </w:r>
+      <w:r>
+        <w:rPr>
+          <w:rFonts w:ascii="Courier" w:hAnsi="Courier"/>
+          <w:sz w:val="28"/>
+          <w:szCs w:val="28"/>
+        </w:rPr>
+        <w:t xml:space="preserve"> Age</w:t>
+      </w:r>
+    </w:p>
+    <w:p>
+      <w:pPr>
+        <w:pStyle w:val="NormalWeb"/>
+        <w:rPr>
+          <w:rFonts w:ascii="Courier" w:hAnsi="Courier"/>
+          <w:sz w:val="28"/>
+          <w:szCs w:val="28"/>
+        </w:rPr>
+      </w:pPr>
+      <w:r>
+        <w:rPr>
+          <w:rFonts w:ascii="Courier" w:hAnsi="Courier"/>
+          <w:sz w:val="28"/>
+          <w:szCs w:val="28"/>
+        </w:rPr>
+        <w:t xml:space="preserve">StudentId </w:t>
+      </w:r>
+      <w:r>
+        <w:rPr>
+          <w:rFonts w:ascii="Courier" w:hAnsi="Courier"/>
+          <w:sz w:val="28"/>
+          <w:szCs w:val="28"/>
+        </w:rPr>
+        <w:sym w:font="Wingdings" w:char="F0E0"/>
+      </w:r>
+      <w:r>
+        <w:rPr>
+          <w:rFonts w:ascii="Courier" w:hAnsi="Courier"/>
+          <w:b/>
+          <w:sz w:val="28"/>
+          <w:szCs w:val="28"/>
+        </w:rPr>
+        <w:t xml:space="preserve"> </w:t>
+      </w:r>
+      <w:r>
+        <w:rPr>
+          <w:rFonts w:ascii="Courier" w:hAnsi="Courier"/>
+          <w:sz w:val="28"/>
+          <w:szCs w:val="28"/>
+        </w:rPr>
+        <w:t>Phone</w:t>
+      </w:r>
+    </w:p>
+    <w:p>
+      <w:pPr>
+        <w:pStyle w:val="NormalWeb"/>
+        <w:rPr>
+          <w:rFonts w:ascii="Courier" w:hAnsi="Courier"/>
+          <w:sz w:val="28"/>
+          <w:szCs w:val="28"/>
+        </w:rPr>
+      </w:pPr>
+      <w:r>
+        <w:rPr>
+          <w:rFonts w:ascii="Courier" w:hAnsi="Courier"/>
+          <w:sz w:val="28"/>
+          <w:szCs w:val="28"/>
+        </w:rPr>
+        <w:t xml:space="preserve">StudentId </w:t>
+      </w:r>
+      <w:r>
+        <w:rPr>
+          <w:rFonts w:ascii="Courier" w:hAnsi="Courier"/>
+          <w:sz w:val="28"/>
+          <w:szCs w:val="28"/>
+        </w:rPr>
+        <w:sym w:font="Wingdings" w:char="F0E0"/>
+      </w:r>
+      <w:r>
+        <w:rPr>
+          <w:rFonts w:ascii="Courier" w:hAnsi="Courier"/>
+          <w:sz w:val="28"/>
+          <w:szCs w:val="28"/>
+        </w:rPr>
+        <w:t xml:space="preserve"> Email</w:t>
+      </w:r>
+    </w:p>
+    <w:p>
+      <w:pPr>
+        <w:pStyle w:val="NormalWeb"/>
+        <w:rPr>
+          <w:rFonts w:ascii="Courier" w:hAnsi="Courier"/>
+          <w:sz w:val="28"/>
+          <w:szCs w:val="28"/>
+        </w:rPr>
+      </w:pPr>
+      <w:r>
+        <w:rPr>
+          <w:rFonts w:ascii="Courier" w:hAnsi="Courier"/>
+          <w:sz w:val="28"/>
+          <w:szCs w:val="28"/>
+        </w:rPr>
+        <w:t xml:space="preserve">StudentId </w:t>
+      </w:r>
+      <w:r>
+        <w:rPr>
+          <w:rFonts w:ascii="Courier" w:hAnsi="Courier"/>
+          <w:sz w:val="28"/>
+          <w:szCs w:val="28"/>
+        </w:rPr>
+        <w:sym w:font="Wingdings" w:char="F0E0"/>
+      </w:r>
+      <w:r>
+        <w:rPr>
+          <w:rFonts w:ascii="Courier" w:hAnsi="Courier"/>
           <w:sz w:val="28"/>
           <w:szCs w:val="28"/>
         </w:rPr>
@@ -2338,13 +2380,15 @@
       <w:pPr>
         <w:pStyle w:val="NormalWeb"/>
         <w:rPr>
-          <w:b/>
-          <w:sz w:val="28"/>
-          <w:szCs w:val="28"/>
-        </w:rPr>
-      </w:pPr>
-      <w:r>
-        <w:rPr>
+          <w:rFonts w:ascii="Courier" w:hAnsi="Courier"/>
+          <w:b/>
+          <w:sz w:val="28"/>
+          <w:szCs w:val="28"/>
+        </w:rPr>
+      </w:pPr>
+      <w:r>
+        <w:rPr>
+          <w:rFonts w:ascii="Courier" w:hAnsi="Courier"/>
           <w:b/>
           <w:sz w:val="28"/>
           <w:szCs w:val="28"/>
@@ -2356,12 +2400,14 @@
       <w:pPr>
         <w:pStyle w:val="NormalWeb"/>
         <w:rPr>
-          <w:sz w:val="28"/>
-          <w:szCs w:val="28"/>
-        </w:rPr>
-      </w:pPr>
-      <w:r>
-        <w:rPr>
+          <w:rFonts w:ascii="Courier" w:hAnsi="Courier"/>
+          <w:sz w:val="28"/>
+          <w:szCs w:val="28"/>
+        </w:rPr>
+      </w:pPr>
+      <w:r>
+        <w:rPr>
+          <w:rFonts w:ascii="Courier" w:hAnsi="Courier"/>
           <w:sz w:val="28"/>
           <w:szCs w:val="28"/>
         </w:rPr>
@@ -2369,6 +2415,7 @@
       </w:r>
       <w:r>
         <w:rPr>
+          <w:rFonts w:ascii="Courier" w:hAnsi="Courier"/>
           <w:sz w:val="28"/>
           <w:szCs w:val="28"/>
         </w:rPr>
@@ -2376,6 +2423,7 @@
       </w:r>
       <w:r>
         <w:rPr>
+          <w:rFonts w:ascii="Courier" w:hAnsi="Courier"/>
           <w:sz w:val="28"/>
           <w:szCs w:val="28"/>
         </w:rPr>
@@ -2386,12 +2434,14 @@
       <w:pPr>
         <w:pStyle w:val="NormalWeb"/>
         <w:rPr>
-          <w:sz w:val="28"/>
-          <w:szCs w:val="28"/>
-        </w:rPr>
-      </w:pPr>
-      <w:r>
-        <w:rPr>
+          <w:rFonts w:ascii="Courier" w:hAnsi="Courier"/>
+          <w:sz w:val="28"/>
+          <w:szCs w:val="28"/>
+        </w:rPr>
+      </w:pPr>
+      <w:r>
+        <w:rPr>
+          <w:rFonts w:ascii="Courier" w:hAnsi="Courier"/>
           <w:sz w:val="28"/>
           <w:szCs w:val="28"/>
         </w:rPr>
@@ -2399,6 +2449,7 @@
       </w:r>
       <w:r>
         <w:rPr>
+          <w:rFonts w:ascii="Courier" w:hAnsi="Courier"/>
           <w:sz w:val="28"/>
           <w:szCs w:val="28"/>
         </w:rPr>
@@ -2406,6 +2457,7 @@
       </w:r>
       <w:r>
         <w:rPr>
+          <w:rFonts w:ascii="Courier" w:hAnsi="Courier"/>
           <w:sz w:val="28"/>
           <w:szCs w:val="28"/>
         </w:rPr>
@@ -2416,47 +2468,34 @@
       <w:pPr>
         <w:pStyle w:val="NormalWeb"/>
         <w:rPr>
-          <w:b/>
-          <w:sz w:val="28"/>
-          <w:szCs w:val="28"/>
-        </w:rPr>
-      </w:pPr>
-      <w:r>
-        <w:rPr>
-          <w:b/>
-          <w:sz w:val="28"/>
-          <w:szCs w:val="28"/>
-        </w:rPr>
-        <w:t>M</w:t>
-      </w:r>
-      <w:r>
-        <w:rPr>
-          <w:rFonts w:hint="eastAsia"/>
-          <w:b/>
-          <w:sz w:val="28"/>
-          <w:szCs w:val="28"/>
-        </w:rPr>
-        <w:t>anager</w:t>
-      </w:r>
-      <w:r>
-        <w:rPr>
-          <w:b/>
-          <w:sz w:val="28"/>
-          <w:szCs w:val="28"/>
-        </w:rPr>
-        <w:t>:</w:t>
-      </w:r>
-    </w:p>
-    <w:p>
-      <w:pPr>
-        <w:pStyle w:val="NormalWeb"/>
-        <w:rPr>
-          <w:sz w:val="28"/>
-          <w:szCs w:val="28"/>
-        </w:rPr>
-      </w:pPr>
-      <w:r>
-        <w:rPr>
+          <w:rFonts w:ascii="Courier" w:hAnsi="Courier"/>
+          <w:b/>
+          <w:sz w:val="28"/>
+          <w:szCs w:val="28"/>
+        </w:rPr>
+      </w:pPr>
+      <w:r>
+        <w:rPr>
+          <w:rFonts w:ascii="Courier" w:hAnsi="Courier"/>
+          <w:b/>
+          <w:sz w:val="28"/>
+          <w:szCs w:val="28"/>
+        </w:rPr>
+        <w:t>Manager:</w:t>
+      </w:r>
+    </w:p>
+    <w:p>
+      <w:pPr>
+        <w:pStyle w:val="NormalWeb"/>
+        <w:rPr>
+          <w:rFonts w:ascii="Courier" w:hAnsi="Courier"/>
+          <w:sz w:val="28"/>
+          <w:szCs w:val="28"/>
+        </w:rPr>
+      </w:pPr>
+      <w:r>
+        <w:rPr>
+          <w:rFonts w:ascii="Courier" w:hAnsi="Courier"/>
           <w:sz w:val="28"/>
           <w:szCs w:val="28"/>
         </w:rPr>
@@ -2464,6 +2503,7 @@
       </w:r>
       <w:r>
         <w:rPr>
+          <w:rFonts w:ascii="Courier" w:hAnsi="Courier"/>
           <w:sz w:val="28"/>
           <w:szCs w:val="28"/>
         </w:rPr>
@@ -2471,6 +2511,7 @@
       </w:r>
       <w:r>
         <w:rPr>
+          <w:rFonts w:ascii="Courier" w:hAnsi="Courier"/>
           <w:sz w:val="28"/>
           <w:szCs w:val="28"/>
         </w:rPr>
@@ -2481,12 +2522,14 @@
       <w:pPr>
         <w:pStyle w:val="NormalWeb"/>
         <w:rPr>
-          <w:sz w:val="28"/>
-          <w:szCs w:val="28"/>
-        </w:rPr>
-      </w:pPr>
-      <w:r>
-        <w:rPr>
+          <w:rFonts w:ascii="Courier" w:hAnsi="Courier"/>
+          <w:sz w:val="28"/>
+          <w:szCs w:val="28"/>
+        </w:rPr>
+      </w:pPr>
+      <w:r>
+        <w:rPr>
+          <w:rFonts w:ascii="Courier" w:hAnsi="Courier"/>
           <w:sz w:val="28"/>
           <w:szCs w:val="28"/>
         </w:rPr>
@@ -2494,6 +2537,7 @@
       </w:r>
       <w:r>
         <w:rPr>
+          <w:rFonts w:ascii="Courier" w:hAnsi="Courier"/>
           <w:sz w:val="28"/>
           <w:szCs w:val="28"/>
         </w:rPr>
@@ -2501,6 +2545,7 @@
       </w:r>
       <w:r>
         <w:rPr>
+          <w:rFonts w:ascii="Courier" w:hAnsi="Courier"/>
           <w:sz w:val="28"/>
           <w:szCs w:val="28"/>
         </w:rPr>
@@ -2511,12 +2556,14 @@
       <w:pPr>
         <w:pStyle w:val="NormalWeb"/>
         <w:rPr>
-          <w:sz w:val="28"/>
-          <w:szCs w:val="28"/>
-        </w:rPr>
-      </w:pPr>
-      <w:r>
-        <w:rPr>
+          <w:rFonts w:ascii="Courier" w:hAnsi="Courier"/>
+          <w:sz w:val="28"/>
+          <w:szCs w:val="28"/>
+        </w:rPr>
+      </w:pPr>
+      <w:r>
+        <w:rPr>
+          <w:rFonts w:ascii="Courier" w:hAnsi="Courier"/>
           <w:sz w:val="28"/>
           <w:szCs w:val="28"/>
         </w:rPr>
@@ -2524,6 +2571,7 @@
       </w:r>
       <w:r>
         <w:rPr>
+          <w:rFonts w:ascii="Courier" w:hAnsi="Courier"/>
           <w:sz w:val="28"/>
           <w:szCs w:val="28"/>
         </w:rPr>
@@ -2531,6 +2579,7 @@
       </w:r>
       <w:r>
         <w:rPr>
+          <w:rFonts w:ascii="Courier" w:hAnsi="Courier"/>
           <w:sz w:val="28"/>
           <w:szCs w:val="28"/>
         </w:rPr>
@@ -2541,12 +2590,14 @@
       <w:pPr>
         <w:pStyle w:val="NormalWeb"/>
         <w:rPr>
-          <w:sz w:val="28"/>
-          <w:szCs w:val="28"/>
-        </w:rPr>
-      </w:pPr>
-      <w:r>
-        <w:rPr>
+          <w:rFonts w:ascii="Courier" w:hAnsi="Courier"/>
+          <w:sz w:val="28"/>
+          <w:szCs w:val="28"/>
+        </w:rPr>
+      </w:pPr>
+      <w:r>
+        <w:rPr>
+          <w:rFonts w:ascii="Courier" w:hAnsi="Courier"/>
           <w:sz w:val="28"/>
           <w:szCs w:val="28"/>
         </w:rPr>
@@ -2554,6 +2605,7 @@
       </w:r>
       <w:r>
         <w:rPr>
+          <w:rFonts w:ascii="Courier" w:hAnsi="Courier"/>
           <w:sz w:val="28"/>
           <w:szCs w:val="28"/>
         </w:rPr>
@@ -2561,6 +2613,7 @@
       </w:r>
       <w:r>
         <w:rPr>
+          <w:rFonts w:ascii="Courier" w:hAnsi="Courier"/>
           <w:sz w:val="28"/>
           <w:szCs w:val="28"/>
         </w:rPr>
@@ -2571,13 +2624,15 @@
       <w:pPr>
         <w:pStyle w:val="NormalWeb"/>
         <w:rPr>
-          <w:b/>
-          <w:sz w:val="28"/>
-          <w:szCs w:val="28"/>
-        </w:rPr>
-      </w:pPr>
-      <w:r>
-        <w:rPr>
+          <w:rFonts w:ascii="Courier" w:hAnsi="Courier"/>
+          <w:b/>
+          <w:sz w:val="28"/>
+          <w:szCs w:val="28"/>
+        </w:rPr>
+      </w:pPr>
+      <w:r>
+        <w:rPr>
+          <w:rFonts w:ascii="Courier" w:hAnsi="Courier"/>
           <w:b/>
           <w:sz w:val="28"/>
           <w:szCs w:val="28"/>
@@ -2589,12 +2644,14 @@
       <w:pPr>
         <w:pStyle w:val="NormalWeb"/>
         <w:rPr>
-          <w:sz w:val="28"/>
-          <w:szCs w:val="28"/>
-        </w:rPr>
-      </w:pPr>
-      <w:r>
-        <w:rPr>
+          <w:rFonts w:ascii="Courier" w:hAnsi="Courier"/>
+          <w:sz w:val="28"/>
+          <w:szCs w:val="28"/>
+        </w:rPr>
+      </w:pPr>
+      <w:r>
+        <w:rPr>
+          <w:rFonts w:ascii="Courier" w:hAnsi="Courier"/>
           <w:sz w:val="28"/>
           <w:szCs w:val="28"/>
         </w:rPr>
@@ -2602,6 +2659,7 @@
       </w:r>
       <w:r>
         <w:rPr>
+          <w:rFonts w:ascii="Courier" w:hAnsi="Courier"/>
           <w:sz w:val="28"/>
           <w:szCs w:val="28"/>
         </w:rPr>
@@ -2609,6 +2667,7 @@
       </w:r>
       <w:r>
         <w:rPr>
+          <w:rFonts w:ascii="Courier" w:hAnsi="Courier"/>
           <w:sz w:val="28"/>
           <w:szCs w:val="28"/>
         </w:rPr>
@@ -2619,12 +2678,14 @@
       <w:pPr>
         <w:pStyle w:val="NormalWeb"/>
         <w:rPr>
-          <w:sz w:val="28"/>
-          <w:szCs w:val="28"/>
-        </w:rPr>
-      </w:pPr>
-      <w:r>
-        <w:rPr>
+          <w:rFonts w:ascii="Courier" w:hAnsi="Courier"/>
+          <w:sz w:val="28"/>
+          <w:szCs w:val="28"/>
+        </w:rPr>
+      </w:pPr>
+      <w:r>
+        <w:rPr>
+          <w:rFonts w:ascii="Courier" w:hAnsi="Courier"/>
           <w:sz w:val="28"/>
           <w:szCs w:val="28"/>
         </w:rPr>
@@ -2632,6 +2693,7 @@
       </w:r>
       <w:r>
         <w:rPr>
+          <w:rFonts w:ascii="Courier" w:hAnsi="Courier"/>
           <w:sz w:val="28"/>
           <w:szCs w:val="28"/>
         </w:rPr>
@@ -2639,6 +2701,7 @@
       </w:r>
       <w:r>
         <w:rPr>
+          <w:rFonts w:ascii="Courier" w:hAnsi="Courier"/>
           <w:sz w:val="28"/>
           <w:szCs w:val="28"/>
         </w:rPr>
@@ -2649,12 +2712,14 @@
       <w:pPr>
         <w:pStyle w:val="NormalWeb"/>
         <w:rPr>
-          <w:sz w:val="28"/>
-          <w:szCs w:val="28"/>
-        </w:rPr>
-      </w:pPr>
-      <w:r>
-        <w:rPr>
+          <w:rFonts w:ascii="Courier" w:hAnsi="Courier"/>
+          <w:sz w:val="28"/>
+          <w:szCs w:val="28"/>
+        </w:rPr>
+      </w:pPr>
+      <w:r>
+        <w:rPr>
+          <w:rFonts w:ascii="Courier" w:hAnsi="Courier"/>
           <w:sz w:val="28"/>
           <w:szCs w:val="28"/>
         </w:rPr>
@@ -2662,6 +2727,7 @@
       </w:r>
       <w:r>
         <w:rPr>
+          <w:rFonts w:ascii="Courier" w:hAnsi="Courier"/>
           <w:sz w:val="28"/>
           <w:szCs w:val="28"/>
         </w:rPr>
@@ -2669,6 +2735,7 @@
       </w:r>
       <w:r>
         <w:rPr>
+          <w:rFonts w:ascii="Courier" w:hAnsi="Courier"/>
           <w:sz w:val="28"/>
           <w:szCs w:val="28"/>
         </w:rPr>
@@ -2679,12 +2746,14 @@
       <w:pPr>
         <w:pStyle w:val="NormalWeb"/>
         <w:rPr>
-          <w:sz w:val="28"/>
-          <w:szCs w:val="28"/>
-        </w:rPr>
-      </w:pPr>
-      <w:r>
-        <w:rPr>
+          <w:rFonts w:ascii="Courier" w:hAnsi="Courier"/>
+          <w:sz w:val="28"/>
+          <w:szCs w:val="28"/>
+        </w:rPr>
+      </w:pPr>
+      <w:r>
+        <w:rPr>
+          <w:rFonts w:ascii="Courier" w:hAnsi="Courier"/>
           <w:sz w:val="28"/>
           <w:szCs w:val="28"/>
         </w:rPr>
@@ -2692,6 +2761,7 @@
       </w:r>
       <w:r>
         <w:rPr>
+          <w:rFonts w:ascii="Courier" w:hAnsi="Courier"/>
           <w:sz w:val="28"/>
           <w:szCs w:val="28"/>
         </w:rPr>
@@ -2699,6 +2769,7 @@
       </w:r>
       <w:r>
         <w:rPr>
+          <w:rFonts w:ascii="Courier" w:hAnsi="Courier"/>
           <w:sz w:val="28"/>
           <w:szCs w:val="28"/>
         </w:rPr>
@@ -2709,13 +2780,15 @@
       <w:pPr>
         <w:pStyle w:val="NormalWeb"/>
         <w:rPr>
-          <w:b/>
-          <w:sz w:val="28"/>
-          <w:szCs w:val="28"/>
-        </w:rPr>
-      </w:pPr>
-      <w:r>
-        <w:rPr>
+          <w:rFonts w:ascii="Courier" w:hAnsi="Courier"/>
+          <w:b/>
+          <w:sz w:val="28"/>
+          <w:szCs w:val="28"/>
+        </w:rPr>
+      </w:pPr>
+      <w:r>
+        <w:rPr>
+          <w:rFonts w:ascii="Courier" w:hAnsi="Courier"/>
           <w:b/>
           <w:sz w:val="28"/>
           <w:szCs w:val="28"/>
@@ -2727,12 +2800,14 @@
       <w:pPr>
         <w:pStyle w:val="NormalWeb"/>
         <w:rPr>
-          <w:sz w:val="28"/>
-          <w:szCs w:val="28"/>
-        </w:rPr>
-      </w:pPr>
-      <w:r>
-        <w:rPr>
+          <w:rFonts w:ascii="Courier" w:hAnsi="Courier"/>
+          <w:sz w:val="28"/>
+          <w:szCs w:val="28"/>
+        </w:rPr>
+      </w:pPr>
+      <w:r>
+        <w:rPr>
+          <w:rFonts w:ascii="Courier" w:hAnsi="Courier"/>
           <w:sz w:val="28"/>
           <w:szCs w:val="28"/>
         </w:rPr>
@@ -2740,6 +2815,7 @@
       </w:r>
       <w:r>
         <w:rPr>
+          <w:rFonts w:ascii="Courier" w:hAnsi="Courier"/>
           <w:sz w:val="28"/>
           <w:szCs w:val="28"/>
         </w:rPr>
@@ -2747,6 +2823,7 @@
       </w:r>
       <w:r>
         <w:rPr>
+          <w:rFonts w:ascii="Courier" w:hAnsi="Courier"/>
           <w:sz w:val="28"/>
           <w:szCs w:val="28"/>
         </w:rPr>
@@ -2757,12 +2834,14 @@
       <w:pPr>
         <w:pStyle w:val="NormalWeb"/>
         <w:rPr>
-          <w:sz w:val="28"/>
-          <w:szCs w:val="28"/>
-        </w:rPr>
-      </w:pPr>
-      <w:r>
-        <w:rPr>
+          <w:rFonts w:ascii="Courier" w:hAnsi="Courier"/>
+          <w:sz w:val="28"/>
+          <w:szCs w:val="28"/>
+        </w:rPr>
+      </w:pPr>
+      <w:r>
+        <w:rPr>
+          <w:rFonts w:ascii="Courier" w:hAnsi="Courier"/>
           <w:sz w:val="28"/>
           <w:szCs w:val="28"/>
         </w:rPr>
@@ -2770,6 +2849,7 @@
       </w:r>
       <w:r>
         <w:rPr>
+          <w:rFonts w:ascii="Courier" w:hAnsi="Courier"/>
           <w:sz w:val="28"/>
           <w:szCs w:val="28"/>
         </w:rPr>
@@ -2777,6 +2857,7 @@
       </w:r>
       <w:r>
         <w:rPr>
+          <w:rFonts w:ascii="Courier" w:hAnsi="Courier"/>
           <w:sz w:val="28"/>
           <w:szCs w:val="28"/>
         </w:rPr>
@@ -2787,13 +2868,15 @@
       <w:pPr>
         <w:pStyle w:val="NormalWeb"/>
         <w:rPr>
-          <w:b/>
-          <w:sz w:val="28"/>
-          <w:szCs w:val="28"/>
-        </w:rPr>
-      </w:pPr>
-      <w:r>
-        <w:rPr>
+          <w:rFonts w:ascii="Courier" w:hAnsi="Courier"/>
+          <w:b/>
+          <w:sz w:val="28"/>
+          <w:szCs w:val="28"/>
+        </w:rPr>
+      </w:pPr>
+      <w:r>
+        <w:rPr>
+          <w:rFonts w:ascii="Courier" w:hAnsi="Courier"/>
           <w:b/>
           <w:sz w:val="28"/>
           <w:szCs w:val="28"/>
@@ -2805,12 +2888,14 @@
       <w:pPr>
         <w:pStyle w:val="NormalWeb"/>
         <w:rPr>
-          <w:sz w:val="28"/>
-          <w:szCs w:val="28"/>
-        </w:rPr>
-      </w:pPr>
-      <w:r>
-        <w:rPr>
+          <w:rFonts w:ascii="Courier" w:hAnsi="Courier"/>
+          <w:sz w:val="28"/>
+          <w:szCs w:val="28"/>
+        </w:rPr>
+      </w:pPr>
+      <w:r>
+        <w:rPr>
+          <w:rFonts w:ascii="Courier" w:hAnsi="Courier"/>
           <w:sz w:val="28"/>
           <w:szCs w:val="28"/>
         </w:rPr>
@@ -2818,6 +2903,7 @@
       </w:r>
       <w:r>
         <w:rPr>
+          <w:rFonts w:ascii="Courier" w:hAnsi="Courier"/>
           <w:sz w:val="28"/>
           <w:szCs w:val="28"/>
         </w:rPr>
@@ -2825,6 +2911,7 @@
       </w:r>
       <w:r>
         <w:rPr>
+          <w:rFonts w:ascii="Courier" w:hAnsi="Courier"/>
           <w:sz w:val="28"/>
           <w:szCs w:val="28"/>
         </w:rPr>
@@ -2835,17 +2922,20 @@
       <w:pPr>
         <w:pStyle w:val="NormalWeb"/>
         <w:rPr>
-          <w:b/>
-          <w:sz w:val="28"/>
-          <w:szCs w:val="28"/>
-        </w:rPr>
-      </w:pPr>
-      <w:r>
-        <w:rPr>
-          <w:b/>
-          <w:sz w:val="28"/>
-          <w:szCs w:val="28"/>
-        </w:rPr>
+          <w:rFonts w:ascii="Courier" w:hAnsi="Courier"/>
+          <w:b/>
+          <w:sz w:val="28"/>
+          <w:szCs w:val="28"/>
+        </w:rPr>
+      </w:pPr>
+      <w:r>
+        <w:rPr>
+          <w:rFonts w:ascii="Courier" w:hAnsi="Courier"/>
+          <w:b/>
+          <w:sz w:val="28"/>
+          <w:szCs w:val="28"/>
+        </w:rPr>
+        <w:lastRenderedPageBreak/>
         <w:t>Professors:</w:t>
       </w:r>
     </w:p>
@@ -2853,12 +2943,14 @@
       <w:pPr>
         <w:pStyle w:val="NormalWeb"/>
         <w:rPr>
-          <w:sz w:val="28"/>
-          <w:szCs w:val="28"/>
-        </w:rPr>
-      </w:pPr>
-      <w:r>
-        <w:rPr>
+          <w:rFonts w:ascii="Courier" w:hAnsi="Courier"/>
+          <w:sz w:val="28"/>
+          <w:szCs w:val="28"/>
+        </w:rPr>
+      </w:pPr>
+      <w:r>
+        <w:rPr>
+          <w:rFonts w:ascii="Courier" w:hAnsi="Courier"/>
           <w:sz w:val="28"/>
           <w:szCs w:val="28"/>
         </w:rPr>
@@ -2866,6 +2958,7 @@
       </w:r>
       <w:r>
         <w:rPr>
+          <w:rFonts w:ascii="Courier" w:hAnsi="Courier"/>
           <w:sz w:val="28"/>
           <w:szCs w:val="28"/>
         </w:rPr>
@@ -2873,6 +2966,7 @@
       </w:r>
       <w:r>
         <w:rPr>
+          <w:rFonts w:ascii="Courier" w:hAnsi="Courier"/>
           <w:sz w:val="28"/>
           <w:szCs w:val="28"/>
         </w:rPr>
@@ -2883,12 +2977,14 @@
       <w:pPr>
         <w:pStyle w:val="NormalWeb"/>
         <w:rPr>
-          <w:sz w:val="28"/>
-          <w:szCs w:val="28"/>
-        </w:rPr>
-      </w:pPr>
-      <w:r>
-        <w:rPr>
+          <w:rFonts w:ascii="Courier" w:hAnsi="Courier"/>
+          <w:sz w:val="28"/>
+          <w:szCs w:val="28"/>
+        </w:rPr>
+      </w:pPr>
+      <w:r>
+        <w:rPr>
+          <w:rFonts w:ascii="Courier" w:hAnsi="Courier"/>
           <w:sz w:val="28"/>
           <w:szCs w:val="28"/>
         </w:rPr>
@@ -2896,6 +2992,7 @@
       </w:r>
       <w:r>
         <w:rPr>
+          <w:rFonts w:ascii="Courier" w:hAnsi="Courier"/>
           <w:sz w:val="28"/>
           <w:szCs w:val="28"/>
         </w:rPr>
@@ -2903,6 +3000,7 @@
       </w:r>
       <w:r>
         <w:rPr>
+          <w:rFonts w:ascii="Courier" w:hAnsi="Courier"/>
           <w:sz w:val="28"/>
           <w:szCs w:val="28"/>
         </w:rPr>
@@ -2913,12 +3011,14 @@
       <w:pPr>
         <w:pStyle w:val="NormalWeb"/>
         <w:rPr>
-          <w:sz w:val="28"/>
-          <w:szCs w:val="28"/>
-        </w:rPr>
-      </w:pPr>
-      <w:r>
-        <w:rPr>
+          <w:rFonts w:ascii="Courier" w:hAnsi="Courier"/>
+          <w:sz w:val="28"/>
+          <w:szCs w:val="28"/>
+        </w:rPr>
+      </w:pPr>
+      <w:r>
+        <w:rPr>
+          <w:rFonts w:ascii="Courier" w:hAnsi="Courier"/>
           <w:sz w:val="28"/>
           <w:szCs w:val="28"/>
         </w:rPr>
@@ -2926,6 +3026,7 @@
       </w:r>
       <w:r>
         <w:rPr>
+          <w:rFonts w:ascii="Courier" w:hAnsi="Courier"/>
           <w:sz w:val="28"/>
           <w:szCs w:val="28"/>
         </w:rPr>
@@ -2933,6 +3034,7 @@
       </w:r>
       <w:r>
         <w:rPr>
+          <w:rFonts w:ascii="Courier" w:hAnsi="Courier"/>
           <w:sz w:val="28"/>
           <w:szCs w:val="28"/>
         </w:rPr>
@@ -2943,470 +3045,505 @@
       <w:pPr>
         <w:pStyle w:val="NormalWeb"/>
         <w:rPr>
-          <w:sz w:val="28"/>
-          <w:szCs w:val="28"/>
-        </w:rPr>
-      </w:pPr>
-      <w:r>
-        <w:rPr>
+          <w:rFonts w:ascii="Courier" w:hAnsi="Courier"/>
+          <w:sz w:val="28"/>
+          <w:szCs w:val="28"/>
+        </w:rPr>
+      </w:pPr>
+      <w:r>
+        <w:rPr>
+          <w:rFonts w:ascii="Courier" w:hAnsi="Courier"/>
+          <w:sz w:val="28"/>
+          <w:szCs w:val="28"/>
+        </w:rPr>
+        <w:t xml:space="preserve">ProfessorId </w:t>
+      </w:r>
+      <w:r>
+        <w:rPr>
+          <w:rFonts w:ascii="Courier" w:hAnsi="Courier"/>
+          <w:sz w:val="28"/>
+          <w:szCs w:val="28"/>
+        </w:rPr>
+        <w:sym w:font="Wingdings" w:char="F0E0"/>
+      </w:r>
+      <w:r>
+        <w:rPr>
+          <w:rFonts w:ascii="Courier" w:hAnsi="Courier"/>
+          <w:sz w:val="28"/>
+          <w:szCs w:val="28"/>
+        </w:rPr>
+        <w:t xml:space="preserve"> Phone</w:t>
+      </w:r>
+    </w:p>
+    <w:p>
+      <w:pPr>
+        <w:pStyle w:val="NormalWeb"/>
+        <w:rPr>
+          <w:rFonts w:ascii="Courier" w:hAnsi="Courier"/>
+          <w:sz w:val="28"/>
+          <w:szCs w:val="28"/>
+        </w:rPr>
+      </w:pPr>
+      <w:r>
+        <w:rPr>
+          <w:rFonts w:ascii="Courier" w:hAnsi="Courier"/>
+          <w:sz w:val="28"/>
+          <w:szCs w:val="28"/>
+        </w:rPr>
+        <w:t xml:space="preserve">ProfessorId </w:t>
+      </w:r>
+      <w:r>
+        <w:rPr>
+          <w:rFonts w:ascii="Courier" w:hAnsi="Courier"/>
+          <w:sz w:val="28"/>
+          <w:szCs w:val="28"/>
+        </w:rPr>
+        <w:sym w:font="Wingdings" w:char="F0E0"/>
+      </w:r>
+      <w:r>
+        <w:rPr>
+          <w:rFonts w:ascii="Courier" w:hAnsi="Courier"/>
+          <w:sz w:val="28"/>
+          <w:szCs w:val="28"/>
+        </w:rPr>
+        <w:t xml:space="preserve"> Address</w:t>
+      </w:r>
+    </w:p>
+    <w:p>
+      <w:pPr>
+        <w:pStyle w:val="NormalWeb"/>
+        <w:rPr>
+          <w:rFonts w:ascii="Courier" w:hAnsi="Courier"/>
+          <w:b/>
+          <w:sz w:val="28"/>
+          <w:szCs w:val="28"/>
+        </w:rPr>
+      </w:pPr>
+      <w:r>
+        <w:rPr>
+          <w:rFonts w:ascii="Courier" w:hAnsi="Courier"/>
+          <w:b/>
+          <w:sz w:val="28"/>
+          <w:szCs w:val="28"/>
+        </w:rPr>
+        <w:t>Advisor:</w:t>
+      </w:r>
+    </w:p>
+    <w:p>
+      <w:pPr>
+        <w:pStyle w:val="NormalWeb"/>
+        <w:rPr>
+          <w:rFonts w:ascii="Courier" w:hAnsi="Courier"/>
+          <w:sz w:val="28"/>
+          <w:szCs w:val="28"/>
+        </w:rPr>
+      </w:pPr>
+      <w:r>
+        <w:rPr>
+          <w:rFonts w:ascii="Courier" w:hAnsi="Courier"/>
+          <w:sz w:val="28"/>
+          <w:szCs w:val="28"/>
+        </w:rPr>
+        <w:t xml:space="preserve">AdvisorId </w:t>
+      </w:r>
+      <w:r>
+        <w:rPr>
+          <w:rFonts w:ascii="Courier" w:hAnsi="Courier"/>
+          <w:sz w:val="28"/>
+          <w:szCs w:val="28"/>
+        </w:rPr>
+        <w:sym w:font="Wingdings" w:char="F0E0"/>
+      </w:r>
+      <w:r>
+        <w:rPr>
+          <w:rFonts w:ascii="Courier" w:hAnsi="Courier"/>
+          <w:sz w:val="28"/>
+          <w:szCs w:val="28"/>
+        </w:rPr>
+        <w:t xml:space="preserve"> First_Name</w:t>
+      </w:r>
+    </w:p>
+    <w:p>
+      <w:pPr>
+        <w:pStyle w:val="NormalWeb"/>
+        <w:rPr>
+          <w:rFonts w:ascii="Courier" w:hAnsi="Courier"/>
+          <w:sz w:val="28"/>
+          <w:szCs w:val="28"/>
+        </w:rPr>
+      </w:pPr>
+      <w:r>
+        <w:rPr>
+          <w:rFonts w:ascii="Courier" w:hAnsi="Courier"/>
+          <w:sz w:val="28"/>
+          <w:szCs w:val="28"/>
+        </w:rPr>
+        <w:t xml:space="preserve">AdvisorId </w:t>
+      </w:r>
+      <w:r>
+        <w:rPr>
+          <w:rFonts w:ascii="Courier" w:hAnsi="Courier"/>
+          <w:sz w:val="28"/>
+          <w:szCs w:val="28"/>
+        </w:rPr>
+        <w:sym w:font="Wingdings" w:char="F0E0"/>
+      </w:r>
+      <w:r>
+        <w:rPr>
+          <w:rFonts w:ascii="Courier" w:hAnsi="Courier"/>
+          <w:sz w:val="28"/>
+          <w:szCs w:val="28"/>
+        </w:rPr>
+        <w:t xml:space="preserve"> Last_Name</w:t>
+      </w:r>
+    </w:p>
+    <w:p>
+      <w:pPr>
+        <w:pStyle w:val="NormalWeb"/>
+        <w:rPr>
+          <w:rFonts w:ascii="Courier" w:hAnsi="Courier"/>
+          <w:sz w:val="28"/>
+          <w:szCs w:val="28"/>
+        </w:rPr>
+      </w:pPr>
+      <w:r>
+        <w:rPr>
+          <w:rFonts w:ascii="Courier" w:hAnsi="Courier"/>
+          <w:sz w:val="28"/>
+          <w:szCs w:val="28"/>
+        </w:rPr>
+        <w:t xml:space="preserve">AdvisorId </w:t>
+      </w:r>
+      <w:r>
+        <w:rPr>
+          <w:rFonts w:ascii="Courier" w:hAnsi="Courier"/>
+          <w:sz w:val="28"/>
+          <w:szCs w:val="28"/>
+        </w:rPr>
+        <w:sym w:font="Wingdings" w:char="F0E0"/>
+      </w:r>
+      <w:r>
+        <w:rPr>
+          <w:rFonts w:ascii="Courier" w:hAnsi="Courier"/>
+          <w:sz w:val="28"/>
+          <w:szCs w:val="28"/>
+        </w:rPr>
+        <w:t xml:space="preserve"> Phone</w:t>
+      </w:r>
+    </w:p>
+    <w:p>
+      <w:pPr>
+        <w:pStyle w:val="NormalWeb"/>
+        <w:rPr>
+          <w:rFonts w:ascii="Courier" w:hAnsi="Courier"/>
+          <w:sz w:val="28"/>
+          <w:szCs w:val="28"/>
+        </w:rPr>
+      </w:pPr>
+      <w:r>
+        <w:rPr>
+          <w:rFonts w:ascii="Courier" w:hAnsi="Courier"/>
+          <w:sz w:val="28"/>
+          <w:szCs w:val="28"/>
+        </w:rPr>
+        <w:t xml:space="preserve">AdvisorId </w:t>
+      </w:r>
+      <w:r>
+        <w:rPr>
+          <w:rFonts w:ascii="Courier" w:hAnsi="Courier"/>
+          <w:sz w:val="28"/>
+          <w:szCs w:val="28"/>
+        </w:rPr>
+        <w:sym w:font="Wingdings" w:char="F0E0"/>
+      </w:r>
+      <w:r>
+        <w:rPr>
+          <w:rFonts w:ascii="Courier" w:hAnsi="Courier"/>
+          <w:sz w:val="28"/>
+          <w:szCs w:val="28"/>
+        </w:rPr>
+        <w:t xml:space="preserve"> Address</w:t>
+      </w:r>
+    </w:p>
+    <w:p>
+      <w:pPr>
+        <w:pStyle w:val="NormalWeb"/>
+        <w:rPr>
+          <w:rFonts w:ascii="Courier" w:hAnsi="Courier"/>
+          <w:sz w:val="28"/>
+          <w:szCs w:val="28"/>
+        </w:rPr>
+      </w:pPr>
+      <w:r>
+        <w:rPr>
+          <w:rFonts w:ascii="Courier" w:hAnsi="Courier"/>
+          <w:b/>
+          <w:sz w:val="28"/>
+          <w:szCs w:val="28"/>
+        </w:rPr>
+        <w:t>Titles</w:t>
+      </w:r>
+    </w:p>
+    <w:p>
+      <w:pPr>
+        <w:pStyle w:val="NormalWeb"/>
+        <w:rPr>
+          <w:rFonts w:ascii="Courier" w:hAnsi="Courier"/>
+          <w:sz w:val="28"/>
+          <w:szCs w:val="28"/>
+        </w:rPr>
+      </w:pPr>
+      <w:r>
+        <w:rPr>
+          <w:rFonts w:ascii="Courier" w:hAnsi="Courier"/>
+          <w:sz w:val="28"/>
+          <w:szCs w:val="28"/>
+        </w:rPr>
+        <w:t xml:space="preserve">TitleId </w:t>
+      </w:r>
+      <w:r>
+        <w:rPr>
+          <w:rFonts w:ascii="Courier" w:hAnsi="Courier"/>
+          <w:sz w:val="28"/>
+          <w:szCs w:val="28"/>
+        </w:rPr>
+        <w:sym w:font="Wingdings" w:char="F0E0"/>
+      </w:r>
+      <w:r>
+        <w:rPr>
+          <w:rFonts w:ascii="Courier" w:hAnsi="Courier"/>
+          <w:sz w:val="28"/>
+          <w:szCs w:val="28"/>
+        </w:rPr>
+        <w:t xml:space="preserve"> Type</w:t>
+      </w:r>
+    </w:p>
+    <w:p>
+      <w:pPr>
+        <w:pStyle w:val="NormalWeb"/>
+        <w:rPr>
+          <w:rFonts w:ascii="Courier" w:hAnsi="Courier"/>
+          <w:b/>
+          <w:sz w:val="28"/>
+          <w:szCs w:val="28"/>
+        </w:rPr>
+      </w:pPr>
+      <w:r>
+        <w:rPr>
+          <w:rFonts w:ascii="Courier" w:hAnsi="Courier"/>
+          <w:b/>
+          <w:sz w:val="28"/>
+          <w:szCs w:val="28"/>
+        </w:rPr>
+        <w:t>Subjec</w:t>
+      </w:r>
+    </w:p>
+    <w:p>
+      <w:pPr>
+        <w:pStyle w:val="NormalWeb"/>
+        <w:rPr>
+          <w:rFonts w:ascii="Courier" w:hAnsi="Courier"/>
+          <w:sz w:val="28"/>
+          <w:szCs w:val="28"/>
+        </w:rPr>
+      </w:pPr>
+      <w:r>
+        <w:rPr>
+          <w:rFonts w:ascii="Courier" w:hAnsi="Courier"/>
+          <w:sz w:val="28"/>
+          <w:szCs w:val="28"/>
+        </w:rPr>
+        <w:t xml:space="preserve">SubjectId </w:t>
+      </w:r>
+      <w:r>
+        <w:rPr>
+          <w:rFonts w:ascii="Courier" w:hAnsi="Courier"/>
+          <w:sz w:val="28"/>
+          <w:szCs w:val="28"/>
+        </w:rPr>
+        <w:sym w:font="Wingdings" w:char="F0E0"/>
+      </w:r>
+      <w:r>
+        <w:rPr>
+          <w:rFonts w:ascii="Courier" w:hAnsi="Courier"/>
+          <w:sz w:val="28"/>
+          <w:szCs w:val="28"/>
+        </w:rPr>
+        <w:t xml:space="preserve"> Subject_Name</w:t>
+      </w:r>
+    </w:p>
+    <w:p>
+      <w:pPr>
+        <w:pStyle w:val="NormalWeb"/>
+        <w:rPr>
+          <w:rFonts w:ascii="Courier" w:hAnsi="Courier"/>
+          <w:b/>
+          <w:sz w:val="28"/>
+          <w:szCs w:val="28"/>
+        </w:rPr>
+      </w:pPr>
+      <w:r>
+        <w:rPr>
+          <w:rFonts w:ascii="Courier" w:hAnsi="Courier"/>
+          <w:b/>
+          <w:sz w:val="28"/>
+          <w:szCs w:val="28"/>
+        </w:rPr>
+        <w:t>Course_Schedule</w:t>
+      </w:r>
+    </w:p>
+    <w:p>
+      <w:pPr>
+        <w:pStyle w:val="NormalWeb"/>
+        <w:rPr>
+          <w:rFonts w:ascii="Courier" w:hAnsi="Courier"/>
+          <w:sz w:val="28"/>
+          <w:szCs w:val="28"/>
+        </w:rPr>
+      </w:pPr>
+      <w:r>
+        <w:rPr>
+          <w:rFonts w:ascii="Courier" w:hAnsi="Courier"/>
+          <w:sz w:val="28"/>
+          <w:szCs w:val="28"/>
+        </w:rPr>
+        <w:t xml:space="preserve">CourseScheduledId </w:t>
+      </w:r>
+      <w:r>
+        <w:rPr>
+          <w:rFonts w:ascii="Courier" w:hAnsi="Courier"/>
+          <w:sz w:val="28"/>
+          <w:szCs w:val="28"/>
+        </w:rPr>
+        <w:sym w:font="Wingdings" w:char="F0E0"/>
+      </w:r>
+      <w:r>
+        <w:rPr>
+          <w:rFonts w:ascii="Courier" w:hAnsi="Courier"/>
+          <w:sz w:val="28"/>
+          <w:szCs w:val="28"/>
+        </w:rPr>
+        <w:t xml:space="preserve"> Meeting_Day</w:t>
+      </w:r>
+    </w:p>
+    <w:p>
+      <w:pPr>
+        <w:pStyle w:val="NormalWeb"/>
+        <w:rPr>
+          <w:rFonts w:ascii="Courier" w:hAnsi="Courier"/>
+          <w:sz w:val="28"/>
+          <w:szCs w:val="28"/>
+        </w:rPr>
+      </w:pPr>
+      <w:r>
+        <w:rPr>
+          <w:rFonts w:ascii="Courier" w:hAnsi="Courier"/>
+          <w:sz w:val="28"/>
+          <w:szCs w:val="28"/>
+        </w:rPr>
+        <w:t xml:space="preserve">CourseScheduledId </w:t>
+      </w:r>
+      <w:r>
+        <w:rPr>
+          <w:rFonts w:ascii="Courier" w:hAnsi="Courier"/>
+          <w:sz w:val="28"/>
+          <w:szCs w:val="28"/>
+        </w:rPr>
+        <w:sym w:font="Wingdings" w:char="F0E0"/>
+      </w:r>
+      <w:r>
+        <w:rPr>
+          <w:rFonts w:ascii="Courier" w:hAnsi="Courier"/>
+          <w:sz w:val="28"/>
+          <w:szCs w:val="28"/>
+        </w:rPr>
+        <w:t xml:space="preserve"> Time_Start</w:t>
+      </w:r>
+    </w:p>
+    <w:p>
+      <w:pPr>
+        <w:pStyle w:val="NormalWeb"/>
+        <w:rPr>
+          <w:rFonts w:ascii="Courier" w:hAnsi="Courier"/>
+          <w:sz w:val="28"/>
+          <w:szCs w:val="28"/>
+        </w:rPr>
+      </w:pPr>
+      <w:r>
+        <w:rPr>
+          <w:rFonts w:ascii="Courier" w:hAnsi="Courier"/>
+          <w:sz w:val="28"/>
+          <w:szCs w:val="28"/>
+        </w:rPr>
+        <w:t xml:space="preserve">CourseScheduledId </w:t>
+      </w:r>
+      <w:r>
+        <w:rPr>
+          <w:rFonts w:ascii="Courier" w:hAnsi="Courier"/>
+          <w:sz w:val="28"/>
+          <w:szCs w:val="28"/>
+        </w:rPr>
+        <w:sym w:font="Wingdings" w:char="F0E0"/>
+      </w:r>
+      <w:r>
+        <w:rPr>
+          <w:rFonts w:ascii="Courier" w:hAnsi="Courier"/>
+          <w:sz w:val="28"/>
+          <w:szCs w:val="28"/>
+        </w:rPr>
+        <w:t xml:space="preserve"> Time_End</w:t>
+      </w:r>
+    </w:p>
+    <w:p>
+      <w:pPr>
+        <w:pStyle w:val="NormalWeb"/>
+        <w:spacing w:line="480" w:lineRule="auto"/>
+        <w:rPr>
+          <w:b/>
+          <w:sz w:val="28"/>
+          <w:szCs w:val="28"/>
+        </w:rPr>
+      </w:pPr>
+    </w:p>
+    <w:p>
+      <w:pPr>
+        <w:pStyle w:val="NormalWeb"/>
+        <w:spacing w:line="480" w:lineRule="auto"/>
+        <w:rPr>
+          <w:b/>
+          <w:sz w:val="28"/>
+          <w:szCs w:val="28"/>
+        </w:rPr>
+      </w:pPr>
+    </w:p>
+    <w:p>
+      <w:pPr>
+        <w:pStyle w:val="NormalWeb"/>
+        <w:spacing w:line="480" w:lineRule="auto"/>
+        <w:rPr>
+          <w:b/>
+          <w:sz w:val="28"/>
+          <w:szCs w:val="28"/>
+        </w:rPr>
+      </w:pPr>
+    </w:p>
+    <w:p>
+      <w:pPr>
+        <w:pStyle w:val="NormalWeb"/>
+        <w:spacing w:line="480" w:lineRule="auto"/>
+        <w:rPr>
+          <w:b/>
+          <w:sz w:val="28"/>
+          <w:szCs w:val="28"/>
+        </w:rPr>
+      </w:pPr>
+      <w:r>
+        <w:rPr>
+          <w:b/>
           <w:sz w:val="28"/>
           <w:szCs w:val="28"/>
         </w:rPr>
         <w:lastRenderedPageBreak/>
-        <w:t xml:space="preserve">ProfessorId </w:t>
-      </w:r>
-      <w:r>
-        <w:rPr>
-          <w:sz w:val="28"/>
-          <w:szCs w:val="28"/>
-        </w:rPr>
-        <w:sym w:font="Wingdings" w:char="F0E0"/>
-      </w:r>
-      <w:r>
-        <w:rPr>
-          <w:sz w:val="28"/>
-          <w:szCs w:val="28"/>
-        </w:rPr>
-        <w:t xml:space="preserve"> Phone</w:t>
-      </w:r>
-    </w:p>
-    <w:p>
-      <w:pPr>
-        <w:pStyle w:val="NormalWeb"/>
-        <w:rPr>
-          <w:sz w:val="28"/>
-          <w:szCs w:val="28"/>
-        </w:rPr>
-      </w:pPr>
-      <w:r>
-        <w:rPr>
-          <w:sz w:val="28"/>
-          <w:szCs w:val="28"/>
-        </w:rPr>
-        <w:t xml:space="preserve">ProfessorId </w:t>
-      </w:r>
-      <w:r>
-        <w:rPr>
-          <w:sz w:val="28"/>
-          <w:szCs w:val="28"/>
-        </w:rPr>
-        <w:sym w:font="Wingdings" w:char="F0E0"/>
-      </w:r>
-      <w:r>
-        <w:rPr>
-          <w:sz w:val="28"/>
-          <w:szCs w:val="28"/>
-        </w:rPr>
-        <w:t xml:space="preserve"> Address</w:t>
-      </w:r>
-    </w:p>
-    <w:p>
-      <w:pPr>
-        <w:pStyle w:val="NormalWeb"/>
-        <w:rPr>
-          <w:b/>
-          <w:sz w:val="28"/>
-          <w:szCs w:val="28"/>
-        </w:rPr>
-      </w:pPr>
-      <w:r>
-        <w:rPr>
-          <w:b/>
-          <w:sz w:val="28"/>
-          <w:szCs w:val="28"/>
-        </w:rPr>
-        <w:t>Advisor:</w:t>
-      </w:r>
-    </w:p>
-    <w:p>
-      <w:pPr>
-        <w:pStyle w:val="NormalWeb"/>
-        <w:rPr>
-          <w:sz w:val="28"/>
-          <w:szCs w:val="28"/>
-        </w:rPr>
-      </w:pPr>
-      <w:r>
-        <w:rPr>
-          <w:sz w:val="28"/>
-          <w:szCs w:val="28"/>
-        </w:rPr>
-        <w:t xml:space="preserve">AdvisorId </w:t>
-      </w:r>
-      <w:r>
-        <w:rPr>
-          <w:sz w:val="28"/>
-          <w:szCs w:val="28"/>
-        </w:rPr>
-        <w:sym w:font="Wingdings" w:char="F0E0"/>
-      </w:r>
-      <w:r>
-        <w:rPr>
-          <w:sz w:val="28"/>
-          <w:szCs w:val="28"/>
-        </w:rPr>
-        <w:t xml:space="preserve"> First_Name</w:t>
-      </w:r>
-    </w:p>
-    <w:p>
-      <w:pPr>
-        <w:pStyle w:val="NormalWeb"/>
-        <w:rPr>
-          <w:sz w:val="28"/>
-          <w:szCs w:val="28"/>
-        </w:rPr>
-      </w:pPr>
-      <w:r>
-        <w:rPr>
-          <w:sz w:val="28"/>
-          <w:szCs w:val="28"/>
-        </w:rPr>
-        <w:t xml:space="preserve">AdvisorId </w:t>
-      </w:r>
-      <w:r>
-        <w:rPr>
-          <w:sz w:val="28"/>
-          <w:szCs w:val="28"/>
-        </w:rPr>
-        <w:sym w:font="Wingdings" w:char="F0E0"/>
-      </w:r>
-      <w:r>
-        <w:rPr>
-          <w:sz w:val="28"/>
-          <w:szCs w:val="28"/>
-        </w:rPr>
-        <w:t xml:space="preserve"> Last_Name</w:t>
-      </w:r>
-    </w:p>
-    <w:p>
-      <w:pPr>
-        <w:pStyle w:val="NormalWeb"/>
-        <w:rPr>
-          <w:sz w:val="28"/>
-          <w:szCs w:val="28"/>
-        </w:rPr>
-      </w:pPr>
-      <w:r>
-        <w:rPr>
-          <w:sz w:val="28"/>
-          <w:szCs w:val="28"/>
-        </w:rPr>
-        <w:t xml:space="preserve">AdvisorId </w:t>
-      </w:r>
-      <w:r>
-        <w:rPr>
-          <w:sz w:val="28"/>
-          <w:szCs w:val="28"/>
-        </w:rPr>
-        <w:sym w:font="Wingdings" w:char="F0E0"/>
-      </w:r>
-      <w:r>
-        <w:rPr>
-          <w:sz w:val="28"/>
-          <w:szCs w:val="28"/>
-        </w:rPr>
-        <w:t xml:space="preserve"> Phone</w:t>
-      </w:r>
-    </w:p>
-    <w:p>
-      <w:pPr>
-        <w:pStyle w:val="NormalWeb"/>
-        <w:rPr>
-          <w:sz w:val="28"/>
-          <w:szCs w:val="28"/>
-        </w:rPr>
-      </w:pPr>
-      <w:r>
-        <w:rPr>
-          <w:sz w:val="28"/>
-          <w:szCs w:val="28"/>
-        </w:rPr>
-        <w:t xml:space="preserve">AdvisorId </w:t>
-      </w:r>
-      <w:r>
-        <w:rPr>
-          <w:sz w:val="28"/>
-          <w:szCs w:val="28"/>
-        </w:rPr>
-        <w:sym w:font="Wingdings" w:char="F0E0"/>
-      </w:r>
-      <w:r>
-        <w:rPr>
-          <w:sz w:val="28"/>
-          <w:szCs w:val="28"/>
-        </w:rPr>
-        <w:t xml:space="preserve"> Address</w:t>
-      </w:r>
-    </w:p>
-    <w:p>
-      <w:pPr>
-        <w:pStyle w:val="NormalWeb"/>
-        <w:rPr>
-          <w:sz w:val="28"/>
-          <w:szCs w:val="28"/>
-        </w:rPr>
-      </w:pPr>
-      <w:r>
-        <w:rPr>
-          <w:b/>
-          <w:sz w:val="28"/>
-          <w:szCs w:val="28"/>
-        </w:rPr>
-        <w:t>Titles</w:t>
-      </w:r>
-    </w:p>
-    <w:p>
-      <w:pPr>
-        <w:pStyle w:val="NormalWeb"/>
-        <w:rPr>
-          <w:sz w:val="28"/>
-          <w:szCs w:val="28"/>
-        </w:rPr>
-      </w:pPr>
-      <w:r>
-        <w:rPr>
-          <w:sz w:val="28"/>
-          <w:szCs w:val="28"/>
-        </w:rPr>
-        <w:t xml:space="preserve">TitleId </w:t>
-      </w:r>
-      <w:r>
-        <w:rPr>
-          <w:sz w:val="28"/>
-          <w:szCs w:val="28"/>
-        </w:rPr>
-        <w:sym w:font="Wingdings" w:char="F0E0"/>
-      </w:r>
-      <w:r>
-        <w:rPr>
-          <w:sz w:val="28"/>
-          <w:szCs w:val="28"/>
-        </w:rPr>
-        <w:t xml:space="preserve"> Type</w:t>
-      </w:r>
-    </w:p>
-    <w:p>
-      <w:pPr>
-        <w:pStyle w:val="NormalWeb"/>
-        <w:rPr>
-          <w:b/>
-          <w:sz w:val="28"/>
-          <w:szCs w:val="28"/>
-        </w:rPr>
-      </w:pPr>
-      <w:r>
-        <w:rPr>
-          <w:b/>
-          <w:sz w:val="28"/>
-          <w:szCs w:val="28"/>
-        </w:rPr>
-        <w:t>S</w:t>
-      </w:r>
-      <w:r>
-        <w:rPr>
-          <w:rFonts w:hint="eastAsia"/>
-          <w:b/>
-          <w:sz w:val="28"/>
-          <w:szCs w:val="28"/>
-        </w:rPr>
-        <w:t>u</w:t>
-      </w:r>
-      <w:r>
-        <w:rPr>
-          <w:b/>
-          <w:sz w:val="28"/>
-          <w:szCs w:val="28"/>
-        </w:rPr>
-        <w:t>bjec</w:t>
-      </w:r>
-    </w:p>
-    <w:p>
-      <w:pPr>
-        <w:pStyle w:val="NormalWeb"/>
-        <w:rPr>
-          <w:sz w:val="28"/>
-          <w:szCs w:val="28"/>
-        </w:rPr>
-      </w:pPr>
-      <w:r>
-        <w:rPr>
-          <w:sz w:val="28"/>
-          <w:szCs w:val="28"/>
-        </w:rPr>
-        <w:t xml:space="preserve">SubjectId </w:t>
-      </w:r>
-      <w:r>
-        <w:rPr>
-          <w:sz w:val="28"/>
-          <w:szCs w:val="28"/>
-        </w:rPr>
-        <w:sym w:font="Wingdings" w:char="F0E0"/>
-      </w:r>
-      <w:r>
-        <w:rPr>
-          <w:sz w:val="28"/>
-          <w:szCs w:val="28"/>
-        </w:rPr>
-        <w:t xml:space="preserve"> Subject_Name</w:t>
-      </w:r>
-    </w:p>
-    <w:p>
-      <w:pPr>
-        <w:pStyle w:val="NormalWeb"/>
-        <w:rPr>
-          <w:b/>
-          <w:sz w:val="28"/>
-          <w:szCs w:val="28"/>
-        </w:rPr>
-      </w:pPr>
-      <w:r>
-        <w:rPr>
-          <w:b/>
-          <w:sz w:val="28"/>
-          <w:szCs w:val="28"/>
-        </w:rPr>
-        <w:t>Course_Schedule</w:t>
-      </w:r>
-    </w:p>
-    <w:p>
-      <w:pPr>
-        <w:pStyle w:val="NormalWeb"/>
-        <w:rPr>
-          <w:sz w:val="28"/>
-          <w:szCs w:val="28"/>
-        </w:rPr>
-      </w:pPr>
-      <w:r>
-        <w:rPr>
-          <w:sz w:val="28"/>
-          <w:szCs w:val="28"/>
-        </w:rPr>
-        <w:t xml:space="preserve">CourseScheduledId </w:t>
-      </w:r>
-      <w:r>
-        <w:rPr>
-          <w:sz w:val="28"/>
-          <w:szCs w:val="28"/>
-        </w:rPr>
-        <w:sym w:font="Wingdings" w:char="F0E0"/>
-      </w:r>
-      <w:r>
-        <w:rPr>
-          <w:sz w:val="28"/>
-          <w:szCs w:val="28"/>
-        </w:rPr>
-        <w:t xml:space="preserve"> Meeting_Day</w:t>
-      </w:r>
-    </w:p>
-    <w:p>
-      <w:pPr>
-        <w:pStyle w:val="NormalWeb"/>
-        <w:rPr>
-          <w:sz w:val="28"/>
-          <w:szCs w:val="28"/>
-        </w:rPr>
-      </w:pPr>
-      <w:r>
-        <w:rPr>
-          <w:sz w:val="28"/>
-          <w:szCs w:val="28"/>
-        </w:rPr>
-        <w:t xml:space="preserve">CourseScheduledId </w:t>
-      </w:r>
-      <w:r>
-        <w:rPr>
-          <w:sz w:val="28"/>
-          <w:szCs w:val="28"/>
-        </w:rPr>
-        <w:sym w:font="Wingdings" w:char="F0E0"/>
-      </w:r>
-      <w:r>
-        <w:rPr>
-          <w:sz w:val="28"/>
-          <w:szCs w:val="28"/>
-        </w:rPr>
-        <w:t xml:space="preserve"> Time_Start</w:t>
-      </w:r>
-    </w:p>
-    <w:p>
-      <w:pPr>
-        <w:pStyle w:val="NormalWeb"/>
-        <w:rPr>
-          <w:sz w:val="28"/>
-          <w:szCs w:val="28"/>
-        </w:rPr>
-      </w:pPr>
-      <w:r>
-        <w:rPr>
-          <w:sz w:val="28"/>
-          <w:szCs w:val="28"/>
-        </w:rPr>
-        <w:t xml:space="preserve">CourseScheduledId </w:t>
-      </w:r>
-      <w:r>
-        <w:rPr>
-          <w:sz w:val="28"/>
-          <w:szCs w:val="28"/>
-        </w:rPr>
-        <w:sym w:font="Wingdings" w:char="F0E0"/>
-      </w:r>
-      <w:r>
-        <w:rPr>
-          <w:sz w:val="28"/>
-          <w:szCs w:val="28"/>
-        </w:rPr>
-        <w:t xml:space="preserve"> Time_End</w:t>
-      </w:r>
-    </w:p>
-    <w:p>
-      <w:pPr>
-        <w:pStyle w:val="NormalWeb"/>
-        <w:spacing w:line="480" w:lineRule="auto"/>
-        <w:rPr>
-          <w:b/>
-          <w:sz w:val="28"/>
-          <w:szCs w:val="28"/>
-        </w:rPr>
-      </w:pPr>
-    </w:p>
-    <w:p>
-      <w:pPr>
-        <w:pStyle w:val="NormalWeb"/>
-        <w:spacing w:line="480" w:lineRule="auto"/>
-        <w:rPr>
-          <w:b/>
-          <w:sz w:val="28"/>
-          <w:szCs w:val="28"/>
-        </w:rPr>
-      </w:pPr>
-    </w:p>
-    <w:p>
-      <w:pPr>
-        <w:pStyle w:val="NormalWeb"/>
-        <w:spacing w:line="480" w:lineRule="auto"/>
-        <w:rPr>
-          <w:b/>
-          <w:sz w:val="28"/>
-          <w:szCs w:val="28"/>
-        </w:rPr>
-      </w:pPr>
-    </w:p>
-    <w:p>
-      <w:pPr>
-        <w:pStyle w:val="NormalWeb"/>
-        <w:spacing w:line="480" w:lineRule="auto"/>
-        <w:rPr>
-          <w:b/>
-          <w:sz w:val="28"/>
-          <w:szCs w:val="28"/>
-        </w:rPr>
-      </w:pPr>
-      <w:r>
-        <w:rPr>
-          <w:b/>
-          <w:sz w:val="28"/>
-          <w:szCs w:val="28"/>
-        </w:rPr>
         <w:t>C-Check whether your relational schema is in 2NF, 3NF, BCNF, 4NF.</w:t>
       </w:r>
     </w:p>
@@ -3437,7 +3574,6 @@
           <w:sz w:val="28"/>
           <w:szCs w:val="28"/>
         </w:rPr>
-        <w:lastRenderedPageBreak/>
         <w:t>d)-Put your relational schema in the highest normal form that is possible.</w:t>
       </w:r>
     </w:p>
@@ -3606,7 +3742,6 @@
           <w:sz w:val="32"/>
           <w:szCs w:val="32"/>
         </w:rPr>
-        <w:lastRenderedPageBreak/>
         <w:t>4) Implementation: Create your database using Oracle, or MySQL, or… to Perform the following operations.</w:t>
       </w:r>
     </w:p>
@@ -3714,8 +3849,8 @@
         <w:rPr>
           <w:rFonts w:ascii="Fira Code" w:eastAsia="Times New Roman" w:hAnsi="Fira Code" w:cs="Courier New"/>
           <w:color w:val="C3CEE3"/>
-          <w:sz w:val="18"/>
-          <w:szCs w:val="18"/>
+          <w:sz w:val="28"/>
+          <w:szCs w:val="28"/>
         </w:rPr>
       </w:pPr>
       <w:r>
@@ -3724,8 +3859,8 @@
           <w:i/>
           <w:iCs/>
           <w:color w:val="C792EA"/>
-          <w:sz w:val="18"/>
-          <w:szCs w:val="18"/>
+          <w:sz w:val="28"/>
+          <w:szCs w:val="28"/>
         </w:rPr>
         <w:t xml:space="preserve">select </w:t>
       </w:r>
@@ -3733,8 +3868,8 @@
         <w:rPr>
           <w:rFonts w:ascii="Fira Code" w:eastAsia="Times New Roman" w:hAnsi="Fira Code" w:cs="Courier New"/>
           <w:color w:val="FFC66D"/>
-          <w:sz w:val="18"/>
-          <w:szCs w:val="18"/>
+          <w:sz w:val="28"/>
+          <w:szCs w:val="28"/>
         </w:rPr>
         <w:t xml:space="preserve">* </w:t>
       </w:r>
@@ -3744,8 +3879,8 @@
           <w:i/>
           <w:iCs/>
           <w:color w:val="C792EA"/>
-          <w:sz w:val="18"/>
-          <w:szCs w:val="18"/>
+          <w:sz w:val="28"/>
+          <w:szCs w:val="28"/>
         </w:rPr>
         <w:t xml:space="preserve">from </w:t>
       </w:r>
@@ -3753,8 +3888,8 @@
         <w:rPr>
           <w:rFonts w:ascii="Fira Code" w:eastAsia="Times New Roman" w:hAnsi="Fira Code" w:cs="Courier New"/>
           <w:color w:val="FFCB6B"/>
-          <w:sz w:val="18"/>
-          <w:szCs w:val="18"/>
+          <w:sz w:val="28"/>
+          <w:szCs w:val="28"/>
         </w:rPr>
         <w:t>advisor</w:t>
       </w:r>
@@ -3762,8 +3897,8 @@
         <w:rPr>
           <w:rFonts w:ascii="Fira Code" w:eastAsia="Times New Roman" w:hAnsi="Fira Code" w:cs="Courier New"/>
           <w:color w:val="FFCB6B"/>
-          <w:sz w:val="18"/>
-          <w:szCs w:val="18"/>
+          <w:sz w:val="28"/>
+          <w:szCs w:val="28"/>
         </w:rPr>
         <w:br/>
       </w:r>
@@ -3773,8 +3908,8 @@
           <w:i/>
           <w:iCs/>
           <w:color w:val="C792EA"/>
-          <w:sz w:val="18"/>
-          <w:szCs w:val="18"/>
+          <w:sz w:val="28"/>
+          <w:szCs w:val="28"/>
         </w:rPr>
         <w:t xml:space="preserve">where </w:t>
       </w:r>
@@ -3782,8 +3917,8 @@
         <w:rPr>
           <w:rFonts w:ascii="Fira Code" w:eastAsia="Times New Roman" w:hAnsi="Fira Code" w:cs="Courier New"/>
           <w:color w:val="EEFFFF"/>
-          <w:sz w:val="18"/>
-          <w:szCs w:val="18"/>
+          <w:sz w:val="28"/>
+          <w:szCs w:val="28"/>
         </w:rPr>
         <w:t xml:space="preserve">Last_Name </w:t>
       </w:r>
@@ -3791,8 +3926,8 @@
         <w:rPr>
           <w:rFonts w:ascii="Fira Code" w:eastAsia="Times New Roman" w:hAnsi="Fira Code" w:cs="Courier New"/>
           <w:color w:val="C3CEE3"/>
-          <w:sz w:val="18"/>
-          <w:szCs w:val="18"/>
+          <w:sz w:val="28"/>
+          <w:szCs w:val="28"/>
         </w:rPr>
         <w:t>= "Lee"</w:t>
       </w:r>
@@ -3800,8 +3935,8 @@
         <w:rPr>
           <w:rFonts w:ascii="Fira Code" w:eastAsia="Times New Roman" w:hAnsi="Fira Code" w:cs="Courier New"/>
           <w:color w:val="89DDFF"/>
-          <w:sz w:val="18"/>
-          <w:szCs w:val="18"/>
+          <w:sz w:val="28"/>
+          <w:szCs w:val="28"/>
         </w:rPr>
         <w:t>;</w:t>
       </w:r>
@@ -3812,14 +3947,16 @@
         <w:rPr>
           <w:rFonts w:ascii="Times New Roman" w:hAnsi="Times New Roman" w:cs="Times New Roman"/>
           <w:b/>
-          <w:sz w:val="28"/>
-          <w:szCs w:val="28"/>
-        </w:rPr>
-      </w:pPr>
-      <w:r>
-        <w:rPr>
-          <w:rFonts w:ascii="Times New Roman" w:hAnsi="Times New Roman" w:cs="Times New Roman"/>
-          <w:b/>
+          <w:color w:val="FF0000"/>
+          <w:sz w:val="28"/>
+          <w:szCs w:val="28"/>
+        </w:rPr>
+      </w:pPr>
+      <w:r>
+        <w:rPr>
+          <w:rFonts w:ascii="Times New Roman" w:hAnsi="Times New Roman" w:cs="Times New Roman"/>
+          <w:b/>
+          <w:color w:val="FF0000"/>
           <w:sz w:val="28"/>
           <w:szCs w:val="28"/>
         </w:rPr>
@@ -3888,8 +4025,8 @@
         <w:rPr>
           <w:rFonts w:ascii="Fira Code" w:hAnsi="Fira Code"/>
           <w:color w:val="C3CEE3"/>
-          <w:sz w:val="18"/>
-          <w:szCs w:val="18"/>
+          <w:sz w:val="28"/>
+          <w:szCs w:val="28"/>
         </w:rPr>
       </w:pPr>
       <w:r>
@@ -3898,8 +4035,8 @@
           <w:i/>
           <w:iCs/>
           <w:color w:val="C792EA"/>
-          <w:sz w:val="18"/>
-          <w:szCs w:val="18"/>
+          <w:sz w:val="28"/>
+          <w:szCs w:val="28"/>
         </w:rPr>
         <w:t xml:space="preserve">select </w:t>
       </w:r>
@@ -3907,8 +4044,8 @@
         <w:rPr>
           <w:rFonts w:ascii="Fira Code" w:hAnsi="Fira Code"/>
           <w:color w:val="FFC66D"/>
-          <w:sz w:val="18"/>
-          <w:szCs w:val="18"/>
+          <w:sz w:val="28"/>
+          <w:szCs w:val="28"/>
         </w:rPr>
         <w:t xml:space="preserve">* </w:t>
       </w:r>
@@ -3918,8 +4055,8 @@
           <w:i/>
           <w:iCs/>
           <w:color w:val="C792EA"/>
-          <w:sz w:val="18"/>
-          <w:szCs w:val="18"/>
+          <w:sz w:val="28"/>
+          <w:szCs w:val="28"/>
         </w:rPr>
         <w:t xml:space="preserve">from </w:t>
       </w:r>
@@ -3927,8 +4064,8 @@
         <w:rPr>
           <w:rFonts w:ascii="Fira Code" w:hAnsi="Fira Code"/>
           <w:color w:val="FFCB6B"/>
-          <w:sz w:val="18"/>
-          <w:szCs w:val="18"/>
+          <w:sz w:val="28"/>
+          <w:szCs w:val="28"/>
         </w:rPr>
         <w:t>Course</w:t>
       </w:r>
@@ -3936,8 +4073,8 @@
         <w:rPr>
           <w:rFonts w:ascii="Fira Code" w:hAnsi="Fira Code"/>
           <w:color w:val="FFCB6B"/>
-          <w:sz w:val="18"/>
-          <w:szCs w:val="18"/>
+          <w:sz w:val="28"/>
+          <w:szCs w:val="28"/>
         </w:rPr>
         <w:br/>
       </w:r>
@@ -3947,8 +4084,8 @@
           <w:i/>
           <w:iCs/>
           <w:color w:val="C792EA"/>
-          <w:sz w:val="18"/>
-          <w:szCs w:val="18"/>
+          <w:sz w:val="28"/>
+          <w:szCs w:val="28"/>
         </w:rPr>
         <w:t xml:space="preserve">where </w:t>
       </w:r>
@@ -3956,8 +4093,8 @@
         <w:rPr>
           <w:rFonts w:ascii="Fira Code" w:hAnsi="Fira Code"/>
           <w:color w:val="EEFFFF"/>
-          <w:sz w:val="18"/>
-          <w:szCs w:val="18"/>
+          <w:sz w:val="28"/>
+          <w:szCs w:val="28"/>
         </w:rPr>
         <w:t xml:space="preserve">SubjectId </w:t>
       </w:r>
@@ -3965,8 +4102,8 @@
         <w:rPr>
           <w:rFonts w:ascii="Fira Code" w:hAnsi="Fira Code"/>
           <w:color w:val="C3CEE3"/>
-          <w:sz w:val="18"/>
-          <w:szCs w:val="18"/>
+          <w:sz w:val="28"/>
+          <w:szCs w:val="28"/>
         </w:rPr>
         <w:t xml:space="preserve">= </w:t>
       </w:r>
@@ -3974,8 +4111,8 @@
         <w:rPr>
           <w:rFonts w:ascii="Fira Code" w:hAnsi="Fira Code"/>
           <w:color w:val="F78C6C"/>
-          <w:sz w:val="18"/>
-          <w:szCs w:val="18"/>
+          <w:sz w:val="28"/>
+          <w:szCs w:val="28"/>
         </w:rPr>
         <w:t>1</w:t>
       </w:r>
@@ -3983,8 +4120,8 @@
         <w:rPr>
           <w:rFonts w:ascii="Fira Code" w:hAnsi="Fira Code"/>
           <w:color w:val="F78C6C"/>
-          <w:sz w:val="18"/>
-          <w:szCs w:val="18"/>
+          <w:sz w:val="28"/>
+          <w:szCs w:val="28"/>
         </w:rPr>
         <w:br/>
       </w:r>
@@ -3994,8 +4131,8 @@
           <w:i/>
           <w:iCs/>
           <w:color w:val="C792EA"/>
-          <w:sz w:val="18"/>
-          <w:szCs w:val="18"/>
+          <w:sz w:val="28"/>
+          <w:szCs w:val="28"/>
         </w:rPr>
         <w:t xml:space="preserve">and </w:t>
       </w:r>
@@ -4003,8 +4140,8 @@
         <w:rPr>
           <w:rFonts w:ascii="Fira Code" w:hAnsi="Fira Code"/>
           <w:color w:val="EEFFFF"/>
-          <w:sz w:val="18"/>
-          <w:szCs w:val="18"/>
+          <w:sz w:val="28"/>
+          <w:szCs w:val="28"/>
         </w:rPr>
         <w:t xml:space="preserve">CourseScheduledId </w:t>
       </w:r>
@@ -4012,8 +4149,8 @@
         <w:rPr>
           <w:rFonts w:ascii="Fira Code" w:hAnsi="Fira Code"/>
           <w:color w:val="C3CEE3"/>
-          <w:sz w:val="18"/>
-          <w:szCs w:val="18"/>
+          <w:sz w:val="28"/>
+          <w:szCs w:val="28"/>
         </w:rPr>
         <w:t xml:space="preserve">= </w:t>
       </w:r>
@@ -4021,8 +4158,8 @@
         <w:rPr>
           <w:rFonts w:ascii="Fira Code" w:hAnsi="Fira Code"/>
           <w:color w:val="F78C6C"/>
-          <w:sz w:val="18"/>
-          <w:szCs w:val="18"/>
+          <w:sz w:val="28"/>
+          <w:szCs w:val="28"/>
         </w:rPr>
         <w:t>1</w:t>
       </w:r>
@@ -4030,8 +4167,8 @@
         <w:rPr>
           <w:rFonts w:ascii="Fira Code" w:hAnsi="Fira Code"/>
           <w:color w:val="89DDFF"/>
-          <w:sz w:val="18"/>
-          <w:szCs w:val="18"/>
+          <w:sz w:val="28"/>
+          <w:szCs w:val="28"/>
         </w:rPr>
         <w:t>;</w:t>
       </w:r>
@@ -4053,14 +4190,16 @@
         <w:rPr>
           <w:rFonts w:ascii="Times New Roman" w:hAnsi="Times New Roman" w:cs="Times New Roman"/>
           <w:b/>
-          <w:sz w:val="28"/>
-          <w:szCs w:val="28"/>
-        </w:rPr>
-      </w:pPr>
-      <w:r>
-        <w:rPr>
-          <w:rFonts w:ascii="Times New Roman" w:hAnsi="Times New Roman" w:cs="Times New Roman"/>
-          <w:b/>
+          <w:color w:val="FF0000"/>
+          <w:sz w:val="28"/>
+          <w:szCs w:val="28"/>
+        </w:rPr>
+      </w:pPr>
+      <w:r>
+        <w:rPr>
+          <w:rFonts w:ascii="Times New Roman" w:hAnsi="Times New Roman" w:cs="Times New Roman"/>
+          <w:b/>
+          <w:color w:val="FF0000"/>
           <w:sz w:val="28"/>
           <w:szCs w:val="28"/>
         </w:rPr>
@@ -4139,6 +4278,7 @@
           <w:sz w:val="28"/>
           <w:szCs w:val="28"/>
         </w:rPr>
+        <w:lastRenderedPageBreak/>
         <w:t xml:space="preserve">For another </w:t>
       </w:r>
       <w:r>
@@ -4185,8 +4325,8 @@
         <w:rPr>
           <w:rFonts w:ascii="Fira Code" w:eastAsia="Times New Roman" w:hAnsi="Fira Code" w:cs="Courier New"/>
           <w:color w:val="C3CEE3"/>
-          <w:sz w:val="18"/>
-          <w:szCs w:val="18"/>
+          <w:sz w:val="28"/>
+          <w:szCs w:val="28"/>
         </w:rPr>
       </w:pPr>
       <w:r>
@@ -4195,8 +4335,8 @@
           <w:i/>
           <w:iCs/>
           <w:color w:val="C792EA"/>
-          <w:sz w:val="18"/>
-          <w:szCs w:val="18"/>
+          <w:sz w:val="28"/>
+          <w:szCs w:val="28"/>
         </w:rPr>
         <w:t xml:space="preserve">select </w:t>
       </w:r>
@@ -4204,8 +4344,8 @@
         <w:rPr>
           <w:rFonts w:ascii="Fira Code" w:eastAsia="Times New Roman" w:hAnsi="Fira Code" w:cs="Courier New"/>
           <w:color w:val="EEFFFF"/>
-          <w:sz w:val="18"/>
-          <w:szCs w:val="18"/>
+          <w:sz w:val="28"/>
+          <w:szCs w:val="28"/>
         </w:rPr>
         <w:t>First_Name</w:t>
       </w:r>
@@ -4213,8 +4353,8 @@
         <w:rPr>
           <w:rFonts w:ascii="Fira Code" w:eastAsia="Times New Roman" w:hAnsi="Fira Code" w:cs="Courier New"/>
           <w:color w:val="89DDFF"/>
-          <w:sz w:val="18"/>
-          <w:szCs w:val="18"/>
+          <w:sz w:val="28"/>
+          <w:szCs w:val="28"/>
         </w:rPr>
         <w:t xml:space="preserve">, </w:t>
       </w:r>
@@ -4222,8 +4362,8 @@
         <w:rPr>
           <w:rFonts w:ascii="Fira Code" w:eastAsia="Times New Roman" w:hAnsi="Fira Code" w:cs="Courier New"/>
           <w:color w:val="EEFFFF"/>
-          <w:sz w:val="18"/>
-          <w:szCs w:val="18"/>
+          <w:sz w:val="28"/>
+          <w:szCs w:val="28"/>
         </w:rPr>
         <w:t xml:space="preserve">Last_Name </w:t>
       </w:r>
@@ -4233,8 +4373,8 @@
           <w:i/>
           <w:iCs/>
           <w:color w:val="C792EA"/>
-          <w:sz w:val="18"/>
-          <w:szCs w:val="18"/>
+          <w:sz w:val="28"/>
+          <w:szCs w:val="28"/>
         </w:rPr>
         <w:t xml:space="preserve">from </w:t>
       </w:r>
@@ -4242,8 +4382,8 @@
         <w:rPr>
           <w:rFonts w:ascii="Fira Code" w:eastAsia="Times New Roman" w:hAnsi="Fira Code" w:cs="Courier New"/>
           <w:color w:val="FFCB6B"/>
-          <w:sz w:val="18"/>
-          <w:szCs w:val="18"/>
+          <w:sz w:val="28"/>
+          <w:szCs w:val="28"/>
         </w:rPr>
         <w:t>Students</w:t>
       </w:r>
@@ -4251,8 +4391,8 @@
         <w:rPr>
           <w:rFonts w:ascii="Fira Code" w:eastAsia="Times New Roman" w:hAnsi="Fira Code" w:cs="Courier New"/>
           <w:color w:val="89DDFF"/>
-          <w:sz w:val="18"/>
-          <w:szCs w:val="18"/>
+          <w:sz w:val="28"/>
+          <w:szCs w:val="28"/>
         </w:rPr>
         <w:t xml:space="preserve">, </w:t>
       </w:r>
@@ -4260,8 +4400,8 @@
         <w:rPr>
           <w:rFonts w:ascii="Fira Code" w:eastAsia="Times New Roman" w:hAnsi="Fira Code" w:cs="Courier New"/>
           <w:color w:val="FFCB6B"/>
-          <w:sz w:val="18"/>
-          <w:szCs w:val="18"/>
+          <w:sz w:val="28"/>
+          <w:szCs w:val="28"/>
         </w:rPr>
         <w:t>Students_Major</w:t>
       </w:r>
@@ -4269,8 +4409,8 @@
         <w:rPr>
           <w:rFonts w:ascii="Fira Code" w:eastAsia="Times New Roman" w:hAnsi="Fira Code" w:cs="Courier New"/>
           <w:color w:val="89DDFF"/>
-          <w:sz w:val="18"/>
-          <w:szCs w:val="18"/>
+          <w:sz w:val="28"/>
+          <w:szCs w:val="28"/>
         </w:rPr>
         <w:t xml:space="preserve">, </w:t>
       </w:r>
@@ -4278,8 +4418,8 @@
         <w:rPr>
           <w:rFonts w:ascii="Fira Code" w:eastAsia="Times New Roman" w:hAnsi="Fira Code" w:cs="Courier New"/>
           <w:color w:val="FFCB6B"/>
-          <w:sz w:val="18"/>
-          <w:szCs w:val="18"/>
+          <w:sz w:val="28"/>
+          <w:szCs w:val="28"/>
         </w:rPr>
         <w:t>Major</w:t>
       </w:r>
@@ -4287,8 +4427,8 @@
         <w:rPr>
           <w:rFonts w:ascii="Fira Code" w:eastAsia="Times New Roman" w:hAnsi="Fira Code" w:cs="Courier New"/>
           <w:color w:val="FFCB6B"/>
-          <w:sz w:val="18"/>
-          <w:szCs w:val="18"/>
+          <w:sz w:val="28"/>
+          <w:szCs w:val="28"/>
         </w:rPr>
         <w:br/>
       </w:r>
@@ -4298,8 +4438,8 @@
           <w:i/>
           <w:iCs/>
           <w:color w:val="C792EA"/>
-          <w:sz w:val="18"/>
-          <w:szCs w:val="18"/>
+          <w:sz w:val="28"/>
+          <w:szCs w:val="28"/>
         </w:rPr>
         <w:t xml:space="preserve">where </w:t>
       </w:r>
@@ -4307,8 +4447,8 @@
         <w:rPr>
           <w:rFonts w:ascii="Fira Code" w:eastAsia="Times New Roman" w:hAnsi="Fira Code" w:cs="Courier New"/>
           <w:color w:val="EEFFFF"/>
-          <w:sz w:val="18"/>
-          <w:szCs w:val="18"/>
+          <w:sz w:val="28"/>
+          <w:szCs w:val="28"/>
         </w:rPr>
         <w:t xml:space="preserve">studentsId </w:t>
       </w:r>
@@ -4316,8 +4456,8 @@
         <w:rPr>
           <w:rFonts w:ascii="Fira Code" w:eastAsia="Times New Roman" w:hAnsi="Fira Code" w:cs="Courier New"/>
           <w:color w:val="C3CEE3"/>
-          <w:sz w:val="18"/>
-          <w:szCs w:val="18"/>
+          <w:sz w:val="28"/>
+          <w:szCs w:val="28"/>
         </w:rPr>
         <w:t xml:space="preserve">= </w:t>
       </w:r>
@@ -4325,8 +4465,8 @@
         <w:rPr>
           <w:rFonts w:ascii="Fira Code" w:eastAsia="Times New Roman" w:hAnsi="Fira Code" w:cs="Courier New"/>
           <w:color w:val="EEFFFF"/>
-          <w:sz w:val="18"/>
-          <w:szCs w:val="18"/>
+          <w:sz w:val="28"/>
+          <w:szCs w:val="28"/>
         </w:rPr>
         <w:t>Students_StudentId</w:t>
       </w:r>
@@ -4334,8 +4474,8 @@
         <w:rPr>
           <w:rFonts w:ascii="Fira Code" w:eastAsia="Times New Roman" w:hAnsi="Fira Code" w:cs="Courier New"/>
           <w:color w:val="EEFFFF"/>
-          <w:sz w:val="18"/>
-          <w:szCs w:val="18"/>
+          <w:sz w:val="28"/>
+          <w:szCs w:val="28"/>
         </w:rPr>
         <w:br/>
       </w:r>
@@ -4345,8 +4485,8 @@
           <w:i/>
           <w:iCs/>
           <w:color w:val="C792EA"/>
-          <w:sz w:val="18"/>
-          <w:szCs w:val="18"/>
+          <w:sz w:val="28"/>
+          <w:szCs w:val="28"/>
         </w:rPr>
         <w:t xml:space="preserve">and </w:t>
       </w:r>
@@ -4354,8 +4494,8 @@
         <w:rPr>
           <w:rFonts w:ascii="Fira Code" w:eastAsia="Times New Roman" w:hAnsi="Fira Code" w:cs="Courier New"/>
           <w:color w:val="EEFFFF"/>
-          <w:sz w:val="18"/>
-          <w:szCs w:val="18"/>
+          <w:sz w:val="28"/>
+          <w:szCs w:val="28"/>
         </w:rPr>
         <w:t xml:space="preserve">MajorName </w:t>
       </w:r>
@@ -4363,8 +4503,8 @@
         <w:rPr>
           <w:rFonts w:ascii="Fira Code" w:eastAsia="Times New Roman" w:hAnsi="Fira Code" w:cs="Courier New"/>
           <w:color w:val="C3CEE3"/>
-          <w:sz w:val="18"/>
-          <w:szCs w:val="18"/>
+          <w:sz w:val="28"/>
+          <w:szCs w:val="28"/>
         </w:rPr>
         <w:t xml:space="preserve">= </w:t>
       </w:r>
@@ -4372,8 +4512,8 @@
         <w:rPr>
           <w:rFonts w:ascii="Fira Code" w:eastAsia="Times New Roman" w:hAnsi="Fira Code" w:cs="Courier New"/>
           <w:color w:val="EEFFFF"/>
-          <w:sz w:val="18"/>
-          <w:szCs w:val="18"/>
+          <w:sz w:val="28"/>
+          <w:szCs w:val="28"/>
         </w:rPr>
         <w:t>Major_MajorName</w:t>
       </w:r>
@@ -4381,8 +4521,8 @@
         <w:rPr>
           <w:rFonts w:ascii="Fira Code" w:eastAsia="Times New Roman" w:hAnsi="Fira Code" w:cs="Courier New"/>
           <w:color w:val="EEFFFF"/>
-          <w:sz w:val="18"/>
-          <w:szCs w:val="18"/>
+          <w:sz w:val="28"/>
+          <w:szCs w:val="28"/>
         </w:rPr>
         <w:br/>
       </w:r>
@@ -4392,8 +4532,8 @@
           <w:i/>
           <w:iCs/>
           <w:color w:val="C792EA"/>
-          <w:sz w:val="18"/>
-          <w:szCs w:val="18"/>
+          <w:sz w:val="28"/>
+          <w:szCs w:val="28"/>
         </w:rPr>
         <w:t xml:space="preserve">and </w:t>
       </w:r>
@@ -4401,8 +4541,8 @@
         <w:rPr>
           <w:rFonts w:ascii="Fira Code" w:eastAsia="Times New Roman" w:hAnsi="Fira Code" w:cs="Courier New"/>
           <w:color w:val="EEFFFF"/>
-          <w:sz w:val="18"/>
-          <w:szCs w:val="18"/>
+          <w:sz w:val="28"/>
+          <w:szCs w:val="28"/>
         </w:rPr>
         <w:t xml:space="preserve">majorName </w:t>
       </w:r>
@@ -4410,8 +4550,8 @@
         <w:rPr>
           <w:rFonts w:ascii="Fira Code" w:eastAsia="Times New Roman" w:hAnsi="Fira Code" w:cs="Courier New"/>
           <w:color w:val="C3CEE3"/>
-          <w:sz w:val="18"/>
-          <w:szCs w:val="18"/>
+          <w:sz w:val="28"/>
+          <w:szCs w:val="28"/>
         </w:rPr>
         <w:t>= "computer science"</w:t>
       </w:r>
@@ -4419,8 +4559,8 @@
         <w:rPr>
           <w:rFonts w:ascii="Fira Code" w:eastAsia="Times New Roman" w:hAnsi="Fira Code" w:cs="Courier New"/>
           <w:color w:val="89DDFF"/>
-          <w:sz w:val="18"/>
-          <w:szCs w:val="18"/>
+          <w:sz w:val="28"/>
+          <w:szCs w:val="28"/>
         </w:rPr>
         <w:t>;</w:t>
       </w:r>
@@ -4440,13 +4580,17 @@
         <w:spacing w:line="480" w:lineRule="auto"/>
         <w:rPr>
           <w:rFonts w:ascii="Times New Roman" w:hAnsi="Times New Roman" w:cs="Times New Roman"/>
-          <w:sz w:val="28"/>
-          <w:szCs w:val="28"/>
-        </w:rPr>
-      </w:pPr>
-      <w:r>
-        <w:rPr>
-          <w:rFonts w:ascii="Times New Roman" w:hAnsi="Times New Roman" w:cs="Times New Roman"/>
+          <w:b/>
+          <w:color w:val="FF0000"/>
+          <w:sz w:val="28"/>
+          <w:szCs w:val="28"/>
+        </w:rPr>
+      </w:pPr>
+      <w:r>
+        <w:rPr>
+          <w:rFonts w:ascii="Times New Roman" w:hAnsi="Times New Roman" w:cs="Times New Roman"/>
+          <w:b/>
+          <w:color w:val="FF0000"/>
           <w:sz w:val="28"/>
           <w:szCs w:val="28"/>
         </w:rPr>
@@ -4639,6 +4783,8 @@
         <w:rPr>
           <w:rFonts w:ascii="Fira Code" w:eastAsia="Times New Roman" w:hAnsi="Fira Code" w:cs="Courier New"/>
           <w:color w:val="C3CEE3"/>
+          <w:sz w:val="28"/>
+          <w:szCs w:val="28"/>
         </w:rPr>
       </w:pPr>
       <w:r>
@@ -4647,6 +4793,8 @@
           <w:i/>
           <w:iCs/>
           <w:color w:val="C792EA"/>
+          <w:sz w:val="28"/>
+          <w:szCs w:val="28"/>
         </w:rPr>
         <w:t xml:space="preserve">select </w:t>
       </w:r>
@@ -4654,6 +4802,8 @@
         <w:rPr>
           <w:rFonts w:ascii="Fira Code" w:eastAsia="Times New Roman" w:hAnsi="Fira Code" w:cs="Courier New"/>
           <w:color w:val="EEFFFF"/>
+          <w:sz w:val="28"/>
+          <w:szCs w:val="28"/>
         </w:rPr>
         <w:t>majorName</w:t>
       </w:r>
@@ -4661,6 +4811,8 @@
         <w:rPr>
           <w:rFonts w:ascii="Fira Code" w:eastAsia="Times New Roman" w:hAnsi="Fira Code" w:cs="Courier New"/>
           <w:color w:val="89DDFF"/>
+          <w:sz w:val="28"/>
+          <w:szCs w:val="28"/>
         </w:rPr>
         <w:t xml:space="preserve">, </w:t>
       </w:r>
@@ -4670,6 +4822,8 @@
           <w:i/>
           <w:iCs/>
           <w:color w:val="82AAFF"/>
+          <w:sz w:val="28"/>
+          <w:szCs w:val="28"/>
         </w:rPr>
         <w:t>count</w:t>
       </w:r>
@@ -4677,6 +4831,8 @@
         <w:rPr>
           <w:rFonts w:ascii="Fira Code" w:eastAsia="Times New Roman" w:hAnsi="Fira Code" w:cs="Courier New"/>
           <w:color w:val="89DDFF"/>
+          <w:sz w:val="28"/>
+          <w:szCs w:val="28"/>
         </w:rPr>
         <w:t>(</w:t>
       </w:r>
@@ -4684,6 +4840,8 @@
         <w:rPr>
           <w:rFonts w:ascii="Fira Code" w:eastAsia="Times New Roman" w:hAnsi="Fira Code" w:cs="Courier New"/>
           <w:color w:val="EEFFFF"/>
+          <w:sz w:val="28"/>
+          <w:szCs w:val="28"/>
         </w:rPr>
         <w:t>StudentsId</w:t>
       </w:r>
@@ -4691,6 +4849,8 @@
         <w:rPr>
           <w:rFonts w:ascii="Fira Code" w:eastAsia="Times New Roman" w:hAnsi="Fira Code" w:cs="Courier New"/>
           <w:color w:val="89DDFF"/>
+          <w:sz w:val="28"/>
+          <w:szCs w:val="28"/>
         </w:rPr>
         <w:t xml:space="preserve">) </w:t>
       </w:r>
@@ -4700,6 +4860,8 @@
           <w:i/>
           <w:iCs/>
           <w:color w:val="C792EA"/>
+          <w:sz w:val="28"/>
+          <w:szCs w:val="28"/>
         </w:rPr>
         <w:t xml:space="preserve">as </w:t>
       </w:r>
@@ -4707,6 +4869,8 @@
         <w:rPr>
           <w:rFonts w:ascii="Fira Code" w:eastAsia="Times New Roman" w:hAnsi="Fira Code" w:cs="Courier New"/>
           <w:color w:val="EEFFE3"/>
+          <w:sz w:val="28"/>
+          <w:szCs w:val="28"/>
         </w:rPr>
         <w:t xml:space="preserve">number_CS </w:t>
       </w:r>
@@ -4716,6 +4880,8 @@
           <w:i/>
           <w:iCs/>
           <w:color w:val="C792EA"/>
+          <w:sz w:val="28"/>
+          <w:szCs w:val="28"/>
         </w:rPr>
         <w:t xml:space="preserve">from </w:t>
       </w:r>
@@ -4723,6 +4889,8 @@
         <w:rPr>
           <w:rFonts w:ascii="Fira Code" w:eastAsia="Times New Roman" w:hAnsi="Fira Code" w:cs="Courier New"/>
           <w:color w:val="FFCB6B"/>
+          <w:sz w:val="28"/>
+          <w:szCs w:val="28"/>
         </w:rPr>
         <w:t>students</w:t>
       </w:r>
@@ -4730,6 +4898,8 @@
         <w:rPr>
           <w:rFonts w:ascii="Fira Code" w:eastAsia="Times New Roman" w:hAnsi="Fira Code" w:cs="Courier New"/>
           <w:color w:val="89DDFF"/>
+          <w:sz w:val="28"/>
+          <w:szCs w:val="28"/>
         </w:rPr>
         <w:t xml:space="preserve">, </w:t>
       </w:r>
@@ -4737,6 +4907,8 @@
         <w:rPr>
           <w:rFonts w:ascii="Fira Code" w:eastAsia="Times New Roman" w:hAnsi="Fira Code" w:cs="Courier New"/>
           <w:color w:val="FFCB6B"/>
+          <w:sz w:val="28"/>
+          <w:szCs w:val="28"/>
         </w:rPr>
         <w:t>Students_Major</w:t>
       </w:r>
@@ -4744,6 +4916,8 @@
         <w:rPr>
           <w:rFonts w:ascii="Fira Code" w:eastAsia="Times New Roman" w:hAnsi="Fira Code" w:cs="Courier New"/>
           <w:color w:val="89DDFF"/>
+          <w:sz w:val="28"/>
+          <w:szCs w:val="28"/>
         </w:rPr>
         <w:t xml:space="preserve">, </w:t>
       </w:r>
@@ -4751,6 +4925,8 @@
         <w:rPr>
           <w:rFonts w:ascii="Fira Code" w:eastAsia="Times New Roman" w:hAnsi="Fira Code" w:cs="Courier New"/>
           <w:color w:val="FFCB6B"/>
+          <w:sz w:val="28"/>
+          <w:szCs w:val="28"/>
         </w:rPr>
         <w:t>Major</w:t>
       </w:r>
@@ -4758,6 +4934,8 @@
         <w:rPr>
           <w:rFonts w:ascii="Fira Code" w:eastAsia="Times New Roman" w:hAnsi="Fira Code" w:cs="Courier New"/>
           <w:color w:val="FFCB6B"/>
+          <w:sz w:val="28"/>
+          <w:szCs w:val="28"/>
         </w:rPr>
         <w:br/>
       </w:r>
@@ -4767,6 +4945,8 @@
           <w:i/>
           <w:iCs/>
           <w:color w:val="C792EA"/>
+          <w:sz w:val="28"/>
+          <w:szCs w:val="28"/>
         </w:rPr>
         <w:t xml:space="preserve">where </w:t>
       </w:r>
@@ -4774,6 +4954,8 @@
         <w:rPr>
           <w:rFonts w:ascii="Fira Code" w:eastAsia="Times New Roman" w:hAnsi="Fira Code" w:cs="Courier New"/>
           <w:color w:val="EEFFFF"/>
+          <w:sz w:val="28"/>
+          <w:szCs w:val="28"/>
         </w:rPr>
         <w:t xml:space="preserve">StudentsId </w:t>
       </w:r>
@@ -4781,6 +4963,8 @@
         <w:rPr>
           <w:rFonts w:ascii="Fira Code" w:eastAsia="Times New Roman" w:hAnsi="Fira Code" w:cs="Courier New"/>
           <w:color w:val="C3CEE3"/>
+          <w:sz w:val="28"/>
+          <w:szCs w:val="28"/>
         </w:rPr>
         <w:t xml:space="preserve">= </w:t>
       </w:r>
@@ -4788,6 +4972,8 @@
         <w:rPr>
           <w:rFonts w:ascii="Fira Code" w:eastAsia="Times New Roman" w:hAnsi="Fira Code" w:cs="Courier New"/>
           <w:color w:val="EEFFFF"/>
+          <w:sz w:val="28"/>
+          <w:szCs w:val="28"/>
         </w:rPr>
         <w:t>Students_StudentId</w:t>
       </w:r>
@@ -4795,6 +4981,8 @@
         <w:rPr>
           <w:rFonts w:ascii="Fira Code" w:eastAsia="Times New Roman" w:hAnsi="Fira Code" w:cs="Courier New"/>
           <w:color w:val="EEFFFF"/>
+          <w:sz w:val="28"/>
+          <w:szCs w:val="28"/>
         </w:rPr>
         <w:br/>
       </w:r>
@@ -4804,6 +4992,8 @@
           <w:i/>
           <w:iCs/>
           <w:color w:val="C792EA"/>
+          <w:sz w:val="28"/>
+          <w:szCs w:val="28"/>
         </w:rPr>
         <w:t xml:space="preserve">and </w:t>
       </w:r>
@@ -4811,6 +5001,8 @@
         <w:rPr>
           <w:rFonts w:ascii="Fira Code" w:eastAsia="Times New Roman" w:hAnsi="Fira Code" w:cs="Courier New"/>
           <w:color w:val="EEFFFF"/>
+          <w:sz w:val="28"/>
+          <w:szCs w:val="28"/>
         </w:rPr>
         <w:t xml:space="preserve">Major_MajorName </w:t>
       </w:r>
@@ -4818,6 +5010,8 @@
         <w:rPr>
           <w:rFonts w:ascii="Fira Code" w:eastAsia="Times New Roman" w:hAnsi="Fira Code" w:cs="Courier New"/>
           <w:color w:val="C3CEE3"/>
+          <w:sz w:val="28"/>
+          <w:szCs w:val="28"/>
         </w:rPr>
         <w:t xml:space="preserve">= </w:t>
       </w:r>
@@ -4825,6 +5019,8 @@
         <w:rPr>
           <w:rFonts w:ascii="Fira Code" w:eastAsia="Times New Roman" w:hAnsi="Fira Code" w:cs="Courier New"/>
           <w:color w:val="EEFFFF"/>
+          <w:sz w:val="28"/>
+          <w:szCs w:val="28"/>
         </w:rPr>
         <w:t>MajorName</w:t>
       </w:r>
@@ -4832,6 +5028,8 @@
         <w:rPr>
           <w:rFonts w:ascii="Fira Code" w:eastAsia="Times New Roman" w:hAnsi="Fira Code" w:cs="Courier New"/>
           <w:color w:val="EEFFFF"/>
+          <w:sz w:val="28"/>
+          <w:szCs w:val="28"/>
         </w:rPr>
         <w:br/>
       </w:r>
@@ -4841,6 +5039,8 @@
           <w:i/>
           <w:iCs/>
           <w:color w:val="C792EA"/>
+          <w:sz w:val="28"/>
+          <w:szCs w:val="28"/>
         </w:rPr>
         <w:t xml:space="preserve">and </w:t>
       </w:r>
@@ -4848,6 +5048,8 @@
         <w:rPr>
           <w:rFonts w:ascii="Fira Code" w:eastAsia="Times New Roman" w:hAnsi="Fira Code" w:cs="Courier New"/>
           <w:color w:val="EEFFFF"/>
+          <w:sz w:val="28"/>
+          <w:szCs w:val="28"/>
         </w:rPr>
         <w:t xml:space="preserve">MajorName </w:t>
       </w:r>
@@ -4855,6 +5057,8 @@
         <w:rPr>
           <w:rFonts w:ascii="Fira Code" w:eastAsia="Times New Roman" w:hAnsi="Fira Code" w:cs="Courier New"/>
           <w:color w:val="C3CEE3"/>
+          <w:sz w:val="28"/>
+          <w:szCs w:val="28"/>
         </w:rPr>
         <w:t>= "Computer Science"</w:t>
       </w:r>
@@ -4862,6 +5066,8 @@
         <w:rPr>
           <w:rFonts w:ascii="Fira Code" w:eastAsia="Times New Roman" w:hAnsi="Fira Code" w:cs="Courier New"/>
           <w:color w:val="C3CEE3"/>
+          <w:sz w:val="28"/>
+          <w:szCs w:val="28"/>
         </w:rPr>
         <w:br/>
       </w:r>
@@ -4871,6 +5077,8 @@
           <w:i/>
           <w:iCs/>
           <w:color w:val="C792EA"/>
+          <w:sz w:val="28"/>
+          <w:szCs w:val="28"/>
         </w:rPr>
         <w:t xml:space="preserve">group by </w:t>
       </w:r>
@@ -4878,6 +5086,8 @@
         <w:rPr>
           <w:rFonts w:ascii="Fira Code" w:eastAsia="Times New Roman" w:hAnsi="Fira Code" w:cs="Courier New"/>
           <w:color w:val="EEFFFF"/>
+          <w:sz w:val="28"/>
+          <w:szCs w:val="28"/>
         </w:rPr>
         <w:t>majorName</w:t>
       </w:r>
@@ -4885,6 +5095,8 @@
         <w:rPr>
           <w:rFonts w:ascii="Fira Code" w:eastAsia="Times New Roman" w:hAnsi="Fira Code" w:cs="Courier New"/>
           <w:color w:val="89DDFF"/>
+          <w:sz w:val="28"/>
+          <w:szCs w:val="28"/>
         </w:rPr>
         <w:t>;</w:t>
       </w:r>
@@ -4917,6 +5129,7 @@
           <w:sz w:val="28"/>
           <w:szCs w:val="28"/>
         </w:rPr>
+        <w:lastRenderedPageBreak/>
         <w:t>Output</w:t>
       </w:r>
       <w:r>
@@ -4947,7 +5160,6 @@
           <w:sz w:val="28"/>
           <w:szCs w:val="28"/>
         </w:rPr>
-        <w:lastRenderedPageBreak/>
         <w:drawing>
           <wp:inline distT="0" distB="0" distL="0" distR="0" wp14:anchorId="05BF087B" wp14:editId="0CB50511">
             <wp:extent cx="5041900" cy="1130300"/>
@@ -5109,8 +5321,8 @@
         <w:rPr>
           <w:rFonts w:ascii="Fira Code" w:eastAsia="Times New Roman" w:hAnsi="Fira Code" w:cs="Courier New"/>
           <w:color w:val="C3CEE3"/>
-          <w:sz w:val="18"/>
-          <w:szCs w:val="18"/>
+          <w:sz w:val="28"/>
+          <w:szCs w:val="28"/>
         </w:rPr>
       </w:pPr>
       <w:r>
@@ -5119,8 +5331,8 @@
           <w:i/>
           <w:iCs/>
           <w:color w:val="C792EA"/>
-          <w:sz w:val="18"/>
-          <w:szCs w:val="18"/>
+          <w:sz w:val="28"/>
+          <w:szCs w:val="28"/>
         </w:rPr>
         <w:t xml:space="preserve">select </w:t>
       </w:r>
@@ -5128,8 +5340,8 @@
         <w:rPr>
           <w:rFonts w:ascii="Fira Code" w:eastAsia="Times New Roman" w:hAnsi="Fira Code" w:cs="Courier New"/>
           <w:color w:val="EEFFFF"/>
-          <w:sz w:val="18"/>
-          <w:szCs w:val="18"/>
+          <w:sz w:val="28"/>
+          <w:szCs w:val="28"/>
         </w:rPr>
         <w:t>First_Name</w:t>
       </w:r>
@@ -5137,8 +5349,8 @@
         <w:rPr>
           <w:rFonts w:ascii="Fira Code" w:eastAsia="Times New Roman" w:hAnsi="Fira Code" w:cs="Courier New"/>
           <w:color w:val="89DDFF"/>
-          <w:sz w:val="18"/>
-          <w:szCs w:val="18"/>
+          <w:sz w:val="28"/>
+          <w:szCs w:val="28"/>
         </w:rPr>
         <w:t xml:space="preserve">, </w:t>
       </w:r>
@@ -5146,8 +5358,8 @@
         <w:rPr>
           <w:rFonts w:ascii="Fira Code" w:eastAsia="Times New Roman" w:hAnsi="Fira Code" w:cs="Courier New"/>
           <w:color w:val="EEFFFF"/>
-          <w:sz w:val="18"/>
-          <w:szCs w:val="18"/>
+          <w:sz w:val="28"/>
+          <w:szCs w:val="28"/>
         </w:rPr>
         <w:t>Last_Name</w:t>
       </w:r>
@@ -5155,8 +5367,8 @@
         <w:rPr>
           <w:rFonts w:ascii="Fira Code" w:eastAsia="Times New Roman" w:hAnsi="Fira Code" w:cs="Courier New"/>
           <w:color w:val="89DDFF"/>
-          <w:sz w:val="18"/>
-          <w:szCs w:val="18"/>
+          <w:sz w:val="28"/>
+          <w:szCs w:val="28"/>
         </w:rPr>
         <w:t xml:space="preserve">, </w:t>
       </w:r>
@@ -5164,8 +5376,8 @@
         <w:rPr>
           <w:rFonts w:ascii="Fira Code" w:eastAsia="Times New Roman" w:hAnsi="Fira Code" w:cs="Courier New"/>
           <w:color w:val="EEFFFF"/>
-          <w:sz w:val="18"/>
-          <w:szCs w:val="18"/>
+          <w:sz w:val="28"/>
+          <w:szCs w:val="28"/>
         </w:rPr>
         <w:t xml:space="preserve">age </w:t>
       </w:r>
@@ -5175,8 +5387,8 @@
           <w:i/>
           <w:iCs/>
           <w:color w:val="C792EA"/>
-          <w:sz w:val="18"/>
-          <w:szCs w:val="18"/>
+          <w:sz w:val="28"/>
+          <w:szCs w:val="28"/>
         </w:rPr>
         <w:t xml:space="preserve">from </w:t>
       </w:r>
@@ -5184,8 +5396,8 @@
         <w:rPr>
           <w:rFonts w:ascii="Fira Code" w:eastAsia="Times New Roman" w:hAnsi="Fira Code" w:cs="Courier New"/>
           <w:color w:val="FFCB6B"/>
-          <w:sz w:val="18"/>
-          <w:szCs w:val="18"/>
+          <w:sz w:val="28"/>
+          <w:szCs w:val="28"/>
         </w:rPr>
         <w:t xml:space="preserve">students </w:t>
       </w:r>
@@ -5195,8 +5407,8 @@
           <w:i/>
           <w:iCs/>
           <w:color w:val="C792EA"/>
-          <w:sz w:val="18"/>
-          <w:szCs w:val="18"/>
+          <w:sz w:val="28"/>
+          <w:szCs w:val="28"/>
         </w:rPr>
         <w:t>where</w:t>
       </w:r>
@@ -5206,8 +5418,8 @@
           <w:i/>
           <w:iCs/>
           <w:color w:val="C792EA"/>
-          <w:sz w:val="18"/>
-          <w:szCs w:val="18"/>
+          <w:sz w:val="28"/>
+          <w:szCs w:val="28"/>
         </w:rPr>
         <w:br/>
       </w:r>
@@ -5215,8 +5427,8 @@
         <w:rPr>
           <w:rFonts w:ascii="Fira Code" w:eastAsia="Times New Roman" w:hAnsi="Fira Code" w:cs="Courier New"/>
           <w:color w:val="EEFFFF"/>
-          <w:sz w:val="18"/>
-          <w:szCs w:val="18"/>
+          <w:sz w:val="28"/>
+          <w:szCs w:val="28"/>
         </w:rPr>
         <w:t xml:space="preserve">age </w:t>
       </w:r>
@@ -5224,8 +5436,8 @@
         <w:rPr>
           <w:rFonts w:ascii="Fira Code" w:eastAsia="Times New Roman" w:hAnsi="Fira Code" w:cs="Courier New"/>
           <w:color w:val="C3CEE3"/>
-          <w:sz w:val="18"/>
-          <w:szCs w:val="18"/>
+          <w:sz w:val="28"/>
+          <w:szCs w:val="28"/>
         </w:rPr>
         <w:t xml:space="preserve">= </w:t>
       </w:r>
@@ -5233,8 +5445,8 @@
         <w:rPr>
           <w:rFonts w:ascii="Fira Code" w:eastAsia="Times New Roman" w:hAnsi="Fira Code" w:cs="Courier New"/>
           <w:color w:val="89DDFF"/>
-          <w:sz w:val="18"/>
-          <w:szCs w:val="18"/>
+          <w:sz w:val="28"/>
+          <w:szCs w:val="28"/>
         </w:rPr>
         <w:t>(</w:t>
       </w:r>
@@ -5244,8 +5456,8 @@
           <w:i/>
           <w:iCs/>
           <w:color w:val="C792EA"/>
-          <w:sz w:val="18"/>
-          <w:szCs w:val="18"/>
+          <w:sz w:val="28"/>
+          <w:szCs w:val="28"/>
         </w:rPr>
         <w:t xml:space="preserve">select </w:t>
       </w:r>
@@ -5253,8 +5465,8 @@
         <w:rPr>
           <w:rFonts w:ascii="Fira Code" w:eastAsia="Times New Roman" w:hAnsi="Fira Code" w:cs="Courier New"/>
           <w:color w:val="82AAFF"/>
-          <w:sz w:val="18"/>
-          <w:szCs w:val="18"/>
+          <w:sz w:val="28"/>
+          <w:szCs w:val="28"/>
         </w:rPr>
         <w:t>min</w:t>
       </w:r>
@@ -5262,8 +5474,8 @@
         <w:rPr>
           <w:rFonts w:ascii="Fira Code" w:eastAsia="Times New Roman" w:hAnsi="Fira Code" w:cs="Courier New"/>
           <w:color w:val="89DDFF"/>
-          <w:sz w:val="18"/>
-          <w:szCs w:val="18"/>
+          <w:sz w:val="28"/>
+          <w:szCs w:val="28"/>
         </w:rPr>
         <w:t>(</w:t>
       </w:r>
@@ -5271,8 +5483,8 @@
         <w:rPr>
           <w:rFonts w:ascii="Fira Code" w:eastAsia="Times New Roman" w:hAnsi="Fira Code" w:cs="Courier New"/>
           <w:color w:val="EEFFFF"/>
-          <w:sz w:val="18"/>
-          <w:szCs w:val="18"/>
+          <w:sz w:val="28"/>
+          <w:szCs w:val="28"/>
         </w:rPr>
         <w:t>age</w:t>
       </w:r>
@@ -5280,8 +5492,8 @@
         <w:rPr>
           <w:rFonts w:ascii="Fira Code" w:eastAsia="Times New Roman" w:hAnsi="Fira Code" w:cs="Courier New"/>
           <w:color w:val="89DDFF"/>
-          <w:sz w:val="18"/>
-          <w:szCs w:val="18"/>
+          <w:sz w:val="28"/>
+          <w:szCs w:val="28"/>
         </w:rPr>
         <w:t xml:space="preserve">) </w:t>
       </w:r>
@@ -5291,8 +5503,8 @@
           <w:i/>
           <w:iCs/>
           <w:color w:val="C792EA"/>
-          <w:sz w:val="18"/>
-          <w:szCs w:val="18"/>
+          <w:sz w:val="28"/>
+          <w:szCs w:val="28"/>
         </w:rPr>
         <w:t xml:space="preserve">from </w:t>
       </w:r>
@@ -5300,8 +5512,8 @@
         <w:rPr>
           <w:rFonts w:ascii="Fira Code" w:eastAsia="Times New Roman" w:hAnsi="Fira Code" w:cs="Courier New"/>
           <w:color w:val="FFCB6B"/>
-          <w:sz w:val="18"/>
-          <w:szCs w:val="18"/>
+          <w:sz w:val="28"/>
+          <w:szCs w:val="28"/>
         </w:rPr>
         <w:t>Students</w:t>
       </w:r>
@@ -5309,8 +5521,8 @@
         <w:rPr>
           <w:rFonts w:ascii="Fira Code" w:eastAsia="Times New Roman" w:hAnsi="Fira Code" w:cs="Courier New"/>
           <w:color w:val="89DDFF"/>
-          <w:sz w:val="18"/>
-          <w:szCs w:val="18"/>
+          <w:sz w:val="28"/>
+          <w:szCs w:val="28"/>
         </w:rPr>
         <w:t>);</w:t>
       </w:r>
@@ -5331,15 +5543,15 @@
         <w:spacing w:line="480" w:lineRule="auto"/>
         <w:rPr>
           <w:rFonts w:ascii="Times New Roman" w:hAnsi="Times New Roman" w:cs="Times New Roman"/>
-          <w:color w:val="000000" w:themeColor="text1"/>
-          <w:sz w:val="28"/>
-          <w:szCs w:val="28"/>
-        </w:rPr>
-      </w:pPr>
-      <w:r>
-        <w:rPr>
-          <w:rFonts w:ascii="Times New Roman" w:hAnsi="Times New Roman" w:cs="Times New Roman"/>
-          <w:color w:val="000000" w:themeColor="text1"/>
+          <w:color w:val="FF0000"/>
+          <w:sz w:val="28"/>
+          <w:szCs w:val="28"/>
+        </w:rPr>
+      </w:pPr>
+      <w:r>
+        <w:rPr>
+          <w:rFonts w:ascii="Times New Roman" w:hAnsi="Times New Roman" w:cs="Times New Roman"/>
+          <w:color w:val="FF0000"/>
           <w:sz w:val="28"/>
           <w:szCs w:val="28"/>
         </w:rPr>
@@ -5420,17 +5632,7 @@
           <w:sz w:val="28"/>
           <w:szCs w:val="28"/>
         </w:rPr>
-        <w:t>M</w:t>
-      </w:r>
-      <w:r>
-        <w:rPr>
-          <w:rFonts w:ascii="Times New Roman" w:hAnsi="Times New Roman" w:cs="Times New Roman"/>
-          <w:b/>
-          <w:color w:val="000000" w:themeColor="text1"/>
-          <w:sz w:val="28"/>
-          <w:szCs w:val="28"/>
-        </w:rPr>
-        <w:t>ax:</w:t>
+        <w:t>Max:</w:t>
       </w:r>
     </w:p>
     <w:p>
@@ -5477,8 +5679,8 @@
         <w:rPr>
           <w:rFonts w:ascii="Menlo" w:eastAsia="Times New Roman" w:hAnsi="Menlo" w:cs="Menlo"/>
           <w:color w:val="C3CEE3"/>
-          <w:sz w:val="18"/>
-          <w:szCs w:val="18"/>
+          <w:sz w:val="28"/>
+          <w:szCs w:val="28"/>
         </w:rPr>
       </w:pPr>
       <w:r>
@@ -5487,8 +5689,8 @@
           <w:i/>
           <w:iCs/>
           <w:color w:val="C792EA"/>
-          <w:sz w:val="18"/>
-          <w:szCs w:val="18"/>
+          <w:sz w:val="28"/>
+          <w:szCs w:val="28"/>
         </w:rPr>
         <w:t xml:space="preserve">select </w:t>
       </w:r>
@@ -5496,8 +5698,8 @@
         <w:rPr>
           <w:rFonts w:ascii="Menlo" w:eastAsia="Times New Roman" w:hAnsi="Menlo" w:cs="Menlo"/>
           <w:color w:val="EEFFFF"/>
-          <w:sz w:val="18"/>
-          <w:szCs w:val="18"/>
+          <w:sz w:val="28"/>
+          <w:szCs w:val="28"/>
         </w:rPr>
         <w:t>Classroom_Name</w:t>
       </w:r>
@@ -5505,8 +5707,8 @@
         <w:rPr>
           <w:rFonts w:ascii="Menlo" w:eastAsia="Times New Roman" w:hAnsi="Menlo" w:cs="Menlo"/>
           <w:color w:val="89DDFF"/>
-          <w:sz w:val="18"/>
-          <w:szCs w:val="18"/>
+          <w:sz w:val="28"/>
+          <w:szCs w:val="28"/>
         </w:rPr>
         <w:t xml:space="preserve">, </w:t>
       </w:r>
@@ -5514,8 +5716,8 @@
         <w:rPr>
           <w:rFonts w:ascii="Menlo" w:eastAsia="Times New Roman" w:hAnsi="Menlo" w:cs="Menlo"/>
           <w:color w:val="EEFFFF"/>
-          <w:sz w:val="18"/>
-          <w:szCs w:val="18"/>
+          <w:sz w:val="28"/>
+          <w:szCs w:val="28"/>
         </w:rPr>
         <w:t xml:space="preserve">Capacity </w:t>
       </w:r>
@@ -5525,8 +5727,8 @@
           <w:i/>
           <w:iCs/>
           <w:color w:val="C792EA"/>
-          <w:sz w:val="18"/>
-          <w:szCs w:val="18"/>
+          <w:sz w:val="28"/>
+          <w:szCs w:val="28"/>
         </w:rPr>
         <w:t xml:space="preserve">from </w:t>
       </w:r>
@@ -5534,8 +5736,8 @@
         <w:rPr>
           <w:rFonts w:ascii="Menlo" w:eastAsia="Times New Roman" w:hAnsi="Menlo" w:cs="Menlo"/>
           <w:color w:val="FFCB6B"/>
-          <w:sz w:val="18"/>
-          <w:szCs w:val="18"/>
+          <w:sz w:val="28"/>
+          <w:szCs w:val="28"/>
         </w:rPr>
         <w:t>Classroom</w:t>
       </w:r>
@@ -5543,8 +5745,8 @@
         <w:rPr>
           <w:rFonts w:ascii="Menlo" w:eastAsia="Times New Roman" w:hAnsi="Menlo" w:cs="Menlo"/>
           <w:color w:val="FFCB6B"/>
-          <w:sz w:val="18"/>
-          <w:szCs w:val="18"/>
+          <w:sz w:val="28"/>
+          <w:szCs w:val="28"/>
         </w:rPr>
         <w:br/>
       </w:r>
@@ -5554,8 +5756,8 @@
           <w:i/>
           <w:iCs/>
           <w:color w:val="C792EA"/>
-          <w:sz w:val="18"/>
-          <w:szCs w:val="18"/>
+          <w:sz w:val="28"/>
+          <w:szCs w:val="28"/>
         </w:rPr>
         <w:t xml:space="preserve">where </w:t>
       </w:r>
@@ -5563,8 +5765,8 @@
         <w:rPr>
           <w:rFonts w:ascii="Menlo" w:eastAsia="Times New Roman" w:hAnsi="Menlo" w:cs="Menlo"/>
           <w:color w:val="EEFFFF"/>
-          <w:sz w:val="18"/>
-          <w:szCs w:val="18"/>
+          <w:sz w:val="28"/>
+          <w:szCs w:val="28"/>
         </w:rPr>
         <w:t xml:space="preserve">Capacity </w:t>
       </w:r>
@@ -5572,8 +5774,8 @@
         <w:rPr>
           <w:rFonts w:ascii="Menlo" w:eastAsia="Times New Roman" w:hAnsi="Menlo" w:cs="Menlo"/>
           <w:color w:val="C3CEE3"/>
-          <w:sz w:val="18"/>
-          <w:szCs w:val="18"/>
+          <w:sz w:val="28"/>
+          <w:szCs w:val="28"/>
         </w:rPr>
         <w:t xml:space="preserve">= </w:t>
       </w:r>
@@ -5581,8 +5783,8 @@
         <w:rPr>
           <w:rFonts w:ascii="Menlo" w:eastAsia="Times New Roman" w:hAnsi="Menlo" w:cs="Menlo"/>
           <w:color w:val="89DDFF"/>
-          <w:sz w:val="18"/>
-          <w:szCs w:val="18"/>
+          <w:sz w:val="28"/>
+          <w:szCs w:val="28"/>
         </w:rPr>
         <w:t>(</w:t>
       </w:r>
@@ -5592,8 +5794,8 @@
           <w:i/>
           <w:iCs/>
           <w:color w:val="C792EA"/>
-          <w:sz w:val="18"/>
-          <w:szCs w:val="18"/>
+          <w:sz w:val="28"/>
+          <w:szCs w:val="28"/>
         </w:rPr>
         <w:t xml:space="preserve">select </w:t>
       </w:r>
@@ -5603,8 +5805,8 @@
           <w:i/>
           <w:iCs/>
           <w:color w:val="82AAFF"/>
-          <w:sz w:val="18"/>
-          <w:szCs w:val="18"/>
+          <w:sz w:val="28"/>
+          <w:szCs w:val="28"/>
         </w:rPr>
         <w:t>max</w:t>
       </w:r>
@@ -5612,8 +5814,8 @@
         <w:rPr>
           <w:rFonts w:ascii="Menlo" w:eastAsia="Times New Roman" w:hAnsi="Menlo" w:cs="Menlo"/>
           <w:color w:val="89DDFF"/>
-          <w:sz w:val="18"/>
-          <w:szCs w:val="18"/>
+          <w:sz w:val="28"/>
+          <w:szCs w:val="28"/>
         </w:rPr>
         <w:t>(</w:t>
       </w:r>
@@ -5621,8 +5823,8 @@
         <w:rPr>
           <w:rFonts w:ascii="Menlo" w:eastAsia="Times New Roman" w:hAnsi="Menlo" w:cs="Menlo"/>
           <w:color w:val="EEFFFF"/>
-          <w:sz w:val="18"/>
-          <w:szCs w:val="18"/>
+          <w:sz w:val="28"/>
+          <w:szCs w:val="28"/>
         </w:rPr>
         <w:t>Capacity</w:t>
       </w:r>
@@ -5630,8 +5832,8 @@
         <w:rPr>
           <w:rFonts w:ascii="Menlo" w:eastAsia="Times New Roman" w:hAnsi="Menlo" w:cs="Menlo"/>
           <w:color w:val="89DDFF"/>
-          <w:sz w:val="18"/>
-          <w:szCs w:val="18"/>
+          <w:sz w:val="28"/>
+          <w:szCs w:val="28"/>
         </w:rPr>
         <w:t xml:space="preserve">) </w:t>
       </w:r>
@@ -5641,8 +5843,8 @@
           <w:i/>
           <w:iCs/>
           <w:color w:val="C792EA"/>
-          <w:sz w:val="18"/>
-          <w:szCs w:val="18"/>
+          <w:sz w:val="28"/>
+          <w:szCs w:val="28"/>
         </w:rPr>
         <w:t xml:space="preserve">from </w:t>
       </w:r>
@@ -5650,8 +5852,8 @@
         <w:rPr>
           <w:rFonts w:ascii="Menlo" w:eastAsia="Times New Roman" w:hAnsi="Menlo" w:cs="Menlo"/>
           <w:color w:val="FFCB6B"/>
-          <w:sz w:val="18"/>
-          <w:szCs w:val="18"/>
+          <w:sz w:val="28"/>
+          <w:szCs w:val="28"/>
         </w:rPr>
         <w:t>Classroom</w:t>
       </w:r>
@@ -5659,8 +5861,8 @@
         <w:rPr>
           <w:rFonts w:ascii="Menlo" w:eastAsia="Times New Roman" w:hAnsi="Menlo" w:cs="Menlo"/>
           <w:color w:val="89DDFF"/>
-          <w:sz w:val="18"/>
-          <w:szCs w:val="18"/>
+          <w:sz w:val="28"/>
+          <w:szCs w:val="28"/>
         </w:rPr>
         <w:t>)</w:t>
       </w:r>
@@ -5682,19 +5884,20 @@
         <w:rPr>
           <w:rFonts w:ascii="Times New Roman" w:hAnsi="Times New Roman" w:cs="Times New Roman"/>
           <w:b/>
-          <w:color w:val="000000" w:themeColor="text1"/>
-          <w:sz w:val="28"/>
-          <w:szCs w:val="28"/>
-        </w:rPr>
-      </w:pPr>
-      <w:r>
-        <w:rPr>
-          <w:rFonts w:ascii="Times New Roman" w:hAnsi="Times New Roman" w:cs="Times New Roman"/>
-          <w:b/>
-          <w:color w:val="000000" w:themeColor="text1"/>
-          <w:sz w:val="28"/>
-          <w:szCs w:val="28"/>
-        </w:rPr>
+          <w:color w:val="FF0000"/>
+          <w:sz w:val="28"/>
+          <w:szCs w:val="28"/>
+        </w:rPr>
+      </w:pPr>
+      <w:r>
+        <w:rPr>
+          <w:rFonts w:ascii="Times New Roman" w:hAnsi="Times New Roman" w:cs="Times New Roman"/>
+          <w:b/>
+          <w:color w:val="FF0000"/>
+          <w:sz w:val="28"/>
+          <w:szCs w:val="28"/>
+        </w:rPr>
+        <w:lastRenderedPageBreak/>
         <w:t>Output:</w:t>
       </w:r>
     </w:p>
@@ -5722,11 +5925,11 @@
       <w:r>
         <w:rPr>
           <w:rFonts w:ascii="Times New Roman" w:hAnsi="Times New Roman" w:cs="Times New Roman"/>
-          <w:color w:val="000000" w:themeColor="text1"/>
-          <w:sz w:val="28"/>
-          <w:szCs w:val="28"/>
-        </w:rPr>
-        <w:lastRenderedPageBreak/>
+          <w:noProof/>
+          <w:color w:val="000000" w:themeColor="text1"/>
+          <w:sz w:val="28"/>
+          <w:szCs w:val="28"/>
+        </w:rPr>
         <w:drawing>
           <wp:inline distT="0" distB="0" distL="0" distR="0" wp14:anchorId="43F814A6" wp14:editId="1F3D0EDB">
             <wp:extent cx="3962400" cy="1714500"/>
@@ -5840,8 +6043,8 @@
         <w:rPr>
           <w:rFonts w:ascii="Menlo" w:eastAsia="Times New Roman" w:hAnsi="Menlo" w:cs="Menlo"/>
           <w:color w:val="C3CEE3"/>
-          <w:sz w:val="18"/>
-          <w:szCs w:val="18"/>
+          <w:sz w:val="28"/>
+          <w:szCs w:val="28"/>
         </w:rPr>
       </w:pPr>
       <w:r>
@@ -5850,8 +6053,8 @@
           <w:i/>
           <w:iCs/>
           <w:color w:val="C792EA"/>
-          <w:sz w:val="18"/>
-          <w:szCs w:val="18"/>
+          <w:sz w:val="28"/>
+          <w:szCs w:val="28"/>
         </w:rPr>
         <w:t xml:space="preserve">select </w:t>
       </w:r>
@@ -5861,8 +6064,8 @@
           <w:i/>
           <w:iCs/>
           <w:color w:val="82AAFF"/>
-          <w:sz w:val="18"/>
-          <w:szCs w:val="18"/>
+          <w:sz w:val="28"/>
+          <w:szCs w:val="28"/>
         </w:rPr>
         <w:t>sum</w:t>
       </w:r>
@@ -5870,8 +6073,8 @@
         <w:rPr>
           <w:rFonts w:ascii="Menlo" w:eastAsia="Times New Roman" w:hAnsi="Menlo" w:cs="Menlo"/>
           <w:color w:val="89DDFF"/>
-          <w:sz w:val="18"/>
-          <w:szCs w:val="18"/>
+          <w:sz w:val="28"/>
+          <w:szCs w:val="28"/>
         </w:rPr>
         <w:t>(</w:t>
       </w:r>
@@ -5879,8 +6082,8 @@
         <w:rPr>
           <w:rFonts w:ascii="Menlo" w:eastAsia="Times New Roman" w:hAnsi="Menlo" w:cs="Menlo"/>
           <w:color w:val="EEFFFF"/>
-          <w:sz w:val="18"/>
-          <w:szCs w:val="18"/>
+          <w:sz w:val="28"/>
+          <w:szCs w:val="28"/>
         </w:rPr>
         <w:t>Capacity</w:t>
       </w:r>
@@ -5888,8 +6091,8 @@
         <w:rPr>
           <w:rFonts w:ascii="Menlo" w:eastAsia="Times New Roman" w:hAnsi="Menlo" w:cs="Menlo"/>
           <w:color w:val="89DDFF"/>
-          <w:sz w:val="18"/>
-          <w:szCs w:val="18"/>
+          <w:sz w:val="28"/>
+          <w:szCs w:val="28"/>
         </w:rPr>
         <w:t xml:space="preserve">) </w:t>
       </w:r>
@@ -5899,8 +6102,8 @@
           <w:i/>
           <w:iCs/>
           <w:color w:val="C792EA"/>
-          <w:sz w:val="18"/>
-          <w:szCs w:val="18"/>
+          <w:sz w:val="28"/>
+          <w:szCs w:val="28"/>
         </w:rPr>
         <w:t xml:space="preserve">as </w:t>
       </w:r>
@@ -5908,8 +6111,8 @@
         <w:rPr>
           <w:rFonts w:ascii="Menlo" w:eastAsia="Times New Roman" w:hAnsi="Menlo" w:cs="Menlo"/>
           <w:color w:val="EEFFE3"/>
-          <w:sz w:val="18"/>
-          <w:szCs w:val="18"/>
+          <w:sz w:val="28"/>
+          <w:szCs w:val="28"/>
         </w:rPr>
         <w:t xml:space="preserve">total_number </w:t>
       </w:r>
@@ -5919,8 +6122,8 @@
           <w:i/>
           <w:iCs/>
           <w:color w:val="C792EA"/>
-          <w:sz w:val="18"/>
-          <w:szCs w:val="18"/>
+          <w:sz w:val="28"/>
+          <w:szCs w:val="28"/>
         </w:rPr>
         <w:t xml:space="preserve">from </w:t>
       </w:r>
@@ -5928,8 +6131,8 @@
         <w:rPr>
           <w:rFonts w:ascii="Menlo" w:eastAsia="Times New Roman" w:hAnsi="Menlo" w:cs="Menlo"/>
           <w:color w:val="FFCB6B"/>
-          <w:sz w:val="18"/>
-          <w:szCs w:val="18"/>
+          <w:sz w:val="28"/>
+          <w:szCs w:val="28"/>
         </w:rPr>
         <w:t>Classroom</w:t>
       </w:r>
@@ -5937,8 +6140,8 @@
         <w:rPr>
           <w:rFonts w:ascii="Menlo" w:eastAsia="Times New Roman" w:hAnsi="Menlo" w:cs="Menlo"/>
           <w:color w:val="89DDFF"/>
-          <w:sz w:val="18"/>
-          <w:szCs w:val="18"/>
+          <w:sz w:val="28"/>
+          <w:szCs w:val="28"/>
         </w:rPr>
         <w:t>;</w:t>
       </w:r>
@@ -5959,7 +6162,7 @@
         <w:spacing w:line="480" w:lineRule="auto"/>
         <w:rPr>
           <w:rFonts w:ascii="Courier" w:hAnsi="Courier" w:cs="Times New Roman"/>
-          <w:color w:val="000000" w:themeColor="text1"/>
+          <w:color w:val="FF0000"/>
           <w:sz w:val="28"/>
           <w:szCs w:val="28"/>
         </w:rPr>
@@ -5967,7 +6170,7 @@
       <w:r>
         <w:rPr>
           <w:rFonts w:ascii="Courier" w:hAnsi="Courier" w:cs="Times New Roman"/>
-          <w:color w:val="000000" w:themeColor="text1"/>
+          <w:color w:val="FF0000"/>
           <w:sz w:val="28"/>
           <w:szCs w:val="28"/>
         </w:rPr>
@@ -5987,6 +6190,7 @@
       <w:r>
         <w:rPr>
           <w:rFonts w:ascii="Times New Roman" w:hAnsi="Times New Roman" w:cs="Times New Roman"/>
+          <w:noProof/>
           <w:color w:val="000000" w:themeColor="text1"/>
           <w:sz w:val="28"/>
           <w:szCs w:val="28"/>
@@ -6105,8 +6309,8 @@
         <w:rPr>
           <w:rFonts w:ascii="Menlo" w:eastAsia="Times New Roman" w:hAnsi="Menlo" w:cs="Menlo"/>
           <w:color w:val="C3CEE3"/>
-          <w:sz w:val="18"/>
-          <w:szCs w:val="18"/>
+          <w:sz w:val="28"/>
+          <w:szCs w:val="28"/>
         </w:rPr>
       </w:pPr>
       <w:r>
@@ -6115,8 +6319,8 @@
           <w:i/>
           <w:iCs/>
           <w:color w:val="C792EA"/>
-          <w:sz w:val="18"/>
-          <w:szCs w:val="18"/>
+          <w:sz w:val="28"/>
+          <w:szCs w:val="28"/>
         </w:rPr>
         <w:t xml:space="preserve">select </w:t>
       </w:r>
@@ -6126,8 +6330,8 @@
           <w:i/>
           <w:iCs/>
           <w:color w:val="82AAFF"/>
-          <w:sz w:val="18"/>
-          <w:szCs w:val="18"/>
+          <w:sz w:val="28"/>
+          <w:szCs w:val="28"/>
         </w:rPr>
         <w:t>avg</w:t>
       </w:r>
@@ -6135,8 +6339,8 @@
         <w:rPr>
           <w:rFonts w:ascii="Menlo" w:eastAsia="Times New Roman" w:hAnsi="Menlo" w:cs="Menlo"/>
           <w:color w:val="89DDFF"/>
-          <w:sz w:val="18"/>
-          <w:szCs w:val="18"/>
+          <w:sz w:val="28"/>
+          <w:szCs w:val="28"/>
         </w:rPr>
         <w:t>(</w:t>
       </w:r>
@@ -6144,8 +6348,8 @@
         <w:rPr>
           <w:rFonts w:ascii="Menlo" w:eastAsia="Times New Roman" w:hAnsi="Menlo" w:cs="Menlo"/>
           <w:color w:val="EEFFFF"/>
-          <w:sz w:val="18"/>
-          <w:szCs w:val="18"/>
+          <w:sz w:val="28"/>
+          <w:szCs w:val="28"/>
         </w:rPr>
         <w:t>Seats_Avaliable</w:t>
       </w:r>
@@ -6153,8 +6357,8 @@
         <w:rPr>
           <w:rFonts w:ascii="Menlo" w:eastAsia="Times New Roman" w:hAnsi="Menlo" w:cs="Menlo"/>
           <w:color w:val="89DDFF"/>
-          <w:sz w:val="18"/>
-          <w:szCs w:val="18"/>
+          <w:sz w:val="28"/>
+          <w:szCs w:val="28"/>
         </w:rPr>
         <w:t xml:space="preserve">) </w:t>
       </w:r>
@@ -6164,8 +6368,8 @@
           <w:i/>
           <w:iCs/>
           <w:color w:val="C792EA"/>
-          <w:sz w:val="18"/>
-          <w:szCs w:val="18"/>
+          <w:sz w:val="28"/>
+          <w:szCs w:val="28"/>
         </w:rPr>
         <w:t xml:space="preserve">from </w:t>
       </w:r>
@@ -6173,8 +6377,8 @@
         <w:rPr>
           <w:rFonts w:ascii="Menlo" w:eastAsia="Times New Roman" w:hAnsi="Menlo" w:cs="Menlo"/>
           <w:color w:val="FFCB6B"/>
-          <w:sz w:val="18"/>
-          <w:szCs w:val="18"/>
+          <w:sz w:val="28"/>
+          <w:szCs w:val="28"/>
         </w:rPr>
         <w:t>Course</w:t>
       </w:r>
@@ -6182,8 +6386,8 @@
         <w:rPr>
           <w:rFonts w:ascii="Menlo" w:eastAsia="Times New Roman" w:hAnsi="Menlo" w:cs="Menlo"/>
           <w:color w:val="89DDFF"/>
-          <w:sz w:val="18"/>
-          <w:szCs w:val="18"/>
+          <w:sz w:val="28"/>
+          <w:szCs w:val="28"/>
         </w:rPr>
         <w:t>;</w:t>
       </w:r>
@@ -6205,16 +6409,16 @@
         <w:rPr>
           <w:rFonts w:ascii="Times New Roman" w:hAnsi="Times New Roman" w:cs="Times New Roman"/>
           <w:b/>
-          <w:color w:val="000000" w:themeColor="text1"/>
-          <w:sz w:val="28"/>
-          <w:szCs w:val="28"/>
-        </w:rPr>
-      </w:pPr>
-      <w:r>
-        <w:rPr>
-          <w:rFonts w:ascii="Times New Roman" w:hAnsi="Times New Roman" w:cs="Times New Roman"/>
-          <w:b/>
-          <w:color w:val="000000" w:themeColor="text1"/>
+          <w:color w:val="FF0000"/>
+          <w:sz w:val="28"/>
+          <w:szCs w:val="28"/>
+        </w:rPr>
+      </w:pPr>
+      <w:r>
+        <w:rPr>
+          <w:rFonts w:ascii="Times New Roman" w:hAnsi="Times New Roman" w:cs="Times New Roman"/>
+          <w:b/>
+          <w:color w:val="FF0000"/>
           <w:sz w:val="28"/>
           <w:szCs w:val="28"/>
         </w:rPr>
@@ -6234,11 +6438,11 @@
       <w:r>
         <w:rPr>
           <w:rFonts w:ascii="Times New Roman" w:hAnsi="Times New Roman" w:cs="Times New Roman"/>
-          <w:color w:val="000000" w:themeColor="text1"/>
-          <w:sz w:val="28"/>
-          <w:szCs w:val="28"/>
-        </w:rPr>
-        <w:lastRenderedPageBreak/>
+          <w:noProof/>
+          <w:color w:val="000000" w:themeColor="text1"/>
+          <w:sz w:val="28"/>
+          <w:szCs w:val="28"/>
+        </w:rPr>
         <w:drawing>
           <wp:inline distT="0" distB="0" distL="0" distR="0" wp14:anchorId="023EE191" wp14:editId="4160162C">
             <wp:extent cx="4330700" cy="1892300"/>
@@ -6385,8 +6589,8 @@
         <w:rPr>
           <w:rFonts w:ascii="Courier" w:eastAsia="Times New Roman" w:hAnsi="Courier" w:cs="Menlo"/>
           <w:color w:val="C3CEE3"/>
-          <w:sz w:val="18"/>
-          <w:szCs w:val="18"/>
+          <w:sz w:val="28"/>
+          <w:szCs w:val="28"/>
         </w:rPr>
       </w:pPr>
       <w:r>
@@ -6395,8 +6599,8 @@
           <w:i/>
           <w:iCs/>
           <w:color w:val="C792EA"/>
-          <w:sz w:val="18"/>
-          <w:szCs w:val="18"/>
+          <w:sz w:val="28"/>
+          <w:szCs w:val="28"/>
         </w:rPr>
         <w:t xml:space="preserve">select </w:t>
       </w:r>
@@ -6404,8 +6608,8 @@
         <w:rPr>
           <w:rFonts w:ascii="Menlo" w:eastAsia="Times New Roman" w:hAnsi="Menlo" w:cs="Menlo"/>
           <w:color w:val="FFC66D"/>
-          <w:sz w:val="18"/>
-          <w:szCs w:val="18"/>
+          <w:sz w:val="28"/>
+          <w:szCs w:val="28"/>
         </w:rPr>
         <w:t xml:space="preserve">* </w:t>
       </w:r>
@@ -6415,8 +6619,8 @@
           <w:i/>
           <w:iCs/>
           <w:color w:val="C792EA"/>
-          <w:sz w:val="18"/>
-          <w:szCs w:val="18"/>
+          <w:sz w:val="28"/>
+          <w:szCs w:val="28"/>
         </w:rPr>
         <w:t xml:space="preserve">from </w:t>
       </w:r>
@@ -6424,8 +6628,8 @@
         <w:rPr>
           <w:rFonts w:ascii="Menlo" w:eastAsia="Times New Roman" w:hAnsi="Menlo" w:cs="Menlo"/>
           <w:color w:val="FFCB6B"/>
-          <w:sz w:val="18"/>
-          <w:szCs w:val="18"/>
+          <w:sz w:val="28"/>
+          <w:szCs w:val="28"/>
         </w:rPr>
         <w:t>Course</w:t>
       </w:r>
@@ -6433,8 +6637,8 @@
         <w:rPr>
           <w:rFonts w:ascii="Menlo" w:eastAsia="Times New Roman" w:hAnsi="Menlo" w:cs="Menlo"/>
           <w:color w:val="FFCB6B"/>
-          <w:sz w:val="18"/>
-          <w:szCs w:val="18"/>
+          <w:sz w:val="28"/>
+          <w:szCs w:val="28"/>
         </w:rPr>
         <w:br/>
       </w:r>
@@ -6444,8 +6648,8 @@
           <w:i/>
           <w:iCs/>
           <w:color w:val="C792EA"/>
-          <w:sz w:val="18"/>
-          <w:szCs w:val="18"/>
+          <w:sz w:val="28"/>
+          <w:szCs w:val="28"/>
         </w:rPr>
         <w:t xml:space="preserve">having </w:t>
       </w:r>
@@ -6453,8 +6657,8 @@
         <w:rPr>
           <w:rFonts w:ascii="Courier" w:eastAsia="Times New Roman" w:hAnsi="Courier" w:cs="Menlo"/>
           <w:color w:val="EEFFFF"/>
-          <w:sz w:val="18"/>
-          <w:szCs w:val="18"/>
+          <w:sz w:val="28"/>
+          <w:szCs w:val="28"/>
         </w:rPr>
         <w:t xml:space="preserve">Seats_Avaliable </w:t>
       </w:r>
@@ -6462,8 +6666,8 @@
         <w:rPr>
           <w:rFonts w:ascii="Courier" w:eastAsia="Times New Roman" w:hAnsi="Courier" w:cs="Menlo"/>
           <w:color w:val="C3CEE3"/>
-          <w:sz w:val="18"/>
-          <w:szCs w:val="18"/>
+          <w:sz w:val="28"/>
+          <w:szCs w:val="28"/>
         </w:rPr>
         <w:t xml:space="preserve">= </w:t>
       </w:r>
@@ -6471,8 +6675,8 @@
         <w:rPr>
           <w:rFonts w:ascii="Courier" w:eastAsia="Times New Roman" w:hAnsi="Courier" w:cs="Menlo"/>
           <w:color w:val="F78C6C"/>
-          <w:sz w:val="18"/>
-          <w:szCs w:val="18"/>
+          <w:sz w:val="28"/>
+          <w:szCs w:val="28"/>
         </w:rPr>
         <w:t>25</w:t>
       </w:r>
@@ -6480,8 +6684,8 @@
         <w:rPr>
           <w:rFonts w:ascii="Courier" w:eastAsia="Times New Roman" w:hAnsi="Courier" w:cs="Menlo"/>
           <w:color w:val="89DDFF"/>
-          <w:sz w:val="18"/>
-          <w:szCs w:val="18"/>
+          <w:sz w:val="28"/>
+          <w:szCs w:val="28"/>
         </w:rPr>
         <w:t>;</w:t>
       </w:r>
@@ -6491,7 +6695,7 @@
         <w:spacing w:line="480" w:lineRule="auto"/>
         <w:rPr>
           <w:rFonts w:ascii="Courier" w:hAnsi="Courier" w:cs="Times New Roman"/>
-          <w:color w:val="000000" w:themeColor="text1"/>
+          <w:color w:val="FF0000"/>
           <w:sz w:val="32"/>
           <w:szCs w:val="32"/>
         </w:rPr>
@@ -6499,7 +6703,7 @@
       <w:r>
         <w:rPr>
           <w:rFonts w:ascii="Courier" w:hAnsi="Courier" w:cs="Times New Roman"/>
-          <w:color w:val="000000" w:themeColor="text1"/>
+          <w:color w:val="FF0000"/>
           <w:sz w:val="32"/>
           <w:szCs w:val="32"/>
         </w:rPr>
@@ -6519,6 +6723,7 @@
       <w:r>
         <w:rPr>
           <w:rFonts w:ascii="Times New Roman" w:hAnsi="Times New Roman" w:cs="Times New Roman"/>
+          <w:noProof/>
           <w:color w:val="000000" w:themeColor="text1"/>
           <w:sz w:val="32"/>
           <w:szCs w:val="32"/>
@@ -6575,7 +6780,7 @@
       <w:pPr>
         <w:spacing w:line="480" w:lineRule="auto"/>
         <w:rPr>
-          <w:rFonts w:ascii="Times New Roman" w:hAnsi="Times New Roman" w:cs="Times New Roman" w:hint="eastAsia"/>
+          <w:rFonts w:ascii="Times New Roman" w:hAnsi="Times New Roman" w:cs="Times New Roman"/>
           <w:b/>
           <w:color w:val="000000" w:themeColor="text1"/>
           <w:sz w:val="32"/>
@@ -6617,9 +6822,9 @@
         <w:spacing w:after="240"/>
         <w:rPr>
           <w:rFonts w:ascii="Menlo" w:eastAsia="Times New Roman" w:hAnsi="Menlo" w:cs="Menlo"/>
-          <w:color w:val="C3CEE3"/>
-          <w:sz w:val="18"/>
-          <w:szCs w:val="18"/>
+          <w:color w:val="89DDFF"/>
+          <w:sz w:val="28"/>
+          <w:szCs w:val="28"/>
         </w:rPr>
       </w:pPr>
       <w:r>
@@ -6628,8 +6833,8 @@
           <w:i/>
           <w:iCs/>
           <w:color w:val="C792EA"/>
-          <w:sz w:val="18"/>
-          <w:szCs w:val="18"/>
+          <w:sz w:val="28"/>
+          <w:szCs w:val="28"/>
         </w:rPr>
         <w:t xml:space="preserve">select </w:t>
       </w:r>
@@ -6637,8 +6842,8 @@
         <w:rPr>
           <w:rFonts w:ascii="Menlo" w:eastAsia="Times New Roman" w:hAnsi="Menlo" w:cs="Menlo"/>
           <w:color w:val="EEFFFF"/>
-          <w:sz w:val="18"/>
-          <w:szCs w:val="18"/>
+          <w:sz w:val="28"/>
+          <w:szCs w:val="28"/>
         </w:rPr>
         <w:t>majorName</w:t>
       </w:r>
@@ -6646,8 +6851,8 @@
         <w:rPr>
           <w:rFonts w:ascii="Menlo" w:eastAsia="Times New Roman" w:hAnsi="Menlo" w:cs="Menlo"/>
           <w:color w:val="89DDFF"/>
-          <w:sz w:val="18"/>
-          <w:szCs w:val="18"/>
+          <w:sz w:val="28"/>
+          <w:szCs w:val="28"/>
         </w:rPr>
         <w:t xml:space="preserve">, </w:t>
       </w:r>
@@ -6657,8 +6862,8 @@
           <w:i/>
           <w:iCs/>
           <w:color w:val="82AAFF"/>
-          <w:sz w:val="18"/>
-          <w:szCs w:val="18"/>
+          <w:sz w:val="28"/>
+          <w:szCs w:val="28"/>
         </w:rPr>
         <w:t>count</w:t>
       </w:r>
@@ -6666,8 +6871,8 @@
         <w:rPr>
           <w:rFonts w:ascii="Menlo" w:eastAsia="Times New Roman" w:hAnsi="Menlo" w:cs="Menlo"/>
           <w:color w:val="89DDFF"/>
-          <w:sz w:val="18"/>
-          <w:szCs w:val="18"/>
+          <w:sz w:val="28"/>
+          <w:szCs w:val="28"/>
         </w:rPr>
         <w:t>(</w:t>
       </w:r>
@@ -6675,8 +6880,8 @@
         <w:rPr>
           <w:rFonts w:ascii="Menlo" w:eastAsia="Times New Roman" w:hAnsi="Menlo" w:cs="Menlo"/>
           <w:color w:val="EEFFFF"/>
-          <w:sz w:val="18"/>
-          <w:szCs w:val="18"/>
+          <w:sz w:val="28"/>
+          <w:szCs w:val="28"/>
         </w:rPr>
         <w:t>StudentsId</w:t>
       </w:r>
@@ -6684,8 +6889,8 @@
         <w:rPr>
           <w:rFonts w:ascii="Menlo" w:eastAsia="Times New Roman" w:hAnsi="Menlo" w:cs="Menlo"/>
           <w:color w:val="89DDFF"/>
-          <w:sz w:val="18"/>
-          <w:szCs w:val="18"/>
+          <w:sz w:val="28"/>
+          <w:szCs w:val="28"/>
         </w:rPr>
         <w:t xml:space="preserve">) </w:t>
       </w:r>
@@ -6695,8 +6900,8 @@
           <w:i/>
           <w:iCs/>
           <w:color w:val="C792EA"/>
-          <w:sz w:val="18"/>
-          <w:szCs w:val="18"/>
+          <w:sz w:val="28"/>
+          <w:szCs w:val="28"/>
         </w:rPr>
         <w:t xml:space="preserve">as </w:t>
       </w:r>
@@ -6704,8 +6909,8 @@
         <w:rPr>
           <w:rFonts w:ascii="Menlo" w:eastAsia="Times New Roman" w:hAnsi="Menlo" w:cs="Menlo"/>
           <w:color w:val="EEFFE3"/>
-          <w:sz w:val="18"/>
-          <w:szCs w:val="18"/>
+          <w:sz w:val="28"/>
+          <w:szCs w:val="28"/>
         </w:rPr>
         <w:t xml:space="preserve">number_accounting </w:t>
       </w:r>
@@ -6715,8 +6920,8 @@
           <w:i/>
           <w:iCs/>
           <w:color w:val="C792EA"/>
-          <w:sz w:val="18"/>
-          <w:szCs w:val="18"/>
+          <w:sz w:val="28"/>
+          <w:szCs w:val="28"/>
         </w:rPr>
         <w:t xml:space="preserve">from </w:t>
       </w:r>
@@ -6724,8 +6929,8 @@
         <w:rPr>
           <w:rFonts w:ascii="Menlo" w:eastAsia="Times New Roman" w:hAnsi="Menlo" w:cs="Menlo"/>
           <w:color w:val="FFCB6B"/>
-          <w:sz w:val="18"/>
-          <w:szCs w:val="18"/>
+          <w:sz w:val="28"/>
+          <w:szCs w:val="28"/>
         </w:rPr>
         <w:t>students</w:t>
       </w:r>
@@ -6733,8 +6938,8 @@
         <w:rPr>
           <w:rFonts w:ascii="Menlo" w:eastAsia="Times New Roman" w:hAnsi="Menlo" w:cs="Menlo"/>
           <w:color w:val="89DDFF"/>
-          <w:sz w:val="18"/>
-          <w:szCs w:val="18"/>
+          <w:sz w:val="28"/>
+          <w:szCs w:val="28"/>
         </w:rPr>
         <w:t xml:space="preserve">, </w:t>
       </w:r>
@@ -6742,8 +6947,8 @@
         <w:rPr>
           <w:rFonts w:ascii="Menlo" w:eastAsia="Times New Roman" w:hAnsi="Menlo" w:cs="Menlo"/>
           <w:color w:val="FFCB6B"/>
-          <w:sz w:val="18"/>
-          <w:szCs w:val="18"/>
+          <w:sz w:val="28"/>
+          <w:szCs w:val="28"/>
         </w:rPr>
         <w:t>Students_Major</w:t>
       </w:r>
@@ -6751,8 +6956,8 @@
         <w:rPr>
           <w:rFonts w:ascii="Menlo" w:eastAsia="Times New Roman" w:hAnsi="Menlo" w:cs="Menlo"/>
           <w:color w:val="89DDFF"/>
-          <w:sz w:val="18"/>
-          <w:szCs w:val="18"/>
+          <w:sz w:val="28"/>
+          <w:szCs w:val="28"/>
         </w:rPr>
         <w:t xml:space="preserve">, </w:t>
       </w:r>
@@ -6760,8 +6965,8 @@
         <w:rPr>
           <w:rFonts w:ascii="Menlo" w:eastAsia="Times New Roman" w:hAnsi="Menlo" w:cs="Menlo"/>
           <w:color w:val="FFCB6B"/>
-          <w:sz w:val="18"/>
-          <w:szCs w:val="18"/>
+          <w:sz w:val="28"/>
+          <w:szCs w:val="28"/>
         </w:rPr>
         <w:t>Major</w:t>
       </w:r>
@@ -6769,8 +6974,8 @@
         <w:rPr>
           <w:rFonts w:ascii="Menlo" w:eastAsia="Times New Roman" w:hAnsi="Menlo" w:cs="Menlo"/>
           <w:color w:val="FFCB6B"/>
-          <w:sz w:val="18"/>
-          <w:szCs w:val="18"/>
+          <w:sz w:val="28"/>
+          <w:szCs w:val="28"/>
         </w:rPr>
         <w:br/>
       </w:r>
@@ -6780,8 +6985,8 @@
           <w:i/>
           <w:iCs/>
           <w:color w:val="C792EA"/>
-          <w:sz w:val="18"/>
-          <w:szCs w:val="18"/>
+          <w:sz w:val="28"/>
+          <w:szCs w:val="28"/>
         </w:rPr>
         <w:t xml:space="preserve">where </w:t>
       </w:r>
@@ -6789,8 +6994,8 @@
         <w:rPr>
           <w:rFonts w:ascii="Menlo" w:eastAsia="Times New Roman" w:hAnsi="Menlo" w:cs="Menlo"/>
           <w:color w:val="EEFFFF"/>
-          <w:sz w:val="18"/>
-          <w:szCs w:val="18"/>
+          <w:sz w:val="28"/>
+          <w:szCs w:val="28"/>
         </w:rPr>
         <w:t xml:space="preserve">StudentsId </w:t>
       </w:r>
@@ -6798,8 +7003,8 @@
         <w:rPr>
           <w:rFonts w:ascii="Menlo" w:eastAsia="Times New Roman" w:hAnsi="Menlo" w:cs="Menlo"/>
           <w:color w:val="C3CEE3"/>
-          <w:sz w:val="18"/>
-          <w:szCs w:val="18"/>
+          <w:sz w:val="28"/>
+          <w:szCs w:val="28"/>
         </w:rPr>
         <w:t xml:space="preserve">= </w:t>
       </w:r>
@@ -6807,8 +7012,8 @@
         <w:rPr>
           <w:rFonts w:ascii="Menlo" w:eastAsia="Times New Roman" w:hAnsi="Menlo" w:cs="Menlo"/>
           <w:color w:val="EEFFFF"/>
-          <w:sz w:val="18"/>
-          <w:szCs w:val="18"/>
+          <w:sz w:val="28"/>
+          <w:szCs w:val="28"/>
         </w:rPr>
         <w:t>Students_StudentId</w:t>
       </w:r>
@@ -6816,8 +7021,8 @@
         <w:rPr>
           <w:rFonts w:ascii="Menlo" w:eastAsia="Times New Roman" w:hAnsi="Menlo" w:cs="Menlo"/>
           <w:color w:val="EEFFFF"/>
-          <w:sz w:val="18"/>
-          <w:szCs w:val="18"/>
+          <w:sz w:val="28"/>
+          <w:szCs w:val="28"/>
         </w:rPr>
         <w:br/>
       </w:r>
@@ -6827,8 +7032,8 @@
           <w:i/>
           <w:iCs/>
           <w:color w:val="C792EA"/>
-          <w:sz w:val="18"/>
-          <w:szCs w:val="18"/>
+          <w:sz w:val="28"/>
+          <w:szCs w:val="28"/>
         </w:rPr>
         <w:t xml:space="preserve">and </w:t>
       </w:r>
@@ -6836,8 +7041,8 @@
         <w:rPr>
           <w:rFonts w:ascii="Menlo" w:eastAsia="Times New Roman" w:hAnsi="Menlo" w:cs="Menlo"/>
           <w:color w:val="EEFFFF"/>
-          <w:sz w:val="18"/>
-          <w:szCs w:val="18"/>
+          <w:sz w:val="28"/>
+          <w:szCs w:val="28"/>
         </w:rPr>
         <w:t xml:space="preserve">Major_MajorName </w:t>
       </w:r>
@@ -6845,8 +7050,8 @@
         <w:rPr>
           <w:rFonts w:ascii="Menlo" w:eastAsia="Times New Roman" w:hAnsi="Menlo" w:cs="Menlo"/>
           <w:color w:val="C3CEE3"/>
-          <w:sz w:val="18"/>
-          <w:szCs w:val="18"/>
+          <w:sz w:val="28"/>
+          <w:szCs w:val="28"/>
         </w:rPr>
         <w:t xml:space="preserve">= </w:t>
       </w:r>
@@ -6854,8 +7059,8 @@
         <w:rPr>
           <w:rFonts w:ascii="Menlo" w:eastAsia="Times New Roman" w:hAnsi="Menlo" w:cs="Menlo"/>
           <w:color w:val="EEFFFF"/>
-          <w:sz w:val="18"/>
-          <w:szCs w:val="18"/>
+          <w:sz w:val="28"/>
+          <w:szCs w:val="28"/>
         </w:rPr>
         <w:t>MajorName</w:t>
       </w:r>
@@ -6863,8 +7068,8 @@
         <w:rPr>
           <w:rFonts w:ascii="Menlo" w:eastAsia="Times New Roman" w:hAnsi="Menlo" w:cs="Menlo"/>
           <w:color w:val="EEFFFF"/>
-          <w:sz w:val="18"/>
-          <w:szCs w:val="18"/>
+          <w:sz w:val="28"/>
+          <w:szCs w:val="28"/>
         </w:rPr>
         <w:br/>
       </w:r>
@@ -6874,8 +7079,8 @@
           <w:i/>
           <w:iCs/>
           <w:color w:val="C792EA"/>
-          <w:sz w:val="18"/>
-          <w:szCs w:val="18"/>
+          <w:sz w:val="28"/>
+          <w:szCs w:val="28"/>
         </w:rPr>
         <w:t xml:space="preserve">group by </w:t>
       </w:r>
@@ -6883,8 +7088,8 @@
         <w:rPr>
           <w:rFonts w:ascii="Menlo" w:eastAsia="Times New Roman" w:hAnsi="Menlo" w:cs="Menlo"/>
           <w:color w:val="EEFFFF"/>
-          <w:sz w:val="18"/>
-          <w:szCs w:val="18"/>
+          <w:sz w:val="28"/>
+          <w:szCs w:val="28"/>
         </w:rPr>
         <w:t>majorName</w:t>
       </w:r>
@@ -6892,8 +7097,8 @@
         <w:rPr>
           <w:rFonts w:ascii="Menlo" w:eastAsia="Times New Roman" w:hAnsi="Menlo" w:cs="Menlo"/>
           <w:color w:val="EEFFFF"/>
-          <w:sz w:val="18"/>
-          <w:szCs w:val="18"/>
+          <w:sz w:val="28"/>
+          <w:szCs w:val="28"/>
         </w:rPr>
         <w:br/>
       </w:r>
@@ -6903,8 +7108,8 @@
           <w:i/>
           <w:iCs/>
           <w:color w:val="C792EA"/>
-          <w:sz w:val="18"/>
-          <w:szCs w:val="18"/>
+          <w:sz w:val="28"/>
+          <w:szCs w:val="28"/>
         </w:rPr>
         <w:t xml:space="preserve">having </w:t>
       </w:r>
@@ -6912,8 +7117,8 @@
         <w:rPr>
           <w:rFonts w:ascii="Menlo" w:eastAsia="Times New Roman" w:hAnsi="Menlo" w:cs="Menlo"/>
           <w:color w:val="EEFFFF"/>
-          <w:sz w:val="18"/>
-          <w:szCs w:val="18"/>
+          <w:sz w:val="28"/>
+          <w:szCs w:val="28"/>
         </w:rPr>
         <w:t xml:space="preserve">MajorName </w:t>
       </w:r>
@@ -6921,8 +7126,8 @@
         <w:rPr>
           <w:rFonts w:ascii="Menlo" w:eastAsia="Times New Roman" w:hAnsi="Menlo" w:cs="Menlo"/>
           <w:color w:val="C3CEE3"/>
-          <w:sz w:val="18"/>
-          <w:szCs w:val="18"/>
+          <w:sz w:val="28"/>
+          <w:szCs w:val="28"/>
         </w:rPr>
         <w:t>=  "Accounting"</w:t>
       </w:r>
@@ -6930,8 +7135,8 @@
         <w:rPr>
           <w:rFonts w:ascii="Menlo" w:eastAsia="Times New Roman" w:hAnsi="Menlo" w:cs="Menlo"/>
           <w:color w:val="89DDFF"/>
-          <w:sz w:val="18"/>
-          <w:szCs w:val="18"/>
+          <w:sz w:val="28"/>
+          <w:szCs w:val="28"/>
         </w:rPr>
         <w:t>;</w:t>
       </w:r>
@@ -6942,6 +7147,52 @@
         <w:rPr>
           <w:rFonts w:ascii="Times New Roman" w:hAnsi="Times New Roman" w:cs="Times New Roman"/>
           <w:b/>
+          <w:color w:val="FF0000"/>
+          <w:sz w:val="28"/>
+          <w:szCs w:val="28"/>
+        </w:rPr>
+      </w:pPr>
+    </w:p>
+    <w:p>
+      <w:pPr>
+        <w:spacing w:line="480" w:lineRule="auto"/>
+        <w:rPr>
+          <w:rFonts w:ascii="Times New Roman" w:hAnsi="Times New Roman" w:cs="Times New Roman"/>
+          <w:b/>
+          <w:color w:val="FF0000"/>
+          <w:sz w:val="28"/>
+          <w:szCs w:val="28"/>
+        </w:rPr>
+      </w:pPr>
+    </w:p>
+    <w:p>
+      <w:pPr>
+        <w:spacing w:line="480" w:lineRule="auto"/>
+        <w:rPr>
+          <w:rFonts w:ascii="Times New Roman" w:hAnsi="Times New Roman" w:cs="Times New Roman"/>
+          <w:b/>
+          <w:color w:val="FF0000"/>
+          <w:sz w:val="28"/>
+          <w:szCs w:val="28"/>
+        </w:rPr>
+      </w:pPr>
+      <w:r>
+        <w:rPr>
+          <w:rFonts w:ascii="Times New Roman" w:hAnsi="Times New Roman" w:cs="Times New Roman"/>
+          <w:b/>
+          <w:color w:val="FF0000"/>
+          <w:sz w:val="28"/>
+          <w:szCs w:val="28"/>
+        </w:rPr>
+        <w:t>Output</w:t>
+      </w:r>
+    </w:p>
+    <w:p>
+      <w:pPr>
+        <w:spacing w:line="480" w:lineRule="auto"/>
+        <w:rPr>
+          <w:rFonts w:ascii="Times New Roman" w:hAnsi="Times New Roman" w:cs="Times New Roman"/>
+          <w:b/>
           <w:color w:val="8496B0" w:themeColor="text2" w:themeTint="99"/>
           <w:sz w:val="28"/>
           <w:szCs w:val="28"/>
@@ -6951,6 +7202,7 @@
         <w:rPr>
           <w:rFonts w:ascii="Times New Roman" w:hAnsi="Times New Roman" w:cs="Times New Roman"/>
           <w:b/>
+          <w:noProof/>
           <w:color w:val="8496B0" w:themeColor="text2" w:themeTint="99"/>
           <w:sz w:val="28"/>
           <w:szCs w:val="28"/>
@@ -7033,7 +7285,6 @@
           <w:sz w:val="28"/>
           <w:szCs w:val="28"/>
         </w:rPr>
-        <w:lastRenderedPageBreak/>
         <w:t>Order by:</w:t>
       </w:r>
     </w:p>
@@ -7090,8 +7341,8 @@
         <w:rPr>
           <w:rFonts w:ascii="Menlo" w:eastAsia="Times New Roman" w:hAnsi="Menlo" w:cs="Menlo"/>
           <w:color w:val="C3CEE3"/>
-          <w:sz w:val="18"/>
-          <w:szCs w:val="18"/>
+          <w:sz w:val="28"/>
+          <w:szCs w:val="28"/>
         </w:rPr>
       </w:pPr>
       <w:r>
@@ -7100,8 +7351,8 @@
           <w:i/>
           <w:iCs/>
           <w:color w:val="C792EA"/>
-          <w:sz w:val="18"/>
-          <w:szCs w:val="18"/>
+          <w:sz w:val="28"/>
+          <w:szCs w:val="28"/>
         </w:rPr>
         <w:t xml:space="preserve">select </w:t>
       </w:r>
@@ -7109,8 +7360,8 @@
         <w:rPr>
           <w:rFonts w:ascii="Menlo" w:eastAsia="Times New Roman" w:hAnsi="Menlo" w:cs="Menlo"/>
           <w:color w:val="FFC66D"/>
-          <w:sz w:val="18"/>
-          <w:szCs w:val="18"/>
+          <w:sz w:val="28"/>
+          <w:szCs w:val="28"/>
         </w:rPr>
         <w:t xml:space="preserve">* </w:t>
       </w:r>
@@ -7120,8 +7371,8 @@
           <w:i/>
           <w:iCs/>
           <w:color w:val="C792EA"/>
-          <w:sz w:val="18"/>
-          <w:szCs w:val="18"/>
+          <w:sz w:val="28"/>
+          <w:szCs w:val="28"/>
         </w:rPr>
         <w:t xml:space="preserve">from </w:t>
       </w:r>
@@ -7129,8 +7380,8 @@
         <w:rPr>
           <w:rFonts w:ascii="Menlo" w:eastAsia="Times New Roman" w:hAnsi="Menlo" w:cs="Menlo"/>
           <w:color w:val="FFCB6B"/>
-          <w:sz w:val="18"/>
-          <w:szCs w:val="18"/>
+          <w:sz w:val="28"/>
+          <w:szCs w:val="28"/>
         </w:rPr>
         <w:t>Course</w:t>
       </w:r>
@@ -7138,8 +7389,8 @@
         <w:rPr>
           <w:rFonts w:ascii="Menlo" w:eastAsia="Times New Roman" w:hAnsi="Menlo" w:cs="Menlo"/>
           <w:color w:val="FFCB6B"/>
-          <w:sz w:val="18"/>
-          <w:szCs w:val="18"/>
+          <w:sz w:val="28"/>
+          <w:szCs w:val="28"/>
         </w:rPr>
         <w:br/>
       </w:r>
@@ -7149,8 +7400,8 @@
           <w:i/>
           <w:iCs/>
           <w:color w:val="C792EA"/>
-          <w:sz w:val="18"/>
-          <w:szCs w:val="18"/>
+          <w:sz w:val="28"/>
+          <w:szCs w:val="28"/>
         </w:rPr>
         <w:t xml:space="preserve">order by </w:t>
       </w:r>
@@ -7158,8 +7409,8 @@
         <w:rPr>
           <w:rFonts w:ascii="Menlo" w:eastAsia="Times New Roman" w:hAnsi="Menlo" w:cs="Menlo"/>
           <w:color w:val="EEFFFF"/>
-          <w:sz w:val="18"/>
-          <w:szCs w:val="18"/>
+          <w:sz w:val="28"/>
+          <w:szCs w:val="28"/>
         </w:rPr>
         <w:t>Seats_Avaliable</w:t>
       </w:r>
@@ -7167,8 +7418,8 @@
         <w:rPr>
           <w:rFonts w:ascii="Menlo" w:eastAsia="Times New Roman" w:hAnsi="Menlo" w:cs="Menlo"/>
           <w:color w:val="89DDFF"/>
-          <w:sz w:val="18"/>
-          <w:szCs w:val="18"/>
+          <w:sz w:val="28"/>
+          <w:szCs w:val="28"/>
         </w:rPr>
         <w:t>;</w:t>
       </w:r>
@@ -7188,6 +7439,8 @@
         <w:spacing w:line="480" w:lineRule="auto"/>
         <w:rPr>
           <w:rFonts w:ascii="Courier" w:hAnsi="Courier" w:cs="Times New Roman"/>
+          <w:b/>
+          <w:color w:val="FF0000"/>
           <w:sz w:val="28"/>
           <w:szCs w:val="28"/>
         </w:rPr>
@@ -7195,6 +7448,8 @@
       <w:r>
         <w:rPr>
           <w:rFonts w:ascii="Courier" w:hAnsi="Courier" w:cs="Times New Roman"/>
+          <w:b/>
+          <w:color w:val="FF0000"/>
           <w:sz w:val="28"/>
           <w:szCs w:val="28"/>
         </w:rPr>
@@ -7213,6 +7468,7 @@
       <w:r>
         <w:rPr>
           <w:rFonts w:ascii="Courier" w:hAnsi="Courier" w:cs="Times New Roman"/>
+          <w:noProof/>
           <w:sz w:val="28"/>
           <w:szCs w:val="28"/>
         </w:rPr>
@@ -7299,15 +7555,827 @@
       <w:pPr>
         <w:spacing w:line="480" w:lineRule="auto"/>
         <w:rPr>
-          <w:rFonts w:ascii="Times New Roman" w:hAnsi="Times New Roman" w:cs="Times New Roman"/>
-          <w:b/>
-          <w:color w:val="000000" w:themeColor="text1"/>
-          <w:sz w:val="28"/>
-          <w:szCs w:val="28"/>
-        </w:rPr>
-      </w:pPr>
+          <w:rFonts w:ascii="Courier" w:hAnsi="Courier" w:cs="Times New Roman"/>
+          <w:color w:val="000000" w:themeColor="text1"/>
+          <w:sz w:val="28"/>
+          <w:szCs w:val="28"/>
+        </w:rPr>
+      </w:pPr>
+      <w:r>
+        <w:rPr>
+          <w:rFonts w:ascii="Courier" w:hAnsi="Courier" w:cs="Times New Roman"/>
+          <w:color w:val="000000" w:themeColor="text1"/>
+          <w:sz w:val="28"/>
+          <w:szCs w:val="28"/>
+        </w:rPr>
+        <w:t>If I want to know who is CAS advisor, I will do sql below:</w:t>
+      </w:r>
+    </w:p>
+    <w:p>
+      <w:pPr>
+        <w:shd w:val="clear" w:color="auto" w:fill="263238"/>
+        <w:tabs>
+          <w:tab w:val="left" w:pos="916"/>
+          <w:tab w:val="left" w:pos="1832"/>
+          <w:tab w:val="left" w:pos="2748"/>
+          <w:tab w:val="left" w:pos="3664"/>
+          <w:tab w:val="left" w:pos="4580"/>
+          <w:tab w:val="left" w:pos="5496"/>
+          <w:tab w:val="left" w:pos="6412"/>
+          <w:tab w:val="left" w:pos="7328"/>
+          <w:tab w:val="left" w:pos="8244"/>
+          <w:tab w:val="left" w:pos="9160"/>
+          <w:tab w:val="left" w:pos="10076"/>
+          <w:tab w:val="left" w:pos="10992"/>
+          <w:tab w:val="left" w:pos="11908"/>
+          <w:tab w:val="left" w:pos="12824"/>
+          <w:tab w:val="left" w:pos="13740"/>
+          <w:tab w:val="left" w:pos="14656"/>
+        </w:tabs>
+        <w:rPr>
+          <w:rFonts w:ascii="Menlo" w:eastAsia="Times New Roman" w:hAnsi="Menlo" w:cs="Menlo"/>
+          <w:color w:val="C3CEE3"/>
+          <w:sz w:val="28"/>
+          <w:szCs w:val="28"/>
+        </w:rPr>
+      </w:pPr>
+      <w:r>
+        <w:rPr>
+          <w:rFonts w:ascii="Menlo" w:eastAsia="Times New Roman" w:hAnsi="Menlo" w:cs="Menlo"/>
+          <w:i/>
+          <w:iCs/>
+          <w:color w:val="C792EA"/>
+          <w:sz w:val="28"/>
+          <w:szCs w:val="28"/>
+        </w:rPr>
+        <w:lastRenderedPageBreak/>
+        <w:t xml:space="preserve">select </w:t>
+      </w:r>
+      <w:r>
+        <w:rPr>
+          <w:rFonts w:ascii="Menlo" w:eastAsia="Times New Roman" w:hAnsi="Menlo" w:cs="Menlo"/>
+          <w:color w:val="EEFFFF"/>
+          <w:sz w:val="28"/>
+          <w:szCs w:val="28"/>
+        </w:rPr>
+        <w:t>AdvisorId</w:t>
+      </w:r>
+      <w:r>
+        <w:rPr>
+          <w:rFonts w:ascii="Menlo" w:eastAsia="Times New Roman" w:hAnsi="Menlo" w:cs="Menlo"/>
+          <w:color w:val="89DDFF"/>
+          <w:sz w:val="28"/>
+          <w:szCs w:val="28"/>
+        </w:rPr>
+        <w:t xml:space="preserve">, </w:t>
+      </w:r>
+      <w:r>
+        <w:rPr>
+          <w:rFonts w:ascii="Menlo" w:eastAsia="Times New Roman" w:hAnsi="Menlo" w:cs="Menlo"/>
+          <w:color w:val="EEFFFF"/>
+          <w:sz w:val="28"/>
+          <w:szCs w:val="28"/>
+        </w:rPr>
+        <w:t>First_Name</w:t>
+      </w:r>
+      <w:r>
+        <w:rPr>
+          <w:rFonts w:ascii="Menlo" w:eastAsia="Times New Roman" w:hAnsi="Menlo" w:cs="Menlo"/>
+          <w:color w:val="89DDFF"/>
+          <w:sz w:val="28"/>
+          <w:szCs w:val="28"/>
+        </w:rPr>
+        <w:t xml:space="preserve">, </w:t>
+      </w:r>
+      <w:r>
+        <w:rPr>
+          <w:rFonts w:ascii="Menlo" w:eastAsia="Times New Roman" w:hAnsi="Menlo" w:cs="Menlo"/>
+          <w:color w:val="EEFFFF"/>
+          <w:sz w:val="28"/>
+          <w:szCs w:val="28"/>
+        </w:rPr>
+        <w:t xml:space="preserve">Last_Name </w:t>
+      </w:r>
+      <w:r>
+        <w:rPr>
+          <w:rFonts w:ascii="Menlo" w:eastAsia="Times New Roman" w:hAnsi="Menlo" w:cs="Menlo"/>
+          <w:i/>
+          <w:iCs/>
+          <w:color w:val="C792EA"/>
+          <w:sz w:val="28"/>
+          <w:szCs w:val="28"/>
+        </w:rPr>
+        <w:t xml:space="preserve">from </w:t>
+      </w:r>
+      <w:r>
+        <w:rPr>
+          <w:rFonts w:ascii="Menlo" w:eastAsia="Times New Roman" w:hAnsi="Menlo" w:cs="Menlo"/>
+          <w:color w:val="FFCB6B"/>
+          <w:sz w:val="28"/>
+          <w:szCs w:val="28"/>
+        </w:rPr>
+        <w:t>Advisor</w:t>
+      </w:r>
+      <w:r>
+        <w:rPr>
+          <w:rFonts w:ascii="Menlo" w:eastAsia="Times New Roman" w:hAnsi="Menlo" w:cs="Menlo"/>
+          <w:color w:val="FFCB6B"/>
+          <w:sz w:val="28"/>
+          <w:szCs w:val="28"/>
+        </w:rPr>
+        <w:br/>
+      </w:r>
+      <w:r>
+        <w:rPr>
+          <w:rFonts w:ascii="Menlo" w:eastAsia="Times New Roman" w:hAnsi="Menlo" w:cs="Menlo"/>
+          <w:i/>
+          <w:iCs/>
+          <w:color w:val="C792EA"/>
+          <w:sz w:val="28"/>
+          <w:szCs w:val="28"/>
+        </w:rPr>
+        <w:t xml:space="preserve">where </w:t>
+      </w:r>
+      <w:r>
+        <w:rPr>
+          <w:rFonts w:ascii="Menlo" w:eastAsia="Times New Roman" w:hAnsi="Menlo" w:cs="Menlo"/>
+          <w:color w:val="EEFFFF"/>
+          <w:sz w:val="28"/>
+          <w:szCs w:val="28"/>
+        </w:rPr>
+        <w:t xml:space="preserve">AdvisorId </w:t>
+      </w:r>
+      <w:r>
+        <w:rPr>
+          <w:rFonts w:ascii="Menlo" w:eastAsia="Times New Roman" w:hAnsi="Menlo" w:cs="Menlo"/>
+          <w:color w:val="C3CEE3"/>
+          <w:sz w:val="28"/>
+          <w:szCs w:val="28"/>
+        </w:rPr>
+        <w:t xml:space="preserve">= </w:t>
+      </w:r>
+      <w:r>
+        <w:rPr>
+          <w:rFonts w:ascii="Menlo" w:eastAsia="Times New Roman" w:hAnsi="Menlo" w:cs="Menlo"/>
+          <w:color w:val="89DDFF"/>
+          <w:sz w:val="28"/>
+          <w:szCs w:val="28"/>
+        </w:rPr>
+        <w:t>(</w:t>
+      </w:r>
+      <w:r>
+        <w:rPr>
+          <w:rFonts w:ascii="Menlo" w:eastAsia="Times New Roman" w:hAnsi="Menlo" w:cs="Menlo"/>
+          <w:i/>
+          <w:iCs/>
+          <w:color w:val="C792EA"/>
+          <w:sz w:val="28"/>
+          <w:szCs w:val="28"/>
+        </w:rPr>
+        <w:t xml:space="preserve">select </w:t>
+      </w:r>
+      <w:r>
+        <w:rPr>
+          <w:rFonts w:ascii="Menlo" w:eastAsia="Times New Roman" w:hAnsi="Menlo" w:cs="Menlo"/>
+          <w:color w:val="EEFFFF"/>
+          <w:sz w:val="28"/>
+          <w:szCs w:val="28"/>
+        </w:rPr>
+        <w:t xml:space="preserve">AdvisorId </w:t>
+      </w:r>
+      <w:r>
+        <w:rPr>
+          <w:rFonts w:ascii="Menlo" w:eastAsia="Times New Roman" w:hAnsi="Menlo" w:cs="Menlo"/>
+          <w:i/>
+          <w:iCs/>
+          <w:color w:val="C792EA"/>
+          <w:sz w:val="28"/>
+          <w:szCs w:val="28"/>
+        </w:rPr>
+        <w:t xml:space="preserve">from </w:t>
+      </w:r>
+      <w:r>
+        <w:rPr>
+          <w:rFonts w:ascii="Menlo" w:eastAsia="Times New Roman" w:hAnsi="Menlo" w:cs="Menlo"/>
+          <w:color w:val="FFCB6B"/>
+          <w:sz w:val="28"/>
+          <w:szCs w:val="28"/>
+        </w:rPr>
+        <w:t>Department</w:t>
+      </w:r>
+      <w:r>
+        <w:rPr>
+          <w:rFonts w:ascii="Menlo" w:eastAsia="Times New Roman" w:hAnsi="Menlo" w:cs="Menlo"/>
+          <w:color w:val="FFCB6B"/>
+          <w:sz w:val="28"/>
+          <w:szCs w:val="28"/>
+        </w:rPr>
+        <w:br/>
+        <w:t xml:space="preserve">    </w:t>
+      </w:r>
+      <w:r>
+        <w:rPr>
+          <w:rFonts w:ascii="Menlo" w:eastAsia="Times New Roman" w:hAnsi="Menlo" w:cs="Menlo"/>
+          <w:i/>
+          <w:iCs/>
+          <w:color w:val="C792EA"/>
+          <w:sz w:val="28"/>
+          <w:szCs w:val="28"/>
+        </w:rPr>
+        <w:t xml:space="preserve">where </w:t>
+      </w:r>
+      <w:r>
+        <w:rPr>
+          <w:rFonts w:ascii="Menlo" w:eastAsia="Times New Roman" w:hAnsi="Menlo" w:cs="Menlo"/>
+          <w:i/>
+          <w:iCs/>
+          <w:color w:val="EEFFFF"/>
+          <w:sz w:val="28"/>
+          <w:szCs w:val="28"/>
+        </w:rPr>
+        <w:t xml:space="preserve">name </w:t>
+      </w:r>
+      <w:r>
+        <w:rPr>
+          <w:rFonts w:ascii="Menlo" w:eastAsia="Times New Roman" w:hAnsi="Menlo" w:cs="Menlo"/>
+          <w:color w:val="C3CEE3"/>
+          <w:sz w:val="28"/>
+          <w:szCs w:val="28"/>
+        </w:rPr>
+        <w:t>= "CAS"</w:t>
+      </w:r>
+      <w:r>
+        <w:rPr>
+          <w:rFonts w:ascii="Menlo" w:eastAsia="Times New Roman" w:hAnsi="Menlo" w:cs="Menlo"/>
+          <w:color w:val="89DDFF"/>
+          <w:sz w:val="28"/>
+          <w:szCs w:val="28"/>
+        </w:rPr>
+        <w:t>)</w:t>
+      </w:r>
+    </w:p>
+    <w:p>
+      <w:pPr>
+        <w:spacing w:line="480" w:lineRule="auto"/>
+        <w:rPr>
+          <w:rFonts w:ascii="Times New Roman" w:hAnsi="Times New Roman" w:cs="Times New Roman"/>
+          <w:color w:val="000000" w:themeColor="text1"/>
+          <w:sz w:val="28"/>
+          <w:szCs w:val="28"/>
+        </w:rPr>
+      </w:pPr>
+    </w:p>
+    <w:p>
+      <w:pPr>
+        <w:spacing w:line="480" w:lineRule="auto"/>
+        <w:rPr>
+          <w:rFonts w:ascii="Times New Roman" w:hAnsi="Times New Roman" w:cs="Times New Roman"/>
+          <w:color w:val="000000" w:themeColor="text1"/>
+          <w:sz w:val="28"/>
+          <w:szCs w:val="28"/>
+        </w:rPr>
+      </w:pPr>
+      <w:r>
+        <w:rPr>
+          <w:rFonts w:ascii="Times New Roman" w:hAnsi="Times New Roman" w:cs="Times New Roman"/>
+          <w:color w:val="000000" w:themeColor="text1"/>
+          <w:sz w:val="28"/>
+          <w:szCs w:val="28"/>
+        </w:rPr>
+        <w:t>output:</w:t>
+      </w:r>
+    </w:p>
+    <w:p>
+      <w:pPr>
+        <w:spacing w:line="480" w:lineRule="auto"/>
+        <w:rPr>
+          <w:rFonts w:ascii="Times New Roman" w:hAnsi="Times New Roman" w:cs="Times New Roman"/>
+          <w:color w:val="000000" w:themeColor="text1"/>
+          <w:sz w:val="28"/>
+          <w:szCs w:val="28"/>
+        </w:rPr>
+      </w:pPr>
+      <w:r>
+        <w:rPr>
+          <w:rFonts w:ascii="Times New Roman" w:hAnsi="Times New Roman" w:cs="Times New Roman"/>
+          <w:color w:val="000000" w:themeColor="text1"/>
+          <w:sz w:val="28"/>
+          <w:szCs w:val="28"/>
+        </w:rPr>
+        <w:drawing>
+          <wp:inline distT="0" distB="0" distL="0" distR="0" wp14:anchorId="541EB4E2" wp14:editId="1998AB5C">
+            <wp:extent cx="4177717" cy="1124770"/>
+            <wp:effectExtent l="0" t="0" r="635" b="5715"/>
+            <wp:docPr id="9" name="Picture 9"/>
+            <wp:cNvGraphicFramePr>
+              <a:graphicFrameLocks xmlns:a="http://schemas.openxmlformats.org/drawingml/2006/main" noChangeAspect="1"/>
+            </wp:cNvGraphicFramePr>
+            <a:graphic xmlns:a="http://schemas.openxmlformats.org/drawingml/2006/main">
+              <a:graphicData uri="http://schemas.openxmlformats.org/drawingml/2006/picture">
+                <pic:pic xmlns:pic="http://schemas.openxmlformats.org/drawingml/2006/picture">
+                  <pic:nvPicPr>
+                    <pic:cNvPr id="1" name=""/>
+                    <pic:cNvPicPr/>
+                  </pic:nvPicPr>
+                  <pic:blipFill>
+                    <a:blip r:embed="rId16"/>
+                    <a:stretch>
+                      <a:fillRect/>
+                    </a:stretch>
+                  </pic:blipFill>
+                  <pic:spPr>
+                    <a:xfrm>
+                      <a:off x="0" y="0"/>
+                      <a:ext cx="4230097" cy="1138872"/>
+                    </a:xfrm>
+                    <a:prstGeom prst="rect">
+                      <a:avLst/>
+                    </a:prstGeom>
+                  </pic:spPr>
+                </pic:pic>
+              </a:graphicData>
+            </a:graphic>
+          </wp:inline>
+        </w:drawing>
+      </w:r>
+    </w:p>
+    <w:p>
+      <w:pPr>
+        <w:spacing w:line="480" w:lineRule="auto"/>
+        <w:rPr>
+          <w:rFonts w:ascii="Times New Roman" w:hAnsi="Times New Roman" w:cs="Times New Roman"/>
+          <w:color w:val="000000" w:themeColor="text1"/>
+          <w:sz w:val="28"/>
+          <w:szCs w:val="28"/>
+        </w:rPr>
+      </w:pPr>
+    </w:p>
+    <w:p>
+      <w:pPr>
+        <w:spacing w:line="480" w:lineRule="auto"/>
+        <w:rPr>
+          <w:rFonts w:ascii="Times New Roman" w:hAnsi="Times New Roman" w:cs="Times New Roman"/>
+          <w:color w:val="000000" w:themeColor="text1"/>
+          <w:sz w:val="28"/>
+          <w:szCs w:val="28"/>
+        </w:rPr>
+      </w:pPr>
+      <w:r>
+        <w:rPr>
+          <w:rFonts w:ascii="Times New Roman" w:hAnsi="Times New Roman" w:cs="Times New Roman"/>
+          <w:color w:val="000000" w:themeColor="text1"/>
+          <w:sz w:val="28"/>
+          <w:szCs w:val="28"/>
+        </w:rPr>
+        <w:t>select involving the Union operation</w:t>
+      </w:r>
+    </w:p>
+    <w:p>
+      <w:pPr>
+        <w:spacing w:line="480" w:lineRule="auto"/>
+        <w:rPr>
+          <w:rFonts w:ascii="Times New Roman" w:hAnsi="Times New Roman" w:cs="Times New Roman"/>
+          <w:color w:val="000000" w:themeColor="text1"/>
+          <w:sz w:val="28"/>
+          <w:szCs w:val="28"/>
+        </w:rPr>
+      </w:pPr>
+    </w:p>
+    <w:p>
+      <w:pPr>
+        <w:spacing w:line="480" w:lineRule="auto"/>
+        <w:rPr>
+          <w:rFonts w:ascii="Courier" w:hAnsi="Courier" w:cs="Times New Roman"/>
+          <w:color w:val="000000" w:themeColor="text1"/>
+          <w:sz w:val="28"/>
+          <w:szCs w:val="28"/>
+        </w:rPr>
+      </w:pPr>
+      <w:r>
+        <w:rPr>
+          <w:rFonts w:ascii="Courier" w:hAnsi="Courier" w:cs="Times New Roman"/>
+          <w:color w:val="000000" w:themeColor="text1"/>
+          <w:sz w:val="28"/>
+          <w:szCs w:val="28"/>
+        </w:rPr>
+        <w:t>If I want to see all advisor and all manager in all departments, I will use sql below:</w:t>
+      </w:r>
+    </w:p>
+    <w:p>
+      <w:pPr>
+        <w:shd w:val="clear" w:color="auto" w:fill="263238"/>
+        <w:tabs>
+          <w:tab w:val="left" w:pos="916"/>
+          <w:tab w:val="left" w:pos="1832"/>
+          <w:tab w:val="left" w:pos="2748"/>
+          <w:tab w:val="left" w:pos="3664"/>
+          <w:tab w:val="left" w:pos="4580"/>
+          <w:tab w:val="left" w:pos="5496"/>
+          <w:tab w:val="left" w:pos="6412"/>
+          <w:tab w:val="left" w:pos="7328"/>
+          <w:tab w:val="left" w:pos="8244"/>
+          <w:tab w:val="left" w:pos="9160"/>
+          <w:tab w:val="left" w:pos="10076"/>
+          <w:tab w:val="left" w:pos="10992"/>
+          <w:tab w:val="left" w:pos="11908"/>
+          <w:tab w:val="left" w:pos="12824"/>
+          <w:tab w:val="left" w:pos="13740"/>
+          <w:tab w:val="left" w:pos="14656"/>
+        </w:tabs>
+        <w:rPr>
+          <w:rFonts w:ascii="Menlo" w:eastAsia="Times New Roman" w:hAnsi="Menlo" w:cs="Menlo"/>
+          <w:color w:val="C3CEE3"/>
+          <w:sz w:val="28"/>
+          <w:szCs w:val="28"/>
+        </w:rPr>
+      </w:pPr>
+      <w:r>
+        <w:rPr>
+          <w:rFonts w:ascii="Menlo" w:eastAsia="Times New Roman" w:hAnsi="Menlo" w:cs="Menlo"/>
+          <w:i/>
+          <w:iCs/>
+          <w:color w:val="C792EA"/>
+          <w:sz w:val="28"/>
+          <w:szCs w:val="28"/>
+        </w:rPr>
+        <w:t xml:space="preserve">select </w:t>
+      </w:r>
+      <w:r>
+        <w:rPr>
+          <w:rFonts w:ascii="Menlo" w:eastAsia="Times New Roman" w:hAnsi="Menlo" w:cs="Menlo"/>
+          <w:color w:val="EEFFFF"/>
+          <w:sz w:val="28"/>
+          <w:szCs w:val="28"/>
+        </w:rPr>
+        <w:t>First_Name</w:t>
+      </w:r>
+      <w:r>
+        <w:rPr>
+          <w:rFonts w:ascii="Menlo" w:eastAsia="Times New Roman" w:hAnsi="Menlo" w:cs="Menlo"/>
+          <w:color w:val="89DDFF"/>
+          <w:sz w:val="28"/>
+          <w:szCs w:val="28"/>
+        </w:rPr>
+        <w:t xml:space="preserve">, </w:t>
+      </w:r>
+      <w:r>
+        <w:rPr>
+          <w:rFonts w:ascii="Menlo" w:eastAsia="Times New Roman" w:hAnsi="Menlo" w:cs="Menlo"/>
+          <w:color w:val="EEFFFF"/>
+          <w:sz w:val="28"/>
+          <w:szCs w:val="28"/>
+        </w:rPr>
+        <w:t xml:space="preserve">Last_Name </w:t>
+      </w:r>
+      <w:r>
+        <w:rPr>
+          <w:rFonts w:ascii="Menlo" w:eastAsia="Times New Roman" w:hAnsi="Menlo" w:cs="Menlo"/>
+          <w:i/>
+          <w:iCs/>
+          <w:color w:val="C792EA"/>
+          <w:sz w:val="28"/>
+          <w:szCs w:val="28"/>
+        </w:rPr>
+        <w:t xml:space="preserve">from </w:t>
+      </w:r>
+      <w:r>
+        <w:rPr>
+          <w:rFonts w:ascii="Menlo" w:eastAsia="Times New Roman" w:hAnsi="Menlo" w:cs="Menlo"/>
+          <w:color w:val="FFCB6B"/>
+          <w:sz w:val="28"/>
+          <w:szCs w:val="28"/>
+        </w:rPr>
+        <w:t>Advisor</w:t>
+      </w:r>
+      <w:r>
+        <w:rPr>
+          <w:rFonts w:ascii="Menlo" w:eastAsia="Times New Roman" w:hAnsi="Menlo" w:cs="Menlo"/>
+          <w:color w:val="FFCB6B"/>
+          <w:sz w:val="28"/>
+          <w:szCs w:val="28"/>
+        </w:rPr>
+        <w:br/>
+      </w:r>
+      <w:r>
+        <w:rPr>
+          <w:rFonts w:ascii="Menlo" w:eastAsia="Times New Roman" w:hAnsi="Menlo" w:cs="Menlo"/>
+          <w:i/>
+          <w:iCs/>
+          <w:color w:val="C792EA"/>
+          <w:sz w:val="28"/>
+          <w:szCs w:val="28"/>
+        </w:rPr>
+        <w:t>union</w:t>
+      </w:r>
+      <w:r>
+        <w:rPr>
+          <w:rFonts w:ascii="Menlo" w:eastAsia="Times New Roman" w:hAnsi="Menlo" w:cs="Menlo"/>
+          <w:i/>
+          <w:iCs/>
+          <w:color w:val="C792EA"/>
+          <w:sz w:val="28"/>
+          <w:szCs w:val="28"/>
+        </w:rPr>
+        <w:br/>
+        <w:t xml:space="preserve">select </w:t>
+      </w:r>
+      <w:r>
+        <w:rPr>
+          <w:rFonts w:ascii="Menlo" w:eastAsia="Times New Roman" w:hAnsi="Menlo" w:cs="Menlo"/>
+          <w:color w:val="EEFFFF"/>
+          <w:sz w:val="28"/>
+          <w:szCs w:val="28"/>
+        </w:rPr>
+        <w:t>First_Name</w:t>
+      </w:r>
+      <w:r>
+        <w:rPr>
+          <w:rFonts w:ascii="Menlo" w:eastAsia="Times New Roman" w:hAnsi="Menlo" w:cs="Menlo"/>
+          <w:color w:val="89DDFF"/>
+          <w:sz w:val="28"/>
+          <w:szCs w:val="28"/>
+        </w:rPr>
+        <w:t xml:space="preserve">, </w:t>
+      </w:r>
+      <w:r>
+        <w:rPr>
+          <w:rFonts w:ascii="Menlo" w:eastAsia="Times New Roman" w:hAnsi="Menlo" w:cs="Menlo"/>
+          <w:color w:val="EEFFFF"/>
+          <w:sz w:val="28"/>
+          <w:szCs w:val="28"/>
+        </w:rPr>
+        <w:t xml:space="preserve">Last_Name </w:t>
+      </w:r>
+      <w:r>
+        <w:rPr>
+          <w:rFonts w:ascii="Menlo" w:eastAsia="Times New Roman" w:hAnsi="Menlo" w:cs="Menlo"/>
+          <w:i/>
+          <w:iCs/>
+          <w:color w:val="C792EA"/>
+          <w:sz w:val="28"/>
+          <w:szCs w:val="28"/>
+        </w:rPr>
+        <w:t xml:space="preserve">from </w:t>
+      </w:r>
+      <w:r>
+        <w:rPr>
+          <w:rFonts w:ascii="Menlo" w:eastAsia="Times New Roman" w:hAnsi="Menlo" w:cs="Menlo"/>
+          <w:color w:val="FFCB6B"/>
+          <w:sz w:val="28"/>
+          <w:szCs w:val="28"/>
+        </w:rPr>
+        <w:t>Manager</w:t>
+      </w:r>
+    </w:p>
+    <w:p>
+      <w:pPr>
+        <w:spacing w:line="480" w:lineRule="auto"/>
+        <w:rPr>
+          <w:rFonts w:ascii="Times New Roman" w:hAnsi="Times New Roman" w:cs="Times New Roman"/>
+          <w:color w:val="000000" w:themeColor="text1"/>
+          <w:sz w:val="28"/>
+          <w:szCs w:val="28"/>
+        </w:rPr>
+      </w:pPr>
+    </w:p>
+    <w:p>
+      <w:pPr>
+        <w:spacing w:line="480" w:lineRule="auto"/>
+        <w:rPr>
+          <w:rFonts w:ascii="Times New Roman" w:hAnsi="Times New Roman" w:cs="Times New Roman"/>
+          <w:b/>
+          <w:color w:val="FF0000"/>
+          <w:sz w:val="28"/>
+          <w:szCs w:val="28"/>
+        </w:rPr>
+      </w:pPr>
+      <w:r>
+        <w:rPr>
+          <w:rFonts w:ascii="Times New Roman" w:hAnsi="Times New Roman" w:cs="Times New Roman"/>
+          <w:b/>
+          <w:color w:val="FF0000"/>
+          <w:sz w:val="28"/>
+          <w:szCs w:val="28"/>
+        </w:rPr>
+        <w:t>output:</w:t>
+      </w:r>
+    </w:p>
+    <w:p>
+      <w:pPr>
+        <w:spacing w:line="480" w:lineRule="auto"/>
+        <w:rPr>
+          <w:rFonts w:ascii="Times New Roman" w:hAnsi="Times New Roman" w:cs="Times New Roman"/>
+          <w:color w:val="000000" w:themeColor="text1"/>
+          <w:sz w:val="28"/>
+          <w:szCs w:val="28"/>
+        </w:rPr>
+      </w:pPr>
+      <w:r>
+        <w:rPr>
+          <w:rFonts w:ascii="Times New Roman" w:hAnsi="Times New Roman" w:cs="Times New Roman"/>
+          <w:color w:val="000000" w:themeColor="text1"/>
+          <w:sz w:val="28"/>
+          <w:szCs w:val="28"/>
+        </w:rPr>
+        <w:lastRenderedPageBreak/>
+        <w:drawing>
+          <wp:inline distT="0" distB="0" distL="0" distR="0" wp14:anchorId="3CE0B687" wp14:editId="13C740BF">
+            <wp:extent cx="4343400" cy="5994400"/>
+            <wp:effectExtent l="0" t="0" r="0" b="0"/>
+            <wp:docPr id="12" name="Picture 12"/>
+            <wp:cNvGraphicFramePr>
+              <a:graphicFrameLocks xmlns:a="http://schemas.openxmlformats.org/drawingml/2006/main" noChangeAspect="1"/>
+            </wp:cNvGraphicFramePr>
+            <a:graphic xmlns:a="http://schemas.openxmlformats.org/drawingml/2006/main">
+              <a:graphicData uri="http://schemas.openxmlformats.org/drawingml/2006/picture">
+                <pic:pic xmlns:pic="http://schemas.openxmlformats.org/drawingml/2006/picture">
+                  <pic:nvPicPr>
+                    <pic:cNvPr id="1" name=""/>
+                    <pic:cNvPicPr/>
+                  </pic:nvPicPr>
+                  <pic:blipFill>
+                    <a:blip r:embed="rId17"/>
+                    <a:stretch>
+                      <a:fillRect/>
+                    </a:stretch>
+                  </pic:blipFill>
+                  <pic:spPr>
+                    <a:xfrm>
+                      <a:off x="0" y="0"/>
+                      <a:ext cx="4343400" cy="5994400"/>
+                    </a:xfrm>
+                    <a:prstGeom prst="rect">
+                      <a:avLst/>
+                    </a:prstGeom>
+                  </pic:spPr>
+                </pic:pic>
+              </a:graphicData>
+            </a:graphic>
+          </wp:inline>
+        </w:drawing>
+      </w:r>
+    </w:p>
+    <w:p>
+      <w:pPr>
+        <w:spacing w:line="480" w:lineRule="auto"/>
+        <w:rPr>
+          <w:rFonts w:ascii="Times New Roman" w:hAnsi="Times New Roman" w:cs="Times New Roman"/>
+          <w:color w:val="000000" w:themeColor="text1"/>
+          <w:sz w:val="28"/>
+          <w:szCs w:val="28"/>
+        </w:rPr>
+      </w:pPr>
+    </w:p>
+    <w:p>
+      <w:pPr>
+        <w:spacing w:line="480" w:lineRule="auto"/>
+        <w:rPr>
+          <w:rFonts w:ascii="Times New Roman" w:hAnsi="Times New Roman" w:cs="Times New Roman"/>
+          <w:color w:val="000000" w:themeColor="text1"/>
+          <w:sz w:val="28"/>
+          <w:szCs w:val="28"/>
+        </w:rPr>
+      </w:pPr>
+    </w:p>
+    <w:p>
+      <w:pPr>
+        <w:spacing w:line="480" w:lineRule="auto"/>
+        <w:rPr>
+          <w:rFonts w:ascii="Times New Roman" w:hAnsi="Times New Roman" w:cs="Times New Roman"/>
+          <w:color w:val="000000" w:themeColor="text1"/>
+          <w:sz w:val="28"/>
+          <w:szCs w:val="28"/>
+        </w:rPr>
+      </w:pPr>
+    </w:p>
+    <w:p>
+      <w:pPr>
+        <w:spacing w:line="480" w:lineRule="auto"/>
+        <w:rPr>
+          <w:rFonts w:ascii="Times New Roman" w:hAnsi="Times New Roman" w:cs="Times New Roman"/>
+          <w:color w:val="000000" w:themeColor="text1"/>
+          <w:sz w:val="28"/>
+          <w:szCs w:val="28"/>
+        </w:rPr>
+      </w:pPr>
+    </w:p>
+    <w:p>
+      <w:pPr>
+        <w:spacing w:line="480" w:lineRule="auto"/>
+        <w:rPr>
+          <w:rFonts w:ascii="Times New Roman" w:hAnsi="Times New Roman" w:cs="Times New Roman"/>
+          <w:color w:val="000000" w:themeColor="text1"/>
+          <w:sz w:val="28"/>
+          <w:szCs w:val="28"/>
+        </w:rPr>
+      </w:pPr>
+    </w:p>
+    <w:p>
+      <w:pPr>
+        <w:spacing w:line="480" w:lineRule="auto"/>
+        <w:rPr>
+          <w:rFonts w:ascii="Times New Roman" w:hAnsi="Times New Roman" w:cs="Times New Roman"/>
+          <w:color w:val="000000" w:themeColor="text1"/>
+          <w:sz w:val="28"/>
+          <w:szCs w:val="28"/>
+        </w:rPr>
+      </w:pPr>
+    </w:p>
+    <w:p>
+      <w:pPr>
+        <w:spacing w:line="480" w:lineRule="auto"/>
+        <w:rPr>
+          <w:rFonts w:ascii="Times New Roman" w:hAnsi="Times New Roman" w:cs="Times New Roman"/>
+          <w:color w:val="000000" w:themeColor="text1"/>
+          <w:sz w:val="28"/>
+          <w:szCs w:val="28"/>
+        </w:rPr>
+      </w:pPr>
+    </w:p>
+    <w:p>
+      <w:pPr>
+        <w:spacing w:line="480" w:lineRule="auto"/>
+        <w:rPr>
+          <w:rFonts w:ascii="Times New Roman" w:hAnsi="Times New Roman" w:cs="Times New Roman"/>
+          <w:b/>
+          <w:color w:val="000000" w:themeColor="text1"/>
+          <w:sz w:val="28"/>
+          <w:szCs w:val="28"/>
+        </w:rPr>
+      </w:pPr>
+      <w:r>
+        <w:rPr>
+          <w:rFonts w:ascii="Times New Roman" w:hAnsi="Times New Roman" w:cs="Times New Roman"/>
+          <w:b/>
+          <w:color w:val="000000" w:themeColor="text1"/>
+          <w:sz w:val="28"/>
+          <w:szCs w:val="28"/>
+        </w:rPr>
+        <w:lastRenderedPageBreak/>
+        <w:t>- Insert:</w:t>
+      </w:r>
+    </w:p>
+    <w:p>
+      <w:pPr>
+        <w:spacing w:line="480" w:lineRule="auto"/>
+        <w:rPr>
+          <w:rFonts w:ascii="Times New Roman" w:hAnsi="Times New Roman" w:cs="Times New Roman"/>
+          <w:color w:val="000000" w:themeColor="text1"/>
+          <w:sz w:val="28"/>
+          <w:szCs w:val="28"/>
+        </w:rPr>
+      </w:pPr>
+      <w:r>
+        <w:rPr>
+          <w:rFonts w:ascii="Times New Roman" w:hAnsi="Times New Roman" w:cs="Times New Roman"/>
+          <w:color w:val="000000" w:themeColor="text1"/>
+          <w:sz w:val="28"/>
+          <w:szCs w:val="28"/>
+        </w:rPr>
+        <w:t>insert one tuple</w:t>
+      </w:r>
       <w:bookmarkStart w:id="0" w:name="_GoBack"/>
       <w:bookmarkEnd w:id="0"/>
+      <w:r>
+        <w:rPr>
+          <w:rFonts w:ascii="Times New Roman" w:hAnsi="Times New Roman" w:cs="Times New Roman"/>
+          <w:color w:val="000000" w:themeColor="text1"/>
+          <w:sz w:val="28"/>
+          <w:szCs w:val="28"/>
+        </w:rPr>
+        <w:t xml:space="preserve"> into a table</w:t>
+      </w:r>
+      <w:r>
+        <w:rPr>
+          <w:rFonts w:ascii="Times New Roman" w:hAnsi="Times New Roman" w:cs="Times New Roman"/>
+          <w:color w:val="000000" w:themeColor="text1"/>
+          <w:sz w:val="28"/>
+          <w:szCs w:val="28"/>
+        </w:rPr>
+        <w:t>:</w:t>
+      </w:r>
+    </w:p>
+    <w:p>
+      <w:pPr>
+        <w:spacing w:line="480" w:lineRule="auto"/>
+        <w:rPr>
+          <w:rFonts w:ascii="Times New Roman" w:hAnsi="Times New Roman" w:cs="Times New Roman"/>
+          <w:color w:val="000000" w:themeColor="text1"/>
+          <w:sz w:val="28"/>
+          <w:szCs w:val="28"/>
+        </w:rPr>
+      </w:pPr>
+    </w:p>
+    <w:p>
+      <w:pPr>
+        <w:spacing w:line="480" w:lineRule="auto"/>
+        <w:rPr>
+          <w:rFonts w:ascii="Times New Roman" w:hAnsi="Times New Roman" w:cs="Times New Roman" w:hint="eastAsia"/>
+          <w:color w:val="000000" w:themeColor="text1"/>
+          <w:sz w:val="28"/>
+          <w:szCs w:val="28"/>
+        </w:rPr>
+      </w:pPr>
     </w:p>
     <w:sectPr>
       <w:pgSz w:w="11900" w:h="16840"/>

--- a/project/Zijie_Yu-Final_Project.docx
+++ b/project/Zijie_Yu-Final_Project.docx
@@ -7830,15 +7830,17 @@
         <w:spacing w:line="480" w:lineRule="auto"/>
         <w:rPr>
           <w:rFonts w:ascii="Times New Roman" w:hAnsi="Times New Roman" w:cs="Times New Roman"/>
-          <w:color w:val="000000" w:themeColor="text1"/>
-          <w:sz w:val="28"/>
-          <w:szCs w:val="28"/>
-        </w:rPr>
-      </w:pPr>
-      <w:r>
-        <w:rPr>
-          <w:rFonts w:ascii="Times New Roman" w:hAnsi="Times New Roman" w:cs="Times New Roman"/>
-          <w:color w:val="000000" w:themeColor="text1"/>
+          <w:b/>
+          <w:color w:val="FF0000"/>
+          <w:sz w:val="28"/>
+          <w:szCs w:val="28"/>
+        </w:rPr>
+      </w:pPr>
+      <w:r>
+        <w:rPr>
+          <w:rFonts w:ascii="Times New Roman" w:hAnsi="Times New Roman" w:cs="Times New Roman"/>
+          <w:b/>
+          <w:color w:val="FF0000"/>
           <w:sz w:val="28"/>
           <w:szCs w:val="28"/>
         </w:rPr>
@@ -7858,6 +7860,7 @@
       <w:r>
         <w:rPr>
           <w:rFonts w:ascii="Times New Roman" w:hAnsi="Times New Roman" w:cs="Times New Roman"/>
+          <w:noProof/>
           <w:color w:val="000000" w:themeColor="text1"/>
           <w:sz w:val="28"/>
           <w:szCs w:val="28"/>
@@ -7915,14 +7918,16 @@
         <w:spacing w:line="480" w:lineRule="auto"/>
         <w:rPr>
           <w:rFonts w:ascii="Times New Roman" w:hAnsi="Times New Roman" w:cs="Times New Roman"/>
-          <w:color w:val="000000" w:themeColor="text1"/>
-          <w:sz w:val="28"/>
-          <w:szCs w:val="28"/>
-        </w:rPr>
-      </w:pPr>
-      <w:r>
-        <w:rPr>
-          <w:rFonts w:ascii="Times New Roman" w:hAnsi="Times New Roman" w:cs="Times New Roman"/>
+          <w:b/>
+          <w:color w:val="000000" w:themeColor="text1"/>
+          <w:sz w:val="28"/>
+          <w:szCs w:val="28"/>
+        </w:rPr>
+      </w:pPr>
+      <w:r>
+        <w:rPr>
+          <w:rFonts w:ascii="Times New Roman" w:hAnsi="Times New Roman" w:cs="Times New Roman"/>
+          <w:b/>
           <w:color w:val="000000" w:themeColor="text1"/>
           <w:sz w:val="28"/>
           <w:szCs w:val="28"/>
@@ -8173,6 +8178,7 @@
       <w:r>
         <w:rPr>
           <w:rFonts w:ascii="Times New Roman" w:hAnsi="Times New Roman" w:cs="Times New Roman"/>
+          <w:noProof/>
           <w:color w:val="000000" w:themeColor="text1"/>
           <w:sz w:val="28"/>
           <w:szCs w:val="28"/>
@@ -8320,62 +8326,2542 @@
         <w:spacing w:line="480" w:lineRule="auto"/>
         <w:rPr>
           <w:rFonts w:ascii="Times New Roman" w:hAnsi="Times New Roman" w:cs="Times New Roman"/>
-          <w:color w:val="000000" w:themeColor="text1"/>
-          <w:sz w:val="28"/>
-          <w:szCs w:val="28"/>
-        </w:rPr>
-      </w:pPr>
-      <w:r>
-        <w:rPr>
-          <w:rFonts w:ascii="Times New Roman" w:hAnsi="Times New Roman" w:cs="Times New Roman"/>
-          <w:color w:val="000000" w:themeColor="text1"/>
-          <w:sz w:val="28"/>
-          <w:szCs w:val="28"/>
-        </w:rPr>
-        <w:t>insert one tuple</w:t>
-      </w:r>
+          <w:b/>
+          <w:color w:val="000000" w:themeColor="text1"/>
+          <w:sz w:val="28"/>
+          <w:szCs w:val="28"/>
+        </w:rPr>
+      </w:pPr>
+      <w:r>
+        <w:rPr>
+          <w:rFonts w:ascii="Times New Roman" w:hAnsi="Times New Roman" w:cs="Times New Roman"/>
+          <w:b/>
+          <w:color w:val="000000" w:themeColor="text1"/>
+          <w:sz w:val="28"/>
+          <w:szCs w:val="28"/>
+        </w:rPr>
+        <w:t>insert one tuple into a table:</w:t>
+      </w:r>
+    </w:p>
+    <w:p>
+      <w:pPr>
+        <w:spacing w:line="480" w:lineRule="auto"/>
+        <w:rPr>
+          <w:rFonts w:ascii="Times New Roman" w:hAnsi="Times New Roman" w:cs="Times New Roman"/>
+          <w:color w:val="000000" w:themeColor="text1"/>
+          <w:sz w:val="28"/>
+          <w:szCs w:val="28"/>
+        </w:rPr>
+      </w:pPr>
+      <w:r>
+        <w:rPr>
+          <w:rFonts w:ascii="Times New Roman" w:hAnsi="Times New Roman" w:cs="Times New Roman"/>
+          <w:color w:val="000000" w:themeColor="text1"/>
+          <w:sz w:val="28"/>
+          <w:szCs w:val="28"/>
+        </w:rPr>
+        <w:t>Table before insert:</w:t>
+      </w:r>
+    </w:p>
+    <w:p>
+      <w:pPr>
+        <w:spacing w:line="480" w:lineRule="auto"/>
+        <w:rPr>
+          <w:rFonts w:ascii="Times New Roman" w:hAnsi="Times New Roman" w:cs="Times New Roman"/>
+          <w:color w:val="000000" w:themeColor="text1"/>
+          <w:sz w:val="28"/>
+          <w:szCs w:val="28"/>
+        </w:rPr>
+      </w:pPr>
+      <w:r>
+        <w:rPr>
+          <w:rFonts w:ascii="Times New Roman" w:hAnsi="Times New Roman" w:cs="Times New Roman"/>
+          <w:color w:val="000000" w:themeColor="text1"/>
+          <w:sz w:val="28"/>
+          <w:szCs w:val="28"/>
+        </w:rPr>
+        <w:drawing>
+          <wp:inline distT="0" distB="0" distL="0" distR="0" wp14:anchorId="24DFE4A5" wp14:editId="61F57F43">
+            <wp:extent cx="5727700" cy="1772285"/>
+            <wp:effectExtent l="0" t="0" r="0" b="5715"/>
+            <wp:docPr id="15" name="Picture 15"/>
+            <wp:cNvGraphicFramePr>
+              <a:graphicFrameLocks xmlns:a="http://schemas.openxmlformats.org/drawingml/2006/main" noChangeAspect="1"/>
+            </wp:cNvGraphicFramePr>
+            <a:graphic xmlns:a="http://schemas.openxmlformats.org/drawingml/2006/main">
+              <a:graphicData uri="http://schemas.openxmlformats.org/drawingml/2006/picture">
+                <pic:pic xmlns:pic="http://schemas.openxmlformats.org/drawingml/2006/picture">
+                  <pic:nvPicPr>
+                    <pic:cNvPr id="1" name=""/>
+                    <pic:cNvPicPr/>
+                  </pic:nvPicPr>
+                  <pic:blipFill>
+                    <a:blip r:embed="rId18"/>
+                    <a:stretch>
+                      <a:fillRect/>
+                    </a:stretch>
+                  </pic:blipFill>
+                  <pic:spPr>
+                    <a:xfrm>
+                      <a:off x="0" y="0"/>
+                      <a:ext cx="5727700" cy="1772285"/>
+                    </a:xfrm>
+                    <a:prstGeom prst="rect">
+                      <a:avLst/>
+                    </a:prstGeom>
+                  </pic:spPr>
+                </pic:pic>
+              </a:graphicData>
+            </a:graphic>
+          </wp:inline>
+        </w:drawing>
+      </w:r>
+    </w:p>
+    <w:p>
+      <w:pPr>
+        <w:spacing w:line="480" w:lineRule="auto"/>
+        <w:rPr>
+          <w:rFonts w:ascii="Times New Roman" w:hAnsi="Times New Roman" w:cs="Times New Roman"/>
+          <w:color w:val="000000" w:themeColor="text1"/>
+          <w:sz w:val="28"/>
+          <w:szCs w:val="28"/>
+        </w:rPr>
+      </w:pPr>
+      <w:r>
+        <w:rPr>
+          <w:rFonts w:ascii="Times New Roman" w:hAnsi="Times New Roman" w:cs="Times New Roman"/>
+          <w:color w:val="000000" w:themeColor="text1"/>
+          <w:sz w:val="28"/>
+          <w:szCs w:val="28"/>
+        </w:rPr>
+        <w:t>SQL:</w:t>
+      </w:r>
+    </w:p>
+    <w:p>
+      <w:pPr>
+        <w:shd w:val="clear" w:color="auto" w:fill="263238"/>
+        <w:tabs>
+          <w:tab w:val="left" w:pos="916"/>
+          <w:tab w:val="left" w:pos="1832"/>
+          <w:tab w:val="left" w:pos="2748"/>
+          <w:tab w:val="left" w:pos="3664"/>
+          <w:tab w:val="left" w:pos="4580"/>
+          <w:tab w:val="left" w:pos="5496"/>
+          <w:tab w:val="left" w:pos="6412"/>
+          <w:tab w:val="left" w:pos="7328"/>
+          <w:tab w:val="left" w:pos="8244"/>
+          <w:tab w:val="left" w:pos="9160"/>
+          <w:tab w:val="left" w:pos="10076"/>
+          <w:tab w:val="left" w:pos="10992"/>
+          <w:tab w:val="left" w:pos="11908"/>
+          <w:tab w:val="left" w:pos="12824"/>
+          <w:tab w:val="left" w:pos="13740"/>
+          <w:tab w:val="left" w:pos="14656"/>
+        </w:tabs>
+        <w:rPr>
+          <w:rFonts w:ascii="Menlo" w:eastAsia="Times New Roman" w:hAnsi="Menlo" w:cs="Menlo"/>
+          <w:color w:val="C3CEE3"/>
+          <w:sz w:val="28"/>
+          <w:szCs w:val="28"/>
+        </w:rPr>
+      </w:pPr>
+      <w:r>
+        <w:rPr>
+          <w:rFonts w:ascii="Menlo" w:eastAsia="Times New Roman" w:hAnsi="Menlo" w:cs="Menlo"/>
+          <w:i/>
+          <w:iCs/>
+          <w:color w:val="C792EA"/>
+          <w:sz w:val="28"/>
+          <w:szCs w:val="28"/>
+        </w:rPr>
+        <w:t xml:space="preserve">insert into </w:t>
+      </w:r>
+      <w:r>
+        <w:rPr>
+          <w:rFonts w:ascii="Menlo" w:eastAsia="Times New Roman" w:hAnsi="Menlo" w:cs="Menlo"/>
+          <w:color w:val="FFCB6B"/>
+          <w:sz w:val="28"/>
+          <w:szCs w:val="28"/>
+        </w:rPr>
+        <w:t xml:space="preserve">Major </w:t>
+      </w:r>
+      <w:r>
+        <w:rPr>
+          <w:rFonts w:ascii="Menlo" w:eastAsia="Times New Roman" w:hAnsi="Menlo" w:cs="Menlo"/>
+          <w:color w:val="89DDFF"/>
+          <w:sz w:val="28"/>
+          <w:szCs w:val="28"/>
+        </w:rPr>
+        <w:t>(</w:t>
+      </w:r>
+      <w:r>
+        <w:rPr>
+          <w:rFonts w:ascii="Menlo" w:eastAsia="Times New Roman" w:hAnsi="Menlo" w:cs="Menlo"/>
+          <w:color w:val="EEFFFF"/>
+          <w:sz w:val="28"/>
+          <w:szCs w:val="28"/>
+        </w:rPr>
+        <w:t>MajorName</w:t>
+      </w:r>
+      <w:r>
+        <w:rPr>
+          <w:rFonts w:ascii="Menlo" w:eastAsia="Times New Roman" w:hAnsi="Menlo" w:cs="Menlo"/>
+          <w:color w:val="89DDFF"/>
+          <w:sz w:val="28"/>
+          <w:szCs w:val="28"/>
+        </w:rPr>
+        <w:t xml:space="preserve">, </w:t>
+      </w:r>
+      <w:r>
+        <w:rPr>
+          <w:rFonts w:ascii="Menlo" w:eastAsia="Times New Roman" w:hAnsi="Menlo" w:cs="Menlo"/>
+          <w:color w:val="EEFFFF"/>
+          <w:sz w:val="28"/>
+          <w:szCs w:val="28"/>
+        </w:rPr>
+        <w:t>Minimum_GPA</w:t>
+      </w:r>
+      <w:r>
+        <w:rPr>
+          <w:rFonts w:ascii="Menlo" w:eastAsia="Times New Roman" w:hAnsi="Menlo" w:cs="Menlo"/>
+          <w:color w:val="89DDFF"/>
+          <w:sz w:val="28"/>
+          <w:szCs w:val="28"/>
+        </w:rPr>
+        <w:t xml:space="preserve">, </w:t>
+      </w:r>
+      <w:r>
+        <w:rPr>
+          <w:rFonts w:ascii="Menlo" w:eastAsia="Times New Roman" w:hAnsi="Menlo" w:cs="Menlo"/>
+          <w:color w:val="EEFFFF"/>
+          <w:sz w:val="28"/>
+          <w:szCs w:val="28"/>
+        </w:rPr>
+        <w:t>DepartmentId</w:t>
+      </w:r>
+      <w:r>
+        <w:rPr>
+          <w:rFonts w:ascii="Menlo" w:eastAsia="Times New Roman" w:hAnsi="Menlo" w:cs="Menlo"/>
+          <w:color w:val="89DDFF"/>
+          <w:sz w:val="28"/>
+          <w:szCs w:val="28"/>
+        </w:rPr>
+        <w:t>)</w:t>
+      </w:r>
+      <w:r>
+        <w:rPr>
+          <w:rFonts w:ascii="Menlo" w:eastAsia="Times New Roman" w:hAnsi="Menlo" w:cs="Menlo"/>
+          <w:color w:val="89DDFF"/>
+          <w:sz w:val="28"/>
+          <w:szCs w:val="28"/>
+        </w:rPr>
+        <w:br/>
+      </w:r>
+      <w:r>
+        <w:rPr>
+          <w:rFonts w:ascii="Menlo" w:eastAsia="Times New Roman" w:hAnsi="Menlo" w:cs="Menlo"/>
+          <w:i/>
+          <w:iCs/>
+          <w:color w:val="C792EA"/>
+          <w:sz w:val="28"/>
+          <w:szCs w:val="28"/>
+        </w:rPr>
+        <w:t xml:space="preserve">values </w:t>
+      </w:r>
+      <w:r>
+        <w:rPr>
+          <w:rFonts w:ascii="Menlo" w:eastAsia="Times New Roman" w:hAnsi="Menlo" w:cs="Menlo"/>
+          <w:color w:val="89DDFF"/>
+          <w:sz w:val="28"/>
+          <w:szCs w:val="28"/>
+        </w:rPr>
+        <w:t>(</w:t>
+      </w:r>
+      <w:r>
+        <w:rPr>
+          <w:rFonts w:ascii="Menlo" w:eastAsia="Times New Roman" w:hAnsi="Menlo" w:cs="Menlo"/>
+          <w:color w:val="C3CEE3"/>
+          <w:sz w:val="28"/>
+          <w:szCs w:val="28"/>
+        </w:rPr>
+        <w:t>"Music"</w:t>
+      </w:r>
+      <w:r>
+        <w:rPr>
+          <w:rFonts w:ascii="Menlo" w:eastAsia="Times New Roman" w:hAnsi="Menlo" w:cs="Menlo"/>
+          <w:color w:val="89DDFF"/>
+          <w:sz w:val="28"/>
+          <w:szCs w:val="28"/>
+        </w:rPr>
+        <w:t xml:space="preserve">, </w:t>
+      </w:r>
+      <w:r>
+        <w:rPr>
+          <w:rFonts w:ascii="Menlo" w:eastAsia="Times New Roman" w:hAnsi="Menlo" w:cs="Menlo"/>
+          <w:color w:val="F78C6C"/>
+          <w:sz w:val="28"/>
+          <w:szCs w:val="28"/>
+        </w:rPr>
+        <w:t>2.0</w:t>
+      </w:r>
+      <w:r>
+        <w:rPr>
+          <w:rFonts w:ascii="Menlo" w:eastAsia="Times New Roman" w:hAnsi="Menlo" w:cs="Menlo"/>
+          <w:color w:val="89DDFF"/>
+          <w:sz w:val="28"/>
+          <w:szCs w:val="28"/>
+        </w:rPr>
+        <w:t xml:space="preserve">, </w:t>
+      </w:r>
+      <w:r>
+        <w:rPr>
+          <w:rFonts w:ascii="Menlo" w:eastAsia="Times New Roman" w:hAnsi="Menlo" w:cs="Menlo"/>
+          <w:color w:val="F78C6C"/>
+          <w:sz w:val="28"/>
+          <w:szCs w:val="28"/>
+        </w:rPr>
+        <w:t>6</w:t>
+      </w:r>
+      <w:r>
+        <w:rPr>
+          <w:rFonts w:ascii="Menlo" w:eastAsia="Times New Roman" w:hAnsi="Menlo" w:cs="Menlo"/>
+          <w:color w:val="89DDFF"/>
+          <w:sz w:val="28"/>
+          <w:szCs w:val="28"/>
+        </w:rPr>
+        <w:t>)</w:t>
+      </w:r>
+    </w:p>
+    <w:p>
+      <w:pPr>
+        <w:spacing w:line="480" w:lineRule="auto"/>
+        <w:rPr>
+          <w:rFonts w:ascii="Times New Roman" w:hAnsi="Times New Roman" w:cs="Times New Roman"/>
+          <w:color w:val="000000" w:themeColor="text1"/>
+          <w:sz w:val="28"/>
+          <w:szCs w:val="28"/>
+        </w:rPr>
+      </w:pPr>
+    </w:p>
+    <w:p>
+      <w:pPr>
+        <w:spacing w:line="480" w:lineRule="auto"/>
+        <w:rPr>
+          <w:rFonts w:ascii="Times New Roman" w:hAnsi="Times New Roman" w:cs="Times New Roman"/>
+          <w:color w:val="000000" w:themeColor="text1"/>
+          <w:sz w:val="28"/>
+          <w:szCs w:val="28"/>
+        </w:rPr>
+      </w:pPr>
+      <w:r>
+        <w:rPr>
+          <w:rFonts w:ascii="Times New Roman" w:hAnsi="Times New Roman" w:cs="Times New Roman"/>
+          <w:color w:val="000000" w:themeColor="text1"/>
+          <w:sz w:val="28"/>
+          <w:szCs w:val="28"/>
+        </w:rPr>
+        <w:t>Talbe after insert:</w:t>
+      </w:r>
+    </w:p>
+    <w:p>
+      <w:pPr>
+        <w:spacing w:line="480" w:lineRule="auto"/>
+        <w:rPr>
+          <w:rFonts w:ascii="Times New Roman" w:hAnsi="Times New Roman" w:cs="Times New Roman"/>
+          <w:color w:val="000000" w:themeColor="text1"/>
+          <w:sz w:val="28"/>
+          <w:szCs w:val="28"/>
+        </w:rPr>
+      </w:pPr>
+      <w:r>
+        <w:rPr>
+          <w:rFonts w:ascii="Times New Roman" w:hAnsi="Times New Roman" w:cs="Times New Roman"/>
+          <w:color w:val="000000" w:themeColor="text1"/>
+          <w:sz w:val="28"/>
+          <w:szCs w:val="28"/>
+        </w:rPr>
+        <w:drawing>
+          <wp:inline distT="0" distB="0" distL="0" distR="0" wp14:anchorId="41D3A2B0" wp14:editId="7B9124FA">
+            <wp:extent cx="5478011" cy="2330280"/>
+            <wp:effectExtent l="0" t="0" r="0" b="0"/>
+            <wp:docPr id="16" name="Picture 16"/>
+            <wp:cNvGraphicFramePr>
+              <a:graphicFrameLocks xmlns:a="http://schemas.openxmlformats.org/drawingml/2006/main" noChangeAspect="1"/>
+            </wp:cNvGraphicFramePr>
+            <a:graphic xmlns:a="http://schemas.openxmlformats.org/drawingml/2006/main">
+              <a:graphicData uri="http://schemas.openxmlformats.org/drawingml/2006/picture">
+                <pic:pic xmlns:pic="http://schemas.openxmlformats.org/drawingml/2006/picture">
+                  <pic:nvPicPr>
+                    <pic:cNvPr id="1" name=""/>
+                    <pic:cNvPicPr/>
+                  </pic:nvPicPr>
+                  <pic:blipFill>
+                    <a:blip r:embed="rId19"/>
+                    <a:stretch>
+                      <a:fillRect/>
+                    </a:stretch>
+                  </pic:blipFill>
+                  <pic:spPr>
+                    <a:xfrm>
+                      <a:off x="0" y="0"/>
+                      <a:ext cx="5492069" cy="2336260"/>
+                    </a:xfrm>
+                    <a:prstGeom prst="rect">
+                      <a:avLst/>
+                    </a:prstGeom>
+                  </pic:spPr>
+                </pic:pic>
+              </a:graphicData>
+            </a:graphic>
+          </wp:inline>
+        </w:drawing>
+      </w:r>
+    </w:p>
+    <w:p>
+      <w:pPr>
+        <w:spacing w:line="480" w:lineRule="auto"/>
+        <w:rPr>
+          <w:rFonts w:ascii="Times New Roman" w:hAnsi="Times New Roman" w:cs="Times New Roman"/>
+          <w:color w:val="000000" w:themeColor="text1"/>
+          <w:sz w:val="28"/>
+          <w:szCs w:val="28"/>
+        </w:rPr>
+      </w:pPr>
+    </w:p>
+    <w:p>
+      <w:pPr>
+        <w:spacing w:line="480" w:lineRule="auto"/>
+        <w:rPr>
+          <w:rFonts w:ascii="Times New Roman" w:hAnsi="Times New Roman" w:cs="Times New Roman"/>
+          <w:color w:val="000000" w:themeColor="text1"/>
+          <w:sz w:val="28"/>
+          <w:szCs w:val="28"/>
+        </w:rPr>
+      </w:pPr>
+    </w:p>
+    <w:p>
+      <w:pPr>
+        <w:spacing w:line="480" w:lineRule="auto"/>
+        <w:rPr>
+          <w:rFonts w:ascii="Times New Roman" w:hAnsi="Times New Roman" w:cs="Times New Roman"/>
+          <w:color w:val="000000" w:themeColor="text1"/>
+          <w:sz w:val="28"/>
+          <w:szCs w:val="28"/>
+        </w:rPr>
+      </w:pPr>
+    </w:p>
+    <w:p>
+      <w:pPr>
+        <w:spacing w:line="480" w:lineRule="auto"/>
+        <w:rPr>
+          <w:rFonts w:ascii="Times New Roman" w:hAnsi="Times New Roman" w:cs="Times New Roman"/>
+          <w:b/>
+          <w:color w:val="000000" w:themeColor="text1"/>
+          <w:sz w:val="28"/>
+          <w:szCs w:val="28"/>
+        </w:rPr>
+      </w:pPr>
+      <w:r>
+        <w:rPr>
+          <w:rFonts w:ascii="Times New Roman" w:hAnsi="Times New Roman" w:cs="Times New Roman"/>
+          <w:b/>
+          <w:color w:val="000000" w:themeColor="text1"/>
+          <w:sz w:val="28"/>
+          <w:szCs w:val="28"/>
+        </w:rPr>
+        <w:lastRenderedPageBreak/>
+        <w:t>insert a set of tuples (by using another select statement)</w:t>
+      </w:r>
+    </w:p>
+    <w:p>
+      <w:pPr>
+        <w:spacing w:line="480" w:lineRule="auto"/>
+        <w:rPr>
+          <w:rFonts w:ascii="Times New Roman" w:hAnsi="Times New Roman" w:cs="Times New Roman"/>
+          <w:color w:val="000000" w:themeColor="text1"/>
+          <w:sz w:val="28"/>
+          <w:szCs w:val="28"/>
+        </w:rPr>
+      </w:pPr>
+    </w:p>
+    <w:p>
+      <w:pPr>
+        <w:spacing w:line="480" w:lineRule="auto"/>
+        <w:rPr>
+          <w:rFonts w:ascii="Times New Roman" w:hAnsi="Times New Roman" w:cs="Times New Roman"/>
+          <w:color w:val="000000" w:themeColor="text1"/>
+          <w:sz w:val="28"/>
+          <w:szCs w:val="28"/>
+        </w:rPr>
+      </w:pPr>
+      <w:r>
+        <w:rPr>
+          <w:rFonts w:ascii="Times New Roman" w:hAnsi="Times New Roman" w:cs="Times New Roman"/>
+          <w:color w:val="000000" w:themeColor="text1"/>
+          <w:sz w:val="28"/>
+          <w:szCs w:val="28"/>
+        </w:rPr>
+        <w:t>xxxx</w:t>
+      </w:r>
+    </w:p>
+    <w:p>
+      <w:pPr>
+        <w:spacing w:line="480" w:lineRule="auto"/>
+        <w:rPr>
+          <w:rFonts w:ascii="Times New Roman" w:hAnsi="Times New Roman" w:cs="Times New Roman"/>
+          <w:b/>
+          <w:color w:val="000000" w:themeColor="text1"/>
+          <w:sz w:val="28"/>
+          <w:szCs w:val="28"/>
+        </w:rPr>
+      </w:pPr>
+      <w:r>
+        <w:rPr>
+          <w:rFonts w:ascii="Times New Roman" w:hAnsi="Times New Roman" w:cs="Times New Roman"/>
+          <w:b/>
+          <w:color w:val="000000" w:themeColor="text1"/>
+          <w:sz w:val="28"/>
+          <w:szCs w:val="28"/>
+        </w:rPr>
+        <w:t>insert involving two tables</w:t>
+      </w:r>
+    </w:p>
+    <w:p>
+      <w:pPr>
+        <w:spacing w:line="480" w:lineRule="auto"/>
+        <w:rPr>
+          <w:rFonts w:ascii="Times New Roman" w:hAnsi="Times New Roman" w:cs="Times New Roman"/>
+          <w:color w:val="000000" w:themeColor="text1"/>
+          <w:sz w:val="28"/>
+          <w:szCs w:val="28"/>
+        </w:rPr>
+      </w:pPr>
+    </w:p>
+    <w:p>
+      <w:pPr>
+        <w:spacing w:line="480" w:lineRule="auto"/>
+        <w:rPr>
+          <w:rFonts w:ascii="Times New Roman" w:hAnsi="Times New Roman" w:cs="Times New Roman"/>
+          <w:b/>
+          <w:color w:val="000000" w:themeColor="text1"/>
+          <w:sz w:val="28"/>
+          <w:szCs w:val="28"/>
+        </w:rPr>
+      </w:pPr>
+      <w:r>
+        <w:rPr>
+          <w:rFonts w:ascii="Times New Roman" w:hAnsi="Times New Roman" w:cs="Times New Roman"/>
+          <w:b/>
+          <w:color w:val="000000" w:themeColor="text1"/>
+          <w:sz w:val="28"/>
+          <w:szCs w:val="28"/>
+        </w:rPr>
+        <w:t>- Delete:</w:t>
+      </w:r>
+      <w:r>
+        <w:rPr>
+          <w:rFonts w:ascii="Times New Roman" w:hAnsi="Times New Roman" w:cs="Times New Roman"/>
+          <w:b/>
+          <w:color w:val="000000" w:themeColor="text1"/>
+          <w:sz w:val="28"/>
+          <w:szCs w:val="28"/>
+        </w:rPr>
+        <w:t xml:space="preserve"> </w:t>
+      </w:r>
+      <w:r>
+        <w:rPr>
+          <w:rFonts w:ascii="Times New Roman" w:hAnsi="Times New Roman" w:cs="Times New Roman"/>
+          <w:b/>
+          <w:color w:val="000000" w:themeColor="text1"/>
+          <w:sz w:val="28"/>
+          <w:szCs w:val="28"/>
+        </w:rPr>
+        <w:t>delete one tuple or a set of tuples: from one table, from multiple tables.</w:t>
+      </w:r>
+    </w:p>
+    <w:p>
+      <w:pPr>
+        <w:spacing w:line="480" w:lineRule="auto"/>
+        <w:rPr>
+          <w:rFonts w:ascii="Times New Roman" w:hAnsi="Times New Roman" w:cs="Times New Roman"/>
+          <w:b/>
+          <w:color w:val="FF0000"/>
+          <w:sz w:val="28"/>
+          <w:szCs w:val="28"/>
+        </w:rPr>
+      </w:pPr>
+      <w:r>
+        <w:rPr>
+          <w:rFonts w:ascii="Times New Roman" w:hAnsi="Times New Roman" w:cs="Times New Roman"/>
+          <w:b/>
+          <w:color w:val="FF0000"/>
+          <w:sz w:val="28"/>
+          <w:szCs w:val="28"/>
+        </w:rPr>
+        <w:t xml:space="preserve">From one table: </w:t>
+      </w:r>
+    </w:p>
+    <w:p>
+      <w:pPr>
+        <w:spacing w:line="480" w:lineRule="auto"/>
+        <w:rPr>
+          <w:rFonts w:ascii="Courier" w:hAnsi="Courier" w:cs="Times New Roman"/>
+          <w:color w:val="000000" w:themeColor="text1"/>
+          <w:sz w:val="28"/>
+          <w:szCs w:val="28"/>
+        </w:rPr>
+      </w:pPr>
+      <w:r>
+        <w:rPr>
+          <w:rFonts w:ascii="Courier" w:hAnsi="Courier" w:cs="Times New Roman"/>
+          <w:color w:val="000000" w:themeColor="text1"/>
+          <w:sz w:val="28"/>
+          <w:szCs w:val="28"/>
+        </w:rPr>
+        <w:t xml:space="preserve">My requirement is delete all about musict major information. </w:t>
+      </w:r>
+    </w:p>
+    <w:p>
+      <w:pPr>
+        <w:spacing w:line="480" w:lineRule="auto"/>
+        <w:rPr>
+          <w:rFonts w:ascii="Courier" w:hAnsi="Courier" w:cs="Times New Roman"/>
+          <w:color w:val="000000" w:themeColor="text1"/>
+          <w:sz w:val="28"/>
+          <w:szCs w:val="28"/>
+        </w:rPr>
+      </w:pPr>
+      <w:r>
+        <w:rPr>
+          <w:rFonts w:ascii="Courier" w:hAnsi="Courier" w:cs="Times New Roman"/>
+          <w:color w:val="000000" w:themeColor="text1"/>
+          <w:sz w:val="28"/>
+          <w:szCs w:val="28"/>
+        </w:rPr>
+        <w:t>Table before delete:</w:t>
+      </w:r>
+    </w:p>
+    <w:p>
+      <w:pPr>
+        <w:spacing w:line="480" w:lineRule="auto"/>
+        <w:rPr>
+          <w:rFonts w:ascii="Courier" w:hAnsi="Courier" w:cs="Times New Roman"/>
+          <w:color w:val="000000" w:themeColor="text1"/>
+          <w:sz w:val="28"/>
+          <w:szCs w:val="28"/>
+        </w:rPr>
+      </w:pPr>
+      <w:r>
+        <w:rPr>
+          <w:rFonts w:ascii="Courier" w:hAnsi="Courier" w:cs="Times New Roman"/>
+          <w:color w:val="000000" w:themeColor="text1"/>
+          <w:sz w:val="28"/>
+          <w:szCs w:val="28"/>
+        </w:rPr>
+        <w:drawing>
+          <wp:inline distT="0" distB="0" distL="0" distR="0" wp14:anchorId="57E88607" wp14:editId="32FF97A3">
+            <wp:extent cx="5727700" cy="1939290"/>
+            <wp:effectExtent l="0" t="0" r="0" b="3810"/>
+            <wp:docPr id="17" name="Picture 17"/>
+            <wp:cNvGraphicFramePr>
+              <a:graphicFrameLocks xmlns:a="http://schemas.openxmlformats.org/drawingml/2006/main" noChangeAspect="1"/>
+            </wp:cNvGraphicFramePr>
+            <a:graphic xmlns:a="http://schemas.openxmlformats.org/drawingml/2006/main">
+              <a:graphicData uri="http://schemas.openxmlformats.org/drawingml/2006/picture">
+                <pic:pic xmlns:pic="http://schemas.openxmlformats.org/drawingml/2006/picture">
+                  <pic:nvPicPr>
+                    <pic:cNvPr id="1" name=""/>
+                    <pic:cNvPicPr/>
+                  </pic:nvPicPr>
+                  <pic:blipFill>
+                    <a:blip r:embed="rId20"/>
+                    <a:stretch>
+                      <a:fillRect/>
+                    </a:stretch>
+                  </pic:blipFill>
+                  <pic:spPr>
+                    <a:xfrm>
+                      <a:off x="0" y="0"/>
+                      <a:ext cx="5727700" cy="1939290"/>
+                    </a:xfrm>
+                    <a:prstGeom prst="rect">
+                      <a:avLst/>
+                    </a:prstGeom>
+                  </pic:spPr>
+                </pic:pic>
+              </a:graphicData>
+            </a:graphic>
+          </wp:inline>
+        </w:drawing>
+      </w:r>
+    </w:p>
+    <w:p>
+      <w:pPr>
+        <w:spacing w:line="480" w:lineRule="auto"/>
+        <w:rPr>
+          <w:rFonts w:ascii="Courier" w:hAnsi="Courier" w:cs="Times New Roman"/>
+          <w:color w:val="000000" w:themeColor="text1"/>
+          <w:sz w:val="28"/>
+          <w:szCs w:val="28"/>
+        </w:rPr>
+      </w:pPr>
+      <w:r>
+        <w:rPr>
+          <w:rFonts w:ascii="Courier" w:hAnsi="Courier" w:cs="Times New Roman"/>
+          <w:color w:val="000000" w:themeColor="text1"/>
+          <w:sz w:val="28"/>
+          <w:szCs w:val="28"/>
+        </w:rPr>
+        <w:t>Mysql:</w:t>
+      </w:r>
+    </w:p>
+    <w:p>
+      <w:pPr>
+        <w:shd w:val="clear" w:color="auto" w:fill="263238"/>
+        <w:tabs>
+          <w:tab w:val="left" w:pos="916"/>
+          <w:tab w:val="left" w:pos="1832"/>
+          <w:tab w:val="left" w:pos="2748"/>
+          <w:tab w:val="left" w:pos="3664"/>
+          <w:tab w:val="left" w:pos="4580"/>
+          <w:tab w:val="left" w:pos="5496"/>
+          <w:tab w:val="left" w:pos="6412"/>
+          <w:tab w:val="left" w:pos="7328"/>
+          <w:tab w:val="left" w:pos="8244"/>
+          <w:tab w:val="left" w:pos="9160"/>
+          <w:tab w:val="left" w:pos="10076"/>
+          <w:tab w:val="left" w:pos="10992"/>
+          <w:tab w:val="left" w:pos="11908"/>
+          <w:tab w:val="left" w:pos="12824"/>
+          <w:tab w:val="left" w:pos="13740"/>
+          <w:tab w:val="left" w:pos="14656"/>
+        </w:tabs>
+        <w:rPr>
+          <w:rFonts w:ascii="Menlo" w:eastAsia="Times New Roman" w:hAnsi="Menlo" w:cs="Menlo"/>
+          <w:color w:val="C3CEE3"/>
+          <w:sz w:val="28"/>
+          <w:szCs w:val="28"/>
+        </w:rPr>
+      </w:pPr>
+      <w:r>
+        <w:rPr>
+          <w:rFonts w:ascii="Menlo" w:eastAsia="Times New Roman" w:hAnsi="Menlo" w:cs="Menlo"/>
+          <w:i/>
+          <w:iCs/>
+          <w:color w:val="C792EA"/>
+          <w:sz w:val="28"/>
+          <w:szCs w:val="28"/>
+        </w:rPr>
+        <w:t xml:space="preserve">delete from </w:t>
+      </w:r>
+      <w:r>
+        <w:rPr>
+          <w:rFonts w:ascii="Menlo" w:eastAsia="Times New Roman" w:hAnsi="Menlo" w:cs="Menlo"/>
+          <w:color w:val="FFCB6B"/>
+          <w:sz w:val="28"/>
+          <w:szCs w:val="28"/>
+        </w:rPr>
+        <w:t>Major</w:t>
+      </w:r>
+      <w:r>
+        <w:rPr>
+          <w:rFonts w:ascii="Menlo" w:eastAsia="Times New Roman" w:hAnsi="Menlo" w:cs="Menlo"/>
+          <w:color w:val="FFCB6B"/>
+          <w:sz w:val="28"/>
+          <w:szCs w:val="28"/>
+        </w:rPr>
+        <w:br/>
+      </w:r>
+      <w:r>
+        <w:rPr>
+          <w:rFonts w:ascii="Menlo" w:eastAsia="Times New Roman" w:hAnsi="Menlo" w:cs="Menlo"/>
+          <w:i/>
+          <w:iCs/>
+          <w:color w:val="C792EA"/>
+          <w:sz w:val="28"/>
+          <w:szCs w:val="28"/>
+        </w:rPr>
+        <w:t xml:space="preserve">where </w:t>
+      </w:r>
+      <w:r>
+        <w:rPr>
+          <w:rFonts w:ascii="Menlo" w:eastAsia="Times New Roman" w:hAnsi="Menlo" w:cs="Menlo"/>
+          <w:color w:val="EEFFFF"/>
+          <w:sz w:val="28"/>
+          <w:szCs w:val="28"/>
+        </w:rPr>
+        <w:t xml:space="preserve">MajorName </w:t>
+      </w:r>
+      <w:r>
+        <w:rPr>
+          <w:rFonts w:ascii="Menlo" w:eastAsia="Times New Roman" w:hAnsi="Menlo" w:cs="Menlo"/>
+          <w:color w:val="C3CEE3"/>
+          <w:sz w:val="28"/>
+          <w:szCs w:val="28"/>
+        </w:rPr>
+        <w:t>= "music"</w:t>
+      </w:r>
+      <w:r>
+        <w:rPr>
+          <w:rFonts w:ascii="Menlo" w:eastAsia="Times New Roman" w:hAnsi="Menlo" w:cs="Menlo"/>
+          <w:color w:val="89DDFF"/>
+          <w:sz w:val="28"/>
+          <w:szCs w:val="28"/>
+        </w:rPr>
+        <w:t>;</w:t>
+      </w:r>
+    </w:p>
+    <w:p>
+      <w:pPr>
+        <w:spacing w:line="480" w:lineRule="auto"/>
+        <w:rPr>
+          <w:rFonts w:ascii="Courier" w:hAnsi="Courier" w:cs="Times New Roman"/>
+          <w:color w:val="000000" w:themeColor="text1"/>
+          <w:sz w:val="28"/>
+          <w:szCs w:val="28"/>
+        </w:rPr>
+      </w:pPr>
+    </w:p>
+    <w:p>
+      <w:pPr>
+        <w:spacing w:line="480" w:lineRule="auto"/>
+        <w:rPr>
+          <w:rFonts w:ascii="Courier" w:hAnsi="Courier" w:cs="Times New Roman"/>
+          <w:color w:val="000000" w:themeColor="text1"/>
+          <w:sz w:val="28"/>
+          <w:szCs w:val="28"/>
+        </w:rPr>
+      </w:pPr>
+      <w:r>
+        <w:rPr>
+          <w:rFonts w:ascii="Courier" w:hAnsi="Courier" w:cs="Times New Roman"/>
+          <w:color w:val="000000" w:themeColor="text1"/>
+          <w:sz w:val="28"/>
+          <w:szCs w:val="28"/>
+        </w:rPr>
+        <w:t>Table after delete:</w:t>
+      </w:r>
+    </w:p>
+    <w:p>
+      <w:pPr>
+        <w:spacing w:line="480" w:lineRule="auto"/>
+        <w:rPr>
+          <w:rFonts w:ascii="Courier" w:hAnsi="Courier" w:cs="Times New Roman"/>
+          <w:color w:val="000000" w:themeColor="text1"/>
+          <w:sz w:val="28"/>
+          <w:szCs w:val="28"/>
+        </w:rPr>
+      </w:pPr>
+      <w:r>
+        <w:rPr>
+          <w:rFonts w:ascii="Courier" w:hAnsi="Courier" w:cs="Times New Roman"/>
+          <w:color w:val="000000" w:themeColor="text1"/>
+          <w:sz w:val="28"/>
+          <w:szCs w:val="28"/>
+        </w:rPr>
+        <w:lastRenderedPageBreak/>
+        <w:drawing>
+          <wp:inline distT="0" distB="0" distL="0" distR="0" wp14:anchorId="61341516" wp14:editId="7F6752D4">
+            <wp:extent cx="5727700" cy="1795145"/>
+            <wp:effectExtent l="0" t="0" r="0" b="0"/>
+            <wp:docPr id="18" name="Picture 18"/>
+            <wp:cNvGraphicFramePr>
+              <a:graphicFrameLocks xmlns:a="http://schemas.openxmlformats.org/drawingml/2006/main" noChangeAspect="1"/>
+            </wp:cNvGraphicFramePr>
+            <a:graphic xmlns:a="http://schemas.openxmlformats.org/drawingml/2006/main">
+              <a:graphicData uri="http://schemas.openxmlformats.org/drawingml/2006/picture">
+                <pic:pic xmlns:pic="http://schemas.openxmlformats.org/drawingml/2006/picture">
+                  <pic:nvPicPr>
+                    <pic:cNvPr id="1" name=""/>
+                    <pic:cNvPicPr/>
+                  </pic:nvPicPr>
+                  <pic:blipFill>
+                    <a:blip r:embed="rId21"/>
+                    <a:stretch>
+                      <a:fillRect/>
+                    </a:stretch>
+                  </pic:blipFill>
+                  <pic:spPr>
+                    <a:xfrm>
+                      <a:off x="0" y="0"/>
+                      <a:ext cx="5727700" cy="1795145"/>
+                    </a:xfrm>
+                    <a:prstGeom prst="rect">
+                      <a:avLst/>
+                    </a:prstGeom>
+                  </pic:spPr>
+                </pic:pic>
+              </a:graphicData>
+            </a:graphic>
+          </wp:inline>
+        </w:drawing>
+      </w:r>
+    </w:p>
+    <w:p>
+      <w:pPr>
+        <w:spacing w:line="480" w:lineRule="auto"/>
+        <w:rPr>
+          <w:rFonts w:ascii="Courier" w:hAnsi="Courier" w:cs="Times New Roman"/>
+          <w:color w:val="000000" w:themeColor="text1"/>
+          <w:sz w:val="28"/>
+          <w:szCs w:val="28"/>
+        </w:rPr>
+      </w:pPr>
+    </w:p>
+    <w:p>
+      <w:pPr>
+        <w:spacing w:line="480" w:lineRule="auto"/>
+        <w:rPr>
+          <w:rFonts w:ascii="Courier" w:hAnsi="Courier" w:cs="Times New Roman"/>
+          <w:color w:val="FF0000"/>
+          <w:sz w:val="28"/>
+          <w:szCs w:val="28"/>
+        </w:rPr>
+      </w:pPr>
+      <w:r>
+        <w:rPr>
+          <w:rFonts w:ascii="Courier" w:hAnsi="Courier" w:cs="Times New Roman"/>
+          <w:color w:val="FF0000"/>
+          <w:sz w:val="28"/>
+          <w:szCs w:val="28"/>
+        </w:rPr>
+        <w:t>From mutiple table to delete:</w:t>
+      </w:r>
+    </w:p>
+    <w:p>
+      <w:pPr>
+        <w:spacing w:line="480" w:lineRule="auto"/>
+        <w:rPr>
+          <w:rFonts w:ascii="Courier" w:hAnsi="Courier" w:cs="Times New Roman"/>
+          <w:color w:val="000000" w:themeColor="text1"/>
+          <w:sz w:val="28"/>
+          <w:szCs w:val="28"/>
+        </w:rPr>
+      </w:pPr>
+      <w:r>
+        <w:rPr>
+          <w:rFonts w:ascii="Courier" w:hAnsi="Courier" w:cs="Times New Roman"/>
+          <w:color w:val="000000" w:themeColor="text1"/>
+          <w:sz w:val="28"/>
+          <w:szCs w:val="28"/>
+        </w:rPr>
+        <w:t xml:space="preserve">My requeirement is delete all </w:t>
+      </w:r>
+      <w:r>
+        <w:rPr>
+          <w:rFonts w:ascii="Courier" w:hAnsi="Courier" w:cs="Times New Roman"/>
+          <w:color w:val="000000" w:themeColor="text1"/>
+          <w:sz w:val="28"/>
+          <w:szCs w:val="28"/>
+        </w:rPr>
+        <w:t>prfessors</w:t>
+      </w:r>
+      <w:r>
+        <w:rPr>
+          <w:rFonts w:ascii="Courier" w:hAnsi="Courier" w:cs="Times New Roman"/>
+          <w:color w:val="000000" w:themeColor="text1"/>
+          <w:sz w:val="28"/>
+          <w:szCs w:val="28"/>
+        </w:rPr>
+        <w:t xml:space="preserve"> </w:t>
+      </w:r>
+      <w:r>
+        <w:rPr>
+          <w:rFonts w:ascii="Courier" w:hAnsi="Courier" w:cs="Times New Roman"/>
+          <w:color w:val="000000" w:themeColor="text1"/>
+          <w:sz w:val="28"/>
+          <w:szCs w:val="28"/>
+        </w:rPr>
+        <w:t>Title is PH. D</w:t>
+      </w:r>
+    </w:p>
+    <w:p>
+      <w:pPr>
+        <w:spacing w:line="480" w:lineRule="auto"/>
+        <w:rPr>
+          <w:rFonts w:ascii="Courier" w:hAnsi="Courier" w:cs="Times New Roman"/>
+          <w:color w:val="000000" w:themeColor="text1"/>
+          <w:sz w:val="28"/>
+          <w:szCs w:val="28"/>
+        </w:rPr>
+      </w:pPr>
+      <w:r>
+        <w:rPr>
+          <w:rFonts w:ascii="Courier" w:hAnsi="Courier" w:cs="Times New Roman"/>
+          <w:color w:val="000000" w:themeColor="text1"/>
+          <w:sz w:val="28"/>
+          <w:szCs w:val="28"/>
+        </w:rPr>
+        <w:t>Table before delete:</w:t>
+      </w:r>
+    </w:p>
+    <w:p>
+      <w:pPr>
+        <w:spacing w:line="480" w:lineRule="auto"/>
+        <w:rPr>
+          <w:rFonts w:ascii="Courier" w:hAnsi="Courier" w:cs="Times New Roman"/>
+          <w:color w:val="000000" w:themeColor="text1"/>
+          <w:sz w:val="28"/>
+          <w:szCs w:val="28"/>
+        </w:rPr>
+      </w:pPr>
+      <w:r>
+        <w:rPr>
+          <w:rFonts w:ascii="Courier" w:hAnsi="Courier" w:cs="Times New Roman"/>
+          <w:color w:val="000000" w:themeColor="text1"/>
+          <w:sz w:val="28"/>
+          <w:szCs w:val="28"/>
+        </w:rPr>
+        <w:drawing>
+          <wp:inline distT="0" distB="0" distL="0" distR="0" wp14:anchorId="6892EB84" wp14:editId="5419EA46">
+            <wp:extent cx="5727700" cy="1605280"/>
+            <wp:effectExtent l="0" t="0" r="0" b="0"/>
+            <wp:docPr id="21" name="Picture 21"/>
+            <wp:cNvGraphicFramePr>
+              <a:graphicFrameLocks xmlns:a="http://schemas.openxmlformats.org/drawingml/2006/main" noChangeAspect="1"/>
+            </wp:cNvGraphicFramePr>
+            <a:graphic xmlns:a="http://schemas.openxmlformats.org/drawingml/2006/main">
+              <a:graphicData uri="http://schemas.openxmlformats.org/drawingml/2006/picture">
+                <pic:pic xmlns:pic="http://schemas.openxmlformats.org/drawingml/2006/picture">
+                  <pic:nvPicPr>
+                    <pic:cNvPr id="1" name=""/>
+                    <pic:cNvPicPr/>
+                  </pic:nvPicPr>
+                  <pic:blipFill>
+                    <a:blip r:embed="rId22"/>
+                    <a:stretch>
+                      <a:fillRect/>
+                    </a:stretch>
+                  </pic:blipFill>
+                  <pic:spPr>
+                    <a:xfrm>
+                      <a:off x="0" y="0"/>
+                      <a:ext cx="5727700" cy="1605280"/>
+                    </a:xfrm>
+                    <a:prstGeom prst="rect">
+                      <a:avLst/>
+                    </a:prstGeom>
+                  </pic:spPr>
+                </pic:pic>
+              </a:graphicData>
+            </a:graphic>
+          </wp:inline>
+        </w:drawing>
+      </w:r>
+    </w:p>
+    <w:p>
+      <w:pPr>
+        <w:spacing w:line="480" w:lineRule="auto"/>
+        <w:rPr>
+          <w:rFonts w:ascii="Courier" w:hAnsi="Courier" w:cs="Times New Roman"/>
+          <w:color w:val="000000" w:themeColor="text1"/>
+          <w:sz w:val="28"/>
+          <w:szCs w:val="28"/>
+        </w:rPr>
+      </w:pPr>
+    </w:p>
+    <w:p>
+      <w:pPr>
+        <w:spacing w:line="480" w:lineRule="auto"/>
+        <w:rPr>
+          <w:rFonts w:ascii="Courier" w:hAnsi="Courier" w:cs="Times New Roman"/>
+          <w:color w:val="000000" w:themeColor="text1"/>
+          <w:sz w:val="28"/>
+          <w:szCs w:val="28"/>
+        </w:rPr>
+      </w:pPr>
+      <w:r>
+        <w:rPr>
+          <w:rFonts w:ascii="Courier" w:hAnsi="Courier" w:cs="Times New Roman"/>
+          <w:color w:val="000000" w:themeColor="text1"/>
+          <w:sz w:val="28"/>
+          <w:szCs w:val="28"/>
+        </w:rPr>
+        <w:t>Mysql:</w:t>
+      </w:r>
+    </w:p>
+    <w:p>
+      <w:pPr>
+        <w:shd w:val="clear" w:color="auto" w:fill="263238"/>
+        <w:tabs>
+          <w:tab w:val="left" w:pos="916"/>
+          <w:tab w:val="left" w:pos="1832"/>
+          <w:tab w:val="left" w:pos="2748"/>
+          <w:tab w:val="left" w:pos="3664"/>
+          <w:tab w:val="left" w:pos="4580"/>
+          <w:tab w:val="left" w:pos="5496"/>
+          <w:tab w:val="left" w:pos="6412"/>
+          <w:tab w:val="left" w:pos="7328"/>
+          <w:tab w:val="left" w:pos="8244"/>
+          <w:tab w:val="left" w:pos="9160"/>
+          <w:tab w:val="left" w:pos="10076"/>
+          <w:tab w:val="left" w:pos="10992"/>
+          <w:tab w:val="left" w:pos="11908"/>
+          <w:tab w:val="left" w:pos="12824"/>
+          <w:tab w:val="left" w:pos="13740"/>
+          <w:tab w:val="left" w:pos="14656"/>
+        </w:tabs>
+        <w:spacing w:after="240"/>
+        <w:rPr>
+          <w:rFonts w:ascii="Menlo" w:eastAsia="Times New Roman" w:hAnsi="Menlo" w:cs="Menlo"/>
+          <w:color w:val="C3CEE3"/>
+          <w:sz w:val="28"/>
+          <w:szCs w:val="28"/>
+        </w:rPr>
+      </w:pPr>
+      <w:r>
+        <w:rPr>
+          <w:rFonts w:ascii="Menlo" w:eastAsia="Times New Roman" w:hAnsi="Menlo" w:cs="Menlo"/>
+          <w:i/>
+          <w:iCs/>
+          <w:color w:val="C792EA"/>
+          <w:sz w:val="28"/>
+          <w:szCs w:val="28"/>
+        </w:rPr>
+        <w:t>delete</w:t>
+      </w:r>
+      <w:r>
+        <w:rPr>
+          <w:rFonts w:ascii="Menlo" w:eastAsia="Times New Roman" w:hAnsi="Menlo" w:cs="Menlo"/>
+          <w:i/>
+          <w:iCs/>
+          <w:color w:val="C792EA"/>
+          <w:sz w:val="28"/>
+          <w:szCs w:val="28"/>
+        </w:rPr>
+        <w:br/>
+        <w:t xml:space="preserve">from </w:t>
+      </w:r>
+      <w:r>
+        <w:rPr>
+          <w:rFonts w:ascii="Menlo" w:eastAsia="Times New Roman" w:hAnsi="Menlo" w:cs="Menlo"/>
+          <w:color w:val="FFCB6B"/>
+          <w:sz w:val="28"/>
+          <w:szCs w:val="28"/>
+        </w:rPr>
+        <w:t>Professors</w:t>
+      </w:r>
+      <w:r>
+        <w:rPr>
+          <w:rFonts w:ascii="Menlo" w:eastAsia="Times New Roman" w:hAnsi="Menlo" w:cs="Menlo"/>
+          <w:color w:val="FFCB6B"/>
+          <w:sz w:val="28"/>
+          <w:szCs w:val="28"/>
+        </w:rPr>
+        <w:br/>
+      </w:r>
+      <w:r>
+        <w:rPr>
+          <w:rFonts w:ascii="Menlo" w:eastAsia="Times New Roman" w:hAnsi="Menlo" w:cs="Menlo"/>
+          <w:i/>
+          <w:iCs/>
+          <w:color w:val="C792EA"/>
+          <w:sz w:val="28"/>
+          <w:szCs w:val="28"/>
+        </w:rPr>
+        <w:t xml:space="preserve">where </w:t>
+      </w:r>
+      <w:r>
+        <w:rPr>
+          <w:rFonts w:ascii="Menlo" w:eastAsia="Times New Roman" w:hAnsi="Menlo" w:cs="Menlo"/>
+          <w:color w:val="EEFFFF"/>
+          <w:sz w:val="28"/>
+          <w:szCs w:val="28"/>
+        </w:rPr>
+        <w:t xml:space="preserve">ProfessorId </w:t>
+      </w:r>
+      <w:r>
+        <w:rPr>
+          <w:rFonts w:ascii="Menlo" w:eastAsia="Times New Roman" w:hAnsi="Menlo" w:cs="Menlo"/>
+          <w:i/>
+          <w:iCs/>
+          <w:color w:val="C792EA"/>
+          <w:sz w:val="28"/>
+          <w:szCs w:val="28"/>
+        </w:rPr>
+        <w:t xml:space="preserve">in </w:t>
+      </w:r>
+      <w:r>
+        <w:rPr>
+          <w:rFonts w:ascii="Menlo" w:eastAsia="Times New Roman" w:hAnsi="Menlo" w:cs="Menlo"/>
+          <w:color w:val="89DDFF"/>
+          <w:sz w:val="28"/>
+          <w:szCs w:val="28"/>
+        </w:rPr>
+        <w:t>(</w:t>
+      </w:r>
+      <w:r>
+        <w:rPr>
+          <w:rFonts w:ascii="Menlo" w:eastAsia="Times New Roman" w:hAnsi="Menlo" w:cs="Menlo"/>
+          <w:i/>
+          <w:iCs/>
+          <w:color w:val="C792EA"/>
+          <w:sz w:val="28"/>
+          <w:szCs w:val="28"/>
+        </w:rPr>
+        <w:t xml:space="preserve">select </w:t>
+      </w:r>
+      <w:r>
+        <w:rPr>
+          <w:rFonts w:ascii="Menlo" w:eastAsia="Times New Roman" w:hAnsi="Menlo" w:cs="Menlo"/>
+          <w:color w:val="EEFFFF"/>
+          <w:sz w:val="28"/>
+          <w:szCs w:val="28"/>
+        </w:rPr>
+        <w:t>professors_ProfessorId</w:t>
+      </w:r>
+      <w:r>
+        <w:rPr>
+          <w:rFonts w:ascii="Menlo" w:eastAsia="Times New Roman" w:hAnsi="Menlo" w:cs="Menlo"/>
+          <w:color w:val="EEFFFF"/>
+          <w:sz w:val="28"/>
+          <w:szCs w:val="28"/>
+        </w:rPr>
+        <w:br/>
+        <w:t xml:space="preserve">                      </w:t>
+      </w:r>
+      <w:r>
+        <w:rPr>
+          <w:rFonts w:ascii="Menlo" w:eastAsia="Times New Roman" w:hAnsi="Menlo" w:cs="Menlo"/>
+          <w:i/>
+          <w:iCs/>
+          <w:color w:val="C792EA"/>
+          <w:sz w:val="28"/>
+          <w:szCs w:val="28"/>
+        </w:rPr>
+        <w:t xml:space="preserve">from </w:t>
+      </w:r>
+      <w:r>
+        <w:rPr>
+          <w:rFonts w:ascii="Menlo" w:eastAsia="Times New Roman" w:hAnsi="Menlo" w:cs="Menlo"/>
+          <w:color w:val="FFCB6B"/>
+          <w:sz w:val="28"/>
+          <w:szCs w:val="28"/>
+        </w:rPr>
+        <w:t>Titles_Professors</w:t>
+      </w:r>
+      <w:r>
+        <w:rPr>
+          <w:rFonts w:ascii="Menlo" w:eastAsia="Times New Roman" w:hAnsi="Menlo" w:cs="Menlo"/>
+          <w:color w:val="FFCB6B"/>
+          <w:sz w:val="28"/>
+          <w:szCs w:val="28"/>
+        </w:rPr>
+        <w:br/>
+        <w:t xml:space="preserve">                      </w:t>
+      </w:r>
+      <w:r>
+        <w:rPr>
+          <w:rFonts w:ascii="Menlo" w:eastAsia="Times New Roman" w:hAnsi="Menlo" w:cs="Menlo"/>
+          <w:i/>
+          <w:iCs/>
+          <w:color w:val="C792EA"/>
+          <w:sz w:val="28"/>
+          <w:szCs w:val="28"/>
+        </w:rPr>
+        <w:t xml:space="preserve">where </w:t>
+      </w:r>
+      <w:r>
+        <w:rPr>
+          <w:rFonts w:ascii="Menlo" w:eastAsia="Times New Roman" w:hAnsi="Menlo" w:cs="Menlo"/>
+          <w:color w:val="EEFFFF"/>
+          <w:sz w:val="28"/>
+          <w:szCs w:val="28"/>
+        </w:rPr>
+        <w:t xml:space="preserve">Titles_TitleId </w:t>
+      </w:r>
+      <w:r>
+        <w:rPr>
+          <w:rFonts w:ascii="Menlo" w:eastAsia="Times New Roman" w:hAnsi="Menlo" w:cs="Menlo"/>
+          <w:color w:val="C3CEE3"/>
+          <w:sz w:val="28"/>
+          <w:szCs w:val="28"/>
+        </w:rPr>
+        <w:t xml:space="preserve">= </w:t>
+      </w:r>
+      <w:r>
+        <w:rPr>
+          <w:rFonts w:ascii="Menlo" w:eastAsia="Times New Roman" w:hAnsi="Menlo" w:cs="Menlo"/>
+          <w:color w:val="89DDFF"/>
+          <w:sz w:val="28"/>
+          <w:szCs w:val="28"/>
+        </w:rPr>
+        <w:t>(</w:t>
+      </w:r>
+      <w:r>
+        <w:rPr>
+          <w:rFonts w:ascii="Menlo" w:eastAsia="Times New Roman" w:hAnsi="Menlo" w:cs="Menlo"/>
+          <w:i/>
+          <w:iCs/>
+          <w:color w:val="C792EA"/>
+          <w:sz w:val="28"/>
+          <w:szCs w:val="28"/>
+        </w:rPr>
+        <w:t xml:space="preserve">select </w:t>
+      </w:r>
+      <w:r>
+        <w:rPr>
+          <w:rFonts w:ascii="Menlo" w:eastAsia="Times New Roman" w:hAnsi="Menlo" w:cs="Menlo"/>
+          <w:color w:val="EEFFFF"/>
+          <w:sz w:val="28"/>
+          <w:szCs w:val="28"/>
+        </w:rPr>
+        <w:t xml:space="preserve">TitleId </w:t>
+      </w:r>
+      <w:r>
+        <w:rPr>
+          <w:rFonts w:ascii="Menlo" w:eastAsia="Times New Roman" w:hAnsi="Menlo" w:cs="Menlo"/>
+          <w:i/>
+          <w:iCs/>
+          <w:color w:val="C792EA"/>
+          <w:sz w:val="28"/>
+          <w:szCs w:val="28"/>
+        </w:rPr>
+        <w:t xml:space="preserve">from </w:t>
+      </w:r>
+      <w:r>
+        <w:rPr>
+          <w:rFonts w:ascii="Menlo" w:eastAsia="Times New Roman" w:hAnsi="Menlo" w:cs="Menlo"/>
+          <w:color w:val="FFCB6B"/>
+          <w:sz w:val="28"/>
+          <w:szCs w:val="28"/>
+        </w:rPr>
+        <w:t xml:space="preserve">Titles </w:t>
+      </w:r>
+      <w:r>
+        <w:rPr>
+          <w:rFonts w:ascii="Menlo" w:eastAsia="Times New Roman" w:hAnsi="Menlo" w:cs="Menlo"/>
+          <w:i/>
+          <w:iCs/>
+          <w:color w:val="C792EA"/>
+          <w:sz w:val="28"/>
+          <w:szCs w:val="28"/>
+        </w:rPr>
+        <w:t xml:space="preserve">where </w:t>
+      </w:r>
+      <w:r>
+        <w:rPr>
+          <w:rFonts w:ascii="Menlo" w:eastAsia="Times New Roman" w:hAnsi="Menlo" w:cs="Menlo"/>
+          <w:color w:val="EEFFFF"/>
+          <w:sz w:val="28"/>
+          <w:szCs w:val="28"/>
+        </w:rPr>
+        <w:t xml:space="preserve">type </w:t>
+      </w:r>
+      <w:r>
+        <w:rPr>
+          <w:rFonts w:ascii="Menlo" w:eastAsia="Times New Roman" w:hAnsi="Menlo" w:cs="Menlo"/>
+          <w:color w:val="C3CEE3"/>
+          <w:sz w:val="28"/>
+          <w:szCs w:val="28"/>
+        </w:rPr>
+        <w:t>= "PH. D"</w:t>
+      </w:r>
+      <w:r>
+        <w:rPr>
+          <w:rFonts w:ascii="Menlo" w:eastAsia="Times New Roman" w:hAnsi="Menlo" w:cs="Menlo"/>
+          <w:color w:val="89DDFF"/>
+          <w:sz w:val="28"/>
+          <w:szCs w:val="28"/>
+        </w:rPr>
+        <w:t>));</w:t>
+      </w:r>
+    </w:p>
+    <w:p>
+      <w:pPr>
+        <w:spacing w:line="480" w:lineRule="auto"/>
+        <w:rPr>
+          <w:rFonts w:ascii="Courier" w:hAnsi="Courier" w:cs="Times New Roman"/>
+          <w:color w:val="000000" w:themeColor="text1"/>
+          <w:sz w:val="28"/>
+          <w:szCs w:val="28"/>
+        </w:rPr>
+      </w:pPr>
+    </w:p>
+    <w:p>
+      <w:pPr>
+        <w:spacing w:line="480" w:lineRule="auto"/>
+        <w:rPr>
+          <w:rFonts w:ascii="Courier" w:hAnsi="Courier" w:cs="Times New Roman"/>
+          <w:color w:val="000000" w:themeColor="text1"/>
+          <w:sz w:val="28"/>
+          <w:szCs w:val="28"/>
+        </w:rPr>
+      </w:pPr>
+      <w:r>
+        <w:rPr>
+          <w:rFonts w:ascii="Courier" w:hAnsi="Courier" w:cs="Times New Roman"/>
+          <w:color w:val="000000" w:themeColor="text1"/>
+          <w:sz w:val="28"/>
+          <w:szCs w:val="28"/>
+        </w:rPr>
+        <w:t>Table after delete:</w:t>
+      </w:r>
+    </w:p>
+    <w:p>
+      <w:pPr>
+        <w:spacing w:line="480" w:lineRule="auto"/>
+        <w:rPr>
+          <w:rFonts w:ascii="Courier" w:hAnsi="Courier" w:cs="Times New Roman"/>
+          <w:color w:val="000000" w:themeColor="text1"/>
+          <w:sz w:val="28"/>
+          <w:szCs w:val="28"/>
+        </w:rPr>
+      </w:pPr>
+      <w:r>
+        <w:rPr>
+          <w:rFonts w:ascii="Courier" w:hAnsi="Courier" w:cs="Times New Roman"/>
+          <w:color w:val="000000" w:themeColor="text1"/>
+          <w:sz w:val="28"/>
+          <w:szCs w:val="28"/>
+        </w:rPr>
+        <w:lastRenderedPageBreak/>
+        <w:drawing>
+          <wp:inline distT="0" distB="0" distL="0" distR="0" wp14:anchorId="7765D7AE" wp14:editId="55919E90">
+            <wp:extent cx="5727700" cy="1313815"/>
+            <wp:effectExtent l="0" t="0" r="0" b="0"/>
+            <wp:docPr id="22" name="Picture 22"/>
+            <wp:cNvGraphicFramePr>
+              <a:graphicFrameLocks xmlns:a="http://schemas.openxmlformats.org/drawingml/2006/main" noChangeAspect="1"/>
+            </wp:cNvGraphicFramePr>
+            <a:graphic xmlns:a="http://schemas.openxmlformats.org/drawingml/2006/main">
+              <a:graphicData uri="http://schemas.openxmlformats.org/drawingml/2006/picture">
+                <pic:pic xmlns:pic="http://schemas.openxmlformats.org/drawingml/2006/picture">
+                  <pic:nvPicPr>
+                    <pic:cNvPr id="1" name=""/>
+                    <pic:cNvPicPr/>
+                  </pic:nvPicPr>
+                  <pic:blipFill>
+                    <a:blip r:embed="rId23"/>
+                    <a:stretch>
+                      <a:fillRect/>
+                    </a:stretch>
+                  </pic:blipFill>
+                  <pic:spPr>
+                    <a:xfrm>
+                      <a:off x="0" y="0"/>
+                      <a:ext cx="5727700" cy="1313815"/>
+                    </a:xfrm>
+                    <a:prstGeom prst="rect">
+                      <a:avLst/>
+                    </a:prstGeom>
+                  </pic:spPr>
+                </pic:pic>
+              </a:graphicData>
+            </a:graphic>
+          </wp:inline>
+        </w:drawing>
+      </w:r>
+    </w:p>
+    <w:p>
+      <w:pPr>
+        <w:spacing w:line="480" w:lineRule="auto"/>
+        <w:rPr>
+          <w:rFonts w:ascii="Courier" w:hAnsi="Courier" w:cs="Times New Roman"/>
+          <w:b/>
+          <w:color w:val="000000" w:themeColor="text1"/>
+          <w:sz w:val="28"/>
+          <w:szCs w:val="28"/>
+        </w:rPr>
+      </w:pPr>
+    </w:p>
+    <w:p>
+      <w:pPr>
+        <w:spacing w:line="480" w:lineRule="auto"/>
+        <w:rPr>
+          <w:rFonts w:ascii="Times New Roman" w:hAnsi="Times New Roman" w:cs="Times New Roman"/>
+          <w:b/>
+          <w:color w:val="000000" w:themeColor="text1"/>
+          <w:sz w:val="28"/>
+          <w:szCs w:val="28"/>
+        </w:rPr>
+      </w:pPr>
+      <w:r>
+        <w:rPr>
+          <w:rFonts w:ascii="Times New Roman" w:hAnsi="Times New Roman" w:cs="Times New Roman"/>
+          <w:b/>
+          <w:color w:val="000000" w:themeColor="text1"/>
+          <w:sz w:val="28"/>
+          <w:szCs w:val="28"/>
+        </w:rPr>
+        <w:t>- Update:</w:t>
+      </w:r>
+      <w:r>
+        <w:rPr>
+          <w:rFonts w:ascii="Times New Roman" w:hAnsi="Times New Roman" w:cs="Times New Roman"/>
+          <w:b/>
+          <w:color w:val="000000" w:themeColor="text1"/>
+          <w:sz w:val="28"/>
+          <w:szCs w:val="28"/>
+        </w:rPr>
+        <w:t xml:space="preserve"> </w:t>
+      </w:r>
+      <w:r>
+        <w:rPr>
+          <w:rFonts w:ascii="Times New Roman" w:hAnsi="Times New Roman" w:cs="Times New Roman"/>
+          <w:b/>
+          <w:color w:val="000000" w:themeColor="text1"/>
+          <w:sz w:val="28"/>
+          <w:szCs w:val="28"/>
+        </w:rPr>
+        <w:t>update one tuple or a set of tuples: from one table, from multiple tables.</w:t>
+      </w:r>
+    </w:p>
+    <w:p>
+      <w:pPr>
+        <w:spacing w:line="480" w:lineRule="auto"/>
+        <w:rPr>
+          <w:rFonts w:ascii="Times New Roman" w:hAnsi="Times New Roman" w:cs="Times New Roman"/>
+          <w:b/>
+          <w:color w:val="FF0000"/>
+          <w:sz w:val="28"/>
+          <w:szCs w:val="28"/>
+        </w:rPr>
+      </w:pPr>
+      <w:r>
+        <w:rPr>
+          <w:rFonts w:ascii="Times New Roman" w:hAnsi="Times New Roman" w:cs="Times New Roman"/>
+          <w:b/>
+          <w:color w:val="FF0000"/>
+          <w:sz w:val="28"/>
+          <w:szCs w:val="28"/>
+        </w:rPr>
+        <w:t>From one table:</w:t>
+      </w:r>
+    </w:p>
+    <w:p>
+      <w:pPr>
+        <w:spacing w:line="480" w:lineRule="auto"/>
+        <w:rPr>
+          <w:rFonts w:ascii="Courier" w:hAnsi="Courier" w:cs="Times New Roman"/>
+          <w:color w:val="000000" w:themeColor="text1"/>
+          <w:sz w:val="28"/>
+          <w:szCs w:val="28"/>
+        </w:rPr>
+      </w:pPr>
+      <w:r>
+        <w:rPr>
+          <w:rFonts w:ascii="Courier" w:hAnsi="Courier" w:cs="Times New Roman"/>
+          <w:color w:val="000000" w:themeColor="text1"/>
+          <w:sz w:val="28"/>
+          <w:szCs w:val="28"/>
+        </w:rPr>
+        <w:t xml:space="preserve">My requirement is to </w:t>
+      </w:r>
+      <w:r>
+        <w:rPr>
+          <w:rFonts w:ascii="Courier" w:hAnsi="Courier" w:cs="Times New Roman"/>
+          <w:color w:val="000000" w:themeColor="text1"/>
+          <w:sz w:val="28"/>
+          <w:szCs w:val="28"/>
+        </w:rPr>
+        <w:t>change student Bruce Smith’s country from U.S. to U.K.</w:t>
+      </w:r>
+    </w:p>
+    <w:p>
+      <w:pPr>
+        <w:spacing w:line="480" w:lineRule="auto"/>
+        <w:rPr>
+          <w:rFonts w:ascii="Courier" w:hAnsi="Courier" w:cs="Times New Roman"/>
+          <w:color w:val="000000" w:themeColor="text1"/>
+          <w:sz w:val="28"/>
+          <w:szCs w:val="28"/>
+        </w:rPr>
+      </w:pPr>
+    </w:p>
+    <w:p>
+      <w:pPr>
+        <w:spacing w:line="480" w:lineRule="auto"/>
+        <w:rPr>
+          <w:rFonts w:ascii="Courier" w:hAnsi="Courier" w:cs="Times New Roman"/>
+          <w:color w:val="000000" w:themeColor="text1"/>
+          <w:sz w:val="28"/>
+          <w:szCs w:val="28"/>
+        </w:rPr>
+      </w:pPr>
+      <w:r>
+        <w:rPr>
+          <w:rFonts w:ascii="Courier" w:hAnsi="Courier" w:cs="Times New Roman"/>
+          <w:color w:val="000000" w:themeColor="text1"/>
+          <w:sz w:val="28"/>
+          <w:szCs w:val="28"/>
+        </w:rPr>
+        <w:t>Table before update:</w:t>
+      </w:r>
+    </w:p>
+    <w:p>
+      <w:pPr>
+        <w:spacing w:line="480" w:lineRule="auto"/>
+        <w:rPr>
+          <w:rFonts w:ascii="Courier" w:hAnsi="Courier" w:cs="Times New Roman"/>
+          <w:color w:val="000000" w:themeColor="text1"/>
+          <w:sz w:val="28"/>
+          <w:szCs w:val="28"/>
+        </w:rPr>
+      </w:pPr>
+      <w:r>
+        <w:rPr>
+          <w:rFonts w:ascii="Courier" w:hAnsi="Courier" w:cs="Times New Roman"/>
+          <w:color w:val="000000" w:themeColor="text1"/>
+          <w:sz w:val="28"/>
+          <w:szCs w:val="28"/>
+        </w:rPr>
+        <w:drawing>
+          <wp:inline distT="0" distB="0" distL="0" distR="0" wp14:anchorId="381CC66F" wp14:editId="38576CF7">
+            <wp:extent cx="5727700" cy="2298700"/>
+            <wp:effectExtent l="0" t="0" r="0" b="0"/>
+            <wp:docPr id="23" name="Picture 23"/>
+            <wp:cNvGraphicFramePr>
+              <a:graphicFrameLocks xmlns:a="http://schemas.openxmlformats.org/drawingml/2006/main" noChangeAspect="1"/>
+            </wp:cNvGraphicFramePr>
+            <a:graphic xmlns:a="http://schemas.openxmlformats.org/drawingml/2006/main">
+              <a:graphicData uri="http://schemas.openxmlformats.org/drawingml/2006/picture">
+                <pic:pic xmlns:pic="http://schemas.openxmlformats.org/drawingml/2006/picture">
+                  <pic:nvPicPr>
+                    <pic:cNvPr id="1" name=""/>
+                    <pic:cNvPicPr/>
+                  </pic:nvPicPr>
+                  <pic:blipFill>
+                    <a:blip r:embed="rId24"/>
+                    <a:stretch>
+                      <a:fillRect/>
+                    </a:stretch>
+                  </pic:blipFill>
+                  <pic:spPr>
+                    <a:xfrm>
+                      <a:off x="0" y="0"/>
+                      <a:ext cx="5727700" cy="2298700"/>
+                    </a:xfrm>
+                    <a:prstGeom prst="rect">
+                      <a:avLst/>
+                    </a:prstGeom>
+                  </pic:spPr>
+                </pic:pic>
+              </a:graphicData>
+            </a:graphic>
+          </wp:inline>
+        </w:drawing>
+      </w:r>
+    </w:p>
+    <w:p>
+      <w:pPr>
+        <w:spacing w:line="480" w:lineRule="auto"/>
+        <w:rPr>
+          <w:rFonts w:ascii="Courier" w:hAnsi="Courier" w:cs="Times New Roman"/>
+          <w:color w:val="000000" w:themeColor="text1"/>
+          <w:sz w:val="28"/>
+          <w:szCs w:val="28"/>
+        </w:rPr>
+      </w:pPr>
+      <w:r>
+        <w:rPr>
+          <w:rFonts w:ascii="Courier" w:hAnsi="Courier" w:cs="Times New Roman"/>
+          <w:color w:val="000000" w:themeColor="text1"/>
+          <w:sz w:val="28"/>
+          <w:szCs w:val="28"/>
+        </w:rPr>
+        <w:t>Mysql:</w:t>
+      </w:r>
+    </w:p>
+    <w:p>
+      <w:pPr>
+        <w:shd w:val="clear" w:color="auto" w:fill="263238"/>
+        <w:tabs>
+          <w:tab w:val="left" w:pos="916"/>
+          <w:tab w:val="left" w:pos="1832"/>
+          <w:tab w:val="left" w:pos="2748"/>
+          <w:tab w:val="left" w:pos="3664"/>
+          <w:tab w:val="left" w:pos="4580"/>
+          <w:tab w:val="left" w:pos="5496"/>
+          <w:tab w:val="left" w:pos="6412"/>
+          <w:tab w:val="left" w:pos="7328"/>
+          <w:tab w:val="left" w:pos="8244"/>
+          <w:tab w:val="left" w:pos="9160"/>
+          <w:tab w:val="left" w:pos="10076"/>
+          <w:tab w:val="left" w:pos="10992"/>
+          <w:tab w:val="left" w:pos="11908"/>
+          <w:tab w:val="left" w:pos="12824"/>
+          <w:tab w:val="left" w:pos="13740"/>
+          <w:tab w:val="left" w:pos="14656"/>
+        </w:tabs>
+        <w:rPr>
+          <w:rFonts w:ascii="Menlo" w:eastAsia="Times New Roman" w:hAnsi="Menlo" w:cs="Menlo"/>
+          <w:color w:val="C3CEE3"/>
+          <w:sz w:val="28"/>
+          <w:szCs w:val="28"/>
+        </w:rPr>
+      </w:pPr>
+      <w:r>
+        <w:rPr>
+          <w:rFonts w:ascii="Menlo" w:eastAsia="Times New Roman" w:hAnsi="Menlo" w:cs="Menlo"/>
+          <w:i/>
+          <w:iCs/>
+          <w:color w:val="C792EA"/>
+          <w:sz w:val="28"/>
+          <w:szCs w:val="28"/>
+        </w:rPr>
+        <w:t xml:space="preserve">update </w:t>
+      </w:r>
+      <w:r>
+        <w:rPr>
+          <w:rFonts w:ascii="Menlo" w:eastAsia="Times New Roman" w:hAnsi="Menlo" w:cs="Menlo"/>
+          <w:color w:val="FFCB6B"/>
+          <w:sz w:val="28"/>
+          <w:szCs w:val="28"/>
+        </w:rPr>
+        <w:t>students</w:t>
+      </w:r>
+      <w:r>
+        <w:rPr>
+          <w:rFonts w:ascii="Menlo" w:eastAsia="Times New Roman" w:hAnsi="Menlo" w:cs="Menlo"/>
+          <w:color w:val="FFCB6B"/>
+          <w:sz w:val="28"/>
+          <w:szCs w:val="28"/>
+        </w:rPr>
+        <w:br/>
+      </w:r>
+      <w:r>
+        <w:rPr>
+          <w:rFonts w:ascii="Menlo" w:eastAsia="Times New Roman" w:hAnsi="Menlo" w:cs="Menlo"/>
+          <w:i/>
+          <w:iCs/>
+          <w:color w:val="C792EA"/>
+          <w:sz w:val="28"/>
+          <w:szCs w:val="28"/>
+        </w:rPr>
+        <w:t xml:space="preserve">set </w:t>
+      </w:r>
+      <w:r>
+        <w:rPr>
+          <w:rFonts w:ascii="Menlo" w:eastAsia="Times New Roman" w:hAnsi="Menlo" w:cs="Menlo"/>
+          <w:color w:val="EEFFFF"/>
+          <w:sz w:val="28"/>
+          <w:szCs w:val="28"/>
+        </w:rPr>
+        <w:t xml:space="preserve">country </w:t>
+      </w:r>
+      <w:r>
+        <w:rPr>
+          <w:rFonts w:ascii="Menlo" w:eastAsia="Times New Roman" w:hAnsi="Menlo" w:cs="Menlo"/>
+          <w:color w:val="C3CEE3"/>
+          <w:sz w:val="28"/>
+          <w:szCs w:val="28"/>
+        </w:rPr>
+        <w:t>= "U.K."</w:t>
+      </w:r>
+      <w:r>
+        <w:rPr>
+          <w:rFonts w:ascii="Menlo" w:eastAsia="Times New Roman" w:hAnsi="Menlo" w:cs="Menlo"/>
+          <w:color w:val="C3CEE3"/>
+          <w:sz w:val="28"/>
+          <w:szCs w:val="28"/>
+        </w:rPr>
+        <w:br/>
+      </w:r>
+      <w:r>
+        <w:rPr>
+          <w:rFonts w:ascii="Menlo" w:eastAsia="Times New Roman" w:hAnsi="Menlo" w:cs="Menlo"/>
+          <w:i/>
+          <w:iCs/>
+          <w:color w:val="C792EA"/>
+          <w:sz w:val="28"/>
+          <w:szCs w:val="28"/>
+        </w:rPr>
+        <w:t xml:space="preserve">where </w:t>
+      </w:r>
+      <w:r>
+        <w:rPr>
+          <w:rFonts w:ascii="Menlo" w:eastAsia="Times New Roman" w:hAnsi="Menlo" w:cs="Menlo"/>
+          <w:color w:val="EEFFFF"/>
+          <w:sz w:val="28"/>
+          <w:szCs w:val="28"/>
+        </w:rPr>
+        <w:t xml:space="preserve">First_Name </w:t>
+      </w:r>
+      <w:r>
+        <w:rPr>
+          <w:rFonts w:ascii="Menlo" w:eastAsia="Times New Roman" w:hAnsi="Menlo" w:cs="Menlo"/>
+          <w:color w:val="C3CEE3"/>
+          <w:sz w:val="28"/>
+          <w:szCs w:val="28"/>
+        </w:rPr>
+        <w:t>= "Bruce"</w:t>
+      </w:r>
+      <w:r>
+        <w:rPr>
+          <w:rFonts w:ascii="Menlo" w:eastAsia="Times New Roman" w:hAnsi="Menlo" w:cs="Menlo"/>
+          <w:color w:val="C3CEE3"/>
+          <w:sz w:val="28"/>
+          <w:szCs w:val="28"/>
+        </w:rPr>
+        <w:br/>
+      </w:r>
+      <w:r>
+        <w:rPr>
+          <w:rFonts w:ascii="Menlo" w:eastAsia="Times New Roman" w:hAnsi="Menlo" w:cs="Menlo"/>
+          <w:i/>
+          <w:iCs/>
+          <w:color w:val="C792EA"/>
+          <w:sz w:val="28"/>
+          <w:szCs w:val="28"/>
+        </w:rPr>
+        <w:t xml:space="preserve">and </w:t>
+      </w:r>
+      <w:r>
+        <w:rPr>
+          <w:rFonts w:ascii="Menlo" w:eastAsia="Times New Roman" w:hAnsi="Menlo" w:cs="Menlo"/>
+          <w:color w:val="EEFFFF"/>
+          <w:sz w:val="28"/>
+          <w:szCs w:val="28"/>
+        </w:rPr>
+        <w:t xml:space="preserve">Last_Name </w:t>
+      </w:r>
+      <w:r>
+        <w:rPr>
+          <w:rFonts w:ascii="Menlo" w:eastAsia="Times New Roman" w:hAnsi="Menlo" w:cs="Menlo"/>
+          <w:color w:val="C3CEE3"/>
+          <w:sz w:val="28"/>
+          <w:szCs w:val="28"/>
+        </w:rPr>
+        <w:t>= "Smith"</w:t>
+      </w:r>
+      <w:r>
+        <w:rPr>
+          <w:rFonts w:ascii="Menlo" w:eastAsia="Times New Roman" w:hAnsi="Menlo" w:cs="Menlo"/>
+          <w:color w:val="89DDFF"/>
+          <w:sz w:val="28"/>
+          <w:szCs w:val="28"/>
+        </w:rPr>
+        <w:t>;</w:t>
+      </w:r>
+    </w:p>
+    <w:p>
+      <w:pPr>
+        <w:spacing w:line="480" w:lineRule="auto"/>
+        <w:rPr>
+          <w:rFonts w:ascii="Courier" w:hAnsi="Courier" w:cs="Times New Roman"/>
+          <w:color w:val="000000" w:themeColor="text1"/>
+          <w:sz w:val="28"/>
+          <w:szCs w:val="28"/>
+        </w:rPr>
+      </w:pPr>
+    </w:p>
+    <w:p>
+      <w:pPr>
+        <w:spacing w:line="480" w:lineRule="auto"/>
+        <w:rPr>
+          <w:rFonts w:ascii="Courier" w:hAnsi="Courier" w:cs="Times New Roman"/>
+          <w:color w:val="000000" w:themeColor="text1"/>
+          <w:sz w:val="28"/>
+          <w:szCs w:val="28"/>
+        </w:rPr>
+      </w:pPr>
+      <w:r>
+        <w:rPr>
+          <w:rFonts w:ascii="Courier" w:hAnsi="Courier" w:cs="Times New Roman"/>
+          <w:color w:val="000000" w:themeColor="text1"/>
+          <w:sz w:val="28"/>
+          <w:szCs w:val="28"/>
+        </w:rPr>
+        <w:lastRenderedPageBreak/>
+        <w:t>Table after update:</w:t>
+      </w:r>
+    </w:p>
+    <w:p>
+      <w:pPr>
+        <w:spacing w:line="480" w:lineRule="auto"/>
+        <w:rPr>
+          <w:rFonts w:ascii="Courier" w:hAnsi="Courier" w:cs="Times New Roman"/>
+          <w:color w:val="000000" w:themeColor="text1"/>
+          <w:sz w:val="28"/>
+          <w:szCs w:val="28"/>
+        </w:rPr>
+      </w:pPr>
+      <w:r>
+        <w:rPr>
+          <w:rFonts w:ascii="Courier" w:hAnsi="Courier" w:cs="Times New Roman"/>
+          <w:color w:val="000000" w:themeColor="text1"/>
+          <w:sz w:val="28"/>
+          <w:szCs w:val="28"/>
+        </w:rPr>
+        <w:drawing>
+          <wp:inline distT="0" distB="0" distL="0" distR="0" wp14:anchorId="204081E3" wp14:editId="2E895759">
+            <wp:extent cx="4888523" cy="1907174"/>
+            <wp:effectExtent l="0" t="0" r="1270" b="0"/>
+            <wp:docPr id="24" name="Picture 24"/>
+            <wp:cNvGraphicFramePr>
+              <a:graphicFrameLocks xmlns:a="http://schemas.openxmlformats.org/drawingml/2006/main" noChangeAspect="1"/>
+            </wp:cNvGraphicFramePr>
+            <a:graphic xmlns:a="http://schemas.openxmlformats.org/drawingml/2006/main">
+              <a:graphicData uri="http://schemas.openxmlformats.org/drawingml/2006/picture">
+                <pic:pic xmlns:pic="http://schemas.openxmlformats.org/drawingml/2006/picture">
+                  <pic:nvPicPr>
+                    <pic:cNvPr id="1" name=""/>
+                    <pic:cNvPicPr/>
+                  </pic:nvPicPr>
+                  <pic:blipFill>
+                    <a:blip r:embed="rId25"/>
+                    <a:stretch>
+                      <a:fillRect/>
+                    </a:stretch>
+                  </pic:blipFill>
+                  <pic:spPr>
+                    <a:xfrm>
+                      <a:off x="0" y="0"/>
+                      <a:ext cx="4914961" cy="1917488"/>
+                    </a:xfrm>
+                    <a:prstGeom prst="rect">
+                      <a:avLst/>
+                    </a:prstGeom>
+                  </pic:spPr>
+                </pic:pic>
+              </a:graphicData>
+            </a:graphic>
+          </wp:inline>
+        </w:drawing>
+      </w:r>
+    </w:p>
+    <w:p>
+      <w:pPr>
+        <w:spacing w:line="480" w:lineRule="auto"/>
+        <w:rPr>
+          <w:rFonts w:ascii="Courier" w:hAnsi="Courier" w:cs="Times New Roman"/>
+          <w:color w:val="000000" w:themeColor="text1"/>
+          <w:sz w:val="28"/>
+          <w:szCs w:val="28"/>
+        </w:rPr>
+      </w:pPr>
+    </w:p>
+    <w:p>
+      <w:pPr>
+        <w:spacing w:line="480" w:lineRule="auto"/>
+        <w:rPr>
+          <w:rFonts w:ascii="Times New Roman" w:hAnsi="Times New Roman" w:cs="Times New Roman"/>
+          <w:b/>
+          <w:color w:val="FF0000"/>
+          <w:sz w:val="28"/>
+          <w:szCs w:val="28"/>
+        </w:rPr>
+      </w:pPr>
+      <w:r>
+        <w:rPr>
+          <w:rFonts w:ascii="Times New Roman" w:hAnsi="Times New Roman" w:cs="Times New Roman"/>
+          <w:b/>
+          <w:color w:val="FF0000"/>
+          <w:sz w:val="28"/>
+          <w:szCs w:val="28"/>
+        </w:rPr>
+        <w:t xml:space="preserve">From </w:t>
+      </w:r>
+      <w:r>
+        <w:rPr>
+          <w:rFonts w:ascii="Times New Roman" w:hAnsi="Times New Roman" w:cs="Times New Roman"/>
+          <w:b/>
+          <w:color w:val="FF0000"/>
+          <w:sz w:val="28"/>
+          <w:szCs w:val="28"/>
+        </w:rPr>
+        <w:t>multiple</w:t>
+      </w:r>
+      <w:r>
+        <w:rPr>
+          <w:rFonts w:ascii="Times New Roman" w:hAnsi="Times New Roman" w:cs="Times New Roman"/>
+          <w:b/>
+          <w:color w:val="FF0000"/>
+          <w:sz w:val="28"/>
+          <w:szCs w:val="28"/>
+        </w:rPr>
+        <w:t xml:space="preserve"> table</w:t>
+      </w:r>
+      <w:r>
+        <w:rPr>
+          <w:rFonts w:ascii="Times New Roman" w:hAnsi="Times New Roman" w:cs="Times New Roman"/>
+          <w:b/>
+          <w:color w:val="FF0000"/>
+          <w:sz w:val="28"/>
+          <w:szCs w:val="28"/>
+        </w:rPr>
+        <w:t xml:space="preserve"> to update</w:t>
+      </w:r>
+      <w:r>
+        <w:rPr>
+          <w:rFonts w:ascii="Times New Roman" w:hAnsi="Times New Roman" w:cs="Times New Roman"/>
+          <w:b/>
+          <w:color w:val="FF0000"/>
+          <w:sz w:val="28"/>
+          <w:szCs w:val="28"/>
+        </w:rPr>
+        <w:t>:</w:t>
+      </w:r>
+    </w:p>
+    <w:p>
+      <w:pPr>
+        <w:spacing w:line="480" w:lineRule="auto"/>
+        <w:rPr>
+          <w:rFonts w:ascii="Courier" w:hAnsi="Courier" w:cs="Times New Roman"/>
+          <w:color w:val="000000" w:themeColor="text1"/>
+          <w:sz w:val="28"/>
+          <w:szCs w:val="28"/>
+        </w:rPr>
+      </w:pPr>
+      <w:r>
+        <w:rPr>
+          <w:rFonts w:ascii="Courier" w:hAnsi="Courier" w:cs="Times New Roman"/>
+          <w:color w:val="000000" w:themeColor="text1"/>
+          <w:sz w:val="28"/>
+          <w:szCs w:val="28"/>
+        </w:rPr>
+        <w:t>My requirement is update all computer science studnets’ country to Canada.</w:t>
+      </w:r>
+    </w:p>
+    <w:p>
+      <w:pPr>
+        <w:spacing w:line="480" w:lineRule="auto"/>
+        <w:rPr>
+          <w:rFonts w:ascii="Courier" w:hAnsi="Courier" w:cs="Times New Roman"/>
+          <w:color w:val="000000" w:themeColor="text1"/>
+          <w:sz w:val="28"/>
+          <w:szCs w:val="28"/>
+        </w:rPr>
+      </w:pPr>
+    </w:p>
+    <w:p>
+      <w:pPr>
+        <w:spacing w:line="480" w:lineRule="auto"/>
+        <w:rPr>
+          <w:rFonts w:ascii="Courier" w:hAnsi="Courier" w:cs="Times New Roman"/>
+          <w:color w:val="000000" w:themeColor="text1"/>
+          <w:sz w:val="28"/>
+          <w:szCs w:val="28"/>
+        </w:rPr>
+      </w:pPr>
+      <w:r>
+        <w:rPr>
+          <w:rFonts w:ascii="Courier" w:hAnsi="Courier" w:cs="Times New Roman"/>
+          <w:color w:val="000000" w:themeColor="text1"/>
+          <w:sz w:val="28"/>
+          <w:szCs w:val="28"/>
+        </w:rPr>
+        <w:t>Table beofore update:</w:t>
+      </w:r>
+    </w:p>
+    <w:p>
+      <w:pPr>
+        <w:spacing w:line="480" w:lineRule="auto"/>
+        <w:rPr>
+          <w:rFonts w:ascii="Courier" w:hAnsi="Courier" w:cs="Times New Roman"/>
+          <w:color w:val="000000" w:themeColor="text1"/>
+          <w:sz w:val="28"/>
+          <w:szCs w:val="28"/>
+        </w:rPr>
+      </w:pPr>
+      <w:r>
+        <w:rPr>
+          <w:rFonts w:ascii="Courier" w:hAnsi="Courier" w:cs="Times New Roman"/>
+          <w:color w:val="000000" w:themeColor="text1"/>
+          <w:sz w:val="28"/>
+          <w:szCs w:val="28"/>
+        </w:rPr>
+        <w:drawing>
+          <wp:inline distT="0" distB="0" distL="0" distR="0" wp14:anchorId="5DFD642D" wp14:editId="2F3B921B">
+            <wp:extent cx="5727700" cy="2462530"/>
+            <wp:effectExtent l="0" t="0" r="0" b="1270"/>
+            <wp:docPr id="25" name="Picture 25"/>
+            <wp:cNvGraphicFramePr>
+              <a:graphicFrameLocks xmlns:a="http://schemas.openxmlformats.org/drawingml/2006/main" noChangeAspect="1"/>
+            </wp:cNvGraphicFramePr>
+            <a:graphic xmlns:a="http://schemas.openxmlformats.org/drawingml/2006/main">
+              <a:graphicData uri="http://schemas.openxmlformats.org/drawingml/2006/picture">
+                <pic:pic xmlns:pic="http://schemas.openxmlformats.org/drawingml/2006/picture">
+                  <pic:nvPicPr>
+                    <pic:cNvPr id="1" name=""/>
+                    <pic:cNvPicPr/>
+                  </pic:nvPicPr>
+                  <pic:blipFill>
+                    <a:blip r:embed="rId26"/>
+                    <a:stretch>
+                      <a:fillRect/>
+                    </a:stretch>
+                  </pic:blipFill>
+                  <pic:spPr>
+                    <a:xfrm>
+                      <a:off x="0" y="0"/>
+                      <a:ext cx="5727700" cy="2462530"/>
+                    </a:xfrm>
+                    <a:prstGeom prst="rect">
+                      <a:avLst/>
+                    </a:prstGeom>
+                  </pic:spPr>
+                </pic:pic>
+              </a:graphicData>
+            </a:graphic>
+          </wp:inline>
+        </w:drawing>
+      </w:r>
+    </w:p>
+    <w:p>
+      <w:pPr>
+        <w:spacing w:line="480" w:lineRule="auto"/>
+        <w:rPr>
+          <w:rFonts w:ascii="Courier" w:hAnsi="Courier" w:cs="Times New Roman"/>
+          <w:color w:val="000000" w:themeColor="text1"/>
+          <w:sz w:val="28"/>
+          <w:szCs w:val="28"/>
+        </w:rPr>
+      </w:pPr>
+    </w:p>
+    <w:p>
+      <w:pPr>
+        <w:spacing w:line="480" w:lineRule="auto"/>
+        <w:rPr>
+          <w:rFonts w:ascii="Courier" w:hAnsi="Courier" w:cs="Times New Roman"/>
+          <w:color w:val="000000" w:themeColor="text1"/>
+          <w:sz w:val="28"/>
+          <w:szCs w:val="28"/>
+        </w:rPr>
+      </w:pPr>
+    </w:p>
+    <w:p>
+      <w:pPr>
+        <w:spacing w:line="480" w:lineRule="auto"/>
+        <w:rPr>
+          <w:rFonts w:ascii="Courier" w:hAnsi="Courier" w:cs="Times New Roman"/>
+          <w:color w:val="000000" w:themeColor="text1"/>
+          <w:sz w:val="28"/>
+          <w:szCs w:val="28"/>
+        </w:rPr>
+      </w:pPr>
+    </w:p>
+    <w:p>
+      <w:pPr>
+        <w:spacing w:line="480" w:lineRule="auto"/>
+        <w:rPr>
+          <w:rFonts w:ascii="Courier" w:hAnsi="Courier" w:cs="Times New Roman"/>
+          <w:color w:val="000000" w:themeColor="text1"/>
+          <w:sz w:val="28"/>
+          <w:szCs w:val="28"/>
+        </w:rPr>
+      </w:pPr>
+      <w:r>
+        <w:rPr>
+          <w:rFonts w:ascii="Courier" w:hAnsi="Courier" w:cs="Times New Roman"/>
+          <w:color w:val="000000" w:themeColor="text1"/>
+          <w:sz w:val="28"/>
+          <w:szCs w:val="28"/>
+        </w:rPr>
+        <w:lastRenderedPageBreak/>
+        <w:t>Mysql:</w:t>
+      </w:r>
+    </w:p>
+    <w:p>
+      <w:pPr>
+        <w:spacing w:line="480" w:lineRule="auto"/>
+        <w:rPr>
+          <w:rFonts w:ascii="Courier" w:hAnsi="Courier" w:cs="Times New Roman"/>
+          <w:color w:val="000000" w:themeColor="text1"/>
+          <w:sz w:val="28"/>
+          <w:szCs w:val="28"/>
+        </w:rPr>
+      </w:pPr>
+    </w:p>
+    <w:p>
+      <w:pPr>
+        <w:shd w:val="clear" w:color="auto" w:fill="263238"/>
+        <w:tabs>
+          <w:tab w:val="left" w:pos="916"/>
+          <w:tab w:val="left" w:pos="1832"/>
+          <w:tab w:val="left" w:pos="2748"/>
+          <w:tab w:val="left" w:pos="3664"/>
+          <w:tab w:val="left" w:pos="4580"/>
+          <w:tab w:val="left" w:pos="5496"/>
+          <w:tab w:val="left" w:pos="6412"/>
+          <w:tab w:val="left" w:pos="7328"/>
+          <w:tab w:val="left" w:pos="8244"/>
+          <w:tab w:val="left" w:pos="9160"/>
+          <w:tab w:val="left" w:pos="10076"/>
+          <w:tab w:val="left" w:pos="10992"/>
+          <w:tab w:val="left" w:pos="11908"/>
+          <w:tab w:val="left" w:pos="12824"/>
+          <w:tab w:val="left" w:pos="13740"/>
+          <w:tab w:val="left" w:pos="14656"/>
+        </w:tabs>
+        <w:rPr>
+          <w:rFonts w:ascii="Menlo" w:eastAsia="Times New Roman" w:hAnsi="Menlo" w:cs="Menlo"/>
+          <w:color w:val="C3CEE3"/>
+          <w:sz w:val="28"/>
+          <w:szCs w:val="28"/>
+        </w:rPr>
+      </w:pPr>
+      <w:r>
+        <w:rPr>
+          <w:rFonts w:ascii="Menlo" w:eastAsia="Times New Roman" w:hAnsi="Menlo" w:cs="Menlo"/>
+          <w:i/>
+          <w:iCs/>
+          <w:color w:val="C792EA"/>
+          <w:sz w:val="28"/>
+          <w:szCs w:val="28"/>
+        </w:rPr>
+        <w:t xml:space="preserve">update </w:t>
+      </w:r>
+      <w:r>
+        <w:rPr>
+          <w:rFonts w:ascii="Menlo" w:eastAsia="Times New Roman" w:hAnsi="Menlo" w:cs="Menlo"/>
+          <w:color w:val="FFCB6B"/>
+          <w:sz w:val="28"/>
+          <w:szCs w:val="28"/>
+        </w:rPr>
+        <w:t>Students</w:t>
+      </w:r>
+      <w:r>
+        <w:rPr>
+          <w:rFonts w:ascii="Menlo" w:eastAsia="Times New Roman" w:hAnsi="Menlo" w:cs="Menlo"/>
+          <w:color w:val="FFCB6B"/>
+          <w:sz w:val="28"/>
+          <w:szCs w:val="28"/>
+        </w:rPr>
+        <w:br/>
+      </w:r>
+      <w:r>
+        <w:rPr>
+          <w:rFonts w:ascii="Menlo" w:eastAsia="Times New Roman" w:hAnsi="Menlo" w:cs="Menlo"/>
+          <w:i/>
+          <w:iCs/>
+          <w:color w:val="C792EA"/>
+          <w:sz w:val="28"/>
+          <w:szCs w:val="28"/>
+        </w:rPr>
+        <w:t xml:space="preserve">set </w:t>
+      </w:r>
+      <w:r>
+        <w:rPr>
+          <w:rFonts w:ascii="Menlo" w:eastAsia="Times New Roman" w:hAnsi="Menlo" w:cs="Menlo"/>
+          <w:color w:val="EEFFFF"/>
+          <w:sz w:val="28"/>
+          <w:szCs w:val="28"/>
+        </w:rPr>
+        <w:t xml:space="preserve">Country </w:t>
+      </w:r>
+      <w:r>
+        <w:rPr>
+          <w:rFonts w:ascii="Menlo" w:eastAsia="Times New Roman" w:hAnsi="Menlo" w:cs="Menlo"/>
+          <w:color w:val="C3CEE3"/>
+          <w:sz w:val="28"/>
+          <w:szCs w:val="28"/>
+        </w:rPr>
+        <w:t>= "Canada"</w:t>
+      </w:r>
+      <w:r>
+        <w:rPr>
+          <w:rFonts w:ascii="Menlo" w:eastAsia="Times New Roman" w:hAnsi="Menlo" w:cs="Menlo"/>
+          <w:color w:val="C3CEE3"/>
+          <w:sz w:val="28"/>
+          <w:szCs w:val="28"/>
+        </w:rPr>
+        <w:br/>
+      </w:r>
+      <w:r>
+        <w:rPr>
+          <w:rFonts w:ascii="Menlo" w:eastAsia="Times New Roman" w:hAnsi="Menlo" w:cs="Menlo"/>
+          <w:i/>
+          <w:iCs/>
+          <w:color w:val="C792EA"/>
+          <w:sz w:val="28"/>
+          <w:szCs w:val="28"/>
+        </w:rPr>
+        <w:t xml:space="preserve">where </w:t>
+      </w:r>
+      <w:r>
+        <w:rPr>
+          <w:rFonts w:ascii="Menlo" w:eastAsia="Times New Roman" w:hAnsi="Menlo" w:cs="Menlo"/>
+          <w:color w:val="EEFFFF"/>
+          <w:sz w:val="28"/>
+          <w:szCs w:val="28"/>
+        </w:rPr>
+        <w:t xml:space="preserve">StudentsId </w:t>
+      </w:r>
+      <w:r>
+        <w:rPr>
+          <w:rFonts w:ascii="Menlo" w:eastAsia="Times New Roman" w:hAnsi="Menlo" w:cs="Menlo"/>
+          <w:i/>
+          <w:iCs/>
+          <w:color w:val="C792EA"/>
+          <w:sz w:val="28"/>
+          <w:szCs w:val="28"/>
+        </w:rPr>
+        <w:t xml:space="preserve">in </w:t>
+      </w:r>
+      <w:r>
+        <w:rPr>
+          <w:rFonts w:ascii="Menlo" w:eastAsia="Times New Roman" w:hAnsi="Menlo" w:cs="Menlo"/>
+          <w:color w:val="89DDFF"/>
+          <w:sz w:val="28"/>
+          <w:szCs w:val="28"/>
+        </w:rPr>
+        <w:t>(</w:t>
+      </w:r>
+      <w:r>
+        <w:rPr>
+          <w:rFonts w:ascii="Menlo" w:eastAsia="Times New Roman" w:hAnsi="Menlo" w:cs="Menlo"/>
+          <w:i/>
+          <w:iCs/>
+          <w:color w:val="C792EA"/>
+          <w:sz w:val="28"/>
+          <w:szCs w:val="28"/>
+        </w:rPr>
+        <w:t xml:space="preserve">select </w:t>
+      </w:r>
+      <w:r>
+        <w:rPr>
+          <w:rFonts w:ascii="Menlo" w:eastAsia="Times New Roman" w:hAnsi="Menlo" w:cs="Menlo"/>
+          <w:color w:val="EEFFFF"/>
+          <w:sz w:val="28"/>
+          <w:szCs w:val="28"/>
+        </w:rPr>
+        <w:t>Students_StudentId</w:t>
+      </w:r>
+      <w:r>
+        <w:rPr>
+          <w:rFonts w:ascii="Menlo" w:eastAsia="Times New Roman" w:hAnsi="Menlo" w:cs="Menlo"/>
+          <w:color w:val="EEFFFF"/>
+          <w:sz w:val="28"/>
+          <w:szCs w:val="28"/>
+        </w:rPr>
+        <w:br/>
+        <w:t xml:space="preserve">                     </w:t>
+      </w:r>
+      <w:r>
+        <w:rPr>
+          <w:rFonts w:ascii="Menlo" w:eastAsia="Times New Roman" w:hAnsi="Menlo" w:cs="Menlo"/>
+          <w:i/>
+          <w:iCs/>
+          <w:color w:val="C792EA"/>
+          <w:sz w:val="28"/>
+          <w:szCs w:val="28"/>
+        </w:rPr>
+        <w:t xml:space="preserve">from </w:t>
+      </w:r>
+      <w:r>
+        <w:rPr>
+          <w:rFonts w:ascii="Menlo" w:eastAsia="Times New Roman" w:hAnsi="Menlo" w:cs="Menlo"/>
+          <w:color w:val="FFCB6B"/>
+          <w:sz w:val="28"/>
+          <w:szCs w:val="28"/>
+        </w:rPr>
+        <w:t>Students_Major</w:t>
+      </w:r>
+      <w:r>
+        <w:rPr>
+          <w:rFonts w:ascii="Menlo" w:eastAsia="Times New Roman" w:hAnsi="Menlo" w:cs="Menlo"/>
+          <w:color w:val="FFCB6B"/>
+          <w:sz w:val="28"/>
+          <w:szCs w:val="28"/>
+        </w:rPr>
+        <w:br/>
+        <w:t xml:space="preserve">                     </w:t>
+      </w:r>
+      <w:r>
+        <w:rPr>
+          <w:rFonts w:ascii="Menlo" w:eastAsia="Times New Roman" w:hAnsi="Menlo" w:cs="Menlo"/>
+          <w:i/>
+          <w:iCs/>
+          <w:color w:val="C792EA"/>
+          <w:sz w:val="28"/>
+          <w:szCs w:val="28"/>
+        </w:rPr>
+        <w:t xml:space="preserve">where </w:t>
+      </w:r>
+      <w:r>
+        <w:rPr>
+          <w:rFonts w:ascii="Menlo" w:eastAsia="Times New Roman" w:hAnsi="Menlo" w:cs="Menlo"/>
+          <w:color w:val="EEFFFF"/>
+          <w:sz w:val="28"/>
+          <w:szCs w:val="28"/>
+        </w:rPr>
+        <w:t xml:space="preserve">Major_MajorName </w:t>
+      </w:r>
+      <w:r>
+        <w:rPr>
+          <w:rFonts w:ascii="Menlo" w:eastAsia="Times New Roman" w:hAnsi="Menlo" w:cs="Menlo"/>
+          <w:color w:val="C3CEE3"/>
+          <w:sz w:val="28"/>
+          <w:szCs w:val="28"/>
+        </w:rPr>
+        <w:t>= "Computer Science"</w:t>
+      </w:r>
+      <w:r>
+        <w:rPr>
+          <w:rFonts w:ascii="Menlo" w:eastAsia="Times New Roman" w:hAnsi="Menlo" w:cs="Menlo"/>
+          <w:color w:val="89DDFF"/>
+          <w:sz w:val="28"/>
+          <w:szCs w:val="28"/>
+        </w:rPr>
+        <w:t>);</w:t>
+      </w:r>
+    </w:p>
+    <w:p>
+      <w:pPr>
+        <w:spacing w:line="480" w:lineRule="auto"/>
+        <w:rPr>
+          <w:rFonts w:ascii="Courier" w:hAnsi="Courier" w:cs="Times New Roman"/>
+          <w:color w:val="000000" w:themeColor="text1"/>
+          <w:sz w:val="28"/>
+          <w:szCs w:val="28"/>
+        </w:rPr>
+      </w:pPr>
+    </w:p>
+    <w:p>
+      <w:pPr>
+        <w:spacing w:line="480" w:lineRule="auto"/>
+        <w:rPr>
+          <w:rFonts w:ascii="Courier" w:hAnsi="Courier" w:cs="Times New Roman"/>
+          <w:color w:val="000000" w:themeColor="text1"/>
+          <w:sz w:val="28"/>
+          <w:szCs w:val="28"/>
+        </w:rPr>
+      </w:pPr>
+      <w:r>
+        <w:rPr>
+          <w:rFonts w:ascii="Courier" w:hAnsi="Courier" w:cs="Times New Roman"/>
+          <w:color w:val="000000" w:themeColor="text1"/>
+          <w:sz w:val="28"/>
+          <w:szCs w:val="28"/>
+        </w:rPr>
+        <w:t>Table after update:</w:t>
+      </w:r>
+    </w:p>
+    <w:p>
+      <w:pPr>
+        <w:spacing w:line="480" w:lineRule="auto"/>
+        <w:rPr>
+          <w:rFonts w:ascii="Courier" w:hAnsi="Courier" w:cs="Times New Roman" w:hint="eastAsia"/>
+          <w:color w:val="000000" w:themeColor="text1"/>
+          <w:sz w:val="28"/>
+          <w:szCs w:val="28"/>
+        </w:rPr>
+      </w:pPr>
+      <w:r>
+        <w:rPr>
+          <w:rFonts w:ascii="Courier" w:hAnsi="Courier" w:cs="Times New Roman"/>
+          <w:color w:val="000000" w:themeColor="text1"/>
+          <w:sz w:val="28"/>
+          <w:szCs w:val="28"/>
+        </w:rPr>
+        <w:drawing>
+          <wp:inline distT="0" distB="0" distL="0" distR="0" wp14:anchorId="46ADC214" wp14:editId="003BC68B">
+            <wp:extent cx="5727700" cy="2752090"/>
+            <wp:effectExtent l="0" t="0" r="0" b="3810"/>
+            <wp:docPr id="26" name="Picture 26"/>
+            <wp:cNvGraphicFramePr>
+              <a:graphicFrameLocks xmlns:a="http://schemas.openxmlformats.org/drawingml/2006/main" noChangeAspect="1"/>
+            </wp:cNvGraphicFramePr>
+            <a:graphic xmlns:a="http://schemas.openxmlformats.org/drawingml/2006/main">
+              <a:graphicData uri="http://schemas.openxmlformats.org/drawingml/2006/picture">
+                <pic:pic xmlns:pic="http://schemas.openxmlformats.org/drawingml/2006/picture">
+                  <pic:nvPicPr>
+                    <pic:cNvPr id="1" name=""/>
+                    <pic:cNvPicPr/>
+                  </pic:nvPicPr>
+                  <pic:blipFill>
+                    <a:blip r:embed="rId27"/>
+                    <a:stretch>
+                      <a:fillRect/>
+                    </a:stretch>
+                  </pic:blipFill>
+                  <pic:spPr>
+                    <a:xfrm>
+                      <a:off x="0" y="0"/>
+                      <a:ext cx="5727700" cy="2752090"/>
+                    </a:xfrm>
+                    <a:prstGeom prst="rect">
+                      <a:avLst/>
+                    </a:prstGeom>
+                  </pic:spPr>
+                </pic:pic>
+              </a:graphicData>
+            </a:graphic>
+          </wp:inline>
+        </w:drawing>
+      </w:r>
+    </w:p>
+    <w:p>
+      <w:pPr>
+        <w:spacing w:line="480" w:lineRule="auto"/>
+        <w:rPr>
+          <w:rFonts w:ascii="Courier" w:hAnsi="Courier" w:cs="Times New Roman"/>
+          <w:color w:val="000000" w:themeColor="text1"/>
+          <w:sz w:val="28"/>
+          <w:szCs w:val="28"/>
+        </w:rPr>
+      </w:pPr>
+    </w:p>
+    <w:p>
+      <w:pPr>
+        <w:spacing w:line="480" w:lineRule="auto"/>
+        <w:rPr>
+          <w:rFonts w:ascii="Courier" w:hAnsi="Courier" w:cs="Times New Roman"/>
+          <w:color w:val="000000" w:themeColor="text1"/>
+          <w:sz w:val="28"/>
+          <w:szCs w:val="28"/>
+        </w:rPr>
+      </w:pPr>
+    </w:p>
+    <w:p>
+      <w:pPr>
+        <w:spacing w:line="480" w:lineRule="auto"/>
+        <w:rPr>
+          <w:rFonts w:ascii="Times New Roman" w:hAnsi="Times New Roman" w:cs="Times New Roman"/>
+          <w:b/>
+          <w:color w:val="000000" w:themeColor="text1"/>
+          <w:sz w:val="28"/>
+          <w:szCs w:val="28"/>
+        </w:rPr>
+      </w:pPr>
+      <w:r>
+        <w:rPr>
+          <w:rFonts w:ascii="Times New Roman" w:hAnsi="Times New Roman" w:cs="Times New Roman"/>
+          <w:b/>
+          <w:color w:val="000000" w:themeColor="text1"/>
+          <w:sz w:val="28"/>
+          <w:szCs w:val="28"/>
+        </w:rPr>
+        <w:t>- Create View:</w:t>
+      </w:r>
+    </w:p>
+    <w:p>
+      <w:pPr>
+        <w:spacing w:line="480" w:lineRule="auto"/>
+        <w:rPr>
+          <w:rFonts w:ascii="Times New Roman" w:hAnsi="Times New Roman" w:cs="Times New Roman"/>
+          <w:b/>
+          <w:color w:val="000000" w:themeColor="text1"/>
+          <w:sz w:val="28"/>
+          <w:szCs w:val="28"/>
+        </w:rPr>
+      </w:pPr>
+      <w:r>
+        <w:rPr>
+          <w:rFonts w:ascii="Times New Roman" w:hAnsi="Times New Roman" w:cs="Times New Roman"/>
+          <w:b/>
+          <w:color w:val="000000" w:themeColor="text1"/>
+          <w:sz w:val="28"/>
+          <w:szCs w:val="28"/>
+        </w:rPr>
+        <w:t>- based on one relation and more than one relation:</w:t>
+      </w:r>
+    </w:p>
+    <w:p>
+      <w:pPr>
+        <w:spacing w:line="480" w:lineRule="auto"/>
+        <w:rPr>
+          <w:rFonts w:ascii="Times New Roman" w:hAnsi="Times New Roman" w:cs="Times New Roman"/>
+          <w:b/>
+          <w:color w:val="000000" w:themeColor="text1"/>
+          <w:sz w:val="28"/>
+          <w:szCs w:val="28"/>
+        </w:rPr>
+      </w:pPr>
       <w:bookmarkStart w:id="0" w:name="_GoBack"/>
       <w:bookmarkEnd w:id="0"/>
-      <w:r>
-        <w:rPr>
-          <w:rFonts w:ascii="Times New Roman" w:hAnsi="Times New Roman" w:cs="Times New Roman"/>
-          <w:color w:val="000000" w:themeColor="text1"/>
-          <w:sz w:val="28"/>
-          <w:szCs w:val="28"/>
-        </w:rPr>
-        <w:t xml:space="preserve"> into a table</w:t>
-      </w:r>
-      <w:r>
-        <w:rPr>
-          <w:rFonts w:ascii="Times New Roman" w:hAnsi="Times New Roman" w:cs="Times New Roman"/>
-          <w:color w:val="000000" w:themeColor="text1"/>
-          <w:sz w:val="28"/>
-          <w:szCs w:val="28"/>
-        </w:rPr>
-        <w:t>:</w:t>
-      </w:r>
-    </w:p>
-    <w:p>
-      <w:pPr>
-        <w:spacing w:line="480" w:lineRule="auto"/>
-        <w:rPr>
-          <w:rFonts w:ascii="Times New Roman" w:hAnsi="Times New Roman" w:cs="Times New Roman"/>
-          <w:color w:val="000000" w:themeColor="text1"/>
-          <w:sz w:val="28"/>
-          <w:szCs w:val="28"/>
-        </w:rPr>
-      </w:pPr>
-    </w:p>
-    <w:p>
-      <w:pPr>
-        <w:spacing w:line="480" w:lineRule="auto"/>
-        <w:rPr>
-          <w:rFonts w:ascii="Times New Roman" w:hAnsi="Times New Roman" w:cs="Times New Roman" w:hint="eastAsia"/>
-          <w:color w:val="000000" w:themeColor="text1"/>
-          <w:sz w:val="28"/>
-          <w:szCs w:val="28"/>
-        </w:rPr>
-      </w:pPr>
     </w:p>
     <w:sectPr>
       <w:pgSz w:w="11900" w:h="16840"/>

--- a/project/Zijie_Yu-Final_Project.docx
+++ b/project/Zijie_Yu-Final_Project.docx
@@ -8376,6 +8376,7 @@
       <w:r>
         <w:rPr>
           <w:rFonts w:ascii="Times New Roman" w:hAnsi="Times New Roman" w:cs="Times New Roman"/>
+          <w:noProof/>
           <w:color w:val="000000" w:themeColor="text1"/>
           <w:sz w:val="28"/>
           <w:szCs w:val="28"/>
@@ -8676,6 +8677,7 @@
       <w:r>
         <w:rPr>
           <w:rFonts w:ascii="Times New Roman" w:hAnsi="Times New Roman" w:cs="Times New Roman"/>
+          <w:noProof/>
           <w:color w:val="000000" w:themeColor="text1"/>
           <w:sz w:val="28"/>
           <w:szCs w:val="28"/>
@@ -8856,27 +8858,7 @@
           <w:sz w:val="28"/>
           <w:szCs w:val="28"/>
         </w:rPr>
-        <w:t>- Delete:</w:t>
-      </w:r>
-      <w:r>
-        <w:rPr>
-          <w:rFonts w:ascii="Times New Roman" w:hAnsi="Times New Roman" w:cs="Times New Roman"/>
-          <w:b/>
-          <w:color w:val="000000" w:themeColor="text1"/>
-          <w:sz w:val="28"/>
-          <w:szCs w:val="28"/>
-        </w:rPr>
-        <w:t xml:space="preserve"> </w:t>
-      </w:r>
-      <w:r>
-        <w:rPr>
-          <w:rFonts w:ascii="Times New Roman" w:hAnsi="Times New Roman" w:cs="Times New Roman"/>
-          <w:b/>
-          <w:color w:val="000000" w:themeColor="text1"/>
-          <w:sz w:val="28"/>
-          <w:szCs w:val="28"/>
-        </w:rPr>
-        <w:t>delete one tuple or a set of tuples: from one table, from multiple tables.</w:t>
+        <w:t>- Delete: delete one tuple or a set of tuples: from one table, from multiple tables.</w:t>
       </w:r>
     </w:p>
     <w:p>
@@ -8954,6 +8936,7 @@
       <w:r>
         <w:rPr>
           <w:rFonts w:ascii="Courier" w:hAnsi="Courier" w:cs="Times New Roman"/>
+          <w:noProof/>
           <w:color w:val="000000" w:themeColor="text1"/>
           <w:sz w:val="28"/>
           <w:szCs w:val="28"/>
@@ -9155,6 +9138,7 @@
       <w:r>
         <w:rPr>
           <w:rFonts w:ascii="Courier" w:hAnsi="Courier" w:cs="Times New Roman"/>
+          <w:noProof/>
           <w:color w:val="000000" w:themeColor="text1"/>
           <w:sz w:val="28"/>
           <w:szCs w:val="28"/>
@@ -9308,6 +9292,7 @@
       <w:r>
         <w:rPr>
           <w:rFonts w:ascii="Courier" w:hAnsi="Courier" w:cs="Times New Roman"/>
+          <w:noProof/>
           <w:color w:val="000000" w:themeColor="text1"/>
           <w:sz w:val="28"/>
           <w:szCs w:val="28"/>
@@ -9711,6 +9696,7 @@
       <w:r>
         <w:rPr>
           <w:rFonts w:ascii="Courier" w:hAnsi="Courier" w:cs="Times New Roman"/>
+          <w:noProof/>
           <w:color w:val="000000" w:themeColor="text1"/>
           <w:sz w:val="28"/>
           <w:szCs w:val="28"/>
@@ -9784,27 +9770,7 @@
           <w:sz w:val="28"/>
           <w:szCs w:val="28"/>
         </w:rPr>
-        <w:t>- Update:</w:t>
-      </w:r>
-      <w:r>
-        <w:rPr>
-          <w:rFonts w:ascii="Times New Roman" w:hAnsi="Times New Roman" w:cs="Times New Roman"/>
-          <w:b/>
-          <w:color w:val="000000" w:themeColor="text1"/>
-          <w:sz w:val="28"/>
-          <w:szCs w:val="28"/>
-        </w:rPr>
-        <w:t xml:space="preserve"> </w:t>
-      </w:r>
-      <w:r>
-        <w:rPr>
-          <w:rFonts w:ascii="Times New Roman" w:hAnsi="Times New Roman" w:cs="Times New Roman"/>
-          <w:b/>
-          <w:color w:val="000000" w:themeColor="text1"/>
-          <w:sz w:val="28"/>
-          <w:szCs w:val="28"/>
-        </w:rPr>
-        <w:t>update one tuple or a set of tuples: from one table, from multiple tables.</w:t>
+        <w:t>- Update: update one tuple or a set of tuples: from one table, from multiple tables.</w:t>
       </w:r>
     </w:p>
     <w:p>
@@ -9902,6 +9868,7 @@
       <w:r>
         <w:rPr>
           <w:rFonts w:ascii="Courier" w:hAnsi="Courier" w:cs="Times New Roman"/>
+          <w:noProof/>
           <w:color w:val="000000" w:themeColor="text1"/>
           <w:sz w:val="28"/>
           <w:szCs w:val="28"/>
@@ -10180,6 +10147,7 @@
       <w:r>
         <w:rPr>
           <w:rFonts w:ascii="Courier" w:hAnsi="Courier" w:cs="Times New Roman"/>
+          <w:noProof/>
           <w:color w:val="000000" w:themeColor="text1"/>
           <w:sz w:val="28"/>
           <w:szCs w:val="28"/>
@@ -10358,6 +10326,7 @@
       <w:r>
         <w:rPr>
           <w:rFonts w:ascii="Courier" w:hAnsi="Courier" w:cs="Times New Roman"/>
+          <w:noProof/>
           <w:color w:val="000000" w:themeColor="text1"/>
           <w:sz w:val="28"/>
           <w:szCs w:val="28"/>
@@ -10733,15 +10702,16 @@
       <w:pPr>
         <w:spacing w:line="480" w:lineRule="auto"/>
         <w:rPr>
-          <w:rFonts w:ascii="Courier" w:hAnsi="Courier" w:cs="Times New Roman" w:hint="eastAsia"/>
-          <w:color w:val="000000" w:themeColor="text1"/>
-          <w:sz w:val="28"/>
-          <w:szCs w:val="28"/>
-        </w:rPr>
-      </w:pPr>
-      <w:r>
-        <w:rPr>
           <w:rFonts w:ascii="Courier" w:hAnsi="Courier" w:cs="Times New Roman"/>
+          <w:color w:val="000000" w:themeColor="text1"/>
+          <w:sz w:val="28"/>
+          <w:szCs w:val="28"/>
+        </w:rPr>
+      </w:pPr>
+      <w:r>
+        <w:rPr>
+          <w:rFonts w:ascii="Courier" w:hAnsi="Courier" w:cs="Times New Roman"/>
+          <w:noProof/>
           <w:color w:val="000000" w:themeColor="text1"/>
           <w:sz w:val="28"/>
           <w:szCs w:val="28"/>
@@ -10809,21 +10779,88 @@
       <w:pPr>
         <w:spacing w:line="480" w:lineRule="auto"/>
         <w:rPr>
-          <w:rFonts w:ascii="Times New Roman" w:hAnsi="Times New Roman" w:cs="Times New Roman"/>
-          <w:b/>
-          <w:color w:val="000000" w:themeColor="text1"/>
-          <w:sz w:val="28"/>
-          <w:szCs w:val="28"/>
-        </w:rPr>
-      </w:pPr>
-      <w:r>
-        <w:rPr>
-          <w:rFonts w:ascii="Times New Roman" w:hAnsi="Times New Roman" w:cs="Times New Roman"/>
-          <w:b/>
-          <w:color w:val="000000" w:themeColor="text1"/>
-          <w:sz w:val="28"/>
-          <w:szCs w:val="28"/>
-        </w:rPr>
+          <w:rFonts w:ascii="Courier" w:hAnsi="Courier" w:cs="Times New Roman"/>
+          <w:color w:val="000000" w:themeColor="text1"/>
+          <w:sz w:val="28"/>
+          <w:szCs w:val="28"/>
+        </w:rPr>
+      </w:pPr>
+    </w:p>
+    <w:p>
+      <w:pPr>
+        <w:spacing w:line="480" w:lineRule="auto"/>
+        <w:rPr>
+          <w:rFonts w:ascii="Courier" w:hAnsi="Courier" w:cs="Times New Roman"/>
+          <w:color w:val="000000" w:themeColor="text1"/>
+          <w:sz w:val="28"/>
+          <w:szCs w:val="28"/>
+        </w:rPr>
+      </w:pPr>
+    </w:p>
+    <w:p>
+      <w:pPr>
+        <w:spacing w:line="480" w:lineRule="auto"/>
+        <w:rPr>
+          <w:rFonts w:ascii="Courier" w:hAnsi="Courier" w:cs="Times New Roman"/>
+          <w:color w:val="000000" w:themeColor="text1"/>
+          <w:sz w:val="28"/>
+          <w:szCs w:val="28"/>
+        </w:rPr>
+      </w:pPr>
+    </w:p>
+    <w:p>
+      <w:pPr>
+        <w:spacing w:line="480" w:lineRule="auto"/>
+        <w:rPr>
+          <w:rFonts w:ascii="Courier" w:hAnsi="Courier" w:cs="Times New Roman"/>
+          <w:color w:val="000000" w:themeColor="text1"/>
+          <w:sz w:val="28"/>
+          <w:szCs w:val="28"/>
+        </w:rPr>
+      </w:pPr>
+    </w:p>
+    <w:p>
+      <w:pPr>
+        <w:spacing w:line="480" w:lineRule="auto"/>
+        <w:rPr>
+          <w:rFonts w:ascii="Courier" w:hAnsi="Courier" w:cs="Times New Roman"/>
+          <w:color w:val="000000" w:themeColor="text1"/>
+          <w:sz w:val="28"/>
+          <w:szCs w:val="28"/>
+        </w:rPr>
+      </w:pPr>
+    </w:p>
+    <w:p>
+      <w:pPr>
+        <w:spacing w:line="480" w:lineRule="auto"/>
+        <w:rPr>
+          <w:rFonts w:ascii="Courier" w:hAnsi="Courier" w:cs="Times New Roman"/>
+          <w:color w:val="000000" w:themeColor="text1"/>
+          <w:sz w:val="28"/>
+          <w:szCs w:val="28"/>
+        </w:rPr>
+      </w:pPr>
+    </w:p>
+    <w:p>
+      <w:pPr>
+        <w:spacing w:line="480" w:lineRule="auto"/>
+        <w:rPr>
+          <w:rFonts w:ascii="Times New Roman" w:hAnsi="Times New Roman" w:cs="Times New Roman"/>
+          <w:b/>
+          <w:color w:val="000000" w:themeColor="text1"/>
+          <w:sz w:val="28"/>
+          <w:szCs w:val="28"/>
+        </w:rPr>
+      </w:pPr>
+      <w:r>
+        <w:rPr>
+          <w:rFonts w:ascii="Times New Roman" w:hAnsi="Times New Roman" w:cs="Times New Roman"/>
+          <w:b/>
+          <w:color w:val="000000" w:themeColor="text1"/>
+          <w:sz w:val="28"/>
+          <w:szCs w:val="28"/>
+        </w:rPr>
+        <w:lastRenderedPageBreak/>
         <w:t>- Create View:</w:t>
       </w:r>
     </w:p>
@@ -10855,6 +10892,1268 @@
         <w:rPr>
           <w:rFonts w:ascii="Times New Roman" w:hAnsi="Times New Roman" w:cs="Times New Roman"/>
           <w:b/>
+          <w:color w:val="000000" w:themeColor="text1"/>
+          <w:sz w:val="28"/>
+          <w:szCs w:val="28"/>
+        </w:rPr>
+      </w:pPr>
+    </w:p>
+    <w:p>
+      <w:pPr>
+        <w:spacing w:line="480" w:lineRule="auto"/>
+        <w:rPr>
+          <w:rFonts w:ascii="Times New Roman" w:hAnsi="Times New Roman" w:cs="Times New Roman"/>
+          <w:b/>
+          <w:color w:val="FF0000"/>
+          <w:sz w:val="28"/>
+          <w:szCs w:val="28"/>
+        </w:rPr>
+      </w:pPr>
+      <w:r>
+        <w:rPr>
+          <w:rFonts w:ascii="Times New Roman" w:hAnsi="Times New Roman" w:cs="Times New Roman"/>
+          <w:b/>
+          <w:color w:val="FF0000"/>
+          <w:sz w:val="28"/>
+          <w:szCs w:val="28"/>
+        </w:rPr>
+        <w:t>O</w:t>
+      </w:r>
+      <w:r>
+        <w:rPr>
+          <w:rFonts w:ascii="Times New Roman" w:hAnsi="Times New Roman" w:cs="Times New Roman" w:hint="eastAsia"/>
+          <w:b/>
+          <w:color w:val="FF0000"/>
+          <w:sz w:val="28"/>
+          <w:szCs w:val="28"/>
+        </w:rPr>
+        <w:t>ne</w:t>
+      </w:r>
+      <w:r>
+        <w:rPr>
+          <w:rFonts w:ascii="Times New Roman" w:hAnsi="Times New Roman" w:cs="Times New Roman"/>
+          <w:b/>
+          <w:color w:val="FF0000"/>
+          <w:sz w:val="28"/>
+          <w:szCs w:val="28"/>
+        </w:rPr>
+        <w:t xml:space="preserve"> relation</w:t>
+      </w:r>
+      <w:r>
+        <w:rPr>
+          <w:rFonts w:ascii="Times New Roman" w:hAnsi="Times New Roman" w:cs="Times New Roman"/>
+          <w:b/>
+          <w:color w:val="FF0000"/>
+          <w:sz w:val="28"/>
+          <w:szCs w:val="28"/>
+        </w:rPr>
+        <w:t xml:space="preserve"> view:</w:t>
+      </w:r>
+    </w:p>
+    <w:p>
+      <w:pPr>
+        <w:spacing w:line="480" w:lineRule="auto"/>
+        <w:rPr>
+          <w:rFonts w:ascii="Courier" w:hAnsi="Courier" w:cs="Times New Roman"/>
+          <w:color w:val="000000" w:themeColor="text1"/>
+          <w:sz w:val="28"/>
+          <w:szCs w:val="28"/>
+        </w:rPr>
+      </w:pPr>
+      <w:r>
+        <w:rPr>
+          <w:rFonts w:ascii="Courier" w:hAnsi="Courier" w:cs="Times New Roman"/>
+          <w:color w:val="000000" w:themeColor="text1"/>
+          <w:sz w:val="28"/>
+          <w:szCs w:val="28"/>
+        </w:rPr>
+        <w:t>If I want to create a view to show all Chinese students, I will write sql below:</w:t>
+      </w:r>
+    </w:p>
+    <w:p>
+      <w:pPr>
+        <w:spacing w:line="480" w:lineRule="auto"/>
+        <w:rPr>
+          <w:rFonts w:ascii="Times New Roman" w:hAnsi="Times New Roman" w:cs="Times New Roman"/>
+          <w:b/>
+          <w:color w:val="FF0000"/>
+          <w:sz w:val="28"/>
+          <w:szCs w:val="28"/>
+        </w:rPr>
+      </w:pPr>
+    </w:p>
+    <w:p>
+      <w:pPr>
+        <w:shd w:val="clear" w:color="auto" w:fill="263238"/>
+        <w:tabs>
+          <w:tab w:val="left" w:pos="916"/>
+          <w:tab w:val="left" w:pos="1832"/>
+          <w:tab w:val="left" w:pos="2748"/>
+          <w:tab w:val="left" w:pos="3664"/>
+          <w:tab w:val="left" w:pos="4580"/>
+          <w:tab w:val="left" w:pos="5496"/>
+          <w:tab w:val="left" w:pos="6412"/>
+          <w:tab w:val="left" w:pos="7328"/>
+          <w:tab w:val="left" w:pos="8244"/>
+          <w:tab w:val="left" w:pos="9160"/>
+          <w:tab w:val="left" w:pos="10076"/>
+          <w:tab w:val="left" w:pos="10992"/>
+          <w:tab w:val="left" w:pos="11908"/>
+          <w:tab w:val="left" w:pos="12824"/>
+          <w:tab w:val="left" w:pos="13740"/>
+          <w:tab w:val="left" w:pos="14656"/>
+        </w:tabs>
+        <w:rPr>
+          <w:rFonts w:ascii="Menlo" w:eastAsia="Times New Roman" w:hAnsi="Menlo" w:cs="Menlo"/>
+          <w:color w:val="C3CEE3"/>
+          <w:sz w:val="28"/>
+          <w:szCs w:val="28"/>
+        </w:rPr>
+      </w:pPr>
+      <w:r>
+        <w:rPr>
+          <w:rFonts w:ascii="Menlo" w:eastAsia="Times New Roman" w:hAnsi="Menlo" w:cs="Menlo"/>
+          <w:i/>
+          <w:iCs/>
+          <w:color w:val="C792EA"/>
+          <w:sz w:val="28"/>
+          <w:szCs w:val="28"/>
+        </w:rPr>
+        <w:t xml:space="preserve">create view </w:t>
+      </w:r>
+      <w:r>
+        <w:rPr>
+          <w:rFonts w:ascii="Menlo" w:eastAsia="Times New Roman" w:hAnsi="Menlo" w:cs="Menlo"/>
+          <w:color w:val="C3CEE3"/>
+          <w:sz w:val="28"/>
+          <w:szCs w:val="28"/>
+        </w:rPr>
+        <w:t xml:space="preserve">CHIN_students_info </w:t>
+      </w:r>
+      <w:r>
+        <w:rPr>
+          <w:rFonts w:ascii="Menlo" w:eastAsia="Times New Roman" w:hAnsi="Menlo" w:cs="Menlo"/>
+          <w:i/>
+          <w:iCs/>
+          <w:color w:val="C792EA"/>
+          <w:sz w:val="28"/>
+          <w:szCs w:val="28"/>
+        </w:rPr>
+        <w:t>as</w:t>
+      </w:r>
+      <w:r>
+        <w:rPr>
+          <w:rFonts w:ascii="Menlo" w:eastAsia="Times New Roman" w:hAnsi="Menlo" w:cs="Menlo"/>
+          <w:i/>
+          <w:iCs/>
+          <w:color w:val="C792EA"/>
+          <w:sz w:val="28"/>
+          <w:szCs w:val="28"/>
+        </w:rPr>
+        <w:br/>
+        <w:t xml:space="preserve">select </w:t>
+      </w:r>
+      <w:r>
+        <w:rPr>
+          <w:rFonts w:ascii="Menlo" w:eastAsia="Times New Roman" w:hAnsi="Menlo" w:cs="Menlo"/>
+          <w:color w:val="FFC66D"/>
+          <w:sz w:val="28"/>
+          <w:szCs w:val="28"/>
+        </w:rPr>
+        <w:t>*</w:t>
+      </w:r>
+      <w:r>
+        <w:rPr>
+          <w:rFonts w:ascii="Menlo" w:eastAsia="Times New Roman" w:hAnsi="Menlo" w:cs="Menlo"/>
+          <w:color w:val="FFC66D"/>
+          <w:sz w:val="28"/>
+          <w:szCs w:val="28"/>
+        </w:rPr>
+        <w:br/>
+      </w:r>
+      <w:r>
+        <w:rPr>
+          <w:rFonts w:ascii="Menlo" w:eastAsia="Times New Roman" w:hAnsi="Menlo" w:cs="Menlo"/>
+          <w:i/>
+          <w:iCs/>
+          <w:color w:val="C792EA"/>
+          <w:sz w:val="28"/>
+          <w:szCs w:val="28"/>
+        </w:rPr>
+        <w:t xml:space="preserve">from </w:t>
+      </w:r>
+      <w:r>
+        <w:rPr>
+          <w:rFonts w:ascii="Menlo" w:eastAsia="Times New Roman" w:hAnsi="Menlo" w:cs="Menlo"/>
+          <w:color w:val="FFCB6B"/>
+          <w:sz w:val="28"/>
+          <w:szCs w:val="28"/>
+        </w:rPr>
+        <w:t>students</w:t>
+      </w:r>
+      <w:r>
+        <w:rPr>
+          <w:rFonts w:ascii="Menlo" w:eastAsia="Times New Roman" w:hAnsi="Menlo" w:cs="Menlo"/>
+          <w:color w:val="FFCB6B"/>
+          <w:sz w:val="28"/>
+          <w:szCs w:val="28"/>
+        </w:rPr>
+        <w:br/>
+      </w:r>
+      <w:r>
+        <w:rPr>
+          <w:rFonts w:ascii="Menlo" w:eastAsia="Times New Roman" w:hAnsi="Menlo" w:cs="Menlo"/>
+          <w:i/>
+          <w:iCs/>
+          <w:color w:val="C792EA"/>
+          <w:sz w:val="28"/>
+          <w:szCs w:val="28"/>
+        </w:rPr>
+        <w:t xml:space="preserve">where </w:t>
+      </w:r>
+      <w:r>
+        <w:rPr>
+          <w:rFonts w:ascii="Menlo" w:eastAsia="Times New Roman" w:hAnsi="Menlo" w:cs="Menlo"/>
+          <w:color w:val="EEFFFF"/>
+          <w:sz w:val="28"/>
+          <w:szCs w:val="28"/>
+        </w:rPr>
+        <w:t xml:space="preserve">Country </w:t>
+      </w:r>
+      <w:r>
+        <w:rPr>
+          <w:rFonts w:ascii="Menlo" w:eastAsia="Times New Roman" w:hAnsi="Menlo" w:cs="Menlo"/>
+          <w:color w:val="C3CEE3"/>
+          <w:sz w:val="28"/>
+          <w:szCs w:val="28"/>
+        </w:rPr>
+        <w:t>= "China"</w:t>
+      </w:r>
+      <w:r>
+        <w:rPr>
+          <w:rFonts w:ascii="Menlo" w:eastAsia="Times New Roman" w:hAnsi="Menlo" w:cs="Menlo"/>
+          <w:color w:val="89DDFF"/>
+          <w:sz w:val="28"/>
+          <w:szCs w:val="28"/>
+        </w:rPr>
+        <w:t>;</w:t>
+      </w:r>
+    </w:p>
+    <w:p>
+      <w:pPr>
+        <w:spacing w:line="480" w:lineRule="auto"/>
+        <w:rPr>
+          <w:rFonts w:ascii="Times New Roman" w:hAnsi="Times New Roman" w:cs="Times New Roman"/>
+          <w:color w:val="FF0000"/>
+          <w:sz w:val="28"/>
+          <w:szCs w:val="28"/>
+        </w:rPr>
+      </w:pPr>
+    </w:p>
+    <w:p>
+      <w:pPr>
+        <w:spacing w:line="480" w:lineRule="auto"/>
+        <w:rPr>
+          <w:rFonts w:ascii="Times New Roman" w:hAnsi="Times New Roman" w:cs="Times New Roman"/>
+          <w:b/>
+          <w:color w:val="000000" w:themeColor="text1"/>
+          <w:sz w:val="28"/>
+          <w:szCs w:val="28"/>
+        </w:rPr>
+      </w:pPr>
+      <w:r>
+        <w:rPr>
+          <w:rFonts w:ascii="Times New Roman" w:hAnsi="Times New Roman" w:cs="Times New Roman"/>
+          <w:b/>
+          <w:color w:val="000000" w:themeColor="text1"/>
+          <w:sz w:val="28"/>
+          <w:szCs w:val="28"/>
+        </w:rPr>
+        <w:t>output:</w:t>
+      </w:r>
+    </w:p>
+    <w:p>
+      <w:pPr>
+        <w:spacing w:line="480" w:lineRule="auto"/>
+        <w:rPr>
+          <w:rFonts w:ascii="Times New Roman" w:hAnsi="Times New Roman" w:cs="Times New Roman"/>
+          <w:b/>
+          <w:color w:val="000000" w:themeColor="text1"/>
+          <w:sz w:val="28"/>
+          <w:szCs w:val="28"/>
+        </w:rPr>
+      </w:pPr>
+      <w:r>
+        <w:rPr>
+          <w:rFonts w:ascii="Times New Roman" w:hAnsi="Times New Roman" w:cs="Times New Roman"/>
+          <w:b/>
+          <w:color w:val="000000" w:themeColor="text1"/>
+          <w:sz w:val="28"/>
+          <w:szCs w:val="28"/>
+        </w:rPr>
+        <w:drawing>
+          <wp:inline distT="0" distB="0" distL="0" distR="0" wp14:anchorId="06EF7119" wp14:editId="2AB593AA">
+            <wp:extent cx="6575228" cy="785091"/>
+            <wp:effectExtent l="0" t="0" r="3810" b="2540"/>
+            <wp:docPr id="14" name="Picture 14"/>
+            <wp:cNvGraphicFramePr>
+              <a:graphicFrameLocks xmlns:a="http://schemas.openxmlformats.org/drawingml/2006/main" noChangeAspect="1"/>
+            </wp:cNvGraphicFramePr>
+            <a:graphic xmlns:a="http://schemas.openxmlformats.org/drawingml/2006/main">
+              <a:graphicData uri="http://schemas.openxmlformats.org/drawingml/2006/picture">
+                <pic:pic xmlns:pic="http://schemas.openxmlformats.org/drawingml/2006/picture">
+                  <pic:nvPicPr>
+                    <pic:cNvPr id="1" name=""/>
+                    <pic:cNvPicPr/>
+                  </pic:nvPicPr>
+                  <pic:blipFill>
+                    <a:blip r:embed="rId28"/>
+                    <a:stretch>
+                      <a:fillRect/>
+                    </a:stretch>
+                  </pic:blipFill>
+                  <pic:spPr>
+                    <a:xfrm>
+                      <a:off x="0" y="0"/>
+                      <a:ext cx="6705055" cy="800593"/>
+                    </a:xfrm>
+                    <a:prstGeom prst="rect">
+                      <a:avLst/>
+                    </a:prstGeom>
+                  </pic:spPr>
+                </pic:pic>
+              </a:graphicData>
+            </a:graphic>
+          </wp:inline>
+        </w:drawing>
+      </w:r>
+    </w:p>
+    <w:p>
+      <w:pPr>
+        <w:spacing w:line="480" w:lineRule="auto"/>
+        <w:rPr>
+          <w:rFonts w:ascii="Times New Roman" w:hAnsi="Times New Roman" w:cs="Times New Roman"/>
+          <w:b/>
+          <w:color w:val="FF0000"/>
+          <w:sz w:val="28"/>
+          <w:szCs w:val="28"/>
+        </w:rPr>
+      </w:pPr>
+      <w:r>
+        <w:rPr>
+          <w:rFonts w:ascii="Times New Roman" w:hAnsi="Times New Roman" w:cs="Times New Roman"/>
+          <w:b/>
+          <w:color w:val="FF0000"/>
+          <w:sz w:val="28"/>
+          <w:szCs w:val="28"/>
+        </w:rPr>
+        <w:t>More than one relation view:</w:t>
+      </w:r>
+    </w:p>
+    <w:p>
+      <w:pPr>
+        <w:spacing w:line="480" w:lineRule="auto"/>
+        <w:rPr>
+          <w:rFonts w:ascii="Courier" w:hAnsi="Courier" w:cs="Times New Roman"/>
+          <w:color w:val="000000" w:themeColor="text1"/>
+          <w:sz w:val="28"/>
+          <w:szCs w:val="28"/>
+        </w:rPr>
+      </w:pPr>
+      <w:r>
+        <w:rPr>
+          <w:rFonts w:ascii="Courier" w:hAnsi="Courier" w:cs="Times New Roman"/>
+          <w:color w:val="000000" w:themeColor="text1"/>
+          <w:sz w:val="28"/>
+          <w:szCs w:val="28"/>
+        </w:rPr>
+        <w:t>If I want to create a view I called high_capacity_Classroom_Course which would show a courser’s classroom capacity can contain more than 100 students.</w:t>
+      </w:r>
+    </w:p>
+    <w:p>
+      <w:pPr>
+        <w:spacing w:line="480" w:lineRule="auto"/>
+        <w:rPr>
+          <w:rFonts w:ascii="Courier" w:hAnsi="Courier" w:cs="Times New Roman"/>
+          <w:color w:val="000000" w:themeColor="text1"/>
+          <w:sz w:val="28"/>
+          <w:szCs w:val="28"/>
+        </w:rPr>
+      </w:pPr>
+    </w:p>
+    <w:p>
+      <w:pPr>
+        <w:spacing w:line="480" w:lineRule="auto"/>
+        <w:rPr>
+          <w:rFonts w:ascii="Courier" w:hAnsi="Courier" w:cs="Times New Roman"/>
+          <w:color w:val="000000" w:themeColor="text1"/>
+          <w:sz w:val="28"/>
+          <w:szCs w:val="28"/>
+        </w:rPr>
+      </w:pPr>
+    </w:p>
+    <w:p>
+      <w:pPr>
+        <w:spacing w:line="480" w:lineRule="auto"/>
+        <w:rPr>
+          <w:rFonts w:ascii="Courier" w:hAnsi="Courier" w:cs="Times New Roman"/>
+          <w:color w:val="000000" w:themeColor="text1"/>
+          <w:sz w:val="28"/>
+          <w:szCs w:val="28"/>
+        </w:rPr>
+      </w:pPr>
+    </w:p>
+    <w:p>
+      <w:pPr>
+        <w:spacing w:line="480" w:lineRule="auto"/>
+        <w:rPr>
+          <w:rFonts w:ascii="Courier" w:hAnsi="Courier" w:cs="Times New Roman"/>
+          <w:color w:val="000000" w:themeColor="text1"/>
+          <w:sz w:val="28"/>
+          <w:szCs w:val="28"/>
+        </w:rPr>
+      </w:pPr>
+    </w:p>
+    <w:p>
+      <w:pPr>
+        <w:spacing w:line="480" w:lineRule="auto"/>
+        <w:rPr>
+          <w:rFonts w:ascii="Courier" w:hAnsi="Courier" w:cs="Times New Roman"/>
+          <w:color w:val="000000" w:themeColor="text1"/>
+          <w:sz w:val="28"/>
+          <w:szCs w:val="28"/>
+        </w:rPr>
+      </w:pPr>
+      <w:r>
+        <w:rPr>
+          <w:rFonts w:ascii="Courier" w:hAnsi="Courier" w:cs="Times New Roman"/>
+          <w:color w:val="000000" w:themeColor="text1"/>
+          <w:sz w:val="28"/>
+          <w:szCs w:val="28"/>
+        </w:rPr>
+        <w:lastRenderedPageBreak/>
+        <w:t>Mysql:</w:t>
+      </w:r>
+    </w:p>
+    <w:p>
+      <w:pPr>
+        <w:shd w:val="clear" w:color="auto" w:fill="263238"/>
+        <w:tabs>
+          <w:tab w:val="left" w:pos="916"/>
+          <w:tab w:val="left" w:pos="1832"/>
+          <w:tab w:val="left" w:pos="2748"/>
+          <w:tab w:val="left" w:pos="3664"/>
+          <w:tab w:val="left" w:pos="4580"/>
+          <w:tab w:val="left" w:pos="5496"/>
+          <w:tab w:val="left" w:pos="6412"/>
+          <w:tab w:val="left" w:pos="7328"/>
+          <w:tab w:val="left" w:pos="8244"/>
+          <w:tab w:val="left" w:pos="9160"/>
+          <w:tab w:val="left" w:pos="10076"/>
+          <w:tab w:val="left" w:pos="10992"/>
+          <w:tab w:val="left" w:pos="11908"/>
+          <w:tab w:val="left" w:pos="12824"/>
+          <w:tab w:val="left" w:pos="13740"/>
+          <w:tab w:val="left" w:pos="14656"/>
+        </w:tabs>
+        <w:rPr>
+          <w:rFonts w:ascii="Menlo" w:eastAsia="Times New Roman" w:hAnsi="Menlo" w:cs="Menlo"/>
+          <w:color w:val="C3CEE3"/>
+          <w:sz w:val="28"/>
+          <w:szCs w:val="28"/>
+        </w:rPr>
+      </w:pPr>
+      <w:r>
+        <w:rPr>
+          <w:rFonts w:ascii="Menlo" w:eastAsia="Times New Roman" w:hAnsi="Menlo" w:cs="Menlo"/>
+          <w:i/>
+          <w:iCs/>
+          <w:color w:val="C792EA"/>
+          <w:sz w:val="28"/>
+          <w:szCs w:val="28"/>
+        </w:rPr>
+        <w:t xml:space="preserve">create view </w:t>
+      </w:r>
+      <w:r>
+        <w:rPr>
+          <w:rFonts w:ascii="Menlo" w:eastAsia="Times New Roman" w:hAnsi="Menlo" w:cs="Menlo"/>
+          <w:color w:val="C3CEE3"/>
+          <w:sz w:val="28"/>
+          <w:szCs w:val="28"/>
+        </w:rPr>
+        <w:t xml:space="preserve">High_capacity_Classroom_Course </w:t>
+      </w:r>
+      <w:r>
+        <w:rPr>
+          <w:rFonts w:ascii="Menlo" w:eastAsia="Times New Roman" w:hAnsi="Menlo" w:cs="Menlo"/>
+          <w:i/>
+          <w:iCs/>
+          <w:color w:val="C792EA"/>
+          <w:sz w:val="28"/>
+          <w:szCs w:val="28"/>
+        </w:rPr>
+        <w:t>as</w:t>
+      </w:r>
+      <w:r>
+        <w:rPr>
+          <w:rFonts w:ascii="Menlo" w:eastAsia="Times New Roman" w:hAnsi="Menlo" w:cs="Menlo"/>
+          <w:i/>
+          <w:iCs/>
+          <w:color w:val="C792EA"/>
+          <w:sz w:val="28"/>
+          <w:szCs w:val="28"/>
+        </w:rPr>
+        <w:br/>
+        <w:t xml:space="preserve">    select </w:t>
+      </w:r>
+      <w:r>
+        <w:rPr>
+          <w:rFonts w:ascii="Menlo" w:eastAsia="Times New Roman" w:hAnsi="Menlo" w:cs="Menlo"/>
+          <w:color w:val="EEFFFF"/>
+          <w:sz w:val="28"/>
+          <w:szCs w:val="28"/>
+        </w:rPr>
+        <w:t>Course_Name</w:t>
+      </w:r>
+      <w:r>
+        <w:rPr>
+          <w:rFonts w:ascii="Menlo" w:eastAsia="Times New Roman" w:hAnsi="Menlo" w:cs="Menlo"/>
+          <w:color w:val="89DDFF"/>
+          <w:sz w:val="28"/>
+          <w:szCs w:val="28"/>
+        </w:rPr>
+        <w:t xml:space="preserve">, </w:t>
+      </w:r>
+      <w:r>
+        <w:rPr>
+          <w:rFonts w:ascii="Menlo" w:eastAsia="Times New Roman" w:hAnsi="Menlo" w:cs="Menlo"/>
+          <w:color w:val="EEFFFF"/>
+          <w:sz w:val="28"/>
+          <w:szCs w:val="28"/>
+        </w:rPr>
+        <w:t>Classroom_Name</w:t>
+      </w:r>
+      <w:r>
+        <w:rPr>
+          <w:rFonts w:ascii="Menlo" w:eastAsia="Times New Roman" w:hAnsi="Menlo" w:cs="Menlo"/>
+          <w:color w:val="89DDFF"/>
+          <w:sz w:val="28"/>
+          <w:szCs w:val="28"/>
+        </w:rPr>
+        <w:t xml:space="preserve">, </w:t>
+      </w:r>
+      <w:r>
+        <w:rPr>
+          <w:rFonts w:ascii="Menlo" w:eastAsia="Times New Roman" w:hAnsi="Menlo" w:cs="Menlo"/>
+          <w:color w:val="EEFFFF"/>
+          <w:sz w:val="28"/>
+          <w:szCs w:val="28"/>
+        </w:rPr>
+        <w:t xml:space="preserve">Capacity </w:t>
+      </w:r>
+      <w:r>
+        <w:rPr>
+          <w:rFonts w:ascii="Menlo" w:eastAsia="Times New Roman" w:hAnsi="Menlo" w:cs="Menlo"/>
+          <w:i/>
+          <w:iCs/>
+          <w:color w:val="C792EA"/>
+          <w:sz w:val="28"/>
+          <w:szCs w:val="28"/>
+        </w:rPr>
+        <w:t xml:space="preserve">from </w:t>
+      </w:r>
+      <w:r>
+        <w:rPr>
+          <w:rFonts w:ascii="Menlo" w:eastAsia="Times New Roman" w:hAnsi="Menlo" w:cs="Menlo"/>
+          <w:color w:val="FFCB6B"/>
+          <w:sz w:val="28"/>
+          <w:szCs w:val="28"/>
+        </w:rPr>
+        <w:t>course</w:t>
+      </w:r>
+      <w:r>
+        <w:rPr>
+          <w:rFonts w:ascii="Menlo" w:eastAsia="Times New Roman" w:hAnsi="Menlo" w:cs="Menlo"/>
+          <w:color w:val="89DDFF"/>
+          <w:sz w:val="28"/>
+          <w:szCs w:val="28"/>
+        </w:rPr>
+        <w:t xml:space="preserve">, </w:t>
+      </w:r>
+      <w:r>
+        <w:rPr>
+          <w:rFonts w:ascii="Menlo" w:eastAsia="Times New Roman" w:hAnsi="Menlo" w:cs="Menlo"/>
+          <w:color w:val="FFCB6B"/>
+          <w:sz w:val="28"/>
+          <w:szCs w:val="28"/>
+        </w:rPr>
+        <w:t>Classroom</w:t>
+      </w:r>
+      <w:r>
+        <w:rPr>
+          <w:rFonts w:ascii="Menlo" w:eastAsia="Times New Roman" w:hAnsi="Menlo" w:cs="Menlo"/>
+          <w:color w:val="89DDFF"/>
+          <w:sz w:val="28"/>
+          <w:szCs w:val="28"/>
+        </w:rPr>
+        <w:t xml:space="preserve">, </w:t>
+      </w:r>
+      <w:r>
+        <w:rPr>
+          <w:rFonts w:ascii="Menlo" w:eastAsia="Times New Roman" w:hAnsi="Menlo" w:cs="Menlo"/>
+          <w:color w:val="FFCB6B"/>
+          <w:sz w:val="28"/>
+          <w:szCs w:val="28"/>
+        </w:rPr>
+        <w:t>Classroom_Course</w:t>
+      </w:r>
+      <w:r>
+        <w:rPr>
+          <w:rFonts w:ascii="Menlo" w:eastAsia="Times New Roman" w:hAnsi="Menlo" w:cs="Menlo"/>
+          <w:color w:val="FFCB6B"/>
+          <w:sz w:val="28"/>
+          <w:szCs w:val="28"/>
+        </w:rPr>
+        <w:br/>
+      </w:r>
+      <w:r>
+        <w:rPr>
+          <w:rFonts w:ascii="Menlo" w:eastAsia="Times New Roman" w:hAnsi="Menlo" w:cs="Menlo"/>
+          <w:i/>
+          <w:iCs/>
+          <w:color w:val="C792EA"/>
+          <w:sz w:val="28"/>
+          <w:szCs w:val="28"/>
+        </w:rPr>
+        <w:t xml:space="preserve">where </w:t>
+      </w:r>
+      <w:r>
+        <w:rPr>
+          <w:rFonts w:ascii="Menlo" w:eastAsia="Times New Roman" w:hAnsi="Menlo" w:cs="Menlo"/>
+          <w:color w:val="EEFFFF"/>
+          <w:sz w:val="28"/>
+          <w:szCs w:val="28"/>
+        </w:rPr>
+        <w:t xml:space="preserve">courseId </w:t>
+      </w:r>
+      <w:r>
+        <w:rPr>
+          <w:rFonts w:ascii="Menlo" w:eastAsia="Times New Roman" w:hAnsi="Menlo" w:cs="Menlo"/>
+          <w:color w:val="C3CEE3"/>
+          <w:sz w:val="28"/>
+          <w:szCs w:val="28"/>
+        </w:rPr>
+        <w:t xml:space="preserve">= </w:t>
+      </w:r>
+      <w:r>
+        <w:rPr>
+          <w:rFonts w:ascii="Menlo" w:eastAsia="Times New Roman" w:hAnsi="Menlo" w:cs="Menlo"/>
+          <w:color w:val="EEFFFF"/>
+          <w:sz w:val="28"/>
+          <w:szCs w:val="28"/>
+        </w:rPr>
+        <w:t>CourseCourseId</w:t>
+      </w:r>
+      <w:r>
+        <w:rPr>
+          <w:rFonts w:ascii="Menlo" w:eastAsia="Times New Roman" w:hAnsi="Menlo" w:cs="Menlo"/>
+          <w:color w:val="EEFFFF"/>
+          <w:sz w:val="28"/>
+          <w:szCs w:val="28"/>
+        </w:rPr>
+        <w:br/>
+      </w:r>
+      <w:r>
+        <w:rPr>
+          <w:rFonts w:ascii="Menlo" w:eastAsia="Times New Roman" w:hAnsi="Menlo" w:cs="Menlo"/>
+          <w:i/>
+          <w:iCs/>
+          <w:color w:val="C792EA"/>
+          <w:sz w:val="28"/>
+          <w:szCs w:val="28"/>
+        </w:rPr>
+        <w:t xml:space="preserve">and </w:t>
+      </w:r>
+      <w:r>
+        <w:rPr>
+          <w:rFonts w:ascii="Menlo" w:eastAsia="Times New Roman" w:hAnsi="Menlo" w:cs="Menlo"/>
+          <w:color w:val="EEFFFF"/>
+          <w:sz w:val="28"/>
+          <w:szCs w:val="28"/>
+        </w:rPr>
+        <w:t xml:space="preserve">Classromm_ClassroomId </w:t>
+      </w:r>
+      <w:r>
+        <w:rPr>
+          <w:rFonts w:ascii="Menlo" w:eastAsia="Times New Roman" w:hAnsi="Menlo" w:cs="Menlo"/>
+          <w:color w:val="C3CEE3"/>
+          <w:sz w:val="28"/>
+          <w:szCs w:val="28"/>
+        </w:rPr>
+        <w:t xml:space="preserve">= </w:t>
+      </w:r>
+      <w:r>
+        <w:rPr>
+          <w:rFonts w:ascii="Menlo" w:eastAsia="Times New Roman" w:hAnsi="Menlo" w:cs="Menlo"/>
+          <w:color w:val="EEFFFF"/>
+          <w:sz w:val="28"/>
+          <w:szCs w:val="28"/>
+        </w:rPr>
+        <w:t>ClassroomId</w:t>
+      </w:r>
+      <w:r>
+        <w:rPr>
+          <w:rFonts w:ascii="Menlo" w:eastAsia="Times New Roman" w:hAnsi="Menlo" w:cs="Menlo"/>
+          <w:color w:val="EEFFFF"/>
+          <w:sz w:val="28"/>
+          <w:szCs w:val="28"/>
+        </w:rPr>
+        <w:br/>
+      </w:r>
+      <w:r>
+        <w:rPr>
+          <w:rFonts w:ascii="Menlo" w:eastAsia="Times New Roman" w:hAnsi="Menlo" w:cs="Menlo"/>
+          <w:i/>
+          <w:iCs/>
+          <w:color w:val="C792EA"/>
+          <w:sz w:val="28"/>
+          <w:szCs w:val="28"/>
+        </w:rPr>
+        <w:t xml:space="preserve">and </w:t>
+      </w:r>
+      <w:r>
+        <w:rPr>
+          <w:rFonts w:ascii="Menlo" w:eastAsia="Times New Roman" w:hAnsi="Menlo" w:cs="Menlo"/>
+          <w:color w:val="EEFFFF"/>
+          <w:sz w:val="28"/>
+          <w:szCs w:val="28"/>
+        </w:rPr>
+        <w:t xml:space="preserve">Capacity </w:t>
+      </w:r>
+      <w:r>
+        <w:rPr>
+          <w:rFonts w:ascii="Menlo" w:eastAsia="Times New Roman" w:hAnsi="Menlo" w:cs="Menlo"/>
+          <w:color w:val="C3CEE3"/>
+          <w:sz w:val="28"/>
+          <w:szCs w:val="28"/>
+        </w:rPr>
+        <w:t xml:space="preserve">&gt; </w:t>
+      </w:r>
+      <w:r>
+        <w:rPr>
+          <w:rFonts w:ascii="Menlo" w:eastAsia="Times New Roman" w:hAnsi="Menlo" w:cs="Menlo"/>
+          <w:color w:val="F78C6C"/>
+          <w:sz w:val="28"/>
+          <w:szCs w:val="28"/>
+        </w:rPr>
+        <w:t>100</w:t>
+      </w:r>
+      <w:r>
+        <w:rPr>
+          <w:rFonts w:ascii="Menlo" w:eastAsia="Times New Roman" w:hAnsi="Menlo" w:cs="Menlo"/>
+          <w:color w:val="89DDFF"/>
+          <w:sz w:val="28"/>
+          <w:szCs w:val="28"/>
+        </w:rPr>
+        <w:t>;</w:t>
+      </w:r>
+    </w:p>
+    <w:p>
+      <w:pPr>
+        <w:spacing w:line="480" w:lineRule="auto"/>
+        <w:rPr>
+          <w:rFonts w:ascii="Courier" w:hAnsi="Courier" w:cs="Times New Roman"/>
+          <w:color w:val="000000" w:themeColor="text1"/>
+          <w:sz w:val="28"/>
+          <w:szCs w:val="28"/>
+        </w:rPr>
+      </w:pPr>
+    </w:p>
+    <w:p>
+      <w:pPr>
+        <w:spacing w:line="480" w:lineRule="auto"/>
+        <w:rPr>
+          <w:rFonts w:ascii="Times New Roman" w:hAnsi="Times New Roman" w:cs="Times New Roman"/>
+          <w:b/>
+          <w:color w:val="000000" w:themeColor="text1"/>
+          <w:sz w:val="28"/>
+          <w:szCs w:val="28"/>
+        </w:rPr>
+      </w:pPr>
+      <w:r>
+        <w:rPr>
+          <w:rFonts w:ascii="Times New Roman" w:hAnsi="Times New Roman" w:cs="Times New Roman"/>
+          <w:b/>
+          <w:color w:val="000000" w:themeColor="text1"/>
+          <w:sz w:val="28"/>
+          <w:szCs w:val="28"/>
+        </w:rPr>
+        <w:t>Output:</w:t>
+      </w:r>
+    </w:p>
+    <w:p>
+      <w:pPr>
+        <w:spacing w:line="480" w:lineRule="auto"/>
+        <w:rPr>
+          <w:rFonts w:ascii="Times New Roman" w:hAnsi="Times New Roman" w:cs="Times New Roman"/>
+          <w:b/>
+          <w:color w:val="000000" w:themeColor="text1"/>
+          <w:sz w:val="28"/>
+          <w:szCs w:val="28"/>
+        </w:rPr>
+      </w:pPr>
+      <w:r>
+        <w:rPr>
+          <w:rFonts w:ascii="Times New Roman" w:hAnsi="Times New Roman" w:cs="Times New Roman"/>
+          <w:b/>
+          <w:color w:val="000000" w:themeColor="text1"/>
+          <w:sz w:val="28"/>
+          <w:szCs w:val="28"/>
+        </w:rPr>
+        <w:drawing>
+          <wp:inline distT="0" distB="0" distL="0" distR="0" wp14:anchorId="4634CA5E" wp14:editId="39AEF3C6">
+            <wp:extent cx="5727700" cy="1909445"/>
+            <wp:effectExtent l="0" t="0" r="0" b="0"/>
+            <wp:docPr id="19" name="Picture 19"/>
+            <wp:cNvGraphicFramePr>
+              <a:graphicFrameLocks xmlns:a="http://schemas.openxmlformats.org/drawingml/2006/main" noChangeAspect="1"/>
+            </wp:cNvGraphicFramePr>
+            <a:graphic xmlns:a="http://schemas.openxmlformats.org/drawingml/2006/main">
+              <a:graphicData uri="http://schemas.openxmlformats.org/drawingml/2006/picture">
+                <pic:pic xmlns:pic="http://schemas.openxmlformats.org/drawingml/2006/picture">
+                  <pic:nvPicPr>
+                    <pic:cNvPr id="1" name=""/>
+                    <pic:cNvPicPr/>
+                  </pic:nvPicPr>
+                  <pic:blipFill>
+                    <a:blip r:embed="rId29"/>
+                    <a:stretch>
+                      <a:fillRect/>
+                    </a:stretch>
+                  </pic:blipFill>
+                  <pic:spPr>
+                    <a:xfrm>
+                      <a:off x="0" y="0"/>
+                      <a:ext cx="5727700" cy="1909445"/>
+                    </a:xfrm>
+                    <a:prstGeom prst="rect">
+                      <a:avLst/>
+                    </a:prstGeom>
+                  </pic:spPr>
+                </pic:pic>
+              </a:graphicData>
+            </a:graphic>
+          </wp:inline>
+        </w:drawing>
+      </w:r>
+    </w:p>
+    <w:p>
+      <w:pPr>
+        <w:spacing w:line="480" w:lineRule="auto"/>
+        <w:rPr>
+          <w:rFonts w:ascii="Times New Roman" w:hAnsi="Times New Roman" w:cs="Times New Roman"/>
+          <w:b/>
+          <w:color w:val="000000" w:themeColor="text1"/>
+          <w:sz w:val="28"/>
+          <w:szCs w:val="28"/>
+        </w:rPr>
+      </w:pPr>
+    </w:p>
+    <w:p>
+      <w:pPr>
+        <w:spacing w:line="480" w:lineRule="auto"/>
+        <w:rPr>
+          <w:rFonts w:ascii="Times New Roman" w:hAnsi="Times New Roman" w:cs="Times New Roman"/>
+          <w:b/>
+          <w:color w:val="000000" w:themeColor="text1"/>
+          <w:sz w:val="28"/>
+          <w:szCs w:val="28"/>
+        </w:rPr>
+      </w:pPr>
+      <w:r>
+        <w:rPr>
+          <w:rFonts w:ascii="Times New Roman" w:hAnsi="Times New Roman" w:cs="Times New Roman"/>
+          <w:b/>
+          <w:color w:val="000000" w:themeColor="text1"/>
+          <w:sz w:val="28"/>
+          <w:szCs w:val="28"/>
+        </w:rPr>
+        <w:t>- operate on View (i.e., select, insert, delete, update,..)</w:t>
+      </w:r>
+    </w:p>
+    <w:p>
+      <w:pPr>
+        <w:spacing w:line="480" w:lineRule="auto"/>
+        <w:rPr>
+          <w:rFonts w:ascii="Courier" w:hAnsi="Courier" w:cs="Times New Roman"/>
+          <w:color w:val="000000" w:themeColor="text1"/>
+          <w:sz w:val="28"/>
+          <w:szCs w:val="28"/>
+        </w:rPr>
+      </w:pPr>
+      <w:r>
+        <w:rPr>
+          <w:rFonts w:ascii="Courier" w:hAnsi="Courier" w:cs="Times New Roman"/>
+          <w:color w:val="000000" w:themeColor="text1"/>
+          <w:sz w:val="28"/>
+          <w:szCs w:val="28"/>
+        </w:rPr>
+        <w:t xml:space="preserve">I’m going to operate my view I created last question </w:t>
+      </w:r>
+      <w:r>
+        <w:rPr>
+          <w:rFonts w:ascii="Courier" w:hAnsi="Courier" w:cs="Times New Roman"/>
+          <w:color w:val="000000" w:themeColor="text1"/>
+          <w:sz w:val="28"/>
+          <w:szCs w:val="28"/>
+        </w:rPr>
+        <w:t>high_capacity_Classroom_Course</w:t>
+      </w:r>
+      <w:r>
+        <w:rPr>
+          <w:rFonts w:ascii="Courier" w:hAnsi="Courier" w:cs="Times New Roman"/>
+          <w:color w:val="000000" w:themeColor="text1"/>
+          <w:sz w:val="28"/>
+          <w:szCs w:val="28"/>
+        </w:rPr>
+        <w:t>.</w:t>
+      </w:r>
+    </w:p>
+    <w:p>
+      <w:pPr>
+        <w:spacing w:line="480" w:lineRule="auto"/>
+        <w:rPr>
+          <w:rFonts w:ascii="Courier" w:hAnsi="Courier" w:cs="Times New Roman"/>
+          <w:color w:val="000000" w:themeColor="text1"/>
+          <w:sz w:val="28"/>
+          <w:szCs w:val="28"/>
+        </w:rPr>
+      </w:pPr>
+    </w:p>
+    <w:p>
+      <w:pPr>
+        <w:spacing w:line="480" w:lineRule="auto"/>
+        <w:rPr>
+          <w:rFonts w:ascii="Courier" w:hAnsi="Courier" w:cs="Times New Roman"/>
+          <w:b/>
+          <w:color w:val="000000" w:themeColor="text1"/>
+          <w:sz w:val="28"/>
+          <w:szCs w:val="28"/>
+        </w:rPr>
+      </w:pPr>
+      <w:r>
+        <w:rPr>
+          <w:rFonts w:ascii="Courier" w:hAnsi="Courier" w:cs="Times New Roman"/>
+          <w:b/>
+          <w:color w:val="000000" w:themeColor="text1"/>
+          <w:sz w:val="28"/>
+          <w:szCs w:val="28"/>
+        </w:rPr>
+        <w:t>Select:</w:t>
+      </w:r>
+    </w:p>
+    <w:p>
+      <w:pPr>
+        <w:shd w:val="clear" w:color="auto" w:fill="263238"/>
+        <w:tabs>
+          <w:tab w:val="left" w:pos="916"/>
+          <w:tab w:val="left" w:pos="1832"/>
+          <w:tab w:val="left" w:pos="2748"/>
+          <w:tab w:val="left" w:pos="3664"/>
+          <w:tab w:val="left" w:pos="4580"/>
+          <w:tab w:val="left" w:pos="5496"/>
+          <w:tab w:val="left" w:pos="6412"/>
+          <w:tab w:val="left" w:pos="7328"/>
+          <w:tab w:val="left" w:pos="8244"/>
+          <w:tab w:val="left" w:pos="9160"/>
+          <w:tab w:val="left" w:pos="10076"/>
+          <w:tab w:val="left" w:pos="10992"/>
+          <w:tab w:val="left" w:pos="11908"/>
+          <w:tab w:val="left" w:pos="12824"/>
+          <w:tab w:val="left" w:pos="13740"/>
+          <w:tab w:val="left" w:pos="14656"/>
+        </w:tabs>
+        <w:rPr>
+          <w:rFonts w:ascii="Menlo" w:eastAsia="Times New Roman" w:hAnsi="Menlo" w:cs="Menlo"/>
+          <w:color w:val="C3CEE3"/>
+          <w:sz w:val="32"/>
+          <w:szCs w:val="32"/>
+        </w:rPr>
+      </w:pPr>
+      <w:r>
+        <w:rPr>
+          <w:rFonts w:ascii="Menlo" w:eastAsia="Times New Roman" w:hAnsi="Menlo" w:cs="Menlo"/>
+          <w:i/>
+          <w:iCs/>
+          <w:color w:val="C792EA"/>
+          <w:sz w:val="32"/>
+          <w:szCs w:val="32"/>
+        </w:rPr>
+        <w:t xml:space="preserve">select </w:t>
+      </w:r>
+      <w:r>
+        <w:rPr>
+          <w:rFonts w:ascii="Menlo" w:eastAsia="Times New Roman" w:hAnsi="Menlo" w:cs="Menlo"/>
+          <w:color w:val="EEFFFF"/>
+          <w:sz w:val="32"/>
+          <w:szCs w:val="32"/>
+        </w:rPr>
+        <w:t xml:space="preserve">Course_Name </w:t>
+      </w:r>
+      <w:r>
+        <w:rPr>
+          <w:rFonts w:ascii="Menlo" w:eastAsia="Times New Roman" w:hAnsi="Menlo" w:cs="Menlo"/>
+          <w:i/>
+          <w:iCs/>
+          <w:color w:val="C792EA"/>
+          <w:sz w:val="32"/>
+          <w:szCs w:val="32"/>
+        </w:rPr>
+        <w:t xml:space="preserve">from </w:t>
+      </w:r>
+      <w:r>
+        <w:rPr>
+          <w:rFonts w:ascii="Menlo" w:eastAsia="Times New Roman" w:hAnsi="Menlo" w:cs="Menlo"/>
+          <w:color w:val="FFCB6B"/>
+          <w:sz w:val="32"/>
+          <w:szCs w:val="32"/>
+        </w:rPr>
+        <w:t>high_capacity_classroom_course</w:t>
+      </w:r>
+      <w:r>
+        <w:rPr>
+          <w:rFonts w:ascii="Menlo" w:eastAsia="Times New Roman" w:hAnsi="Menlo" w:cs="Menlo"/>
+          <w:color w:val="89DDFF"/>
+          <w:sz w:val="32"/>
+          <w:szCs w:val="32"/>
+        </w:rPr>
+        <w:t>;</w:t>
+      </w:r>
+    </w:p>
+    <w:p>
+      <w:pPr>
+        <w:spacing w:line="480" w:lineRule="auto"/>
+        <w:rPr>
+          <w:rFonts w:ascii="Courier" w:hAnsi="Courier" w:cs="Times New Roman"/>
+          <w:color w:val="000000" w:themeColor="text1"/>
+          <w:sz w:val="28"/>
+          <w:szCs w:val="28"/>
+        </w:rPr>
+      </w:pPr>
+    </w:p>
+    <w:p>
+      <w:pPr>
+        <w:spacing w:line="480" w:lineRule="auto"/>
+        <w:rPr>
+          <w:rFonts w:ascii="Courier" w:hAnsi="Courier" w:cs="Times New Roman"/>
+          <w:b/>
+          <w:color w:val="000000" w:themeColor="text1"/>
+          <w:sz w:val="28"/>
+          <w:szCs w:val="28"/>
+        </w:rPr>
+      </w:pPr>
+      <w:r>
+        <w:rPr>
+          <w:rFonts w:ascii="Courier" w:hAnsi="Courier" w:cs="Times New Roman"/>
+          <w:b/>
+          <w:color w:val="000000" w:themeColor="text1"/>
+          <w:sz w:val="28"/>
+          <w:szCs w:val="28"/>
+        </w:rPr>
+        <w:t>Output:</w:t>
+      </w:r>
+    </w:p>
+    <w:p>
+      <w:pPr>
+        <w:spacing w:line="480" w:lineRule="auto"/>
+        <w:rPr>
+          <w:rFonts w:ascii="Courier" w:hAnsi="Courier" w:cs="Times New Roman"/>
+          <w:color w:val="000000" w:themeColor="text1"/>
+          <w:sz w:val="28"/>
+          <w:szCs w:val="28"/>
+        </w:rPr>
+      </w:pPr>
+      <w:r>
+        <w:rPr>
+          <w:rFonts w:ascii="Courier" w:hAnsi="Courier" w:cs="Times New Roman"/>
+          <w:color w:val="000000" w:themeColor="text1"/>
+          <w:sz w:val="28"/>
+          <w:szCs w:val="28"/>
+        </w:rPr>
+        <w:lastRenderedPageBreak/>
+        <w:drawing>
+          <wp:inline distT="0" distB="0" distL="0" distR="0" wp14:anchorId="57DC242A" wp14:editId="336453D9">
+            <wp:extent cx="2692400" cy="2273300"/>
+            <wp:effectExtent l="0" t="0" r="0" b="0"/>
+            <wp:docPr id="20" name="Picture 20"/>
+            <wp:cNvGraphicFramePr>
+              <a:graphicFrameLocks xmlns:a="http://schemas.openxmlformats.org/drawingml/2006/main" noChangeAspect="1"/>
+            </wp:cNvGraphicFramePr>
+            <a:graphic xmlns:a="http://schemas.openxmlformats.org/drawingml/2006/main">
+              <a:graphicData uri="http://schemas.openxmlformats.org/drawingml/2006/picture">
+                <pic:pic xmlns:pic="http://schemas.openxmlformats.org/drawingml/2006/picture">
+                  <pic:nvPicPr>
+                    <pic:cNvPr id="1" name=""/>
+                    <pic:cNvPicPr/>
+                  </pic:nvPicPr>
+                  <pic:blipFill>
+                    <a:blip r:embed="rId30"/>
+                    <a:stretch>
+                      <a:fillRect/>
+                    </a:stretch>
+                  </pic:blipFill>
+                  <pic:spPr>
+                    <a:xfrm>
+                      <a:off x="0" y="0"/>
+                      <a:ext cx="2692400" cy="2273300"/>
+                    </a:xfrm>
+                    <a:prstGeom prst="rect">
+                      <a:avLst/>
+                    </a:prstGeom>
+                  </pic:spPr>
+                </pic:pic>
+              </a:graphicData>
+            </a:graphic>
+          </wp:inline>
+        </w:drawing>
+      </w:r>
+    </w:p>
+    <w:p>
+      <w:pPr>
+        <w:spacing w:line="480" w:lineRule="auto"/>
+        <w:rPr>
+          <w:rFonts w:ascii="Courier" w:hAnsi="Courier" w:cs="Times New Roman"/>
+          <w:color w:val="000000" w:themeColor="text1"/>
+          <w:sz w:val="28"/>
+          <w:szCs w:val="28"/>
+        </w:rPr>
+      </w:pPr>
+    </w:p>
+    <w:p>
+      <w:pPr>
+        <w:spacing w:line="480" w:lineRule="auto"/>
+        <w:rPr>
+          <w:rFonts w:ascii="Times New Roman" w:hAnsi="Times New Roman" w:cs="Times New Roman"/>
+          <w:b/>
+          <w:color w:val="000000" w:themeColor="text1"/>
+          <w:sz w:val="28"/>
+          <w:szCs w:val="28"/>
+        </w:rPr>
+      </w:pPr>
+      <w:r>
+        <w:rPr>
+          <w:rFonts w:ascii="Times New Roman" w:hAnsi="Times New Roman" w:cs="Times New Roman"/>
+          <w:b/>
+          <w:color w:val="000000" w:themeColor="text1"/>
+          <w:sz w:val="28"/>
+          <w:szCs w:val="28"/>
+        </w:rPr>
+        <w:t>I</w:t>
+      </w:r>
+      <w:r>
+        <w:rPr>
+          <w:rFonts w:ascii="Times New Roman" w:hAnsi="Times New Roman" w:cs="Times New Roman"/>
+          <w:b/>
+          <w:color w:val="000000" w:themeColor="text1"/>
+          <w:sz w:val="28"/>
+          <w:szCs w:val="28"/>
+        </w:rPr>
+        <w:t>nsert</w:t>
+      </w:r>
+      <w:r>
+        <w:rPr>
+          <w:rFonts w:ascii="Times New Roman" w:hAnsi="Times New Roman" w:cs="Times New Roman"/>
+          <w:b/>
+          <w:color w:val="000000" w:themeColor="text1"/>
+          <w:sz w:val="28"/>
+          <w:szCs w:val="28"/>
+        </w:rPr>
+        <w:t>:</w:t>
+      </w:r>
+    </w:p>
+    <w:p>
+      <w:pPr>
+        <w:spacing w:line="480" w:lineRule="auto"/>
+        <w:rPr>
+          <w:rFonts w:ascii="Times New Roman" w:hAnsi="Times New Roman" w:cs="Times New Roman"/>
+          <w:b/>
+          <w:color w:val="000000" w:themeColor="text1"/>
+          <w:sz w:val="28"/>
+          <w:szCs w:val="28"/>
+        </w:rPr>
+      </w:pPr>
+      <w:r>
+        <w:rPr>
+          <w:rFonts w:ascii="Times New Roman" w:hAnsi="Times New Roman" w:cs="Times New Roman"/>
+          <w:b/>
+          <w:color w:val="000000" w:themeColor="text1"/>
+          <w:sz w:val="28"/>
+          <w:szCs w:val="28"/>
+        </w:rPr>
+        <w:t>Table before insert view:</w:t>
+      </w:r>
+    </w:p>
+    <w:p>
+      <w:pPr>
+        <w:spacing w:line="480" w:lineRule="auto"/>
+        <w:rPr>
+          <w:rFonts w:ascii="Times New Roman" w:hAnsi="Times New Roman" w:cs="Times New Roman"/>
+          <w:b/>
+          <w:color w:val="000000" w:themeColor="text1"/>
+          <w:sz w:val="28"/>
+          <w:szCs w:val="28"/>
+        </w:rPr>
+      </w:pPr>
+      <w:r>
+        <w:rPr>
+          <w:rFonts w:ascii="Times New Roman" w:hAnsi="Times New Roman" w:cs="Times New Roman"/>
+          <w:b/>
+          <w:color w:val="000000" w:themeColor="text1"/>
+          <w:sz w:val="28"/>
+          <w:szCs w:val="28"/>
+        </w:rPr>
+        <w:drawing>
+          <wp:inline distT="0" distB="0" distL="0" distR="0" wp14:anchorId="0C7B4027" wp14:editId="227C8DEE">
+            <wp:extent cx="6747291" cy="571500"/>
+            <wp:effectExtent l="0" t="0" r="0" b="0"/>
+            <wp:docPr id="27" name="Picture 27"/>
+            <wp:cNvGraphicFramePr>
+              <a:graphicFrameLocks xmlns:a="http://schemas.openxmlformats.org/drawingml/2006/main" noChangeAspect="1"/>
+            </wp:cNvGraphicFramePr>
+            <a:graphic xmlns:a="http://schemas.openxmlformats.org/drawingml/2006/main">
+              <a:graphicData uri="http://schemas.openxmlformats.org/drawingml/2006/picture">
+                <pic:pic xmlns:pic="http://schemas.openxmlformats.org/drawingml/2006/picture">
+                  <pic:nvPicPr>
+                    <pic:cNvPr id="1" name=""/>
+                    <pic:cNvPicPr/>
+                  </pic:nvPicPr>
+                  <pic:blipFill>
+                    <a:blip r:embed="rId31"/>
+                    <a:stretch>
+                      <a:fillRect/>
+                    </a:stretch>
+                  </pic:blipFill>
+                  <pic:spPr>
+                    <a:xfrm>
+                      <a:off x="0" y="0"/>
+                      <a:ext cx="6814345" cy="577180"/>
+                    </a:xfrm>
+                    <a:prstGeom prst="rect">
+                      <a:avLst/>
+                    </a:prstGeom>
+                  </pic:spPr>
+                </pic:pic>
+              </a:graphicData>
+            </a:graphic>
+          </wp:inline>
+        </w:drawing>
+      </w:r>
+    </w:p>
+    <w:p>
+      <w:pPr>
+        <w:spacing w:line="480" w:lineRule="auto"/>
+        <w:rPr>
+          <w:rFonts w:ascii="Courier" w:hAnsi="Courier" w:cs="Times New Roman"/>
           <w:color w:val="000000" w:themeColor="text1"/>
           <w:sz w:val="28"/>
           <w:szCs w:val="28"/>

--- a/project/Zijie_Yu-Final_Project.docx
+++ b/project/Zijie_Yu-Final_Project.docx
@@ -11187,6 +11187,7 @@
         <w:rPr>
           <w:rFonts w:ascii="Times New Roman" w:hAnsi="Times New Roman" w:cs="Times New Roman"/>
           <w:b/>
+          <w:noProof/>
           <w:color w:val="000000" w:themeColor="text1"/>
           <w:sz w:val="28"/>
           <w:szCs w:val="28"/>
@@ -11706,6 +11707,7 @@
         <w:rPr>
           <w:rFonts w:ascii="Times New Roman" w:hAnsi="Times New Roman" w:cs="Times New Roman"/>
           <w:b/>
+          <w:noProof/>
           <w:color w:val="000000" w:themeColor="text1"/>
           <w:sz w:val="28"/>
           <w:szCs w:val="28"/>
@@ -11798,25 +11800,7 @@
           <w:sz w:val="28"/>
           <w:szCs w:val="28"/>
         </w:rPr>
-        <w:t xml:space="preserve">I’m going to operate my view I created last question </w:t>
-      </w:r>
-      <w:r>
-        <w:rPr>
-          <w:rFonts w:ascii="Courier" w:hAnsi="Courier" w:cs="Times New Roman"/>
-          <w:color w:val="000000" w:themeColor="text1"/>
-          <w:sz w:val="28"/>
-          <w:szCs w:val="28"/>
-        </w:rPr>
-        <w:t>high_capacity_Classroom_Course</w:t>
-      </w:r>
-      <w:r>
-        <w:rPr>
-          <w:rFonts w:ascii="Courier" w:hAnsi="Courier" w:cs="Times New Roman"/>
-          <w:color w:val="000000" w:themeColor="text1"/>
-          <w:sz w:val="28"/>
-          <w:szCs w:val="28"/>
-        </w:rPr>
-        <w:t>.</w:t>
+        <w:t>I’m going to operate my view I created last question high_capacity_Classroom_Course.</w:t>
       </w:r>
     </w:p>
     <w:p>
@@ -11976,6 +11960,7 @@
       <w:r>
         <w:rPr>
           <w:rFonts w:ascii="Courier" w:hAnsi="Courier" w:cs="Times New Roman"/>
+          <w:noProof/>
           <w:color w:val="000000" w:themeColor="text1"/>
           <w:sz w:val="28"/>
           <w:szCs w:val="28"/>
@@ -12048,17 +12033,7 @@
           <w:sz w:val="28"/>
           <w:szCs w:val="28"/>
         </w:rPr>
-        <w:t>I</w:t>
-      </w:r>
-      <w:r>
-        <w:rPr>
-          <w:rFonts w:ascii="Times New Roman" w:hAnsi="Times New Roman" w:cs="Times New Roman"/>
-          <w:b/>
-          <w:color w:val="000000" w:themeColor="text1"/>
-          <w:sz w:val="28"/>
-          <w:szCs w:val="28"/>
-        </w:rPr>
-        <w:t>nsert</w:t>
+        <w:t>Insert</w:t>
       </w:r>
       <w:r>
         <w:rPr>
@@ -12090,7 +12065,205 @@
           <w:sz w:val="28"/>
           <w:szCs w:val="28"/>
         </w:rPr>
-        <w:t>Table before insert view:</w:t>
+        <w:t>First, let’s create another view:</w:t>
+      </w:r>
+    </w:p>
+    <w:p>
+      <w:pPr>
+        <w:spacing w:line="480" w:lineRule="auto"/>
+        <w:rPr>
+          <w:rFonts w:ascii="Times New Roman" w:hAnsi="Times New Roman" w:cs="Times New Roman"/>
+          <w:b/>
+          <w:color w:val="000000" w:themeColor="text1"/>
+          <w:sz w:val="28"/>
+          <w:szCs w:val="28"/>
+        </w:rPr>
+      </w:pPr>
+    </w:p>
+    <w:p>
+      <w:pPr>
+        <w:shd w:val="clear" w:color="auto" w:fill="263238"/>
+        <w:tabs>
+          <w:tab w:val="left" w:pos="916"/>
+          <w:tab w:val="left" w:pos="1832"/>
+          <w:tab w:val="left" w:pos="2748"/>
+          <w:tab w:val="left" w:pos="3664"/>
+          <w:tab w:val="left" w:pos="4580"/>
+          <w:tab w:val="left" w:pos="5496"/>
+          <w:tab w:val="left" w:pos="6412"/>
+          <w:tab w:val="left" w:pos="7328"/>
+          <w:tab w:val="left" w:pos="8244"/>
+          <w:tab w:val="left" w:pos="9160"/>
+          <w:tab w:val="left" w:pos="10076"/>
+          <w:tab w:val="left" w:pos="10992"/>
+          <w:tab w:val="left" w:pos="11908"/>
+          <w:tab w:val="left" w:pos="12824"/>
+          <w:tab w:val="left" w:pos="13740"/>
+          <w:tab w:val="left" w:pos="14656"/>
+        </w:tabs>
+        <w:rPr>
+          <w:rFonts w:ascii="Menlo" w:eastAsia="Times New Roman" w:hAnsi="Menlo" w:cs="Menlo"/>
+          <w:color w:val="C3CEE3"/>
+          <w:sz w:val="32"/>
+          <w:szCs w:val="32"/>
+        </w:rPr>
+      </w:pPr>
+      <w:r>
+        <w:rPr>
+          <w:rFonts w:ascii="Menlo" w:eastAsia="Times New Roman" w:hAnsi="Menlo" w:cs="Menlo"/>
+          <w:i/>
+          <w:iCs/>
+          <w:color w:val="C792EA"/>
+          <w:sz w:val="32"/>
+          <w:szCs w:val="32"/>
+        </w:rPr>
+        <w:t xml:space="preserve">create view </w:t>
+      </w:r>
+      <w:r>
+        <w:rPr>
+          <w:rFonts w:ascii="Menlo" w:eastAsia="Times New Roman" w:hAnsi="Menlo" w:cs="Menlo"/>
+          <w:color w:val="C3CEE3"/>
+          <w:sz w:val="32"/>
+          <w:szCs w:val="32"/>
+        </w:rPr>
+        <w:t xml:space="preserve">Major_Name </w:t>
+      </w:r>
+      <w:r>
+        <w:rPr>
+          <w:rFonts w:ascii="Menlo" w:eastAsia="Times New Roman" w:hAnsi="Menlo" w:cs="Menlo"/>
+          <w:i/>
+          <w:iCs/>
+          <w:color w:val="C792EA"/>
+          <w:sz w:val="32"/>
+          <w:szCs w:val="32"/>
+        </w:rPr>
+        <w:t xml:space="preserve">as </w:t>
+      </w:r>
+      <w:r>
+        <w:rPr>
+          <w:rFonts w:ascii="Menlo" w:eastAsia="Times New Roman" w:hAnsi="Menlo" w:cs="Menlo"/>
+          <w:i/>
+          <w:iCs/>
+          <w:color w:val="C792EA"/>
+          <w:sz w:val="32"/>
+          <w:szCs w:val="32"/>
+        </w:rPr>
+        <w:br/>
+        <w:t xml:space="preserve">    select </w:t>
+      </w:r>
+      <w:r>
+        <w:rPr>
+          <w:rFonts w:ascii="Menlo" w:eastAsia="Times New Roman" w:hAnsi="Menlo" w:cs="Menlo"/>
+          <w:color w:val="EEFFFF"/>
+          <w:sz w:val="32"/>
+          <w:szCs w:val="32"/>
+        </w:rPr>
+        <w:t xml:space="preserve">MajorName </w:t>
+      </w:r>
+      <w:r>
+        <w:rPr>
+          <w:rFonts w:ascii="Menlo" w:eastAsia="Times New Roman" w:hAnsi="Menlo" w:cs="Menlo"/>
+          <w:i/>
+          <w:iCs/>
+          <w:color w:val="C792EA"/>
+          <w:sz w:val="32"/>
+          <w:szCs w:val="32"/>
+        </w:rPr>
+        <w:t xml:space="preserve">from </w:t>
+      </w:r>
+      <w:r>
+        <w:rPr>
+          <w:rFonts w:ascii="Menlo" w:eastAsia="Times New Roman" w:hAnsi="Menlo" w:cs="Menlo"/>
+          <w:color w:val="FFCB6B"/>
+          <w:sz w:val="32"/>
+          <w:szCs w:val="32"/>
+        </w:rPr>
+        <w:t>Major</w:t>
+      </w:r>
+      <w:r>
+        <w:rPr>
+          <w:rFonts w:ascii="Menlo" w:eastAsia="Times New Roman" w:hAnsi="Menlo" w:cs="Menlo"/>
+          <w:color w:val="89DDFF"/>
+          <w:sz w:val="32"/>
+          <w:szCs w:val="32"/>
+        </w:rPr>
+        <w:t>;</w:t>
+      </w:r>
+    </w:p>
+    <w:p>
+      <w:pPr>
+        <w:spacing w:line="480" w:lineRule="auto"/>
+        <w:rPr>
+          <w:rFonts w:ascii="Times New Roman" w:hAnsi="Times New Roman" w:cs="Times New Roman"/>
+          <w:b/>
+          <w:color w:val="000000" w:themeColor="text1"/>
+          <w:sz w:val="28"/>
+          <w:szCs w:val="28"/>
+        </w:rPr>
+      </w:pPr>
+    </w:p>
+    <w:p>
+      <w:pPr>
+        <w:spacing w:line="480" w:lineRule="auto"/>
+        <w:rPr>
+          <w:rFonts w:ascii="Times New Roman" w:hAnsi="Times New Roman" w:cs="Times New Roman"/>
+          <w:b/>
+          <w:color w:val="000000" w:themeColor="text1"/>
+          <w:sz w:val="28"/>
+          <w:szCs w:val="28"/>
+        </w:rPr>
+      </w:pPr>
+    </w:p>
+    <w:p>
+      <w:pPr>
+        <w:spacing w:line="480" w:lineRule="auto"/>
+        <w:rPr>
+          <w:rFonts w:ascii="Times New Roman" w:hAnsi="Times New Roman" w:cs="Times New Roman"/>
+          <w:b/>
+          <w:color w:val="000000" w:themeColor="text1"/>
+          <w:sz w:val="28"/>
+          <w:szCs w:val="28"/>
+        </w:rPr>
+      </w:pPr>
+      <w:r>
+        <w:rPr>
+          <w:rFonts w:ascii="Times New Roman" w:hAnsi="Times New Roman" w:cs="Times New Roman"/>
+          <w:b/>
+          <w:color w:val="000000" w:themeColor="text1"/>
+          <w:sz w:val="28"/>
+          <w:szCs w:val="28"/>
+        </w:rPr>
+        <w:t xml:space="preserve">Table </w:t>
+      </w:r>
+      <w:r>
+        <w:rPr>
+          <w:rFonts w:ascii="Times New Roman" w:hAnsi="Times New Roman" w:cs="Times New Roman" w:hint="eastAsia"/>
+          <w:b/>
+          <w:color w:val="000000" w:themeColor="text1"/>
+          <w:sz w:val="28"/>
+          <w:szCs w:val="28"/>
+        </w:rPr>
+        <w:t>view</w:t>
+      </w:r>
+      <w:r>
+        <w:rPr>
+          <w:rFonts w:ascii="Times New Roman" w:hAnsi="Times New Roman" w:cs="Times New Roman"/>
+          <w:b/>
+          <w:color w:val="000000" w:themeColor="text1"/>
+          <w:sz w:val="28"/>
+          <w:szCs w:val="28"/>
+        </w:rPr>
+        <w:t xml:space="preserve"> </w:t>
+      </w:r>
+      <w:r>
+        <w:rPr>
+          <w:rFonts w:ascii="Times New Roman" w:hAnsi="Times New Roman" w:cs="Times New Roman"/>
+          <w:b/>
+          <w:color w:val="000000" w:themeColor="text1"/>
+          <w:sz w:val="28"/>
+          <w:szCs w:val="28"/>
+        </w:rPr>
+        <w:t>before insert:</w:t>
       </w:r>
     </w:p>
     <w:p>
@@ -12113,10 +12286,10 @@
           <w:szCs w:val="28"/>
         </w:rPr>
         <w:drawing>
-          <wp:inline distT="0" distB="0" distL="0" distR="0" wp14:anchorId="0C7B4027" wp14:editId="227C8DEE">
-            <wp:extent cx="6747291" cy="571500"/>
+          <wp:inline distT="0" distB="0" distL="0" distR="0" wp14:anchorId="1F6816B3" wp14:editId="773B8E04">
+            <wp:extent cx="2679700" cy="2413000"/>
             <wp:effectExtent l="0" t="0" r="0" b="0"/>
-            <wp:docPr id="27" name="Picture 27"/>
+            <wp:docPr id="30" name="Picture 30"/>
             <wp:cNvGraphicFramePr>
               <a:graphicFrameLocks xmlns:a="http://schemas.openxmlformats.org/drawingml/2006/main" noChangeAspect="1"/>
             </wp:cNvGraphicFramePr>
@@ -12136,7 +12309,7 @@
                   <pic:spPr>
                     <a:xfrm>
                       <a:off x="0" y="0"/>
-                      <a:ext cx="6814345" cy="577180"/>
+                      <a:ext cx="2679700" cy="2413000"/>
                     </a:xfrm>
                     <a:prstGeom prst="rect">
                       <a:avLst/>
@@ -12153,7 +12326,75 @@
       <w:pPr>
         <w:spacing w:line="480" w:lineRule="auto"/>
         <w:rPr>
-          <w:rFonts w:ascii="Courier" w:hAnsi="Courier" w:cs="Times New Roman"/>
+          <w:rFonts w:ascii="Times New Roman" w:hAnsi="Times New Roman" w:cs="Times New Roman"/>
+          <w:b/>
+          <w:color w:val="000000" w:themeColor="text1"/>
+          <w:sz w:val="28"/>
+          <w:szCs w:val="28"/>
+        </w:rPr>
+      </w:pPr>
+    </w:p>
+    <w:p>
+      <w:pPr>
+        <w:spacing w:line="480" w:lineRule="auto"/>
+        <w:rPr>
+          <w:rFonts w:ascii="Times New Roman" w:hAnsi="Times New Roman" w:cs="Times New Roman"/>
+          <w:b/>
+          <w:color w:val="000000" w:themeColor="text1"/>
+          <w:sz w:val="28"/>
+          <w:szCs w:val="28"/>
+        </w:rPr>
+      </w:pPr>
+      <w:r>
+        <w:rPr>
+          <w:rFonts w:ascii="Times New Roman" w:hAnsi="Times New Roman" w:cs="Times New Roman"/>
+          <w:b/>
+          <w:color w:val="000000" w:themeColor="text1"/>
+          <w:sz w:val="28"/>
+          <w:szCs w:val="28"/>
+        </w:rPr>
+        <w:lastRenderedPageBreak/>
+        <w:t xml:space="preserve">Insert </w:t>
+      </w:r>
+      <w:r>
+        <w:rPr>
+          <w:rFonts w:ascii="Times New Roman" w:hAnsi="Times New Roman" w:cs="Times New Roman"/>
+          <w:b/>
+          <w:color w:val="000000" w:themeColor="text1"/>
+          <w:sz w:val="28"/>
+          <w:szCs w:val="28"/>
+        </w:rPr>
+        <w:t xml:space="preserve">view </w:t>
+      </w:r>
+      <w:r>
+        <w:rPr>
+          <w:rFonts w:ascii="Times New Roman" w:hAnsi="Times New Roman" w:cs="Times New Roman"/>
+          <w:b/>
+          <w:color w:val="000000" w:themeColor="text1"/>
+          <w:sz w:val="28"/>
+          <w:szCs w:val="28"/>
+        </w:rPr>
+        <w:t>sql:</w:t>
+      </w:r>
+    </w:p>
+    <w:p>
+      <w:pPr>
+        <w:spacing w:line="480" w:lineRule="auto"/>
+        <w:rPr>
+          <w:rFonts w:ascii="Times New Roman" w:hAnsi="Times New Roman" w:cs="Times New Roman"/>
+          <w:b/>
+          <w:color w:val="000000" w:themeColor="text1"/>
+          <w:sz w:val="28"/>
+          <w:szCs w:val="28"/>
+        </w:rPr>
+      </w:pPr>
+    </w:p>
+    <w:p>
+      <w:pPr>
+        <w:spacing w:line="480" w:lineRule="auto"/>
+        <w:rPr>
+          <w:rFonts w:ascii="Times New Roman" w:hAnsi="Times New Roman" w:cs="Times New Roman" w:hint="eastAsia"/>
+          <w:b/>
           <w:color w:val="000000" w:themeColor="text1"/>
           <w:sz w:val="28"/>
           <w:szCs w:val="28"/>
@@ -12161,6 +12402,29 @@
       </w:pPr>
       <w:bookmarkStart w:id="0" w:name="_GoBack"/>
       <w:bookmarkEnd w:id="0"/>
+    </w:p>
+    <w:p>
+      <w:pPr>
+        <w:spacing w:line="480" w:lineRule="auto"/>
+        <w:rPr>
+          <w:rFonts w:ascii="Times New Roman" w:hAnsi="Times New Roman" w:cs="Times New Roman"/>
+          <w:b/>
+          <w:color w:val="000000" w:themeColor="text1"/>
+          <w:sz w:val="28"/>
+          <w:szCs w:val="28"/>
+        </w:rPr>
+      </w:pPr>
+    </w:p>
+    <w:p>
+      <w:pPr>
+        <w:spacing w:line="480" w:lineRule="auto"/>
+        <w:rPr>
+          <w:rFonts w:ascii="Courier" w:hAnsi="Courier" w:cs="Times New Roman"/>
+          <w:color w:val="000000" w:themeColor="text1"/>
+          <w:sz w:val="28"/>
+          <w:szCs w:val="28"/>
+        </w:rPr>
+      </w:pPr>
     </w:p>
     <w:sectPr>
       <w:pgSz w:w="11900" w:h="16840"/>

--- a/project/Zijie_Yu-Final_Project.docx
+++ b/project/Zijie_Yu-Final_Project.docx
@@ -11833,7 +11833,27 @@
           <w:sz w:val="28"/>
           <w:szCs w:val="28"/>
         </w:rPr>
-        <w:t>Select:</w:t>
+        <w:t>Select</w:t>
+      </w:r>
+      <w:r>
+        <w:rPr>
+          <w:rFonts w:ascii="Courier" w:hAnsi="Courier" w:cs="Times New Roman"/>
+          <w:b/>
+          <w:color w:val="000000" w:themeColor="text1"/>
+          <w:sz w:val="28"/>
+          <w:szCs w:val="28"/>
+        </w:rPr>
+        <w:t xml:space="preserve"> VIEW</w:t>
+      </w:r>
+      <w:r>
+        <w:rPr>
+          <w:rFonts w:ascii="Courier" w:hAnsi="Courier" w:cs="Times New Roman"/>
+          <w:b/>
+          <w:color w:val="000000" w:themeColor="text1"/>
+          <w:sz w:val="28"/>
+          <w:szCs w:val="28"/>
+        </w:rPr>
+        <w:t>:</w:t>
       </w:r>
     </w:p>
     <w:p>
@@ -12043,6 +12063,16 @@
           <w:sz w:val="28"/>
           <w:szCs w:val="28"/>
         </w:rPr>
+        <w:t xml:space="preserve"> VIEW</w:t>
+      </w:r>
+      <w:r>
+        <w:rPr>
+          <w:rFonts w:ascii="Times New Roman" w:hAnsi="Times New Roman" w:cs="Times New Roman"/>
+          <w:b/>
+          <w:color w:val="000000" w:themeColor="text1"/>
+          <w:sz w:val="28"/>
+          <w:szCs w:val="28"/>
+        </w:rPr>
         <w:t>:</w:t>
       </w:r>
     </w:p>
@@ -12126,7 +12156,7 @@
           <w:sz w:val="32"/>
           <w:szCs w:val="32"/>
         </w:rPr>
-        <w:t xml:space="preserve">Major_Name </w:t>
+        <w:t xml:space="preserve">Advisor_name </w:t>
       </w:r>
       <w:r>
         <w:rPr>
@@ -12137,7 +12167,7 @@
           <w:sz w:val="32"/>
           <w:szCs w:val="32"/>
         </w:rPr>
-        <w:t xml:space="preserve">as </w:t>
+        <w:t>as</w:t>
       </w:r>
       <w:r>
         <w:rPr>
@@ -12158,7 +12188,25 @@
           <w:sz w:val="32"/>
           <w:szCs w:val="32"/>
         </w:rPr>
-        <w:t xml:space="preserve">MajorName </w:t>
+        <w:t>First_Name</w:t>
+      </w:r>
+      <w:r>
+        <w:rPr>
+          <w:rFonts w:ascii="Menlo" w:eastAsia="Times New Roman" w:hAnsi="Menlo" w:cs="Menlo"/>
+          <w:color w:val="89DDFF"/>
+          <w:sz w:val="32"/>
+          <w:szCs w:val="32"/>
+        </w:rPr>
+        <w:t xml:space="preserve">, </w:t>
+      </w:r>
+      <w:r>
+        <w:rPr>
+          <w:rFonts w:ascii="Menlo" w:eastAsia="Times New Roman" w:hAnsi="Menlo" w:cs="Menlo"/>
+          <w:color w:val="EEFFFF"/>
+          <w:sz w:val="32"/>
+          <w:szCs w:val="32"/>
+        </w:rPr>
+        <w:t xml:space="preserve">Last_Name </w:t>
       </w:r>
       <w:r>
         <w:rPr>
@@ -12178,7 +12226,7 @@
           <w:sz w:val="32"/>
           <w:szCs w:val="32"/>
         </w:rPr>
-        <w:t>Major</w:t>
+        <w:t>Advisor</w:t>
       </w:r>
       <w:r>
         <w:rPr>
@@ -12218,78 +12266,44 @@
       <w:pPr>
         <w:spacing w:line="480" w:lineRule="auto"/>
         <w:rPr>
-          <w:rFonts w:ascii="Times New Roman" w:hAnsi="Times New Roman" w:cs="Times New Roman"/>
-          <w:b/>
-          <w:color w:val="000000" w:themeColor="text1"/>
-          <w:sz w:val="28"/>
-          <w:szCs w:val="28"/>
-        </w:rPr>
-      </w:pPr>
-      <w:r>
-        <w:rPr>
-          <w:rFonts w:ascii="Times New Roman" w:hAnsi="Times New Roman" w:cs="Times New Roman"/>
-          <w:b/>
-          <w:color w:val="000000" w:themeColor="text1"/>
-          <w:sz w:val="28"/>
-          <w:szCs w:val="28"/>
-        </w:rPr>
-        <w:t xml:space="preserve">Table </w:t>
-      </w:r>
-      <w:r>
-        <w:rPr>
-          <w:rFonts w:ascii="Times New Roman" w:hAnsi="Times New Roman" w:cs="Times New Roman" w:hint="eastAsia"/>
-          <w:b/>
-          <w:color w:val="000000" w:themeColor="text1"/>
-          <w:sz w:val="28"/>
-          <w:szCs w:val="28"/>
-        </w:rPr>
-        <w:t>view</w:t>
-      </w:r>
-      <w:r>
-        <w:rPr>
-          <w:rFonts w:ascii="Times New Roman" w:hAnsi="Times New Roman" w:cs="Times New Roman"/>
-          <w:b/>
-          <w:color w:val="000000" w:themeColor="text1"/>
-          <w:sz w:val="28"/>
-          <w:szCs w:val="28"/>
-        </w:rPr>
-        <w:t xml:space="preserve"> </w:t>
-      </w:r>
-      <w:r>
-        <w:rPr>
-          <w:rFonts w:ascii="Times New Roman" w:hAnsi="Times New Roman" w:cs="Times New Roman"/>
-          <w:b/>
-          <w:color w:val="000000" w:themeColor="text1"/>
-          <w:sz w:val="28"/>
-          <w:szCs w:val="28"/>
-        </w:rPr>
-        <w:t>before insert:</w:t>
-      </w:r>
-    </w:p>
-    <w:p>
-      <w:pPr>
-        <w:spacing w:line="480" w:lineRule="auto"/>
-        <w:rPr>
-          <w:rFonts w:ascii="Times New Roman" w:hAnsi="Times New Roman" w:cs="Times New Roman"/>
-          <w:b/>
-          <w:color w:val="000000" w:themeColor="text1"/>
-          <w:sz w:val="28"/>
-          <w:szCs w:val="28"/>
-        </w:rPr>
-      </w:pPr>
-      <w:r>
-        <w:rPr>
-          <w:rFonts w:ascii="Times New Roman" w:hAnsi="Times New Roman" w:cs="Times New Roman"/>
-          <w:b/>
+          <w:rFonts w:ascii="Courier" w:hAnsi="Courier" w:cs="Times New Roman"/>
+          <w:color w:val="000000" w:themeColor="text1"/>
+          <w:sz w:val="28"/>
+          <w:szCs w:val="28"/>
+        </w:rPr>
+      </w:pPr>
+      <w:r>
+        <w:rPr>
+          <w:rFonts w:ascii="Courier" w:hAnsi="Courier" w:cs="Times New Roman"/>
+          <w:color w:val="000000" w:themeColor="text1"/>
+          <w:sz w:val="28"/>
+          <w:szCs w:val="28"/>
+        </w:rPr>
+        <w:t>Table before insert:</w:t>
+      </w:r>
+    </w:p>
+    <w:p>
+      <w:pPr>
+        <w:spacing w:line="480" w:lineRule="auto"/>
+        <w:rPr>
+          <w:rFonts w:ascii="Courier" w:hAnsi="Courier" w:cs="Times New Roman"/>
+          <w:color w:val="000000" w:themeColor="text1"/>
+          <w:sz w:val="28"/>
+          <w:szCs w:val="28"/>
+        </w:rPr>
+      </w:pPr>
+      <w:r>
+        <w:rPr>
+          <w:rFonts w:ascii="Courier" w:hAnsi="Courier" w:cs="Times New Roman"/>
           <w:color w:val="000000" w:themeColor="text1"/>
           <w:sz w:val="28"/>
           <w:szCs w:val="28"/>
         </w:rPr>
         <w:drawing>
-          <wp:inline distT="0" distB="0" distL="0" distR="0" wp14:anchorId="1F6816B3" wp14:editId="773B8E04">
-            <wp:extent cx="2679700" cy="2413000"/>
+          <wp:inline distT="0" distB="0" distL="0" distR="0" wp14:anchorId="1961F60C" wp14:editId="6E53301A">
+            <wp:extent cx="3239911" cy="2808562"/>
             <wp:effectExtent l="0" t="0" r="0" b="0"/>
-            <wp:docPr id="30" name="Picture 30"/>
+            <wp:docPr id="27" name="Picture 27"/>
             <wp:cNvGraphicFramePr>
               <a:graphicFrameLocks xmlns:a="http://schemas.openxmlformats.org/drawingml/2006/main" noChangeAspect="1"/>
             </wp:cNvGraphicFramePr>
@@ -12309,7 +12323,7 @@
                   <pic:spPr>
                     <a:xfrm>
                       <a:off x="0" y="0"/>
-                      <a:ext cx="2679700" cy="2413000"/>
+                      <a:ext cx="3243956" cy="2812069"/>
                     </a:xfrm>
                     <a:prstGeom prst="rect">
                       <a:avLst/>
@@ -12326,80 +12340,1091 @@
       <w:pPr>
         <w:spacing w:line="480" w:lineRule="auto"/>
         <w:rPr>
-          <w:rFonts w:ascii="Times New Roman" w:hAnsi="Times New Roman" w:cs="Times New Roman"/>
-          <w:b/>
-          <w:color w:val="000000" w:themeColor="text1"/>
-          <w:sz w:val="28"/>
-          <w:szCs w:val="28"/>
-        </w:rPr>
-      </w:pPr>
-    </w:p>
-    <w:p>
-      <w:pPr>
-        <w:spacing w:line="480" w:lineRule="auto"/>
-        <w:rPr>
-          <w:rFonts w:ascii="Times New Roman" w:hAnsi="Times New Roman" w:cs="Times New Roman"/>
-          <w:b/>
-          <w:color w:val="000000" w:themeColor="text1"/>
-          <w:sz w:val="28"/>
-          <w:szCs w:val="28"/>
-        </w:rPr>
-      </w:pPr>
-      <w:r>
-        <w:rPr>
-          <w:rFonts w:ascii="Times New Roman" w:hAnsi="Times New Roman" w:cs="Times New Roman"/>
-          <w:b/>
+          <w:rFonts w:ascii="Courier" w:hAnsi="Courier" w:cs="Times New Roman"/>
+          <w:color w:val="000000" w:themeColor="text1"/>
+          <w:sz w:val="28"/>
+          <w:szCs w:val="28"/>
+        </w:rPr>
+      </w:pPr>
+      <w:r>
+        <w:rPr>
+          <w:rFonts w:ascii="Courier" w:hAnsi="Courier" w:cs="Times New Roman"/>
           <w:color w:val="000000" w:themeColor="text1"/>
           <w:sz w:val="28"/>
           <w:szCs w:val="28"/>
         </w:rPr>
         <w:lastRenderedPageBreak/>
-        <w:t xml:space="preserve">Insert </w:t>
-      </w:r>
-      <w:r>
-        <w:rPr>
-          <w:rFonts w:ascii="Times New Roman" w:hAnsi="Times New Roman" w:cs="Times New Roman"/>
-          <w:b/>
-          <w:color w:val="000000" w:themeColor="text1"/>
-          <w:sz w:val="28"/>
-          <w:szCs w:val="28"/>
-        </w:rPr>
-        <w:t xml:space="preserve">view </w:t>
-      </w:r>
-      <w:r>
-        <w:rPr>
-          <w:rFonts w:ascii="Times New Roman" w:hAnsi="Times New Roman" w:cs="Times New Roman"/>
-          <w:b/>
-          <w:color w:val="000000" w:themeColor="text1"/>
-          <w:sz w:val="28"/>
-          <w:szCs w:val="28"/>
-        </w:rPr>
-        <w:t>sql:</w:t>
-      </w:r>
-    </w:p>
-    <w:p>
-      <w:pPr>
-        <w:spacing w:line="480" w:lineRule="auto"/>
-        <w:rPr>
-          <w:rFonts w:ascii="Times New Roman" w:hAnsi="Times New Roman" w:cs="Times New Roman"/>
-          <w:b/>
-          <w:color w:val="000000" w:themeColor="text1"/>
-          <w:sz w:val="28"/>
-          <w:szCs w:val="28"/>
-        </w:rPr>
-      </w:pPr>
-    </w:p>
-    <w:p>
-      <w:pPr>
-        <w:spacing w:line="480" w:lineRule="auto"/>
-        <w:rPr>
-          <w:rFonts w:ascii="Times New Roman" w:hAnsi="Times New Roman" w:cs="Times New Roman" w:hint="eastAsia"/>
-          <w:b/>
-          <w:color w:val="000000" w:themeColor="text1"/>
-          <w:sz w:val="28"/>
-          <w:szCs w:val="28"/>
-        </w:rPr>
-      </w:pPr>
+        <w:t>Insert view sql:</w:t>
+      </w:r>
+    </w:p>
+    <w:p>
+      <w:pPr>
+        <w:shd w:val="clear" w:color="auto" w:fill="263238"/>
+        <w:tabs>
+          <w:tab w:val="left" w:pos="916"/>
+          <w:tab w:val="left" w:pos="1832"/>
+          <w:tab w:val="left" w:pos="2748"/>
+          <w:tab w:val="left" w:pos="3664"/>
+          <w:tab w:val="left" w:pos="4580"/>
+          <w:tab w:val="left" w:pos="5496"/>
+          <w:tab w:val="left" w:pos="6412"/>
+          <w:tab w:val="left" w:pos="7328"/>
+          <w:tab w:val="left" w:pos="8244"/>
+          <w:tab w:val="left" w:pos="9160"/>
+          <w:tab w:val="left" w:pos="10076"/>
+          <w:tab w:val="left" w:pos="10992"/>
+          <w:tab w:val="left" w:pos="11908"/>
+          <w:tab w:val="left" w:pos="12824"/>
+          <w:tab w:val="left" w:pos="13740"/>
+          <w:tab w:val="left" w:pos="14656"/>
+        </w:tabs>
+        <w:rPr>
+          <w:rFonts w:ascii="Menlo" w:eastAsia="Times New Roman" w:hAnsi="Menlo" w:cs="Menlo"/>
+          <w:color w:val="C3CEE3"/>
+          <w:sz w:val="32"/>
+          <w:szCs w:val="32"/>
+        </w:rPr>
+      </w:pPr>
+      <w:r>
+        <w:rPr>
+          <w:rFonts w:ascii="Menlo" w:eastAsia="Times New Roman" w:hAnsi="Menlo" w:cs="Menlo"/>
+          <w:i/>
+          <w:iCs/>
+          <w:color w:val="C792EA"/>
+          <w:sz w:val="32"/>
+          <w:szCs w:val="32"/>
+        </w:rPr>
+        <w:t xml:space="preserve">insert into </w:t>
+      </w:r>
+      <w:r>
+        <w:rPr>
+          <w:rFonts w:ascii="Menlo" w:eastAsia="Times New Roman" w:hAnsi="Menlo" w:cs="Menlo"/>
+          <w:color w:val="FFCB6B"/>
+          <w:sz w:val="32"/>
+          <w:szCs w:val="32"/>
+        </w:rPr>
+        <w:t xml:space="preserve">advisor_name </w:t>
+      </w:r>
+      <w:r>
+        <w:rPr>
+          <w:rFonts w:ascii="Menlo" w:eastAsia="Times New Roman" w:hAnsi="Menlo" w:cs="Menlo"/>
+          <w:color w:val="89DDFF"/>
+          <w:sz w:val="32"/>
+          <w:szCs w:val="32"/>
+        </w:rPr>
+        <w:t>(</w:t>
+      </w:r>
+      <w:r>
+        <w:rPr>
+          <w:rFonts w:ascii="Menlo" w:eastAsia="Times New Roman" w:hAnsi="Menlo" w:cs="Menlo"/>
+          <w:color w:val="EEFFFF"/>
+          <w:sz w:val="32"/>
+          <w:szCs w:val="32"/>
+        </w:rPr>
+        <w:t>First_Name</w:t>
+      </w:r>
+      <w:r>
+        <w:rPr>
+          <w:rFonts w:ascii="Menlo" w:eastAsia="Times New Roman" w:hAnsi="Menlo" w:cs="Menlo"/>
+          <w:color w:val="89DDFF"/>
+          <w:sz w:val="32"/>
+          <w:szCs w:val="32"/>
+        </w:rPr>
+        <w:t xml:space="preserve">, </w:t>
+      </w:r>
+      <w:r>
+        <w:rPr>
+          <w:rFonts w:ascii="Menlo" w:eastAsia="Times New Roman" w:hAnsi="Menlo" w:cs="Menlo"/>
+          <w:color w:val="EEFFFF"/>
+          <w:sz w:val="32"/>
+          <w:szCs w:val="32"/>
+        </w:rPr>
+        <w:t>Last_Name</w:t>
+      </w:r>
+      <w:r>
+        <w:rPr>
+          <w:rFonts w:ascii="Menlo" w:eastAsia="Times New Roman" w:hAnsi="Menlo" w:cs="Menlo"/>
+          <w:color w:val="89DDFF"/>
+          <w:sz w:val="32"/>
+          <w:szCs w:val="32"/>
+        </w:rPr>
+        <w:t xml:space="preserve">) </w:t>
+      </w:r>
+      <w:r>
+        <w:rPr>
+          <w:rFonts w:ascii="Menlo" w:eastAsia="Times New Roman" w:hAnsi="Menlo" w:cs="Menlo"/>
+          <w:i/>
+          <w:iCs/>
+          <w:color w:val="C792EA"/>
+          <w:sz w:val="32"/>
+          <w:szCs w:val="32"/>
+        </w:rPr>
+        <w:t xml:space="preserve">VALUES </w:t>
+      </w:r>
+      <w:r>
+        <w:rPr>
+          <w:rFonts w:ascii="Menlo" w:eastAsia="Times New Roman" w:hAnsi="Menlo" w:cs="Menlo"/>
+          <w:color w:val="89DDFF"/>
+          <w:sz w:val="32"/>
+          <w:szCs w:val="32"/>
+        </w:rPr>
+        <w:t>(</w:t>
+      </w:r>
+      <w:r>
+        <w:rPr>
+          <w:rFonts w:ascii="Menlo" w:eastAsia="Times New Roman" w:hAnsi="Menlo" w:cs="Menlo"/>
+          <w:color w:val="C3CEE3"/>
+          <w:sz w:val="32"/>
+          <w:szCs w:val="32"/>
+        </w:rPr>
+        <w:t>"Jack"</w:t>
+      </w:r>
+      <w:r>
+        <w:rPr>
+          <w:rFonts w:ascii="Menlo" w:eastAsia="Times New Roman" w:hAnsi="Menlo" w:cs="Menlo"/>
+          <w:color w:val="89DDFF"/>
+          <w:sz w:val="32"/>
+          <w:szCs w:val="32"/>
+        </w:rPr>
+        <w:t xml:space="preserve">, </w:t>
+      </w:r>
+      <w:r>
+        <w:rPr>
+          <w:rFonts w:ascii="Menlo" w:eastAsia="Times New Roman" w:hAnsi="Menlo" w:cs="Menlo"/>
+          <w:color w:val="C3CEE3"/>
+          <w:sz w:val="32"/>
+          <w:szCs w:val="32"/>
+        </w:rPr>
+        <w:t>"Smith"</w:t>
+      </w:r>
+      <w:r>
+        <w:rPr>
+          <w:rFonts w:ascii="Menlo" w:eastAsia="Times New Roman" w:hAnsi="Menlo" w:cs="Menlo"/>
+          <w:color w:val="89DDFF"/>
+          <w:sz w:val="32"/>
+          <w:szCs w:val="32"/>
+        </w:rPr>
+        <w:t>);</w:t>
+      </w:r>
+    </w:p>
+    <w:p>
+      <w:pPr>
+        <w:spacing w:line="480" w:lineRule="auto"/>
+        <w:rPr>
+          <w:rFonts w:ascii="Courier" w:hAnsi="Courier" w:cs="Times New Roman"/>
+          <w:color w:val="000000" w:themeColor="text1"/>
+          <w:sz w:val="28"/>
+          <w:szCs w:val="28"/>
+        </w:rPr>
+      </w:pPr>
+    </w:p>
+    <w:p>
+      <w:pPr>
+        <w:spacing w:line="480" w:lineRule="auto"/>
+        <w:rPr>
+          <w:rFonts w:ascii="Courier" w:hAnsi="Courier" w:cs="Times New Roman"/>
+          <w:color w:val="000000" w:themeColor="text1"/>
+          <w:sz w:val="28"/>
+          <w:szCs w:val="28"/>
+        </w:rPr>
+      </w:pPr>
+      <w:r>
+        <w:rPr>
+          <w:rFonts w:ascii="Courier" w:hAnsi="Courier" w:cs="Times New Roman"/>
+          <w:color w:val="000000" w:themeColor="text1"/>
+          <w:sz w:val="28"/>
+          <w:szCs w:val="28"/>
+        </w:rPr>
+        <w:t>Table after insert:</w:t>
+      </w:r>
+    </w:p>
+    <w:p>
+      <w:pPr>
+        <w:spacing w:line="480" w:lineRule="auto"/>
+        <w:rPr>
+          <w:rFonts w:ascii="Courier" w:hAnsi="Courier" w:cs="Times New Roman"/>
+          <w:color w:val="000000" w:themeColor="text1"/>
+          <w:sz w:val="28"/>
+          <w:szCs w:val="28"/>
+        </w:rPr>
+      </w:pPr>
+      <w:r>
+        <w:rPr>
+          <w:rFonts w:ascii="Courier" w:hAnsi="Courier" w:cs="Times New Roman"/>
+          <w:color w:val="000000" w:themeColor="text1"/>
+          <w:sz w:val="28"/>
+          <w:szCs w:val="28"/>
+        </w:rPr>
+        <w:drawing>
+          <wp:inline distT="0" distB="0" distL="0" distR="0" wp14:anchorId="163AD121" wp14:editId="697597DB">
+            <wp:extent cx="4406900" cy="3670300"/>
+            <wp:effectExtent l="0" t="0" r="0" b="0"/>
+            <wp:docPr id="28" name="Picture 28"/>
+            <wp:cNvGraphicFramePr>
+              <a:graphicFrameLocks xmlns:a="http://schemas.openxmlformats.org/drawingml/2006/main" noChangeAspect="1"/>
+            </wp:cNvGraphicFramePr>
+            <a:graphic xmlns:a="http://schemas.openxmlformats.org/drawingml/2006/main">
+              <a:graphicData uri="http://schemas.openxmlformats.org/drawingml/2006/picture">
+                <pic:pic xmlns:pic="http://schemas.openxmlformats.org/drawingml/2006/picture">
+                  <pic:nvPicPr>
+                    <pic:cNvPr id="1" name=""/>
+                    <pic:cNvPicPr/>
+                  </pic:nvPicPr>
+                  <pic:blipFill>
+                    <a:blip r:embed="rId32"/>
+                    <a:stretch>
+                      <a:fillRect/>
+                    </a:stretch>
+                  </pic:blipFill>
+                  <pic:spPr>
+                    <a:xfrm>
+                      <a:off x="0" y="0"/>
+                      <a:ext cx="4406900" cy="3670300"/>
+                    </a:xfrm>
+                    <a:prstGeom prst="rect">
+                      <a:avLst/>
+                    </a:prstGeom>
+                  </pic:spPr>
+                </pic:pic>
+              </a:graphicData>
+            </a:graphic>
+          </wp:inline>
+        </w:drawing>
+      </w:r>
+    </w:p>
+    <w:p>
+      <w:pPr>
+        <w:spacing w:line="480" w:lineRule="auto"/>
+        <w:rPr>
+          <w:rFonts w:ascii="Courier" w:hAnsi="Courier" w:cs="Times New Roman"/>
+          <w:color w:val="000000" w:themeColor="text1"/>
+          <w:sz w:val="28"/>
+          <w:szCs w:val="28"/>
+        </w:rPr>
+      </w:pPr>
+    </w:p>
+    <w:p>
+      <w:pPr>
+        <w:spacing w:line="480" w:lineRule="auto"/>
+        <w:rPr>
+          <w:rFonts w:ascii="Times New Roman" w:hAnsi="Times New Roman" w:cs="Times New Roman"/>
+          <w:b/>
+          <w:color w:val="000000" w:themeColor="text1"/>
+          <w:sz w:val="28"/>
+          <w:szCs w:val="28"/>
+        </w:rPr>
+      </w:pPr>
+      <w:r>
+        <w:rPr>
+          <w:rFonts w:ascii="Times New Roman" w:hAnsi="Times New Roman" w:cs="Times New Roman"/>
+          <w:b/>
+          <w:color w:val="000000" w:themeColor="text1"/>
+          <w:sz w:val="28"/>
+          <w:szCs w:val="28"/>
+        </w:rPr>
+        <w:t>D</w:t>
+      </w:r>
+      <w:r>
+        <w:rPr>
+          <w:rFonts w:ascii="Times New Roman" w:hAnsi="Times New Roman" w:cs="Times New Roman"/>
+          <w:b/>
+          <w:color w:val="000000" w:themeColor="text1"/>
+          <w:sz w:val="28"/>
+          <w:szCs w:val="28"/>
+        </w:rPr>
+        <w:t>elete</w:t>
+      </w:r>
+      <w:r>
+        <w:rPr>
+          <w:rFonts w:ascii="Times New Roman" w:hAnsi="Times New Roman" w:cs="Times New Roman"/>
+          <w:b/>
+          <w:color w:val="000000" w:themeColor="text1"/>
+          <w:sz w:val="28"/>
+          <w:szCs w:val="28"/>
+        </w:rPr>
+        <w:t xml:space="preserve"> VIEW:</w:t>
+      </w:r>
+    </w:p>
+    <w:p>
+      <w:pPr>
+        <w:spacing w:line="480" w:lineRule="auto"/>
+        <w:rPr>
+          <w:rFonts w:ascii="Times New Roman" w:hAnsi="Times New Roman" w:cs="Times New Roman"/>
+          <w:b/>
+          <w:color w:val="000000" w:themeColor="text1"/>
+          <w:sz w:val="28"/>
+          <w:szCs w:val="28"/>
+        </w:rPr>
+      </w:pPr>
+      <w:r>
+        <w:rPr>
+          <w:rFonts w:ascii="Times New Roman" w:hAnsi="Times New Roman" w:cs="Times New Roman"/>
+          <w:b/>
+          <w:color w:val="000000" w:themeColor="text1"/>
+          <w:sz w:val="28"/>
+          <w:szCs w:val="28"/>
+        </w:rPr>
+        <w:t>Table before delete:</w:t>
+      </w:r>
+    </w:p>
+    <w:p>
+      <w:pPr>
+        <w:spacing w:line="480" w:lineRule="auto"/>
+        <w:rPr>
+          <w:rFonts w:ascii="Courier" w:hAnsi="Courier" w:cs="Times New Roman"/>
+          <w:color w:val="000000" w:themeColor="text1"/>
+          <w:sz w:val="28"/>
+          <w:szCs w:val="28"/>
+        </w:rPr>
+      </w:pPr>
+      <w:r>
+        <w:rPr>
+          <w:rFonts w:ascii="Courier" w:hAnsi="Courier" w:cs="Times New Roman"/>
+          <w:color w:val="000000" w:themeColor="text1"/>
+          <w:sz w:val="28"/>
+          <w:szCs w:val="28"/>
+        </w:rPr>
+        <w:lastRenderedPageBreak/>
+        <w:drawing>
+          <wp:inline distT="0" distB="0" distL="0" distR="0" wp14:anchorId="432BC754" wp14:editId="5CF066BE">
+            <wp:extent cx="3563471" cy="2967848"/>
+            <wp:effectExtent l="0" t="0" r="5715" b="4445"/>
+            <wp:docPr id="29" name="Picture 29"/>
+            <wp:cNvGraphicFramePr>
+              <a:graphicFrameLocks xmlns:a="http://schemas.openxmlformats.org/drawingml/2006/main" noChangeAspect="1"/>
+            </wp:cNvGraphicFramePr>
+            <a:graphic xmlns:a="http://schemas.openxmlformats.org/drawingml/2006/main">
+              <a:graphicData uri="http://schemas.openxmlformats.org/drawingml/2006/picture">
+                <pic:pic xmlns:pic="http://schemas.openxmlformats.org/drawingml/2006/picture">
+                  <pic:nvPicPr>
+                    <pic:cNvPr id="1" name=""/>
+                    <pic:cNvPicPr/>
+                  </pic:nvPicPr>
+                  <pic:blipFill>
+                    <a:blip r:embed="rId32"/>
+                    <a:stretch>
+                      <a:fillRect/>
+                    </a:stretch>
+                  </pic:blipFill>
+                  <pic:spPr>
+                    <a:xfrm>
+                      <a:off x="0" y="0"/>
+                      <a:ext cx="3576047" cy="2978322"/>
+                    </a:xfrm>
+                    <a:prstGeom prst="rect">
+                      <a:avLst/>
+                    </a:prstGeom>
+                  </pic:spPr>
+                </pic:pic>
+              </a:graphicData>
+            </a:graphic>
+          </wp:inline>
+        </w:drawing>
+      </w:r>
+    </w:p>
+    <w:p>
+      <w:pPr>
+        <w:spacing w:line="480" w:lineRule="auto"/>
+        <w:rPr>
+          <w:rFonts w:ascii="Courier" w:hAnsi="Courier" w:cs="Times New Roman"/>
+          <w:color w:val="000000" w:themeColor="text1"/>
+          <w:sz w:val="28"/>
+          <w:szCs w:val="28"/>
+        </w:rPr>
+      </w:pPr>
+      <w:r>
+        <w:rPr>
+          <w:rFonts w:ascii="Courier" w:hAnsi="Courier" w:cs="Times New Roman"/>
+          <w:color w:val="000000" w:themeColor="text1"/>
+          <w:sz w:val="28"/>
+          <w:szCs w:val="28"/>
+        </w:rPr>
+        <w:t>Sql:</w:t>
+      </w:r>
+    </w:p>
+    <w:p>
+      <w:pPr>
+        <w:shd w:val="clear" w:color="auto" w:fill="263238"/>
+        <w:tabs>
+          <w:tab w:val="left" w:pos="916"/>
+          <w:tab w:val="left" w:pos="1832"/>
+          <w:tab w:val="left" w:pos="2748"/>
+          <w:tab w:val="left" w:pos="3664"/>
+          <w:tab w:val="left" w:pos="4580"/>
+          <w:tab w:val="left" w:pos="5496"/>
+          <w:tab w:val="left" w:pos="6412"/>
+          <w:tab w:val="left" w:pos="7328"/>
+          <w:tab w:val="left" w:pos="8244"/>
+          <w:tab w:val="left" w:pos="9160"/>
+          <w:tab w:val="left" w:pos="10076"/>
+          <w:tab w:val="left" w:pos="10992"/>
+          <w:tab w:val="left" w:pos="11908"/>
+          <w:tab w:val="left" w:pos="12824"/>
+          <w:tab w:val="left" w:pos="13740"/>
+          <w:tab w:val="left" w:pos="14656"/>
+        </w:tabs>
+        <w:rPr>
+          <w:rFonts w:ascii="Menlo" w:eastAsia="Times New Roman" w:hAnsi="Menlo" w:cs="Menlo"/>
+          <w:color w:val="C3CEE3"/>
+          <w:sz w:val="32"/>
+          <w:szCs w:val="32"/>
+        </w:rPr>
+      </w:pPr>
+      <w:r>
+        <w:rPr>
+          <w:rFonts w:ascii="Menlo" w:eastAsia="Times New Roman" w:hAnsi="Menlo" w:cs="Menlo"/>
+          <w:i/>
+          <w:iCs/>
+          <w:color w:val="C792EA"/>
+          <w:sz w:val="32"/>
+          <w:szCs w:val="32"/>
+        </w:rPr>
+        <w:t xml:space="preserve">delete from </w:t>
+      </w:r>
+      <w:r>
+        <w:rPr>
+          <w:rFonts w:ascii="Menlo" w:eastAsia="Times New Roman" w:hAnsi="Menlo" w:cs="Menlo"/>
+          <w:color w:val="FFCB6B"/>
+          <w:sz w:val="32"/>
+          <w:szCs w:val="32"/>
+        </w:rPr>
+        <w:t>advisor_name</w:t>
+      </w:r>
+      <w:r>
+        <w:rPr>
+          <w:rFonts w:ascii="Menlo" w:eastAsia="Times New Roman" w:hAnsi="Menlo" w:cs="Menlo"/>
+          <w:color w:val="FFCB6B"/>
+          <w:sz w:val="32"/>
+          <w:szCs w:val="32"/>
+        </w:rPr>
+        <w:br/>
+      </w:r>
+      <w:r>
+        <w:rPr>
+          <w:rFonts w:ascii="Menlo" w:eastAsia="Times New Roman" w:hAnsi="Menlo" w:cs="Menlo"/>
+          <w:i/>
+          <w:iCs/>
+          <w:color w:val="C792EA"/>
+          <w:sz w:val="32"/>
+          <w:szCs w:val="32"/>
+        </w:rPr>
+        <w:t xml:space="preserve">where </w:t>
+      </w:r>
+      <w:r>
+        <w:rPr>
+          <w:rFonts w:ascii="Menlo" w:eastAsia="Times New Roman" w:hAnsi="Menlo" w:cs="Menlo"/>
+          <w:color w:val="EEFFFF"/>
+          <w:sz w:val="32"/>
+          <w:szCs w:val="32"/>
+        </w:rPr>
+        <w:t xml:space="preserve">First_Name </w:t>
+      </w:r>
+      <w:r>
+        <w:rPr>
+          <w:rFonts w:ascii="Menlo" w:eastAsia="Times New Roman" w:hAnsi="Menlo" w:cs="Menlo"/>
+          <w:color w:val="C3CEE3"/>
+          <w:sz w:val="32"/>
+          <w:szCs w:val="32"/>
+        </w:rPr>
+        <w:t>= "Jack"</w:t>
+      </w:r>
+      <w:r>
+        <w:rPr>
+          <w:rFonts w:ascii="Menlo" w:eastAsia="Times New Roman" w:hAnsi="Menlo" w:cs="Menlo"/>
+          <w:color w:val="C3CEE3"/>
+          <w:sz w:val="32"/>
+          <w:szCs w:val="32"/>
+        </w:rPr>
+        <w:br/>
+      </w:r>
+      <w:r>
+        <w:rPr>
+          <w:rFonts w:ascii="Menlo" w:eastAsia="Times New Roman" w:hAnsi="Menlo" w:cs="Menlo"/>
+          <w:i/>
+          <w:iCs/>
+          <w:color w:val="C792EA"/>
+          <w:sz w:val="32"/>
+          <w:szCs w:val="32"/>
+        </w:rPr>
+        <w:t xml:space="preserve">and </w:t>
+      </w:r>
+      <w:r>
+        <w:rPr>
+          <w:rFonts w:ascii="Menlo" w:eastAsia="Times New Roman" w:hAnsi="Menlo" w:cs="Menlo"/>
+          <w:color w:val="EEFFFF"/>
+          <w:sz w:val="32"/>
+          <w:szCs w:val="32"/>
+        </w:rPr>
+        <w:t xml:space="preserve">Last_Name </w:t>
+      </w:r>
+      <w:r>
+        <w:rPr>
+          <w:rFonts w:ascii="Menlo" w:eastAsia="Times New Roman" w:hAnsi="Menlo" w:cs="Menlo"/>
+          <w:color w:val="C3CEE3"/>
+          <w:sz w:val="32"/>
+          <w:szCs w:val="32"/>
+        </w:rPr>
+        <w:t>= "Smith"</w:t>
+      </w:r>
+      <w:r>
+        <w:rPr>
+          <w:rFonts w:ascii="Menlo" w:eastAsia="Times New Roman" w:hAnsi="Menlo" w:cs="Menlo"/>
+          <w:color w:val="89DDFF"/>
+          <w:sz w:val="32"/>
+          <w:szCs w:val="32"/>
+        </w:rPr>
+        <w:t>;</w:t>
+      </w:r>
+    </w:p>
+    <w:p>
+      <w:pPr>
+        <w:spacing w:line="480" w:lineRule="auto"/>
+        <w:rPr>
+          <w:rFonts w:ascii="Courier" w:hAnsi="Courier" w:cs="Times New Roman"/>
+          <w:color w:val="000000" w:themeColor="text1"/>
+          <w:sz w:val="28"/>
+          <w:szCs w:val="28"/>
+        </w:rPr>
+      </w:pPr>
+    </w:p>
+    <w:p>
+      <w:pPr>
+        <w:spacing w:line="480" w:lineRule="auto"/>
+        <w:rPr>
+          <w:rFonts w:ascii="Courier" w:hAnsi="Courier" w:cs="Times New Roman"/>
+          <w:color w:val="000000" w:themeColor="text1"/>
+          <w:sz w:val="28"/>
+          <w:szCs w:val="28"/>
+        </w:rPr>
+      </w:pPr>
+      <w:r>
+        <w:rPr>
+          <w:rFonts w:ascii="Courier" w:hAnsi="Courier" w:cs="Times New Roman"/>
+          <w:color w:val="000000" w:themeColor="text1"/>
+          <w:sz w:val="28"/>
+          <w:szCs w:val="28"/>
+        </w:rPr>
+        <w:t>T</w:t>
+      </w:r>
+      <w:r>
+        <w:rPr>
+          <w:rFonts w:ascii="Courier" w:hAnsi="Courier" w:cs="Times New Roman" w:hint="eastAsia"/>
+          <w:color w:val="000000" w:themeColor="text1"/>
+          <w:sz w:val="28"/>
+          <w:szCs w:val="28"/>
+        </w:rPr>
+        <w:t>able</w:t>
+      </w:r>
+      <w:r>
+        <w:rPr>
+          <w:rFonts w:ascii="Courier" w:hAnsi="Courier" w:cs="Times New Roman"/>
+          <w:color w:val="000000" w:themeColor="text1"/>
+          <w:sz w:val="28"/>
+          <w:szCs w:val="28"/>
+        </w:rPr>
+        <w:t xml:space="preserve"> after delete:</w:t>
+      </w:r>
+    </w:p>
+    <w:p>
+      <w:pPr>
+        <w:spacing w:line="480" w:lineRule="auto"/>
+        <w:rPr>
+          <w:rFonts w:ascii="Courier" w:hAnsi="Courier" w:cs="Times New Roman"/>
+          <w:color w:val="000000" w:themeColor="text1"/>
+          <w:sz w:val="28"/>
+          <w:szCs w:val="28"/>
+        </w:rPr>
+      </w:pPr>
+      <w:r>
+        <w:rPr>
+          <w:rFonts w:ascii="Courier" w:hAnsi="Courier" w:cs="Times New Roman"/>
+          <w:color w:val="000000" w:themeColor="text1"/>
+          <w:sz w:val="28"/>
+          <w:szCs w:val="28"/>
+        </w:rPr>
+        <w:drawing>
+          <wp:inline distT="0" distB="0" distL="0" distR="0" wp14:anchorId="2683E6DD" wp14:editId="2D3C7052">
+            <wp:extent cx="4267200" cy="2984500"/>
+            <wp:effectExtent l="0" t="0" r="0" b="0"/>
+            <wp:docPr id="31" name="Picture 31"/>
+            <wp:cNvGraphicFramePr>
+              <a:graphicFrameLocks xmlns:a="http://schemas.openxmlformats.org/drawingml/2006/main" noChangeAspect="1"/>
+            </wp:cNvGraphicFramePr>
+            <a:graphic xmlns:a="http://schemas.openxmlformats.org/drawingml/2006/main">
+              <a:graphicData uri="http://schemas.openxmlformats.org/drawingml/2006/picture">
+                <pic:pic xmlns:pic="http://schemas.openxmlformats.org/drawingml/2006/picture">
+                  <pic:nvPicPr>
+                    <pic:cNvPr id="1" name=""/>
+                    <pic:cNvPicPr/>
+                  </pic:nvPicPr>
+                  <pic:blipFill>
+                    <a:blip r:embed="rId33"/>
+                    <a:stretch>
+                      <a:fillRect/>
+                    </a:stretch>
+                  </pic:blipFill>
+                  <pic:spPr>
+                    <a:xfrm>
+                      <a:off x="0" y="0"/>
+                      <a:ext cx="4267200" cy="2984500"/>
+                    </a:xfrm>
+                    <a:prstGeom prst="rect">
+                      <a:avLst/>
+                    </a:prstGeom>
+                  </pic:spPr>
+                </pic:pic>
+              </a:graphicData>
+            </a:graphic>
+          </wp:inline>
+        </w:drawing>
+      </w:r>
+    </w:p>
+    <w:p>
+      <w:pPr>
+        <w:spacing w:line="480" w:lineRule="auto"/>
+        <w:rPr>
+          <w:rFonts w:ascii="Times New Roman" w:hAnsi="Times New Roman" w:cs="Times New Roman"/>
+          <w:b/>
+          <w:color w:val="000000" w:themeColor="text1"/>
+          <w:sz w:val="28"/>
+          <w:szCs w:val="28"/>
+        </w:rPr>
+      </w:pPr>
+      <w:r>
+        <w:rPr>
+          <w:rFonts w:ascii="Times New Roman" w:hAnsi="Times New Roman" w:cs="Times New Roman"/>
+          <w:b/>
+          <w:color w:val="000000" w:themeColor="text1"/>
+          <w:sz w:val="28"/>
+          <w:szCs w:val="28"/>
+        </w:rPr>
+        <w:t>U</w:t>
+      </w:r>
+      <w:r>
+        <w:rPr>
+          <w:rFonts w:ascii="Times New Roman" w:hAnsi="Times New Roman" w:cs="Times New Roman"/>
+          <w:b/>
+          <w:color w:val="000000" w:themeColor="text1"/>
+          <w:sz w:val="28"/>
+          <w:szCs w:val="28"/>
+        </w:rPr>
+        <w:t>pdate</w:t>
+      </w:r>
+      <w:r>
+        <w:rPr>
+          <w:rFonts w:ascii="Times New Roman" w:hAnsi="Times New Roman" w:cs="Times New Roman"/>
+          <w:b/>
+          <w:color w:val="000000" w:themeColor="text1"/>
+          <w:sz w:val="28"/>
+          <w:szCs w:val="28"/>
+        </w:rPr>
+        <w:t xml:space="preserve"> VIEW:</w:t>
+      </w:r>
+    </w:p>
+    <w:p>
+      <w:pPr>
+        <w:spacing w:line="480" w:lineRule="auto"/>
+        <w:rPr>
+          <w:rFonts w:ascii="Courier" w:hAnsi="Courier" w:cs="Times New Roman"/>
+          <w:color w:val="000000" w:themeColor="text1"/>
+          <w:sz w:val="28"/>
+          <w:szCs w:val="28"/>
+        </w:rPr>
+      </w:pPr>
+      <w:r>
+        <w:rPr>
+          <w:rFonts w:ascii="Courier" w:hAnsi="Courier" w:cs="Times New Roman"/>
+          <w:color w:val="000000" w:themeColor="text1"/>
+          <w:sz w:val="28"/>
+          <w:szCs w:val="28"/>
+        </w:rPr>
+        <w:t>Table before update:</w:t>
+      </w:r>
+    </w:p>
+    <w:p>
+      <w:pPr>
+        <w:spacing w:line="480" w:lineRule="auto"/>
+        <w:rPr>
+          <w:rFonts w:ascii="Courier" w:hAnsi="Courier" w:cs="Times New Roman"/>
+          <w:color w:val="000000" w:themeColor="text1"/>
+          <w:sz w:val="28"/>
+          <w:szCs w:val="28"/>
+        </w:rPr>
+      </w:pPr>
+      <w:r>
+        <w:rPr>
+          <w:rFonts w:ascii="Courier" w:hAnsi="Courier" w:cs="Times New Roman"/>
+          <w:color w:val="000000" w:themeColor="text1"/>
+          <w:sz w:val="28"/>
+          <w:szCs w:val="28"/>
+        </w:rPr>
+        <w:lastRenderedPageBreak/>
+        <w:t xml:space="preserve"> </w:t>
+      </w:r>
+      <w:r>
+        <w:rPr>
+          <w:rFonts w:ascii="Courier" w:hAnsi="Courier" w:cs="Times New Roman"/>
+          <w:color w:val="000000" w:themeColor="text1"/>
+          <w:sz w:val="28"/>
+          <w:szCs w:val="28"/>
+        </w:rPr>
+        <w:drawing>
+          <wp:inline distT="0" distB="0" distL="0" distR="0" wp14:anchorId="5F36B0AB" wp14:editId="502484A2">
+            <wp:extent cx="3239911" cy="2808562"/>
+            <wp:effectExtent l="0" t="0" r="0" b="0"/>
+            <wp:docPr id="32" name="Picture 32"/>
+            <wp:cNvGraphicFramePr>
+              <a:graphicFrameLocks xmlns:a="http://schemas.openxmlformats.org/drawingml/2006/main" noChangeAspect="1"/>
+            </wp:cNvGraphicFramePr>
+            <a:graphic xmlns:a="http://schemas.openxmlformats.org/drawingml/2006/main">
+              <a:graphicData uri="http://schemas.openxmlformats.org/drawingml/2006/picture">
+                <pic:pic xmlns:pic="http://schemas.openxmlformats.org/drawingml/2006/picture">
+                  <pic:nvPicPr>
+                    <pic:cNvPr id="1" name=""/>
+                    <pic:cNvPicPr/>
+                  </pic:nvPicPr>
+                  <pic:blipFill>
+                    <a:blip r:embed="rId31"/>
+                    <a:stretch>
+                      <a:fillRect/>
+                    </a:stretch>
+                  </pic:blipFill>
+                  <pic:spPr>
+                    <a:xfrm>
+                      <a:off x="0" y="0"/>
+                      <a:ext cx="3243956" cy="2812069"/>
+                    </a:xfrm>
+                    <a:prstGeom prst="rect">
+                      <a:avLst/>
+                    </a:prstGeom>
+                  </pic:spPr>
+                </pic:pic>
+              </a:graphicData>
+            </a:graphic>
+          </wp:inline>
+        </w:drawing>
+      </w:r>
+    </w:p>
+    <w:p>
+      <w:pPr>
+        <w:spacing w:line="480" w:lineRule="auto"/>
+        <w:rPr>
+          <w:rFonts w:ascii="Courier" w:hAnsi="Courier" w:cs="Times New Roman"/>
+          <w:color w:val="000000" w:themeColor="text1"/>
+          <w:sz w:val="28"/>
+          <w:szCs w:val="28"/>
+        </w:rPr>
+      </w:pPr>
+      <w:r>
+        <w:rPr>
+          <w:rFonts w:ascii="Courier" w:hAnsi="Courier" w:cs="Times New Roman"/>
+          <w:color w:val="000000" w:themeColor="text1"/>
+          <w:sz w:val="28"/>
+          <w:szCs w:val="28"/>
+        </w:rPr>
+        <w:t>SQL:</w:t>
+      </w:r>
+    </w:p>
+    <w:p>
+      <w:pPr>
+        <w:shd w:val="clear" w:color="auto" w:fill="263238"/>
+        <w:tabs>
+          <w:tab w:val="left" w:pos="916"/>
+          <w:tab w:val="left" w:pos="1832"/>
+          <w:tab w:val="left" w:pos="2748"/>
+          <w:tab w:val="left" w:pos="3664"/>
+          <w:tab w:val="left" w:pos="4580"/>
+          <w:tab w:val="left" w:pos="5496"/>
+          <w:tab w:val="left" w:pos="6412"/>
+          <w:tab w:val="left" w:pos="7328"/>
+          <w:tab w:val="left" w:pos="8244"/>
+          <w:tab w:val="left" w:pos="9160"/>
+          <w:tab w:val="left" w:pos="10076"/>
+          <w:tab w:val="left" w:pos="10992"/>
+          <w:tab w:val="left" w:pos="11908"/>
+          <w:tab w:val="left" w:pos="12824"/>
+          <w:tab w:val="left" w:pos="13740"/>
+          <w:tab w:val="left" w:pos="14656"/>
+        </w:tabs>
+        <w:rPr>
+          <w:rFonts w:ascii="Menlo" w:eastAsia="Times New Roman" w:hAnsi="Menlo" w:cs="Menlo"/>
+          <w:color w:val="C3CEE3"/>
+          <w:sz w:val="32"/>
+          <w:szCs w:val="32"/>
+        </w:rPr>
+      </w:pPr>
+      <w:r>
+        <w:rPr>
+          <w:rFonts w:ascii="Menlo" w:eastAsia="Times New Roman" w:hAnsi="Menlo" w:cs="Menlo"/>
+          <w:i/>
+          <w:iCs/>
+          <w:color w:val="C792EA"/>
+          <w:sz w:val="32"/>
+          <w:szCs w:val="32"/>
+        </w:rPr>
+        <w:t xml:space="preserve">update </w:t>
+      </w:r>
+      <w:r>
+        <w:rPr>
+          <w:rFonts w:ascii="Menlo" w:eastAsia="Times New Roman" w:hAnsi="Menlo" w:cs="Menlo"/>
+          <w:color w:val="FFCB6B"/>
+          <w:sz w:val="32"/>
+          <w:szCs w:val="32"/>
+        </w:rPr>
+        <w:t xml:space="preserve">advisor_name </w:t>
+      </w:r>
+      <w:r>
+        <w:rPr>
+          <w:rFonts w:ascii="Menlo" w:eastAsia="Times New Roman" w:hAnsi="Menlo" w:cs="Menlo"/>
+          <w:i/>
+          <w:iCs/>
+          <w:color w:val="C792EA"/>
+          <w:sz w:val="32"/>
+          <w:szCs w:val="32"/>
+        </w:rPr>
+        <w:t xml:space="preserve">set </w:t>
+      </w:r>
+      <w:r>
+        <w:rPr>
+          <w:rFonts w:ascii="Menlo" w:eastAsia="Times New Roman" w:hAnsi="Menlo" w:cs="Menlo"/>
+          <w:color w:val="EEFFFF"/>
+          <w:sz w:val="32"/>
+          <w:szCs w:val="32"/>
+        </w:rPr>
+        <w:t xml:space="preserve">First_Name </w:t>
+      </w:r>
+      <w:r>
+        <w:rPr>
+          <w:rFonts w:ascii="Menlo" w:eastAsia="Times New Roman" w:hAnsi="Menlo" w:cs="Menlo"/>
+          <w:color w:val="C3CEE3"/>
+          <w:sz w:val="32"/>
+          <w:szCs w:val="32"/>
+        </w:rPr>
+        <w:t>= "LEE"</w:t>
+      </w:r>
+      <w:r>
+        <w:rPr>
+          <w:rFonts w:ascii="Menlo" w:eastAsia="Times New Roman" w:hAnsi="Menlo" w:cs="Menlo"/>
+          <w:color w:val="C3CEE3"/>
+          <w:sz w:val="32"/>
+          <w:szCs w:val="32"/>
+        </w:rPr>
+        <w:br/>
+      </w:r>
+      <w:r>
+        <w:rPr>
+          <w:rFonts w:ascii="Menlo" w:eastAsia="Times New Roman" w:hAnsi="Menlo" w:cs="Menlo"/>
+          <w:i/>
+          <w:iCs/>
+          <w:color w:val="C792EA"/>
+          <w:sz w:val="32"/>
+          <w:szCs w:val="32"/>
+        </w:rPr>
+        <w:t xml:space="preserve">where </w:t>
+      </w:r>
+      <w:r>
+        <w:rPr>
+          <w:rFonts w:ascii="Menlo" w:eastAsia="Times New Roman" w:hAnsi="Menlo" w:cs="Menlo"/>
+          <w:color w:val="EEFFFF"/>
+          <w:sz w:val="32"/>
+          <w:szCs w:val="32"/>
+        </w:rPr>
+        <w:t xml:space="preserve">Last_Name </w:t>
+      </w:r>
+      <w:r>
+        <w:rPr>
+          <w:rFonts w:ascii="Menlo" w:eastAsia="Times New Roman" w:hAnsi="Menlo" w:cs="Menlo"/>
+          <w:color w:val="C3CEE3"/>
+          <w:sz w:val="32"/>
+          <w:szCs w:val="32"/>
+        </w:rPr>
+        <w:t>= "Smith"</w:t>
+      </w:r>
+      <w:r>
+        <w:rPr>
+          <w:rFonts w:ascii="Menlo" w:eastAsia="Times New Roman" w:hAnsi="Menlo" w:cs="Menlo"/>
+          <w:color w:val="89DDFF"/>
+          <w:sz w:val="32"/>
+          <w:szCs w:val="32"/>
+        </w:rPr>
+        <w:t>;</w:t>
+      </w:r>
+    </w:p>
+    <w:p>
+      <w:pPr>
+        <w:spacing w:line="480" w:lineRule="auto"/>
+        <w:rPr>
+          <w:rFonts w:ascii="Courier" w:hAnsi="Courier" w:cs="Times New Roman"/>
+          <w:color w:val="000000" w:themeColor="text1"/>
+          <w:sz w:val="28"/>
+          <w:szCs w:val="28"/>
+        </w:rPr>
+      </w:pPr>
+    </w:p>
+    <w:p>
+      <w:pPr>
+        <w:spacing w:line="480" w:lineRule="auto"/>
+        <w:rPr>
+          <w:rFonts w:ascii="Courier" w:hAnsi="Courier" w:cs="Times New Roman"/>
+          <w:color w:val="000000" w:themeColor="text1"/>
+          <w:sz w:val="28"/>
+          <w:szCs w:val="28"/>
+        </w:rPr>
+      </w:pPr>
+      <w:r>
+        <w:rPr>
+          <w:rFonts w:ascii="Courier" w:hAnsi="Courier" w:cs="Times New Roman"/>
+          <w:color w:val="000000" w:themeColor="text1"/>
+          <w:sz w:val="28"/>
+          <w:szCs w:val="28"/>
+        </w:rPr>
+        <w:t>Table after update:</w:t>
+      </w:r>
+    </w:p>
+    <w:p>
+      <w:pPr>
+        <w:spacing w:line="480" w:lineRule="auto"/>
+        <w:rPr>
+          <w:rFonts w:ascii="Courier" w:hAnsi="Courier" w:cs="Times New Roman"/>
+          <w:color w:val="000000" w:themeColor="text1"/>
+          <w:sz w:val="28"/>
+          <w:szCs w:val="28"/>
+        </w:rPr>
+      </w:pPr>
+      <w:r>
+        <w:rPr>
+          <w:rFonts w:ascii="Courier" w:hAnsi="Courier" w:cs="Times New Roman"/>
+          <w:color w:val="000000" w:themeColor="text1"/>
+          <w:sz w:val="28"/>
+          <w:szCs w:val="28"/>
+        </w:rPr>
+        <w:drawing>
+          <wp:inline distT="0" distB="0" distL="0" distR="0" wp14:anchorId="69107AD3" wp14:editId="0CED139D">
+            <wp:extent cx="4034118" cy="3096779"/>
+            <wp:effectExtent l="0" t="0" r="5080" b="2540"/>
+            <wp:docPr id="34" name="Picture 34"/>
+            <wp:cNvGraphicFramePr>
+              <a:graphicFrameLocks xmlns:a="http://schemas.openxmlformats.org/drawingml/2006/main" noChangeAspect="1"/>
+            </wp:cNvGraphicFramePr>
+            <a:graphic xmlns:a="http://schemas.openxmlformats.org/drawingml/2006/main">
+              <a:graphicData uri="http://schemas.openxmlformats.org/drawingml/2006/picture">
+                <pic:pic xmlns:pic="http://schemas.openxmlformats.org/drawingml/2006/picture">
+                  <pic:nvPicPr>
+                    <pic:cNvPr id="1" name=""/>
+                    <pic:cNvPicPr/>
+                  </pic:nvPicPr>
+                  <pic:blipFill>
+                    <a:blip r:embed="rId34"/>
+                    <a:stretch>
+                      <a:fillRect/>
+                    </a:stretch>
+                  </pic:blipFill>
+                  <pic:spPr>
+                    <a:xfrm>
+                      <a:off x="0" y="0"/>
+                      <a:ext cx="4045415" cy="3105451"/>
+                    </a:xfrm>
+                    <a:prstGeom prst="rect">
+                      <a:avLst/>
+                    </a:prstGeom>
+                  </pic:spPr>
+                </pic:pic>
+              </a:graphicData>
+            </a:graphic>
+          </wp:inline>
+        </w:drawing>
+      </w:r>
+    </w:p>
+    <w:p>
+      <w:pPr>
+        <w:spacing w:line="480" w:lineRule="auto"/>
+        <w:rPr>
+          <w:rFonts w:ascii="Courier" w:hAnsi="Courier" w:cs="Times New Roman"/>
+          <w:color w:val="000000" w:themeColor="text1"/>
+          <w:sz w:val="28"/>
+          <w:szCs w:val="28"/>
+        </w:rPr>
+      </w:pPr>
+    </w:p>
+    <w:p>
+      <w:pPr>
+        <w:spacing w:line="480" w:lineRule="auto"/>
+        <w:rPr>
+          <w:rFonts w:ascii="Courier" w:hAnsi="Courier" w:cs="Times New Roman"/>
+          <w:color w:val="000000" w:themeColor="text1"/>
+          <w:sz w:val="28"/>
+          <w:szCs w:val="28"/>
+        </w:rPr>
+      </w:pPr>
+    </w:p>
+    <w:p>
+      <w:pPr>
+        <w:spacing w:line="480" w:lineRule="auto"/>
+        <w:rPr>
+          <w:rFonts w:ascii="Times New Roman" w:hAnsi="Times New Roman" w:cs="Times New Roman"/>
+          <w:b/>
+          <w:color w:val="000000" w:themeColor="text1"/>
+          <w:sz w:val="72"/>
+          <w:szCs w:val="72"/>
+        </w:rPr>
+      </w:pPr>
+      <w:r>
+        <w:rPr>
+          <w:rFonts w:ascii="Times New Roman" w:hAnsi="Times New Roman" w:cs="Times New Roman"/>
+          <w:b/>
+          <w:color w:val="000000" w:themeColor="text1"/>
+          <w:sz w:val="72"/>
+          <w:szCs w:val="72"/>
+        </w:rPr>
+        <w:lastRenderedPageBreak/>
+        <w:t>TRIGGER</w:t>
+      </w:r>
+    </w:p>
+    <w:p>
+      <w:pPr>
+        <w:spacing w:line="480" w:lineRule="auto"/>
+        <w:rPr>
+          <w:rFonts w:ascii="Times New Roman" w:hAnsi="Times New Roman" w:cs="Times New Roman"/>
+          <w:b/>
+          <w:color w:val="000000" w:themeColor="text1"/>
+        </w:rPr>
+      </w:pPr>
+      <w:r>
+        <w:rPr>
+          <w:rFonts w:ascii="Times New Roman" w:hAnsi="Times New Roman" w:cs="Times New Roman"/>
+          <w:b/>
+          <w:color w:val="000000" w:themeColor="text1"/>
+        </w:rPr>
+        <w:t>B) Also, create at least 4 different practical/useful triggers (written in MySQL) for your database to perform the following tasks:</w:t>
+      </w:r>
+    </w:p>
+    <w:p>
+      <w:pPr>
+        <w:spacing w:line="480" w:lineRule="auto"/>
+        <w:rPr>
+          <w:rFonts w:ascii="Times New Roman" w:hAnsi="Times New Roman" w:cs="Times New Roman"/>
+          <w:b/>
+          <w:color w:val="000000" w:themeColor="text1"/>
+        </w:rPr>
+      </w:pPr>
+    </w:p>
+    <w:p>
+      <w:pPr>
+        <w:spacing w:line="480" w:lineRule="auto"/>
+        <w:rPr>
+          <w:rFonts w:ascii="Times New Roman" w:hAnsi="Times New Roman" w:cs="Times New Roman"/>
+          <w:b/>
+          <w:color w:val="000000" w:themeColor="text1"/>
+        </w:rPr>
+      </w:pPr>
+      <w:r>
+        <w:rPr>
+          <w:rFonts w:ascii="Times New Roman" w:hAnsi="Times New Roman" w:cs="Times New Roman"/>
+          <w:b/>
+          <w:color w:val="000000" w:themeColor="text1"/>
+        </w:rPr>
+        <w:t>- enforcing referential integrity</w:t>
+      </w:r>
       <w:bookmarkStart w:id="0" w:name="_GoBack"/>
       <w:bookmarkEnd w:id="0"/>
     </w:p>
@@ -12410,19 +13435,6 @@
           <w:rFonts w:ascii="Times New Roman" w:hAnsi="Times New Roman" w:cs="Times New Roman"/>
           <w:b/>
           <w:color w:val="000000" w:themeColor="text1"/>
-          <w:sz w:val="28"/>
-          <w:szCs w:val="28"/>
-        </w:rPr>
-      </w:pPr>
-    </w:p>
-    <w:p>
-      <w:pPr>
-        <w:spacing w:line="480" w:lineRule="auto"/>
-        <w:rPr>
-          <w:rFonts w:ascii="Courier" w:hAnsi="Courier" w:cs="Times New Roman"/>
-          <w:color w:val="000000" w:themeColor="text1"/>
-          <w:sz w:val="28"/>
-          <w:szCs w:val="28"/>
         </w:rPr>
       </w:pPr>
     </w:p>

--- a/project/Zijie_Yu-Final_Project.docx
+++ b/project/Zijie_Yu-Final_Project.docx
@@ -12295,6 +12295,7 @@
       <w:r>
         <w:rPr>
           <w:rFonts w:ascii="Courier" w:hAnsi="Courier" w:cs="Times New Roman"/>
+          <w:noProof/>
           <w:color w:val="000000" w:themeColor="text1"/>
           <w:sz w:val="28"/>
           <w:szCs w:val="28"/>
@@ -12551,6 +12552,7 @@
       <w:r>
         <w:rPr>
           <w:rFonts w:ascii="Courier" w:hAnsi="Courier" w:cs="Times New Roman"/>
+          <w:noProof/>
           <w:color w:val="000000" w:themeColor="text1"/>
           <w:sz w:val="28"/>
           <w:szCs w:val="28"/>
@@ -12622,17 +12624,7 @@
           <w:sz w:val="28"/>
           <w:szCs w:val="28"/>
         </w:rPr>
-        <w:t>D</w:t>
-      </w:r>
-      <w:r>
-        <w:rPr>
-          <w:rFonts w:ascii="Times New Roman" w:hAnsi="Times New Roman" w:cs="Times New Roman"/>
-          <w:b/>
-          <w:color w:val="000000" w:themeColor="text1"/>
-          <w:sz w:val="28"/>
-          <w:szCs w:val="28"/>
-        </w:rPr>
-        <w:t>elete</w:t>
+        <w:t>Delete</w:t>
       </w:r>
       <w:r>
         <w:rPr>
@@ -12680,6 +12672,7 @@
       <w:r>
         <w:rPr>
           <w:rFonts w:ascii="Courier" w:hAnsi="Courier" w:cs="Times New Roman"/>
+          <w:noProof/>
           <w:color w:val="000000" w:themeColor="text1"/>
           <w:sz w:val="28"/>
           <w:szCs w:val="28"/>
@@ -12938,6 +12931,7 @@
       <w:r>
         <w:rPr>
           <w:rFonts w:ascii="Courier" w:hAnsi="Courier" w:cs="Times New Roman"/>
+          <w:noProof/>
           <w:color w:val="000000" w:themeColor="text1"/>
           <w:sz w:val="28"/>
           <w:szCs w:val="28"/>
@@ -12998,17 +12992,7 @@
           <w:sz w:val="28"/>
           <w:szCs w:val="28"/>
         </w:rPr>
-        <w:t>U</w:t>
-      </w:r>
-      <w:r>
-        <w:rPr>
-          <w:rFonts w:ascii="Times New Roman" w:hAnsi="Times New Roman" w:cs="Times New Roman"/>
-          <w:b/>
-          <w:color w:val="000000" w:themeColor="text1"/>
-          <w:sz w:val="28"/>
-          <w:szCs w:val="28"/>
-        </w:rPr>
-        <w:t>pdate</w:t>
+        <w:t>Update</w:t>
       </w:r>
       <w:r>
         <w:rPr>
@@ -13064,6 +13048,7 @@
       <w:r>
         <w:rPr>
           <w:rFonts w:ascii="Courier" w:hAnsi="Courier" w:cs="Times New Roman"/>
+          <w:noProof/>
           <w:color w:val="000000" w:themeColor="text1"/>
           <w:sz w:val="28"/>
           <w:szCs w:val="28"/>
@@ -13294,6 +13279,7 @@
       <w:r>
         <w:rPr>
           <w:rFonts w:ascii="Courier" w:hAnsi="Courier" w:cs="Times New Roman"/>
+          <w:noProof/>
           <w:color w:val="000000" w:themeColor="text1"/>
           <w:sz w:val="28"/>
           <w:szCs w:val="28"/>
@@ -13425,6 +13411,2400 @@
         </w:rPr>
         <w:t>- enforcing referential integrity</w:t>
       </w:r>
+    </w:p>
+    <w:p>
+      <w:pPr>
+        <w:spacing w:line="480" w:lineRule="auto"/>
+        <w:rPr>
+          <w:rFonts w:ascii="Courier" w:hAnsi="Courier" w:cs="Times New Roman"/>
+          <w:color w:val="000000" w:themeColor="text1"/>
+        </w:rPr>
+      </w:pPr>
+    </w:p>
+    <w:p>
+      <w:pPr>
+        <w:spacing w:line="480" w:lineRule="auto"/>
+        <w:rPr>
+          <w:rFonts w:ascii="Courier" w:hAnsi="Courier" w:cs="Times New Roman"/>
+          <w:color w:val="000000" w:themeColor="text1"/>
+        </w:rPr>
+      </w:pPr>
+      <w:r>
+        <w:rPr>
+          <w:rFonts w:ascii="Courier" w:hAnsi="Courier" w:cs="Times New Roman"/>
+          <w:color w:val="000000" w:themeColor="text1"/>
+        </w:rPr>
+        <w:t>I create a trigger Advisor_delete. If user delete department, then the department advisor also will delete automaticly.</w:t>
+      </w:r>
+    </w:p>
+    <w:p>
+      <w:pPr>
+        <w:shd w:val="clear" w:color="auto" w:fill="263238"/>
+        <w:tabs>
+          <w:tab w:val="left" w:pos="916"/>
+          <w:tab w:val="left" w:pos="1832"/>
+          <w:tab w:val="left" w:pos="2748"/>
+          <w:tab w:val="left" w:pos="3664"/>
+          <w:tab w:val="left" w:pos="4580"/>
+          <w:tab w:val="left" w:pos="5496"/>
+          <w:tab w:val="left" w:pos="6412"/>
+          <w:tab w:val="left" w:pos="7328"/>
+          <w:tab w:val="left" w:pos="8244"/>
+          <w:tab w:val="left" w:pos="9160"/>
+          <w:tab w:val="left" w:pos="10076"/>
+          <w:tab w:val="left" w:pos="10992"/>
+          <w:tab w:val="left" w:pos="11908"/>
+          <w:tab w:val="left" w:pos="12824"/>
+          <w:tab w:val="left" w:pos="13740"/>
+          <w:tab w:val="left" w:pos="14656"/>
+        </w:tabs>
+        <w:rPr>
+          <w:rFonts w:ascii="Menlo" w:eastAsia="Times New Roman" w:hAnsi="Menlo" w:cs="Menlo"/>
+          <w:color w:val="C3CEE3"/>
+        </w:rPr>
+      </w:pPr>
+      <w:r>
+        <w:rPr>
+          <w:rFonts w:ascii="Menlo" w:eastAsia="Times New Roman" w:hAnsi="Menlo" w:cs="Menlo"/>
+          <w:i/>
+          <w:iCs/>
+          <w:color w:val="C792EA"/>
+        </w:rPr>
+        <w:t xml:space="preserve">Delimiter </w:t>
+      </w:r>
+      <w:r>
+        <w:rPr>
+          <w:rFonts w:ascii="Menlo" w:eastAsia="Times New Roman" w:hAnsi="Menlo" w:cs="Menlo"/>
+          <w:color w:val="C3CEE3"/>
+        </w:rPr>
+        <w:t>$$</w:t>
+      </w:r>
+      <w:r>
+        <w:rPr>
+          <w:rFonts w:ascii="Menlo" w:eastAsia="Times New Roman" w:hAnsi="Menlo" w:cs="Menlo"/>
+          <w:color w:val="C3CEE3"/>
+        </w:rPr>
+        <w:br/>
+      </w:r>
+      <w:r>
+        <w:rPr>
+          <w:rFonts w:ascii="Menlo" w:eastAsia="Times New Roman" w:hAnsi="Menlo" w:cs="Menlo"/>
+          <w:i/>
+          <w:iCs/>
+          <w:color w:val="C792EA"/>
+        </w:rPr>
+        <w:t xml:space="preserve">create trigger </w:t>
+      </w:r>
+      <w:r>
+        <w:rPr>
+          <w:rFonts w:ascii="Menlo" w:eastAsia="Times New Roman" w:hAnsi="Menlo" w:cs="Menlo"/>
+          <w:color w:val="C3CEE3"/>
+        </w:rPr>
+        <w:t xml:space="preserve">Advisor_delete </w:t>
+      </w:r>
+      <w:r>
+        <w:rPr>
+          <w:rFonts w:ascii="Menlo" w:eastAsia="Times New Roman" w:hAnsi="Menlo" w:cs="Menlo"/>
+          <w:i/>
+          <w:iCs/>
+          <w:color w:val="C792EA"/>
+        </w:rPr>
+        <w:t xml:space="preserve">after delete on </w:t>
+      </w:r>
+      <w:r>
+        <w:rPr>
+          <w:rFonts w:ascii="Menlo" w:eastAsia="Times New Roman" w:hAnsi="Menlo" w:cs="Menlo"/>
+          <w:color w:val="FFCB6B"/>
+        </w:rPr>
+        <w:t>Department</w:t>
+      </w:r>
+      <w:r>
+        <w:rPr>
+          <w:rFonts w:ascii="Menlo" w:eastAsia="Times New Roman" w:hAnsi="Menlo" w:cs="Menlo"/>
+          <w:color w:val="FFCB6B"/>
+        </w:rPr>
+        <w:br/>
+        <w:t xml:space="preserve">    </w:t>
+      </w:r>
+      <w:r>
+        <w:rPr>
+          <w:rFonts w:ascii="Menlo" w:eastAsia="Times New Roman" w:hAnsi="Menlo" w:cs="Menlo"/>
+          <w:i/>
+          <w:iCs/>
+          <w:color w:val="C792EA"/>
+        </w:rPr>
+        <w:t>for each row</w:t>
+      </w:r>
+      <w:r>
+        <w:rPr>
+          <w:rFonts w:ascii="Menlo" w:eastAsia="Times New Roman" w:hAnsi="Menlo" w:cs="Menlo"/>
+          <w:i/>
+          <w:iCs/>
+          <w:color w:val="C792EA"/>
+        </w:rPr>
+        <w:br/>
+        <w:t xml:space="preserve">    begin</w:t>
+      </w:r>
+      <w:r>
+        <w:rPr>
+          <w:rFonts w:ascii="Menlo" w:eastAsia="Times New Roman" w:hAnsi="Menlo" w:cs="Menlo"/>
+          <w:i/>
+          <w:iCs/>
+          <w:color w:val="C792EA"/>
+        </w:rPr>
+        <w:br/>
+        <w:t xml:space="preserve">        delete from </w:t>
+      </w:r>
+      <w:r>
+        <w:rPr>
+          <w:rFonts w:ascii="Menlo" w:eastAsia="Times New Roman" w:hAnsi="Menlo" w:cs="Menlo"/>
+          <w:color w:val="FFCB6B"/>
+        </w:rPr>
+        <w:t>Advisor</w:t>
+      </w:r>
+      <w:r>
+        <w:rPr>
+          <w:rFonts w:ascii="Menlo" w:eastAsia="Times New Roman" w:hAnsi="Menlo" w:cs="Menlo"/>
+          <w:color w:val="FFCB6B"/>
+        </w:rPr>
+        <w:br/>
+        <w:t xml:space="preserve">            </w:t>
+      </w:r>
+      <w:r>
+        <w:rPr>
+          <w:rFonts w:ascii="Menlo" w:eastAsia="Times New Roman" w:hAnsi="Menlo" w:cs="Menlo"/>
+          <w:i/>
+          <w:iCs/>
+          <w:color w:val="C792EA"/>
+        </w:rPr>
+        <w:t xml:space="preserve">where </w:t>
+      </w:r>
+      <w:r>
+        <w:rPr>
+          <w:rFonts w:ascii="Menlo" w:eastAsia="Times New Roman" w:hAnsi="Menlo" w:cs="Menlo"/>
+          <w:color w:val="EEFFFF"/>
+        </w:rPr>
+        <w:t xml:space="preserve">AdvisorId </w:t>
+      </w:r>
+      <w:r>
+        <w:rPr>
+          <w:rFonts w:ascii="Menlo" w:eastAsia="Times New Roman" w:hAnsi="Menlo" w:cs="Menlo"/>
+          <w:color w:val="C3CEE3"/>
+        </w:rPr>
+        <w:t xml:space="preserve">= </w:t>
+      </w:r>
+      <w:r>
+        <w:rPr>
+          <w:rFonts w:ascii="Menlo" w:eastAsia="Times New Roman" w:hAnsi="Menlo" w:cs="Menlo"/>
+          <w:i/>
+          <w:iCs/>
+          <w:color w:val="EEFFE3"/>
+        </w:rPr>
+        <w:t>old</w:t>
+      </w:r>
+      <w:r>
+        <w:rPr>
+          <w:rFonts w:ascii="Menlo" w:eastAsia="Times New Roman" w:hAnsi="Menlo" w:cs="Menlo"/>
+          <w:color w:val="89DDFF"/>
+        </w:rPr>
+        <w:t>.</w:t>
+      </w:r>
+      <w:r>
+        <w:rPr>
+          <w:rFonts w:ascii="Menlo" w:eastAsia="Times New Roman" w:hAnsi="Menlo" w:cs="Menlo"/>
+          <w:color w:val="EEFFFF"/>
+        </w:rPr>
+        <w:t>AdvisorId</w:t>
+      </w:r>
+      <w:r>
+        <w:rPr>
+          <w:rFonts w:ascii="Menlo" w:eastAsia="Times New Roman" w:hAnsi="Menlo" w:cs="Menlo"/>
+          <w:color w:val="89DDFF"/>
+        </w:rPr>
+        <w:t>;</w:t>
+      </w:r>
+      <w:r>
+        <w:rPr>
+          <w:rFonts w:ascii="Menlo" w:eastAsia="Times New Roman" w:hAnsi="Menlo" w:cs="Menlo"/>
+          <w:color w:val="89DDFF"/>
+        </w:rPr>
+        <w:br/>
+        <w:t xml:space="preserve">    </w:t>
+      </w:r>
+      <w:r>
+        <w:rPr>
+          <w:rFonts w:ascii="Menlo" w:eastAsia="Times New Roman" w:hAnsi="Menlo" w:cs="Menlo"/>
+          <w:i/>
+          <w:iCs/>
+          <w:color w:val="C792EA"/>
+        </w:rPr>
+        <w:t xml:space="preserve">end </w:t>
+      </w:r>
+      <w:r>
+        <w:rPr>
+          <w:rFonts w:ascii="Menlo" w:eastAsia="Times New Roman" w:hAnsi="Menlo" w:cs="Menlo"/>
+          <w:color w:val="C3CEE3"/>
+        </w:rPr>
+        <w:t>$$</w:t>
+      </w:r>
+    </w:p>
+    <w:p>
+      <w:pPr>
+        <w:spacing w:line="480" w:lineRule="auto"/>
+        <w:rPr>
+          <w:rFonts w:ascii="Times New Roman" w:hAnsi="Times New Roman" w:cs="Times New Roman"/>
+          <w:color w:val="000000" w:themeColor="text1"/>
+        </w:rPr>
+      </w:pPr>
+    </w:p>
+    <w:p>
+      <w:pPr>
+        <w:spacing w:line="480" w:lineRule="auto"/>
+        <w:rPr>
+          <w:rFonts w:ascii="Courier" w:hAnsi="Courier" w:cs="Times New Roman"/>
+          <w:color w:val="000000" w:themeColor="text1"/>
+        </w:rPr>
+      </w:pPr>
+      <w:r>
+        <w:rPr>
+          <w:rFonts w:ascii="Courier" w:hAnsi="Courier" w:cs="Times New Roman"/>
+          <w:color w:val="000000" w:themeColor="text1"/>
+        </w:rPr>
+        <w:t>Let’s check if it is work.</w:t>
+      </w:r>
+    </w:p>
+    <w:p>
+      <w:pPr>
+        <w:spacing w:line="480" w:lineRule="auto"/>
+        <w:rPr>
+          <w:rFonts w:ascii="Courier" w:hAnsi="Courier" w:cs="Times New Roman"/>
+          <w:color w:val="000000" w:themeColor="text1"/>
+        </w:rPr>
+      </w:pPr>
+      <w:r>
+        <w:rPr>
+          <w:rFonts w:ascii="Courier" w:hAnsi="Courier" w:cs="Times New Roman"/>
+          <w:color w:val="000000" w:themeColor="text1"/>
+        </w:rPr>
+        <w:t>A</w:t>
+      </w:r>
+      <w:r>
+        <w:rPr>
+          <w:rFonts w:ascii="Courier" w:hAnsi="Courier" w:cs="Times New Roman" w:hint="eastAsia"/>
+          <w:color w:val="000000" w:themeColor="text1"/>
+        </w:rPr>
+        <w:t>dv</w:t>
+      </w:r>
+      <w:r>
+        <w:rPr>
+          <w:rFonts w:ascii="Courier" w:hAnsi="Courier" w:cs="Times New Roman"/>
+          <w:color w:val="000000" w:themeColor="text1"/>
+        </w:rPr>
+        <w:t>isor table:</w:t>
+      </w:r>
+    </w:p>
+    <w:p>
+      <w:pPr>
+        <w:spacing w:line="480" w:lineRule="auto"/>
+        <w:rPr>
+          <w:rFonts w:ascii="Courier" w:hAnsi="Courier" w:cs="Times New Roman"/>
+          <w:color w:val="000000" w:themeColor="text1"/>
+        </w:rPr>
+      </w:pPr>
+      <w:r>
+        <w:rPr>
+          <w:rFonts w:ascii="Courier" w:hAnsi="Courier" w:cs="Times New Roman"/>
+          <w:noProof/>
+          <w:color w:val="000000" w:themeColor="text1"/>
+        </w:rPr>
+        <w:drawing>
+          <wp:inline distT="0" distB="0" distL="0" distR="0" wp14:anchorId="1B1B08FC" wp14:editId="430E3C2C">
+            <wp:extent cx="3980329" cy="2192711"/>
+            <wp:effectExtent l="0" t="0" r="0" b="4445"/>
+            <wp:docPr id="30" name="Picture 30"/>
+            <wp:cNvGraphicFramePr>
+              <a:graphicFrameLocks xmlns:a="http://schemas.openxmlformats.org/drawingml/2006/main" noChangeAspect="1"/>
+            </wp:cNvGraphicFramePr>
+            <a:graphic xmlns:a="http://schemas.openxmlformats.org/drawingml/2006/main">
+              <a:graphicData uri="http://schemas.openxmlformats.org/drawingml/2006/picture">
+                <pic:pic xmlns:pic="http://schemas.openxmlformats.org/drawingml/2006/picture">
+                  <pic:nvPicPr>
+                    <pic:cNvPr id="1" name=""/>
+                    <pic:cNvPicPr/>
+                  </pic:nvPicPr>
+                  <pic:blipFill>
+                    <a:blip r:embed="rId35"/>
+                    <a:stretch>
+                      <a:fillRect/>
+                    </a:stretch>
+                  </pic:blipFill>
+                  <pic:spPr>
+                    <a:xfrm>
+                      <a:off x="0" y="0"/>
+                      <a:ext cx="4003535" cy="2205495"/>
+                    </a:xfrm>
+                    <a:prstGeom prst="rect">
+                      <a:avLst/>
+                    </a:prstGeom>
+                  </pic:spPr>
+                </pic:pic>
+              </a:graphicData>
+            </a:graphic>
+          </wp:inline>
+        </w:drawing>
+      </w:r>
+    </w:p>
+    <w:p>
+      <w:pPr>
+        <w:spacing w:line="480" w:lineRule="auto"/>
+        <w:rPr>
+          <w:rFonts w:ascii="Courier" w:hAnsi="Courier" w:cs="Times New Roman"/>
+          <w:color w:val="000000" w:themeColor="text1"/>
+        </w:rPr>
+      </w:pPr>
+      <w:r>
+        <w:rPr>
+          <w:rFonts w:ascii="Courier" w:hAnsi="Courier" w:cs="Times New Roman"/>
+          <w:color w:val="000000" w:themeColor="text1"/>
+        </w:rPr>
+        <w:t>After I run sql below to delete apartment:</w:t>
+      </w:r>
+    </w:p>
+    <w:p>
+      <w:pPr>
+        <w:shd w:val="clear" w:color="auto" w:fill="263238"/>
+        <w:tabs>
+          <w:tab w:val="left" w:pos="916"/>
+          <w:tab w:val="left" w:pos="1832"/>
+          <w:tab w:val="left" w:pos="2748"/>
+          <w:tab w:val="left" w:pos="3664"/>
+          <w:tab w:val="left" w:pos="4580"/>
+          <w:tab w:val="left" w:pos="5496"/>
+          <w:tab w:val="left" w:pos="6412"/>
+          <w:tab w:val="left" w:pos="7328"/>
+          <w:tab w:val="left" w:pos="8244"/>
+          <w:tab w:val="left" w:pos="9160"/>
+          <w:tab w:val="left" w:pos="10076"/>
+          <w:tab w:val="left" w:pos="10992"/>
+          <w:tab w:val="left" w:pos="11908"/>
+          <w:tab w:val="left" w:pos="12824"/>
+          <w:tab w:val="left" w:pos="13740"/>
+          <w:tab w:val="left" w:pos="14656"/>
+        </w:tabs>
+        <w:rPr>
+          <w:rFonts w:ascii="Menlo" w:eastAsia="Times New Roman" w:hAnsi="Menlo" w:cs="Menlo"/>
+          <w:color w:val="C3CEE3"/>
+        </w:rPr>
+      </w:pPr>
+      <w:r>
+        <w:rPr>
+          <w:rFonts w:ascii="Menlo" w:eastAsia="Times New Roman" w:hAnsi="Menlo" w:cs="Menlo"/>
+          <w:i/>
+          <w:iCs/>
+          <w:color w:val="C792EA"/>
+        </w:rPr>
+        <w:t xml:space="preserve">delete from </w:t>
+      </w:r>
+      <w:r>
+        <w:rPr>
+          <w:rFonts w:ascii="Menlo" w:eastAsia="Times New Roman" w:hAnsi="Menlo" w:cs="Menlo"/>
+          <w:color w:val="FFCB6B"/>
+        </w:rPr>
+        <w:t>Department</w:t>
+      </w:r>
+      <w:r>
+        <w:rPr>
+          <w:rFonts w:ascii="Menlo" w:eastAsia="Times New Roman" w:hAnsi="Menlo" w:cs="Menlo"/>
+          <w:color w:val="FFCB6B"/>
+        </w:rPr>
+        <w:br/>
+      </w:r>
+      <w:r>
+        <w:rPr>
+          <w:rFonts w:ascii="Menlo" w:eastAsia="Times New Roman" w:hAnsi="Menlo" w:cs="Menlo"/>
+          <w:i/>
+          <w:iCs/>
+          <w:color w:val="C792EA"/>
+        </w:rPr>
+        <w:t xml:space="preserve">where </w:t>
+      </w:r>
+      <w:r>
+        <w:rPr>
+          <w:rFonts w:ascii="Menlo" w:eastAsia="Times New Roman" w:hAnsi="Menlo" w:cs="Menlo"/>
+          <w:color w:val="EEFFFF"/>
+        </w:rPr>
+        <w:t xml:space="preserve">DepartmentId </w:t>
+      </w:r>
+      <w:r>
+        <w:rPr>
+          <w:rFonts w:ascii="Menlo" w:eastAsia="Times New Roman" w:hAnsi="Menlo" w:cs="Menlo"/>
+          <w:color w:val="C3CEE3"/>
+        </w:rPr>
+        <w:t xml:space="preserve">= </w:t>
+      </w:r>
+      <w:r>
+        <w:rPr>
+          <w:rFonts w:ascii="Menlo" w:eastAsia="Times New Roman" w:hAnsi="Menlo" w:cs="Menlo"/>
+          <w:color w:val="F78C6C"/>
+        </w:rPr>
+        <w:t>1</w:t>
+      </w:r>
+      <w:r>
+        <w:rPr>
+          <w:rFonts w:ascii="Menlo" w:eastAsia="Times New Roman" w:hAnsi="Menlo" w:cs="Menlo"/>
+          <w:color w:val="89DDFF"/>
+        </w:rPr>
+        <w:t>;</w:t>
+      </w:r>
+    </w:p>
+    <w:p>
+      <w:pPr>
+        <w:spacing w:line="480" w:lineRule="auto"/>
+        <w:rPr>
+          <w:rFonts w:ascii="Courier" w:hAnsi="Courier" w:cs="Times New Roman"/>
+          <w:color w:val="000000" w:themeColor="text1"/>
+        </w:rPr>
+      </w:pPr>
+      <w:r>
+        <w:rPr>
+          <w:rFonts w:ascii="Courier" w:hAnsi="Courier" w:cs="Times New Roman"/>
+          <w:color w:val="000000" w:themeColor="text1"/>
+        </w:rPr>
+        <w:lastRenderedPageBreak/>
+        <w:t>The advisor table become to:</w:t>
+      </w:r>
+    </w:p>
+    <w:p>
+      <w:pPr>
+        <w:spacing w:line="480" w:lineRule="auto"/>
+        <w:rPr>
+          <w:rFonts w:ascii="Times New Roman" w:hAnsi="Times New Roman" w:cs="Times New Roman"/>
+          <w:color w:val="000000" w:themeColor="text1"/>
+        </w:rPr>
+      </w:pPr>
+      <w:r>
+        <w:rPr>
+          <w:rFonts w:ascii="Times New Roman" w:hAnsi="Times New Roman" w:cs="Times New Roman"/>
+          <w:noProof/>
+          <w:color w:val="000000" w:themeColor="text1"/>
+        </w:rPr>
+        <w:drawing>
+          <wp:inline distT="0" distB="0" distL="0" distR="0" wp14:anchorId="6867F3EF" wp14:editId="517FB180">
+            <wp:extent cx="4928347" cy="2363640"/>
+            <wp:effectExtent l="0" t="0" r="0" b="0"/>
+            <wp:docPr id="33" name="Picture 33"/>
+            <wp:cNvGraphicFramePr>
+              <a:graphicFrameLocks xmlns:a="http://schemas.openxmlformats.org/drawingml/2006/main" noChangeAspect="1"/>
+            </wp:cNvGraphicFramePr>
+            <a:graphic xmlns:a="http://schemas.openxmlformats.org/drawingml/2006/main">
+              <a:graphicData uri="http://schemas.openxmlformats.org/drawingml/2006/picture">
+                <pic:pic xmlns:pic="http://schemas.openxmlformats.org/drawingml/2006/picture">
+                  <pic:nvPicPr>
+                    <pic:cNvPr id="1" name=""/>
+                    <pic:cNvPicPr/>
+                  </pic:nvPicPr>
+                  <pic:blipFill>
+                    <a:blip r:embed="rId36"/>
+                    <a:stretch>
+                      <a:fillRect/>
+                    </a:stretch>
+                  </pic:blipFill>
+                  <pic:spPr>
+                    <a:xfrm>
+                      <a:off x="0" y="0"/>
+                      <a:ext cx="4953976" cy="2375932"/>
+                    </a:xfrm>
+                    <a:prstGeom prst="rect">
+                      <a:avLst/>
+                    </a:prstGeom>
+                  </pic:spPr>
+                </pic:pic>
+              </a:graphicData>
+            </a:graphic>
+          </wp:inline>
+        </w:drawing>
+      </w:r>
+    </w:p>
+    <w:p>
+      <w:pPr>
+        <w:spacing w:line="480" w:lineRule="auto"/>
+        <w:rPr>
+          <w:rFonts w:ascii="Times New Roman" w:hAnsi="Times New Roman" w:cs="Times New Roman"/>
+          <w:color w:val="000000" w:themeColor="text1"/>
+        </w:rPr>
+      </w:pPr>
+    </w:p>
+    <w:p>
+      <w:pPr>
+        <w:spacing w:line="480" w:lineRule="auto"/>
+        <w:rPr>
+          <w:rFonts w:ascii="Courier" w:hAnsi="Courier" w:cs="Times New Roman"/>
+          <w:color w:val="000000" w:themeColor="text1"/>
+        </w:rPr>
+      </w:pPr>
+      <w:r>
+        <w:rPr>
+          <w:rFonts w:ascii="Courier" w:hAnsi="Courier" w:cs="Times New Roman"/>
+          <w:color w:val="000000" w:themeColor="text1"/>
+        </w:rPr>
+        <w:t xml:space="preserve">So, the trigger </w:t>
+      </w:r>
+      <w:r>
+        <w:rPr>
+          <w:rFonts w:ascii="Courier" w:hAnsi="Courier" w:cs="Times New Roman"/>
+          <w:color w:val="000000" w:themeColor="text1"/>
+        </w:rPr>
+        <w:t>successfully delete the CAS advisor automaticly.</w:t>
+      </w:r>
+    </w:p>
+    <w:p>
+      <w:pPr>
+        <w:spacing w:line="480" w:lineRule="auto"/>
+        <w:rPr>
+          <w:rFonts w:ascii="Courier" w:hAnsi="Courier" w:cs="Times New Roman"/>
+          <w:color w:val="000000" w:themeColor="text1"/>
+        </w:rPr>
+      </w:pPr>
+    </w:p>
+    <w:p>
+      <w:pPr>
+        <w:spacing w:line="480" w:lineRule="auto"/>
+        <w:rPr>
+          <w:rFonts w:ascii="Courier" w:hAnsi="Courier" w:cs="Times New Roman"/>
+          <w:color w:val="000000" w:themeColor="text1"/>
+        </w:rPr>
+      </w:pPr>
+      <w:r>
+        <w:rPr>
+          <w:rFonts w:ascii="Courier" w:hAnsi="Courier" w:cs="Times New Roman"/>
+          <w:color w:val="000000" w:themeColor="text1"/>
+        </w:rPr>
+        <w:t>I also create Manage_delete trigger, when user delete department, the trigger will automaticly delete the department manaeger.</w:t>
+      </w:r>
+    </w:p>
+    <w:p>
+      <w:pPr>
+        <w:shd w:val="clear" w:color="auto" w:fill="263238"/>
+        <w:tabs>
+          <w:tab w:val="left" w:pos="916"/>
+          <w:tab w:val="left" w:pos="1832"/>
+          <w:tab w:val="left" w:pos="2748"/>
+          <w:tab w:val="left" w:pos="3664"/>
+          <w:tab w:val="left" w:pos="4580"/>
+          <w:tab w:val="left" w:pos="5496"/>
+          <w:tab w:val="left" w:pos="6412"/>
+          <w:tab w:val="left" w:pos="7328"/>
+          <w:tab w:val="left" w:pos="8244"/>
+          <w:tab w:val="left" w:pos="9160"/>
+          <w:tab w:val="left" w:pos="10076"/>
+          <w:tab w:val="left" w:pos="10992"/>
+          <w:tab w:val="left" w:pos="11908"/>
+          <w:tab w:val="left" w:pos="12824"/>
+          <w:tab w:val="left" w:pos="13740"/>
+          <w:tab w:val="left" w:pos="14656"/>
+        </w:tabs>
+        <w:rPr>
+          <w:rFonts w:ascii="Menlo" w:eastAsia="Times New Roman" w:hAnsi="Menlo" w:cs="Menlo"/>
+          <w:color w:val="C3CEE3"/>
+        </w:rPr>
+      </w:pPr>
+      <w:r>
+        <w:rPr>
+          <w:rFonts w:ascii="Menlo" w:eastAsia="Times New Roman" w:hAnsi="Menlo" w:cs="Menlo"/>
+          <w:i/>
+          <w:iCs/>
+          <w:color w:val="C792EA"/>
+        </w:rPr>
+        <w:t xml:space="preserve">Delimiter </w:t>
+      </w:r>
+      <w:r>
+        <w:rPr>
+          <w:rFonts w:ascii="Menlo" w:eastAsia="Times New Roman" w:hAnsi="Menlo" w:cs="Menlo"/>
+          <w:color w:val="C3CEE3"/>
+        </w:rPr>
+        <w:t>$$</w:t>
+      </w:r>
+      <w:r>
+        <w:rPr>
+          <w:rFonts w:ascii="Menlo" w:eastAsia="Times New Roman" w:hAnsi="Menlo" w:cs="Menlo"/>
+          <w:color w:val="C3CEE3"/>
+        </w:rPr>
+        <w:br/>
+      </w:r>
+      <w:r>
+        <w:rPr>
+          <w:rFonts w:ascii="Menlo" w:eastAsia="Times New Roman" w:hAnsi="Menlo" w:cs="Menlo"/>
+          <w:i/>
+          <w:iCs/>
+          <w:color w:val="C792EA"/>
+        </w:rPr>
+        <w:t xml:space="preserve">create trigger </w:t>
+      </w:r>
+      <w:r>
+        <w:rPr>
+          <w:rFonts w:ascii="Menlo" w:eastAsia="Times New Roman" w:hAnsi="Menlo" w:cs="Menlo"/>
+          <w:color w:val="C3CEE3"/>
+        </w:rPr>
+        <w:t>Manager</w:t>
+      </w:r>
+      <w:r>
+        <w:rPr>
+          <w:rFonts w:ascii="Menlo" w:eastAsia="Times New Roman" w:hAnsi="Menlo" w:cs="Menlo"/>
+          <w:color w:val="C3CEE3"/>
+        </w:rPr>
+        <w:t xml:space="preserve">_delete </w:t>
+      </w:r>
+      <w:r>
+        <w:rPr>
+          <w:rFonts w:ascii="Menlo" w:eastAsia="Times New Roman" w:hAnsi="Menlo" w:cs="Menlo"/>
+          <w:i/>
+          <w:iCs/>
+          <w:color w:val="C792EA"/>
+        </w:rPr>
+        <w:t xml:space="preserve">after delete on </w:t>
+      </w:r>
+      <w:r>
+        <w:rPr>
+          <w:rFonts w:ascii="Menlo" w:eastAsia="Times New Roman" w:hAnsi="Menlo" w:cs="Menlo"/>
+          <w:color w:val="FFCB6B"/>
+        </w:rPr>
+        <w:t>Department</w:t>
+      </w:r>
+      <w:r>
+        <w:rPr>
+          <w:rFonts w:ascii="Menlo" w:eastAsia="Times New Roman" w:hAnsi="Menlo" w:cs="Menlo"/>
+          <w:color w:val="FFCB6B"/>
+        </w:rPr>
+        <w:br/>
+        <w:t xml:space="preserve">    </w:t>
+      </w:r>
+      <w:r>
+        <w:rPr>
+          <w:rFonts w:ascii="Menlo" w:eastAsia="Times New Roman" w:hAnsi="Menlo" w:cs="Menlo"/>
+          <w:i/>
+          <w:iCs/>
+          <w:color w:val="C792EA"/>
+        </w:rPr>
+        <w:t>for each row</w:t>
+      </w:r>
+      <w:r>
+        <w:rPr>
+          <w:rFonts w:ascii="Menlo" w:eastAsia="Times New Roman" w:hAnsi="Menlo" w:cs="Menlo"/>
+          <w:i/>
+          <w:iCs/>
+          <w:color w:val="C792EA"/>
+        </w:rPr>
+        <w:br/>
+        <w:t xml:space="preserve">    begin</w:t>
+      </w:r>
+      <w:r>
+        <w:rPr>
+          <w:rFonts w:ascii="Menlo" w:eastAsia="Times New Roman" w:hAnsi="Menlo" w:cs="Menlo"/>
+          <w:i/>
+          <w:iCs/>
+          <w:color w:val="C792EA"/>
+        </w:rPr>
+        <w:br/>
+        <w:t xml:space="preserve">        delete from </w:t>
+      </w:r>
+      <w:r>
+        <w:rPr>
+          <w:rFonts w:ascii="Menlo" w:eastAsia="Times New Roman" w:hAnsi="Menlo" w:cs="Menlo"/>
+          <w:color w:val="FFCB6B"/>
+        </w:rPr>
+        <w:t>Manager</w:t>
+      </w:r>
+      <w:r>
+        <w:rPr>
+          <w:rFonts w:ascii="Menlo" w:eastAsia="Times New Roman" w:hAnsi="Menlo" w:cs="Menlo"/>
+          <w:color w:val="FFCB6B"/>
+        </w:rPr>
+        <w:br/>
+        <w:t xml:space="preserve">            </w:t>
+      </w:r>
+      <w:r>
+        <w:rPr>
+          <w:rFonts w:ascii="Menlo" w:eastAsia="Times New Roman" w:hAnsi="Menlo" w:cs="Menlo"/>
+          <w:i/>
+          <w:iCs/>
+          <w:color w:val="C792EA"/>
+        </w:rPr>
+        <w:t xml:space="preserve">where </w:t>
+      </w:r>
+      <w:r>
+        <w:rPr>
+          <w:rFonts w:ascii="Menlo" w:eastAsia="Times New Roman" w:hAnsi="Menlo" w:cs="Menlo"/>
+          <w:color w:val="EEFFFF"/>
+        </w:rPr>
+        <w:t>Manager</w:t>
+      </w:r>
+      <w:r>
+        <w:rPr>
+          <w:rFonts w:ascii="Menlo" w:eastAsia="Times New Roman" w:hAnsi="Menlo" w:cs="Menlo"/>
+          <w:color w:val="EEFFFF"/>
+        </w:rPr>
+        <w:t xml:space="preserve">Id </w:t>
+      </w:r>
+      <w:r>
+        <w:rPr>
+          <w:rFonts w:ascii="Menlo" w:eastAsia="Times New Roman" w:hAnsi="Menlo" w:cs="Menlo"/>
+          <w:color w:val="C3CEE3"/>
+        </w:rPr>
+        <w:t xml:space="preserve">= </w:t>
+      </w:r>
+      <w:r>
+        <w:rPr>
+          <w:rFonts w:ascii="Menlo" w:eastAsia="Times New Roman" w:hAnsi="Menlo" w:cs="Menlo"/>
+          <w:i/>
+          <w:iCs/>
+          <w:color w:val="EEFFE3"/>
+        </w:rPr>
+        <w:t>old</w:t>
+      </w:r>
+      <w:r>
+        <w:rPr>
+          <w:rFonts w:ascii="Menlo" w:eastAsia="Times New Roman" w:hAnsi="Menlo" w:cs="Menlo"/>
+          <w:color w:val="89DDFF"/>
+        </w:rPr>
+        <w:t>.</w:t>
+      </w:r>
+      <w:r>
+        <w:rPr>
+          <w:rFonts w:ascii="Menlo" w:eastAsia="Times New Roman" w:hAnsi="Menlo" w:cs="Menlo"/>
+          <w:color w:val="EEFFFF"/>
+        </w:rPr>
+        <w:t>Manager</w:t>
+      </w:r>
+      <w:r>
+        <w:rPr>
+          <w:rFonts w:ascii="Menlo" w:eastAsia="Times New Roman" w:hAnsi="Menlo" w:cs="Menlo"/>
+          <w:color w:val="EEFFFF"/>
+        </w:rPr>
+        <w:t>Id</w:t>
+      </w:r>
+      <w:r>
+        <w:rPr>
+          <w:rFonts w:ascii="Menlo" w:eastAsia="Times New Roman" w:hAnsi="Menlo" w:cs="Menlo"/>
+          <w:color w:val="89DDFF"/>
+        </w:rPr>
+        <w:t>;</w:t>
+      </w:r>
+      <w:r>
+        <w:rPr>
+          <w:rFonts w:ascii="Menlo" w:eastAsia="Times New Roman" w:hAnsi="Menlo" w:cs="Menlo"/>
+          <w:color w:val="89DDFF"/>
+        </w:rPr>
+        <w:br/>
+        <w:t xml:space="preserve">    </w:t>
+      </w:r>
+      <w:r>
+        <w:rPr>
+          <w:rFonts w:ascii="Menlo" w:eastAsia="Times New Roman" w:hAnsi="Menlo" w:cs="Menlo"/>
+          <w:i/>
+          <w:iCs/>
+          <w:color w:val="C792EA"/>
+        </w:rPr>
+        <w:t xml:space="preserve">end </w:t>
+      </w:r>
+      <w:r>
+        <w:rPr>
+          <w:rFonts w:ascii="Menlo" w:eastAsia="Times New Roman" w:hAnsi="Menlo" w:cs="Menlo"/>
+          <w:color w:val="C3CEE3"/>
+        </w:rPr>
+        <w:t>$$</w:t>
+      </w:r>
+    </w:p>
+    <w:p>
+      <w:pPr>
+        <w:spacing w:line="480" w:lineRule="auto"/>
+        <w:rPr>
+          <w:rFonts w:ascii="Courier" w:hAnsi="Courier" w:cs="Times New Roman"/>
+          <w:color w:val="000000" w:themeColor="text1"/>
+        </w:rPr>
+      </w:pPr>
+    </w:p>
+    <w:p>
+      <w:pPr>
+        <w:spacing w:line="480" w:lineRule="auto"/>
+        <w:rPr>
+          <w:rFonts w:ascii="Times New Roman" w:hAnsi="Times New Roman" w:cs="Times New Roman"/>
+          <w:color w:val="000000" w:themeColor="text1"/>
+        </w:rPr>
+      </w:pPr>
+      <w:r>
+        <w:rPr>
+          <w:rFonts w:ascii="Times New Roman" w:hAnsi="Times New Roman" w:cs="Times New Roman"/>
+          <w:color w:val="000000" w:themeColor="text1"/>
+        </w:rPr>
+        <w:t>Since the method is the same, I didn’t take the screenshot for this trigger.</w:t>
+      </w:r>
+    </w:p>
+    <w:p>
+      <w:pPr>
+        <w:spacing w:line="480" w:lineRule="auto"/>
+        <w:rPr>
+          <w:rFonts w:ascii="Times New Roman" w:hAnsi="Times New Roman" w:cs="Times New Roman"/>
+          <w:color w:val="000000" w:themeColor="text1"/>
+        </w:rPr>
+      </w:pPr>
+    </w:p>
+    <w:p>
+      <w:pPr>
+        <w:spacing w:line="480" w:lineRule="auto"/>
+        <w:rPr>
+          <w:rFonts w:ascii="Times New Roman" w:hAnsi="Times New Roman" w:cs="Times New Roman"/>
+          <w:color w:val="000000" w:themeColor="text1"/>
+        </w:rPr>
+      </w:pPr>
+    </w:p>
+    <w:p>
+      <w:pPr>
+        <w:spacing w:line="480" w:lineRule="auto"/>
+        <w:rPr>
+          <w:rFonts w:ascii="Times New Roman" w:hAnsi="Times New Roman" w:cs="Times New Roman"/>
+          <w:color w:val="000000" w:themeColor="text1"/>
+        </w:rPr>
+      </w:pPr>
+    </w:p>
+    <w:p>
+      <w:pPr>
+        <w:spacing w:line="480" w:lineRule="auto"/>
+        <w:rPr>
+          <w:rFonts w:ascii="Times New Roman" w:hAnsi="Times New Roman" w:cs="Times New Roman"/>
+          <w:color w:val="000000" w:themeColor="text1"/>
+        </w:rPr>
+      </w:pPr>
+    </w:p>
+    <w:p>
+      <w:pPr>
+        <w:spacing w:line="480" w:lineRule="auto"/>
+        <w:rPr>
+          <w:rFonts w:ascii="Times New Roman" w:hAnsi="Times New Roman" w:cs="Times New Roman"/>
+          <w:color w:val="000000" w:themeColor="text1"/>
+        </w:rPr>
+      </w:pPr>
+    </w:p>
+    <w:p>
+      <w:pPr>
+        <w:spacing w:line="480" w:lineRule="auto"/>
+        <w:rPr>
+          <w:rFonts w:ascii="Times New Roman" w:hAnsi="Times New Roman" w:cs="Times New Roman"/>
+          <w:b/>
+          <w:color w:val="000000" w:themeColor="text1"/>
+        </w:rPr>
+      </w:pPr>
+      <w:r>
+        <w:rPr>
+          <w:rFonts w:ascii="Times New Roman" w:hAnsi="Times New Roman" w:cs="Times New Roman"/>
+          <w:b/>
+          <w:color w:val="000000" w:themeColor="text1"/>
+        </w:rPr>
+        <w:lastRenderedPageBreak/>
+        <w:t>- enforcing attribute domain constraints</w:t>
+      </w:r>
+    </w:p>
+    <w:p>
+      <w:pPr>
+        <w:spacing w:line="480" w:lineRule="auto"/>
+        <w:rPr>
+          <w:rFonts w:ascii="Times New Roman" w:hAnsi="Times New Roman" w:cs="Times New Roman"/>
+          <w:b/>
+          <w:color w:val="000000" w:themeColor="text1"/>
+        </w:rPr>
+      </w:pPr>
+    </w:p>
+    <w:p>
+      <w:pPr>
+        <w:spacing w:line="480" w:lineRule="auto"/>
+        <w:rPr>
+          <w:rFonts w:ascii="Times New Roman" w:hAnsi="Times New Roman" w:cs="Times New Roman"/>
+          <w:b/>
+          <w:color w:val="000000" w:themeColor="text1"/>
+        </w:rPr>
+      </w:pPr>
+    </w:p>
+    <w:p>
+      <w:pPr>
+        <w:spacing w:line="480" w:lineRule="auto"/>
+        <w:rPr>
+          <w:rFonts w:ascii="Times New Roman" w:hAnsi="Times New Roman" w:cs="Times New Roman"/>
+          <w:b/>
+          <w:color w:val="000000" w:themeColor="text1"/>
+        </w:rPr>
+      </w:pPr>
+    </w:p>
+    <w:p>
+      <w:pPr>
+        <w:spacing w:line="480" w:lineRule="auto"/>
+        <w:rPr>
+          <w:rFonts w:ascii="Times New Roman" w:hAnsi="Times New Roman" w:cs="Times New Roman"/>
+          <w:b/>
+          <w:color w:val="000000" w:themeColor="text1"/>
+        </w:rPr>
+      </w:pPr>
+    </w:p>
+    <w:p>
+      <w:pPr>
+        <w:spacing w:line="480" w:lineRule="auto"/>
+        <w:rPr>
+          <w:rFonts w:ascii="Times New Roman" w:hAnsi="Times New Roman" w:cs="Times New Roman"/>
+          <w:b/>
+          <w:color w:val="000000" w:themeColor="text1"/>
+        </w:rPr>
+      </w:pPr>
+    </w:p>
+    <w:p>
+      <w:pPr>
+        <w:spacing w:line="480" w:lineRule="auto"/>
+        <w:rPr>
+          <w:rFonts w:ascii="Times New Roman" w:hAnsi="Times New Roman" w:cs="Times New Roman"/>
+          <w:b/>
+          <w:color w:val="000000" w:themeColor="text1"/>
+        </w:rPr>
+      </w:pPr>
+    </w:p>
+    <w:p>
+      <w:pPr>
+        <w:spacing w:line="480" w:lineRule="auto"/>
+        <w:rPr>
+          <w:rFonts w:ascii="Times New Roman" w:hAnsi="Times New Roman" w:cs="Times New Roman"/>
+          <w:b/>
+          <w:color w:val="000000" w:themeColor="text1"/>
+        </w:rPr>
+      </w:pPr>
+    </w:p>
+    <w:p>
+      <w:pPr>
+        <w:spacing w:line="480" w:lineRule="auto"/>
+        <w:rPr>
+          <w:rFonts w:ascii="Times New Roman" w:hAnsi="Times New Roman" w:cs="Times New Roman"/>
+          <w:b/>
+          <w:color w:val="000000" w:themeColor="text1"/>
+        </w:rPr>
+      </w:pPr>
+    </w:p>
+    <w:p>
+      <w:pPr>
+        <w:spacing w:line="480" w:lineRule="auto"/>
+        <w:rPr>
+          <w:rFonts w:ascii="Times New Roman" w:hAnsi="Times New Roman" w:cs="Times New Roman"/>
+          <w:b/>
+          <w:color w:val="000000" w:themeColor="text1"/>
+        </w:rPr>
+      </w:pPr>
+    </w:p>
+    <w:p>
+      <w:pPr>
+        <w:spacing w:line="480" w:lineRule="auto"/>
+        <w:rPr>
+          <w:rFonts w:ascii="Times New Roman" w:hAnsi="Times New Roman" w:cs="Times New Roman"/>
+          <w:b/>
+          <w:color w:val="000000" w:themeColor="text1"/>
+        </w:rPr>
+      </w:pPr>
+    </w:p>
+    <w:p>
+      <w:pPr>
+        <w:spacing w:line="480" w:lineRule="auto"/>
+        <w:rPr>
+          <w:rFonts w:ascii="Times New Roman" w:hAnsi="Times New Roman" w:cs="Times New Roman"/>
+          <w:b/>
+          <w:color w:val="000000" w:themeColor="text1"/>
+        </w:rPr>
+      </w:pPr>
+    </w:p>
+    <w:p>
+      <w:pPr>
+        <w:spacing w:line="480" w:lineRule="auto"/>
+        <w:rPr>
+          <w:rFonts w:ascii="Times New Roman" w:hAnsi="Times New Roman" w:cs="Times New Roman"/>
+          <w:b/>
+          <w:color w:val="000000" w:themeColor="text1"/>
+        </w:rPr>
+      </w:pPr>
+    </w:p>
+    <w:p>
+      <w:pPr>
+        <w:spacing w:line="480" w:lineRule="auto"/>
+        <w:rPr>
+          <w:rFonts w:ascii="Times New Roman" w:hAnsi="Times New Roman" w:cs="Times New Roman"/>
+          <w:b/>
+          <w:color w:val="000000" w:themeColor="text1"/>
+        </w:rPr>
+      </w:pPr>
+    </w:p>
+    <w:p>
+      <w:pPr>
+        <w:spacing w:line="480" w:lineRule="auto"/>
+        <w:rPr>
+          <w:rFonts w:ascii="Times New Roman" w:hAnsi="Times New Roman" w:cs="Times New Roman"/>
+          <w:b/>
+          <w:color w:val="000000" w:themeColor="text1"/>
+        </w:rPr>
+      </w:pPr>
+    </w:p>
+    <w:p>
+      <w:pPr>
+        <w:spacing w:line="480" w:lineRule="auto"/>
+        <w:rPr>
+          <w:rFonts w:ascii="Times New Roman" w:hAnsi="Times New Roman" w:cs="Times New Roman"/>
+          <w:b/>
+          <w:color w:val="000000" w:themeColor="text1"/>
+        </w:rPr>
+      </w:pPr>
+    </w:p>
+    <w:p>
+      <w:pPr>
+        <w:spacing w:line="480" w:lineRule="auto"/>
+        <w:rPr>
+          <w:rFonts w:ascii="Times New Roman" w:hAnsi="Times New Roman" w:cs="Times New Roman"/>
+          <w:b/>
+          <w:color w:val="000000" w:themeColor="text1"/>
+        </w:rPr>
+      </w:pPr>
+    </w:p>
+    <w:p>
+      <w:pPr>
+        <w:spacing w:line="480" w:lineRule="auto"/>
+        <w:rPr>
+          <w:rFonts w:ascii="Times New Roman" w:hAnsi="Times New Roman" w:cs="Times New Roman"/>
+          <w:b/>
+          <w:color w:val="000000" w:themeColor="text1"/>
+        </w:rPr>
+      </w:pPr>
+    </w:p>
+    <w:p>
+      <w:pPr>
+        <w:spacing w:line="480" w:lineRule="auto"/>
+        <w:rPr>
+          <w:rFonts w:ascii="Times New Roman" w:hAnsi="Times New Roman" w:cs="Times New Roman"/>
+          <w:b/>
+          <w:color w:val="000000" w:themeColor="text1"/>
+        </w:rPr>
+      </w:pPr>
+    </w:p>
+    <w:p>
+      <w:pPr>
+        <w:spacing w:line="480" w:lineRule="auto"/>
+        <w:rPr>
+          <w:rFonts w:ascii="Times New Roman" w:hAnsi="Times New Roman" w:cs="Times New Roman"/>
+          <w:b/>
+          <w:color w:val="000000" w:themeColor="text1"/>
+        </w:rPr>
+      </w:pPr>
+    </w:p>
+    <w:p>
+      <w:pPr>
+        <w:spacing w:line="480" w:lineRule="auto"/>
+        <w:rPr>
+          <w:rFonts w:ascii="Times New Roman" w:hAnsi="Times New Roman" w:cs="Times New Roman"/>
+          <w:b/>
+          <w:color w:val="000000" w:themeColor="text1"/>
+        </w:rPr>
+      </w:pPr>
+    </w:p>
+    <w:p>
+      <w:pPr>
+        <w:spacing w:line="480" w:lineRule="auto"/>
+        <w:rPr>
+          <w:rFonts w:ascii="Times New Roman" w:hAnsi="Times New Roman" w:cs="Times New Roman"/>
+          <w:b/>
+          <w:color w:val="000000" w:themeColor="text1"/>
+        </w:rPr>
+      </w:pPr>
+    </w:p>
+    <w:p>
+      <w:pPr>
+        <w:spacing w:line="480" w:lineRule="auto"/>
+        <w:rPr>
+          <w:rFonts w:ascii="Times New Roman" w:hAnsi="Times New Roman" w:cs="Times New Roman"/>
+          <w:b/>
+          <w:color w:val="000000" w:themeColor="text1"/>
+        </w:rPr>
+      </w:pPr>
+    </w:p>
+    <w:p>
+      <w:pPr>
+        <w:spacing w:line="480" w:lineRule="auto"/>
+        <w:rPr>
+          <w:rFonts w:ascii="Times New Roman" w:hAnsi="Times New Roman" w:cs="Times New Roman"/>
+          <w:b/>
+          <w:color w:val="000000" w:themeColor="text1"/>
+        </w:rPr>
+      </w:pPr>
+    </w:p>
+    <w:p>
+      <w:pPr>
+        <w:spacing w:line="480" w:lineRule="auto"/>
+        <w:rPr>
+          <w:rFonts w:ascii="Times New Roman" w:hAnsi="Times New Roman" w:cs="Times New Roman"/>
+          <w:b/>
+          <w:color w:val="000000" w:themeColor="text1"/>
+        </w:rPr>
+      </w:pPr>
+    </w:p>
+    <w:p>
+      <w:pPr>
+        <w:spacing w:line="480" w:lineRule="auto"/>
+        <w:rPr>
+          <w:rFonts w:ascii="Times New Roman" w:hAnsi="Times New Roman" w:cs="Times New Roman"/>
+          <w:b/>
+          <w:color w:val="000000" w:themeColor="text1"/>
+        </w:rPr>
+      </w:pPr>
+      <w:r>
+        <w:rPr>
+          <w:rFonts w:ascii="Times New Roman" w:hAnsi="Times New Roman" w:cs="Times New Roman"/>
+          <w:b/>
+          <w:color w:val="000000" w:themeColor="text1"/>
+        </w:rPr>
+        <w:lastRenderedPageBreak/>
+        <w:t>- creating database log</w:t>
+      </w:r>
+    </w:p>
+    <w:p>
+      <w:pPr>
+        <w:spacing w:line="480" w:lineRule="auto"/>
+        <w:rPr>
+          <w:rFonts w:ascii="Times New Roman" w:hAnsi="Times New Roman" w:cs="Times New Roman"/>
+          <w:b/>
+          <w:color w:val="000000" w:themeColor="text1"/>
+        </w:rPr>
+      </w:pPr>
+    </w:p>
+    <w:p>
+      <w:pPr>
+        <w:spacing w:line="480" w:lineRule="auto"/>
+        <w:rPr>
+          <w:rFonts w:ascii="Courier" w:hAnsi="Courier" w:cs="Times New Roman"/>
+          <w:color w:val="000000" w:themeColor="text1"/>
+        </w:rPr>
+      </w:pPr>
+      <w:r>
+        <w:rPr>
+          <w:rFonts w:ascii="Courier" w:hAnsi="Courier" w:cs="Times New Roman"/>
+          <w:color w:val="000000" w:themeColor="text1"/>
+        </w:rPr>
+        <w:t>For this trigger, I’m going to create new table called log.</w:t>
+      </w:r>
+    </w:p>
+    <w:p>
+      <w:pPr>
+        <w:shd w:val="clear" w:color="auto" w:fill="263238"/>
+        <w:tabs>
+          <w:tab w:val="left" w:pos="916"/>
+          <w:tab w:val="left" w:pos="1832"/>
+          <w:tab w:val="left" w:pos="2748"/>
+          <w:tab w:val="left" w:pos="3664"/>
+          <w:tab w:val="left" w:pos="4580"/>
+          <w:tab w:val="left" w:pos="5496"/>
+          <w:tab w:val="left" w:pos="6412"/>
+          <w:tab w:val="left" w:pos="7328"/>
+          <w:tab w:val="left" w:pos="8244"/>
+          <w:tab w:val="left" w:pos="9160"/>
+          <w:tab w:val="left" w:pos="10076"/>
+          <w:tab w:val="left" w:pos="10992"/>
+          <w:tab w:val="left" w:pos="11908"/>
+          <w:tab w:val="left" w:pos="12824"/>
+          <w:tab w:val="left" w:pos="13740"/>
+          <w:tab w:val="left" w:pos="14656"/>
+        </w:tabs>
+        <w:rPr>
+          <w:rFonts w:ascii="Menlo" w:eastAsia="Times New Roman" w:hAnsi="Menlo" w:cs="Menlo"/>
+          <w:color w:val="C3CEE3"/>
+        </w:rPr>
+      </w:pPr>
+      <w:r>
+        <w:rPr>
+          <w:rFonts w:ascii="Menlo" w:eastAsia="Times New Roman" w:hAnsi="Menlo" w:cs="Menlo"/>
+          <w:i/>
+          <w:iCs/>
+          <w:color w:val="C792EA"/>
+        </w:rPr>
+        <w:t xml:space="preserve">Create table </w:t>
+      </w:r>
+      <w:r>
+        <w:rPr>
+          <w:rFonts w:ascii="Menlo" w:eastAsia="Times New Roman" w:hAnsi="Menlo" w:cs="Menlo"/>
+          <w:color w:val="FFCB6B"/>
+        </w:rPr>
+        <w:t xml:space="preserve">StudentLog </w:t>
+      </w:r>
+      <w:r>
+        <w:rPr>
+          <w:rFonts w:ascii="Menlo" w:eastAsia="Times New Roman" w:hAnsi="Menlo" w:cs="Menlo"/>
+          <w:color w:val="89DDFF"/>
+        </w:rPr>
+        <w:t>(</w:t>
+      </w:r>
+      <w:r>
+        <w:rPr>
+          <w:rFonts w:ascii="Menlo" w:eastAsia="Times New Roman" w:hAnsi="Menlo" w:cs="Menlo"/>
+          <w:color w:val="EEFFFF"/>
+        </w:rPr>
+        <w:t xml:space="preserve">message </w:t>
+      </w:r>
+      <w:r>
+        <w:rPr>
+          <w:rFonts w:ascii="Menlo" w:eastAsia="Times New Roman" w:hAnsi="Menlo" w:cs="Menlo"/>
+          <w:i/>
+          <w:iCs/>
+          <w:color w:val="C792EA"/>
+        </w:rPr>
+        <w:t>varchar</w:t>
+      </w:r>
+      <w:r>
+        <w:rPr>
+          <w:rFonts w:ascii="Menlo" w:eastAsia="Times New Roman" w:hAnsi="Menlo" w:cs="Menlo"/>
+          <w:color w:val="89DDFF"/>
+        </w:rPr>
+        <w:t>(</w:t>
+      </w:r>
+      <w:r>
+        <w:rPr>
+          <w:rFonts w:ascii="Menlo" w:eastAsia="Times New Roman" w:hAnsi="Menlo" w:cs="Menlo"/>
+          <w:color w:val="F78C6C"/>
+        </w:rPr>
+        <w:t>70</w:t>
+      </w:r>
+      <w:r>
+        <w:rPr>
+          <w:rFonts w:ascii="Menlo" w:eastAsia="Times New Roman" w:hAnsi="Menlo" w:cs="Menlo"/>
+          <w:color w:val="89DDFF"/>
+        </w:rPr>
+        <w:t>));</w:t>
+      </w:r>
+    </w:p>
+    <w:p>
+      <w:pPr>
+        <w:spacing w:line="480" w:lineRule="auto"/>
+        <w:rPr>
+          <w:rFonts w:ascii="Courier" w:hAnsi="Courier" w:cs="Times New Roman"/>
+          <w:color w:val="000000" w:themeColor="text1"/>
+        </w:rPr>
+      </w:pPr>
+    </w:p>
+    <w:p>
+      <w:pPr>
+        <w:spacing w:line="480" w:lineRule="auto"/>
+        <w:rPr>
+          <w:rFonts w:ascii="Courier" w:hAnsi="Courier" w:cs="Times New Roman"/>
+          <w:color w:val="000000" w:themeColor="text1"/>
+        </w:rPr>
+      </w:pPr>
+      <w:r>
+        <w:rPr>
+          <w:rFonts w:ascii="Courier" w:hAnsi="Courier" w:cs="Times New Roman"/>
+          <w:color w:val="000000" w:themeColor="text1"/>
+        </w:rPr>
+        <w:t>Trigger:</w:t>
+      </w:r>
+    </w:p>
+    <w:p>
+      <w:pPr>
+        <w:shd w:val="clear" w:color="auto" w:fill="263238"/>
+        <w:tabs>
+          <w:tab w:val="left" w:pos="916"/>
+          <w:tab w:val="left" w:pos="1832"/>
+          <w:tab w:val="left" w:pos="2748"/>
+          <w:tab w:val="left" w:pos="3664"/>
+          <w:tab w:val="left" w:pos="4580"/>
+          <w:tab w:val="left" w:pos="5496"/>
+          <w:tab w:val="left" w:pos="6412"/>
+          <w:tab w:val="left" w:pos="7328"/>
+          <w:tab w:val="left" w:pos="8244"/>
+          <w:tab w:val="left" w:pos="9160"/>
+          <w:tab w:val="left" w:pos="10076"/>
+          <w:tab w:val="left" w:pos="10992"/>
+          <w:tab w:val="left" w:pos="11908"/>
+          <w:tab w:val="left" w:pos="12824"/>
+          <w:tab w:val="left" w:pos="13740"/>
+          <w:tab w:val="left" w:pos="14656"/>
+        </w:tabs>
+        <w:rPr>
+          <w:rFonts w:ascii="Menlo" w:eastAsia="Times New Roman" w:hAnsi="Menlo" w:cs="Menlo"/>
+          <w:color w:val="C3CEE3"/>
+        </w:rPr>
+      </w:pPr>
+      <w:r>
+        <w:rPr>
+          <w:rFonts w:ascii="Menlo" w:eastAsia="Times New Roman" w:hAnsi="Menlo" w:cs="Menlo"/>
+          <w:i/>
+          <w:iCs/>
+          <w:color w:val="C792EA"/>
+        </w:rPr>
+        <w:t xml:space="preserve">Delimiter </w:t>
+      </w:r>
+      <w:r>
+        <w:rPr>
+          <w:rFonts w:ascii="Menlo" w:eastAsia="Times New Roman" w:hAnsi="Menlo" w:cs="Menlo"/>
+          <w:color w:val="C3CEE3"/>
+        </w:rPr>
+        <w:t>$$</w:t>
+      </w:r>
+      <w:r>
+        <w:rPr>
+          <w:rFonts w:ascii="Menlo" w:eastAsia="Times New Roman" w:hAnsi="Menlo" w:cs="Menlo"/>
+          <w:color w:val="C3CEE3"/>
+        </w:rPr>
+        <w:br/>
+      </w:r>
+      <w:r>
+        <w:rPr>
+          <w:rFonts w:ascii="Menlo" w:eastAsia="Times New Roman" w:hAnsi="Menlo" w:cs="Menlo"/>
+          <w:i/>
+          <w:iCs/>
+          <w:color w:val="C792EA"/>
+        </w:rPr>
+        <w:t xml:space="preserve">create trigger </w:t>
+      </w:r>
+      <w:r>
+        <w:rPr>
+          <w:rFonts w:ascii="Menlo" w:eastAsia="Times New Roman" w:hAnsi="Menlo" w:cs="Menlo"/>
+          <w:color w:val="C3CEE3"/>
+        </w:rPr>
+        <w:t xml:space="preserve">Student_Log </w:t>
+      </w:r>
+      <w:r>
+        <w:rPr>
+          <w:rFonts w:ascii="Menlo" w:eastAsia="Times New Roman" w:hAnsi="Menlo" w:cs="Menlo"/>
+          <w:i/>
+          <w:iCs/>
+          <w:color w:val="C792EA"/>
+        </w:rPr>
+        <w:t xml:space="preserve">after insert on </w:t>
+      </w:r>
+      <w:r>
+        <w:rPr>
+          <w:rFonts w:ascii="Menlo" w:eastAsia="Times New Roman" w:hAnsi="Menlo" w:cs="Menlo"/>
+          <w:color w:val="FFCB6B"/>
+        </w:rPr>
+        <w:t>students</w:t>
+      </w:r>
+      <w:r>
+        <w:rPr>
+          <w:rFonts w:ascii="Menlo" w:eastAsia="Times New Roman" w:hAnsi="Menlo" w:cs="Menlo"/>
+          <w:color w:val="FFCB6B"/>
+        </w:rPr>
+        <w:br/>
+        <w:t xml:space="preserve">    </w:t>
+      </w:r>
+      <w:r>
+        <w:rPr>
+          <w:rFonts w:ascii="Menlo" w:eastAsia="Times New Roman" w:hAnsi="Menlo" w:cs="Menlo"/>
+          <w:i/>
+          <w:iCs/>
+          <w:color w:val="C792EA"/>
+        </w:rPr>
+        <w:t>for each row</w:t>
+      </w:r>
+      <w:r>
+        <w:rPr>
+          <w:rFonts w:ascii="Menlo" w:eastAsia="Times New Roman" w:hAnsi="Menlo" w:cs="Menlo"/>
+          <w:i/>
+          <w:iCs/>
+          <w:color w:val="C792EA"/>
+        </w:rPr>
+        <w:br/>
+        <w:t xml:space="preserve">    begin</w:t>
+      </w:r>
+      <w:r>
+        <w:rPr>
+          <w:rFonts w:ascii="Menlo" w:eastAsia="Times New Roman" w:hAnsi="Menlo" w:cs="Menlo"/>
+          <w:i/>
+          <w:iCs/>
+          <w:color w:val="C792EA"/>
+        </w:rPr>
+        <w:br/>
+        <w:t xml:space="preserve">        insert into </w:t>
+      </w:r>
+      <w:r>
+        <w:rPr>
+          <w:rFonts w:ascii="Menlo" w:eastAsia="Times New Roman" w:hAnsi="Menlo" w:cs="Menlo"/>
+          <w:color w:val="FFCB6B"/>
+        </w:rPr>
+        <w:t xml:space="preserve">StudentLog </w:t>
+      </w:r>
+      <w:r>
+        <w:rPr>
+          <w:rFonts w:ascii="Menlo" w:eastAsia="Times New Roman" w:hAnsi="Menlo" w:cs="Menlo"/>
+          <w:i/>
+          <w:iCs/>
+          <w:color w:val="C792EA"/>
+        </w:rPr>
+        <w:t>values</w:t>
+      </w:r>
+      <w:r>
+        <w:rPr>
+          <w:rFonts w:ascii="Menlo" w:eastAsia="Times New Roman" w:hAnsi="Menlo" w:cs="Menlo"/>
+          <w:color w:val="89DDFF"/>
+        </w:rPr>
+        <w:t>(</w:t>
+      </w:r>
+      <w:r>
+        <w:rPr>
+          <w:rFonts w:ascii="Menlo" w:eastAsia="Times New Roman" w:hAnsi="Menlo" w:cs="Menlo"/>
+          <w:i/>
+          <w:iCs/>
+          <w:color w:val="82AAFF"/>
+        </w:rPr>
+        <w:t>concat</w:t>
+      </w:r>
+      <w:r>
+        <w:rPr>
+          <w:rFonts w:ascii="Menlo" w:eastAsia="Times New Roman" w:hAnsi="Menlo" w:cs="Menlo"/>
+          <w:color w:val="89DDFF"/>
+        </w:rPr>
+        <w:t>(</w:t>
+      </w:r>
+      <w:r>
+        <w:rPr>
+          <w:rFonts w:ascii="Menlo" w:eastAsia="Times New Roman" w:hAnsi="Menlo" w:cs="Menlo"/>
+          <w:color w:val="C3E88D"/>
+        </w:rPr>
+        <w:t>'Student has been added by '</w:t>
+      </w:r>
+      <w:r>
+        <w:rPr>
+          <w:rFonts w:ascii="Menlo" w:eastAsia="Times New Roman" w:hAnsi="Menlo" w:cs="Menlo"/>
+          <w:color w:val="89DDFF"/>
+        </w:rPr>
+        <w:t>,</w:t>
+      </w:r>
+      <w:r>
+        <w:rPr>
+          <w:rFonts w:ascii="Menlo" w:eastAsia="Times New Roman" w:hAnsi="Menlo" w:cs="Menlo"/>
+          <w:i/>
+          <w:iCs/>
+          <w:color w:val="82AAFF"/>
+        </w:rPr>
+        <w:t>current_user</w:t>
+      </w:r>
+      <w:r>
+        <w:rPr>
+          <w:rFonts w:ascii="Menlo" w:eastAsia="Times New Roman" w:hAnsi="Menlo" w:cs="Menlo"/>
+          <w:color w:val="89DDFF"/>
+        </w:rPr>
+        <w:t xml:space="preserve">(), </w:t>
+      </w:r>
+      <w:r>
+        <w:rPr>
+          <w:rFonts w:ascii="Menlo" w:eastAsia="Times New Roman" w:hAnsi="Menlo" w:cs="Menlo"/>
+          <w:color w:val="C3E88D"/>
+        </w:rPr>
+        <w:t>' on '</w:t>
+      </w:r>
+      <w:r>
+        <w:rPr>
+          <w:rFonts w:ascii="Menlo" w:eastAsia="Times New Roman" w:hAnsi="Menlo" w:cs="Menlo"/>
+          <w:color w:val="89DDFF"/>
+        </w:rPr>
+        <w:t>,</w:t>
+      </w:r>
+      <w:r>
+        <w:rPr>
+          <w:rFonts w:ascii="Menlo" w:eastAsia="Times New Roman" w:hAnsi="Menlo" w:cs="Menlo"/>
+          <w:i/>
+          <w:iCs/>
+          <w:color w:val="82AAFF"/>
+        </w:rPr>
+        <w:t>current_date</w:t>
+      </w:r>
+      <w:r>
+        <w:rPr>
+          <w:rFonts w:ascii="Menlo" w:eastAsia="Times New Roman" w:hAnsi="Menlo" w:cs="Menlo"/>
+          <w:color w:val="89DDFF"/>
+        </w:rPr>
+        <w:t>()));</w:t>
+      </w:r>
+      <w:r>
+        <w:rPr>
+          <w:rFonts w:ascii="Menlo" w:eastAsia="Times New Roman" w:hAnsi="Menlo" w:cs="Menlo"/>
+          <w:color w:val="89DDFF"/>
+        </w:rPr>
+        <w:br/>
+        <w:t xml:space="preserve">    </w:t>
+      </w:r>
+      <w:r>
+        <w:rPr>
+          <w:rFonts w:ascii="Menlo" w:eastAsia="Times New Roman" w:hAnsi="Menlo" w:cs="Menlo"/>
+          <w:i/>
+          <w:iCs/>
+          <w:color w:val="C792EA"/>
+        </w:rPr>
+        <w:t>end</w:t>
+      </w:r>
+      <w:r>
+        <w:rPr>
+          <w:rFonts w:ascii="Menlo" w:eastAsia="Times New Roman" w:hAnsi="Menlo" w:cs="Menlo"/>
+          <w:color w:val="89DDFF"/>
+        </w:rPr>
+        <w:t>;</w:t>
+      </w:r>
+      <w:r>
+        <w:rPr>
+          <w:rFonts w:ascii="Menlo" w:eastAsia="Times New Roman" w:hAnsi="Menlo" w:cs="Menlo"/>
+          <w:color w:val="89DDFF"/>
+        </w:rPr>
+        <w:br/>
+        <w:t xml:space="preserve">    </w:t>
+      </w:r>
+      <w:r>
+        <w:rPr>
+          <w:rFonts w:ascii="Menlo" w:eastAsia="Times New Roman" w:hAnsi="Menlo" w:cs="Menlo"/>
+          <w:color w:val="C3CEE3"/>
+        </w:rPr>
+        <w:t>$$</w:t>
+      </w:r>
+    </w:p>
+    <w:p>
+      <w:pPr>
+        <w:spacing w:line="480" w:lineRule="auto"/>
+        <w:rPr>
+          <w:rFonts w:ascii="Courier" w:hAnsi="Courier" w:cs="Times New Roman"/>
+          <w:color w:val="000000" w:themeColor="text1"/>
+        </w:rPr>
+      </w:pPr>
+    </w:p>
+    <w:p>
+      <w:pPr>
+        <w:spacing w:line="480" w:lineRule="auto"/>
+        <w:rPr>
+          <w:rFonts w:ascii="Courier" w:hAnsi="Courier" w:cs="Times New Roman"/>
+          <w:color w:val="000000" w:themeColor="text1"/>
+        </w:rPr>
+      </w:pPr>
+      <w:r>
+        <w:rPr>
+          <w:rFonts w:ascii="Courier" w:hAnsi="Courier" w:cs="Times New Roman"/>
+          <w:color w:val="000000" w:themeColor="text1"/>
+        </w:rPr>
+        <w:t>Let’s active by using:</w:t>
+      </w:r>
+    </w:p>
+    <w:p>
+      <w:pPr>
+        <w:shd w:val="clear" w:color="auto" w:fill="263238"/>
+        <w:tabs>
+          <w:tab w:val="left" w:pos="916"/>
+          <w:tab w:val="left" w:pos="1832"/>
+          <w:tab w:val="left" w:pos="2748"/>
+          <w:tab w:val="left" w:pos="3664"/>
+          <w:tab w:val="left" w:pos="4580"/>
+          <w:tab w:val="left" w:pos="5496"/>
+          <w:tab w:val="left" w:pos="6412"/>
+          <w:tab w:val="left" w:pos="7328"/>
+          <w:tab w:val="left" w:pos="8244"/>
+          <w:tab w:val="left" w:pos="9160"/>
+          <w:tab w:val="left" w:pos="10076"/>
+          <w:tab w:val="left" w:pos="10992"/>
+          <w:tab w:val="left" w:pos="11908"/>
+          <w:tab w:val="left" w:pos="12824"/>
+          <w:tab w:val="left" w:pos="13740"/>
+          <w:tab w:val="left" w:pos="14656"/>
+        </w:tabs>
+        <w:rPr>
+          <w:rFonts w:ascii="Menlo" w:eastAsia="Times New Roman" w:hAnsi="Menlo" w:cs="Menlo"/>
+          <w:color w:val="C3CEE3"/>
+          <w:sz w:val="32"/>
+          <w:szCs w:val="32"/>
+        </w:rPr>
+      </w:pPr>
+      <w:r>
+        <w:rPr>
+          <w:rFonts w:ascii="Menlo" w:eastAsia="Times New Roman" w:hAnsi="Menlo" w:cs="Menlo"/>
+          <w:i/>
+          <w:iCs/>
+          <w:color w:val="C792EA"/>
+          <w:sz w:val="32"/>
+          <w:szCs w:val="32"/>
+        </w:rPr>
+        <w:t xml:space="preserve">insert into </w:t>
+      </w:r>
+      <w:r>
+        <w:rPr>
+          <w:rFonts w:ascii="Menlo" w:eastAsia="Times New Roman" w:hAnsi="Menlo" w:cs="Menlo"/>
+          <w:color w:val="FFCB6B"/>
+          <w:sz w:val="32"/>
+          <w:szCs w:val="32"/>
+        </w:rPr>
+        <w:t xml:space="preserve">students </w:t>
+      </w:r>
+      <w:r>
+        <w:rPr>
+          <w:rFonts w:ascii="Menlo" w:eastAsia="Times New Roman" w:hAnsi="Menlo" w:cs="Menlo"/>
+          <w:color w:val="89DDFF"/>
+          <w:sz w:val="32"/>
+          <w:szCs w:val="32"/>
+        </w:rPr>
+        <w:t>(</w:t>
+      </w:r>
+      <w:r>
+        <w:rPr>
+          <w:rFonts w:ascii="Menlo" w:eastAsia="Times New Roman" w:hAnsi="Menlo" w:cs="Menlo"/>
+          <w:color w:val="EEFFFF"/>
+          <w:sz w:val="32"/>
+          <w:szCs w:val="32"/>
+        </w:rPr>
+        <w:t>First_Name</w:t>
+      </w:r>
+      <w:r>
+        <w:rPr>
+          <w:rFonts w:ascii="Menlo" w:eastAsia="Times New Roman" w:hAnsi="Menlo" w:cs="Menlo"/>
+          <w:color w:val="89DDFF"/>
+          <w:sz w:val="32"/>
+          <w:szCs w:val="32"/>
+        </w:rPr>
+        <w:t xml:space="preserve">, </w:t>
+      </w:r>
+      <w:r>
+        <w:rPr>
+          <w:rFonts w:ascii="Menlo" w:eastAsia="Times New Roman" w:hAnsi="Menlo" w:cs="Menlo"/>
+          <w:color w:val="EEFFFF"/>
+          <w:sz w:val="32"/>
+          <w:szCs w:val="32"/>
+        </w:rPr>
+        <w:t>Last_Name</w:t>
+      </w:r>
+      <w:r>
+        <w:rPr>
+          <w:rFonts w:ascii="Menlo" w:eastAsia="Times New Roman" w:hAnsi="Menlo" w:cs="Menlo"/>
+          <w:color w:val="89DDFF"/>
+          <w:sz w:val="32"/>
+          <w:szCs w:val="32"/>
+        </w:rPr>
+        <w:t xml:space="preserve">, </w:t>
+      </w:r>
+      <w:r>
+        <w:rPr>
+          <w:rFonts w:ascii="Menlo" w:eastAsia="Times New Roman" w:hAnsi="Menlo" w:cs="Menlo"/>
+          <w:color w:val="EEFFFF"/>
+          <w:sz w:val="32"/>
+          <w:szCs w:val="32"/>
+        </w:rPr>
+        <w:t>Country</w:t>
+      </w:r>
+      <w:r>
+        <w:rPr>
+          <w:rFonts w:ascii="Menlo" w:eastAsia="Times New Roman" w:hAnsi="Menlo" w:cs="Menlo"/>
+          <w:color w:val="89DDFF"/>
+          <w:sz w:val="32"/>
+          <w:szCs w:val="32"/>
+        </w:rPr>
+        <w:t xml:space="preserve">, </w:t>
+      </w:r>
+      <w:r>
+        <w:rPr>
+          <w:rFonts w:ascii="Menlo" w:eastAsia="Times New Roman" w:hAnsi="Menlo" w:cs="Menlo"/>
+          <w:color w:val="EEFFFF"/>
+          <w:sz w:val="32"/>
+          <w:szCs w:val="32"/>
+        </w:rPr>
+        <w:t>Age</w:t>
+      </w:r>
+      <w:r>
+        <w:rPr>
+          <w:rFonts w:ascii="Menlo" w:eastAsia="Times New Roman" w:hAnsi="Menlo" w:cs="Menlo"/>
+          <w:color w:val="89DDFF"/>
+          <w:sz w:val="32"/>
+          <w:szCs w:val="32"/>
+        </w:rPr>
+        <w:t xml:space="preserve">, </w:t>
+      </w:r>
+      <w:r>
+        <w:rPr>
+          <w:rFonts w:ascii="Menlo" w:eastAsia="Times New Roman" w:hAnsi="Menlo" w:cs="Menlo"/>
+          <w:color w:val="EEFFFF"/>
+          <w:sz w:val="32"/>
+          <w:szCs w:val="32"/>
+        </w:rPr>
+        <w:t>Phone</w:t>
+      </w:r>
+      <w:r>
+        <w:rPr>
+          <w:rFonts w:ascii="Menlo" w:eastAsia="Times New Roman" w:hAnsi="Menlo" w:cs="Menlo"/>
+          <w:color w:val="89DDFF"/>
+          <w:sz w:val="32"/>
+          <w:szCs w:val="32"/>
+        </w:rPr>
+        <w:t xml:space="preserve">, </w:t>
+      </w:r>
+      <w:r>
+        <w:rPr>
+          <w:rFonts w:ascii="Menlo" w:eastAsia="Times New Roman" w:hAnsi="Menlo" w:cs="Menlo"/>
+          <w:color w:val="EEFFFF"/>
+          <w:sz w:val="32"/>
+          <w:szCs w:val="32"/>
+        </w:rPr>
+        <w:t>Email</w:t>
+      </w:r>
+      <w:r>
+        <w:rPr>
+          <w:rFonts w:ascii="Menlo" w:eastAsia="Times New Roman" w:hAnsi="Menlo" w:cs="Menlo"/>
+          <w:color w:val="89DDFF"/>
+          <w:sz w:val="32"/>
+          <w:szCs w:val="32"/>
+        </w:rPr>
+        <w:t xml:space="preserve">, </w:t>
+      </w:r>
+      <w:r>
+        <w:rPr>
+          <w:rFonts w:ascii="Menlo" w:eastAsia="Times New Roman" w:hAnsi="Menlo" w:cs="Menlo"/>
+          <w:color w:val="EEFFFF"/>
+          <w:sz w:val="32"/>
+          <w:szCs w:val="32"/>
+        </w:rPr>
+        <w:t>Expacted_graduation_year</w:t>
+      </w:r>
+      <w:r>
+        <w:rPr>
+          <w:rFonts w:ascii="Menlo" w:eastAsia="Times New Roman" w:hAnsi="Menlo" w:cs="Menlo"/>
+          <w:color w:val="89DDFF"/>
+          <w:sz w:val="32"/>
+          <w:szCs w:val="32"/>
+        </w:rPr>
+        <w:t xml:space="preserve">, </w:t>
+      </w:r>
+      <w:r>
+        <w:rPr>
+          <w:rFonts w:ascii="Menlo" w:eastAsia="Times New Roman" w:hAnsi="Menlo" w:cs="Menlo"/>
+          <w:color w:val="EEFFFF"/>
+          <w:sz w:val="32"/>
+          <w:szCs w:val="32"/>
+        </w:rPr>
+        <w:t>Address</w:t>
+      </w:r>
+      <w:r>
+        <w:rPr>
+          <w:rFonts w:ascii="Menlo" w:eastAsia="Times New Roman" w:hAnsi="Menlo" w:cs="Menlo"/>
+          <w:color w:val="89DDFF"/>
+          <w:sz w:val="32"/>
+          <w:szCs w:val="32"/>
+        </w:rPr>
+        <w:t>)</w:t>
+      </w:r>
+      <w:r>
+        <w:rPr>
+          <w:rFonts w:ascii="Menlo" w:eastAsia="Times New Roman" w:hAnsi="Menlo" w:cs="Menlo"/>
+          <w:color w:val="89DDFF"/>
+          <w:sz w:val="32"/>
+          <w:szCs w:val="32"/>
+        </w:rPr>
+        <w:br/>
+      </w:r>
+      <w:r>
+        <w:rPr>
+          <w:rFonts w:ascii="Menlo" w:eastAsia="Times New Roman" w:hAnsi="Menlo" w:cs="Menlo"/>
+          <w:i/>
+          <w:iCs/>
+          <w:color w:val="C792EA"/>
+          <w:sz w:val="32"/>
+          <w:szCs w:val="32"/>
+        </w:rPr>
+        <w:t xml:space="preserve">values </w:t>
+      </w:r>
+      <w:r>
+        <w:rPr>
+          <w:rFonts w:ascii="Menlo" w:eastAsia="Times New Roman" w:hAnsi="Menlo" w:cs="Menlo"/>
+          <w:color w:val="89DDFF"/>
+          <w:sz w:val="32"/>
+          <w:szCs w:val="32"/>
+        </w:rPr>
+        <w:t>(</w:t>
+      </w:r>
+      <w:r>
+        <w:rPr>
+          <w:rFonts w:ascii="Menlo" w:eastAsia="Times New Roman" w:hAnsi="Menlo" w:cs="Menlo"/>
+          <w:color w:val="C3CEE3"/>
+          <w:sz w:val="32"/>
+          <w:szCs w:val="32"/>
+        </w:rPr>
+        <w:t>"Bruce"</w:t>
+      </w:r>
+      <w:r>
+        <w:rPr>
+          <w:rFonts w:ascii="Menlo" w:eastAsia="Times New Roman" w:hAnsi="Menlo" w:cs="Menlo"/>
+          <w:color w:val="89DDFF"/>
+          <w:sz w:val="32"/>
+          <w:szCs w:val="32"/>
+        </w:rPr>
+        <w:t xml:space="preserve">, </w:t>
+      </w:r>
+      <w:r>
+        <w:rPr>
+          <w:rFonts w:ascii="Menlo" w:eastAsia="Times New Roman" w:hAnsi="Menlo" w:cs="Menlo"/>
+          <w:color w:val="C3CEE3"/>
+          <w:sz w:val="32"/>
+          <w:szCs w:val="32"/>
+        </w:rPr>
+        <w:t>"Guo"</w:t>
+      </w:r>
+      <w:r>
+        <w:rPr>
+          <w:rFonts w:ascii="Menlo" w:eastAsia="Times New Roman" w:hAnsi="Menlo" w:cs="Menlo"/>
+          <w:color w:val="89DDFF"/>
+          <w:sz w:val="32"/>
+          <w:szCs w:val="32"/>
+        </w:rPr>
+        <w:t xml:space="preserve">, </w:t>
+      </w:r>
+      <w:r>
+        <w:rPr>
+          <w:rFonts w:ascii="Menlo" w:eastAsia="Times New Roman" w:hAnsi="Menlo" w:cs="Menlo"/>
+          <w:color w:val="C3CEE3"/>
+          <w:sz w:val="32"/>
+          <w:szCs w:val="32"/>
+        </w:rPr>
+        <w:t>"Japna"</w:t>
+      </w:r>
+      <w:r>
+        <w:rPr>
+          <w:rFonts w:ascii="Menlo" w:eastAsia="Times New Roman" w:hAnsi="Menlo" w:cs="Menlo"/>
+          <w:color w:val="89DDFF"/>
+          <w:sz w:val="32"/>
+          <w:szCs w:val="32"/>
+        </w:rPr>
+        <w:t xml:space="preserve">, </w:t>
+      </w:r>
+      <w:r>
+        <w:rPr>
+          <w:rFonts w:ascii="Menlo" w:eastAsia="Times New Roman" w:hAnsi="Menlo" w:cs="Menlo"/>
+          <w:color w:val="F78C6C"/>
+          <w:sz w:val="32"/>
+          <w:szCs w:val="32"/>
+        </w:rPr>
+        <w:t>21</w:t>
+      </w:r>
+      <w:r>
+        <w:rPr>
+          <w:rFonts w:ascii="Menlo" w:eastAsia="Times New Roman" w:hAnsi="Menlo" w:cs="Menlo"/>
+          <w:color w:val="89DDFF"/>
+          <w:sz w:val="32"/>
+          <w:szCs w:val="32"/>
+        </w:rPr>
+        <w:t xml:space="preserve">, </w:t>
+      </w:r>
+      <w:r>
+        <w:rPr>
+          <w:rFonts w:ascii="Menlo" w:eastAsia="Times New Roman" w:hAnsi="Menlo" w:cs="Menlo"/>
+          <w:color w:val="C3CEE3"/>
+          <w:sz w:val="32"/>
+          <w:szCs w:val="32"/>
+        </w:rPr>
+        <w:t>"20234234"</w:t>
+      </w:r>
+      <w:r>
+        <w:rPr>
+          <w:rFonts w:ascii="Menlo" w:eastAsia="Times New Roman" w:hAnsi="Menlo" w:cs="Menlo"/>
+          <w:color w:val="89DDFF"/>
+          <w:sz w:val="32"/>
+          <w:szCs w:val="32"/>
+        </w:rPr>
+        <w:t xml:space="preserve">, </w:t>
+      </w:r>
+      <w:r>
+        <w:rPr>
+          <w:rFonts w:ascii="Menlo" w:eastAsia="Times New Roman" w:hAnsi="Menlo" w:cs="Menlo"/>
+          <w:color w:val="C3CEE3"/>
+          <w:sz w:val="32"/>
+          <w:szCs w:val="32"/>
+        </w:rPr>
+        <w:t>"asdfaea@gmail.com"</w:t>
+      </w:r>
+      <w:r>
+        <w:rPr>
+          <w:rFonts w:ascii="Menlo" w:eastAsia="Times New Roman" w:hAnsi="Menlo" w:cs="Menlo"/>
+          <w:color w:val="89DDFF"/>
+          <w:sz w:val="32"/>
+          <w:szCs w:val="32"/>
+        </w:rPr>
+        <w:t xml:space="preserve">, </w:t>
+      </w:r>
+      <w:r>
+        <w:rPr>
+          <w:rFonts w:ascii="Menlo" w:eastAsia="Times New Roman" w:hAnsi="Menlo" w:cs="Menlo"/>
+          <w:color w:val="C3CEE3"/>
+          <w:sz w:val="32"/>
+          <w:szCs w:val="32"/>
+        </w:rPr>
+        <w:t>"2021-04-09"</w:t>
+      </w:r>
+      <w:r>
+        <w:rPr>
+          <w:rFonts w:ascii="Menlo" w:eastAsia="Times New Roman" w:hAnsi="Menlo" w:cs="Menlo"/>
+          <w:color w:val="89DDFF"/>
+          <w:sz w:val="32"/>
+          <w:szCs w:val="32"/>
+        </w:rPr>
+        <w:t xml:space="preserve">, </w:t>
+      </w:r>
+      <w:r>
+        <w:rPr>
+          <w:rFonts w:ascii="Menlo" w:eastAsia="Times New Roman" w:hAnsi="Menlo" w:cs="Menlo"/>
+          <w:color w:val="C3CEE3"/>
+          <w:sz w:val="32"/>
+          <w:szCs w:val="32"/>
+        </w:rPr>
+        <w:t>"addresss test 1"</w:t>
+      </w:r>
+      <w:r>
+        <w:rPr>
+          <w:rFonts w:ascii="Menlo" w:eastAsia="Times New Roman" w:hAnsi="Menlo" w:cs="Menlo"/>
+          <w:color w:val="89DDFF"/>
+          <w:sz w:val="32"/>
+          <w:szCs w:val="32"/>
+        </w:rPr>
+        <w:t>);</w:t>
+      </w:r>
+    </w:p>
+    <w:p>
+      <w:pPr>
+        <w:spacing w:line="480" w:lineRule="auto"/>
+        <w:rPr>
+          <w:rFonts w:ascii="Courier" w:hAnsi="Courier" w:cs="Times New Roman"/>
+          <w:color w:val="000000" w:themeColor="text1"/>
+        </w:rPr>
+      </w:pPr>
+    </w:p>
+    <w:p>
+      <w:pPr>
+        <w:spacing w:line="480" w:lineRule="auto"/>
+        <w:rPr>
+          <w:rFonts w:ascii="Courier" w:hAnsi="Courier" w:cs="Times New Roman"/>
+          <w:color w:val="000000" w:themeColor="text1"/>
+        </w:rPr>
+      </w:pPr>
+      <w:r>
+        <w:rPr>
+          <w:rFonts w:ascii="Courier" w:hAnsi="Courier" w:cs="Times New Roman"/>
+          <w:color w:val="000000" w:themeColor="text1"/>
+        </w:rPr>
+        <w:t>Then the studentLog automaticly add information below:</w:t>
+      </w:r>
+    </w:p>
+    <w:p>
+      <w:pPr>
+        <w:spacing w:line="480" w:lineRule="auto"/>
+        <w:rPr>
+          <w:rFonts w:ascii="Courier" w:hAnsi="Courier" w:cs="Times New Roman"/>
+          <w:color w:val="000000" w:themeColor="text1"/>
+        </w:rPr>
+      </w:pPr>
+      <w:r>
+        <w:rPr>
+          <w:rFonts w:ascii="Courier" w:hAnsi="Courier" w:cs="Times New Roman"/>
+          <w:color w:val="000000" w:themeColor="text1"/>
+        </w:rPr>
+        <w:drawing>
+          <wp:inline distT="0" distB="0" distL="0" distR="0" wp14:anchorId="1644F1F4" wp14:editId="7B339138">
+            <wp:extent cx="5727700" cy="1242695"/>
+            <wp:effectExtent l="0" t="0" r="0" b="1905"/>
+            <wp:docPr id="35" name="Picture 35"/>
+            <wp:cNvGraphicFramePr>
+              <a:graphicFrameLocks xmlns:a="http://schemas.openxmlformats.org/drawingml/2006/main" noChangeAspect="1"/>
+            </wp:cNvGraphicFramePr>
+            <a:graphic xmlns:a="http://schemas.openxmlformats.org/drawingml/2006/main">
+              <a:graphicData uri="http://schemas.openxmlformats.org/drawingml/2006/picture">
+                <pic:pic xmlns:pic="http://schemas.openxmlformats.org/drawingml/2006/picture">
+                  <pic:nvPicPr>
+                    <pic:cNvPr id="1" name=""/>
+                    <pic:cNvPicPr/>
+                  </pic:nvPicPr>
+                  <pic:blipFill>
+                    <a:blip r:embed="rId37"/>
+                    <a:stretch>
+                      <a:fillRect/>
+                    </a:stretch>
+                  </pic:blipFill>
+                  <pic:spPr>
+                    <a:xfrm>
+                      <a:off x="0" y="0"/>
+                      <a:ext cx="5727700" cy="1242695"/>
+                    </a:xfrm>
+                    <a:prstGeom prst="rect">
+                      <a:avLst/>
+                    </a:prstGeom>
+                  </pic:spPr>
+                </pic:pic>
+              </a:graphicData>
+            </a:graphic>
+          </wp:inline>
+        </w:drawing>
+      </w:r>
+    </w:p>
+    <w:p>
+      <w:pPr>
+        <w:spacing w:line="480" w:lineRule="auto"/>
+        <w:rPr>
+          <w:rFonts w:ascii="Courier" w:hAnsi="Courier" w:cs="Times New Roman"/>
+          <w:color w:val="000000" w:themeColor="text1"/>
+        </w:rPr>
+      </w:pPr>
+    </w:p>
+    <w:p>
+      <w:pPr>
+        <w:spacing w:line="480" w:lineRule="auto"/>
+        <w:rPr>
+          <w:rFonts w:ascii="Courier" w:hAnsi="Courier" w:cs="Times New Roman"/>
+          <w:color w:val="000000" w:themeColor="text1"/>
+        </w:rPr>
+      </w:pPr>
+    </w:p>
+    <w:p>
+      <w:pPr>
+        <w:spacing w:line="480" w:lineRule="auto"/>
+        <w:rPr>
+          <w:rFonts w:ascii="Courier" w:hAnsi="Courier" w:cs="Times New Roman"/>
+          <w:color w:val="000000" w:themeColor="text1"/>
+        </w:rPr>
+      </w:pPr>
+    </w:p>
+    <w:p>
+      <w:pPr>
+        <w:spacing w:line="480" w:lineRule="auto"/>
+        <w:rPr>
+          <w:rFonts w:ascii="Courier" w:hAnsi="Courier" w:cs="Times New Roman"/>
+          <w:color w:val="000000" w:themeColor="text1"/>
+        </w:rPr>
+      </w:pPr>
+    </w:p>
+    <w:p>
+      <w:pPr>
+        <w:spacing w:line="480" w:lineRule="auto"/>
+        <w:rPr>
+          <w:rFonts w:ascii="Times New Roman" w:hAnsi="Times New Roman" w:cs="Times New Roman"/>
+          <w:b/>
+          <w:color w:val="000000" w:themeColor="text1"/>
+        </w:rPr>
+      </w:pPr>
+      <w:r>
+        <w:rPr>
+          <w:rFonts w:ascii="Times New Roman" w:hAnsi="Times New Roman" w:cs="Times New Roman"/>
+          <w:b/>
+          <w:color w:val="000000" w:themeColor="text1"/>
+        </w:rPr>
+        <w:lastRenderedPageBreak/>
+        <w:t>- gathering statistics</w:t>
+      </w:r>
+    </w:p>
+    <w:p>
+      <w:pPr>
+        <w:spacing w:line="480" w:lineRule="auto"/>
+        <w:rPr>
+          <w:rFonts w:ascii="Times New Roman" w:hAnsi="Times New Roman" w:cs="Times New Roman"/>
+          <w:b/>
+          <w:color w:val="000000" w:themeColor="text1"/>
+        </w:rPr>
+      </w:pPr>
+    </w:p>
+    <w:p>
+      <w:pPr>
+        <w:spacing w:line="480" w:lineRule="auto"/>
+        <w:rPr>
+          <w:rFonts w:ascii="Times New Roman" w:hAnsi="Times New Roman" w:cs="Times New Roman"/>
+          <w:b/>
+          <w:color w:val="000000" w:themeColor="text1"/>
+        </w:rPr>
+      </w:pPr>
+    </w:p>
+    <w:p>
+      <w:pPr>
+        <w:spacing w:line="480" w:lineRule="auto"/>
+        <w:rPr>
+          <w:rFonts w:ascii="Times New Roman" w:hAnsi="Times New Roman" w:cs="Times New Roman"/>
+          <w:b/>
+          <w:color w:val="000000" w:themeColor="text1"/>
+        </w:rPr>
+      </w:pPr>
+    </w:p>
+    <w:p>
+      <w:pPr>
+        <w:spacing w:line="480" w:lineRule="auto"/>
+        <w:rPr>
+          <w:rFonts w:ascii="Times New Roman" w:hAnsi="Times New Roman" w:cs="Times New Roman"/>
+          <w:b/>
+          <w:color w:val="000000" w:themeColor="text1"/>
+        </w:rPr>
+      </w:pPr>
+    </w:p>
+    <w:p>
+      <w:pPr>
+        <w:spacing w:line="480" w:lineRule="auto"/>
+        <w:rPr>
+          <w:rFonts w:ascii="Times New Roman" w:hAnsi="Times New Roman" w:cs="Times New Roman"/>
+          <w:b/>
+          <w:color w:val="000000" w:themeColor="text1"/>
+        </w:rPr>
+      </w:pPr>
+    </w:p>
+    <w:p>
+      <w:pPr>
+        <w:spacing w:line="480" w:lineRule="auto"/>
+        <w:rPr>
+          <w:rFonts w:ascii="Times New Roman" w:hAnsi="Times New Roman" w:cs="Times New Roman"/>
+          <w:b/>
+          <w:color w:val="000000" w:themeColor="text1"/>
+        </w:rPr>
+      </w:pPr>
+    </w:p>
+    <w:p>
+      <w:pPr>
+        <w:spacing w:line="480" w:lineRule="auto"/>
+        <w:rPr>
+          <w:rFonts w:ascii="Times New Roman" w:hAnsi="Times New Roman" w:cs="Times New Roman"/>
+          <w:b/>
+          <w:color w:val="000000" w:themeColor="text1"/>
+        </w:rPr>
+      </w:pPr>
+    </w:p>
+    <w:p>
+      <w:pPr>
+        <w:spacing w:line="480" w:lineRule="auto"/>
+        <w:rPr>
+          <w:rFonts w:ascii="Times New Roman" w:hAnsi="Times New Roman" w:cs="Times New Roman"/>
+          <w:b/>
+          <w:color w:val="000000" w:themeColor="text1"/>
+        </w:rPr>
+      </w:pPr>
+    </w:p>
+    <w:p>
+      <w:pPr>
+        <w:spacing w:line="480" w:lineRule="auto"/>
+        <w:rPr>
+          <w:rFonts w:ascii="Times New Roman" w:hAnsi="Times New Roman" w:cs="Times New Roman"/>
+          <w:b/>
+          <w:color w:val="000000" w:themeColor="text1"/>
+        </w:rPr>
+      </w:pPr>
+    </w:p>
+    <w:p>
+      <w:pPr>
+        <w:spacing w:line="480" w:lineRule="auto"/>
+        <w:rPr>
+          <w:rFonts w:ascii="Times New Roman" w:hAnsi="Times New Roman" w:cs="Times New Roman"/>
+          <w:b/>
+          <w:color w:val="000000" w:themeColor="text1"/>
+        </w:rPr>
+      </w:pPr>
+    </w:p>
+    <w:p>
+      <w:pPr>
+        <w:spacing w:line="480" w:lineRule="auto"/>
+        <w:rPr>
+          <w:rFonts w:ascii="Times New Roman" w:hAnsi="Times New Roman" w:cs="Times New Roman"/>
+          <w:b/>
+          <w:color w:val="000000" w:themeColor="text1"/>
+        </w:rPr>
+      </w:pPr>
+    </w:p>
+    <w:p>
+      <w:pPr>
+        <w:spacing w:line="480" w:lineRule="auto"/>
+        <w:rPr>
+          <w:rFonts w:ascii="Times New Roman" w:hAnsi="Times New Roman" w:cs="Times New Roman"/>
+          <w:b/>
+          <w:color w:val="000000" w:themeColor="text1"/>
+        </w:rPr>
+      </w:pPr>
+    </w:p>
+    <w:p>
+      <w:pPr>
+        <w:spacing w:line="480" w:lineRule="auto"/>
+        <w:rPr>
+          <w:rFonts w:ascii="Times New Roman" w:hAnsi="Times New Roman" w:cs="Times New Roman"/>
+          <w:b/>
+          <w:color w:val="000000" w:themeColor="text1"/>
+        </w:rPr>
+      </w:pPr>
+    </w:p>
+    <w:p>
+      <w:pPr>
+        <w:spacing w:line="480" w:lineRule="auto"/>
+        <w:rPr>
+          <w:rFonts w:ascii="Times New Roman" w:hAnsi="Times New Roman" w:cs="Times New Roman"/>
+          <w:b/>
+          <w:color w:val="000000" w:themeColor="text1"/>
+        </w:rPr>
+      </w:pPr>
+    </w:p>
+    <w:p>
+      <w:pPr>
+        <w:spacing w:line="480" w:lineRule="auto"/>
+        <w:rPr>
+          <w:rFonts w:ascii="Times New Roman" w:hAnsi="Times New Roman" w:cs="Times New Roman"/>
+          <w:b/>
+          <w:color w:val="000000" w:themeColor="text1"/>
+        </w:rPr>
+      </w:pPr>
+    </w:p>
+    <w:p>
+      <w:pPr>
+        <w:spacing w:line="480" w:lineRule="auto"/>
+        <w:rPr>
+          <w:rFonts w:ascii="Times New Roman" w:hAnsi="Times New Roman" w:cs="Times New Roman"/>
+          <w:b/>
+          <w:color w:val="000000" w:themeColor="text1"/>
+        </w:rPr>
+      </w:pPr>
+    </w:p>
+    <w:p>
+      <w:pPr>
+        <w:spacing w:line="480" w:lineRule="auto"/>
+        <w:rPr>
+          <w:rFonts w:ascii="Times New Roman" w:hAnsi="Times New Roman" w:cs="Times New Roman"/>
+          <w:b/>
+          <w:color w:val="000000" w:themeColor="text1"/>
+        </w:rPr>
+      </w:pPr>
+    </w:p>
+    <w:p>
+      <w:pPr>
+        <w:spacing w:line="480" w:lineRule="auto"/>
+        <w:rPr>
+          <w:rFonts w:ascii="Times New Roman" w:hAnsi="Times New Roman" w:cs="Times New Roman"/>
+          <w:b/>
+          <w:color w:val="000000" w:themeColor="text1"/>
+        </w:rPr>
+      </w:pPr>
+    </w:p>
+    <w:p>
+      <w:pPr>
+        <w:spacing w:line="480" w:lineRule="auto"/>
+        <w:rPr>
+          <w:rFonts w:ascii="Times New Roman" w:hAnsi="Times New Roman" w:cs="Times New Roman"/>
+          <w:b/>
+          <w:color w:val="000000" w:themeColor="text1"/>
+        </w:rPr>
+      </w:pPr>
+    </w:p>
+    <w:p>
+      <w:pPr>
+        <w:spacing w:line="480" w:lineRule="auto"/>
+        <w:rPr>
+          <w:rFonts w:ascii="Times New Roman" w:hAnsi="Times New Roman" w:cs="Times New Roman"/>
+          <w:b/>
+          <w:color w:val="000000" w:themeColor="text1"/>
+        </w:rPr>
+      </w:pPr>
+    </w:p>
+    <w:p>
+      <w:pPr>
+        <w:spacing w:line="480" w:lineRule="auto"/>
+        <w:rPr>
+          <w:rFonts w:ascii="Times New Roman" w:hAnsi="Times New Roman" w:cs="Times New Roman"/>
+          <w:b/>
+          <w:color w:val="000000" w:themeColor="text1"/>
+        </w:rPr>
+      </w:pPr>
+    </w:p>
+    <w:p>
+      <w:pPr>
+        <w:spacing w:line="480" w:lineRule="auto"/>
+        <w:rPr>
+          <w:rFonts w:ascii="Times New Roman" w:hAnsi="Times New Roman" w:cs="Times New Roman"/>
+          <w:b/>
+          <w:color w:val="000000" w:themeColor="text1"/>
+        </w:rPr>
+      </w:pPr>
+    </w:p>
+    <w:p>
+      <w:pPr>
+        <w:spacing w:line="480" w:lineRule="auto"/>
+        <w:rPr>
+          <w:rFonts w:ascii="Times New Roman" w:hAnsi="Times New Roman" w:cs="Times New Roman"/>
+          <w:b/>
+          <w:color w:val="000000" w:themeColor="text1"/>
+        </w:rPr>
+      </w:pPr>
+    </w:p>
+    <w:p>
+      <w:pPr>
+        <w:spacing w:line="480" w:lineRule="auto"/>
+        <w:rPr>
+          <w:rFonts w:ascii="Times New Roman" w:hAnsi="Times New Roman" w:cs="Times New Roman"/>
+          <w:b/>
+          <w:color w:val="000000" w:themeColor="text1"/>
+        </w:rPr>
+      </w:pPr>
+    </w:p>
+    <w:p>
+      <w:pPr>
+        <w:spacing w:line="480" w:lineRule="auto"/>
+        <w:rPr>
+          <w:rFonts w:ascii="Times New Roman" w:hAnsi="Times New Roman" w:cs="Times New Roman"/>
+          <w:b/>
+          <w:color w:val="000000" w:themeColor="text1"/>
+          <w:sz w:val="72"/>
+          <w:szCs w:val="72"/>
+        </w:rPr>
+      </w:pPr>
+      <w:r>
+        <w:rPr>
+          <w:rFonts w:ascii="Times New Roman" w:hAnsi="Times New Roman" w:cs="Times New Roman"/>
+          <w:b/>
+          <w:color w:val="000000" w:themeColor="text1"/>
+          <w:sz w:val="72"/>
+          <w:szCs w:val="72"/>
+        </w:rPr>
+        <w:lastRenderedPageBreak/>
+        <w:t>ColdFusion</w:t>
+      </w:r>
+    </w:p>
+    <w:p>
+      <w:pPr>
+        <w:spacing w:line="480" w:lineRule="auto"/>
+        <w:rPr>
+          <w:rFonts w:ascii="Times New Roman" w:hAnsi="Times New Roman" w:cs="Times New Roman"/>
+          <w:b/>
+          <w:color w:val="000000" w:themeColor="text1"/>
+        </w:rPr>
+      </w:pPr>
+      <w:r>
+        <w:rPr>
+          <w:rFonts w:ascii="Times New Roman" w:hAnsi="Times New Roman" w:cs="Times New Roman"/>
+          <w:b/>
+          <w:color w:val="000000" w:themeColor="text1"/>
+        </w:rPr>
+        <w:t>Use MySQL and ColdFusion to create a Web-based application to enable the user to do the following operations:</w:t>
+      </w:r>
+    </w:p>
+    <w:p>
+      <w:pPr>
+        <w:spacing w:line="480" w:lineRule="auto"/>
+        <w:rPr>
+          <w:rFonts w:ascii="Times New Roman" w:hAnsi="Times New Roman" w:cs="Times New Roman"/>
+          <w:b/>
+          <w:color w:val="000000" w:themeColor="text1"/>
+        </w:rPr>
+      </w:pPr>
+    </w:p>
+    <w:p>
+      <w:pPr>
+        <w:spacing w:line="480" w:lineRule="auto"/>
+        <w:rPr>
+          <w:rFonts w:ascii="Times New Roman" w:hAnsi="Times New Roman" w:cs="Times New Roman"/>
+          <w:b/>
+          <w:color w:val="000000" w:themeColor="text1"/>
+        </w:rPr>
+      </w:pPr>
+      <w:r>
+        <w:rPr>
+          <w:rFonts w:ascii="Times New Roman" w:hAnsi="Times New Roman" w:cs="Times New Roman"/>
+          <w:b/>
+          <w:color w:val="000000" w:themeColor="text1"/>
+        </w:rPr>
+        <w:t>Add a record</w:t>
+      </w:r>
+    </w:p>
+    <w:p>
+      <w:pPr>
+        <w:spacing w:line="480" w:lineRule="auto"/>
+        <w:rPr>
+          <w:rFonts w:ascii="Times New Roman" w:hAnsi="Times New Roman" w:cs="Times New Roman" w:hint="eastAsia"/>
+          <w:b/>
+          <w:color w:val="000000" w:themeColor="text1"/>
+        </w:rPr>
+      </w:pPr>
       <w:bookmarkStart w:id="0" w:name="_GoBack"/>
       <w:bookmarkEnd w:id="0"/>
     </w:p>
@@ -13435,6 +15815,92 @@
           <w:rFonts w:ascii="Times New Roman" w:hAnsi="Times New Roman" w:cs="Times New Roman"/>
           <w:b/>
           <w:color w:val="000000" w:themeColor="text1"/>
+        </w:rPr>
+      </w:pPr>
+    </w:p>
+    <w:p>
+      <w:pPr>
+        <w:spacing w:line="480" w:lineRule="auto"/>
+        <w:rPr>
+          <w:rFonts w:ascii="Times New Roman" w:hAnsi="Times New Roman" w:cs="Times New Roman"/>
+          <w:b/>
+          <w:color w:val="000000" w:themeColor="text1"/>
+        </w:rPr>
+      </w:pPr>
+      <w:r>
+        <w:rPr>
+          <w:rFonts w:ascii="Times New Roman" w:hAnsi="Times New Roman" w:cs="Times New Roman"/>
+          <w:b/>
+          <w:color w:val="000000" w:themeColor="text1"/>
+        </w:rPr>
+        <w:t>Delete a record</w:t>
+      </w:r>
+    </w:p>
+    <w:p>
+      <w:pPr>
+        <w:spacing w:line="480" w:lineRule="auto"/>
+        <w:rPr>
+          <w:rFonts w:ascii="Times New Roman" w:hAnsi="Times New Roman" w:cs="Times New Roman"/>
+          <w:b/>
+          <w:color w:val="000000" w:themeColor="text1"/>
+        </w:rPr>
+      </w:pPr>
+    </w:p>
+    <w:p>
+      <w:pPr>
+        <w:spacing w:line="480" w:lineRule="auto"/>
+        <w:rPr>
+          <w:rFonts w:ascii="Times New Roman" w:hAnsi="Times New Roman" w:cs="Times New Roman"/>
+          <w:b/>
+          <w:color w:val="000000" w:themeColor="text1"/>
+        </w:rPr>
+      </w:pPr>
+      <w:r>
+        <w:rPr>
+          <w:rFonts w:ascii="Times New Roman" w:hAnsi="Times New Roman" w:cs="Times New Roman"/>
+          <w:b/>
+          <w:color w:val="000000" w:themeColor="text1"/>
+        </w:rPr>
+        <w:t>Update a record</w:t>
+      </w:r>
+    </w:p>
+    <w:p>
+      <w:pPr>
+        <w:spacing w:line="480" w:lineRule="auto"/>
+        <w:rPr>
+          <w:rFonts w:ascii="Times New Roman" w:hAnsi="Times New Roman" w:cs="Times New Roman"/>
+          <w:b/>
+          <w:color w:val="000000" w:themeColor="text1"/>
+        </w:rPr>
+      </w:pPr>
+    </w:p>
+    <w:p>
+      <w:pPr>
+        <w:spacing w:line="480" w:lineRule="auto"/>
+        <w:rPr>
+          <w:rFonts w:ascii="Times New Roman" w:hAnsi="Times New Roman" w:cs="Times New Roman"/>
+          <w:b/>
+          <w:color w:val="000000" w:themeColor="text1"/>
+        </w:rPr>
+      </w:pPr>
+      <w:r>
+        <w:rPr>
+          <w:rFonts w:ascii="Times New Roman" w:hAnsi="Times New Roman" w:cs="Times New Roman"/>
+          <w:b/>
+          <w:color w:val="000000" w:themeColor="text1"/>
+        </w:rPr>
+        <w:t>Query (at least 3 select statements on one relation)</w:t>
+      </w:r>
+    </w:p>
+    <w:p>
+      <w:pPr>
+        <w:spacing w:line="480" w:lineRule="auto"/>
+        <w:rPr>
+          <w:rFonts w:ascii="Times New Roman" w:hAnsi="Times New Roman" w:cs="Times New Roman"/>
+          <w:b/>
+          <w:color w:val="000000" w:themeColor="text1"/>
+          <w:sz w:val="36"/>
+          <w:szCs w:val="36"/>
         </w:rPr>
       </w:pPr>
     </w:p>

--- a/project/Zijie_Yu-Final_Project.docx
+++ b/project/Zijie_Yu-Final_Project.docx
@@ -15393,6 +15393,7 @@
       <w:r>
         <w:rPr>
           <w:rFonts w:ascii="Courier" w:hAnsi="Courier" w:cs="Times New Roman"/>
+          <w:noProof/>
           <w:color w:val="000000" w:themeColor="text1"/>
         </w:rPr>
         <w:drawing>
@@ -15800,11 +15801,592 @@
       <w:pPr>
         <w:spacing w:line="480" w:lineRule="auto"/>
         <w:rPr>
-          <w:rFonts w:ascii="Times New Roman" w:hAnsi="Times New Roman" w:cs="Times New Roman" w:hint="eastAsia"/>
-          <w:b/>
-          <w:color w:val="000000" w:themeColor="text1"/>
-        </w:rPr>
-      </w:pPr>
+          <w:rFonts w:ascii="Courier" w:hAnsi="Courier" w:cs="Times New Roman"/>
+          <w:color w:val="000000" w:themeColor="text1"/>
+        </w:rPr>
+      </w:pPr>
+      <w:r>
+        <w:rPr>
+          <w:rFonts w:ascii="Courier" w:hAnsi="Courier" w:cs="Times New Roman"/>
+          <w:color w:val="000000" w:themeColor="text1"/>
+        </w:rPr>
+        <w:t>I made “add student” on web server.</w:t>
+      </w:r>
+    </w:p>
+    <w:p>
+      <w:pPr>
+        <w:spacing w:line="480" w:lineRule="auto"/>
+        <w:rPr>
+          <w:rFonts w:ascii="Courier" w:hAnsi="Courier" w:cs="Times New Roman"/>
+          <w:color w:val="000000" w:themeColor="text1"/>
+        </w:rPr>
+      </w:pPr>
+    </w:p>
+    <w:p>
+      <w:pPr>
+        <w:spacing w:line="480" w:lineRule="auto"/>
+        <w:rPr>
+          <w:rFonts w:ascii="Courier" w:hAnsi="Courier" w:cs="Times New Roman"/>
+          <w:color w:val="000000" w:themeColor="text1"/>
+        </w:rPr>
+      </w:pPr>
+      <w:r>
+        <w:rPr>
+          <w:rFonts w:ascii="Courier" w:hAnsi="Courier" w:cs="Times New Roman"/>
+          <w:color w:val="000000" w:themeColor="text1"/>
+        </w:rPr>
+        <w:t>Student table before add:</w:t>
+      </w:r>
+    </w:p>
+    <w:p>
+      <w:pPr>
+        <w:spacing w:line="480" w:lineRule="auto"/>
+        <w:rPr>
+          <w:rFonts w:ascii="Courier" w:hAnsi="Courier" w:cs="Times New Roman"/>
+          <w:color w:val="000000" w:themeColor="text1"/>
+        </w:rPr>
+      </w:pPr>
+      <w:r>
+        <w:rPr>
+          <w:rFonts w:ascii="Courier" w:hAnsi="Courier" w:cs="Times New Roman"/>
+          <w:color w:val="000000" w:themeColor="text1"/>
+        </w:rPr>
+        <w:drawing>
+          <wp:inline distT="0" distB="0" distL="0" distR="0" wp14:anchorId="04AEEF2C" wp14:editId="63653E4D">
+            <wp:extent cx="5727700" cy="995680"/>
+            <wp:effectExtent l="0" t="0" r="0" b="0"/>
+            <wp:docPr id="37" name="Picture 37"/>
+            <wp:cNvGraphicFramePr>
+              <a:graphicFrameLocks xmlns:a="http://schemas.openxmlformats.org/drawingml/2006/main" noChangeAspect="1"/>
+            </wp:cNvGraphicFramePr>
+            <a:graphic xmlns:a="http://schemas.openxmlformats.org/drawingml/2006/main">
+              <a:graphicData uri="http://schemas.openxmlformats.org/drawingml/2006/picture">
+                <pic:pic xmlns:pic="http://schemas.openxmlformats.org/drawingml/2006/picture">
+                  <pic:nvPicPr>
+                    <pic:cNvPr id="1" name=""/>
+                    <pic:cNvPicPr/>
+                  </pic:nvPicPr>
+                  <pic:blipFill>
+                    <a:blip r:embed="rId38"/>
+                    <a:stretch>
+                      <a:fillRect/>
+                    </a:stretch>
+                  </pic:blipFill>
+                  <pic:spPr>
+                    <a:xfrm>
+                      <a:off x="0" y="0"/>
+                      <a:ext cx="5727700" cy="995680"/>
+                    </a:xfrm>
+                    <a:prstGeom prst="rect">
+                      <a:avLst/>
+                    </a:prstGeom>
+                  </pic:spPr>
+                </pic:pic>
+              </a:graphicData>
+            </a:graphic>
+          </wp:inline>
+        </w:drawing>
+      </w:r>
+    </w:p>
+    <w:p>
+      <w:pPr>
+        <w:spacing w:line="480" w:lineRule="auto"/>
+        <w:rPr>
+          <w:rFonts w:ascii="Courier" w:hAnsi="Courier" w:cs="Times New Roman"/>
+          <w:color w:val="000000" w:themeColor="text1"/>
+        </w:rPr>
+      </w:pPr>
+      <w:r>
+        <w:rPr>
+          <w:rFonts w:ascii="Courier" w:hAnsi="Courier" w:cs="Times New Roman"/>
+          <w:color w:val="000000" w:themeColor="text1"/>
+        </w:rPr>
+        <w:t>Then, I add student on the web server:</w:t>
+      </w:r>
+    </w:p>
+    <w:p>
+      <w:pPr>
+        <w:spacing w:line="480" w:lineRule="auto"/>
+        <w:rPr>
+          <w:rFonts w:ascii="Courier" w:hAnsi="Courier" w:cs="Times New Roman"/>
+          <w:color w:val="000000" w:themeColor="text1"/>
+        </w:rPr>
+      </w:pPr>
+      <w:r>
+        <w:rPr>
+          <w:rFonts w:ascii="Courier" w:hAnsi="Courier" w:cs="Times New Roman"/>
+          <w:color w:val="000000" w:themeColor="text1"/>
+        </w:rPr>
+        <w:drawing>
+          <wp:inline distT="0" distB="0" distL="0" distR="0" wp14:anchorId="4774896B" wp14:editId="4D1BD42F">
+            <wp:extent cx="5727700" cy="605790"/>
+            <wp:effectExtent l="0" t="0" r="0" b="3810"/>
+            <wp:docPr id="40" name="Picture 40"/>
+            <wp:cNvGraphicFramePr>
+              <a:graphicFrameLocks xmlns:a="http://schemas.openxmlformats.org/drawingml/2006/main" noChangeAspect="1"/>
+            </wp:cNvGraphicFramePr>
+            <a:graphic xmlns:a="http://schemas.openxmlformats.org/drawingml/2006/main">
+              <a:graphicData uri="http://schemas.openxmlformats.org/drawingml/2006/picture">
+                <pic:pic xmlns:pic="http://schemas.openxmlformats.org/drawingml/2006/picture">
+                  <pic:nvPicPr>
+                    <pic:cNvPr id="1" name=""/>
+                    <pic:cNvPicPr/>
+                  </pic:nvPicPr>
+                  <pic:blipFill>
+                    <a:blip r:embed="rId39"/>
+                    <a:stretch>
+                      <a:fillRect/>
+                    </a:stretch>
+                  </pic:blipFill>
+                  <pic:spPr>
+                    <a:xfrm>
+                      <a:off x="0" y="0"/>
+                      <a:ext cx="5727700" cy="605790"/>
+                    </a:xfrm>
+                    <a:prstGeom prst="rect">
+                      <a:avLst/>
+                    </a:prstGeom>
+                  </pic:spPr>
+                </pic:pic>
+              </a:graphicData>
+            </a:graphic>
+          </wp:inline>
+        </w:drawing>
+      </w:r>
+    </w:p>
+    <w:p>
+      <w:pPr>
+        <w:spacing w:line="480" w:lineRule="auto"/>
+        <w:rPr>
+          <w:rFonts w:ascii="Courier" w:hAnsi="Courier" w:cs="Times New Roman"/>
+          <w:color w:val="000000" w:themeColor="text1"/>
+        </w:rPr>
+      </w:pPr>
+      <w:r>
+        <w:rPr>
+          <w:rFonts w:ascii="Courier" w:hAnsi="Courier" w:cs="Times New Roman"/>
+          <w:color w:val="000000" w:themeColor="text1"/>
+        </w:rPr>
+        <w:drawing>
+          <wp:inline distT="0" distB="0" distL="0" distR="0" wp14:anchorId="4DA44516" wp14:editId="3A57149A">
+            <wp:extent cx="5727700" cy="1200785"/>
+            <wp:effectExtent l="0" t="0" r="0" b="5715"/>
+            <wp:docPr id="41" name="Picture 41"/>
+            <wp:cNvGraphicFramePr>
+              <a:graphicFrameLocks xmlns:a="http://schemas.openxmlformats.org/drawingml/2006/main" noChangeAspect="1"/>
+            </wp:cNvGraphicFramePr>
+            <a:graphic xmlns:a="http://schemas.openxmlformats.org/drawingml/2006/main">
+              <a:graphicData uri="http://schemas.openxmlformats.org/drawingml/2006/picture">
+                <pic:pic xmlns:pic="http://schemas.openxmlformats.org/drawingml/2006/picture">
+                  <pic:nvPicPr>
+                    <pic:cNvPr id="1" name=""/>
+                    <pic:cNvPicPr/>
+                  </pic:nvPicPr>
+                  <pic:blipFill>
+                    <a:blip r:embed="rId40"/>
+                    <a:stretch>
+                      <a:fillRect/>
+                    </a:stretch>
+                  </pic:blipFill>
+                  <pic:spPr>
+                    <a:xfrm>
+                      <a:off x="0" y="0"/>
+                      <a:ext cx="5727700" cy="1200785"/>
+                    </a:xfrm>
+                    <a:prstGeom prst="rect">
+                      <a:avLst/>
+                    </a:prstGeom>
+                  </pic:spPr>
+                </pic:pic>
+              </a:graphicData>
+            </a:graphic>
+          </wp:inline>
+        </w:drawing>
+      </w:r>
+    </w:p>
+    <w:p>
+      <w:pPr>
+        <w:spacing w:line="480" w:lineRule="auto"/>
+        <w:rPr>
+          <w:rFonts w:ascii="Courier" w:hAnsi="Courier" w:cs="Times New Roman"/>
+          <w:color w:val="000000" w:themeColor="text1"/>
+        </w:rPr>
+      </w:pPr>
+      <w:r>
+        <w:rPr>
+          <w:rFonts w:ascii="Courier" w:hAnsi="Courier" w:cs="Times New Roman"/>
+          <w:color w:val="000000" w:themeColor="text1"/>
+        </w:rPr>
+        <w:t>Then, let’s check student table:</w:t>
+      </w:r>
+    </w:p>
+    <w:p>
+      <w:pPr>
+        <w:spacing w:line="480" w:lineRule="auto"/>
+        <w:rPr>
+          <w:rFonts w:ascii="Courier" w:hAnsi="Courier" w:cs="Times New Roman"/>
+          <w:color w:val="000000" w:themeColor="text1"/>
+        </w:rPr>
+      </w:pPr>
+      <w:r>
+        <w:rPr>
+          <w:rFonts w:ascii="Courier" w:hAnsi="Courier" w:cs="Times New Roman"/>
+          <w:color w:val="000000" w:themeColor="text1"/>
+        </w:rPr>
+        <w:drawing>
+          <wp:inline distT="0" distB="0" distL="0" distR="0" wp14:anchorId="6DAB6F31" wp14:editId="3818C127">
+            <wp:extent cx="5727700" cy="1001395"/>
+            <wp:effectExtent l="0" t="0" r="0" b="1905"/>
+            <wp:docPr id="42" name="Picture 42"/>
+            <wp:cNvGraphicFramePr>
+              <a:graphicFrameLocks xmlns:a="http://schemas.openxmlformats.org/drawingml/2006/main" noChangeAspect="1"/>
+            </wp:cNvGraphicFramePr>
+            <a:graphic xmlns:a="http://schemas.openxmlformats.org/drawingml/2006/main">
+              <a:graphicData uri="http://schemas.openxmlformats.org/drawingml/2006/picture">
+                <pic:pic xmlns:pic="http://schemas.openxmlformats.org/drawingml/2006/picture">
+                  <pic:nvPicPr>
+                    <pic:cNvPr id="1" name=""/>
+                    <pic:cNvPicPr/>
+                  </pic:nvPicPr>
+                  <pic:blipFill>
+                    <a:blip r:embed="rId41"/>
+                    <a:stretch>
+                      <a:fillRect/>
+                    </a:stretch>
+                  </pic:blipFill>
+                  <pic:spPr>
+                    <a:xfrm>
+                      <a:off x="0" y="0"/>
+                      <a:ext cx="5727700" cy="1001395"/>
+                    </a:xfrm>
+                    <a:prstGeom prst="rect">
+                      <a:avLst/>
+                    </a:prstGeom>
+                  </pic:spPr>
+                </pic:pic>
+              </a:graphicData>
+            </a:graphic>
+          </wp:inline>
+        </w:drawing>
+      </w:r>
+    </w:p>
+    <w:p>
+      <w:pPr>
+        <w:spacing w:line="480" w:lineRule="auto"/>
+        <w:rPr>
+          <w:rFonts w:ascii="Courier" w:hAnsi="Courier" w:cs="Times New Roman"/>
+          <w:color w:val="000000" w:themeColor="text1"/>
+        </w:rPr>
+      </w:pPr>
+      <w:r>
+        <w:rPr>
+          <w:rFonts w:ascii="Courier" w:hAnsi="Courier" w:cs="Times New Roman"/>
+          <w:color w:val="000000" w:themeColor="text1"/>
+        </w:rPr>
+        <w:t>We can see that student 10 has been added.</w:t>
+      </w:r>
+    </w:p>
+    <w:p>
+      <w:pPr>
+        <w:spacing w:line="480" w:lineRule="auto"/>
+        <w:rPr>
+          <w:rFonts w:ascii="Times New Roman" w:hAnsi="Times New Roman" w:cs="Times New Roman"/>
+          <w:b/>
+          <w:color w:val="000000" w:themeColor="text1"/>
+        </w:rPr>
+      </w:pPr>
+      <w:r>
+        <w:rPr>
+          <w:rFonts w:ascii="Times New Roman" w:hAnsi="Times New Roman" w:cs="Times New Roman"/>
+          <w:b/>
+          <w:color w:val="000000" w:themeColor="text1"/>
+        </w:rPr>
+        <w:lastRenderedPageBreak/>
+        <w:t>Delete a record</w:t>
+      </w:r>
+    </w:p>
+    <w:p>
+      <w:pPr>
+        <w:spacing w:line="480" w:lineRule="auto"/>
+        <w:rPr>
+          <w:rFonts w:ascii="Times New Roman" w:hAnsi="Times New Roman" w:cs="Times New Roman"/>
+          <w:b/>
+          <w:color w:val="000000" w:themeColor="text1"/>
+        </w:rPr>
+      </w:pPr>
+    </w:p>
+    <w:p>
+      <w:pPr>
+        <w:spacing w:line="480" w:lineRule="auto"/>
+        <w:rPr>
+          <w:rFonts w:ascii="Courier" w:hAnsi="Courier" w:cs="Times New Roman"/>
+          <w:color w:val="000000" w:themeColor="text1"/>
+        </w:rPr>
+      </w:pPr>
+      <w:r>
+        <w:rPr>
+          <w:rFonts w:ascii="Courier" w:hAnsi="Courier" w:cs="Times New Roman"/>
+          <w:color w:val="000000" w:themeColor="text1"/>
+        </w:rPr>
+        <w:t>Student table before delete:</w:t>
+      </w:r>
+    </w:p>
+    <w:p>
+      <w:pPr>
+        <w:spacing w:line="480" w:lineRule="auto"/>
+        <w:rPr>
+          <w:rFonts w:ascii="Courier" w:hAnsi="Courier" w:cs="Times New Roman"/>
+          <w:color w:val="000000" w:themeColor="text1"/>
+        </w:rPr>
+      </w:pPr>
+      <w:r>
+        <w:rPr>
+          <w:rFonts w:ascii="Courier" w:hAnsi="Courier" w:cs="Times New Roman"/>
+          <w:color w:val="000000" w:themeColor="text1"/>
+        </w:rPr>
+        <w:drawing>
+          <wp:inline distT="0" distB="0" distL="0" distR="0" wp14:anchorId="67D53DCE" wp14:editId="15C54381">
+            <wp:extent cx="5727700" cy="1096010"/>
+            <wp:effectExtent l="0" t="0" r="0" b="0"/>
+            <wp:docPr id="43" name="Picture 43"/>
+            <wp:cNvGraphicFramePr>
+              <a:graphicFrameLocks xmlns:a="http://schemas.openxmlformats.org/drawingml/2006/main" noChangeAspect="1"/>
+            </wp:cNvGraphicFramePr>
+            <a:graphic xmlns:a="http://schemas.openxmlformats.org/drawingml/2006/main">
+              <a:graphicData uri="http://schemas.openxmlformats.org/drawingml/2006/picture">
+                <pic:pic xmlns:pic="http://schemas.openxmlformats.org/drawingml/2006/picture">
+                  <pic:nvPicPr>
+                    <pic:cNvPr id="1" name=""/>
+                    <pic:cNvPicPr/>
+                  </pic:nvPicPr>
+                  <pic:blipFill>
+                    <a:blip r:embed="rId42"/>
+                    <a:stretch>
+                      <a:fillRect/>
+                    </a:stretch>
+                  </pic:blipFill>
+                  <pic:spPr>
+                    <a:xfrm>
+                      <a:off x="0" y="0"/>
+                      <a:ext cx="5727700" cy="1096010"/>
+                    </a:xfrm>
+                    <a:prstGeom prst="rect">
+                      <a:avLst/>
+                    </a:prstGeom>
+                  </pic:spPr>
+                </pic:pic>
+              </a:graphicData>
+            </a:graphic>
+          </wp:inline>
+        </w:drawing>
+      </w:r>
+    </w:p>
+    <w:p>
+      <w:pPr>
+        <w:spacing w:line="480" w:lineRule="auto"/>
+        <w:rPr>
+          <w:rFonts w:ascii="Courier" w:hAnsi="Courier" w:cs="Times New Roman"/>
+          <w:color w:val="000000" w:themeColor="text1"/>
+        </w:rPr>
+      </w:pPr>
+      <w:r>
+        <w:rPr>
+          <w:rFonts w:ascii="Courier" w:hAnsi="Courier" w:cs="Times New Roman"/>
+          <w:color w:val="000000" w:themeColor="text1"/>
+        </w:rPr>
+        <w:t>Then, I write the studentID in web server:</w:t>
+      </w:r>
+    </w:p>
+    <w:p>
+      <w:pPr>
+        <w:spacing w:line="480" w:lineRule="auto"/>
+        <w:rPr>
+          <w:rFonts w:ascii="Courier" w:hAnsi="Courier" w:cs="Times New Roman"/>
+          <w:color w:val="000000" w:themeColor="text1"/>
+        </w:rPr>
+      </w:pPr>
+      <w:r>
+        <w:rPr>
+          <w:rFonts w:ascii="Courier" w:hAnsi="Courier" w:cs="Times New Roman"/>
+          <w:color w:val="000000" w:themeColor="text1"/>
+        </w:rPr>
+        <w:drawing>
+          <wp:inline distT="0" distB="0" distL="0" distR="0" wp14:anchorId="63AC0FF1" wp14:editId="23785152">
+            <wp:extent cx="3891944" cy="1253338"/>
+            <wp:effectExtent l="0" t="0" r="0" b="4445"/>
+            <wp:docPr id="44" name="Picture 44"/>
+            <wp:cNvGraphicFramePr>
+              <a:graphicFrameLocks xmlns:a="http://schemas.openxmlformats.org/drawingml/2006/main" noChangeAspect="1"/>
+            </wp:cNvGraphicFramePr>
+            <a:graphic xmlns:a="http://schemas.openxmlformats.org/drawingml/2006/main">
+              <a:graphicData uri="http://schemas.openxmlformats.org/drawingml/2006/picture">
+                <pic:pic xmlns:pic="http://schemas.openxmlformats.org/drawingml/2006/picture">
+                  <pic:nvPicPr>
+                    <pic:cNvPr id="1" name=""/>
+                    <pic:cNvPicPr/>
+                  </pic:nvPicPr>
+                  <pic:blipFill>
+                    <a:blip r:embed="rId43"/>
+                    <a:stretch>
+                      <a:fillRect/>
+                    </a:stretch>
+                  </pic:blipFill>
+                  <pic:spPr>
+                    <a:xfrm>
+                      <a:off x="0" y="0"/>
+                      <a:ext cx="3902630" cy="1256779"/>
+                    </a:xfrm>
+                    <a:prstGeom prst="rect">
+                      <a:avLst/>
+                    </a:prstGeom>
+                  </pic:spPr>
+                </pic:pic>
+              </a:graphicData>
+            </a:graphic>
+          </wp:inline>
+        </w:drawing>
+      </w:r>
+    </w:p>
+    <w:p>
+      <w:pPr>
+        <w:spacing w:line="480" w:lineRule="auto"/>
+        <w:rPr>
+          <w:rFonts w:ascii="Courier" w:hAnsi="Courier" w:cs="Times New Roman"/>
+          <w:color w:val="000000" w:themeColor="text1"/>
+        </w:rPr>
+      </w:pPr>
+      <w:r>
+        <w:rPr>
+          <w:rFonts w:ascii="Courier" w:hAnsi="Courier" w:cs="Times New Roman"/>
+          <w:color w:val="000000" w:themeColor="text1"/>
+        </w:rPr>
+        <w:drawing>
+          <wp:inline distT="0" distB="0" distL="0" distR="0" wp14:anchorId="717453FD" wp14:editId="26D70AE1">
+            <wp:extent cx="5727700" cy="1229360"/>
+            <wp:effectExtent l="0" t="0" r="0" b="2540"/>
+            <wp:docPr id="45" name="Picture 45"/>
+            <wp:cNvGraphicFramePr>
+              <a:graphicFrameLocks xmlns:a="http://schemas.openxmlformats.org/drawingml/2006/main" noChangeAspect="1"/>
+            </wp:cNvGraphicFramePr>
+            <a:graphic xmlns:a="http://schemas.openxmlformats.org/drawingml/2006/main">
+              <a:graphicData uri="http://schemas.openxmlformats.org/drawingml/2006/picture">
+                <pic:pic xmlns:pic="http://schemas.openxmlformats.org/drawingml/2006/picture">
+                  <pic:nvPicPr>
+                    <pic:cNvPr id="1" name=""/>
+                    <pic:cNvPicPr/>
+                  </pic:nvPicPr>
+                  <pic:blipFill>
+                    <a:blip r:embed="rId44"/>
+                    <a:stretch>
+                      <a:fillRect/>
+                    </a:stretch>
+                  </pic:blipFill>
+                  <pic:spPr>
+                    <a:xfrm>
+                      <a:off x="0" y="0"/>
+                      <a:ext cx="5727700" cy="1229360"/>
+                    </a:xfrm>
+                    <a:prstGeom prst="rect">
+                      <a:avLst/>
+                    </a:prstGeom>
+                  </pic:spPr>
+                </pic:pic>
+              </a:graphicData>
+            </a:graphic>
+          </wp:inline>
+        </w:drawing>
+      </w:r>
+    </w:p>
+    <w:p>
+      <w:pPr>
+        <w:spacing w:line="480" w:lineRule="auto"/>
+        <w:rPr>
+          <w:rFonts w:ascii="Courier" w:hAnsi="Courier" w:cs="Times New Roman"/>
+          <w:color w:val="000000" w:themeColor="text1"/>
+        </w:rPr>
+      </w:pPr>
+      <w:r>
+        <w:rPr>
+          <w:rFonts w:ascii="Courier" w:hAnsi="Courier" w:cs="Times New Roman"/>
+          <w:color w:val="000000" w:themeColor="text1"/>
+        </w:rPr>
+        <w:t>Let’s check student table now:</w:t>
+      </w:r>
+    </w:p>
+    <w:p>
+      <w:pPr>
+        <w:spacing w:line="480" w:lineRule="auto"/>
+        <w:rPr>
+          <w:rFonts w:ascii="Courier" w:hAnsi="Courier" w:cs="Times New Roman"/>
+          <w:color w:val="000000" w:themeColor="text1"/>
+        </w:rPr>
+      </w:pPr>
+      <w:r>
+        <w:rPr>
+          <w:rFonts w:ascii="Courier" w:hAnsi="Courier" w:cs="Times New Roman"/>
+          <w:color w:val="000000" w:themeColor="text1"/>
+        </w:rPr>
+        <w:drawing>
+          <wp:inline distT="0" distB="0" distL="0" distR="0" wp14:anchorId="4A528EBD" wp14:editId="29C3544E">
+            <wp:extent cx="5727700" cy="1010285"/>
+            <wp:effectExtent l="0" t="0" r="0" b="5715"/>
+            <wp:docPr id="46" name="Picture 46"/>
+            <wp:cNvGraphicFramePr>
+              <a:graphicFrameLocks xmlns:a="http://schemas.openxmlformats.org/drawingml/2006/main" noChangeAspect="1"/>
+            </wp:cNvGraphicFramePr>
+            <a:graphic xmlns:a="http://schemas.openxmlformats.org/drawingml/2006/main">
+              <a:graphicData uri="http://schemas.openxmlformats.org/drawingml/2006/picture">
+                <pic:pic xmlns:pic="http://schemas.openxmlformats.org/drawingml/2006/picture">
+                  <pic:nvPicPr>
+                    <pic:cNvPr id="1" name=""/>
+                    <pic:cNvPicPr/>
+                  </pic:nvPicPr>
+                  <pic:blipFill>
+                    <a:blip r:embed="rId45"/>
+                    <a:stretch>
+                      <a:fillRect/>
+                    </a:stretch>
+                  </pic:blipFill>
+                  <pic:spPr>
+                    <a:xfrm>
+                      <a:off x="0" y="0"/>
+                      <a:ext cx="5727700" cy="1010285"/>
+                    </a:xfrm>
+                    <a:prstGeom prst="rect">
+                      <a:avLst/>
+                    </a:prstGeom>
+                  </pic:spPr>
+                </pic:pic>
+              </a:graphicData>
+            </a:graphic>
+          </wp:inline>
+        </w:drawing>
+      </w:r>
+    </w:p>
+    <w:p>
+      <w:pPr>
+        <w:spacing w:line="480" w:lineRule="auto"/>
+        <w:rPr>
+          <w:rFonts w:ascii="Courier" w:hAnsi="Courier" w:cs="Times New Roman"/>
+          <w:color w:val="000000" w:themeColor="text1"/>
+        </w:rPr>
+      </w:pPr>
+    </w:p>
+    <w:p>
+      <w:pPr>
+        <w:spacing w:line="480" w:lineRule="auto"/>
+        <w:rPr>
+          <w:rFonts w:ascii="Courier" w:hAnsi="Courier" w:cs="Times New Roman"/>
+          <w:color w:val="000000" w:themeColor="text1"/>
+        </w:rPr>
+      </w:pPr>
+      <w:r>
+        <w:rPr>
+          <w:rFonts w:ascii="Courier" w:hAnsi="Courier" w:cs="Times New Roman"/>
+          <w:color w:val="000000" w:themeColor="text1"/>
+        </w:rPr>
+        <w:t>Student 10 has been successfully deleted.</w:t>
+      </w:r>
       <w:bookmarkStart w:id="0" w:name="_GoBack"/>
       <w:bookmarkEnd w:id="0"/>
     </w:p>
@@ -15817,24 +16399,6 @@
           <w:color w:val="000000" w:themeColor="text1"/>
         </w:rPr>
       </w:pPr>
-    </w:p>
-    <w:p>
-      <w:pPr>
-        <w:spacing w:line="480" w:lineRule="auto"/>
-        <w:rPr>
-          <w:rFonts w:ascii="Times New Roman" w:hAnsi="Times New Roman" w:cs="Times New Roman"/>
-          <w:b/>
-          <w:color w:val="000000" w:themeColor="text1"/>
-        </w:rPr>
-      </w:pPr>
-      <w:r>
-        <w:rPr>
-          <w:rFonts w:ascii="Times New Roman" w:hAnsi="Times New Roman" w:cs="Times New Roman"/>
-          <w:b/>
-          <w:color w:val="000000" w:themeColor="text1"/>
-        </w:rPr>
-        <w:t>Delete a record</w:t>
-      </w:r>
     </w:p>
     <w:p>
       <w:pPr>

--- a/project/Zijie_Yu-Final_Project.docx
+++ b/project/Zijie_Yu-Final_Project.docx
@@ -14307,285 +14307,129 @@
       <w:pPr>
         <w:spacing w:line="480" w:lineRule="auto"/>
         <w:rPr>
-          <w:rFonts w:ascii="Times New Roman" w:hAnsi="Times New Roman" w:cs="Times New Roman"/>
-          <w:b/>
-          <w:color w:val="000000" w:themeColor="text1"/>
-        </w:rPr>
-      </w:pPr>
-    </w:p>
-    <w:p>
-      <w:pPr>
-        <w:spacing w:line="480" w:lineRule="auto"/>
-        <w:rPr>
-          <w:rFonts w:ascii="Times New Roman" w:hAnsi="Times New Roman" w:cs="Times New Roman"/>
-          <w:b/>
-          <w:color w:val="000000" w:themeColor="text1"/>
-        </w:rPr>
-      </w:pPr>
-    </w:p>
-    <w:p>
-      <w:pPr>
-        <w:spacing w:line="480" w:lineRule="auto"/>
-        <w:rPr>
-          <w:rFonts w:ascii="Times New Roman" w:hAnsi="Times New Roman" w:cs="Times New Roman"/>
-          <w:b/>
-          <w:color w:val="000000" w:themeColor="text1"/>
-        </w:rPr>
-      </w:pPr>
-    </w:p>
-    <w:p>
-      <w:pPr>
-        <w:spacing w:line="480" w:lineRule="auto"/>
-        <w:rPr>
-          <w:rFonts w:ascii="Times New Roman" w:hAnsi="Times New Roman" w:cs="Times New Roman"/>
-          <w:b/>
-          <w:color w:val="000000" w:themeColor="text1"/>
-        </w:rPr>
-      </w:pPr>
-    </w:p>
-    <w:p>
-      <w:pPr>
-        <w:spacing w:line="480" w:lineRule="auto"/>
-        <w:rPr>
-          <w:rFonts w:ascii="Times New Roman" w:hAnsi="Times New Roman" w:cs="Times New Roman"/>
-          <w:b/>
-          <w:color w:val="000000" w:themeColor="text1"/>
-        </w:rPr>
-      </w:pPr>
-    </w:p>
-    <w:p>
-      <w:pPr>
-        <w:spacing w:line="480" w:lineRule="auto"/>
-        <w:rPr>
-          <w:rFonts w:ascii="Times New Roman" w:hAnsi="Times New Roman" w:cs="Times New Roman"/>
-          <w:b/>
-          <w:color w:val="000000" w:themeColor="text1"/>
-        </w:rPr>
-      </w:pPr>
-    </w:p>
-    <w:p>
-      <w:pPr>
-        <w:spacing w:line="480" w:lineRule="auto"/>
-        <w:rPr>
-          <w:rFonts w:ascii="Times New Roman" w:hAnsi="Times New Roman" w:cs="Times New Roman"/>
-          <w:b/>
-          <w:color w:val="000000" w:themeColor="text1"/>
-        </w:rPr>
-      </w:pPr>
-    </w:p>
-    <w:p>
-      <w:pPr>
-        <w:spacing w:line="480" w:lineRule="auto"/>
-        <w:rPr>
-          <w:rFonts w:ascii="Times New Roman" w:hAnsi="Times New Roman" w:cs="Times New Roman"/>
-          <w:b/>
-          <w:color w:val="000000" w:themeColor="text1"/>
-        </w:rPr>
-      </w:pPr>
-    </w:p>
-    <w:p>
-      <w:pPr>
-        <w:spacing w:line="480" w:lineRule="auto"/>
-        <w:rPr>
-          <w:rFonts w:ascii="Times New Roman" w:hAnsi="Times New Roman" w:cs="Times New Roman"/>
-          <w:b/>
-          <w:color w:val="000000" w:themeColor="text1"/>
-        </w:rPr>
-      </w:pPr>
-    </w:p>
-    <w:p>
-      <w:pPr>
-        <w:spacing w:line="480" w:lineRule="auto"/>
-        <w:rPr>
-          <w:rFonts w:ascii="Times New Roman" w:hAnsi="Times New Roman" w:cs="Times New Roman"/>
-          <w:b/>
-          <w:color w:val="000000" w:themeColor="text1"/>
-        </w:rPr>
-      </w:pPr>
-    </w:p>
-    <w:p>
-      <w:pPr>
-        <w:spacing w:line="480" w:lineRule="auto"/>
-        <w:rPr>
-          <w:rFonts w:ascii="Times New Roman" w:hAnsi="Times New Roman" w:cs="Times New Roman"/>
-          <w:b/>
-          <w:color w:val="000000" w:themeColor="text1"/>
-        </w:rPr>
-      </w:pPr>
-    </w:p>
-    <w:p>
-      <w:pPr>
-        <w:spacing w:line="480" w:lineRule="auto"/>
-        <w:rPr>
-          <w:rFonts w:ascii="Times New Roman" w:hAnsi="Times New Roman" w:cs="Times New Roman"/>
-          <w:b/>
-          <w:color w:val="000000" w:themeColor="text1"/>
-        </w:rPr>
-      </w:pPr>
-    </w:p>
-    <w:p>
-      <w:pPr>
-        <w:spacing w:line="480" w:lineRule="auto"/>
-        <w:rPr>
-          <w:rFonts w:ascii="Times New Roman" w:hAnsi="Times New Roman" w:cs="Times New Roman"/>
-          <w:b/>
-          <w:color w:val="000000" w:themeColor="text1"/>
-        </w:rPr>
-      </w:pPr>
-    </w:p>
-    <w:p>
-      <w:pPr>
-        <w:spacing w:line="480" w:lineRule="auto"/>
-        <w:rPr>
-          <w:rFonts w:ascii="Times New Roman" w:hAnsi="Times New Roman" w:cs="Times New Roman"/>
-          <w:b/>
-          <w:color w:val="000000" w:themeColor="text1"/>
-        </w:rPr>
-      </w:pPr>
-    </w:p>
-    <w:p>
-      <w:pPr>
-        <w:spacing w:line="480" w:lineRule="auto"/>
-        <w:rPr>
-          <w:rFonts w:ascii="Times New Roman" w:hAnsi="Times New Roman" w:cs="Times New Roman"/>
-          <w:b/>
-          <w:color w:val="000000" w:themeColor="text1"/>
-        </w:rPr>
-      </w:pPr>
-    </w:p>
-    <w:p>
-      <w:pPr>
-        <w:spacing w:line="480" w:lineRule="auto"/>
-        <w:rPr>
-          <w:rFonts w:ascii="Times New Roman" w:hAnsi="Times New Roman" w:cs="Times New Roman"/>
-          <w:b/>
-          <w:color w:val="000000" w:themeColor="text1"/>
-        </w:rPr>
-      </w:pPr>
-    </w:p>
-    <w:p>
-      <w:pPr>
-        <w:spacing w:line="480" w:lineRule="auto"/>
-        <w:rPr>
-          <w:rFonts w:ascii="Times New Roman" w:hAnsi="Times New Roman" w:cs="Times New Roman"/>
-          <w:b/>
-          <w:color w:val="000000" w:themeColor="text1"/>
-        </w:rPr>
-      </w:pPr>
-    </w:p>
-    <w:p>
-      <w:pPr>
-        <w:spacing w:line="480" w:lineRule="auto"/>
-        <w:rPr>
-          <w:rFonts w:ascii="Times New Roman" w:hAnsi="Times New Roman" w:cs="Times New Roman"/>
-          <w:b/>
-          <w:color w:val="000000" w:themeColor="text1"/>
-        </w:rPr>
-      </w:pPr>
-    </w:p>
-    <w:p>
-      <w:pPr>
-        <w:spacing w:line="480" w:lineRule="auto"/>
-        <w:rPr>
-          <w:rFonts w:ascii="Times New Roman" w:hAnsi="Times New Roman" w:cs="Times New Roman"/>
-          <w:b/>
-          <w:color w:val="000000" w:themeColor="text1"/>
-        </w:rPr>
-      </w:pPr>
-    </w:p>
-    <w:p>
-      <w:pPr>
-        <w:spacing w:line="480" w:lineRule="auto"/>
-        <w:rPr>
-          <w:rFonts w:ascii="Times New Roman" w:hAnsi="Times New Roman" w:cs="Times New Roman"/>
-          <w:b/>
-          <w:color w:val="000000" w:themeColor="text1"/>
-        </w:rPr>
-      </w:pPr>
-    </w:p>
-    <w:p>
-      <w:pPr>
-        <w:spacing w:line="480" w:lineRule="auto"/>
-        <w:rPr>
-          <w:rFonts w:ascii="Times New Roman" w:hAnsi="Times New Roman" w:cs="Times New Roman"/>
-          <w:b/>
-          <w:color w:val="000000" w:themeColor="text1"/>
-        </w:rPr>
-      </w:pPr>
-    </w:p>
-    <w:p>
-      <w:pPr>
-        <w:spacing w:line="480" w:lineRule="auto"/>
-        <w:rPr>
-          <w:rFonts w:ascii="Times New Roman" w:hAnsi="Times New Roman" w:cs="Times New Roman"/>
-          <w:b/>
-          <w:color w:val="000000" w:themeColor="text1"/>
-        </w:rPr>
-      </w:pPr>
-    </w:p>
-    <w:p>
-      <w:pPr>
-        <w:spacing w:line="480" w:lineRule="auto"/>
-        <w:rPr>
-          <w:rFonts w:ascii="Times New Roman" w:hAnsi="Times New Roman" w:cs="Times New Roman"/>
-          <w:b/>
-          <w:color w:val="000000" w:themeColor="text1"/>
-        </w:rPr>
-      </w:pPr>
-    </w:p>
-    <w:p>
-      <w:pPr>
-        <w:spacing w:line="480" w:lineRule="auto"/>
-        <w:rPr>
-          <w:rFonts w:ascii="Times New Roman" w:hAnsi="Times New Roman" w:cs="Times New Roman"/>
-          <w:b/>
-          <w:color w:val="000000" w:themeColor="text1"/>
-        </w:rPr>
-      </w:pPr>
-    </w:p>
-    <w:p>
-      <w:pPr>
-        <w:spacing w:line="480" w:lineRule="auto"/>
-        <w:rPr>
-          <w:rFonts w:ascii="Times New Roman" w:hAnsi="Times New Roman" w:cs="Times New Roman"/>
-          <w:b/>
-          <w:color w:val="000000" w:themeColor="text1"/>
-        </w:rPr>
-      </w:pPr>
-      <w:r>
-        <w:rPr>
-          <w:rFonts w:ascii="Times New Roman" w:hAnsi="Times New Roman" w:cs="Times New Roman"/>
-          <w:b/>
-          <w:color w:val="000000" w:themeColor="text1"/>
-        </w:rPr>
-        <w:lastRenderedPageBreak/>
-        <w:t>- creating database log</w:t>
-      </w:r>
-    </w:p>
-    <w:p>
-      <w:pPr>
-        <w:spacing w:line="480" w:lineRule="auto"/>
-        <w:rPr>
-          <w:rFonts w:ascii="Times New Roman" w:hAnsi="Times New Roman" w:cs="Times New Roman"/>
-          <w:b/>
-          <w:color w:val="000000" w:themeColor="text1"/>
-        </w:rPr>
-      </w:pPr>
-    </w:p>
-    <w:p>
-      <w:pPr>
-        <w:spacing w:line="480" w:lineRule="auto"/>
-        <w:rPr>
-          <w:rFonts w:ascii="Courier" w:hAnsi="Courier" w:cs="Times New Roman"/>
-          <w:color w:val="000000" w:themeColor="text1"/>
-        </w:rPr>
-      </w:pPr>
-      <w:r>
-        <w:rPr>
-          <w:rFonts w:ascii="Courier" w:hAnsi="Courier" w:cs="Times New Roman"/>
-          <w:color w:val="000000" w:themeColor="text1"/>
-        </w:rPr>
-        <w:t>For this trigger, I’m going to create new table called log.</w:t>
+          <w:rFonts w:ascii="Courier" w:hAnsi="Courier" w:cs="Times New Roman"/>
+          <w:color w:val="000000" w:themeColor="text1"/>
+        </w:rPr>
+      </w:pPr>
+      <w:r>
+        <w:rPr>
+          <w:rFonts w:ascii="Courier" w:hAnsi="Courier" w:cs="Times New Roman"/>
+          <w:color w:val="000000" w:themeColor="text1"/>
+        </w:rPr>
+        <w:t>I’m going to make trigger that constraints college’s department.</w:t>
+      </w:r>
+    </w:p>
+    <w:p>
+      <w:pPr>
+        <w:spacing w:line="480" w:lineRule="auto"/>
+        <w:rPr>
+          <w:rFonts w:ascii="Courier" w:hAnsi="Courier" w:cs="Times New Roman"/>
+          <w:color w:val="000000" w:themeColor="text1"/>
+        </w:rPr>
+      </w:pPr>
+    </w:p>
+    <w:p>
+      <w:pPr>
+        <w:spacing w:line="480" w:lineRule="auto"/>
+        <w:rPr>
+          <w:rFonts w:ascii="Courier" w:hAnsi="Courier" w:cs="Times New Roman"/>
+          <w:color w:val="000000" w:themeColor="text1"/>
+        </w:rPr>
+      </w:pPr>
+      <w:r>
+        <w:rPr>
+          <w:rFonts w:ascii="Courier" w:hAnsi="Courier" w:cs="Times New Roman"/>
+          <w:color w:val="000000" w:themeColor="text1"/>
+        </w:rPr>
+        <w:t>Right now, my database department is below:</w:t>
+      </w:r>
+    </w:p>
+    <w:p>
+      <w:pPr>
+        <w:spacing w:line="480" w:lineRule="auto"/>
+        <w:rPr>
+          <w:rFonts w:ascii="Courier" w:hAnsi="Courier" w:cs="Times New Roman"/>
+          <w:color w:val="000000" w:themeColor="text1"/>
+        </w:rPr>
+      </w:pPr>
+      <w:r>
+        <w:rPr>
+          <w:rFonts w:ascii="Courier" w:hAnsi="Courier" w:cs="Times New Roman"/>
+          <w:noProof/>
+          <w:color w:val="000000" w:themeColor="text1"/>
+        </w:rPr>
+        <w:drawing>
+          <wp:inline distT="0" distB="0" distL="0" distR="0" wp14:anchorId="54880634" wp14:editId="36256613">
+            <wp:extent cx="2580640" cy="2001313"/>
+            <wp:effectExtent l="0" t="0" r="0" b="5715"/>
+            <wp:docPr id="49" name="Picture 49"/>
+            <wp:cNvGraphicFramePr>
+              <a:graphicFrameLocks xmlns:a="http://schemas.openxmlformats.org/drawingml/2006/main" noChangeAspect="1"/>
+            </wp:cNvGraphicFramePr>
+            <a:graphic xmlns:a="http://schemas.openxmlformats.org/drawingml/2006/main">
+              <a:graphicData uri="http://schemas.openxmlformats.org/drawingml/2006/picture">
+                <pic:pic xmlns:pic="http://schemas.openxmlformats.org/drawingml/2006/picture">
+                  <pic:nvPicPr>
+                    <pic:cNvPr id="1" name=""/>
+                    <pic:cNvPicPr/>
+                  </pic:nvPicPr>
+                  <pic:blipFill>
+                    <a:blip r:embed="rId37"/>
+                    <a:stretch>
+                      <a:fillRect/>
+                    </a:stretch>
+                  </pic:blipFill>
+                  <pic:spPr>
+                    <a:xfrm>
+                      <a:off x="0" y="0"/>
+                      <a:ext cx="2596491" cy="2013606"/>
+                    </a:xfrm>
+                    <a:prstGeom prst="rect">
+                      <a:avLst/>
+                    </a:prstGeom>
+                  </pic:spPr>
+                </pic:pic>
+              </a:graphicData>
+            </a:graphic>
+          </wp:inline>
+        </w:drawing>
+      </w:r>
+    </w:p>
+    <w:p>
+      <w:pPr>
+        <w:spacing w:line="480" w:lineRule="auto"/>
+        <w:rPr>
+          <w:rFonts w:ascii="Courier" w:hAnsi="Courier" w:cs="Times New Roman"/>
+          <w:color w:val="000000" w:themeColor="text1"/>
+        </w:rPr>
+      </w:pPr>
+      <w:r>
+        <w:rPr>
+          <w:rFonts w:ascii="Courier" w:hAnsi="Courier" w:cs="Times New Roman"/>
+          <w:color w:val="000000" w:themeColor="text1"/>
+        </w:rPr>
+        <w:t>I don’t want to user add any other major</w:t>
+      </w:r>
+      <w:r>
+        <w:rPr>
+          <w:rFonts w:ascii="Courier" w:hAnsi="Courier" w:cs="Times New Roman"/>
+          <w:color w:val="000000" w:themeColor="text1"/>
+        </w:rPr>
+        <w:t xml:space="preserve"> </w:t>
+      </w:r>
+      <w:r>
+        <w:rPr>
+          <w:rFonts w:ascii="Courier" w:hAnsi="Courier" w:cs="Times New Roman"/>
+          <w:color w:val="000000" w:themeColor="text1"/>
+        </w:rPr>
+        <w:t>to a new department</w:t>
+      </w:r>
+      <w:r>
+        <w:rPr>
+          <w:rFonts w:ascii="Courier" w:hAnsi="Courier" w:cs="Times New Roman"/>
+          <w:color w:val="000000" w:themeColor="text1"/>
+        </w:rPr>
+        <w:t>. So, the trigger should be:</w:t>
       </w:r>
     </w:p>
     <w:p>
@@ -14612,6 +14456,8 @@
         <w:rPr>
           <w:rFonts w:ascii="Menlo" w:eastAsia="Times New Roman" w:hAnsi="Menlo" w:cs="Menlo"/>
           <w:color w:val="C3CEE3"/>
+          <w:sz w:val="32"/>
+          <w:szCs w:val="32"/>
         </w:rPr>
       </w:pPr>
       <w:r>
@@ -14620,29 +14466,28 @@
           <w:i/>
           <w:iCs/>
           <w:color w:val="C792EA"/>
-        </w:rPr>
-        <w:t xml:space="preserve">Create table </w:t>
-      </w:r>
-      <w:r>
-        <w:rPr>
-          <w:rFonts w:ascii="Menlo" w:eastAsia="Times New Roman" w:hAnsi="Menlo" w:cs="Menlo"/>
-          <w:color w:val="FFCB6B"/>
-        </w:rPr>
-        <w:t xml:space="preserve">StudentLog </w:t>
-      </w:r>
-      <w:r>
-        <w:rPr>
-          <w:rFonts w:ascii="Menlo" w:eastAsia="Times New Roman" w:hAnsi="Menlo" w:cs="Menlo"/>
-          <w:color w:val="89DDFF"/>
-        </w:rPr>
-        <w:t>(</w:t>
-      </w:r>
-      <w:r>
-        <w:rPr>
-          <w:rFonts w:ascii="Menlo" w:eastAsia="Times New Roman" w:hAnsi="Menlo" w:cs="Menlo"/>
-          <w:color w:val="EEFFFF"/>
-        </w:rPr>
-        <w:t xml:space="preserve">message </w:t>
+          <w:sz w:val="32"/>
+          <w:szCs w:val="32"/>
+        </w:rPr>
+        <w:t xml:space="preserve">Delimiter </w:t>
+      </w:r>
+      <w:r>
+        <w:rPr>
+          <w:rFonts w:ascii="Menlo" w:eastAsia="Times New Roman" w:hAnsi="Menlo" w:cs="Menlo"/>
+          <w:color w:val="C3CEE3"/>
+          <w:sz w:val="32"/>
+          <w:szCs w:val="32"/>
+        </w:rPr>
+        <w:t>$$</w:t>
+      </w:r>
+      <w:r>
+        <w:rPr>
+          <w:rFonts w:ascii="Menlo" w:eastAsia="Times New Roman" w:hAnsi="Menlo" w:cs="Menlo"/>
+          <w:color w:val="C3CEE3"/>
+          <w:sz w:val="32"/>
+          <w:szCs w:val="32"/>
+        </w:rPr>
+        <w:br/>
       </w:r>
       <w:r>
         <w:rPr>
@@ -14650,54 +14495,649 @@
           <w:i/>
           <w:iCs/>
           <w:color w:val="C792EA"/>
-        </w:rPr>
-        <w:t>varchar</w:t>
+          <w:sz w:val="32"/>
+          <w:szCs w:val="32"/>
+        </w:rPr>
+        <w:t xml:space="preserve">Create trigger </w:t>
+      </w:r>
+      <w:r>
+        <w:rPr>
+          <w:rFonts w:ascii="Menlo" w:eastAsia="Times New Roman" w:hAnsi="Menlo" w:cs="Menlo"/>
+          <w:color w:val="C3CEE3"/>
+          <w:sz w:val="32"/>
+          <w:szCs w:val="32"/>
+        </w:rPr>
+        <w:t xml:space="preserve">Department_domain_checking </w:t>
+      </w:r>
+      <w:r>
+        <w:rPr>
+          <w:rFonts w:ascii="Menlo" w:eastAsia="Times New Roman" w:hAnsi="Menlo" w:cs="Menlo"/>
+          <w:i/>
+          <w:iCs/>
+          <w:color w:val="C792EA"/>
+          <w:sz w:val="32"/>
+          <w:szCs w:val="32"/>
+        </w:rPr>
+        <w:t xml:space="preserve">before insert on </w:t>
+      </w:r>
+      <w:r>
+        <w:rPr>
+          <w:rFonts w:ascii="Menlo" w:eastAsia="Times New Roman" w:hAnsi="Menlo" w:cs="Menlo"/>
+          <w:color w:val="FFCB6B"/>
+          <w:sz w:val="32"/>
+          <w:szCs w:val="32"/>
+        </w:rPr>
+        <w:t>Major</w:t>
+      </w:r>
+      <w:r>
+        <w:rPr>
+          <w:rFonts w:ascii="Menlo" w:eastAsia="Times New Roman" w:hAnsi="Menlo" w:cs="Menlo"/>
+          <w:color w:val="FFCB6B"/>
+          <w:sz w:val="32"/>
+          <w:szCs w:val="32"/>
+        </w:rPr>
+        <w:br/>
+      </w:r>
+      <w:r>
+        <w:rPr>
+          <w:rFonts w:ascii="Menlo" w:eastAsia="Times New Roman" w:hAnsi="Menlo" w:cs="Menlo"/>
+          <w:i/>
+          <w:iCs/>
+          <w:color w:val="C792EA"/>
+          <w:sz w:val="32"/>
+          <w:szCs w:val="32"/>
+        </w:rPr>
+        <w:t>For each row</w:t>
+      </w:r>
+      <w:r>
+        <w:rPr>
+          <w:rFonts w:ascii="Menlo" w:eastAsia="Times New Roman" w:hAnsi="Menlo" w:cs="Menlo"/>
+          <w:i/>
+          <w:iCs/>
+          <w:color w:val="C792EA"/>
+          <w:sz w:val="32"/>
+          <w:szCs w:val="32"/>
+        </w:rPr>
+        <w:br/>
+        <w:t>Begin</w:t>
+      </w:r>
+      <w:r>
+        <w:rPr>
+          <w:rFonts w:ascii="Menlo" w:eastAsia="Times New Roman" w:hAnsi="Menlo" w:cs="Menlo"/>
+          <w:i/>
+          <w:iCs/>
+          <w:color w:val="C792EA"/>
+          <w:sz w:val="32"/>
+          <w:szCs w:val="32"/>
+        </w:rPr>
+        <w:br/>
+        <w:t xml:space="preserve">Declare </w:t>
+      </w:r>
+      <w:r>
+        <w:rPr>
+          <w:rFonts w:ascii="Menlo" w:eastAsia="Times New Roman" w:hAnsi="Menlo" w:cs="Menlo"/>
+          <w:color w:val="EEFFE3"/>
+          <w:sz w:val="32"/>
+          <w:szCs w:val="32"/>
+        </w:rPr>
+        <w:t xml:space="preserve">temp </w:t>
+      </w:r>
+      <w:r>
+        <w:rPr>
+          <w:rFonts w:ascii="Menlo" w:eastAsia="Times New Roman" w:hAnsi="Menlo" w:cs="Menlo"/>
+          <w:i/>
+          <w:iCs/>
+          <w:color w:val="C792EA"/>
+          <w:sz w:val="32"/>
+          <w:szCs w:val="32"/>
+        </w:rPr>
+        <w:t>int</w:t>
       </w:r>
       <w:r>
         <w:rPr>
           <w:rFonts w:ascii="Menlo" w:eastAsia="Times New Roman" w:hAnsi="Menlo" w:cs="Menlo"/>
           <w:color w:val="89DDFF"/>
+          <w:sz w:val="32"/>
+          <w:szCs w:val="32"/>
+        </w:rPr>
+        <w:t xml:space="preserve">; </w:t>
+      </w:r>
+      <w:r>
+        <w:rPr>
+          <w:rFonts w:ascii="Menlo" w:eastAsia="Times New Roman" w:hAnsi="Menlo" w:cs="Menlo"/>
+          <w:i/>
+          <w:iCs/>
+          <w:color w:val="C792EA"/>
+          <w:sz w:val="32"/>
+          <w:szCs w:val="32"/>
+        </w:rPr>
+        <w:t xml:space="preserve">set </w:t>
+      </w:r>
+      <w:r>
+        <w:rPr>
+          <w:rFonts w:ascii="Menlo" w:eastAsia="Times New Roman" w:hAnsi="Menlo" w:cs="Menlo"/>
+          <w:color w:val="EEFFE3"/>
+          <w:sz w:val="32"/>
+          <w:szCs w:val="32"/>
+        </w:rPr>
+        <w:t>temp</w:t>
+      </w:r>
+      <w:r>
+        <w:rPr>
+          <w:rFonts w:ascii="Menlo" w:eastAsia="Times New Roman" w:hAnsi="Menlo" w:cs="Menlo"/>
+          <w:color w:val="C3CEE3"/>
+          <w:sz w:val="32"/>
+          <w:szCs w:val="32"/>
+        </w:rPr>
+        <w:t>=</w:t>
+      </w:r>
+      <w:r>
+        <w:rPr>
+          <w:rFonts w:ascii="Menlo" w:eastAsia="Times New Roman" w:hAnsi="Menlo" w:cs="Menlo"/>
+          <w:color w:val="F78C6C"/>
+          <w:sz w:val="32"/>
+          <w:szCs w:val="32"/>
+        </w:rPr>
+        <w:t>0</w:t>
+      </w:r>
+      <w:r>
+        <w:rPr>
+          <w:rFonts w:ascii="Menlo" w:eastAsia="Times New Roman" w:hAnsi="Menlo" w:cs="Menlo"/>
+          <w:color w:val="89DDFF"/>
+          <w:sz w:val="32"/>
+          <w:szCs w:val="32"/>
+        </w:rPr>
+        <w:t>;</w:t>
+      </w:r>
+      <w:r>
+        <w:rPr>
+          <w:rFonts w:ascii="Menlo" w:eastAsia="Times New Roman" w:hAnsi="Menlo" w:cs="Menlo"/>
+          <w:color w:val="89DDFF"/>
+          <w:sz w:val="32"/>
+          <w:szCs w:val="32"/>
+        </w:rPr>
+        <w:br/>
+      </w:r>
+      <w:r>
+        <w:rPr>
+          <w:rFonts w:ascii="Menlo" w:eastAsia="Times New Roman" w:hAnsi="Menlo" w:cs="Menlo"/>
+          <w:i/>
+          <w:iCs/>
+          <w:color w:val="C792EA"/>
+          <w:sz w:val="32"/>
+          <w:szCs w:val="32"/>
+        </w:rPr>
+        <w:t xml:space="preserve">Select </w:t>
+      </w:r>
+      <w:r>
+        <w:rPr>
+          <w:rFonts w:ascii="Menlo" w:eastAsia="Times New Roman" w:hAnsi="Menlo" w:cs="Menlo"/>
+          <w:i/>
+          <w:iCs/>
+          <w:color w:val="82AAFF"/>
+          <w:sz w:val="32"/>
+          <w:szCs w:val="32"/>
+        </w:rPr>
+        <w:t>count</w:t>
+      </w:r>
+      <w:r>
+        <w:rPr>
+          <w:rFonts w:ascii="Menlo" w:eastAsia="Times New Roman" w:hAnsi="Menlo" w:cs="Menlo"/>
+          <w:color w:val="89DDFF"/>
+          <w:sz w:val="32"/>
+          <w:szCs w:val="32"/>
         </w:rPr>
         <w:t>(</w:t>
       </w:r>
       <w:r>
         <w:rPr>
           <w:rFonts w:ascii="Menlo" w:eastAsia="Times New Roman" w:hAnsi="Menlo" w:cs="Menlo"/>
+          <w:color w:val="FFC66D"/>
+          <w:sz w:val="32"/>
+          <w:szCs w:val="32"/>
+        </w:rPr>
+        <w:t>*</w:t>
+      </w:r>
+      <w:r>
+        <w:rPr>
+          <w:rFonts w:ascii="Menlo" w:eastAsia="Times New Roman" w:hAnsi="Menlo" w:cs="Menlo"/>
+          <w:color w:val="89DDFF"/>
+          <w:sz w:val="32"/>
+          <w:szCs w:val="32"/>
+        </w:rPr>
+        <w:t xml:space="preserve">) </w:t>
+      </w:r>
+      <w:r>
+        <w:rPr>
+          <w:rFonts w:ascii="Menlo" w:eastAsia="Times New Roman" w:hAnsi="Menlo" w:cs="Menlo"/>
+          <w:i/>
+          <w:iCs/>
+          <w:color w:val="C792EA"/>
+          <w:sz w:val="32"/>
+          <w:szCs w:val="32"/>
+        </w:rPr>
+        <w:t xml:space="preserve">into </w:t>
+      </w:r>
+      <w:r>
+        <w:rPr>
+          <w:rFonts w:ascii="Menlo" w:eastAsia="Times New Roman" w:hAnsi="Menlo" w:cs="Menlo"/>
+          <w:color w:val="EEFFE3"/>
+          <w:sz w:val="32"/>
+          <w:szCs w:val="32"/>
+        </w:rPr>
+        <w:t>temp</w:t>
+      </w:r>
+      <w:r>
+        <w:rPr>
+          <w:rFonts w:ascii="Menlo" w:eastAsia="Times New Roman" w:hAnsi="Menlo" w:cs="Menlo"/>
+          <w:color w:val="EEFFE3"/>
+          <w:sz w:val="32"/>
+          <w:szCs w:val="32"/>
+        </w:rPr>
+        <w:br/>
+      </w:r>
+      <w:r>
+        <w:rPr>
+          <w:rFonts w:ascii="Menlo" w:eastAsia="Times New Roman" w:hAnsi="Menlo" w:cs="Menlo"/>
+          <w:i/>
+          <w:iCs/>
+          <w:color w:val="C792EA"/>
+          <w:sz w:val="32"/>
+          <w:szCs w:val="32"/>
+        </w:rPr>
+        <w:t xml:space="preserve">From </w:t>
+      </w:r>
+      <w:r>
+        <w:rPr>
+          <w:rFonts w:ascii="Menlo" w:eastAsia="Times New Roman" w:hAnsi="Menlo" w:cs="Menlo"/>
+          <w:color w:val="FFCB6B"/>
+          <w:sz w:val="32"/>
+          <w:szCs w:val="32"/>
+        </w:rPr>
+        <w:t xml:space="preserve">Department </w:t>
+      </w:r>
+      <w:r>
+        <w:rPr>
+          <w:rFonts w:ascii="Menlo" w:eastAsia="Times New Roman" w:hAnsi="Menlo" w:cs="Menlo"/>
+          <w:i/>
+          <w:iCs/>
+          <w:color w:val="C792EA"/>
+          <w:sz w:val="32"/>
+          <w:szCs w:val="32"/>
+        </w:rPr>
+        <w:t xml:space="preserve">where </w:t>
+      </w:r>
+      <w:r>
+        <w:rPr>
+          <w:rFonts w:ascii="Menlo" w:eastAsia="Times New Roman" w:hAnsi="Menlo" w:cs="Menlo"/>
+          <w:color w:val="FFCB6B"/>
+          <w:sz w:val="32"/>
+          <w:szCs w:val="32"/>
+        </w:rPr>
+        <w:t>Department</w:t>
+      </w:r>
+      <w:r>
+        <w:rPr>
+          <w:rFonts w:ascii="Menlo" w:eastAsia="Times New Roman" w:hAnsi="Menlo" w:cs="Menlo"/>
+          <w:color w:val="89DDFF"/>
+          <w:sz w:val="32"/>
+          <w:szCs w:val="32"/>
+        </w:rPr>
+        <w:t>.</w:t>
+      </w:r>
+      <w:r>
+        <w:rPr>
+          <w:rFonts w:ascii="Menlo" w:eastAsia="Times New Roman" w:hAnsi="Menlo" w:cs="Menlo"/>
+          <w:color w:val="EEFFFF"/>
+          <w:sz w:val="32"/>
+          <w:szCs w:val="32"/>
+        </w:rPr>
+        <w:t>DepartmentId</w:t>
+      </w:r>
+      <w:r>
+        <w:rPr>
+          <w:rFonts w:ascii="Menlo" w:eastAsia="Times New Roman" w:hAnsi="Menlo" w:cs="Menlo"/>
+          <w:color w:val="C3CEE3"/>
+          <w:sz w:val="32"/>
+          <w:szCs w:val="32"/>
+        </w:rPr>
+        <w:t>=</w:t>
+      </w:r>
+      <w:r>
+        <w:rPr>
+          <w:rFonts w:ascii="Menlo" w:eastAsia="Times New Roman" w:hAnsi="Menlo" w:cs="Menlo"/>
+          <w:color w:val="EEFFE3"/>
+          <w:sz w:val="32"/>
+          <w:szCs w:val="32"/>
+        </w:rPr>
+        <w:t>new</w:t>
+      </w:r>
+      <w:r>
+        <w:rPr>
+          <w:rFonts w:ascii="Menlo" w:eastAsia="Times New Roman" w:hAnsi="Menlo" w:cs="Menlo"/>
+          <w:color w:val="89DDFF"/>
+          <w:sz w:val="32"/>
+          <w:szCs w:val="32"/>
+        </w:rPr>
+        <w:t>.</w:t>
+      </w:r>
+      <w:r>
+        <w:rPr>
+          <w:rFonts w:ascii="Menlo" w:eastAsia="Times New Roman" w:hAnsi="Menlo" w:cs="Menlo"/>
+          <w:color w:val="EEFFFF"/>
+          <w:sz w:val="32"/>
+          <w:szCs w:val="32"/>
+        </w:rPr>
+        <w:t>DepartmentId</w:t>
+      </w:r>
+      <w:r>
+        <w:rPr>
+          <w:rFonts w:ascii="Menlo" w:eastAsia="Times New Roman" w:hAnsi="Menlo" w:cs="Menlo"/>
+          <w:color w:val="89DDFF"/>
+          <w:sz w:val="32"/>
+          <w:szCs w:val="32"/>
+        </w:rPr>
+        <w:t>;</w:t>
+      </w:r>
+      <w:r>
+        <w:rPr>
+          <w:rFonts w:ascii="Menlo" w:eastAsia="Times New Roman" w:hAnsi="Menlo" w:cs="Menlo"/>
+          <w:color w:val="89DDFF"/>
+          <w:sz w:val="32"/>
+          <w:szCs w:val="32"/>
+        </w:rPr>
+        <w:br/>
+      </w:r>
+      <w:r>
+        <w:rPr>
+          <w:rFonts w:ascii="Menlo" w:eastAsia="Times New Roman" w:hAnsi="Menlo" w:cs="Menlo"/>
+          <w:i/>
+          <w:iCs/>
+          <w:color w:val="C792EA"/>
+          <w:sz w:val="32"/>
+          <w:szCs w:val="32"/>
+        </w:rPr>
+        <w:t xml:space="preserve">If </w:t>
+      </w:r>
+      <w:r>
+        <w:rPr>
+          <w:rFonts w:ascii="Menlo" w:eastAsia="Times New Roman" w:hAnsi="Menlo" w:cs="Menlo"/>
+          <w:color w:val="EEFFE3"/>
+          <w:sz w:val="32"/>
+          <w:szCs w:val="32"/>
+        </w:rPr>
+        <w:t>temp</w:t>
+      </w:r>
+      <w:r>
+        <w:rPr>
+          <w:rFonts w:ascii="Menlo" w:eastAsia="Times New Roman" w:hAnsi="Menlo" w:cs="Menlo"/>
+          <w:color w:val="C3CEE3"/>
+          <w:sz w:val="32"/>
+          <w:szCs w:val="32"/>
+        </w:rPr>
+        <w:t>=</w:t>
+      </w:r>
+      <w:r>
+        <w:rPr>
+          <w:rFonts w:ascii="Menlo" w:eastAsia="Times New Roman" w:hAnsi="Menlo" w:cs="Menlo"/>
           <w:color w:val="F78C6C"/>
-        </w:rPr>
-        <w:t>70</w:t>
+          <w:sz w:val="32"/>
+          <w:szCs w:val="32"/>
+        </w:rPr>
+        <w:t xml:space="preserve">0 </w:t>
+      </w:r>
+      <w:r>
+        <w:rPr>
+          <w:rFonts w:ascii="Menlo" w:eastAsia="Times New Roman" w:hAnsi="Menlo" w:cs="Menlo"/>
+          <w:i/>
+          <w:iCs/>
+          <w:color w:val="C792EA"/>
+          <w:sz w:val="32"/>
+          <w:szCs w:val="32"/>
+        </w:rPr>
+        <w:t>then</w:t>
+      </w:r>
+      <w:r>
+        <w:rPr>
+          <w:rFonts w:ascii="Menlo" w:eastAsia="Times New Roman" w:hAnsi="Menlo" w:cs="Menlo"/>
+          <w:i/>
+          <w:iCs/>
+          <w:color w:val="C792EA"/>
+          <w:sz w:val="32"/>
+          <w:szCs w:val="32"/>
+        </w:rPr>
+        <w:br/>
+        <w:t xml:space="preserve">Insert into </w:t>
+      </w:r>
+      <w:r>
+        <w:rPr>
+          <w:rFonts w:ascii="Menlo" w:eastAsia="Times New Roman" w:hAnsi="Menlo" w:cs="Menlo"/>
+          <w:color w:val="FFCB6B"/>
+          <w:sz w:val="32"/>
+          <w:szCs w:val="32"/>
+        </w:rPr>
+        <w:t xml:space="preserve">mylog </w:t>
+      </w:r>
+      <w:r>
+        <w:rPr>
+          <w:rFonts w:ascii="Menlo" w:eastAsia="Times New Roman" w:hAnsi="Menlo" w:cs="Menlo"/>
+          <w:i/>
+          <w:iCs/>
+          <w:color w:val="C792EA"/>
+          <w:sz w:val="32"/>
+          <w:szCs w:val="32"/>
+        </w:rPr>
+        <w:t>values</w:t>
       </w:r>
       <w:r>
         <w:rPr>
           <w:rFonts w:ascii="Menlo" w:eastAsia="Times New Roman" w:hAnsi="Menlo" w:cs="Menlo"/>
           <w:color w:val="89DDFF"/>
-        </w:rPr>
-        <w:t>));</w:t>
-      </w:r>
-    </w:p>
-    <w:p>
-      <w:pPr>
-        <w:spacing w:line="480" w:lineRule="auto"/>
-        <w:rPr>
-          <w:rFonts w:ascii="Courier" w:hAnsi="Courier" w:cs="Times New Roman"/>
-          <w:color w:val="000000" w:themeColor="text1"/>
-        </w:rPr>
-      </w:pPr>
-    </w:p>
-    <w:p>
-      <w:pPr>
-        <w:spacing w:line="480" w:lineRule="auto"/>
-        <w:rPr>
-          <w:rFonts w:ascii="Courier" w:hAnsi="Courier" w:cs="Times New Roman"/>
-          <w:color w:val="000000" w:themeColor="text1"/>
-        </w:rPr>
-      </w:pPr>
-      <w:r>
-        <w:rPr>
-          <w:rFonts w:ascii="Courier" w:hAnsi="Courier" w:cs="Times New Roman"/>
-          <w:color w:val="000000" w:themeColor="text1"/>
-        </w:rPr>
-        <w:t>Trigger:</w:t>
+          <w:sz w:val="32"/>
+          <w:szCs w:val="32"/>
+        </w:rPr>
+        <w:t>(</w:t>
+      </w:r>
+      <w:r>
+        <w:rPr>
+          <w:rFonts w:ascii="Menlo" w:eastAsia="Times New Roman" w:hAnsi="Menlo" w:cs="Menlo"/>
+          <w:color w:val="C3E88D"/>
+          <w:sz w:val="32"/>
+          <w:szCs w:val="32"/>
+        </w:rPr>
+        <w:t>'Invalid Major'</w:t>
+      </w:r>
+      <w:r>
+        <w:rPr>
+          <w:rFonts w:ascii="Menlo" w:eastAsia="Times New Roman" w:hAnsi="Menlo" w:cs="Menlo"/>
+          <w:color w:val="89DDFF"/>
+          <w:sz w:val="32"/>
+          <w:szCs w:val="32"/>
+        </w:rPr>
+        <w:t>);</w:t>
+      </w:r>
+      <w:r>
+        <w:rPr>
+          <w:rFonts w:ascii="Menlo" w:eastAsia="Times New Roman" w:hAnsi="Menlo" w:cs="Menlo"/>
+          <w:color w:val="89DDFF"/>
+          <w:sz w:val="32"/>
+          <w:szCs w:val="32"/>
+        </w:rPr>
+        <w:br/>
+      </w:r>
+      <w:r>
+        <w:rPr>
+          <w:rFonts w:ascii="Menlo" w:eastAsia="Times New Roman" w:hAnsi="Menlo" w:cs="Menlo"/>
+          <w:i/>
+          <w:iCs/>
+          <w:color w:val="C792EA"/>
+          <w:sz w:val="32"/>
+          <w:szCs w:val="32"/>
+        </w:rPr>
+        <w:t xml:space="preserve">Insert into </w:t>
+      </w:r>
+      <w:r>
+        <w:rPr>
+          <w:rFonts w:ascii="Menlo" w:eastAsia="Times New Roman" w:hAnsi="Menlo" w:cs="Menlo"/>
+          <w:color w:val="C3CEE3"/>
+          <w:sz w:val="32"/>
+          <w:szCs w:val="32"/>
+        </w:rPr>
+        <w:t xml:space="preserve">anytable </w:t>
+      </w:r>
+      <w:r>
+        <w:rPr>
+          <w:rFonts w:ascii="Menlo" w:eastAsia="Times New Roman" w:hAnsi="Menlo" w:cs="Menlo"/>
+          <w:i/>
+          <w:iCs/>
+          <w:color w:val="C792EA"/>
+          <w:sz w:val="32"/>
+          <w:szCs w:val="32"/>
+        </w:rPr>
+        <w:t>values</w:t>
+      </w:r>
+      <w:r>
+        <w:rPr>
+          <w:rFonts w:ascii="Menlo" w:eastAsia="Times New Roman" w:hAnsi="Menlo" w:cs="Menlo"/>
+          <w:color w:val="89DDFF"/>
+          <w:sz w:val="32"/>
+          <w:szCs w:val="32"/>
+        </w:rPr>
+        <w:t>(</w:t>
+      </w:r>
+      <w:r>
+        <w:rPr>
+          <w:rFonts w:ascii="Menlo" w:eastAsia="Times New Roman" w:hAnsi="Menlo" w:cs="Menlo"/>
+          <w:color w:val="C3E88D"/>
+          <w:sz w:val="32"/>
+          <w:szCs w:val="32"/>
+        </w:rPr>
+        <w:t>'This major is not offered'</w:t>
+      </w:r>
+      <w:r>
+        <w:rPr>
+          <w:rFonts w:ascii="Menlo" w:eastAsia="Times New Roman" w:hAnsi="Menlo" w:cs="Menlo"/>
+          <w:color w:val="89DDFF"/>
+          <w:sz w:val="32"/>
+          <w:szCs w:val="32"/>
+        </w:rPr>
+        <w:t xml:space="preserve">); </w:t>
+      </w:r>
+      <w:r>
+        <w:rPr>
+          <w:rFonts w:ascii="Menlo" w:eastAsia="Times New Roman" w:hAnsi="Menlo" w:cs="Menlo"/>
+          <w:i/>
+          <w:iCs/>
+          <w:color w:val="C792EA"/>
+          <w:sz w:val="32"/>
+          <w:szCs w:val="32"/>
+        </w:rPr>
+        <w:t>End if</w:t>
+      </w:r>
+      <w:r>
+        <w:rPr>
+          <w:rFonts w:ascii="Menlo" w:eastAsia="Times New Roman" w:hAnsi="Menlo" w:cs="Menlo"/>
+          <w:color w:val="89DDFF"/>
+          <w:sz w:val="32"/>
+          <w:szCs w:val="32"/>
+        </w:rPr>
+        <w:t>;</w:t>
+      </w:r>
+      <w:r>
+        <w:rPr>
+          <w:rFonts w:ascii="Menlo" w:eastAsia="Times New Roman" w:hAnsi="Menlo" w:cs="Menlo"/>
+          <w:color w:val="89DDFF"/>
+          <w:sz w:val="32"/>
+          <w:szCs w:val="32"/>
+        </w:rPr>
+        <w:br/>
+      </w:r>
+      <w:r>
+        <w:rPr>
+          <w:rFonts w:ascii="Menlo" w:eastAsia="Times New Roman" w:hAnsi="Menlo" w:cs="Menlo"/>
+          <w:i/>
+          <w:iCs/>
+          <w:color w:val="C792EA"/>
+          <w:sz w:val="32"/>
+          <w:szCs w:val="32"/>
+        </w:rPr>
+        <w:t>End</w:t>
+      </w:r>
+      <w:r>
+        <w:rPr>
+          <w:rFonts w:ascii="Menlo" w:eastAsia="Times New Roman" w:hAnsi="Menlo" w:cs="Menlo"/>
+          <w:color w:val="89DDFF"/>
+          <w:sz w:val="32"/>
+          <w:szCs w:val="32"/>
+        </w:rPr>
+        <w:t xml:space="preserve">; </w:t>
+      </w:r>
+      <w:r>
+        <w:rPr>
+          <w:rFonts w:ascii="Menlo" w:eastAsia="Times New Roman" w:hAnsi="Menlo" w:cs="Menlo"/>
+          <w:color w:val="C3CEE3"/>
+          <w:sz w:val="32"/>
+          <w:szCs w:val="32"/>
+        </w:rPr>
+        <w:t>$$</w:t>
+      </w:r>
+    </w:p>
+    <w:p>
+      <w:pPr>
+        <w:spacing w:line="480" w:lineRule="auto"/>
+        <w:rPr>
+          <w:rFonts w:ascii="Courier" w:hAnsi="Courier" w:cs="Times New Roman"/>
+          <w:color w:val="000000" w:themeColor="text1"/>
+        </w:rPr>
+      </w:pPr>
+    </w:p>
+    <w:p>
+      <w:pPr>
+        <w:spacing w:line="480" w:lineRule="auto"/>
+        <w:rPr>
+          <w:rFonts w:ascii="Courier" w:hAnsi="Courier" w:cs="Times New Roman"/>
+          <w:color w:val="000000" w:themeColor="text1"/>
+        </w:rPr>
+      </w:pPr>
+    </w:p>
+    <w:p>
+      <w:pPr>
+        <w:spacing w:line="480" w:lineRule="auto"/>
+        <w:rPr>
+          <w:rFonts w:ascii="Courier" w:hAnsi="Courier" w:cs="Times New Roman"/>
+          <w:color w:val="000000" w:themeColor="text1"/>
+        </w:rPr>
+      </w:pPr>
+    </w:p>
+    <w:p>
+      <w:pPr>
+        <w:spacing w:line="480" w:lineRule="auto"/>
+        <w:rPr>
+          <w:rFonts w:ascii="Times New Roman" w:hAnsi="Times New Roman" w:cs="Times New Roman"/>
+          <w:color w:val="000000" w:themeColor="text1"/>
+        </w:rPr>
+      </w:pPr>
+      <w:r>
+        <w:rPr>
+          <w:rFonts w:ascii="Times New Roman" w:hAnsi="Times New Roman" w:cs="Times New Roman"/>
+          <w:color w:val="000000" w:themeColor="text1"/>
+        </w:rPr>
+        <w:lastRenderedPageBreak/>
+        <w:t>Let’s test</w:t>
+      </w:r>
+      <w:r>
+        <w:rPr>
+          <w:rFonts w:ascii="Times New Roman" w:hAnsi="Times New Roman" w:cs="Times New Roman"/>
+          <w:color w:val="000000" w:themeColor="text1"/>
+        </w:rPr>
+        <w:t xml:space="preserve"> (I create a new departmentId 15)</w:t>
+      </w:r>
+      <w:r>
+        <w:rPr>
+          <w:rFonts w:ascii="Times New Roman" w:hAnsi="Times New Roman" w:cs="Times New Roman"/>
+          <w:color w:val="000000" w:themeColor="text1"/>
+        </w:rPr>
+        <w:t>:</w:t>
       </w:r>
     </w:p>
     <w:p>
@@ -14724,6 +15164,8 @@
         <w:rPr>
           <w:rFonts w:ascii="Menlo" w:eastAsia="Times New Roman" w:hAnsi="Menlo" w:cs="Menlo"/>
           <w:color w:val="C3CEE3"/>
+          <w:sz w:val="32"/>
+          <w:szCs w:val="32"/>
         </w:rPr>
       </w:pPr>
       <w:r>
@@ -14732,22 +15174,82 @@
           <w:i/>
           <w:iCs/>
           <w:color w:val="C792EA"/>
-        </w:rPr>
-        <w:t xml:space="preserve">Delimiter </w:t>
-      </w:r>
-      <w:r>
-        <w:rPr>
-          <w:rFonts w:ascii="Menlo" w:eastAsia="Times New Roman" w:hAnsi="Menlo" w:cs="Menlo"/>
-          <w:color w:val="C3CEE3"/>
-        </w:rPr>
-        <w:t>$$</w:t>
-      </w:r>
-      <w:r>
-        <w:rPr>
-          <w:rFonts w:ascii="Menlo" w:eastAsia="Times New Roman" w:hAnsi="Menlo" w:cs="Menlo"/>
-          <w:color w:val="C3CEE3"/>
-        </w:rPr>
-        <w:br/>
+          <w:sz w:val="32"/>
+          <w:szCs w:val="32"/>
+        </w:rPr>
+        <w:t xml:space="preserve">insert into </w:t>
+      </w:r>
+      <w:r>
+        <w:rPr>
+          <w:rFonts w:ascii="Menlo" w:eastAsia="Times New Roman" w:hAnsi="Menlo" w:cs="Menlo"/>
+          <w:color w:val="FFCB6B"/>
+          <w:sz w:val="32"/>
+          <w:szCs w:val="32"/>
+        </w:rPr>
+        <w:t xml:space="preserve">major </w:t>
+      </w:r>
+      <w:r>
+        <w:rPr>
+          <w:rFonts w:ascii="Menlo" w:eastAsia="Times New Roman" w:hAnsi="Menlo" w:cs="Menlo"/>
+          <w:color w:val="89DDFF"/>
+          <w:sz w:val="32"/>
+          <w:szCs w:val="32"/>
+        </w:rPr>
+        <w:t>(</w:t>
+      </w:r>
+      <w:r>
+        <w:rPr>
+          <w:rFonts w:ascii="Menlo" w:eastAsia="Times New Roman" w:hAnsi="Menlo" w:cs="Menlo"/>
+          <w:color w:val="EEFFFF"/>
+          <w:sz w:val="32"/>
+          <w:szCs w:val="32"/>
+        </w:rPr>
+        <w:t>MajorName</w:t>
+      </w:r>
+      <w:r>
+        <w:rPr>
+          <w:rFonts w:ascii="Menlo" w:eastAsia="Times New Roman" w:hAnsi="Menlo" w:cs="Menlo"/>
+          <w:color w:val="89DDFF"/>
+          <w:sz w:val="32"/>
+          <w:szCs w:val="32"/>
+        </w:rPr>
+        <w:t xml:space="preserve">, </w:t>
+      </w:r>
+      <w:r>
+        <w:rPr>
+          <w:rFonts w:ascii="Menlo" w:eastAsia="Times New Roman" w:hAnsi="Menlo" w:cs="Menlo"/>
+          <w:color w:val="EEFFFF"/>
+          <w:sz w:val="32"/>
+          <w:szCs w:val="32"/>
+        </w:rPr>
+        <w:t>Minimum_GPA</w:t>
+      </w:r>
+      <w:r>
+        <w:rPr>
+          <w:rFonts w:ascii="Menlo" w:eastAsia="Times New Roman" w:hAnsi="Menlo" w:cs="Menlo"/>
+          <w:color w:val="89DDFF"/>
+          <w:sz w:val="32"/>
+          <w:szCs w:val="32"/>
+        </w:rPr>
+        <w:t xml:space="preserve">, </w:t>
+      </w:r>
+      <w:r>
+        <w:rPr>
+          <w:rFonts w:ascii="Menlo" w:eastAsia="Times New Roman" w:hAnsi="Menlo" w:cs="Menlo"/>
+          <w:color w:val="EEFFFF"/>
+          <w:sz w:val="32"/>
+          <w:szCs w:val="32"/>
+        </w:rPr>
+        <w:t>DepartmentId</w:t>
+      </w:r>
+      <w:r>
+        <w:rPr>
+          <w:rFonts w:ascii="Menlo" w:eastAsia="Times New Roman" w:hAnsi="Menlo" w:cs="Menlo"/>
+          <w:color w:val="89DDFF"/>
+          <w:sz w:val="32"/>
+          <w:szCs w:val="32"/>
+        </w:rPr>
+        <w:t xml:space="preserve">) </w:t>
       </w:r>
       <w:r>
         <w:rPr>
@@ -14755,231 +15257,468 @@
           <w:i/>
           <w:iCs/>
           <w:color w:val="C792EA"/>
-        </w:rPr>
-        <w:t xml:space="preserve">create trigger </w:t>
+          <w:sz w:val="32"/>
+          <w:szCs w:val="32"/>
+        </w:rPr>
+        <w:t xml:space="preserve">values </w:t>
+      </w:r>
+      <w:r>
+        <w:rPr>
+          <w:rFonts w:ascii="Menlo" w:eastAsia="Times New Roman" w:hAnsi="Menlo" w:cs="Menlo"/>
+          <w:color w:val="89DDFF"/>
+          <w:sz w:val="32"/>
+          <w:szCs w:val="32"/>
+        </w:rPr>
+        <w:t>(</w:t>
       </w:r>
       <w:r>
         <w:rPr>
           <w:rFonts w:ascii="Menlo" w:eastAsia="Times New Roman" w:hAnsi="Menlo" w:cs="Menlo"/>
           <w:color w:val="C3CEE3"/>
-        </w:rPr>
-        <w:t xml:space="preserve">Student_Log </w:t>
-      </w:r>
-      <w:r>
-        <w:rPr>
-          <w:rFonts w:ascii="Menlo" w:eastAsia="Times New Roman" w:hAnsi="Menlo" w:cs="Menlo"/>
-          <w:i/>
-          <w:iCs/>
-          <w:color w:val="C792EA"/>
-        </w:rPr>
-        <w:t xml:space="preserve">after insert on </w:t>
-      </w:r>
-      <w:r>
-        <w:rPr>
-          <w:rFonts w:ascii="Menlo" w:eastAsia="Times New Roman" w:hAnsi="Menlo" w:cs="Menlo"/>
-          <w:color w:val="FFCB6B"/>
-        </w:rPr>
-        <w:t>students</w:t>
-      </w:r>
-      <w:r>
-        <w:rPr>
-          <w:rFonts w:ascii="Menlo" w:eastAsia="Times New Roman" w:hAnsi="Menlo" w:cs="Menlo"/>
-          <w:color w:val="FFCB6B"/>
-        </w:rPr>
-        <w:br/>
-        <w:t xml:space="preserve">    </w:t>
-      </w:r>
-      <w:r>
-        <w:rPr>
-          <w:rFonts w:ascii="Menlo" w:eastAsia="Times New Roman" w:hAnsi="Menlo" w:cs="Menlo"/>
-          <w:i/>
-          <w:iCs/>
-          <w:color w:val="C792EA"/>
-        </w:rPr>
-        <w:t>for each row</w:t>
-      </w:r>
-      <w:r>
-        <w:rPr>
-          <w:rFonts w:ascii="Menlo" w:eastAsia="Times New Roman" w:hAnsi="Menlo" w:cs="Menlo"/>
-          <w:i/>
-          <w:iCs/>
-          <w:color w:val="C792EA"/>
-        </w:rPr>
-        <w:br/>
-        <w:t xml:space="preserve">    begin</w:t>
-      </w:r>
-      <w:r>
-        <w:rPr>
-          <w:rFonts w:ascii="Menlo" w:eastAsia="Times New Roman" w:hAnsi="Menlo" w:cs="Menlo"/>
-          <w:i/>
-          <w:iCs/>
-          <w:color w:val="C792EA"/>
-        </w:rPr>
-        <w:br/>
-        <w:t xml:space="preserve">        insert into </w:t>
-      </w:r>
-      <w:r>
-        <w:rPr>
-          <w:rFonts w:ascii="Menlo" w:eastAsia="Times New Roman" w:hAnsi="Menlo" w:cs="Menlo"/>
-          <w:color w:val="FFCB6B"/>
-        </w:rPr>
-        <w:t xml:space="preserve">StudentLog </w:t>
-      </w:r>
-      <w:r>
-        <w:rPr>
-          <w:rFonts w:ascii="Menlo" w:eastAsia="Times New Roman" w:hAnsi="Menlo" w:cs="Menlo"/>
-          <w:i/>
-          <w:iCs/>
-          <w:color w:val="C792EA"/>
-        </w:rPr>
-        <w:t>values</w:t>
+          <w:sz w:val="32"/>
+          <w:szCs w:val="32"/>
+        </w:rPr>
+        <w:t>"test"</w:t>
       </w:r>
       <w:r>
         <w:rPr>
           <w:rFonts w:ascii="Menlo" w:eastAsia="Times New Roman" w:hAnsi="Menlo" w:cs="Menlo"/>
           <w:color w:val="89DDFF"/>
-        </w:rPr>
-        <w:t>(</w:t>
-      </w:r>
-      <w:r>
-        <w:rPr>
-          <w:rFonts w:ascii="Menlo" w:eastAsia="Times New Roman" w:hAnsi="Menlo" w:cs="Menlo"/>
-          <w:i/>
-          <w:iCs/>
-          <w:color w:val="82AAFF"/>
-        </w:rPr>
-        <w:t>concat</w:t>
+          <w:sz w:val="32"/>
+          <w:szCs w:val="32"/>
+        </w:rPr>
+        <w:t>,</w:t>
+      </w:r>
+      <w:r>
+        <w:rPr>
+          <w:rFonts w:ascii="Menlo" w:eastAsia="Times New Roman" w:hAnsi="Menlo" w:cs="Menlo"/>
+          <w:color w:val="F78C6C"/>
+          <w:sz w:val="32"/>
+          <w:szCs w:val="32"/>
+        </w:rPr>
+        <w:t>2.3</w:t>
       </w:r>
       <w:r>
         <w:rPr>
           <w:rFonts w:ascii="Menlo" w:eastAsia="Times New Roman" w:hAnsi="Menlo" w:cs="Menlo"/>
           <w:color w:val="89DDFF"/>
-        </w:rPr>
-        <w:t>(</w:t>
-      </w:r>
-      <w:r>
-        <w:rPr>
-          <w:rFonts w:ascii="Menlo" w:eastAsia="Times New Roman" w:hAnsi="Menlo" w:cs="Menlo"/>
-          <w:color w:val="C3E88D"/>
-        </w:rPr>
-        <w:t>'Student has been added by '</w:t>
+          <w:sz w:val="32"/>
+          <w:szCs w:val="32"/>
+        </w:rPr>
+        <w:t>,</w:t>
+      </w:r>
+      <w:r>
+        <w:rPr>
+          <w:rFonts w:ascii="Menlo" w:eastAsia="Times New Roman" w:hAnsi="Menlo" w:cs="Menlo"/>
+          <w:color w:val="F78C6C"/>
+          <w:sz w:val="32"/>
+          <w:szCs w:val="32"/>
+        </w:rPr>
+        <w:t>15</w:t>
       </w:r>
       <w:r>
         <w:rPr>
           <w:rFonts w:ascii="Menlo" w:eastAsia="Times New Roman" w:hAnsi="Menlo" w:cs="Menlo"/>
           <w:color w:val="89DDFF"/>
-        </w:rPr>
-        <w:t>,</w:t>
-      </w:r>
-      <w:r>
-        <w:rPr>
-          <w:rFonts w:ascii="Menlo" w:eastAsia="Times New Roman" w:hAnsi="Menlo" w:cs="Menlo"/>
-          <w:i/>
-          <w:iCs/>
-          <w:color w:val="82AAFF"/>
-        </w:rPr>
-        <w:t>current_user</w:t>
-      </w:r>
-      <w:r>
-        <w:rPr>
-          <w:rFonts w:ascii="Menlo" w:eastAsia="Times New Roman" w:hAnsi="Menlo" w:cs="Menlo"/>
-          <w:color w:val="89DDFF"/>
-        </w:rPr>
-        <w:t xml:space="preserve">(), </w:t>
-      </w:r>
-      <w:r>
-        <w:rPr>
-          <w:rFonts w:ascii="Menlo" w:eastAsia="Times New Roman" w:hAnsi="Menlo" w:cs="Menlo"/>
-          <w:color w:val="C3E88D"/>
-        </w:rPr>
-        <w:t>' on '</w:t>
-      </w:r>
-      <w:r>
-        <w:rPr>
-          <w:rFonts w:ascii="Menlo" w:eastAsia="Times New Roman" w:hAnsi="Menlo" w:cs="Menlo"/>
-          <w:color w:val="89DDFF"/>
-        </w:rPr>
-        <w:t>,</w:t>
-      </w:r>
-      <w:r>
-        <w:rPr>
-          <w:rFonts w:ascii="Menlo" w:eastAsia="Times New Roman" w:hAnsi="Menlo" w:cs="Menlo"/>
-          <w:i/>
-          <w:iCs/>
-          <w:color w:val="82AAFF"/>
-        </w:rPr>
-        <w:t>current_date</w:t>
-      </w:r>
-      <w:r>
-        <w:rPr>
-          <w:rFonts w:ascii="Menlo" w:eastAsia="Times New Roman" w:hAnsi="Menlo" w:cs="Menlo"/>
-          <w:color w:val="89DDFF"/>
-        </w:rPr>
-        <w:t>()));</w:t>
-      </w:r>
-      <w:r>
-        <w:rPr>
-          <w:rFonts w:ascii="Menlo" w:eastAsia="Times New Roman" w:hAnsi="Menlo" w:cs="Menlo"/>
-          <w:color w:val="89DDFF"/>
-        </w:rPr>
-        <w:br/>
-        <w:t xml:space="preserve">    </w:t>
-      </w:r>
-      <w:r>
-        <w:rPr>
-          <w:rFonts w:ascii="Menlo" w:eastAsia="Times New Roman" w:hAnsi="Menlo" w:cs="Menlo"/>
-          <w:i/>
-          <w:iCs/>
-          <w:color w:val="C792EA"/>
-        </w:rPr>
-        <w:t>end</w:t>
-      </w:r>
-      <w:r>
-        <w:rPr>
-          <w:rFonts w:ascii="Menlo" w:eastAsia="Times New Roman" w:hAnsi="Menlo" w:cs="Menlo"/>
-          <w:color w:val="89DDFF"/>
-        </w:rPr>
-        <w:t>;</w:t>
-      </w:r>
-      <w:r>
-        <w:rPr>
-          <w:rFonts w:ascii="Menlo" w:eastAsia="Times New Roman" w:hAnsi="Menlo" w:cs="Menlo"/>
-          <w:color w:val="89DDFF"/>
-        </w:rPr>
-        <w:br/>
-        <w:t xml:space="preserve">    </w:t>
-      </w:r>
-      <w:r>
-        <w:rPr>
-          <w:rFonts w:ascii="Menlo" w:eastAsia="Times New Roman" w:hAnsi="Menlo" w:cs="Menlo"/>
-          <w:color w:val="C3CEE3"/>
-        </w:rPr>
-        <w:t>$$</w:t>
-      </w:r>
-    </w:p>
-    <w:p>
-      <w:pPr>
-        <w:spacing w:line="480" w:lineRule="auto"/>
-        <w:rPr>
-          <w:rFonts w:ascii="Courier" w:hAnsi="Courier" w:cs="Times New Roman"/>
-          <w:color w:val="000000" w:themeColor="text1"/>
-        </w:rPr>
-      </w:pPr>
-    </w:p>
-    <w:p>
-      <w:pPr>
-        <w:spacing w:line="480" w:lineRule="auto"/>
-        <w:rPr>
-          <w:rFonts w:ascii="Courier" w:hAnsi="Courier" w:cs="Times New Roman"/>
-          <w:color w:val="000000" w:themeColor="text1"/>
-        </w:rPr>
-      </w:pPr>
-      <w:r>
-        <w:rPr>
-          <w:rFonts w:ascii="Courier" w:hAnsi="Courier" w:cs="Times New Roman"/>
-          <w:color w:val="000000" w:themeColor="text1"/>
-        </w:rPr>
-        <w:t>Let’s active by using:</w:t>
+          <w:sz w:val="32"/>
+          <w:szCs w:val="32"/>
+        </w:rPr>
+        <w:t>);</w:t>
+      </w:r>
+    </w:p>
+    <w:p>
+      <w:pPr>
+        <w:spacing w:line="480" w:lineRule="auto"/>
+        <w:rPr>
+          <w:rFonts w:ascii="Times New Roman" w:hAnsi="Times New Roman" w:cs="Times New Roman"/>
+          <w:color w:val="000000" w:themeColor="text1"/>
+        </w:rPr>
+      </w:pPr>
+    </w:p>
+    <w:p>
+      <w:pPr>
+        <w:spacing w:line="480" w:lineRule="auto"/>
+        <w:rPr>
+          <w:rFonts w:ascii="Times New Roman" w:hAnsi="Times New Roman" w:cs="Times New Roman"/>
+          <w:color w:val="000000" w:themeColor="text1"/>
+        </w:rPr>
+      </w:pPr>
+      <w:r>
+        <w:rPr>
+          <w:rFonts w:ascii="Times New Roman" w:hAnsi="Times New Roman" w:cs="Times New Roman"/>
+          <w:color w:val="000000" w:themeColor="text1"/>
+        </w:rPr>
+        <w:t>Then the error pop up:</w:t>
+      </w:r>
+    </w:p>
+    <w:p>
+      <w:pPr>
+        <w:spacing w:line="480" w:lineRule="auto"/>
+        <w:rPr>
+          <w:rFonts w:ascii="Times New Roman" w:hAnsi="Times New Roman" w:cs="Times New Roman"/>
+          <w:color w:val="000000" w:themeColor="text1"/>
+        </w:rPr>
+      </w:pPr>
+      <w:r>
+        <w:rPr>
+          <w:rFonts w:ascii="Times New Roman" w:hAnsi="Times New Roman" w:cs="Times New Roman"/>
+          <w:noProof/>
+          <w:color w:val="000000" w:themeColor="text1"/>
+        </w:rPr>
+        <w:drawing>
+          <wp:inline distT="0" distB="0" distL="0" distR="0" wp14:anchorId="175BB53D" wp14:editId="344499B0">
+            <wp:extent cx="4470400" cy="596900"/>
+            <wp:effectExtent l="0" t="0" r="0" b="0"/>
+            <wp:docPr id="50" name="Picture 50"/>
+            <wp:cNvGraphicFramePr>
+              <a:graphicFrameLocks xmlns:a="http://schemas.openxmlformats.org/drawingml/2006/main" noChangeAspect="1"/>
+            </wp:cNvGraphicFramePr>
+            <a:graphic xmlns:a="http://schemas.openxmlformats.org/drawingml/2006/main">
+              <a:graphicData uri="http://schemas.openxmlformats.org/drawingml/2006/picture">
+                <pic:pic xmlns:pic="http://schemas.openxmlformats.org/drawingml/2006/picture">
+                  <pic:nvPicPr>
+                    <pic:cNvPr id="1" name=""/>
+                    <pic:cNvPicPr/>
+                  </pic:nvPicPr>
+                  <pic:blipFill>
+                    <a:blip r:embed="rId38"/>
+                    <a:stretch>
+                      <a:fillRect/>
+                    </a:stretch>
+                  </pic:blipFill>
+                  <pic:spPr>
+                    <a:xfrm>
+                      <a:off x="0" y="0"/>
+                      <a:ext cx="4470400" cy="596900"/>
+                    </a:xfrm>
+                    <a:prstGeom prst="rect">
+                      <a:avLst/>
+                    </a:prstGeom>
+                  </pic:spPr>
+                </pic:pic>
+              </a:graphicData>
+            </a:graphic>
+          </wp:inline>
+        </w:drawing>
+      </w:r>
+    </w:p>
+    <w:p>
+      <w:pPr>
+        <w:spacing w:line="480" w:lineRule="auto"/>
+        <w:rPr>
+          <w:rFonts w:ascii="Times New Roman" w:hAnsi="Times New Roman" w:cs="Times New Roman"/>
+          <w:color w:val="000000" w:themeColor="text1"/>
+        </w:rPr>
+      </w:pPr>
+      <w:r>
+        <w:rPr>
+          <w:rFonts w:ascii="Times New Roman" w:hAnsi="Times New Roman" w:cs="Times New Roman"/>
+          <w:color w:val="000000" w:themeColor="text1"/>
+        </w:rPr>
+        <w:t>We are not allow</w:t>
+      </w:r>
+      <w:r>
+        <w:rPr>
+          <w:rFonts w:ascii="Times New Roman" w:hAnsi="Times New Roman" w:cs="Times New Roman"/>
+          <w:color w:val="000000" w:themeColor="text1"/>
+        </w:rPr>
+        <w:t xml:space="preserve"> </w:t>
+      </w:r>
+      <w:r>
+        <w:rPr>
+          <w:rFonts w:ascii="Times New Roman" w:hAnsi="Times New Roman" w:cs="Times New Roman" w:hint="eastAsia"/>
+          <w:color w:val="000000" w:themeColor="text1"/>
+        </w:rPr>
+        <w:t>to</w:t>
+      </w:r>
+      <w:r>
+        <w:rPr>
+          <w:rFonts w:ascii="Times New Roman" w:hAnsi="Times New Roman" w:cs="Times New Roman"/>
+          <w:color w:val="000000" w:themeColor="text1"/>
+        </w:rPr>
+        <w:t xml:space="preserve"> add major to a new department anymore</w:t>
+      </w:r>
+      <w:r>
+        <w:rPr>
+          <w:rFonts w:ascii="Times New Roman" w:hAnsi="Times New Roman" w:cs="Times New Roman"/>
+          <w:color w:val="000000" w:themeColor="text1"/>
+        </w:rPr>
+        <w:t xml:space="preserve"> (15 is new department ID)</w:t>
+      </w:r>
+      <w:r>
+        <w:rPr>
+          <w:rFonts w:ascii="Times New Roman" w:hAnsi="Times New Roman" w:cs="Times New Roman"/>
+          <w:color w:val="000000" w:themeColor="text1"/>
+        </w:rPr>
+        <w:t>. The trigger is succesfuly pre</w:t>
+      </w:r>
+      <w:r>
+        <w:rPr>
+          <w:rFonts w:ascii="Times New Roman" w:hAnsi="Times New Roman" w:cs="Times New Roman" w:hint="eastAsia"/>
+          <w:color w:val="000000" w:themeColor="text1"/>
+        </w:rPr>
+        <w:t>vent</w:t>
+      </w:r>
+      <w:r>
+        <w:rPr>
+          <w:rFonts w:ascii="Times New Roman" w:hAnsi="Times New Roman" w:cs="Times New Roman"/>
+          <w:color w:val="000000" w:themeColor="text1"/>
+        </w:rPr>
+        <w:t xml:space="preserve"> that happen.</w:t>
+      </w:r>
+    </w:p>
+    <w:p>
+      <w:pPr>
+        <w:spacing w:line="480" w:lineRule="auto"/>
+        <w:rPr>
+          <w:rFonts w:ascii="Times New Roman" w:hAnsi="Times New Roman" w:cs="Times New Roman"/>
+          <w:b/>
+          <w:color w:val="000000" w:themeColor="text1"/>
+        </w:rPr>
+      </w:pPr>
+    </w:p>
+    <w:p>
+      <w:pPr>
+        <w:spacing w:line="480" w:lineRule="auto"/>
+        <w:rPr>
+          <w:rFonts w:ascii="Times New Roman" w:hAnsi="Times New Roman" w:cs="Times New Roman"/>
+          <w:b/>
+          <w:color w:val="000000" w:themeColor="text1"/>
+        </w:rPr>
+      </w:pPr>
+    </w:p>
+    <w:p>
+      <w:pPr>
+        <w:spacing w:line="480" w:lineRule="auto"/>
+        <w:rPr>
+          <w:rFonts w:ascii="Times New Roman" w:hAnsi="Times New Roman" w:cs="Times New Roman"/>
+          <w:b/>
+          <w:color w:val="000000" w:themeColor="text1"/>
+        </w:rPr>
+      </w:pPr>
+    </w:p>
+    <w:p>
+      <w:pPr>
+        <w:spacing w:line="480" w:lineRule="auto"/>
+        <w:rPr>
+          <w:rFonts w:ascii="Times New Roman" w:hAnsi="Times New Roman" w:cs="Times New Roman"/>
+          <w:b/>
+          <w:color w:val="000000" w:themeColor="text1"/>
+        </w:rPr>
+      </w:pPr>
+    </w:p>
+    <w:p>
+      <w:pPr>
+        <w:spacing w:line="480" w:lineRule="auto"/>
+        <w:rPr>
+          <w:rFonts w:ascii="Times New Roman" w:hAnsi="Times New Roman" w:cs="Times New Roman"/>
+          <w:b/>
+          <w:color w:val="000000" w:themeColor="text1"/>
+        </w:rPr>
+      </w:pPr>
+    </w:p>
+    <w:p>
+      <w:pPr>
+        <w:spacing w:line="480" w:lineRule="auto"/>
+        <w:rPr>
+          <w:rFonts w:ascii="Times New Roman" w:hAnsi="Times New Roman" w:cs="Times New Roman"/>
+          <w:b/>
+          <w:color w:val="000000" w:themeColor="text1"/>
+        </w:rPr>
+      </w:pPr>
+    </w:p>
+    <w:p>
+      <w:pPr>
+        <w:spacing w:line="480" w:lineRule="auto"/>
+        <w:rPr>
+          <w:rFonts w:ascii="Times New Roman" w:hAnsi="Times New Roman" w:cs="Times New Roman"/>
+          <w:b/>
+          <w:color w:val="000000" w:themeColor="text1"/>
+        </w:rPr>
+      </w:pPr>
+    </w:p>
+    <w:p>
+      <w:pPr>
+        <w:spacing w:line="480" w:lineRule="auto"/>
+        <w:rPr>
+          <w:rFonts w:ascii="Times New Roman" w:hAnsi="Times New Roman" w:cs="Times New Roman"/>
+          <w:b/>
+          <w:color w:val="000000" w:themeColor="text1"/>
+        </w:rPr>
+      </w:pPr>
+    </w:p>
+    <w:p>
+      <w:pPr>
+        <w:spacing w:line="480" w:lineRule="auto"/>
+        <w:rPr>
+          <w:rFonts w:ascii="Times New Roman" w:hAnsi="Times New Roman" w:cs="Times New Roman"/>
+          <w:b/>
+          <w:color w:val="000000" w:themeColor="text1"/>
+        </w:rPr>
+      </w:pPr>
+    </w:p>
+    <w:p>
+      <w:pPr>
+        <w:spacing w:line="480" w:lineRule="auto"/>
+        <w:rPr>
+          <w:rFonts w:ascii="Times New Roman" w:hAnsi="Times New Roman" w:cs="Times New Roman"/>
+          <w:b/>
+          <w:color w:val="000000" w:themeColor="text1"/>
+        </w:rPr>
+      </w:pPr>
+    </w:p>
+    <w:p>
+      <w:pPr>
+        <w:spacing w:line="480" w:lineRule="auto"/>
+        <w:rPr>
+          <w:rFonts w:ascii="Times New Roman" w:hAnsi="Times New Roman" w:cs="Times New Roman"/>
+          <w:b/>
+          <w:color w:val="000000" w:themeColor="text1"/>
+        </w:rPr>
+      </w:pPr>
+    </w:p>
+    <w:p>
+      <w:pPr>
+        <w:spacing w:line="480" w:lineRule="auto"/>
+        <w:rPr>
+          <w:rFonts w:ascii="Times New Roman" w:hAnsi="Times New Roman" w:cs="Times New Roman"/>
+          <w:b/>
+          <w:color w:val="000000" w:themeColor="text1"/>
+        </w:rPr>
+      </w:pPr>
+    </w:p>
+    <w:p>
+      <w:pPr>
+        <w:spacing w:line="480" w:lineRule="auto"/>
+        <w:rPr>
+          <w:rFonts w:ascii="Times New Roman" w:hAnsi="Times New Roman" w:cs="Times New Roman"/>
+          <w:b/>
+          <w:color w:val="000000" w:themeColor="text1"/>
+        </w:rPr>
+      </w:pPr>
+    </w:p>
+    <w:p>
+      <w:pPr>
+        <w:spacing w:line="480" w:lineRule="auto"/>
+        <w:rPr>
+          <w:rFonts w:ascii="Times New Roman" w:hAnsi="Times New Roman" w:cs="Times New Roman"/>
+          <w:b/>
+          <w:color w:val="000000" w:themeColor="text1"/>
+        </w:rPr>
+      </w:pPr>
+    </w:p>
+    <w:p>
+      <w:pPr>
+        <w:spacing w:line="480" w:lineRule="auto"/>
+        <w:rPr>
+          <w:rFonts w:ascii="Times New Roman" w:hAnsi="Times New Roman" w:cs="Times New Roman"/>
+          <w:b/>
+          <w:color w:val="000000" w:themeColor="text1"/>
+        </w:rPr>
+      </w:pPr>
+    </w:p>
+    <w:p>
+      <w:pPr>
+        <w:spacing w:line="480" w:lineRule="auto"/>
+        <w:rPr>
+          <w:rFonts w:ascii="Times New Roman" w:hAnsi="Times New Roman" w:cs="Times New Roman"/>
+          <w:b/>
+          <w:color w:val="000000" w:themeColor="text1"/>
+        </w:rPr>
+      </w:pPr>
+    </w:p>
+    <w:p>
+      <w:pPr>
+        <w:spacing w:line="480" w:lineRule="auto"/>
+        <w:rPr>
+          <w:rFonts w:ascii="Times New Roman" w:hAnsi="Times New Roman" w:cs="Times New Roman"/>
+          <w:b/>
+          <w:color w:val="000000" w:themeColor="text1"/>
+        </w:rPr>
+      </w:pPr>
+    </w:p>
+    <w:p>
+      <w:pPr>
+        <w:spacing w:line="480" w:lineRule="auto"/>
+        <w:rPr>
+          <w:rFonts w:ascii="Times New Roman" w:hAnsi="Times New Roman" w:cs="Times New Roman"/>
+          <w:b/>
+          <w:color w:val="000000" w:themeColor="text1"/>
+        </w:rPr>
+      </w:pPr>
+    </w:p>
+    <w:p>
+      <w:pPr>
+        <w:spacing w:line="480" w:lineRule="auto"/>
+        <w:rPr>
+          <w:rFonts w:ascii="Times New Roman" w:hAnsi="Times New Roman" w:cs="Times New Roman"/>
+          <w:b/>
+          <w:color w:val="000000" w:themeColor="text1"/>
+        </w:rPr>
+      </w:pPr>
+    </w:p>
+    <w:p>
+      <w:pPr>
+        <w:spacing w:line="480" w:lineRule="auto"/>
+        <w:rPr>
+          <w:rFonts w:ascii="Times New Roman" w:hAnsi="Times New Roman" w:cs="Times New Roman"/>
+          <w:b/>
+          <w:color w:val="000000" w:themeColor="text1"/>
+        </w:rPr>
+      </w:pPr>
+    </w:p>
+    <w:p>
+      <w:pPr>
+        <w:spacing w:line="480" w:lineRule="auto"/>
+        <w:rPr>
+          <w:rFonts w:ascii="Times New Roman" w:hAnsi="Times New Roman" w:cs="Times New Roman"/>
+          <w:b/>
+          <w:color w:val="000000" w:themeColor="text1"/>
+        </w:rPr>
+      </w:pPr>
+    </w:p>
+    <w:p>
+      <w:pPr>
+        <w:spacing w:line="480" w:lineRule="auto"/>
+        <w:rPr>
+          <w:rFonts w:ascii="Times New Roman" w:hAnsi="Times New Roman" w:cs="Times New Roman"/>
+          <w:b/>
+          <w:color w:val="000000" w:themeColor="text1"/>
+        </w:rPr>
+      </w:pPr>
+      <w:r>
+        <w:rPr>
+          <w:rFonts w:ascii="Times New Roman" w:hAnsi="Times New Roman" w:cs="Times New Roman"/>
+          <w:b/>
+          <w:color w:val="000000" w:themeColor="text1"/>
+        </w:rPr>
+        <w:t>- creating database log</w:t>
+      </w:r>
+    </w:p>
+    <w:p>
+      <w:pPr>
+        <w:spacing w:line="480" w:lineRule="auto"/>
+        <w:rPr>
+          <w:rFonts w:ascii="Times New Roman" w:hAnsi="Times New Roman" w:cs="Times New Roman"/>
+          <w:b/>
+          <w:color w:val="000000" w:themeColor="text1"/>
+        </w:rPr>
+      </w:pPr>
+    </w:p>
+    <w:p>
+      <w:pPr>
+        <w:spacing w:line="480" w:lineRule="auto"/>
+        <w:rPr>
+          <w:rFonts w:ascii="Courier" w:hAnsi="Courier" w:cs="Times New Roman"/>
+          <w:color w:val="000000" w:themeColor="text1"/>
+        </w:rPr>
+      </w:pPr>
+      <w:r>
+        <w:rPr>
+          <w:rFonts w:ascii="Courier" w:hAnsi="Courier" w:cs="Times New Roman"/>
+          <w:color w:val="000000" w:themeColor="text1"/>
+        </w:rPr>
+        <w:t>For this trigger, I’m going to create new table called log.</w:t>
       </w:r>
     </w:p>
     <w:p>
@@ -15006,6 +15745,400 @@
         <w:rPr>
           <w:rFonts w:ascii="Menlo" w:eastAsia="Times New Roman" w:hAnsi="Menlo" w:cs="Menlo"/>
           <w:color w:val="C3CEE3"/>
+        </w:rPr>
+      </w:pPr>
+      <w:r>
+        <w:rPr>
+          <w:rFonts w:ascii="Menlo" w:eastAsia="Times New Roman" w:hAnsi="Menlo" w:cs="Menlo"/>
+          <w:i/>
+          <w:iCs/>
+          <w:color w:val="C792EA"/>
+        </w:rPr>
+        <w:t xml:space="preserve">Create table </w:t>
+      </w:r>
+      <w:r>
+        <w:rPr>
+          <w:rFonts w:ascii="Menlo" w:eastAsia="Times New Roman" w:hAnsi="Menlo" w:cs="Menlo"/>
+          <w:color w:val="FFCB6B"/>
+        </w:rPr>
+        <w:t xml:space="preserve">StudentLog </w:t>
+      </w:r>
+      <w:r>
+        <w:rPr>
+          <w:rFonts w:ascii="Menlo" w:eastAsia="Times New Roman" w:hAnsi="Menlo" w:cs="Menlo"/>
+          <w:color w:val="89DDFF"/>
+        </w:rPr>
+        <w:t>(</w:t>
+      </w:r>
+      <w:r>
+        <w:rPr>
+          <w:rFonts w:ascii="Menlo" w:eastAsia="Times New Roman" w:hAnsi="Menlo" w:cs="Menlo"/>
+          <w:color w:val="EEFFFF"/>
+        </w:rPr>
+        <w:t xml:space="preserve">message </w:t>
+      </w:r>
+      <w:r>
+        <w:rPr>
+          <w:rFonts w:ascii="Menlo" w:eastAsia="Times New Roman" w:hAnsi="Menlo" w:cs="Menlo"/>
+          <w:i/>
+          <w:iCs/>
+          <w:color w:val="C792EA"/>
+        </w:rPr>
+        <w:t>varchar</w:t>
+      </w:r>
+      <w:r>
+        <w:rPr>
+          <w:rFonts w:ascii="Menlo" w:eastAsia="Times New Roman" w:hAnsi="Menlo" w:cs="Menlo"/>
+          <w:color w:val="89DDFF"/>
+        </w:rPr>
+        <w:t>(</w:t>
+      </w:r>
+      <w:r>
+        <w:rPr>
+          <w:rFonts w:ascii="Menlo" w:eastAsia="Times New Roman" w:hAnsi="Menlo" w:cs="Menlo"/>
+          <w:color w:val="F78C6C"/>
+        </w:rPr>
+        <w:t>70</w:t>
+      </w:r>
+      <w:r>
+        <w:rPr>
+          <w:rFonts w:ascii="Menlo" w:eastAsia="Times New Roman" w:hAnsi="Menlo" w:cs="Menlo"/>
+          <w:color w:val="89DDFF"/>
+        </w:rPr>
+        <w:t>));</w:t>
+      </w:r>
+    </w:p>
+    <w:p>
+      <w:pPr>
+        <w:spacing w:line="480" w:lineRule="auto"/>
+        <w:rPr>
+          <w:rFonts w:ascii="Courier" w:hAnsi="Courier" w:cs="Times New Roman"/>
+          <w:color w:val="000000" w:themeColor="text1"/>
+        </w:rPr>
+      </w:pPr>
+    </w:p>
+    <w:p>
+      <w:pPr>
+        <w:spacing w:line="480" w:lineRule="auto"/>
+        <w:rPr>
+          <w:rFonts w:ascii="Courier" w:hAnsi="Courier" w:cs="Times New Roman"/>
+          <w:color w:val="000000" w:themeColor="text1"/>
+        </w:rPr>
+      </w:pPr>
+      <w:r>
+        <w:rPr>
+          <w:rFonts w:ascii="Courier" w:hAnsi="Courier" w:cs="Times New Roman"/>
+          <w:color w:val="000000" w:themeColor="text1"/>
+        </w:rPr>
+        <w:t>Trigger:</w:t>
+      </w:r>
+    </w:p>
+    <w:p>
+      <w:pPr>
+        <w:shd w:val="clear" w:color="auto" w:fill="263238"/>
+        <w:tabs>
+          <w:tab w:val="left" w:pos="916"/>
+          <w:tab w:val="left" w:pos="1832"/>
+          <w:tab w:val="left" w:pos="2748"/>
+          <w:tab w:val="left" w:pos="3664"/>
+          <w:tab w:val="left" w:pos="4580"/>
+          <w:tab w:val="left" w:pos="5496"/>
+          <w:tab w:val="left" w:pos="6412"/>
+          <w:tab w:val="left" w:pos="7328"/>
+          <w:tab w:val="left" w:pos="8244"/>
+          <w:tab w:val="left" w:pos="9160"/>
+          <w:tab w:val="left" w:pos="10076"/>
+          <w:tab w:val="left" w:pos="10992"/>
+          <w:tab w:val="left" w:pos="11908"/>
+          <w:tab w:val="left" w:pos="12824"/>
+          <w:tab w:val="left" w:pos="13740"/>
+          <w:tab w:val="left" w:pos="14656"/>
+        </w:tabs>
+        <w:rPr>
+          <w:rFonts w:ascii="Menlo" w:eastAsia="Times New Roman" w:hAnsi="Menlo" w:cs="Menlo"/>
+          <w:color w:val="C3CEE3"/>
+        </w:rPr>
+      </w:pPr>
+      <w:r>
+        <w:rPr>
+          <w:rFonts w:ascii="Menlo" w:eastAsia="Times New Roman" w:hAnsi="Menlo" w:cs="Menlo"/>
+          <w:i/>
+          <w:iCs/>
+          <w:color w:val="C792EA"/>
+        </w:rPr>
+        <w:t xml:space="preserve">Delimiter </w:t>
+      </w:r>
+      <w:r>
+        <w:rPr>
+          <w:rFonts w:ascii="Menlo" w:eastAsia="Times New Roman" w:hAnsi="Menlo" w:cs="Menlo"/>
+          <w:color w:val="C3CEE3"/>
+        </w:rPr>
+        <w:t>$$</w:t>
+      </w:r>
+      <w:r>
+        <w:rPr>
+          <w:rFonts w:ascii="Menlo" w:eastAsia="Times New Roman" w:hAnsi="Menlo" w:cs="Menlo"/>
+          <w:color w:val="C3CEE3"/>
+        </w:rPr>
+        <w:br/>
+      </w:r>
+      <w:r>
+        <w:rPr>
+          <w:rFonts w:ascii="Menlo" w:eastAsia="Times New Roman" w:hAnsi="Menlo" w:cs="Menlo"/>
+          <w:i/>
+          <w:iCs/>
+          <w:color w:val="C792EA"/>
+        </w:rPr>
+        <w:t xml:space="preserve">create trigger </w:t>
+      </w:r>
+      <w:r>
+        <w:rPr>
+          <w:rFonts w:ascii="Menlo" w:eastAsia="Times New Roman" w:hAnsi="Menlo" w:cs="Menlo"/>
+          <w:color w:val="C3CEE3"/>
+        </w:rPr>
+        <w:t xml:space="preserve">Student_Log </w:t>
+      </w:r>
+      <w:r>
+        <w:rPr>
+          <w:rFonts w:ascii="Menlo" w:eastAsia="Times New Roman" w:hAnsi="Menlo" w:cs="Menlo"/>
+          <w:i/>
+          <w:iCs/>
+          <w:color w:val="C792EA"/>
+        </w:rPr>
+        <w:t xml:space="preserve">after insert on </w:t>
+      </w:r>
+      <w:r>
+        <w:rPr>
+          <w:rFonts w:ascii="Menlo" w:eastAsia="Times New Roman" w:hAnsi="Menlo" w:cs="Menlo"/>
+          <w:color w:val="FFCB6B"/>
+        </w:rPr>
+        <w:t>students</w:t>
+      </w:r>
+      <w:r>
+        <w:rPr>
+          <w:rFonts w:ascii="Menlo" w:eastAsia="Times New Roman" w:hAnsi="Menlo" w:cs="Menlo"/>
+          <w:color w:val="FFCB6B"/>
+        </w:rPr>
+        <w:br/>
+        <w:t xml:space="preserve">    </w:t>
+      </w:r>
+      <w:r>
+        <w:rPr>
+          <w:rFonts w:ascii="Menlo" w:eastAsia="Times New Roman" w:hAnsi="Menlo" w:cs="Menlo"/>
+          <w:i/>
+          <w:iCs/>
+          <w:color w:val="C792EA"/>
+        </w:rPr>
+        <w:t>for each row</w:t>
+      </w:r>
+      <w:r>
+        <w:rPr>
+          <w:rFonts w:ascii="Menlo" w:eastAsia="Times New Roman" w:hAnsi="Menlo" w:cs="Menlo"/>
+          <w:i/>
+          <w:iCs/>
+          <w:color w:val="C792EA"/>
+        </w:rPr>
+        <w:br/>
+        <w:t xml:space="preserve">    begin</w:t>
+      </w:r>
+      <w:r>
+        <w:rPr>
+          <w:rFonts w:ascii="Menlo" w:eastAsia="Times New Roman" w:hAnsi="Menlo" w:cs="Menlo"/>
+          <w:i/>
+          <w:iCs/>
+          <w:color w:val="C792EA"/>
+        </w:rPr>
+        <w:br/>
+        <w:t xml:space="preserve">        insert into </w:t>
+      </w:r>
+      <w:r>
+        <w:rPr>
+          <w:rFonts w:ascii="Menlo" w:eastAsia="Times New Roman" w:hAnsi="Menlo" w:cs="Menlo"/>
+          <w:color w:val="FFCB6B"/>
+        </w:rPr>
+        <w:t xml:space="preserve">StudentLog </w:t>
+      </w:r>
+      <w:r>
+        <w:rPr>
+          <w:rFonts w:ascii="Menlo" w:eastAsia="Times New Roman" w:hAnsi="Menlo" w:cs="Menlo"/>
+          <w:i/>
+          <w:iCs/>
+          <w:color w:val="C792EA"/>
+        </w:rPr>
+        <w:t>values</w:t>
+      </w:r>
+      <w:r>
+        <w:rPr>
+          <w:rFonts w:ascii="Menlo" w:eastAsia="Times New Roman" w:hAnsi="Menlo" w:cs="Menlo"/>
+          <w:color w:val="89DDFF"/>
+        </w:rPr>
+        <w:t>(</w:t>
+      </w:r>
+      <w:r>
+        <w:rPr>
+          <w:rFonts w:ascii="Menlo" w:eastAsia="Times New Roman" w:hAnsi="Menlo" w:cs="Menlo"/>
+          <w:i/>
+          <w:iCs/>
+          <w:color w:val="82AAFF"/>
+        </w:rPr>
+        <w:t>concat</w:t>
+      </w:r>
+      <w:r>
+        <w:rPr>
+          <w:rFonts w:ascii="Menlo" w:eastAsia="Times New Roman" w:hAnsi="Menlo" w:cs="Menlo"/>
+          <w:color w:val="89DDFF"/>
+        </w:rPr>
+        <w:t>(</w:t>
+      </w:r>
+      <w:r>
+        <w:rPr>
+          <w:rFonts w:ascii="Menlo" w:eastAsia="Times New Roman" w:hAnsi="Menlo" w:cs="Menlo"/>
+          <w:color w:val="C3E88D"/>
+        </w:rPr>
+        <w:t>'Student has been added by '</w:t>
+      </w:r>
+      <w:r>
+        <w:rPr>
+          <w:rFonts w:ascii="Menlo" w:eastAsia="Times New Roman" w:hAnsi="Menlo" w:cs="Menlo"/>
+          <w:color w:val="89DDFF"/>
+        </w:rPr>
+        <w:t>,</w:t>
+      </w:r>
+      <w:r>
+        <w:rPr>
+          <w:rFonts w:ascii="Menlo" w:eastAsia="Times New Roman" w:hAnsi="Menlo" w:cs="Menlo"/>
+          <w:i/>
+          <w:iCs/>
+          <w:color w:val="82AAFF"/>
+        </w:rPr>
+        <w:t>current_user</w:t>
+      </w:r>
+      <w:r>
+        <w:rPr>
+          <w:rFonts w:ascii="Menlo" w:eastAsia="Times New Roman" w:hAnsi="Menlo" w:cs="Menlo"/>
+          <w:color w:val="89DDFF"/>
+        </w:rPr>
+        <w:t xml:space="preserve">(), </w:t>
+      </w:r>
+      <w:r>
+        <w:rPr>
+          <w:rFonts w:ascii="Menlo" w:eastAsia="Times New Roman" w:hAnsi="Menlo" w:cs="Menlo"/>
+          <w:color w:val="C3E88D"/>
+        </w:rPr>
+        <w:t>' on '</w:t>
+      </w:r>
+      <w:r>
+        <w:rPr>
+          <w:rFonts w:ascii="Menlo" w:eastAsia="Times New Roman" w:hAnsi="Menlo" w:cs="Menlo"/>
+          <w:color w:val="89DDFF"/>
+        </w:rPr>
+        <w:t>,</w:t>
+      </w:r>
+      <w:r>
+        <w:rPr>
+          <w:rFonts w:ascii="Menlo" w:eastAsia="Times New Roman" w:hAnsi="Menlo" w:cs="Menlo"/>
+          <w:i/>
+          <w:iCs/>
+          <w:color w:val="82AAFF"/>
+        </w:rPr>
+        <w:t>current_date</w:t>
+      </w:r>
+      <w:r>
+        <w:rPr>
+          <w:rFonts w:ascii="Menlo" w:eastAsia="Times New Roman" w:hAnsi="Menlo" w:cs="Menlo"/>
+          <w:color w:val="89DDFF"/>
+        </w:rPr>
+        <w:t>()));</w:t>
+      </w:r>
+      <w:r>
+        <w:rPr>
+          <w:rFonts w:ascii="Menlo" w:eastAsia="Times New Roman" w:hAnsi="Menlo" w:cs="Menlo"/>
+          <w:color w:val="89DDFF"/>
+        </w:rPr>
+        <w:br/>
+        <w:t xml:space="preserve">    </w:t>
+      </w:r>
+      <w:r>
+        <w:rPr>
+          <w:rFonts w:ascii="Menlo" w:eastAsia="Times New Roman" w:hAnsi="Menlo" w:cs="Menlo"/>
+          <w:i/>
+          <w:iCs/>
+          <w:color w:val="C792EA"/>
+        </w:rPr>
+        <w:t>end</w:t>
+      </w:r>
+      <w:r>
+        <w:rPr>
+          <w:rFonts w:ascii="Menlo" w:eastAsia="Times New Roman" w:hAnsi="Menlo" w:cs="Menlo"/>
+          <w:color w:val="89DDFF"/>
+        </w:rPr>
+        <w:t>;</w:t>
+      </w:r>
+      <w:r>
+        <w:rPr>
+          <w:rFonts w:ascii="Menlo" w:eastAsia="Times New Roman" w:hAnsi="Menlo" w:cs="Menlo"/>
+          <w:color w:val="89DDFF"/>
+        </w:rPr>
+        <w:br/>
+        <w:t xml:space="preserve">    </w:t>
+      </w:r>
+      <w:r>
+        <w:rPr>
+          <w:rFonts w:ascii="Menlo" w:eastAsia="Times New Roman" w:hAnsi="Menlo" w:cs="Menlo"/>
+          <w:color w:val="C3CEE3"/>
+        </w:rPr>
+        <w:t>$$</w:t>
+      </w:r>
+    </w:p>
+    <w:p>
+      <w:pPr>
+        <w:spacing w:line="480" w:lineRule="auto"/>
+        <w:rPr>
+          <w:rFonts w:ascii="Courier" w:hAnsi="Courier" w:cs="Times New Roman"/>
+          <w:color w:val="000000" w:themeColor="text1"/>
+        </w:rPr>
+      </w:pPr>
+    </w:p>
+    <w:p>
+      <w:pPr>
+        <w:spacing w:line="480" w:lineRule="auto"/>
+        <w:rPr>
+          <w:rFonts w:ascii="Courier" w:hAnsi="Courier" w:cs="Times New Roman"/>
+          <w:color w:val="000000" w:themeColor="text1"/>
+        </w:rPr>
+      </w:pPr>
+      <w:r>
+        <w:rPr>
+          <w:rFonts w:ascii="Courier" w:hAnsi="Courier" w:cs="Times New Roman"/>
+          <w:color w:val="000000" w:themeColor="text1"/>
+        </w:rPr>
+        <w:t>Let’s active by using:</w:t>
+      </w:r>
+    </w:p>
+    <w:p>
+      <w:pPr>
+        <w:shd w:val="clear" w:color="auto" w:fill="263238"/>
+        <w:tabs>
+          <w:tab w:val="left" w:pos="916"/>
+          <w:tab w:val="left" w:pos="1832"/>
+          <w:tab w:val="left" w:pos="2748"/>
+          <w:tab w:val="left" w:pos="3664"/>
+          <w:tab w:val="left" w:pos="4580"/>
+          <w:tab w:val="left" w:pos="5496"/>
+          <w:tab w:val="left" w:pos="6412"/>
+          <w:tab w:val="left" w:pos="7328"/>
+          <w:tab w:val="left" w:pos="8244"/>
+          <w:tab w:val="left" w:pos="9160"/>
+          <w:tab w:val="left" w:pos="10076"/>
+          <w:tab w:val="left" w:pos="10992"/>
+          <w:tab w:val="left" w:pos="11908"/>
+          <w:tab w:val="left" w:pos="12824"/>
+          <w:tab w:val="left" w:pos="13740"/>
+          <w:tab w:val="left" w:pos="14656"/>
+        </w:tabs>
+        <w:rPr>
+          <w:rFonts w:ascii="Menlo" w:eastAsia="Times New Roman" w:hAnsi="Menlo" w:cs="Menlo"/>
+          <w:color w:val="C3CEE3"/>
           <w:sz w:val="32"/>
           <w:szCs w:val="32"/>
         </w:rPr>
@@ -15401,527 +16534,6 @@
             <wp:extent cx="5727700" cy="1242695"/>
             <wp:effectExtent l="0" t="0" r="0" b="1905"/>
             <wp:docPr id="35" name="Picture 35"/>
-            <wp:cNvGraphicFramePr>
-              <a:graphicFrameLocks xmlns:a="http://schemas.openxmlformats.org/drawingml/2006/main" noChangeAspect="1"/>
-            </wp:cNvGraphicFramePr>
-            <a:graphic xmlns:a="http://schemas.openxmlformats.org/drawingml/2006/main">
-              <a:graphicData uri="http://schemas.openxmlformats.org/drawingml/2006/picture">
-                <pic:pic xmlns:pic="http://schemas.openxmlformats.org/drawingml/2006/picture">
-                  <pic:nvPicPr>
-                    <pic:cNvPr id="1" name=""/>
-                    <pic:cNvPicPr/>
-                  </pic:nvPicPr>
-                  <pic:blipFill>
-                    <a:blip r:embed="rId37"/>
-                    <a:stretch>
-                      <a:fillRect/>
-                    </a:stretch>
-                  </pic:blipFill>
-                  <pic:spPr>
-                    <a:xfrm>
-                      <a:off x="0" y="0"/>
-                      <a:ext cx="5727700" cy="1242695"/>
-                    </a:xfrm>
-                    <a:prstGeom prst="rect">
-                      <a:avLst/>
-                    </a:prstGeom>
-                  </pic:spPr>
-                </pic:pic>
-              </a:graphicData>
-            </a:graphic>
-          </wp:inline>
-        </w:drawing>
-      </w:r>
-    </w:p>
-    <w:p>
-      <w:pPr>
-        <w:spacing w:line="480" w:lineRule="auto"/>
-        <w:rPr>
-          <w:rFonts w:ascii="Courier" w:hAnsi="Courier" w:cs="Times New Roman"/>
-          <w:color w:val="000000" w:themeColor="text1"/>
-        </w:rPr>
-      </w:pPr>
-    </w:p>
-    <w:p>
-      <w:pPr>
-        <w:spacing w:line="480" w:lineRule="auto"/>
-        <w:rPr>
-          <w:rFonts w:ascii="Courier" w:hAnsi="Courier" w:cs="Times New Roman"/>
-          <w:color w:val="000000" w:themeColor="text1"/>
-        </w:rPr>
-      </w:pPr>
-    </w:p>
-    <w:p>
-      <w:pPr>
-        <w:spacing w:line="480" w:lineRule="auto"/>
-        <w:rPr>
-          <w:rFonts w:ascii="Courier" w:hAnsi="Courier" w:cs="Times New Roman"/>
-          <w:color w:val="000000" w:themeColor="text1"/>
-        </w:rPr>
-      </w:pPr>
-    </w:p>
-    <w:p>
-      <w:pPr>
-        <w:spacing w:line="480" w:lineRule="auto"/>
-        <w:rPr>
-          <w:rFonts w:ascii="Courier" w:hAnsi="Courier" w:cs="Times New Roman"/>
-          <w:color w:val="000000" w:themeColor="text1"/>
-        </w:rPr>
-      </w:pPr>
-    </w:p>
-    <w:p>
-      <w:pPr>
-        <w:spacing w:line="480" w:lineRule="auto"/>
-        <w:rPr>
-          <w:rFonts w:ascii="Times New Roman" w:hAnsi="Times New Roman" w:cs="Times New Roman"/>
-          <w:b/>
-          <w:color w:val="000000" w:themeColor="text1"/>
-        </w:rPr>
-      </w:pPr>
-      <w:r>
-        <w:rPr>
-          <w:rFonts w:ascii="Times New Roman" w:hAnsi="Times New Roman" w:cs="Times New Roman"/>
-          <w:b/>
-          <w:color w:val="000000" w:themeColor="text1"/>
-        </w:rPr>
-        <w:lastRenderedPageBreak/>
-        <w:t>- gathering statistics</w:t>
-      </w:r>
-    </w:p>
-    <w:p>
-      <w:pPr>
-        <w:spacing w:line="480" w:lineRule="auto"/>
-        <w:rPr>
-          <w:rFonts w:ascii="Times New Roman" w:hAnsi="Times New Roman" w:cs="Times New Roman"/>
-          <w:b/>
-          <w:color w:val="000000" w:themeColor="text1"/>
-        </w:rPr>
-      </w:pPr>
-    </w:p>
-    <w:p>
-      <w:pPr>
-        <w:spacing w:line="480" w:lineRule="auto"/>
-        <w:rPr>
-          <w:rFonts w:ascii="Times New Roman" w:hAnsi="Times New Roman" w:cs="Times New Roman"/>
-          <w:b/>
-          <w:color w:val="000000" w:themeColor="text1"/>
-        </w:rPr>
-      </w:pPr>
-    </w:p>
-    <w:p>
-      <w:pPr>
-        <w:spacing w:line="480" w:lineRule="auto"/>
-        <w:rPr>
-          <w:rFonts w:ascii="Times New Roman" w:hAnsi="Times New Roman" w:cs="Times New Roman"/>
-          <w:b/>
-          <w:color w:val="000000" w:themeColor="text1"/>
-        </w:rPr>
-      </w:pPr>
-    </w:p>
-    <w:p>
-      <w:pPr>
-        <w:spacing w:line="480" w:lineRule="auto"/>
-        <w:rPr>
-          <w:rFonts w:ascii="Times New Roman" w:hAnsi="Times New Roman" w:cs="Times New Roman"/>
-          <w:b/>
-          <w:color w:val="000000" w:themeColor="text1"/>
-        </w:rPr>
-      </w:pPr>
-    </w:p>
-    <w:p>
-      <w:pPr>
-        <w:spacing w:line="480" w:lineRule="auto"/>
-        <w:rPr>
-          <w:rFonts w:ascii="Times New Roman" w:hAnsi="Times New Roman" w:cs="Times New Roman"/>
-          <w:b/>
-          <w:color w:val="000000" w:themeColor="text1"/>
-        </w:rPr>
-      </w:pPr>
-    </w:p>
-    <w:p>
-      <w:pPr>
-        <w:spacing w:line="480" w:lineRule="auto"/>
-        <w:rPr>
-          <w:rFonts w:ascii="Times New Roman" w:hAnsi="Times New Roman" w:cs="Times New Roman"/>
-          <w:b/>
-          <w:color w:val="000000" w:themeColor="text1"/>
-        </w:rPr>
-      </w:pPr>
-    </w:p>
-    <w:p>
-      <w:pPr>
-        <w:spacing w:line="480" w:lineRule="auto"/>
-        <w:rPr>
-          <w:rFonts w:ascii="Times New Roman" w:hAnsi="Times New Roman" w:cs="Times New Roman"/>
-          <w:b/>
-          <w:color w:val="000000" w:themeColor="text1"/>
-        </w:rPr>
-      </w:pPr>
-    </w:p>
-    <w:p>
-      <w:pPr>
-        <w:spacing w:line="480" w:lineRule="auto"/>
-        <w:rPr>
-          <w:rFonts w:ascii="Times New Roman" w:hAnsi="Times New Roman" w:cs="Times New Roman"/>
-          <w:b/>
-          <w:color w:val="000000" w:themeColor="text1"/>
-        </w:rPr>
-      </w:pPr>
-    </w:p>
-    <w:p>
-      <w:pPr>
-        <w:spacing w:line="480" w:lineRule="auto"/>
-        <w:rPr>
-          <w:rFonts w:ascii="Times New Roman" w:hAnsi="Times New Roman" w:cs="Times New Roman"/>
-          <w:b/>
-          <w:color w:val="000000" w:themeColor="text1"/>
-        </w:rPr>
-      </w:pPr>
-    </w:p>
-    <w:p>
-      <w:pPr>
-        <w:spacing w:line="480" w:lineRule="auto"/>
-        <w:rPr>
-          <w:rFonts w:ascii="Times New Roman" w:hAnsi="Times New Roman" w:cs="Times New Roman"/>
-          <w:b/>
-          <w:color w:val="000000" w:themeColor="text1"/>
-        </w:rPr>
-      </w:pPr>
-    </w:p>
-    <w:p>
-      <w:pPr>
-        <w:spacing w:line="480" w:lineRule="auto"/>
-        <w:rPr>
-          <w:rFonts w:ascii="Times New Roman" w:hAnsi="Times New Roman" w:cs="Times New Roman"/>
-          <w:b/>
-          <w:color w:val="000000" w:themeColor="text1"/>
-        </w:rPr>
-      </w:pPr>
-    </w:p>
-    <w:p>
-      <w:pPr>
-        <w:spacing w:line="480" w:lineRule="auto"/>
-        <w:rPr>
-          <w:rFonts w:ascii="Times New Roman" w:hAnsi="Times New Roman" w:cs="Times New Roman"/>
-          <w:b/>
-          <w:color w:val="000000" w:themeColor="text1"/>
-        </w:rPr>
-      </w:pPr>
-    </w:p>
-    <w:p>
-      <w:pPr>
-        <w:spacing w:line="480" w:lineRule="auto"/>
-        <w:rPr>
-          <w:rFonts w:ascii="Times New Roman" w:hAnsi="Times New Roman" w:cs="Times New Roman"/>
-          <w:b/>
-          <w:color w:val="000000" w:themeColor="text1"/>
-        </w:rPr>
-      </w:pPr>
-    </w:p>
-    <w:p>
-      <w:pPr>
-        <w:spacing w:line="480" w:lineRule="auto"/>
-        <w:rPr>
-          <w:rFonts w:ascii="Times New Roman" w:hAnsi="Times New Roman" w:cs="Times New Roman"/>
-          <w:b/>
-          <w:color w:val="000000" w:themeColor="text1"/>
-        </w:rPr>
-      </w:pPr>
-    </w:p>
-    <w:p>
-      <w:pPr>
-        <w:spacing w:line="480" w:lineRule="auto"/>
-        <w:rPr>
-          <w:rFonts w:ascii="Times New Roman" w:hAnsi="Times New Roman" w:cs="Times New Roman"/>
-          <w:b/>
-          <w:color w:val="000000" w:themeColor="text1"/>
-        </w:rPr>
-      </w:pPr>
-    </w:p>
-    <w:p>
-      <w:pPr>
-        <w:spacing w:line="480" w:lineRule="auto"/>
-        <w:rPr>
-          <w:rFonts w:ascii="Times New Roman" w:hAnsi="Times New Roman" w:cs="Times New Roman"/>
-          <w:b/>
-          <w:color w:val="000000" w:themeColor="text1"/>
-        </w:rPr>
-      </w:pPr>
-    </w:p>
-    <w:p>
-      <w:pPr>
-        <w:spacing w:line="480" w:lineRule="auto"/>
-        <w:rPr>
-          <w:rFonts w:ascii="Times New Roman" w:hAnsi="Times New Roman" w:cs="Times New Roman"/>
-          <w:b/>
-          <w:color w:val="000000" w:themeColor="text1"/>
-        </w:rPr>
-      </w:pPr>
-    </w:p>
-    <w:p>
-      <w:pPr>
-        <w:spacing w:line="480" w:lineRule="auto"/>
-        <w:rPr>
-          <w:rFonts w:ascii="Times New Roman" w:hAnsi="Times New Roman" w:cs="Times New Roman"/>
-          <w:b/>
-          <w:color w:val="000000" w:themeColor="text1"/>
-        </w:rPr>
-      </w:pPr>
-    </w:p>
-    <w:p>
-      <w:pPr>
-        <w:spacing w:line="480" w:lineRule="auto"/>
-        <w:rPr>
-          <w:rFonts w:ascii="Times New Roman" w:hAnsi="Times New Roman" w:cs="Times New Roman"/>
-          <w:b/>
-          <w:color w:val="000000" w:themeColor="text1"/>
-        </w:rPr>
-      </w:pPr>
-    </w:p>
-    <w:p>
-      <w:pPr>
-        <w:spacing w:line="480" w:lineRule="auto"/>
-        <w:rPr>
-          <w:rFonts w:ascii="Times New Roman" w:hAnsi="Times New Roman" w:cs="Times New Roman"/>
-          <w:b/>
-          <w:color w:val="000000" w:themeColor="text1"/>
-        </w:rPr>
-      </w:pPr>
-    </w:p>
-    <w:p>
-      <w:pPr>
-        <w:spacing w:line="480" w:lineRule="auto"/>
-        <w:rPr>
-          <w:rFonts w:ascii="Times New Roman" w:hAnsi="Times New Roman" w:cs="Times New Roman"/>
-          <w:b/>
-          <w:color w:val="000000" w:themeColor="text1"/>
-        </w:rPr>
-      </w:pPr>
-    </w:p>
-    <w:p>
-      <w:pPr>
-        <w:spacing w:line="480" w:lineRule="auto"/>
-        <w:rPr>
-          <w:rFonts w:ascii="Times New Roman" w:hAnsi="Times New Roman" w:cs="Times New Roman"/>
-          <w:b/>
-          <w:color w:val="000000" w:themeColor="text1"/>
-        </w:rPr>
-      </w:pPr>
-    </w:p>
-    <w:p>
-      <w:pPr>
-        <w:spacing w:line="480" w:lineRule="auto"/>
-        <w:rPr>
-          <w:rFonts w:ascii="Times New Roman" w:hAnsi="Times New Roman" w:cs="Times New Roman"/>
-          <w:b/>
-          <w:color w:val="000000" w:themeColor="text1"/>
-        </w:rPr>
-      </w:pPr>
-    </w:p>
-    <w:p>
-      <w:pPr>
-        <w:spacing w:line="480" w:lineRule="auto"/>
-        <w:rPr>
-          <w:rFonts w:ascii="Times New Roman" w:hAnsi="Times New Roman" w:cs="Times New Roman"/>
-          <w:b/>
-          <w:color w:val="000000" w:themeColor="text1"/>
-        </w:rPr>
-      </w:pPr>
-    </w:p>
-    <w:p>
-      <w:pPr>
-        <w:spacing w:line="480" w:lineRule="auto"/>
-        <w:rPr>
-          <w:rFonts w:ascii="Times New Roman" w:hAnsi="Times New Roman" w:cs="Times New Roman"/>
-          <w:b/>
-          <w:color w:val="000000" w:themeColor="text1"/>
-          <w:sz w:val="72"/>
-          <w:szCs w:val="72"/>
-        </w:rPr>
-      </w:pPr>
-      <w:r>
-        <w:rPr>
-          <w:rFonts w:ascii="Times New Roman" w:hAnsi="Times New Roman" w:cs="Times New Roman"/>
-          <w:b/>
-          <w:color w:val="000000" w:themeColor="text1"/>
-          <w:sz w:val="72"/>
-          <w:szCs w:val="72"/>
-        </w:rPr>
-        <w:lastRenderedPageBreak/>
-        <w:t>ColdFusion</w:t>
-      </w:r>
-    </w:p>
-    <w:p>
-      <w:pPr>
-        <w:spacing w:line="480" w:lineRule="auto"/>
-        <w:rPr>
-          <w:rFonts w:ascii="Times New Roman" w:hAnsi="Times New Roman" w:cs="Times New Roman"/>
-          <w:b/>
-          <w:color w:val="000000" w:themeColor="text1"/>
-        </w:rPr>
-      </w:pPr>
-      <w:r>
-        <w:rPr>
-          <w:rFonts w:ascii="Times New Roman" w:hAnsi="Times New Roman" w:cs="Times New Roman"/>
-          <w:b/>
-          <w:color w:val="000000" w:themeColor="text1"/>
-        </w:rPr>
-        <w:t>Use MySQL and ColdFusion to create a Web-based application to enable the user to do the following operations:</w:t>
-      </w:r>
-    </w:p>
-    <w:p>
-      <w:pPr>
-        <w:spacing w:line="480" w:lineRule="auto"/>
-        <w:rPr>
-          <w:rFonts w:ascii="Times New Roman" w:hAnsi="Times New Roman" w:cs="Times New Roman"/>
-          <w:b/>
-          <w:color w:val="000000" w:themeColor="text1"/>
-        </w:rPr>
-      </w:pPr>
-    </w:p>
-    <w:p>
-      <w:pPr>
-        <w:spacing w:line="480" w:lineRule="auto"/>
-        <w:rPr>
-          <w:rFonts w:ascii="Times New Roman" w:hAnsi="Times New Roman" w:cs="Times New Roman"/>
-          <w:b/>
-          <w:color w:val="000000" w:themeColor="text1"/>
-        </w:rPr>
-      </w:pPr>
-      <w:r>
-        <w:rPr>
-          <w:rFonts w:ascii="Times New Roman" w:hAnsi="Times New Roman" w:cs="Times New Roman"/>
-          <w:b/>
-          <w:color w:val="000000" w:themeColor="text1"/>
-        </w:rPr>
-        <w:t>Add a record</w:t>
-      </w:r>
-    </w:p>
-    <w:p>
-      <w:pPr>
-        <w:spacing w:line="480" w:lineRule="auto"/>
-        <w:rPr>
-          <w:rFonts w:ascii="Courier" w:hAnsi="Courier" w:cs="Times New Roman"/>
-          <w:color w:val="000000" w:themeColor="text1"/>
-        </w:rPr>
-      </w:pPr>
-      <w:r>
-        <w:rPr>
-          <w:rFonts w:ascii="Courier" w:hAnsi="Courier" w:cs="Times New Roman"/>
-          <w:color w:val="000000" w:themeColor="text1"/>
-        </w:rPr>
-        <w:t>I made “add student” on web server.</w:t>
-      </w:r>
-    </w:p>
-    <w:p>
-      <w:pPr>
-        <w:spacing w:line="480" w:lineRule="auto"/>
-        <w:rPr>
-          <w:rFonts w:ascii="Courier" w:hAnsi="Courier" w:cs="Times New Roman"/>
-          <w:color w:val="000000" w:themeColor="text1"/>
-        </w:rPr>
-      </w:pPr>
-    </w:p>
-    <w:p>
-      <w:pPr>
-        <w:spacing w:line="480" w:lineRule="auto"/>
-        <w:rPr>
-          <w:rFonts w:ascii="Courier" w:hAnsi="Courier" w:cs="Times New Roman"/>
-          <w:color w:val="000000" w:themeColor="text1"/>
-        </w:rPr>
-      </w:pPr>
-      <w:r>
-        <w:rPr>
-          <w:rFonts w:ascii="Courier" w:hAnsi="Courier" w:cs="Times New Roman"/>
-          <w:color w:val="000000" w:themeColor="text1"/>
-        </w:rPr>
-        <w:t>Student table before add:</w:t>
-      </w:r>
-    </w:p>
-    <w:p>
-      <w:pPr>
-        <w:spacing w:line="480" w:lineRule="auto"/>
-        <w:rPr>
-          <w:rFonts w:ascii="Courier" w:hAnsi="Courier" w:cs="Times New Roman"/>
-          <w:color w:val="000000" w:themeColor="text1"/>
-        </w:rPr>
-      </w:pPr>
-      <w:r>
-        <w:rPr>
-          <w:rFonts w:ascii="Courier" w:hAnsi="Courier" w:cs="Times New Roman"/>
-          <w:color w:val="000000" w:themeColor="text1"/>
-        </w:rPr>
-        <w:drawing>
-          <wp:inline distT="0" distB="0" distL="0" distR="0" wp14:anchorId="04AEEF2C" wp14:editId="63653E4D">
-            <wp:extent cx="5727700" cy="995680"/>
-            <wp:effectExtent l="0" t="0" r="0" b="0"/>
-            <wp:docPr id="37" name="Picture 37"/>
-            <wp:cNvGraphicFramePr>
-              <a:graphicFrameLocks xmlns:a="http://schemas.openxmlformats.org/drawingml/2006/main" noChangeAspect="1"/>
-            </wp:cNvGraphicFramePr>
-            <a:graphic xmlns:a="http://schemas.openxmlformats.org/drawingml/2006/main">
-              <a:graphicData uri="http://schemas.openxmlformats.org/drawingml/2006/picture">
-                <pic:pic xmlns:pic="http://schemas.openxmlformats.org/drawingml/2006/picture">
-                  <pic:nvPicPr>
-                    <pic:cNvPr id="1" name=""/>
-                    <pic:cNvPicPr/>
-                  </pic:nvPicPr>
-                  <pic:blipFill>
-                    <a:blip r:embed="rId38"/>
-                    <a:stretch>
-                      <a:fillRect/>
-                    </a:stretch>
-                  </pic:blipFill>
-                  <pic:spPr>
-                    <a:xfrm>
-                      <a:off x="0" y="0"/>
-                      <a:ext cx="5727700" cy="995680"/>
-                    </a:xfrm>
-                    <a:prstGeom prst="rect">
-                      <a:avLst/>
-                    </a:prstGeom>
-                  </pic:spPr>
-                </pic:pic>
-              </a:graphicData>
-            </a:graphic>
-          </wp:inline>
-        </w:drawing>
-      </w:r>
-    </w:p>
-    <w:p>
-      <w:pPr>
-        <w:spacing w:line="480" w:lineRule="auto"/>
-        <w:rPr>
-          <w:rFonts w:ascii="Courier" w:hAnsi="Courier" w:cs="Times New Roman"/>
-          <w:color w:val="000000" w:themeColor="text1"/>
-        </w:rPr>
-      </w:pPr>
-      <w:r>
-        <w:rPr>
-          <w:rFonts w:ascii="Courier" w:hAnsi="Courier" w:cs="Times New Roman"/>
-          <w:color w:val="000000" w:themeColor="text1"/>
-        </w:rPr>
-        <w:t>Then, I add student on the web server:</w:t>
-      </w:r>
-    </w:p>
-    <w:p>
-      <w:pPr>
-        <w:spacing w:line="480" w:lineRule="auto"/>
-        <w:rPr>
-          <w:rFonts w:ascii="Courier" w:hAnsi="Courier" w:cs="Times New Roman"/>
-          <w:color w:val="000000" w:themeColor="text1"/>
-        </w:rPr>
-      </w:pPr>
-      <w:r>
-        <w:rPr>
-          <w:rFonts w:ascii="Courier" w:hAnsi="Courier" w:cs="Times New Roman"/>
-          <w:color w:val="000000" w:themeColor="text1"/>
-        </w:rPr>
-        <w:drawing>
-          <wp:inline distT="0" distB="0" distL="0" distR="0" wp14:anchorId="4774896B" wp14:editId="4D1BD42F">
-            <wp:extent cx="5727700" cy="605790"/>
-            <wp:effectExtent l="0" t="0" r="0" b="3810"/>
-            <wp:docPr id="40" name="Picture 40"/>
             <wp:cNvGraphicFramePr>
               <a:graphicFrameLocks xmlns:a="http://schemas.openxmlformats.org/drawingml/2006/main" noChangeAspect="1"/>
             </wp:cNvGraphicFramePr>
@@ -15941,7 +16553,7 @@
                   <pic:spPr>
                     <a:xfrm>
                       <a:off x="0" y="0"/>
-                      <a:ext cx="5727700" cy="605790"/>
+                      <a:ext cx="5727700" cy="1242695"/>
                     </a:xfrm>
                     <a:prstGeom prst="rect">
                       <a:avLst/>
@@ -15962,16 +16574,670 @@
           <w:color w:val="000000" w:themeColor="text1"/>
         </w:rPr>
       </w:pPr>
+    </w:p>
+    <w:p>
+      <w:pPr>
+        <w:spacing w:line="480" w:lineRule="auto"/>
+        <w:rPr>
+          <w:rFonts w:ascii="Times New Roman" w:hAnsi="Times New Roman" w:cs="Times New Roman"/>
+          <w:b/>
+          <w:color w:val="000000" w:themeColor="text1"/>
+        </w:rPr>
+      </w:pPr>
+      <w:r>
+        <w:rPr>
+          <w:rFonts w:ascii="Times New Roman" w:hAnsi="Times New Roman" w:cs="Times New Roman"/>
+          <w:b/>
+          <w:color w:val="000000" w:themeColor="text1"/>
+        </w:rPr>
+        <w:t>- gathering statistics</w:t>
+      </w:r>
+    </w:p>
+    <w:p>
+      <w:pPr>
+        <w:spacing w:line="480" w:lineRule="auto"/>
+        <w:rPr>
+          <w:rFonts w:ascii="Courier" w:hAnsi="Courier" w:cs="Times New Roman"/>
+          <w:color w:val="000000" w:themeColor="text1"/>
+        </w:rPr>
+      </w:pPr>
+      <w:r>
+        <w:rPr>
+          <w:rFonts w:ascii="Courier" w:hAnsi="Courier" w:cs="Times New Roman"/>
+          <w:color w:val="000000" w:themeColor="text1"/>
+        </w:rPr>
+        <w:t>I’m going to create student’s age summary trigger.</w:t>
+      </w:r>
+    </w:p>
+    <w:p>
+      <w:pPr>
+        <w:spacing w:line="480" w:lineRule="auto"/>
+        <w:rPr>
+          <w:rFonts w:ascii="Courier" w:hAnsi="Courier" w:cs="Times New Roman"/>
+          <w:color w:val="000000" w:themeColor="text1"/>
+        </w:rPr>
+      </w:pPr>
+      <w:r>
+        <w:rPr>
+          <w:rFonts w:ascii="Courier" w:hAnsi="Courier" w:cs="Times New Roman"/>
+          <w:color w:val="000000" w:themeColor="text1"/>
+        </w:rPr>
+        <w:t>First, create table student_age_summary</w:t>
+      </w:r>
+    </w:p>
+    <w:p>
+      <w:pPr>
+        <w:shd w:val="clear" w:color="auto" w:fill="263238"/>
+        <w:tabs>
+          <w:tab w:val="left" w:pos="916"/>
+          <w:tab w:val="left" w:pos="1832"/>
+          <w:tab w:val="left" w:pos="2748"/>
+          <w:tab w:val="left" w:pos="3664"/>
+          <w:tab w:val="left" w:pos="4580"/>
+          <w:tab w:val="left" w:pos="5496"/>
+          <w:tab w:val="left" w:pos="6412"/>
+          <w:tab w:val="left" w:pos="7328"/>
+          <w:tab w:val="left" w:pos="8244"/>
+          <w:tab w:val="left" w:pos="9160"/>
+          <w:tab w:val="left" w:pos="10076"/>
+          <w:tab w:val="left" w:pos="10992"/>
+          <w:tab w:val="left" w:pos="11908"/>
+          <w:tab w:val="left" w:pos="12824"/>
+          <w:tab w:val="left" w:pos="13740"/>
+          <w:tab w:val="left" w:pos="14656"/>
+        </w:tabs>
+        <w:rPr>
+          <w:rFonts w:ascii="Menlo" w:eastAsia="Times New Roman" w:hAnsi="Menlo" w:cs="Menlo"/>
+          <w:color w:val="C3CEE3"/>
+        </w:rPr>
+      </w:pPr>
+      <w:r>
+        <w:rPr>
+          <w:rFonts w:ascii="Menlo" w:eastAsia="Times New Roman" w:hAnsi="Menlo" w:cs="Menlo"/>
+          <w:i/>
+          <w:iCs/>
+          <w:color w:val="C792EA"/>
+        </w:rPr>
+        <w:t>create table</w:t>
+      </w:r>
+      <w:r>
+        <w:rPr>
+          <w:rFonts w:ascii="Menlo" w:eastAsia="Times New Roman" w:hAnsi="Menlo" w:cs="Menlo"/>
+          <w:i/>
+          <w:iCs/>
+          <w:color w:val="C792EA"/>
+        </w:rPr>
+        <w:t xml:space="preserve"> </w:t>
+      </w:r>
+      <w:r>
+        <w:rPr>
+          <w:rFonts w:ascii="Menlo" w:eastAsia="Times New Roman" w:hAnsi="Menlo" w:cs="Menlo"/>
+          <w:color w:val="FFCB6B"/>
+        </w:rPr>
+        <w:t>student_age</w:t>
+      </w:r>
+      <w:r>
+        <w:rPr>
+          <w:rFonts w:ascii="Menlo" w:eastAsia="Times New Roman" w:hAnsi="Menlo" w:cs="Menlo"/>
+          <w:color w:val="FFCB6B"/>
+        </w:rPr>
+        <w:t>_summary</w:t>
+      </w:r>
+      <w:r>
+        <w:rPr>
+          <w:rFonts w:ascii="Menlo" w:eastAsia="Times New Roman" w:hAnsi="Menlo" w:cs="Menlo"/>
+          <w:color w:val="89DDFF"/>
+        </w:rPr>
+        <w:t>(</w:t>
+      </w:r>
+      <w:r>
+        <w:rPr>
+          <w:rFonts w:ascii="Menlo" w:eastAsia="Times New Roman" w:hAnsi="Menlo" w:cs="Menlo"/>
+          <w:color w:val="EEFFFF"/>
+        </w:rPr>
+        <w:t xml:space="preserve">minAge </w:t>
+      </w:r>
+      <w:r>
+        <w:rPr>
+          <w:rFonts w:ascii="Menlo" w:eastAsia="Times New Roman" w:hAnsi="Menlo" w:cs="Menlo"/>
+          <w:i/>
+          <w:iCs/>
+          <w:color w:val="C792EA"/>
+        </w:rPr>
+        <w:t>double</w:t>
+      </w:r>
+      <w:r>
+        <w:rPr>
+          <w:rFonts w:ascii="Menlo" w:eastAsia="Times New Roman" w:hAnsi="Menlo" w:cs="Menlo"/>
+          <w:color w:val="89DDFF"/>
+        </w:rPr>
+        <w:t xml:space="preserve">, </w:t>
+      </w:r>
+      <w:r>
+        <w:rPr>
+          <w:rFonts w:ascii="Menlo" w:eastAsia="Times New Roman" w:hAnsi="Menlo" w:cs="Menlo"/>
+          <w:color w:val="EEFFFF"/>
+        </w:rPr>
+        <w:t xml:space="preserve">maxAge </w:t>
+      </w:r>
+      <w:r>
+        <w:rPr>
+          <w:rFonts w:ascii="Menlo" w:eastAsia="Times New Roman" w:hAnsi="Menlo" w:cs="Menlo"/>
+          <w:i/>
+          <w:iCs/>
+          <w:color w:val="C792EA"/>
+        </w:rPr>
+        <w:t>double</w:t>
+      </w:r>
+      <w:r>
+        <w:rPr>
+          <w:rFonts w:ascii="Menlo" w:eastAsia="Times New Roman" w:hAnsi="Menlo" w:cs="Menlo"/>
+          <w:color w:val="89DDFF"/>
+        </w:rPr>
+        <w:t xml:space="preserve">, </w:t>
+      </w:r>
+      <w:r>
+        <w:rPr>
+          <w:rFonts w:ascii="Menlo" w:eastAsia="Times New Roman" w:hAnsi="Menlo" w:cs="Menlo"/>
+          <w:color w:val="EEFFFF"/>
+        </w:rPr>
+        <w:t xml:space="preserve">avgAge </w:t>
+      </w:r>
+      <w:r>
+        <w:rPr>
+          <w:rFonts w:ascii="Menlo" w:eastAsia="Times New Roman" w:hAnsi="Menlo" w:cs="Menlo"/>
+          <w:i/>
+          <w:iCs/>
+          <w:color w:val="C792EA"/>
+        </w:rPr>
+        <w:t>double</w:t>
+      </w:r>
+      <w:r>
+        <w:rPr>
+          <w:rFonts w:ascii="Menlo" w:eastAsia="Times New Roman" w:hAnsi="Menlo" w:cs="Menlo"/>
+          <w:color w:val="89DDFF"/>
+        </w:rPr>
+        <w:t>);</w:t>
+      </w:r>
+    </w:p>
+    <w:p>
+      <w:pPr>
+        <w:spacing w:line="480" w:lineRule="auto"/>
+        <w:rPr>
+          <w:rFonts w:ascii="Courier" w:hAnsi="Courier" w:cs="Times New Roman"/>
+          <w:color w:val="000000" w:themeColor="text1"/>
+        </w:rPr>
+      </w:pPr>
+    </w:p>
+    <w:p>
+      <w:pPr>
+        <w:spacing w:line="480" w:lineRule="auto"/>
+        <w:rPr>
+          <w:rFonts w:ascii="Courier" w:hAnsi="Courier" w:cs="Times New Roman"/>
+          <w:color w:val="000000" w:themeColor="text1"/>
+        </w:rPr>
+      </w:pPr>
+      <w:r>
+        <w:rPr>
+          <w:rFonts w:ascii="Courier" w:hAnsi="Courier" w:cs="Times New Roman"/>
+          <w:color w:val="000000" w:themeColor="text1"/>
+        </w:rPr>
+        <w:t>The trigger code should be:</w:t>
+      </w:r>
+    </w:p>
+    <w:p>
+      <w:pPr>
+        <w:shd w:val="clear" w:color="auto" w:fill="263238"/>
+        <w:tabs>
+          <w:tab w:val="left" w:pos="916"/>
+          <w:tab w:val="left" w:pos="1832"/>
+          <w:tab w:val="left" w:pos="2748"/>
+          <w:tab w:val="left" w:pos="3664"/>
+          <w:tab w:val="left" w:pos="4580"/>
+          <w:tab w:val="left" w:pos="5496"/>
+          <w:tab w:val="left" w:pos="6412"/>
+          <w:tab w:val="left" w:pos="7328"/>
+          <w:tab w:val="left" w:pos="8244"/>
+          <w:tab w:val="left" w:pos="9160"/>
+          <w:tab w:val="left" w:pos="10076"/>
+          <w:tab w:val="left" w:pos="10992"/>
+          <w:tab w:val="left" w:pos="11908"/>
+          <w:tab w:val="left" w:pos="12824"/>
+          <w:tab w:val="left" w:pos="13740"/>
+          <w:tab w:val="left" w:pos="14656"/>
+        </w:tabs>
+        <w:rPr>
+          <w:rFonts w:ascii="Menlo" w:eastAsia="Times New Roman" w:hAnsi="Menlo" w:cs="Menlo"/>
+          <w:color w:val="C3CEE3"/>
+          <w:sz w:val="18"/>
+          <w:szCs w:val="18"/>
+        </w:rPr>
+      </w:pPr>
+      <w:r>
+        <w:rPr>
+          <w:rFonts w:ascii="Menlo" w:eastAsia="Times New Roman" w:hAnsi="Menlo" w:cs="Menlo"/>
+          <w:i/>
+          <w:iCs/>
+          <w:color w:val="C792EA"/>
+          <w:sz w:val="18"/>
+          <w:szCs w:val="18"/>
+        </w:rPr>
+        <w:t xml:space="preserve">Delimiter </w:t>
+      </w:r>
+      <w:r>
+        <w:rPr>
+          <w:rFonts w:ascii="Menlo" w:eastAsia="Times New Roman" w:hAnsi="Menlo" w:cs="Menlo"/>
+          <w:color w:val="C3CEE3"/>
+          <w:sz w:val="18"/>
+          <w:szCs w:val="18"/>
+        </w:rPr>
+        <w:t>$$</w:t>
+      </w:r>
+      <w:r>
+        <w:rPr>
+          <w:rFonts w:ascii="Menlo" w:eastAsia="Times New Roman" w:hAnsi="Menlo" w:cs="Menlo"/>
+          <w:color w:val="C3CEE3"/>
+          <w:sz w:val="18"/>
+          <w:szCs w:val="18"/>
+        </w:rPr>
+        <w:br/>
+      </w:r>
+      <w:r>
+        <w:rPr>
+          <w:rFonts w:ascii="Menlo" w:eastAsia="Times New Roman" w:hAnsi="Menlo" w:cs="Menlo"/>
+          <w:i/>
+          <w:iCs/>
+          <w:color w:val="C792EA"/>
+          <w:sz w:val="18"/>
+          <w:szCs w:val="18"/>
+        </w:rPr>
+        <w:t xml:space="preserve">create trigger </w:t>
+      </w:r>
+      <w:r>
+        <w:rPr>
+          <w:rFonts w:ascii="Menlo" w:eastAsia="Times New Roman" w:hAnsi="Menlo" w:cs="Menlo"/>
+          <w:color w:val="C3CEE3"/>
+          <w:sz w:val="18"/>
+          <w:szCs w:val="18"/>
+        </w:rPr>
+        <w:t xml:space="preserve">age_sum </w:t>
+      </w:r>
+      <w:r>
+        <w:rPr>
+          <w:rFonts w:ascii="Menlo" w:eastAsia="Times New Roman" w:hAnsi="Menlo" w:cs="Menlo"/>
+          <w:i/>
+          <w:iCs/>
+          <w:color w:val="C792EA"/>
+          <w:sz w:val="18"/>
+          <w:szCs w:val="18"/>
+        </w:rPr>
+        <w:t xml:space="preserve">after insert on </w:t>
+      </w:r>
+      <w:r>
+        <w:rPr>
+          <w:rFonts w:ascii="Menlo" w:eastAsia="Times New Roman" w:hAnsi="Menlo" w:cs="Menlo"/>
+          <w:color w:val="FFCB6B"/>
+          <w:sz w:val="18"/>
+          <w:szCs w:val="18"/>
+        </w:rPr>
+        <w:t>Students</w:t>
+      </w:r>
+      <w:r>
+        <w:rPr>
+          <w:rFonts w:ascii="Menlo" w:eastAsia="Times New Roman" w:hAnsi="Menlo" w:cs="Menlo"/>
+          <w:color w:val="FFCB6B"/>
+          <w:sz w:val="18"/>
+          <w:szCs w:val="18"/>
+        </w:rPr>
+        <w:br/>
+      </w:r>
+      <w:r>
+        <w:rPr>
+          <w:rFonts w:ascii="Menlo" w:eastAsia="Times New Roman" w:hAnsi="Menlo" w:cs="Menlo"/>
+          <w:i/>
+          <w:iCs/>
+          <w:color w:val="C792EA"/>
+          <w:sz w:val="18"/>
+          <w:szCs w:val="18"/>
+        </w:rPr>
+        <w:t>for each row</w:t>
+      </w:r>
+      <w:r>
+        <w:rPr>
+          <w:rFonts w:ascii="Menlo" w:eastAsia="Times New Roman" w:hAnsi="Menlo" w:cs="Menlo"/>
+          <w:i/>
+          <w:iCs/>
+          <w:color w:val="C792EA"/>
+          <w:sz w:val="18"/>
+          <w:szCs w:val="18"/>
+        </w:rPr>
+        <w:br/>
+        <w:t>begin</w:t>
+      </w:r>
+      <w:r>
+        <w:rPr>
+          <w:rFonts w:ascii="Menlo" w:eastAsia="Times New Roman" w:hAnsi="Menlo" w:cs="Menlo"/>
+          <w:i/>
+          <w:iCs/>
+          <w:color w:val="C792EA"/>
+          <w:sz w:val="18"/>
+          <w:szCs w:val="18"/>
+        </w:rPr>
+        <w:br/>
+        <w:t xml:space="preserve">delete from </w:t>
+      </w:r>
+      <w:r>
+        <w:rPr>
+          <w:rFonts w:ascii="Menlo" w:eastAsia="Times New Roman" w:hAnsi="Menlo" w:cs="Menlo"/>
+          <w:color w:val="FFCB6B"/>
+        </w:rPr>
+        <w:t>student_age</w:t>
+      </w:r>
+      <w:r>
+        <w:rPr>
+          <w:rFonts w:ascii="Menlo" w:eastAsia="Times New Roman" w:hAnsi="Menlo" w:cs="Menlo"/>
+          <w:color w:val="FFCB6B"/>
+        </w:rPr>
+        <w:t>_summary</w:t>
+      </w:r>
+      <w:r>
+        <w:rPr>
+          <w:rFonts w:ascii="Menlo" w:eastAsia="Times New Roman" w:hAnsi="Menlo" w:cs="Menlo"/>
+          <w:color w:val="89DDFF"/>
+          <w:sz w:val="18"/>
+          <w:szCs w:val="18"/>
+        </w:rPr>
+        <w:t>;</w:t>
+      </w:r>
+      <w:r>
+        <w:rPr>
+          <w:rFonts w:ascii="Menlo" w:eastAsia="Times New Roman" w:hAnsi="Menlo" w:cs="Menlo"/>
+          <w:color w:val="89DDFF"/>
+          <w:sz w:val="18"/>
+          <w:szCs w:val="18"/>
+        </w:rPr>
+        <w:br/>
+      </w:r>
+      <w:r>
+        <w:rPr>
+          <w:rFonts w:ascii="Menlo" w:eastAsia="Times New Roman" w:hAnsi="Menlo" w:cs="Menlo"/>
+          <w:i/>
+          <w:iCs/>
+          <w:color w:val="C792EA"/>
+          <w:sz w:val="18"/>
+          <w:szCs w:val="18"/>
+        </w:rPr>
+        <w:t xml:space="preserve">insert </w:t>
+      </w:r>
+      <w:r>
+        <w:rPr>
+          <w:rFonts w:ascii="Menlo" w:eastAsia="Times New Roman" w:hAnsi="Menlo" w:cs="Menlo"/>
+          <w:color w:val="FFCB6B"/>
+        </w:rPr>
+        <w:t>student_age</w:t>
+      </w:r>
+      <w:r>
+        <w:rPr>
+          <w:rFonts w:ascii="Menlo" w:eastAsia="Times New Roman" w:hAnsi="Menlo" w:cs="Menlo"/>
+          <w:color w:val="FFCB6B"/>
+        </w:rPr>
+        <w:t>_summary</w:t>
+      </w:r>
+      <w:r>
+        <w:rPr>
+          <w:rFonts w:ascii="Menlo" w:eastAsia="Times New Roman" w:hAnsi="Menlo" w:cs="Menlo"/>
+          <w:color w:val="FFCB6B"/>
+          <w:sz w:val="18"/>
+          <w:szCs w:val="18"/>
+        </w:rPr>
+        <w:br/>
+      </w:r>
+      <w:r>
+        <w:rPr>
+          <w:rFonts w:ascii="Menlo" w:eastAsia="Times New Roman" w:hAnsi="Menlo" w:cs="Menlo"/>
+          <w:i/>
+          <w:iCs/>
+          <w:color w:val="C792EA"/>
+          <w:sz w:val="18"/>
+          <w:szCs w:val="18"/>
+        </w:rPr>
+        <w:t xml:space="preserve">select </w:t>
+      </w:r>
+      <w:r>
+        <w:rPr>
+          <w:rFonts w:ascii="Menlo" w:eastAsia="Times New Roman" w:hAnsi="Menlo" w:cs="Menlo"/>
+          <w:i/>
+          <w:iCs/>
+          <w:color w:val="82AAFF"/>
+          <w:sz w:val="18"/>
+          <w:szCs w:val="18"/>
+        </w:rPr>
+        <w:t>min</w:t>
+      </w:r>
+      <w:r>
+        <w:rPr>
+          <w:rFonts w:ascii="Menlo" w:eastAsia="Times New Roman" w:hAnsi="Menlo" w:cs="Menlo"/>
+          <w:color w:val="89DDFF"/>
+          <w:sz w:val="18"/>
+          <w:szCs w:val="18"/>
+        </w:rPr>
+        <w:t>(</w:t>
+      </w:r>
+      <w:r>
+        <w:rPr>
+          <w:rFonts w:ascii="Menlo" w:eastAsia="Times New Roman" w:hAnsi="Menlo" w:cs="Menlo"/>
+          <w:color w:val="EEFFFF"/>
+          <w:sz w:val="18"/>
+          <w:szCs w:val="18"/>
+        </w:rPr>
+        <w:t>age</w:t>
+      </w:r>
+      <w:r>
+        <w:rPr>
+          <w:rFonts w:ascii="Menlo" w:eastAsia="Times New Roman" w:hAnsi="Menlo" w:cs="Menlo"/>
+          <w:color w:val="89DDFF"/>
+          <w:sz w:val="18"/>
+          <w:szCs w:val="18"/>
+        </w:rPr>
+        <w:t>),</w:t>
+      </w:r>
+      <w:r>
+        <w:rPr>
+          <w:rFonts w:ascii="Menlo" w:eastAsia="Times New Roman" w:hAnsi="Menlo" w:cs="Menlo"/>
+          <w:i/>
+          <w:iCs/>
+          <w:color w:val="82AAFF"/>
+          <w:sz w:val="18"/>
+          <w:szCs w:val="18"/>
+        </w:rPr>
+        <w:t>max</w:t>
+      </w:r>
+      <w:r>
+        <w:rPr>
+          <w:rFonts w:ascii="Menlo" w:eastAsia="Times New Roman" w:hAnsi="Menlo" w:cs="Menlo"/>
+          <w:color w:val="89DDFF"/>
+          <w:sz w:val="18"/>
+          <w:szCs w:val="18"/>
+        </w:rPr>
+        <w:t>(</w:t>
+      </w:r>
+      <w:r>
+        <w:rPr>
+          <w:rFonts w:ascii="Menlo" w:eastAsia="Times New Roman" w:hAnsi="Menlo" w:cs="Menlo"/>
+          <w:color w:val="EEFFFF"/>
+          <w:sz w:val="18"/>
+          <w:szCs w:val="18"/>
+        </w:rPr>
+        <w:t>age</w:t>
+      </w:r>
+      <w:r>
+        <w:rPr>
+          <w:rFonts w:ascii="Menlo" w:eastAsia="Times New Roman" w:hAnsi="Menlo" w:cs="Menlo"/>
+          <w:color w:val="89DDFF"/>
+          <w:sz w:val="18"/>
+          <w:szCs w:val="18"/>
+        </w:rPr>
+        <w:t>),</w:t>
+      </w:r>
+      <w:r>
+        <w:rPr>
+          <w:rFonts w:ascii="Menlo" w:eastAsia="Times New Roman" w:hAnsi="Menlo" w:cs="Menlo"/>
+          <w:i/>
+          <w:iCs/>
+          <w:color w:val="82AAFF"/>
+          <w:sz w:val="18"/>
+          <w:szCs w:val="18"/>
+        </w:rPr>
+        <w:t>avg</w:t>
+      </w:r>
+      <w:r>
+        <w:rPr>
+          <w:rFonts w:ascii="Menlo" w:eastAsia="Times New Roman" w:hAnsi="Menlo" w:cs="Menlo"/>
+          <w:color w:val="89DDFF"/>
+          <w:sz w:val="18"/>
+          <w:szCs w:val="18"/>
+        </w:rPr>
+        <w:t>(</w:t>
+      </w:r>
+      <w:r>
+        <w:rPr>
+          <w:rFonts w:ascii="Menlo" w:eastAsia="Times New Roman" w:hAnsi="Menlo" w:cs="Menlo"/>
+          <w:color w:val="EEFFFF"/>
+          <w:sz w:val="18"/>
+          <w:szCs w:val="18"/>
+        </w:rPr>
+        <w:t>age</w:t>
+      </w:r>
+      <w:r>
+        <w:rPr>
+          <w:rFonts w:ascii="Menlo" w:eastAsia="Times New Roman" w:hAnsi="Menlo" w:cs="Menlo"/>
+          <w:color w:val="89DDFF"/>
+          <w:sz w:val="18"/>
+          <w:szCs w:val="18"/>
+        </w:rPr>
+        <w:t xml:space="preserve">) </w:t>
+      </w:r>
+      <w:r>
+        <w:rPr>
+          <w:rFonts w:ascii="Menlo" w:eastAsia="Times New Roman" w:hAnsi="Menlo" w:cs="Menlo"/>
+          <w:i/>
+          <w:iCs/>
+          <w:color w:val="C792EA"/>
+          <w:sz w:val="18"/>
+          <w:szCs w:val="18"/>
+        </w:rPr>
+        <w:t xml:space="preserve">from </w:t>
+      </w:r>
+      <w:r>
+        <w:rPr>
+          <w:rFonts w:ascii="Menlo" w:eastAsia="Times New Roman" w:hAnsi="Menlo" w:cs="Menlo"/>
+          <w:color w:val="FFCB6B"/>
+          <w:sz w:val="18"/>
+          <w:szCs w:val="18"/>
+        </w:rPr>
+        <w:t>students</w:t>
+      </w:r>
+      <w:r>
+        <w:rPr>
+          <w:rFonts w:ascii="Menlo" w:eastAsia="Times New Roman" w:hAnsi="Menlo" w:cs="Menlo"/>
+          <w:color w:val="89DDFF"/>
+          <w:sz w:val="18"/>
+          <w:szCs w:val="18"/>
+        </w:rPr>
+        <w:t>;</w:t>
+      </w:r>
+      <w:r>
+        <w:rPr>
+          <w:rFonts w:ascii="Menlo" w:eastAsia="Times New Roman" w:hAnsi="Menlo" w:cs="Menlo"/>
+          <w:color w:val="89DDFF"/>
+          <w:sz w:val="18"/>
+          <w:szCs w:val="18"/>
+        </w:rPr>
+        <w:br/>
+      </w:r>
+      <w:r>
+        <w:rPr>
+          <w:rFonts w:ascii="Menlo" w:eastAsia="Times New Roman" w:hAnsi="Menlo" w:cs="Menlo"/>
+          <w:i/>
+          <w:iCs/>
+          <w:color w:val="C792EA"/>
+          <w:sz w:val="18"/>
+          <w:szCs w:val="18"/>
+        </w:rPr>
+        <w:t>end</w:t>
+      </w:r>
+      <w:r>
+        <w:rPr>
+          <w:rFonts w:ascii="Menlo" w:eastAsia="Times New Roman" w:hAnsi="Menlo" w:cs="Menlo"/>
+          <w:color w:val="89DDFF"/>
+          <w:sz w:val="18"/>
+          <w:szCs w:val="18"/>
+        </w:rPr>
+        <w:t xml:space="preserve">; </w:t>
+      </w:r>
+      <w:r>
+        <w:rPr>
+          <w:rFonts w:ascii="Menlo" w:eastAsia="Times New Roman" w:hAnsi="Menlo" w:cs="Menlo"/>
+          <w:color w:val="C3CEE3"/>
+          <w:sz w:val="18"/>
+          <w:szCs w:val="18"/>
+        </w:rPr>
+        <w:t>$$</w:t>
+      </w:r>
+    </w:p>
+    <w:p>
+      <w:pPr>
+        <w:spacing w:line="480" w:lineRule="auto"/>
+        <w:rPr>
+          <w:rFonts w:ascii="Times New Roman" w:hAnsi="Times New Roman" w:cs="Times New Roman"/>
+          <w:b/>
+          <w:color w:val="000000" w:themeColor="text1"/>
+        </w:rPr>
+      </w:pPr>
+    </w:p>
+    <w:p>
+      <w:pPr>
+        <w:spacing w:line="480" w:lineRule="auto"/>
+        <w:rPr>
+          <w:rFonts w:ascii="Courier" w:hAnsi="Courier" w:cs="Times New Roman"/>
+          <w:color w:val="000000" w:themeColor="text1"/>
+        </w:rPr>
+      </w:pPr>
+      <w:r>
+        <w:rPr>
+          <w:rFonts w:ascii="Courier" w:hAnsi="Courier" w:cs="Times New Roman"/>
+          <w:color w:val="000000" w:themeColor="text1"/>
+        </w:rPr>
+        <w:t>After I insert a new student in student table, the trigger automaticly made Age summary for me:</w:t>
+      </w:r>
+    </w:p>
+    <w:p>
+      <w:pPr>
+        <w:spacing w:line="480" w:lineRule="auto"/>
+        <w:rPr>
+          <w:rFonts w:ascii="Courier" w:hAnsi="Courier" w:cs="Times New Roman"/>
+          <w:color w:val="000000" w:themeColor="text1"/>
+        </w:rPr>
+      </w:pPr>
+    </w:p>
+    <w:p>
+      <w:pPr>
+        <w:spacing w:line="480" w:lineRule="auto"/>
+        <w:rPr>
+          <w:rFonts w:ascii="Courier" w:hAnsi="Courier" w:cs="Times New Roman"/>
+          <w:color w:val="000000" w:themeColor="text1"/>
+        </w:rPr>
+      </w:pPr>
       <w:r>
         <w:rPr>
           <w:rFonts w:ascii="Courier" w:hAnsi="Courier" w:cs="Times New Roman"/>
           <w:color w:val="000000" w:themeColor="text1"/>
         </w:rPr>
         <w:drawing>
-          <wp:inline distT="0" distB="0" distL="0" distR="0" wp14:anchorId="4DA44516" wp14:editId="3A57149A">
-            <wp:extent cx="5727700" cy="1200785"/>
-            <wp:effectExtent l="0" t="0" r="0" b="5715"/>
-            <wp:docPr id="41" name="Picture 41"/>
+          <wp:inline distT="0" distB="0" distL="0" distR="0" wp14:anchorId="04246CFF" wp14:editId="04761ED9">
+            <wp:extent cx="5041900" cy="965200"/>
+            <wp:effectExtent l="0" t="0" r="0" b="0"/>
+            <wp:docPr id="51" name="Picture 51"/>
             <wp:cNvGraphicFramePr>
               <a:graphicFrameLocks xmlns:a="http://schemas.openxmlformats.org/drawingml/2006/main" noChangeAspect="1"/>
             </wp:cNvGraphicFramePr>
@@ -15991,7 +17257,7 @@
                   <pic:spPr>
                     <a:xfrm>
                       <a:off x="0" y="0"/>
-                      <a:ext cx="5727700" cy="1200785"/>
+                      <a:ext cx="5041900" cy="965200"/>
                     </a:xfrm>
                     <a:prstGeom prst="rect">
                       <a:avLst/>
@@ -16008,36 +17274,213 @@
       <w:pPr>
         <w:spacing w:line="480" w:lineRule="auto"/>
         <w:rPr>
-          <w:rFonts w:ascii="Courier" w:hAnsi="Courier" w:cs="Times New Roman"/>
-          <w:color w:val="000000" w:themeColor="text1"/>
-        </w:rPr>
-      </w:pPr>
-      <w:r>
-        <w:rPr>
-          <w:rFonts w:ascii="Courier" w:hAnsi="Courier" w:cs="Times New Roman"/>
-          <w:color w:val="000000" w:themeColor="text1"/>
-        </w:rPr>
-        <w:t>Then, let’s check student table:</w:t>
-      </w:r>
-    </w:p>
-    <w:p>
-      <w:pPr>
-        <w:spacing w:line="480" w:lineRule="auto"/>
-        <w:rPr>
-          <w:rFonts w:ascii="Courier" w:hAnsi="Courier" w:cs="Times New Roman"/>
-          <w:color w:val="000000" w:themeColor="text1"/>
-        </w:rPr>
-      </w:pPr>
-      <w:r>
-        <w:rPr>
-          <w:rFonts w:ascii="Courier" w:hAnsi="Courier" w:cs="Times New Roman"/>
+          <w:rFonts w:ascii="Times New Roman" w:hAnsi="Times New Roman" w:cs="Times New Roman"/>
+          <w:b/>
+          <w:color w:val="000000" w:themeColor="text1"/>
+        </w:rPr>
+      </w:pPr>
+    </w:p>
+    <w:p>
+      <w:pPr>
+        <w:spacing w:line="480" w:lineRule="auto"/>
+        <w:rPr>
+          <w:rFonts w:ascii="Times New Roman" w:hAnsi="Times New Roman" w:cs="Times New Roman"/>
+          <w:b/>
+          <w:color w:val="000000" w:themeColor="text1"/>
+        </w:rPr>
+      </w:pPr>
+    </w:p>
+    <w:p>
+      <w:pPr>
+        <w:spacing w:line="480" w:lineRule="auto"/>
+        <w:rPr>
+          <w:rFonts w:ascii="Times New Roman" w:hAnsi="Times New Roman" w:cs="Times New Roman"/>
+          <w:b/>
+          <w:color w:val="000000" w:themeColor="text1"/>
+        </w:rPr>
+      </w:pPr>
+    </w:p>
+    <w:p>
+      <w:pPr>
+        <w:spacing w:line="480" w:lineRule="auto"/>
+        <w:rPr>
+          <w:rFonts w:ascii="Times New Roman" w:hAnsi="Times New Roman" w:cs="Times New Roman"/>
+          <w:b/>
+          <w:color w:val="000000" w:themeColor="text1"/>
+        </w:rPr>
+      </w:pPr>
+    </w:p>
+    <w:p>
+      <w:pPr>
+        <w:spacing w:line="480" w:lineRule="auto"/>
+        <w:rPr>
+          <w:rFonts w:ascii="Times New Roman" w:hAnsi="Times New Roman" w:cs="Times New Roman"/>
+          <w:b/>
+          <w:color w:val="000000" w:themeColor="text1"/>
+        </w:rPr>
+      </w:pPr>
+    </w:p>
+    <w:p>
+      <w:pPr>
+        <w:spacing w:line="480" w:lineRule="auto"/>
+        <w:rPr>
+          <w:rFonts w:ascii="Times New Roman" w:hAnsi="Times New Roman" w:cs="Times New Roman"/>
+          <w:b/>
+          <w:color w:val="000000" w:themeColor="text1"/>
+        </w:rPr>
+      </w:pPr>
+    </w:p>
+    <w:p>
+      <w:pPr>
+        <w:spacing w:line="480" w:lineRule="auto"/>
+        <w:rPr>
+          <w:rFonts w:ascii="Times New Roman" w:hAnsi="Times New Roman" w:cs="Times New Roman" w:hint="eastAsia"/>
+          <w:b/>
+          <w:color w:val="000000" w:themeColor="text1"/>
+        </w:rPr>
+      </w:pPr>
+      <w:bookmarkStart w:id="0" w:name="_GoBack"/>
+      <w:bookmarkEnd w:id="0"/>
+    </w:p>
+    <w:p>
+      <w:pPr>
+        <w:spacing w:line="480" w:lineRule="auto"/>
+        <w:rPr>
+          <w:rFonts w:ascii="Times New Roman" w:hAnsi="Times New Roman" w:cs="Times New Roman"/>
+          <w:b/>
+          <w:color w:val="000000" w:themeColor="text1"/>
+        </w:rPr>
+      </w:pPr>
+    </w:p>
+    <w:p>
+      <w:pPr>
+        <w:spacing w:line="480" w:lineRule="auto"/>
+        <w:rPr>
+          <w:rFonts w:ascii="Times New Roman" w:hAnsi="Times New Roman" w:cs="Times New Roman"/>
+          <w:b/>
+          <w:color w:val="000000" w:themeColor="text1"/>
+          <w:sz w:val="72"/>
+          <w:szCs w:val="72"/>
+        </w:rPr>
+      </w:pPr>
+      <w:r>
+        <w:rPr>
+          <w:rFonts w:ascii="Times New Roman" w:hAnsi="Times New Roman" w:cs="Times New Roman"/>
+          <w:b/>
+          <w:color w:val="000000" w:themeColor="text1"/>
+          <w:sz w:val="72"/>
+          <w:szCs w:val="72"/>
+        </w:rPr>
+        <w:lastRenderedPageBreak/>
+        <w:t>ColdFusion</w:t>
+      </w:r>
+    </w:p>
+    <w:p>
+      <w:pPr>
+        <w:spacing w:line="480" w:lineRule="auto"/>
+        <w:rPr>
+          <w:rFonts w:ascii="Times New Roman" w:hAnsi="Times New Roman" w:cs="Times New Roman"/>
+          <w:b/>
+          <w:color w:val="000000" w:themeColor="text1"/>
+        </w:rPr>
+      </w:pPr>
+      <w:r>
+        <w:rPr>
+          <w:rFonts w:ascii="Times New Roman" w:hAnsi="Times New Roman" w:cs="Times New Roman"/>
+          <w:b/>
+          <w:color w:val="000000" w:themeColor="text1"/>
+        </w:rPr>
+        <w:t>Use MySQL and ColdFusion to create a Web-based application to enable the user to do the following operations:</w:t>
+      </w:r>
+    </w:p>
+    <w:p>
+      <w:pPr>
+        <w:spacing w:line="480" w:lineRule="auto"/>
+        <w:rPr>
+          <w:rFonts w:ascii="Times New Roman" w:hAnsi="Times New Roman" w:cs="Times New Roman"/>
+          <w:b/>
+          <w:color w:val="000000" w:themeColor="text1"/>
+        </w:rPr>
+      </w:pPr>
+    </w:p>
+    <w:p>
+      <w:pPr>
+        <w:spacing w:line="480" w:lineRule="auto"/>
+        <w:rPr>
+          <w:rFonts w:ascii="Times New Roman" w:hAnsi="Times New Roman" w:cs="Times New Roman"/>
+          <w:b/>
+          <w:color w:val="000000" w:themeColor="text1"/>
+        </w:rPr>
+      </w:pPr>
+      <w:r>
+        <w:rPr>
+          <w:rFonts w:ascii="Times New Roman" w:hAnsi="Times New Roman" w:cs="Times New Roman"/>
+          <w:b/>
+          <w:color w:val="000000" w:themeColor="text1"/>
+        </w:rPr>
+        <w:t>Add a record</w:t>
+      </w:r>
+    </w:p>
+    <w:p>
+      <w:pPr>
+        <w:spacing w:line="480" w:lineRule="auto"/>
+        <w:rPr>
+          <w:rFonts w:ascii="Courier" w:hAnsi="Courier" w:cs="Times New Roman"/>
+          <w:color w:val="000000" w:themeColor="text1"/>
+        </w:rPr>
+      </w:pPr>
+      <w:r>
+        <w:rPr>
+          <w:rFonts w:ascii="Courier" w:hAnsi="Courier" w:cs="Times New Roman"/>
+          <w:color w:val="000000" w:themeColor="text1"/>
+        </w:rPr>
+        <w:t>I made “add student” on web server.</w:t>
+      </w:r>
+    </w:p>
+    <w:p>
+      <w:pPr>
+        <w:spacing w:line="480" w:lineRule="auto"/>
+        <w:rPr>
+          <w:rFonts w:ascii="Courier" w:hAnsi="Courier" w:cs="Times New Roman"/>
+          <w:color w:val="000000" w:themeColor="text1"/>
+        </w:rPr>
+      </w:pPr>
+    </w:p>
+    <w:p>
+      <w:pPr>
+        <w:spacing w:line="480" w:lineRule="auto"/>
+        <w:rPr>
+          <w:rFonts w:ascii="Courier" w:hAnsi="Courier" w:cs="Times New Roman"/>
+          <w:color w:val="000000" w:themeColor="text1"/>
+        </w:rPr>
+      </w:pPr>
+      <w:r>
+        <w:rPr>
+          <w:rFonts w:ascii="Courier" w:hAnsi="Courier" w:cs="Times New Roman"/>
+          <w:color w:val="000000" w:themeColor="text1"/>
+        </w:rPr>
+        <w:t>Student table before add:</w:t>
+      </w:r>
+    </w:p>
+    <w:p>
+      <w:pPr>
+        <w:spacing w:line="480" w:lineRule="auto"/>
+        <w:rPr>
+          <w:rFonts w:ascii="Courier" w:hAnsi="Courier" w:cs="Times New Roman"/>
+          <w:color w:val="000000" w:themeColor="text1"/>
+        </w:rPr>
+      </w:pPr>
+      <w:r>
+        <w:rPr>
+          <w:rFonts w:ascii="Courier" w:hAnsi="Courier" w:cs="Times New Roman"/>
+          <w:noProof/>
           <w:color w:val="000000" w:themeColor="text1"/>
         </w:rPr>
         <w:drawing>
-          <wp:inline distT="0" distB="0" distL="0" distR="0" wp14:anchorId="6DAB6F31" wp14:editId="3818C127">
-            <wp:extent cx="5727700" cy="1001395"/>
-            <wp:effectExtent l="0" t="0" r="0" b="1905"/>
-            <wp:docPr id="42" name="Picture 42"/>
+          <wp:inline distT="0" distB="0" distL="0" distR="0" wp14:anchorId="04AEEF2C" wp14:editId="63653E4D">
+            <wp:extent cx="5727700" cy="995680"/>
+            <wp:effectExtent l="0" t="0" r="0" b="0"/>
+            <wp:docPr id="37" name="Picture 37"/>
             <wp:cNvGraphicFramePr>
               <a:graphicFrameLocks xmlns:a="http://schemas.openxmlformats.org/drawingml/2006/main" noChangeAspect="1"/>
             </wp:cNvGraphicFramePr>
@@ -16057,7 +17500,7 @@
                   <pic:spPr>
                     <a:xfrm>
                       <a:off x="0" y="0"/>
-                      <a:ext cx="5727700" cy="1001395"/>
+                      <a:ext cx="5727700" cy="995680"/>
                     </a:xfrm>
                     <a:prstGeom prst="rect">
                       <a:avLst/>
@@ -16083,72 +17526,28 @@
           <w:rFonts w:ascii="Courier" w:hAnsi="Courier" w:cs="Times New Roman"/>
           <w:color w:val="000000" w:themeColor="text1"/>
         </w:rPr>
-        <w:t>We can see that student 10 has been added.</w:t>
-      </w:r>
-    </w:p>
-    <w:p>
-      <w:pPr>
-        <w:spacing w:line="480" w:lineRule="auto"/>
-        <w:rPr>
-          <w:rFonts w:ascii="Times New Roman" w:hAnsi="Times New Roman" w:cs="Times New Roman"/>
-          <w:b/>
-          <w:color w:val="000000" w:themeColor="text1"/>
-        </w:rPr>
-      </w:pPr>
-      <w:r>
-        <w:rPr>
-          <w:rFonts w:ascii="Times New Roman" w:hAnsi="Times New Roman" w:cs="Times New Roman"/>
-          <w:b/>
-          <w:color w:val="000000" w:themeColor="text1"/>
-        </w:rPr>
-        <w:lastRenderedPageBreak/>
-        <w:t>Delete a record</w:t>
-      </w:r>
-    </w:p>
-    <w:p>
-      <w:pPr>
-        <w:spacing w:line="480" w:lineRule="auto"/>
-        <w:rPr>
-          <w:rFonts w:ascii="Times New Roman" w:hAnsi="Times New Roman" w:cs="Times New Roman"/>
-          <w:b/>
-          <w:color w:val="000000" w:themeColor="text1"/>
-        </w:rPr>
-      </w:pPr>
-    </w:p>
-    <w:p>
-      <w:pPr>
-        <w:spacing w:line="480" w:lineRule="auto"/>
-        <w:rPr>
-          <w:rFonts w:ascii="Courier" w:hAnsi="Courier" w:cs="Times New Roman"/>
-          <w:color w:val="000000" w:themeColor="text1"/>
-        </w:rPr>
-      </w:pPr>
-      <w:r>
-        <w:rPr>
-          <w:rFonts w:ascii="Courier" w:hAnsi="Courier" w:cs="Times New Roman"/>
-          <w:color w:val="000000" w:themeColor="text1"/>
-        </w:rPr>
-        <w:t>Student table before delete:</w:t>
-      </w:r>
-    </w:p>
-    <w:p>
-      <w:pPr>
-        <w:spacing w:line="480" w:lineRule="auto"/>
-        <w:rPr>
-          <w:rFonts w:ascii="Courier" w:hAnsi="Courier" w:cs="Times New Roman"/>
-          <w:color w:val="000000" w:themeColor="text1"/>
-        </w:rPr>
-      </w:pPr>
-      <w:r>
-        <w:rPr>
-          <w:rFonts w:ascii="Courier" w:hAnsi="Courier" w:cs="Times New Roman"/>
+        <w:t>Then, I add student on the web server:</w:t>
+      </w:r>
+    </w:p>
+    <w:p>
+      <w:pPr>
+        <w:spacing w:line="480" w:lineRule="auto"/>
+        <w:rPr>
+          <w:rFonts w:ascii="Courier" w:hAnsi="Courier" w:cs="Times New Roman"/>
+          <w:color w:val="000000" w:themeColor="text1"/>
+        </w:rPr>
+      </w:pPr>
+      <w:r>
+        <w:rPr>
+          <w:rFonts w:ascii="Courier" w:hAnsi="Courier" w:cs="Times New Roman"/>
+          <w:noProof/>
           <w:color w:val="000000" w:themeColor="text1"/>
         </w:rPr>
         <w:drawing>
-          <wp:inline distT="0" distB="0" distL="0" distR="0" wp14:anchorId="67D53DCE" wp14:editId="15C54381">
-            <wp:extent cx="5727700" cy="1096010"/>
-            <wp:effectExtent l="0" t="0" r="0" b="0"/>
-            <wp:docPr id="43" name="Picture 43"/>
+          <wp:inline distT="0" distB="0" distL="0" distR="0" wp14:anchorId="4774896B" wp14:editId="4D1BD42F">
+            <wp:extent cx="5727700" cy="605790"/>
+            <wp:effectExtent l="0" t="0" r="0" b="3810"/>
+            <wp:docPr id="40" name="Picture 40"/>
             <wp:cNvGraphicFramePr>
               <a:graphicFrameLocks xmlns:a="http://schemas.openxmlformats.org/drawingml/2006/main" noChangeAspect="1"/>
             </wp:cNvGraphicFramePr>
@@ -16168,7 +17567,7 @@
                   <pic:spPr>
                     <a:xfrm>
                       <a:off x="0" y="0"/>
-                      <a:ext cx="5727700" cy="1096010"/>
+                      <a:ext cx="5727700" cy="605790"/>
                     </a:xfrm>
                     <a:prstGeom prst="rect">
                       <a:avLst/>
@@ -16192,29 +17591,14 @@
       <w:r>
         <w:rPr>
           <w:rFonts w:ascii="Courier" w:hAnsi="Courier" w:cs="Times New Roman"/>
-          <w:color w:val="000000" w:themeColor="text1"/>
-        </w:rPr>
-        <w:t>Then, I write the studentID in web server:</w:t>
-      </w:r>
-    </w:p>
-    <w:p>
-      <w:pPr>
-        <w:spacing w:line="480" w:lineRule="auto"/>
-        <w:rPr>
-          <w:rFonts w:ascii="Courier" w:hAnsi="Courier" w:cs="Times New Roman"/>
-          <w:color w:val="000000" w:themeColor="text1"/>
-        </w:rPr>
-      </w:pPr>
-      <w:r>
-        <w:rPr>
-          <w:rFonts w:ascii="Courier" w:hAnsi="Courier" w:cs="Times New Roman"/>
+          <w:noProof/>
           <w:color w:val="000000" w:themeColor="text1"/>
         </w:rPr>
         <w:drawing>
-          <wp:inline distT="0" distB="0" distL="0" distR="0" wp14:anchorId="63AC0FF1" wp14:editId="23785152">
-            <wp:extent cx="3891944" cy="1253338"/>
-            <wp:effectExtent l="0" t="0" r="0" b="4445"/>
-            <wp:docPr id="44" name="Picture 44"/>
+          <wp:inline distT="0" distB="0" distL="0" distR="0" wp14:anchorId="4DA44516" wp14:editId="3A57149A">
+            <wp:extent cx="5727700" cy="1200785"/>
+            <wp:effectExtent l="0" t="0" r="0" b="5715"/>
+            <wp:docPr id="41" name="Picture 41"/>
             <wp:cNvGraphicFramePr>
               <a:graphicFrameLocks xmlns:a="http://schemas.openxmlformats.org/drawingml/2006/main" noChangeAspect="1"/>
             </wp:cNvGraphicFramePr>
@@ -16234,7 +17618,7 @@
                   <pic:spPr>
                     <a:xfrm>
                       <a:off x="0" y="0"/>
-                      <a:ext cx="3902630" cy="1256779"/>
+                      <a:ext cx="5727700" cy="1200785"/>
                     </a:xfrm>
                     <a:prstGeom prst="rect">
                       <a:avLst/>
@@ -16260,11 +17644,28 @@
           <w:rFonts w:ascii="Courier" w:hAnsi="Courier" w:cs="Times New Roman"/>
           <w:color w:val="000000" w:themeColor="text1"/>
         </w:rPr>
+        <w:t>Then, let’s check student table:</w:t>
+      </w:r>
+    </w:p>
+    <w:p>
+      <w:pPr>
+        <w:spacing w:line="480" w:lineRule="auto"/>
+        <w:rPr>
+          <w:rFonts w:ascii="Courier" w:hAnsi="Courier" w:cs="Times New Roman"/>
+          <w:color w:val="000000" w:themeColor="text1"/>
+        </w:rPr>
+      </w:pPr>
+      <w:r>
+        <w:rPr>
+          <w:rFonts w:ascii="Courier" w:hAnsi="Courier" w:cs="Times New Roman"/>
+          <w:noProof/>
+          <w:color w:val="000000" w:themeColor="text1"/>
+        </w:rPr>
         <w:drawing>
-          <wp:inline distT="0" distB="0" distL="0" distR="0" wp14:anchorId="717453FD" wp14:editId="26D70AE1">
-            <wp:extent cx="5727700" cy="1229360"/>
-            <wp:effectExtent l="0" t="0" r="0" b="2540"/>
-            <wp:docPr id="45" name="Picture 45"/>
+          <wp:inline distT="0" distB="0" distL="0" distR="0" wp14:anchorId="6DAB6F31" wp14:editId="3818C127">
+            <wp:extent cx="5727700" cy="1001395"/>
+            <wp:effectExtent l="0" t="0" r="0" b="1905"/>
+            <wp:docPr id="42" name="Picture 42"/>
             <wp:cNvGraphicFramePr>
               <a:graphicFrameLocks xmlns:a="http://schemas.openxmlformats.org/drawingml/2006/main" noChangeAspect="1"/>
             </wp:cNvGraphicFramePr>
@@ -16284,7 +17685,7 @@
                   <pic:spPr>
                     <a:xfrm>
                       <a:off x="0" y="0"/>
-                      <a:ext cx="5727700" cy="1229360"/>
+                      <a:ext cx="5727700" cy="1001395"/>
                     </a:xfrm>
                     <a:prstGeom prst="rect">
                       <a:avLst/>
@@ -16310,27 +17711,73 @@
           <w:rFonts w:ascii="Courier" w:hAnsi="Courier" w:cs="Times New Roman"/>
           <w:color w:val="000000" w:themeColor="text1"/>
         </w:rPr>
-        <w:t>Let’s check student table now:</w:t>
-      </w:r>
-    </w:p>
-    <w:p>
-      <w:pPr>
-        <w:spacing w:line="480" w:lineRule="auto"/>
-        <w:rPr>
-          <w:rFonts w:ascii="Courier" w:hAnsi="Courier" w:cs="Times New Roman"/>
-          <w:color w:val="000000" w:themeColor="text1"/>
-        </w:rPr>
-      </w:pPr>
-      <w:r>
-        <w:rPr>
-          <w:rFonts w:ascii="Courier" w:hAnsi="Courier" w:cs="Times New Roman"/>
+        <w:t>We can see that student 10 has been added.</w:t>
+      </w:r>
+    </w:p>
+    <w:p>
+      <w:pPr>
+        <w:spacing w:line="480" w:lineRule="auto"/>
+        <w:rPr>
+          <w:rFonts w:ascii="Times New Roman" w:hAnsi="Times New Roman" w:cs="Times New Roman"/>
+          <w:b/>
+          <w:color w:val="000000" w:themeColor="text1"/>
+        </w:rPr>
+      </w:pPr>
+      <w:r>
+        <w:rPr>
+          <w:rFonts w:ascii="Times New Roman" w:hAnsi="Times New Roman" w:cs="Times New Roman"/>
+          <w:b/>
+          <w:color w:val="000000" w:themeColor="text1"/>
+        </w:rPr>
+        <w:lastRenderedPageBreak/>
+        <w:t>Delete a record</w:t>
+      </w:r>
+    </w:p>
+    <w:p>
+      <w:pPr>
+        <w:spacing w:line="480" w:lineRule="auto"/>
+        <w:rPr>
+          <w:rFonts w:ascii="Times New Roman" w:hAnsi="Times New Roman" w:cs="Times New Roman"/>
+          <w:b/>
+          <w:color w:val="000000" w:themeColor="text1"/>
+        </w:rPr>
+      </w:pPr>
+    </w:p>
+    <w:p>
+      <w:pPr>
+        <w:spacing w:line="480" w:lineRule="auto"/>
+        <w:rPr>
+          <w:rFonts w:ascii="Courier" w:hAnsi="Courier" w:cs="Times New Roman"/>
+          <w:color w:val="000000" w:themeColor="text1"/>
+        </w:rPr>
+      </w:pPr>
+      <w:r>
+        <w:rPr>
+          <w:rFonts w:ascii="Courier" w:hAnsi="Courier" w:cs="Times New Roman"/>
+          <w:color w:val="000000" w:themeColor="text1"/>
+        </w:rPr>
+        <w:t>Student table before delete:</w:t>
+      </w:r>
+    </w:p>
+    <w:p>
+      <w:pPr>
+        <w:spacing w:line="480" w:lineRule="auto"/>
+        <w:rPr>
+          <w:rFonts w:ascii="Courier" w:hAnsi="Courier" w:cs="Times New Roman"/>
+          <w:color w:val="000000" w:themeColor="text1"/>
+        </w:rPr>
+      </w:pPr>
+      <w:r>
+        <w:rPr>
+          <w:rFonts w:ascii="Courier" w:hAnsi="Courier" w:cs="Times New Roman"/>
+          <w:noProof/>
           <w:color w:val="000000" w:themeColor="text1"/>
         </w:rPr>
         <w:drawing>
-          <wp:inline distT="0" distB="0" distL="0" distR="0" wp14:anchorId="4A528EBD" wp14:editId="29C3544E">
-            <wp:extent cx="5727700" cy="1010285"/>
-            <wp:effectExtent l="0" t="0" r="0" b="5715"/>
-            <wp:docPr id="46" name="Picture 46"/>
+          <wp:inline distT="0" distB="0" distL="0" distR="0" wp14:anchorId="67D53DCE" wp14:editId="15C54381">
+            <wp:extent cx="5727700" cy="1096010"/>
+            <wp:effectExtent l="0" t="0" r="0" b="0"/>
+            <wp:docPr id="43" name="Picture 43"/>
             <wp:cNvGraphicFramePr>
               <a:graphicFrameLocks xmlns:a="http://schemas.openxmlformats.org/drawingml/2006/main" noChangeAspect="1"/>
             </wp:cNvGraphicFramePr>
@@ -16350,6 +17797,191 @@
                   <pic:spPr>
                     <a:xfrm>
                       <a:off x="0" y="0"/>
+                      <a:ext cx="5727700" cy="1096010"/>
+                    </a:xfrm>
+                    <a:prstGeom prst="rect">
+                      <a:avLst/>
+                    </a:prstGeom>
+                  </pic:spPr>
+                </pic:pic>
+              </a:graphicData>
+            </a:graphic>
+          </wp:inline>
+        </w:drawing>
+      </w:r>
+    </w:p>
+    <w:p>
+      <w:pPr>
+        <w:spacing w:line="480" w:lineRule="auto"/>
+        <w:rPr>
+          <w:rFonts w:ascii="Courier" w:hAnsi="Courier" w:cs="Times New Roman"/>
+          <w:color w:val="000000" w:themeColor="text1"/>
+        </w:rPr>
+      </w:pPr>
+      <w:r>
+        <w:rPr>
+          <w:rFonts w:ascii="Courier" w:hAnsi="Courier" w:cs="Times New Roman"/>
+          <w:color w:val="000000" w:themeColor="text1"/>
+        </w:rPr>
+        <w:t>Then, I write the studentID in web server:</w:t>
+      </w:r>
+    </w:p>
+    <w:p>
+      <w:pPr>
+        <w:spacing w:line="480" w:lineRule="auto"/>
+        <w:rPr>
+          <w:rFonts w:ascii="Courier" w:hAnsi="Courier" w:cs="Times New Roman"/>
+          <w:color w:val="000000" w:themeColor="text1"/>
+        </w:rPr>
+      </w:pPr>
+      <w:r>
+        <w:rPr>
+          <w:rFonts w:ascii="Courier" w:hAnsi="Courier" w:cs="Times New Roman"/>
+          <w:noProof/>
+          <w:color w:val="000000" w:themeColor="text1"/>
+        </w:rPr>
+        <w:drawing>
+          <wp:inline distT="0" distB="0" distL="0" distR="0" wp14:anchorId="63AC0FF1" wp14:editId="23785152">
+            <wp:extent cx="3891944" cy="1253338"/>
+            <wp:effectExtent l="0" t="0" r="0" b="4445"/>
+            <wp:docPr id="44" name="Picture 44"/>
+            <wp:cNvGraphicFramePr>
+              <a:graphicFrameLocks xmlns:a="http://schemas.openxmlformats.org/drawingml/2006/main" noChangeAspect="1"/>
+            </wp:cNvGraphicFramePr>
+            <a:graphic xmlns:a="http://schemas.openxmlformats.org/drawingml/2006/main">
+              <a:graphicData uri="http://schemas.openxmlformats.org/drawingml/2006/picture">
+                <pic:pic xmlns:pic="http://schemas.openxmlformats.org/drawingml/2006/picture">
+                  <pic:nvPicPr>
+                    <pic:cNvPr id="1" name=""/>
+                    <pic:cNvPicPr/>
+                  </pic:nvPicPr>
+                  <pic:blipFill>
+                    <a:blip r:embed="rId46"/>
+                    <a:stretch>
+                      <a:fillRect/>
+                    </a:stretch>
+                  </pic:blipFill>
+                  <pic:spPr>
+                    <a:xfrm>
+                      <a:off x="0" y="0"/>
+                      <a:ext cx="3902630" cy="1256779"/>
+                    </a:xfrm>
+                    <a:prstGeom prst="rect">
+                      <a:avLst/>
+                    </a:prstGeom>
+                  </pic:spPr>
+                </pic:pic>
+              </a:graphicData>
+            </a:graphic>
+          </wp:inline>
+        </w:drawing>
+      </w:r>
+    </w:p>
+    <w:p>
+      <w:pPr>
+        <w:spacing w:line="480" w:lineRule="auto"/>
+        <w:rPr>
+          <w:rFonts w:ascii="Courier" w:hAnsi="Courier" w:cs="Times New Roman"/>
+          <w:color w:val="000000" w:themeColor="text1"/>
+        </w:rPr>
+      </w:pPr>
+      <w:r>
+        <w:rPr>
+          <w:rFonts w:ascii="Courier" w:hAnsi="Courier" w:cs="Times New Roman"/>
+          <w:noProof/>
+          <w:color w:val="000000" w:themeColor="text1"/>
+        </w:rPr>
+        <w:drawing>
+          <wp:inline distT="0" distB="0" distL="0" distR="0" wp14:anchorId="717453FD" wp14:editId="26D70AE1">
+            <wp:extent cx="5727700" cy="1229360"/>
+            <wp:effectExtent l="0" t="0" r="0" b="2540"/>
+            <wp:docPr id="45" name="Picture 45"/>
+            <wp:cNvGraphicFramePr>
+              <a:graphicFrameLocks xmlns:a="http://schemas.openxmlformats.org/drawingml/2006/main" noChangeAspect="1"/>
+            </wp:cNvGraphicFramePr>
+            <a:graphic xmlns:a="http://schemas.openxmlformats.org/drawingml/2006/main">
+              <a:graphicData uri="http://schemas.openxmlformats.org/drawingml/2006/picture">
+                <pic:pic xmlns:pic="http://schemas.openxmlformats.org/drawingml/2006/picture">
+                  <pic:nvPicPr>
+                    <pic:cNvPr id="1" name=""/>
+                    <pic:cNvPicPr/>
+                  </pic:nvPicPr>
+                  <pic:blipFill>
+                    <a:blip r:embed="rId47"/>
+                    <a:stretch>
+                      <a:fillRect/>
+                    </a:stretch>
+                  </pic:blipFill>
+                  <pic:spPr>
+                    <a:xfrm>
+                      <a:off x="0" y="0"/>
+                      <a:ext cx="5727700" cy="1229360"/>
+                    </a:xfrm>
+                    <a:prstGeom prst="rect">
+                      <a:avLst/>
+                    </a:prstGeom>
+                  </pic:spPr>
+                </pic:pic>
+              </a:graphicData>
+            </a:graphic>
+          </wp:inline>
+        </w:drawing>
+      </w:r>
+    </w:p>
+    <w:p>
+      <w:pPr>
+        <w:spacing w:line="480" w:lineRule="auto"/>
+        <w:rPr>
+          <w:rFonts w:ascii="Courier" w:hAnsi="Courier" w:cs="Times New Roman"/>
+          <w:color w:val="000000" w:themeColor="text1"/>
+        </w:rPr>
+      </w:pPr>
+      <w:r>
+        <w:rPr>
+          <w:rFonts w:ascii="Courier" w:hAnsi="Courier" w:cs="Times New Roman"/>
+          <w:color w:val="000000" w:themeColor="text1"/>
+        </w:rPr>
+        <w:t>Let’s check student table now:</w:t>
+      </w:r>
+    </w:p>
+    <w:p>
+      <w:pPr>
+        <w:spacing w:line="480" w:lineRule="auto"/>
+        <w:rPr>
+          <w:rFonts w:ascii="Courier" w:hAnsi="Courier" w:cs="Times New Roman"/>
+          <w:color w:val="000000" w:themeColor="text1"/>
+        </w:rPr>
+      </w:pPr>
+      <w:r>
+        <w:rPr>
+          <w:rFonts w:ascii="Courier" w:hAnsi="Courier" w:cs="Times New Roman"/>
+          <w:noProof/>
+          <w:color w:val="000000" w:themeColor="text1"/>
+        </w:rPr>
+        <w:drawing>
+          <wp:inline distT="0" distB="0" distL="0" distR="0" wp14:anchorId="4A528EBD" wp14:editId="29C3544E">
+            <wp:extent cx="5727700" cy="1010285"/>
+            <wp:effectExtent l="0" t="0" r="0" b="5715"/>
+            <wp:docPr id="46" name="Picture 46"/>
+            <wp:cNvGraphicFramePr>
+              <a:graphicFrameLocks xmlns:a="http://schemas.openxmlformats.org/drawingml/2006/main" noChangeAspect="1"/>
+            </wp:cNvGraphicFramePr>
+            <a:graphic xmlns:a="http://schemas.openxmlformats.org/drawingml/2006/main">
+              <a:graphicData uri="http://schemas.openxmlformats.org/drawingml/2006/picture">
+                <pic:pic xmlns:pic="http://schemas.openxmlformats.org/drawingml/2006/picture">
+                  <pic:nvPicPr>
+                    <pic:cNvPr id="1" name=""/>
+                    <pic:cNvPicPr/>
+                  </pic:nvPicPr>
+                  <pic:blipFill>
+                    <a:blip r:embed="rId48"/>
+                    <a:stretch>
+                      <a:fillRect/>
+                    </a:stretch>
+                  </pic:blipFill>
+                  <pic:spPr>
+                    <a:xfrm>
+                      <a:off x="0" y="0"/>
                       <a:ext cx="5727700" cy="1010285"/>
                     </a:xfrm>
                     <a:prstGeom prst="rect">
@@ -16387,44 +18019,53 @@
         </w:rPr>
         <w:t>Student 10 has been successfully deleted.</w:t>
       </w:r>
-      <w:bookmarkStart w:id="0" w:name="_GoBack"/>
-      <w:bookmarkEnd w:id="0"/>
-    </w:p>
-    <w:p>
-      <w:pPr>
-        <w:spacing w:line="480" w:lineRule="auto"/>
-        <w:rPr>
-          <w:rFonts w:ascii="Times New Roman" w:hAnsi="Times New Roman" w:cs="Times New Roman"/>
-          <w:b/>
-          <w:color w:val="000000" w:themeColor="text1"/>
-        </w:rPr>
-      </w:pPr>
-    </w:p>
-    <w:p>
-      <w:pPr>
-        <w:spacing w:line="480" w:lineRule="auto"/>
-        <w:rPr>
-          <w:rFonts w:ascii="Times New Roman" w:hAnsi="Times New Roman" w:cs="Times New Roman"/>
-          <w:b/>
-          <w:color w:val="000000" w:themeColor="text1"/>
-        </w:rPr>
-      </w:pPr>
-    </w:p>
-    <w:p>
-      <w:pPr>
-        <w:spacing w:line="480" w:lineRule="auto"/>
-        <w:rPr>
-          <w:rFonts w:ascii="Times New Roman" w:hAnsi="Times New Roman" w:cs="Times New Roman"/>
-          <w:b/>
-          <w:color w:val="000000" w:themeColor="text1"/>
-        </w:rPr>
-      </w:pPr>
-      <w:r>
-        <w:rPr>
-          <w:rFonts w:ascii="Times New Roman" w:hAnsi="Times New Roman" w:cs="Times New Roman"/>
-          <w:b/>
-          <w:color w:val="000000" w:themeColor="text1"/>
-        </w:rPr>
+    </w:p>
+    <w:p>
+      <w:pPr>
+        <w:spacing w:line="480" w:lineRule="auto"/>
+        <w:rPr>
+          <w:rFonts w:ascii="Times New Roman" w:hAnsi="Times New Roman" w:cs="Times New Roman"/>
+          <w:b/>
+          <w:color w:val="000000" w:themeColor="text1"/>
+        </w:rPr>
+      </w:pPr>
+    </w:p>
+    <w:p>
+      <w:pPr>
+        <w:spacing w:line="480" w:lineRule="auto"/>
+        <w:rPr>
+          <w:rFonts w:ascii="Times New Roman" w:hAnsi="Times New Roman" w:cs="Times New Roman"/>
+          <w:b/>
+          <w:color w:val="000000" w:themeColor="text1"/>
+        </w:rPr>
+      </w:pPr>
+    </w:p>
+    <w:p>
+      <w:pPr>
+        <w:spacing w:line="480" w:lineRule="auto"/>
+        <w:rPr>
+          <w:rFonts w:ascii="Times New Roman" w:hAnsi="Times New Roman" w:cs="Times New Roman"/>
+          <w:b/>
+          <w:color w:val="000000" w:themeColor="text1"/>
+        </w:rPr>
+      </w:pPr>
+    </w:p>
+    <w:p>
+      <w:pPr>
+        <w:spacing w:line="480" w:lineRule="auto"/>
+        <w:rPr>
+          <w:rFonts w:ascii="Times New Roman" w:hAnsi="Times New Roman" w:cs="Times New Roman"/>
+          <w:b/>
+          <w:color w:val="000000" w:themeColor="text1"/>
+        </w:rPr>
+      </w:pPr>
+      <w:r>
+        <w:rPr>
+          <w:rFonts w:ascii="Times New Roman" w:hAnsi="Times New Roman" w:cs="Times New Roman"/>
+          <w:b/>
+          <w:color w:val="000000" w:themeColor="text1"/>
+        </w:rPr>
+        <w:lastRenderedPageBreak/>
         <w:t>Update a record</w:t>
       </w:r>
     </w:p>
@@ -16432,11 +18073,432 @@
       <w:pPr>
         <w:spacing w:line="480" w:lineRule="auto"/>
         <w:rPr>
-          <w:rFonts w:ascii="Times New Roman" w:hAnsi="Times New Roman" w:cs="Times New Roman"/>
-          <w:b/>
-          <w:color w:val="000000" w:themeColor="text1"/>
-        </w:rPr>
-      </w:pPr>
+          <w:rFonts w:ascii="Courier" w:hAnsi="Courier" w:cs="Times New Roman"/>
+          <w:color w:val="000000" w:themeColor="text1"/>
+        </w:rPr>
+      </w:pPr>
+      <w:r>
+        <w:rPr>
+          <w:rFonts w:ascii="Courier" w:hAnsi="Courier" w:cs="Times New Roman"/>
+          <w:color w:val="000000" w:themeColor="text1"/>
+        </w:rPr>
+        <w:t xml:space="preserve">I </w:t>
+      </w:r>
+      <w:r>
+        <w:rPr>
+          <w:rFonts w:ascii="Courier" w:hAnsi="Courier" w:cs="Times New Roman" w:hint="eastAsia"/>
+          <w:color w:val="000000" w:themeColor="text1"/>
+        </w:rPr>
+        <w:t>m</w:t>
+      </w:r>
+      <w:r>
+        <w:rPr>
+          <w:rFonts w:ascii="Courier" w:hAnsi="Courier" w:cs="Times New Roman"/>
+          <w:color w:val="000000" w:themeColor="text1"/>
+        </w:rPr>
+        <w:t>ade student update coldfusion.</w:t>
+      </w:r>
+    </w:p>
+    <w:p>
+      <w:pPr>
+        <w:spacing w:line="480" w:lineRule="auto"/>
+        <w:rPr>
+          <w:rFonts w:ascii="Courier" w:hAnsi="Courier" w:cs="Times New Roman"/>
+          <w:color w:val="000000" w:themeColor="text1"/>
+        </w:rPr>
+      </w:pPr>
+    </w:p>
+    <w:p>
+      <w:pPr>
+        <w:spacing w:line="480" w:lineRule="auto"/>
+        <w:rPr>
+          <w:rFonts w:ascii="Courier" w:hAnsi="Courier" w:cs="Times New Roman"/>
+          <w:color w:val="000000" w:themeColor="text1"/>
+        </w:rPr>
+      </w:pPr>
+      <w:r>
+        <w:rPr>
+          <w:rFonts w:ascii="Courier" w:hAnsi="Courier" w:cs="Times New Roman"/>
+          <w:color w:val="000000" w:themeColor="text1"/>
+        </w:rPr>
+        <w:t>Student table before update:</w:t>
+      </w:r>
+    </w:p>
+    <w:p>
+      <w:pPr>
+        <w:spacing w:line="480" w:lineRule="auto"/>
+        <w:rPr>
+          <w:rFonts w:ascii="Courier" w:hAnsi="Courier" w:cs="Times New Roman"/>
+          <w:color w:val="000000" w:themeColor="text1"/>
+        </w:rPr>
+      </w:pPr>
+      <w:r>
+        <w:rPr>
+          <w:rFonts w:ascii="Courier" w:hAnsi="Courier" w:cs="Times New Roman"/>
+          <w:noProof/>
+          <w:color w:val="000000" w:themeColor="text1"/>
+        </w:rPr>
+        <w:drawing>
+          <wp:inline distT="0" distB="0" distL="0" distR="0" wp14:anchorId="5D60CB92" wp14:editId="1B575CA0">
+            <wp:extent cx="6566672" cy="1225973"/>
+            <wp:effectExtent l="0" t="0" r="0" b="6350"/>
+            <wp:docPr id="36" name="Picture 36"/>
+            <wp:cNvGraphicFramePr>
+              <a:graphicFrameLocks xmlns:a="http://schemas.openxmlformats.org/drawingml/2006/main" noChangeAspect="1"/>
+            </wp:cNvGraphicFramePr>
+            <a:graphic xmlns:a="http://schemas.openxmlformats.org/drawingml/2006/main">
+              <a:graphicData uri="http://schemas.openxmlformats.org/drawingml/2006/picture">
+                <pic:pic xmlns:pic="http://schemas.openxmlformats.org/drawingml/2006/picture">
+                  <pic:nvPicPr>
+                    <pic:cNvPr id="1" name=""/>
+                    <pic:cNvPicPr/>
+                  </pic:nvPicPr>
+                  <pic:blipFill>
+                    <a:blip r:embed="rId49"/>
+                    <a:stretch>
+                      <a:fillRect/>
+                    </a:stretch>
+                  </pic:blipFill>
+                  <pic:spPr>
+                    <a:xfrm>
+                      <a:off x="0" y="0"/>
+                      <a:ext cx="6598440" cy="1231904"/>
+                    </a:xfrm>
+                    <a:prstGeom prst="rect">
+                      <a:avLst/>
+                    </a:prstGeom>
+                  </pic:spPr>
+                </pic:pic>
+              </a:graphicData>
+            </a:graphic>
+          </wp:inline>
+        </w:drawing>
+      </w:r>
+    </w:p>
+    <w:p>
+      <w:pPr>
+        <w:spacing w:line="480" w:lineRule="auto"/>
+        <w:rPr>
+          <w:rFonts w:ascii="Times New Roman" w:hAnsi="Times New Roman" w:cs="Times New Roman"/>
+          <w:b/>
+          <w:color w:val="000000" w:themeColor="text1"/>
+        </w:rPr>
+      </w:pPr>
+    </w:p>
+    <w:p>
+      <w:pPr>
+        <w:spacing w:line="480" w:lineRule="auto"/>
+        <w:rPr>
+          <w:rFonts w:ascii="Courier" w:hAnsi="Courier" w:cs="Times New Roman"/>
+          <w:color w:val="000000" w:themeColor="text1"/>
+        </w:rPr>
+      </w:pPr>
+      <w:r>
+        <w:rPr>
+          <w:rFonts w:ascii="Courier" w:hAnsi="Courier" w:cs="Times New Roman"/>
+          <w:color w:val="000000" w:themeColor="text1"/>
+        </w:rPr>
+        <w:t>Then I put student Twer name to the web server:</w:t>
+      </w:r>
+    </w:p>
+    <w:p>
+      <w:pPr>
+        <w:spacing w:line="480" w:lineRule="auto"/>
+        <w:rPr>
+          <w:rFonts w:ascii="Courier" w:hAnsi="Courier" w:cs="Times New Roman"/>
+          <w:color w:val="000000" w:themeColor="text1"/>
+        </w:rPr>
+      </w:pPr>
+      <w:r>
+        <w:rPr>
+          <w:rFonts w:ascii="Courier" w:hAnsi="Courier" w:cs="Times New Roman"/>
+          <w:noProof/>
+          <w:color w:val="000000" w:themeColor="text1"/>
+        </w:rPr>
+        <w:drawing>
+          <wp:inline distT="0" distB="0" distL="0" distR="0" wp14:anchorId="5D7FAD98" wp14:editId="0633896C">
+            <wp:extent cx="5245100" cy="1803400"/>
+            <wp:effectExtent l="0" t="0" r="0" b="0"/>
+            <wp:docPr id="38" name="Picture 38"/>
+            <wp:cNvGraphicFramePr>
+              <a:graphicFrameLocks xmlns:a="http://schemas.openxmlformats.org/drawingml/2006/main" noChangeAspect="1"/>
+            </wp:cNvGraphicFramePr>
+            <a:graphic xmlns:a="http://schemas.openxmlformats.org/drawingml/2006/main">
+              <a:graphicData uri="http://schemas.openxmlformats.org/drawingml/2006/picture">
+                <pic:pic xmlns:pic="http://schemas.openxmlformats.org/drawingml/2006/picture">
+                  <pic:nvPicPr>
+                    <pic:cNvPr id="1" name=""/>
+                    <pic:cNvPicPr/>
+                  </pic:nvPicPr>
+                  <pic:blipFill>
+                    <a:blip r:embed="rId50"/>
+                    <a:stretch>
+                      <a:fillRect/>
+                    </a:stretch>
+                  </pic:blipFill>
+                  <pic:spPr>
+                    <a:xfrm>
+                      <a:off x="0" y="0"/>
+                      <a:ext cx="5245100" cy="1803400"/>
+                    </a:xfrm>
+                    <a:prstGeom prst="rect">
+                      <a:avLst/>
+                    </a:prstGeom>
+                  </pic:spPr>
+                </pic:pic>
+              </a:graphicData>
+            </a:graphic>
+          </wp:inline>
+        </w:drawing>
+      </w:r>
+    </w:p>
+    <w:p>
+      <w:pPr>
+        <w:spacing w:line="480" w:lineRule="auto"/>
+        <w:rPr>
+          <w:rFonts w:ascii="Times New Roman" w:hAnsi="Times New Roman" w:cs="Times New Roman"/>
+          <w:b/>
+          <w:color w:val="000000" w:themeColor="text1"/>
+        </w:rPr>
+      </w:pPr>
+      <w:r>
+        <w:rPr>
+          <w:rFonts w:ascii="Times New Roman" w:hAnsi="Times New Roman" w:cs="Times New Roman"/>
+          <w:b/>
+          <w:noProof/>
+          <w:color w:val="000000" w:themeColor="text1"/>
+        </w:rPr>
+        <w:drawing>
+          <wp:inline distT="0" distB="0" distL="0" distR="0" wp14:anchorId="60512C8F" wp14:editId="0668AD2B">
+            <wp:extent cx="5727700" cy="1088390"/>
+            <wp:effectExtent l="0" t="0" r="0" b="3810"/>
+            <wp:docPr id="39" name="Picture 39"/>
+            <wp:cNvGraphicFramePr>
+              <a:graphicFrameLocks xmlns:a="http://schemas.openxmlformats.org/drawingml/2006/main" noChangeAspect="1"/>
+            </wp:cNvGraphicFramePr>
+            <a:graphic xmlns:a="http://schemas.openxmlformats.org/drawingml/2006/main">
+              <a:graphicData uri="http://schemas.openxmlformats.org/drawingml/2006/picture">
+                <pic:pic xmlns:pic="http://schemas.openxmlformats.org/drawingml/2006/picture">
+                  <pic:nvPicPr>
+                    <pic:cNvPr id="1" name=""/>
+                    <pic:cNvPicPr/>
+                  </pic:nvPicPr>
+                  <pic:blipFill>
+                    <a:blip r:embed="rId51"/>
+                    <a:stretch>
+                      <a:fillRect/>
+                    </a:stretch>
+                  </pic:blipFill>
+                  <pic:spPr>
+                    <a:xfrm>
+                      <a:off x="0" y="0"/>
+                      <a:ext cx="5727700" cy="1088390"/>
+                    </a:xfrm>
+                    <a:prstGeom prst="rect">
+                      <a:avLst/>
+                    </a:prstGeom>
+                  </pic:spPr>
+                </pic:pic>
+              </a:graphicData>
+            </a:graphic>
+          </wp:inline>
+        </w:drawing>
+      </w:r>
+    </w:p>
+    <w:p>
+      <w:pPr>
+        <w:spacing w:line="480" w:lineRule="auto"/>
+        <w:rPr>
+          <w:rFonts w:ascii="Times New Roman" w:hAnsi="Times New Roman" w:cs="Times New Roman"/>
+          <w:b/>
+          <w:color w:val="000000" w:themeColor="text1"/>
+        </w:rPr>
+      </w:pPr>
+    </w:p>
+    <w:p>
+      <w:pPr>
+        <w:spacing w:line="480" w:lineRule="auto"/>
+        <w:rPr>
+          <w:rFonts w:ascii="Courier" w:hAnsi="Courier" w:cs="Times New Roman"/>
+          <w:color w:val="000000" w:themeColor="text1"/>
+        </w:rPr>
+      </w:pPr>
+      <w:r>
+        <w:rPr>
+          <w:rFonts w:ascii="Courier" w:hAnsi="Courier" w:cs="Times New Roman"/>
+          <w:color w:val="000000" w:themeColor="text1"/>
+        </w:rPr>
+        <w:t>Change the phone number to 123456</w:t>
+      </w:r>
+    </w:p>
+    <w:p>
+      <w:pPr>
+        <w:spacing w:line="480" w:lineRule="auto"/>
+        <w:rPr>
+          <w:rFonts w:ascii="Courier" w:hAnsi="Courier" w:cs="Times New Roman"/>
+          <w:color w:val="000000" w:themeColor="text1"/>
+        </w:rPr>
+      </w:pPr>
+    </w:p>
+    <w:p>
+      <w:pPr>
+        <w:spacing w:line="480" w:lineRule="auto"/>
+        <w:rPr>
+          <w:rFonts w:ascii="Courier" w:hAnsi="Courier" w:cs="Times New Roman"/>
+          <w:color w:val="000000" w:themeColor="text1"/>
+        </w:rPr>
+      </w:pPr>
+      <w:r>
+        <w:rPr>
+          <w:rFonts w:ascii="Courier" w:hAnsi="Courier" w:cs="Times New Roman"/>
+          <w:color w:val="000000" w:themeColor="text1"/>
+        </w:rPr>
+        <w:t>After click button:</w:t>
+      </w:r>
+    </w:p>
+    <w:p>
+      <w:pPr>
+        <w:spacing w:line="480" w:lineRule="auto"/>
+        <w:rPr>
+          <w:rFonts w:ascii="Courier" w:hAnsi="Courier" w:cs="Times New Roman"/>
+          <w:color w:val="000000" w:themeColor="text1"/>
+        </w:rPr>
+      </w:pPr>
+      <w:r>
+        <w:rPr>
+          <w:rFonts w:ascii="Courier" w:hAnsi="Courier" w:cs="Times New Roman"/>
+          <w:noProof/>
+          <w:color w:val="000000" w:themeColor="text1"/>
+        </w:rPr>
+        <w:lastRenderedPageBreak/>
+        <w:drawing>
+          <wp:inline distT="0" distB="0" distL="0" distR="0" wp14:anchorId="23029980" wp14:editId="2F80B124">
+            <wp:extent cx="5727700" cy="1302385"/>
+            <wp:effectExtent l="0" t="0" r="0" b="5715"/>
+            <wp:docPr id="47" name="Picture 47"/>
+            <wp:cNvGraphicFramePr>
+              <a:graphicFrameLocks xmlns:a="http://schemas.openxmlformats.org/drawingml/2006/main" noChangeAspect="1"/>
+            </wp:cNvGraphicFramePr>
+            <a:graphic xmlns:a="http://schemas.openxmlformats.org/drawingml/2006/main">
+              <a:graphicData uri="http://schemas.openxmlformats.org/drawingml/2006/picture">
+                <pic:pic xmlns:pic="http://schemas.openxmlformats.org/drawingml/2006/picture">
+                  <pic:nvPicPr>
+                    <pic:cNvPr id="1" name=""/>
+                    <pic:cNvPicPr/>
+                  </pic:nvPicPr>
+                  <pic:blipFill>
+                    <a:blip r:embed="rId52"/>
+                    <a:stretch>
+                      <a:fillRect/>
+                    </a:stretch>
+                  </pic:blipFill>
+                  <pic:spPr>
+                    <a:xfrm>
+                      <a:off x="0" y="0"/>
+                      <a:ext cx="5727700" cy="1302385"/>
+                    </a:xfrm>
+                    <a:prstGeom prst="rect">
+                      <a:avLst/>
+                    </a:prstGeom>
+                  </pic:spPr>
+                </pic:pic>
+              </a:graphicData>
+            </a:graphic>
+          </wp:inline>
+        </w:drawing>
+      </w:r>
+    </w:p>
+    <w:p>
+      <w:pPr>
+        <w:spacing w:line="480" w:lineRule="auto"/>
+        <w:rPr>
+          <w:rFonts w:ascii="Courier" w:hAnsi="Courier" w:cs="Times New Roman"/>
+          <w:color w:val="000000" w:themeColor="text1"/>
+        </w:rPr>
+      </w:pPr>
+    </w:p>
+    <w:p>
+      <w:pPr>
+        <w:spacing w:line="480" w:lineRule="auto"/>
+        <w:rPr>
+          <w:rFonts w:ascii="Courier" w:hAnsi="Courier" w:cs="Times New Roman"/>
+          <w:color w:val="000000" w:themeColor="text1"/>
+        </w:rPr>
+      </w:pPr>
+      <w:r>
+        <w:rPr>
+          <w:rFonts w:ascii="Courier" w:hAnsi="Courier" w:cs="Times New Roman"/>
+          <w:color w:val="000000" w:themeColor="text1"/>
+        </w:rPr>
+        <w:t>Finally, let’t check student’s table:</w:t>
+      </w:r>
+    </w:p>
+    <w:p>
+      <w:pPr>
+        <w:spacing w:line="480" w:lineRule="auto"/>
+        <w:rPr>
+          <w:rFonts w:ascii="Courier" w:hAnsi="Courier" w:cs="Times New Roman"/>
+          <w:color w:val="000000" w:themeColor="text1"/>
+        </w:rPr>
+      </w:pPr>
+      <w:r>
+        <w:rPr>
+          <w:rFonts w:ascii="Courier" w:hAnsi="Courier" w:cs="Times New Roman"/>
+          <w:noProof/>
+          <w:color w:val="000000" w:themeColor="text1"/>
+        </w:rPr>
+        <w:drawing>
+          <wp:inline distT="0" distB="0" distL="0" distR="0" wp14:anchorId="4C0995A6" wp14:editId="0FDA994B">
+            <wp:extent cx="6481765" cy="1368213"/>
+            <wp:effectExtent l="0" t="0" r="0" b="3810"/>
+            <wp:docPr id="48" name="Picture 48"/>
+            <wp:cNvGraphicFramePr>
+              <a:graphicFrameLocks xmlns:a="http://schemas.openxmlformats.org/drawingml/2006/main" noChangeAspect="1"/>
+            </wp:cNvGraphicFramePr>
+            <a:graphic xmlns:a="http://schemas.openxmlformats.org/drawingml/2006/main">
+              <a:graphicData uri="http://schemas.openxmlformats.org/drawingml/2006/picture">
+                <pic:pic xmlns:pic="http://schemas.openxmlformats.org/drawingml/2006/picture">
+                  <pic:nvPicPr>
+                    <pic:cNvPr id="1" name=""/>
+                    <pic:cNvPicPr/>
+                  </pic:nvPicPr>
+                  <pic:blipFill>
+                    <a:blip r:embed="rId53"/>
+                    <a:stretch>
+                      <a:fillRect/>
+                    </a:stretch>
+                  </pic:blipFill>
+                  <pic:spPr>
+                    <a:xfrm>
+                      <a:off x="0" y="0"/>
+                      <a:ext cx="6501100" cy="1372294"/>
+                    </a:xfrm>
+                    <a:prstGeom prst="rect">
+                      <a:avLst/>
+                    </a:prstGeom>
+                  </pic:spPr>
+                </pic:pic>
+              </a:graphicData>
+            </a:graphic>
+          </wp:inline>
+        </w:drawing>
+      </w:r>
+    </w:p>
+    <w:p>
+      <w:pPr>
+        <w:spacing w:line="480" w:lineRule="auto"/>
+        <w:rPr>
+          <w:rFonts w:ascii="Courier" w:hAnsi="Courier" w:cs="Times New Roman"/>
+          <w:color w:val="000000" w:themeColor="text1"/>
+        </w:rPr>
+      </w:pPr>
+      <w:r>
+        <w:rPr>
+          <w:rFonts w:ascii="Courier" w:hAnsi="Courier" w:cs="Times New Roman"/>
+          <w:color w:val="000000" w:themeColor="text1"/>
+        </w:rPr>
+        <w:t>Student Twer’s phone has been updated to 123456.</w:t>
+      </w:r>
     </w:p>
     <w:p>
       <w:pPr>
@@ -16455,6 +18517,16 @@
         </w:rPr>
         <w:t>Query (at least 3 select statements on one relation)</w:t>
       </w:r>
+    </w:p>
+    <w:p>
+      <w:pPr>
+        <w:spacing w:line="480" w:lineRule="auto"/>
+        <w:rPr>
+          <w:rFonts w:ascii="Times New Roman" w:hAnsi="Times New Roman" w:cs="Times New Roman"/>
+          <w:b/>
+          <w:color w:val="000000" w:themeColor="text1"/>
+        </w:rPr>
+      </w:pPr>
     </w:p>
     <w:p>
       <w:pPr>
